--- a/22_Python/Python笔记.docx
+++ b/22_Python/Python笔记.docx
@@ -5,6 +5,7 @@
     <w:p>
       <w:pPr>
         <w:pStyle w:val="1"/>
+        <w:ind w:leftChars="-202" w:left="-424" w:rightChars="-297" w:right="-624"/>
         <w:rPr>
           <w:rFonts w:ascii="微软雅黑" w:eastAsia="微软雅黑" w:hAnsi="微软雅黑"/>
           <w:sz w:val="21"/>
@@ -23,6 +24,7 @@
     <w:p>
       <w:pPr>
         <w:pStyle w:val="2"/>
+        <w:ind w:leftChars="-202" w:left="-424" w:rightChars="-297" w:right="-624"/>
         <w:rPr>
           <w:rFonts w:ascii="微软雅黑" w:eastAsia="微软雅黑" w:hAnsi="微软雅黑"/>
           <w:sz w:val="21"/>
@@ -48,6 +50,7 @@
     </w:p>
     <w:p>
       <w:pPr>
+        <w:ind w:leftChars="-202" w:left="-424" w:rightChars="-297" w:right="-624"/>
         <w:rPr>
           <w:rFonts w:ascii="微软雅黑" w:eastAsia="微软雅黑" w:hAnsi="微软雅黑"/>
           <w:szCs w:val="21"/>
@@ -63,14 +66,16 @@
     </w:p>
     <w:p>
       <w:pPr>
-        <w:rPr>
-          <w:rFonts w:ascii="微软雅黑" w:eastAsia="微软雅黑" w:hAnsi="微软雅黑"/>
-          <w:szCs w:val="21"/>
-        </w:rPr>
-      </w:pPr>
-    </w:p>
-    <w:p>
-      <w:pPr>
+        <w:ind w:leftChars="-202" w:left="-424" w:rightChars="-297" w:right="-624"/>
+        <w:rPr>
+          <w:rFonts w:ascii="微软雅黑" w:eastAsia="微软雅黑" w:hAnsi="微软雅黑"/>
+          <w:szCs w:val="21"/>
+        </w:rPr>
+      </w:pPr>
+    </w:p>
+    <w:p>
+      <w:pPr>
+        <w:ind w:leftChars="-202" w:left="-424" w:rightChars="-297" w:right="-624"/>
         <w:rPr>
           <w:rFonts w:ascii="微软雅黑" w:eastAsia="微软雅黑" w:hAnsi="微软雅黑"/>
           <w:szCs w:val="21"/>
@@ -80,6 +85,7 @@
     <w:p>
       <w:pPr>
         <w:pStyle w:val="2"/>
+        <w:ind w:leftChars="-202" w:left="-424" w:rightChars="-297" w:right="-624"/>
         <w:rPr>
           <w:rFonts w:ascii="微软雅黑" w:eastAsia="微软雅黑" w:hAnsi="微软雅黑"/>
           <w:sz w:val="21"/>
@@ -97,6 +103,7 @@
     </w:p>
     <w:p>
       <w:pPr>
+        <w:ind w:leftChars="-202" w:left="-424" w:rightChars="-297" w:right="-624"/>
         <w:rPr>
           <w:rFonts w:ascii="微软雅黑" w:eastAsia="微软雅黑" w:hAnsi="微软雅黑"/>
           <w:szCs w:val="21"/>
@@ -140,6 +147,7 @@
     </w:p>
     <w:p>
       <w:pPr>
+        <w:ind w:leftChars="-202" w:left="-424" w:rightChars="-297" w:right="-624"/>
         <w:rPr>
           <w:rFonts w:ascii="微软雅黑" w:eastAsia="微软雅黑" w:hAnsi="微软雅黑"/>
           <w:szCs w:val="21"/>
@@ -212,6 +220,7 @@
     </w:p>
     <w:p>
       <w:pPr>
+        <w:ind w:leftChars="-202" w:left="-424" w:rightChars="-297" w:right="-624"/>
         <w:rPr>
           <w:rFonts w:ascii="微软雅黑" w:eastAsia="微软雅黑" w:hAnsi="微软雅黑"/>
           <w:szCs w:val="21"/>
@@ -242,6 +251,7 @@
     </w:p>
     <w:p>
       <w:pPr>
+        <w:ind w:leftChars="-202" w:left="-424" w:rightChars="-297" w:right="-624"/>
         <w:rPr>
           <w:rFonts w:ascii="微软雅黑" w:eastAsia="微软雅黑" w:hAnsi="微软雅黑"/>
           <w:szCs w:val="21"/>
@@ -272,6 +282,7 @@
     </w:p>
     <w:p>
       <w:pPr>
+        <w:ind w:leftChars="-202" w:left="-424" w:rightChars="-297" w:right="-624"/>
         <w:rPr>
           <w:rFonts w:ascii="微软雅黑" w:eastAsia="微软雅黑" w:hAnsi="微软雅黑"/>
           <w:szCs w:val="21"/>
@@ -329,6 +340,13 @@
       </w:r>
       <w:r>
         <w:rPr>
+          <w:rFonts w:ascii="微软雅黑" w:eastAsia="微软雅黑" w:hAnsi="微软雅黑"/>
+          <w:szCs w:val="21"/>
+        </w:rPr>
+        <w:t>应用程序开发</w:t>
+      </w:r>
+      <w:r>
+        <w:rPr>
           <w:rFonts w:ascii="微软雅黑" w:eastAsia="微软雅黑" w:hAnsi="微软雅黑" w:hint="eastAsia"/>
           <w:szCs w:val="21"/>
         </w:rPr>
@@ -362,9 +380,17 @@
         </w:rPr>
         <w:t>、AI</w:t>
       </w:r>
-    </w:p>
-    <w:p>
-      <w:pPr>
+      <w:r>
+        <w:rPr>
+          <w:rFonts w:ascii="微软雅黑" w:eastAsia="微软雅黑" w:hAnsi="微软雅黑" w:hint="eastAsia"/>
+          <w:szCs w:val="21"/>
+        </w:rPr>
+        <w:t>人工智能</w:t>
+      </w:r>
+    </w:p>
+    <w:p>
+      <w:pPr>
+        <w:ind w:leftChars="-202" w:left="-424" w:rightChars="-297" w:right="-624"/>
         <w:rPr>
           <w:rFonts w:ascii="微软雅黑" w:eastAsia="微软雅黑" w:hAnsi="微软雅黑"/>
           <w:szCs w:val="21"/>
@@ -394,6 +420,7 @@
     </w:p>
     <w:p>
       <w:pPr>
+        <w:ind w:leftChars="-202" w:left="-424" w:rightChars="-297" w:right="-624"/>
         <w:rPr>
           <w:rFonts w:ascii="微软雅黑" w:eastAsia="微软雅黑" w:hAnsi="微软雅黑"/>
           <w:szCs w:val="21"/>
@@ -410,6 +437,7 @@
     </w:p>
     <w:p>
       <w:pPr>
+        <w:ind w:leftChars="-202" w:left="-424" w:rightChars="-297" w:right="-624"/>
         <w:rPr>
           <w:rFonts w:ascii="微软雅黑" w:eastAsia="微软雅黑" w:hAnsi="微软雅黑"/>
           <w:szCs w:val="21"/>
@@ -430,8 +458,8 @@
         </w:rPr>
         <w:drawing>
           <wp:inline distT="0" distB="0" distL="0" distR="0">
-            <wp:extent cx="1493301" cy="919276"/>
-            <wp:effectExtent l="0" t="0" r="0" b="0"/>
+            <wp:extent cx="2340864" cy="1441037"/>
+            <wp:effectExtent l="0" t="0" r="2540" b="6985"/>
             <wp:docPr id="1" name="图片 1"/>
             <wp:cNvGraphicFramePr>
               <a:graphicFrameLocks xmlns:a="http://schemas.openxmlformats.org/drawingml/2006/main" noChangeAspect="1"/>
@@ -461,7 +489,7 @@
                   <pic:spPr bwMode="auto">
                     <a:xfrm>
                       <a:off x="0" y="0"/>
-                      <a:ext cx="1531218" cy="942618"/>
+                      <a:ext cx="2426273" cy="1493615"/>
                     </a:xfrm>
                     <a:prstGeom prst="rect">
                       <a:avLst/>
@@ -480,6 +508,7 @@
     </w:p>
     <w:p>
       <w:pPr>
+        <w:ind w:leftChars="-202" w:left="-424" w:rightChars="-297" w:right="-624"/>
         <w:rPr>
           <w:rFonts w:ascii="微软雅黑" w:eastAsia="微软雅黑" w:hAnsi="微软雅黑"/>
           <w:szCs w:val="21"/>
@@ -503,6 +532,7 @@
     </w:p>
     <w:p>
       <w:pPr>
+        <w:ind w:leftChars="-202" w:left="-424" w:rightChars="-297" w:right="-624"/>
         <w:rPr>
           <w:rFonts w:ascii="微软雅黑" w:eastAsia="微软雅黑" w:hAnsi="微软雅黑"/>
           <w:szCs w:val="21"/>
@@ -526,6 +556,7 @@
     </w:p>
     <w:p>
       <w:pPr>
+        <w:ind w:leftChars="-202" w:left="-424" w:rightChars="-297" w:right="-624"/>
         <w:rPr>
           <w:rFonts w:ascii="微软雅黑" w:eastAsia="微软雅黑" w:hAnsi="微软雅黑"/>
           <w:szCs w:val="21"/>
@@ -548,6 +579,7 @@
     </w:p>
     <w:p>
       <w:pPr>
+        <w:ind w:leftChars="-202" w:left="-424" w:rightChars="-297" w:right="-624"/>
         <w:rPr>
           <w:rFonts w:ascii="微软雅黑" w:eastAsia="微软雅黑" w:hAnsi="微软雅黑"/>
           <w:szCs w:val="21"/>
@@ -578,6 +610,7 @@
     </w:p>
     <w:p>
       <w:pPr>
+        <w:ind w:leftChars="-202" w:left="-424" w:rightChars="-297" w:right="-624"/>
         <w:rPr>
           <w:rFonts w:ascii="微软雅黑" w:eastAsia="微软雅黑" w:hAnsi="微软雅黑"/>
           <w:szCs w:val="21"/>
@@ -600,6 +633,7 @@
     </w:p>
     <w:p>
       <w:pPr>
+        <w:ind w:leftChars="-202" w:left="-424" w:rightChars="-297" w:right="-624"/>
         <w:rPr>
           <w:rFonts w:ascii="微软雅黑" w:eastAsia="微软雅黑" w:hAnsi="微软雅黑"/>
           <w:szCs w:val="21"/>
@@ -629,6 +663,7 @@
     </w:p>
     <w:p>
       <w:pPr>
+        <w:ind w:leftChars="-202" w:left="-424" w:rightChars="-297" w:right="-624"/>
         <w:rPr>
           <w:rFonts w:ascii="微软雅黑" w:eastAsia="微软雅黑" w:hAnsi="微软雅黑"/>
           <w:szCs w:val="21"/>
@@ -658,6 +693,7 @@
     </w:p>
     <w:p>
       <w:pPr>
+        <w:ind w:leftChars="-202" w:left="-424" w:rightChars="-297" w:right="-624"/>
         <w:rPr>
           <w:rFonts w:ascii="微软雅黑" w:eastAsia="微软雅黑" w:hAnsi="微软雅黑"/>
           <w:szCs w:val="21"/>
@@ -687,6 +723,7 @@
     </w:p>
     <w:p>
       <w:pPr>
+        <w:ind w:leftChars="-202" w:left="-424" w:rightChars="-297" w:right="-624"/>
         <w:rPr>
           <w:rFonts w:ascii="微软雅黑" w:eastAsia="微软雅黑" w:hAnsi="微软雅黑"/>
           <w:szCs w:val="21"/>
@@ -716,6 +753,7 @@
     </w:p>
     <w:p>
       <w:pPr>
+        <w:ind w:leftChars="-202" w:left="-424" w:rightChars="-297" w:right="-624"/>
         <w:rPr>
           <w:rFonts w:ascii="微软雅黑" w:eastAsia="微软雅黑" w:hAnsi="微软雅黑"/>
           <w:szCs w:val="21"/>
@@ -745,6 +783,7 @@
     </w:p>
     <w:p>
       <w:pPr>
+        <w:ind w:leftChars="-202" w:left="-424" w:rightChars="-297" w:right="-624"/>
         <w:rPr>
           <w:rFonts w:ascii="微软雅黑" w:eastAsia="微软雅黑" w:hAnsi="微软雅黑"/>
           <w:szCs w:val="21"/>
@@ -767,6 +806,7 @@
           </w:tcPr>
           <w:p>
             <w:pPr>
+              <w:ind w:leftChars="-202" w:left="-424" w:rightChars="-297" w:right="-624"/>
               <w:rPr>
                 <w:rFonts w:ascii="微软雅黑" w:eastAsia="微软雅黑" w:hAnsi="微软雅黑"/>
                 <w:szCs w:val="21"/>
@@ -852,6 +892,7 @@
           </w:p>
           <w:p>
             <w:pPr>
+              <w:ind w:leftChars="-202" w:left="-424" w:rightChars="-297" w:right="-624"/>
               <w:rPr>
                 <w:rFonts w:ascii="微软雅黑" w:eastAsia="微软雅黑" w:hAnsi="微软雅黑"/>
                 <w:szCs w:val="21"/>
@@ -916,6 +957,7 @@
           </w:tcPr>
           <w:p>
             <w:pPr>
+              <w:ind w:leftChars="-202" w:left="-424" w:rightChars="-297" w:right="-624"/>
               <w:rPr>
                 <w:rFonts w:ascii="微软雅黑" w:eastAsia="微软雅黑" w:hAnsi="微软雅黑"/>
                 <w:szCs w:val="21"/>
@@ -931,6 +973,7 @@
           </w:p>
           <w:p>
             <w:pPr>
+              <w:ind w:leftChars="-202" w:left="-424" w:rightChars="-297" w:right="-624"/>
               <w:rPr>
                 <w:rFonts w:ascii="微软雅黑" w:eastAsia="微软雅黑" w:hAnsi="微软雅黑"/>
                 <w:szCs w:val="21"/>
@@ -949,14 +992,16 @@
     </w:tbl>
     <w:p>
       <w:pPr>
-        <w:rPr>
-          <w:rFonts w:ascii="微软雅黑" w:eastAsia="微软雅黑" w:hAnsi="微软雅黑"/>
-          <w:szCs w:val="21"/>
-        </w:rPr>
-      </w:pPr>
-    </w:p>
-    <w:p>
-      <w:pPr>
+        <w:ind w:leftChars="-202" w:left="-424" w:rightChars="-297" w:right="-624"/>
+        <w:rPr>
+          <w:rFonts w:ascii="微软雅黑" w:eastAsia="微软雅黑" w:hAnsi="微软雅黑"/>
+          <w:szCs w:val="21"/>
+        </w:rPr>
+      </w:pPr>
+    </w:p>
+    <w:p>
+      <w:pPr>
+        <w:ind w:leftChars="-202" w:left="-424" w:rightChars="-297" w:right="-624"/>
         <w:rPr>
           <w:rFonts w:ascii="微软雅黑" w:eastAsia="微软雅黑" w:hAnsi="微软雅黑"/>
           <w:szCs w:val="21"/>
@@ -966,6 +1011,7 @@
     <w:p>
       <w:pPr>
         <w:pStyle w:val="2"/>
+        <w:ind w:leftChars="-202" w:left="-424" w:rightChars="-297" w:right="-624"/>
         <w:rPr>
           <w:rFonts w:ascii="微软雅黑" w:eastAsia="微软雅黑" w:hAnsi="微软雅黑"/>
           <w:sz w:val="21"/>
@@ -983,6 +1029,7 @@
     </w:p>
     <w:p>
       <w:pPr>
+        <w:ind w:leftChars="-202" w:left="-424" w:rightChars="-297" w:right="-624"/>
         <w:rPr>
           <w:rFonts w:ascii="微软雅黑" w:eastAsia="微软雅黑" w:hAnsi="微软雅黑"/>
           <w:szCs w:val="21"/>
@@ -1066,6 +1113,7 @@
     </w:p>
     <w:p>
       <w:pPr>
+        <w:ind w:leftChars="-202" w:left="-424" w:rightChars="-297" w:right="-624"/>
         <w:rPr>
           <w:rFonts w:ascii="微软雅黑" w:eastAsia="微软雅黑" w:hAnsi="微软雅黑"/>
           <w:szCs w:val="21"/>
@@ -1095,6 +1143,7 @@
     </w:p>
     <w:p>
       <w:pPr>
+        <w:ind w:leftChars="-202" w:left="-424" w:rightChars="-297" w:right="-624"/>
         <w:rPr>
           <w:rFonts w:ascii="微软雅黑" w:eastAsia="微软雅黑" w:hAnsi="微软雅黑"/>
           <w:szCs w:val="21"/>
@@ -1110,6 +1159,7 @@
     </w:p>
     <w:p>
       <w:pPr>
+        <w:ind w:leftChars="-202" w:left="-424" w:rightChars="-297" w:right="-624"/>
         <w:rPr>
           <w:rFonts w:ascii="微软雅黑" w:eastAsia="微软雅黑" w:hAnsi="微软雅黑"/>
           <w:szCs w:val="21"/>
@@ -1125,6 +1175,7 @@
     </w:p>
     <w:p>
       <w:pPr>
+        <w:ind w:leftChars="-202" w:left="-424" w:rightChars="-297" w:right="-624"/>
         <w:rPr>
           <w:rFonts w:ascii="微软雅黑" w:eastAsia="微软雅黑" w:hAnsi="微软雅黑"/>
           <w:szCs w:val="21"/>
@@ -1140,14 +1191,16 @@
     </w:p>
     <w:p>
       <w:pPr>
-        <w:rPr>
-          <w:rFonts w:ascii="微软雅黑" w:eastAsia="微软雅黑" w:hAnsi="微软雅黑"/>
-          <w:szCs w:val="21"/>
-        </w:rPr>
-      </w:pPr>
-    </w:p>
-    <w:p>
-      <w:pPr>
+        <w:ind w:leftChars="-202" w:left="-424" w:rightChars="-297" w:right="-624"/>
+        <w:rPr>
+          <w:rFonts w:ascii="微软雅黑" w:eastAsia="微软雅黑" w:hAnsi="微软雅黑"/>
+          <w:szCs w:val="21"/>
+        </w:rPr>
+      </w:pPr>
+    </w:p>
+    <w:p>
+      <w:pPr>
+        <w:ind w:leftChars="-202" w:left="-424" w:rightChars="-297" w:right="-624"/>
         <w:rPr>
           <w:rFonts w:ascii="微软雅黑" w:eastAsia="微软雅黑" w:hAnsi="微软雅黑"/>
           <w:szCs w:val="21"/>
@@ -1157,6 +1210,7 @@
     <w:p>
       <w:pPr>
         <w:pStyle w:val="2"/>
+        <w:ind w:leftChars="-202" w:left="-424" w:rightChars="-297" w:right="-624"/>
         <w:rPr>
           <w:rFonts w:ascii="微软雅黑" w:eastAsia="微软雅黑" w:hAnsi="微软雅黑"/>
           <w:sz w:val="21"/>
@@ -1174,6 +1228,7 @@
     </w:p>
     <w:p>
       <w:pPr>
+        <w:ind w:leftChars="-202" w:left="-424" w:rightChars="-297" w:right="-624"/>
         <w:rPr>
           <w:rFonts w:ascii="微软雅黑" w:eastAsia="微软雅黑" w:hAnsi="微软雅黑"/>
           <w:szCs w:val="21"/>
@@ -1196,6 +1251,7 @@
     </w:p>
     <w:p>
       <w:pPr>
+        <w:ind w:leftChars="-202" w:left="-424" w:rightChars="-297" w:right="-624"/>
         <w:rPr>
           <w:rFonts w:ascii="微软雅黑" w:eastAsia="微软雅黑" w:hAnsi="微软雅黑"/>
           <w:b/>
@@ -1220,6 +1276,7 @@
     </w:p>
     <w:p>
       <w:pPr>
+        <w:ind w:leftChars="-202" w:left="-424" w:rightChars="-297" w:right="-624"/>
         <w:rPr>
           <w:rFonts w:ascii="微软雅黑" w:eastAsia="微软雅黑" w:hAnsi="微软雅黑"/>
           <w:color w:val="FF0000"/>
@@ -1260,6 +1317,7 @@
     </w:p>
     <w:p>
       <w:pPr>
+        <w:ind w:leftChars="-202" w:left="-424" w:rightChars="-297" w:right="-624"/>
         <w:rPr>
           <w:rFonts w:ascii="微软雅黑" w:eastAsia="微软雅黑" w:hAnsi="微软雅黑"/>
           <w:color w:val="FF0000"/>
@@ -1286,6 +1344,7 @@
     </w:p>
     <w:p>
       <w:pPr>
+        <w:ind w:leftChars="-202" w:left="-424" w:rightChars="-297" w:right="-624"/>
         <w:rPr>
           <w:rFonts w:ascii="微软雅黑" w:eastAsia="微软雅黑" w:hAnsi="微软雅黑"/>
           <w:color w:val="FF0000"/>
@@ -1344,6 +1403,7 @@
     </w:p>
     <w:p>
       <w:pPr>
+        <w:ind w:leftChars="-202" w:left="-424" w:rightChars="-297" w:right="-624"/>
         <w:rPr>
           <w:rFonts w:ascii="微软雅黑" w:eastAsia="微软雅黑" w:hAnsi="微软雅黑"/>
           <w:b/>
@@ -1361,6 +1421,7 @@
     </w:p>
     <w:p>
       <w:pPr>
+        <w:ind w:leftChars="-202" w:left="-424" w:rightChars="-297" w:right="-624"/>
         <w:rPr>
           <w:rFonts w:ascii="微软雅黑" w:eastAsia="微软雅黑" w:hAnsi="微软雅黑"/>
           <w:szCs w:val="21"/>
@@ -1407,6 +1468,7 @@
     </w:p>
     <w:p>
       <w:pPr>
+        <w:ind w:leftChars="-202" w:left="-424" w:rightChars="-297" w:right="-624"/>
         <w:rPr>
           <w:rFonts w:ascii="微软雅黑" w:eastAsia="微软雅黑" w:hAnsi="微软雅黑"/>
           <w:b/>
@@ -1424,6 +1486,7 @@
     </w:p>
     <w:p>
       <w:pPr>
+        <w:ind w:leftChars="-202" w:left="-424" w:rightChars="-297" w:right="-624"/>
         <w:rPr>
           <w:rFonts w:ascii="微软雅黑" w:eastAsia="微软雅黑" w:hAnsi="微软雅黑"/>
           <w:szCs w:val="21"/>
@@ -1454,6 +1517,7 @@
     </w:p>
     <w:p>
       <w:pPr>
+        <w:ind w:leftChars="-202" w:left="-424" w:rightChars="-297" w:right="-624"/>
         <w:rPr>
           <w:rFonts w:ascii="微软雅黑" w:eastAsia="微软雅黑" w:hAnsi="微软雅黑"/>
           <w:b/>
@@ -1478,6 +1542,7 @@
     </w:p>
     <w:p>
       <w:pPr>
+        <w:ind w:leftChars="-202" w:left="-424" w:rightChars="-297" w:right="-624"/>
         <w:rPr>
           <w:rFonts w:ascii="微软雅黑" w:eastAsia="微软雅黑" w:hAnsi="微软雅黑"/>
           <w:szCs w:val="21"/>
@@ -1524,6 +1589,7 @@
     </w:p>
     <w:p>
       <w:pPr>
+        <w:ind w:leftChars="-202" w:left="-424" w:rightChars="-297" w:right="-624"/>
         <w:rPr>
           <w:rFonts w:ascii="微软雅黑" w:eastAsia="微软雅黑" w:hAnsi="微软雅黑"/>
           <w:szCs w:val="21"/>
@@ -1546,6 +1612,7 @@
           </w:tcPr>
           <w:p>
             <w:pPr>
+              <w:ind w:leftChars="-202" w:left="-424" w:rightChars="-297" w:right="-624"/>
               <w:rPr>
                 <w:rFonts w:ascii="微软雅黑" w:eastAsia="微软雅黑" w:hAnsi="微软雅黑"/>
                 <w:szCs w:val="21"/>
@@ -1561,6 +1628,7 @@
           </w:p>
           <w:p>
             <w:pPr>
+              <w:ind w:leftChars="-202" w:left="-424" w:rightChars="-297" w:right="-624"/>
               <w:rPr>
                 <w:rFonts w:ascii="微软雅黑" w:eastAsia="微软雅黑" w:hAnsi="微软雅黑"/>
                 <w:szCs w:val="21"/>
@@ -1583,6 +1651,7 @@
           </w:p>
           <w:p>
             <w:pPr>
+              <w:ind w:leftChars="-202" w:left="-424" w:rightChars="-297" w:right="-624"/>
               <w:rPr>
                 <w:rFonts w:ascii="微软雅黑" w:eastAsia="微软雅黑" w:hAnsi="微软雅黑"/>
                 <w:szCs w:val="21"/>
@@ -1619,6 +1688,7 @@
           </w:tcPr>
           <w:p>
             <w:pPr>
+              <w:ind w:leftChars="-202" w:left="-424" w:rightChars="-297" w:right="-624"/>
               <w:rPr>
                 <w:rFonts w:ascii="微软雅黑" w:eastAsia="微软雅黑" w:hAnsi="微软雅黑"/>
                 <w:szCs w:val="21"/>
@@ -1634,6 +1704,7 @@
           </w:p>
           <w:p>
             <w:pPr>
+              <w:ind w:leftChars="-202" w:left="-424" w:rightChars="-297" w:right="-624"/>
               <w:rPr>
                 <w:rFonts w:ascii="微软雅黑" w:eastAsia="微软雅黑" w:hAnsi="微软雅黑"/>
                 <w:color w:val="FF0000"/>
@@ -1675,6 +1746,7 @@
           </w:p>
           <w:p>
             <w:pPr>
+              <w:ind w:leftChars="-202" w:left="-424" w:rightChars="-297" w:right="-624"/>
               <w:rPr>
                 <w:rFonts w:ascii="微软雅黑" w:eastAsia="微软雅黑" w:hAnsi="微软雅黑"/>
                 <w:color w:val="FF0000"/>
@@ -1687,7 +1759,6 @@
                 <w:color w:val="FF0000"/>
                 <w:szCs w:val="21"/>
               </w:rPr>
-              <w:lastRenderedPageBreak/>
               <w:t xml:space="preserve">  float(</w:t>
             </w:r>
             <w:r>
@@ -1709,6 +1780,7 @@
           </w:p>
           <w:p>
             <w:pPr>
+              <w:ind w:leftChars="-202" w:left="-424" w:rightChars="-297" w:right="-624"/>
               <w:rPr>
                 <w:rFonts w:ascii="微软雅黑" w:eastAsia="微软雅黑" w:hAnsi="微软雅黑"/>
                 <w:color w:val="FF0000"/>
@@ -1721,11 +1793,13 @@
                 <w:color w:val="FF0000"/>
                 <w:szCs w:val="21"/>
               </w:rPr>
+              <w:lastRenderedPageBreak/>
               <w:t xml:space="preserve">  bool( ... )</w:t>
             </w:r>
           </w:p>
           <w:p>
             <w:pPr>
+              <w:ind w:leftChars="-202" w:left="-424" w:rightChars="-297" w:right="-624"/>
               <w:rPr>
                 <w:rFonts w:ascii="微软雅黑" w:eastAsia="微软雅黑" w:hAnsi="微软雅黑"/>
                 <w:szCs w:val="21"/>
@@ -1749,6 +1823,7 @@
           </w:tcPr>
           <w:p>
             <w:pPr>
+              <w:ind w:leftChars="-202" w:left="-424" w:rightChars="-297" w:right="-624"/>
               <w:rPr>
                 <w:rFonts w:ascii="微软雅黑" w:eastAsia="微软雅黑" w:hAnsi="微软雅黑"/>
                 <w:szCs w:val="21"/>
@@ -1780,6 +1855,7 @@
           </w:p>
           <w:p>
             <w:pPr>
+              <w:ind w:leftChars="-202" w:left="-424" w:rightChars="-297" w:right="-624"/>
               <w:rPr>
                 <w:rFonts w:ascii="微软雅黑" w:eastAsia="微软雅黑" w:hAnsi="微软雅黑"/>
                 <w:szCs w:val="21"/>
@@ -1830,6 +1906,7 @@
           </w:p>
           <w:p>
             <w:pPr>
+              <w:ind w:leftChars="-202" w:left="-424" w:rightChars="-297" w:right="-624"/>
               <w:rPr>
                 <w:rFonts w:ascii="微软雅黑" w:eastAsia="微软雅黑" w:hAnsi="微软雅黑"/>
                 <w:szCs w:val="21"/>
@@ -1880,6 +1957,7 @@
           </w:p>
           <w:p>
             <w:pPr>
+              <w:ind w:leftChars="-202" w:left="-424" w:rightChars="-297" w:right="-624"/>
               <w:rPr>
                 <w:rFonts w:ascii="微软雅黑" w:eastAsia="微软雅黑" w:hAnsi="微软雅黑"/>
                 <w:szCs w:val="21"/>
@@ -1951,6 +2029,7 @@
           </w:tcPr>
           <w:p>
             <w:pPr>
+              <w:ind w:leftChars="-202" w:left="-424" w:rightChars="-297" w:right="-624"/>
               <w:rPr>
                 <w:rFonts w:ascii="微软雅黑" w:eastAsia="微软雅黑" w:hAnsi="微软雅黑"/>
                 <w:szCs w:val="21"/>
@@ -1966,6 +2045,7 @@
           </w:p>
           <w:p>
             <w:pPr>
+              <w:ind w:leftChars="-202" w:left="-424" w:rightChars="-297" w:right="-624"/>
               <w:rPr>
                 <w:rFonts w:ascii="微软雅黑" w:eastAsia="微软雅黑" w:hAnsi="微软雅黑"/>
                 <w:szCs w:val="21"/>
@@ -1998,14 +2078,16 @@
     </w:tbl>
     <w:p>
       <w:pPr>
-        <w:rPr>
-          <w:rFonts w:ascii="微软雅黑" w:eastAsia="微软雅黑" w:hAnsi="微软雅黑"/>
-          <w:szCs w:val="21"/>
-        </w:rPr>
-      </w:pPr>
-    </w:p>
-    <w:p>
-      <w:pPr>
+        <w:ind w:leftChars="-202" w:left="-424" w:rightChars="-297" w:right="-624"/>
+        <w:rPr>
+          <w:rFonts w:ascii="微软雅黑" w:eastAsia="微软雅黑" w:hAnsi="微软雅黑"/>
+          <w:szCs w:val="21"/>
+        </w:rPr>
+      </w:pPr>
+    </w:p>
+    <w:p>
+      <w:pPr>
+        <w:ind w:leftChars="-202" w:left="-424" w:rightChars="-297" w:right="-624"/>
         <w:rPr>
           <w:rFonts w:ascii="微软雅黑" w:eastAsia="微软雅黑" w:hAnsi="微软雅黑"/>
           <w:szCs w:val="21"/>
@@ -2015,6 +2097,7 @@
     <w:p>
       <w:pPr>
         <w:pStyle w:val="2"/>
+        <w:ind w:leftChars="-202" w:left="-424" w:rightChars="-297" w:right="-624"/>
         <w:rPr>
           <w:rFonts w:ascii="微软雅黑" w:eastAsia="微软雅黑" w:hAnsi="微软雅黑"/>
           <w:sz w:val="21"/>
@@ -2040,6 +2123,21 @@
     </w:p>
     <w:p>
       <w:pPr>
+        <w:ind w:leftChars="-202" w:left="-424" w:rightChars="-297" w:right="-624"/>
+        <w:rPr>
+          <w:rFonts w:ascii="微软雅黑" w:eastAsia="微软雅黑" w:hAnsi="微软雅黑"/>
+        </w:rPr>
+      </w:pPr>
+      <w:r>
+        <w:rPr>
+          <w:rFonts w:ascii="微软雅黑" w:eastAsia="微软雅黑" w:hAnsi="微软雅黑"/>
+        </w:rPr>
+        <w:t>数据类型是一门语言的灵魂</w:t>
+      </w:r>
+    </w:p>
+    <w:p>
+      <w:pPr>
+        <w:ind w:leftChars="-202" w:left="-424" w:rightChars="-297" w:right="-624"/>
         <w:rPr>
           <w:rFonts w:ascii="微软雅黑" w:eastAsia="微软雅黑" w:hAnsi="微软雅黑"/>
           <w:szCs w:val="21"/>
@@ -2055,6 +2153,7 @@
     </w:p>
     <w:p>
       <w:pPr>
+        <w:ind w:leftChars="-202" w:left="-424" w:rightChars="-297" w:right="-624"/>
         <w:rPr>
           <w:rFonts w:ascii="微软雅黑" w:eastAsia="微软雅黑" w:hAnsi="微软雅黑"/>
           <w:szCs w:val="21"/>
@@ -2071,47 +2170,55 @@
     </w:p>
     <w:p>
       <w:pPr>
-        <w:rPr>
-          <w:rFonts w:ascii="微软雅黑" w:eastAsia="微软雅黑" w:hAnsi="微软雅黑"/>
-          <w:b/>
-          <w:szCs w:val="21"/>
-        </w:rPr>
-      </w:pPr>
-      <w:r>
-        <w:rPr>
-          <w:rFonts w:ascii="微软雅黑" w:eastAsia="微软雅黑" w:hAnsi="微软雅黑"/>
-          <w:b/>
+        <w:pStyle w:val="3"/>
+        <w:ind w:leftChars="-202" w:left="-424" w:rightChars="-297" w:right="-624"/>
+        <w:rPr>
+          <w:sz w:val="21"/>
+          <w:szCs w:val="21"/>
+        </w:rPr>
+      </w:pPr>
+      <w:r>
+        <w:rPr>
+          <w:sz w:val="21"/>
           <w:szCs w:val="21"/>
         </w:rPr>
         <w:t xml:space="preserve"> </w:t>
       </w:r>
       <w:r>
         <w:rPr>
-          <w:rFonts w:ascii="微软雅黑" w:eastAsia="微软雅黑" w:hAnsi="微软雅黑" w:hint="eastAsia"/>
-          <w:b/>
+          <w:rFonts w:hint="eastAsia"/>
+          <w:sz w:val="21"/>
           <w:szCs w:val="21"/>
         </w:rPr>
         <w:t>(</w:t>
       </w:r>
       <w:r>
         <w:rPr>
-          <w:rFonts w:ascii="微软雅黑" w:eastAsia="微软雅黑" w:hAnsi="微软雅黑"/>
-          <w:b/>
+          <w:sz w:val="21"/>
           <w:szCs w:val="21"/>
         </w:rPr>
         <w:t>1</w:t>
       </w:r>
       <w:r>
         <w:rPr>
-          <w:rFonts w:ascii="微软雅黑" w:eastAsia="微软雅黑" w:hAnsi="微软雅黑" w:hint="eastAsia"/>
-          <w:b/>
-          <w:szCs w:val="21"/>
-        </w:rPr>
-        <w:t>)数字类型</w:t>
-      </w:r>
-    </w:p>
-    <w:p>
-      <w:pPr>
+          <w:rFonts w:hint="eastAsia"/>
+          <w:sz w:val="21"/>
+          <w:szCs w:val="21"/>
+        </w:rPr>
+        <w:t>)</w:t>
+      </w:r>
+      <w:r>
+        <w:rPr>
+          <w:rFonts w:hint="eastAsia"/>
+          <w:sz w:val="21"/>
+          <w:szCs w:val="21"/>
+        </w:rPr>
+        <w:t>数字类型</w:t>
+      </w:r>
+    </w:p>
+    <w:p>
+      <w:pPr>
+        <w:ind w:leftChars="-202" w:left="-424" w:rightChars="-297" w:right="-624"/>
         <w:rPr>
           <w:rFonts w:ascii="微软雅黑" w:eastAsia="微软雅黑" w:hAnsi="微软雅黑"/>
           <w:szCs w:val="21"/>
@@ -2150,6 +2257,7 @@
     </w:p>
     <w:p>
       <w:pPr>
+        <w:ind w:leftChars="-202" w:left="-424" w:rightChars="-297" w:right="-624"/>
         <w:rPr>
           <w:rFonts w:ascii="微软雅黑" w:eastAsia="微软雅黑" w:hAnsi="微软雅黑"/>
           <w:szCs w:val="21"/>
@@ -2196,6 +2304,22 @@
       <w:r>
         <w:rPr>
           <w:rFonts w:ascii="微软雅黑" w:eastAsia="微软雅黑" w:hAnsi="微软雅黑" w:hint="eastAsia"/>
+          <w:color w:val="FF0000"/>
+          <w:szCs w:val="21"/>
+        </w:rPr>
+        <w:t>=</w:t>
+      </w:r>
+      <w:r>
+        <w:rPr>
+          <w:rFonts w:ascii="微软雅黑" w:eastAsia="微软雅黑" w:hAnsi="微软雅黑"/>
+          <w:color w:val="FF0000"/>
+          <w:szCs w:val="21"/>
+        </w:rPr>
+        <w:t>1</w:t>
+      </w:r>
+      <w:r>
+        <w:rPr>
+          <w:rFonts w:ascii="微软雅黑" w:eastAsia="微软雅黑" w:hAnsi="微软雅黑" w:hint="eastAsia"/>
           <w:szCs w:val="21"/>
         </w:rPr>
         <w:t>和</w:t>
@@ -2208,9 +2332,26 @@
         </w:rPr>
         <w:t>False</w:t>
       </w:r>
-    </w:p>
-    <w:p>
-      <w:pPr>
+      <w:r>
+        <w:rPr>
+          <w:rFonts w:ascii="微软雅黑" w:eastAsia="微软雅黑" w:hAnsi="微软雅黑" w:hint="eastAsia"/>
+          <w:color w:val="FF0000"/>
+          <w:szCs w:val="21"/>
+        </w:rPr>
+        <w:t>=</w:t>
+      </w:r>
+      <w:r>
+        <w:rPr>
+          <w:rFonts w:ascii="微软雅黑" w:eastAsia="微软雅黑" w:hAnsi="微软雅黑"/>
+          <w:color w:val="FF0000"/>
+          <w:szCs w:val="21"/>
+        </w:rPr>
+        <w:t>0</w:t>
+      </w:r>
+    </w:p>
+    <w:p>
+      <w:pPr>
+        <w:ind w:leftChars="-202" w:left="-424" w:rightChars="-297" w:right="-624"/>
         <w:rPr>
           <w:rFonts w:ascii="微软雅黑" w:eastAsia="微软雅黑" w:hAnsi="微软雅黑"/>
           <w:szCs w:val="21"/>
@@ -2246,9 +2387,31 @@
         </w:rPr>
         <w:t>浮点数</w:t>
       </w:r>
-    </w:p>
-    <w:p>
-      <w:pPr>
+      <w:r>
+        <w:rPr>
+          <w:rFonts w:ascii="微软雅黑" w:eastAsia="微软雅黑" w:hAnsi="微软雅黑" w:hint="eastAsia"/>
+          <w:szCs w:val="21"/>
+        </w:rPr>
+        <w:t>，float(</w:t>
+      </w:r>
+      <w:r>
+        <w:rPr>
+          <w:rFonts w:ascii="微软雅黑" w:eastAsia="微软雅黑" w:hAnsi="微软雅黑"/>
+          <w:szCs w:val="21"/>
+        </w:rPr>
+        <w:t xml:space="preserve"> </w:t>
+      </w:r>
+      <w:r>
+        <w:rPr>
+          <w:rFonts w:ascii="微软雅黑" w:eastAsia="微软雅黑" w:hAnsi="微软雅黑" w:hint="eastAsia"/>
+          <w:szCs w:val="21"/>
+        </w:rPr>
+        <w:t>)</w:t>
+      </w:r>
+    </w:p>
+    <w:p>
+      <w:pPr>
+        <w:ind w:leftChars="-202" w:left="-424" w:rightChars="-297" w:right="-624"/>
         <w:rPr>
           <w:rFonts w:ascii="微软雅黑" w:eastAsia="微软雅黑" w:hAnsi="微软雅黑"/>
           <w:szCs w:val="21"/>
@@ -2287,52 +2450,59 @@
     </w:p>
     <w:p>
       <w:pPr>
-        <w:rPr>
-          <w:rFonts w:ascii="微软雅黑" w:eastAsia="微软雅黑" w:hAnsi="微软雅黑"/>
-          <w:b/>
-          <w:szCs w:val="21"/>
-        </w:rPr>
-      </w:pPr>
-      <w:r>
-        <w:rPr>
-          <w:rFonts w:ascii="微软雅黑" w:eastAsia="微软雅黑" w:hAnsi="微软雅黑" w:hint="eastAsia"/>
-          <w:b/>
-          <w:szCs w:val="21"/>
-        </w:rPr>
+        <w:pStyle w:val="3"/>
+        <w:ind w:leftChars="-202" w:left="-424" w:rightChars="-297" w:right="-624"/>
+        <w:rPr>
+          <w:sz w:val="21"/>
+          <w:szCs w:val="21"/>
+        </w:rPr>
+      </w:pPr>
+      <w:r>
+        <w:rPr>
+          <w:rFonts w:hint="eastAsia"/>
+          <w:sz w:val="21"/>
+          <w:szCs w:val="21"/>
+        </w:rPr>
+        <w:lastRenderedPageBreak/>
         <w:t xml:space="preserve"> (</w:t>
       </w:r>
       <w:r>
         <w:rPr>
-          <w:rFonts w:ascii="微软雅黑" w:eastAsia="微软雅黑" w:hAnsi="微软雅黑"/>
-          <w:b/>
+          <w:sz w:val="21"/>
           <w:szCs w:val="21"/>
         </w:rPr>
         <w:t>2</w:t>
       </w:r>
       <w:r>
         <w:rPr>
-          <w:rFonts w:ascii="微软雅黑" w:eastAsia="微软雅黑" w:hAnsi="微软雅黑" w:hint="eastAsia"/>
-          <w:b/>
-          <w:szCs w:val="21"/>
-        </w:rPr>
-        <w:t>)字符串类型</w:t>
-      </w:r>
-      <w:bookmarkStart w:id="0" w:name="_GoBack"/>
-      <w:bookmarkEnd w:id="0"/>
-    </w:p>
-    <w:p>
-      <w:pPr>
-        <w:rPr>
-          <w:rFonts w:ascii="微软雅黑" w:eastAsia="微软雅黑" w:hAnsi="微软雅黑"/>
-          <w:szCs w:val="21"/>
-        </w:rPr>
-      </w:pPr>
-      <w:r>
-        <w:rPr>
-          <w:rFonts w:ascii="微软雅黑" w:eastAsia="微软雅黑" w:hAnsi="微软雅黑"/>
-          <w:szCs w:val="21"/>
-        </w:rPr>
-        <w:lastRenderedPageBreak/>
+          <w:rFonts w:hint="eastAsia"/>
+          <w:sz w:val="21"/>
+          <w:szCs w:val="21"/>
+        </w:rPr>
+        <w:t>)</w:t>
+      </w:r>
+      <w:r>
+        <w:rPr>
+          <w:rFonts w:hint="eastAsia"/>
+          <w:sz w:val="21"/>
+          <w:szCs w:val="21"/>
+        </w:rPr>
+        <w:t>字符串类型</w:t>
+      </w:r>
+    </w:p>
+    <w:p>
+      <w:pPr>
+        <w:ind w:leftChars="-202" w:left="-424" w:rightChars="-297" w:right="-624"/>
+        <w:rPr>
+          <w:rFonts w:ascii="微软雅黑" w:eastAsia="微软雅黑" w:hAnsi="微软雅黑"/>
+          <w:szCs w:val="21"/>
+        </w:rPr>
+      </w:pPr>
+      <w:r>
+        <w:rPr>
+          <w:rFonts w:ascii="微软雅黑" w:eastAsia="微软雅黑" w:hAnsi="微软雅黑"/>
+          <w:szCs w:val="21"/>
+        </w:rPr>
         <w:tab/>
       </w:r>
       <w:r>
@@ -2367,6 +2537,7 @@
     </w:p>
     <w:p>
       <w:pPr>
+        <w:ind w:leftChars="-202" w:left="-424" w:rightChars="-297" w:right="-624"/>
         <w:rPr>
           <w:rFonts w:ascii="微软雅黑" w:eastAsia="微软雅黑" w:hAnsi="微软雅黑"/>
           <w:szCs w:val="21"/>
@@ -2432,6 +2603,14 @@
       </w:r>
       <w:r>
         <w:rPr>
+          <w:rFonts w:ascii="微软雅黑" w:eastAsia="微软雅黑" w:hAnsi="微软雅黑" w:hint="eastAsia"/>
+          <w:b/>
+          <w:szCs w:val="21"/>
+        </w:rPr>
+        <w:t>(优点：可以换行)</w:t>
+      </w:r>
+      <w:r>
+        <w:rPr>
           <w:rFonts w:ascii="微软雅黑" w:eastAsia="微软雅黑" w:hAnsi="微软雅黑"/>
           <w:szCs w:val="21"/>
         </w:rPr>
@@ -2497,39 +2676,48 @@
     </w:p>
     <w:p>
       <w:pPr>
-        <w:rPr>
-          <w:rFonts w:ascii="微软雅黑" w:eastAsia="微软雅黑" w:hAnsi="微软雅黑"/>
-          <w:b/>
-          <w:szCs w:val="21"/>
-        </w:rPr>
-      </w:pPr>
-      <w:r>
-        <w:rPr>
-          <w:rFonts w:ascii="微软雅黑" w:eastAsia="微软雅黑" w:hAnsi="微软雅黑" w:hint="eastAsia"/>
-          <w:b/>
+        <w:pStyle w:val="3"/>
+        <w:ind w:leftChars="-202" w:left="-424" w:rightChars="-297" w:right="-624"/>
+        <w:rPr>
+          <w:sz w:val="21"/>
+          <w:szCs w:val="21"/>
+        </w:rPr>
+      </w:pPr>
+      <w:r>
+        <w:rPr>
+          <w:rFonts w:hint="eastAsia"/>
+          <w:sz w:val="21"/>
           <w:szCs w:val="21"/>
         </w:rPr>
         <w:t xml:space="preserve"> (</w:t>
       </w:r>
       <w:r>
         <w:rPr>
-          <w:rFonts w:ascii="微软雅黑" w:eastAsia="微软雅黑" w:hAnsi="微软雅黑"/>
-          <w:b/>
+          <w:sz w:val="21"/>
           <w:szCs w:val="21"/>
         </w:rPr>
         <w:t>3</w:t>
       </w:r>
       <w:r>
         <w:rPr>
-          <w:rFonts w:ascii="微软雅黑" w:eastAsia="微软雅黑" w:hAnsi="微软雅黑" w:hint="eastAsia"/>
-          <w:b/>
-          <w:szCs w:val="21"/>
-        </w:rPr>
-        <w:t>)序列类型</w:t>
-      </w:r>
-    </w:p>
-    <w:p>
-      <w:pPr>
+          <w:rFonts w:hint="eastAsia"/>
+          <w:sz w:val="21"/>
+          <w:szCs w:val="21"/>
+        </w:rPr>
+        <w:t>)</w:t>
+      </w:r>
+      <w:r>
+        <w:rPr>
+          <w:rFonts w:hint="eastAsia"/>
+          <w:sz w:val="21"/>
+          <w:szCs w:val="21"/>
+        </w:rPr>
+        <w:t>序列类型</w:t>
+      </w:r>
+    </w:p>
+    <w:p>
+      <w:pPr>
+        <w:ind w:leftChars="-202" w:left="-424" w:rightChars="-297" w:right="-624"/>
         <w:rPr>
           <w:rFonts w:ascii="微软雅黑" w:eastAsia="微软雅黑" w:hAnsi="微软雅黑"/>
           <w:szCs w:val="21"/>
@@ -2589,6 +2777,7 @@
     </w:p>
     <w:p>
       <w:pPr>
+        <w:ind w:leftChars="-202" w:left="-424" w:rightChars="-297" w:right="-624"/>
         <w:rPr>
           <w:rFonts w:ascii="微软雅黑" w:eastAsia="微软雅黑" w:hAnsi="微软雅黑"/>
           <w:szCs w:val="21"/>
@@ -2622,7 +2811,14 @@
           <w:rFonts w:ascii="微软雅黑" w:eastAsia="微软雅黑" w:hAnsi="微软雅黑" w:hint="eastAsia"/>
           <w:szCs w:val="21"/>
         </w:rPr>
-        <w:t>元祖，</w:t>
+        <w:t>元组</w:t>
+      </w:r>
+      <w:r>
+        <w:rPr>
+          <w:rFonts w:ascii="微软雅黑" w:eastAsia="微软雅黑" w:hAnsi="微软雅黑" w:hint="eastAsia"/>
+          <w:szCs w:val="21"/>
+        </w:rPr>
+        <w:t>，</w:t>
       </w:r>
       <w:r>
         <w:rPr>
@@ -2669,6 +2865,7 @@
     </w:p>
     <w:p>
       <w:pPr>
+        <w:ind w:leftChars="-202" w:left="-424" w:rightChars="-297" w:right="-624"/>
         <w:rPr>
           <w:rFonts w:ascii="微软雅黑" w:eastAsia="微软雅黑" w:hAnsi="微软雅黑"/>
           <w:szCs w:val="21"/>
@@ -2716,6 +2913,13 @@
           <w:rFonts w:ascii="微软雅黑" w:eastAsia="微软雅黑" w:hAnsi="微软雅黑" w:hint="eastAsia"/>
           <w:szCs w:val="21"/>
         </w:rPr>
+        <w:t>(开始/结尾/步长)</w:t>
+      </w:r>
+      <w:r>
+        <w:rPr>
+          <w:rFonts w:ascii="微软雅黑" w:eastAsia="微软雅黑" w:hAnsi="微软雅黑" w:hint="eastAsia"/>
+          <w:szCs w:val="21"/>
+        </w:rPr>
         <w:t>数字</w:t>
       </w:r>
       <w:r>
@@ -2779,6 +2983,7 @@
     </w:p>
     <w:p>
       <w:pPr>
+        <w:ind w:leftChars="-202" w:left="-424" w:rightChars="-297" w:right="-624"/>
         <w:rPr>
           <w:rFonts w:ascii="微软雅黑" w:eastAsia="微软雅黑" w:hAnsi="微软雅黑"/>
           <w:szCs w:val="21"/>
@@ -2809,6 +3014,7 @@
     </w:p>
     <w:p>
       <w:pPr>
+        <w:ind w:leftChars="-202" w:left="-424" w:rightChars="-297" w:right="-624"/>
         <w:rPr>
           <w:rFonts w:ascii="微软雅黑" w:eastAsia="微软雅黑" w:hAnsi="微软雅黑"/>
           <w:szCs w:val="21"/>
@@ -2839,6 +3045,7 @@
     </w:p>
     <w:p>
       <w:pPr>
+        <w:ind w:leftChars="-202" w:left="-424" w:rightChars="-297" w:right="-624"/>
         <w:rPr>
           <w:rFonts w:ascii="微软雅黑" w:eastAsia="微软雅黑" w:hAnsi="微软雅黑"/>
           <w:szCs w:val="21"/>
@@ -2890,6 +3097,7 @@
           </w:tcPr>
           <w:p>
             <w:pPr>
+              <w:ind w:leftChars="-202" w:left="-424" w:rightChars="-297" w:right="-624"/>
               <w:rPr>
                 <w:rFonts w:ascii="微软雅黑" w:eastAsia="微软雅黑" w:hAnsi="微软雅黑"/>
                 <w:szCs w:val="21"/>
@@ -2940,6 +3148,7 @@
           </w:p>
           <w:p>
             <w:pPr>
+              <w:ind w:leftChars="-202" w:left="-424" w:rightChars="-297" w:right="-624"/>
               <w:rPr>
                 <w:rFonts w:ascii="微软雅黑" w:eastAsia="微软雅黑" w:hAnsi="微软雅黑"/>
                 <w:szCs w:val="21"/>
@@ -2983,6 +3192,7 @@
           </w:p>
           <w:p>
             <w:pPr>
+              <w:ind w:leftChars="-202" w:left="-424" w:rightChars="-297" w:right="-624"/>
               <w:rPr>
                 <w:rFonts w:ascii="微软雅黑" w:eastAsia="微软雅黑" w:hAnsi="微软雅黑"/>
                 <w:szCs w:val="21"/>
@@ -3012,6 +3222,7 @@
           </w:p>
           <w:p>
             <w:pPr>
+              <w:ind w:leftChars="-202" w:left="-424" w:rightChars="-297" w:right="-624"/>
               <w:rPr>
                 <w:rFonts w:ascii="微软雅黑" w:eastAsia="微软雅黑" w:hAnsi="微软雅黑"/>
                 <w:szCs w:val="21"/>
@@ -3034,6 +3245,7 @@
           </w:p>
           <w:p>
             <w:pPr>
+              <w:ind w:leftChars="-202" w:left="-424" w:rightChars="-297" w:right="-624"/>
               <w:rPr>
                 <w:rFonts w:ascii="微软雅黑" w:eastAsia="微软雅黑" w:hAnsi="微软雅黑"/>
                 <w:szCs w:val="21"/>
@@ -3086,6 +3298,7 @@
           </w:p>
           <w:p>
             <w:pPr>
+              <w:ind w:leftChars="-202" w:left="-424" w:rightChars="-297" w:right="-624"/>
               <w:rPr>
                 <w:rFonts w:ascii="微软雅黑" w:eastAsia="微软雅黑" w:hAnsi="微软雅黑"/>
                 <w:szCs w:val="21"/>
@@ -3125,55 +3338,81 @@
     </w:tbl>
     <w:p>
       <w:pPr>
-        <w:rPr>
-          <w:rFonts w:ascii="微软雅黑" w:eastAsia="微软雅黑" w:hAnsi="微软雅黑"/>
-          <w:szCs w:val="21"/>
-        </w:rPr>
-      </w:pPr>
-    </w:p>
-    <w:p>
-      <w:pPr>
-        <w:rPr>
-          <w:rFonts w:ascii="微软雅黑" w:eastAsia="微软雅黑" w:hAnsi="微软雅黑"/>
-          <w:b/>
-          <w:szCs w:val="21"/>
-        </w:rPr>
-      </w:pPr>
-      <w:r>
-        <w:rPr>
-          <w:rFonts w:ascii="微软雅黑" w:eastAsia="微软雅黑" w:hAnsi="微软雅黑" w:hint="eastAsia"/>
-          <w:b/>
-          <w:szCs w:val="21"/>
-        </w:rPr>
+        <w:ind w:leftChars="-202" w:left="-424" w:rightChars="-297" w:right="-624"/>
+        <w:rPr>
+          <w:rFonts w:ascii="微软雅黑" w:eastAsia="微软雅黑" w:hAnsi="微软雅黑"/>
+          <w:szCs w:val="21"/>
+        </w:rPr>
+      </w:pPr>
+    </w:p>
+    <w:p>
+      <w:pPr>
+        <w:pStyle w:val="3"/>
+        <w:ind w:leftChars="-202" w:left="-424" w:rightChars="-297" w:right="-624"/>
+        <w:rPr>
+          <w:sz w:val="21"/>
+          <w:szCs w:val="21"/>
+        </w:rPr>
+      </w:pPr>
+      <w:r>
+        <w:rPr>
+          <w:rFonts w:hint="eastAsia"/>
+          <w:sz w:val="21"/>
+          <w:szCs w:val="21"/>
+        </w:rPr>
+        <w:lastRenderedPageBreak/>
         <w:t xml:space="preserve"> (</w:t>
       </w:r>
       <w:r>
         <w:rPr>
-          <w:rFonts w:ascii="微软雅黑" w:eastAsia="微软雅黑" w:hAnsi="微软雅黑"/>
-          <w:b/>
+          <w:sz w:val="21"/>
           <w:szCs w:val="21"/>
         </w:rPr>
         <w:t>4</w:t>
       </w:r>
       <w:r>
         <w:rPr>
-          <w:rFonts w:ascii="微软雅黑" w:eastAsia="微软雅黑" w:hAnsi="微软雅黑" w:hint="eastAsia"/>
-          <w:b/>
+          <w:rFonts w:hint="eastAsia"/>
+          <w:sz w:val="21"/>
           <w:szCs w:val="21"/>
         </w:rPr>
         <w:t>)</w:t>
       </w:r>
       <w:r>
         <w:rPr>
-          <w:rFonts w:ascii="微软雅黑" w:eastAsia="微软雅黑" w:hAnsi="微软雅黑"/>
-          <w:b/>
+          <w:sz w:val="21"/>
           <w:szCs w:val="21"/>
         </w:rPr>
         <w:t>集合类型</w:t>
       </w:r>
-    </w:p>
-    <w:p>
-      <w:pPr>
+      <w:r>
+        <w:rPr>
+          <w:rFonts w:hint="eastAsia"/>
+          <w:sz w:val="21"/>
+          <w:szCs w:val="21"/>
+        </w:rPr>
+        <w:t>(</w:t>
+      </w:r>
+      <w:r>
+        <w:rPr>
+          <w:rFonts w:hint="eastAsia"/>
+          <w:sz w:val="21"/>
+          <w:szCs w:val="21"/>
+        </w:rPr>
+        <w:t>官方提供了两个</w:t>
+      </w:r>
+      <w:r>
+        <w:rPr>
+          <w:rFonts w:hint="eastAsia"/>
+          <w:sz w:val="21"/>
+          <w:szCs w:val="21"/>
+        </w:rPr>
+        <w:t>)</w:t>
+      </w:r>
+    </w:p>
+    <w:p>
+      <w:pPr>
+        <w:ind w:leftChars="-202" w:left="-424" w:rightChars="-297" w:right="-624"/>
         <w:rPr>
           <w:rFonts w:ascii="微软雅黑" w:eastAsia="微软雅黑" w:hAnsi="微软雅黑"/>
           <w:szCs w:val="21"/>
@@ -3187,59 +3426,89 @@
         <w:tab/>
         <w:t>①set</w:t>
       </w:r>
-    </w:p>
-    <w:p>
-      <w:pPr>
-        <w:rPr>
-          <w:rFonts w:ascii="微软雅黑" w:eastAsia="微软雅黑" w:hAnsi="微软雅黑"/>
-          <w:b/>
-          <w:szCs w:val="21"/>
-        </w:rPr>
-      </w:pPr>
-      <w:r>
-        <w:rPr>
-          <w:rFonts w:ascii="微软雅黑" w:eastAsia="微软雅黑" w:hAnsi="微软雅黑" w:hint="eastAsia"/>
-          <w:b/>
+      <w:r>
+        <w:rPr>
+          <w:rFonts w:ascii="微软雅黑" w:eastAsia="微软雅黑" w:hAnsi="微软雅黑"/>
+          <w:szCs w:val="21"/>
+        </w:rPr>
+        <w:t>：集合，是一个无序的且不重复的数组，</w:t>
+      </w:r>
+      <w:r>
+        <w:rPr>
+          <w:rFonts w:ascii="微软雅黑" w:eastAsia="微软雅黑" w:hAnsi="微软雅黑"/>
+          <w:szCs w:val="21"/>
+        </w:rPr>
+        <w:t>set( )</w:t>
+      </w:r>
+    </w:p>
+    <w:p>
+      <w:pPr>
+        <w:pStyle w:val="3"/>
+        <w:ind w:leftChars="-202" w:left="-424" w:rightChars="-297" w:right="-624"/>
+        <w:rPr>
+          <w:sz w:val="21"/>
+          <w:szCs w:val="21"/>
+        </w:rPr>
+      </w:pPr>
+      <w:r>
+        <w:rPr>
+          <w:rFonts w:hint="eastAsia"/>
+          <w:sz w:val="21"/>
           <w:szCs w:val="21"/>
         </w:rPr>
         <w:t xml:space="preserve"> (</w:t>
       </w:r>
       <w:r>
         <w:rPr>
-          <w:rFonts w:ascii="微软雅黑" w:eastAsia="微软雅黑" w:hAnsi="微软雅黑"/>
-          <w:b/>
+          <w:sz w:val="21"/>
           <w:szCs w:val="21"/>
         </w:rPr>
         <w:t>5</w:t>
       </w:r>
       <w:r>
         <w:rPr>
-          <w:rFonts w:ascii="微软雅黑" w:eastAsia="微软雅黑" w:hAnsi="微软雅黑" w:hint="eastAsia"/>
-          <w:b/>
-          <w:szCs w:val="21"/>
-        </w:rPr>
-        <w:t>)映射类型</w:t>
-      </w:r>
-    </w:p>
-    <w:p>
-      <w:pPr>
-        <w:rPr>
-          <w:rFonts w:ascii="微软雅黑" w:eastAsia="微软雅黑" w:hAnsi="微软雅黑"/>
-          <w:szCs w:val="21"/>
-        </w:rPr>
-      </w:pPr>
-      <w:r>
-        <w:rPr>
-          <w:rFonts w:ascii="微软雅黑" w:eastAsia="微软雅黑" w:hAnsi="微软雅黑"/>
-          <w:szCs w:val="21"/>
-        </w:rPr>
-        <w:lastRenderedPageBreak/>
+          <w:rFonts w:hint="eastAsia"/>
+          <w:sz w:val="21"/>
+          <w:szCs w:val="21"/>
+        </w:rPr>
+        <w:t>)</w:t>
+      </w:r>
+      <w:r>
+        <w:rPr>
+          <w:rFonts w:hint="eastAsia"/>
+          <w:sz w:val="21"/>
+          <w:szCs w:val="21"/>
+        </w:rPr>
+        <w:t>映射类型</w:t>
+      </w:r>
+    </w:p>
+    <w:p>
+      <w:pPr>
+        <w:ind w:leftChars="-202" w:left="-424" w:rightChars="-297" w:right="-624"/>
+        <w:rPr>
+          <w:rFonts w:ascii="微软雅黑" w:eastAsia="微软雅黑" w:hAnsi="微软雅黑"/>
+          <w:szCs w:val="21"/>
+        </w:rPr>
+      </w:pPr>
+      <w:r>
+        <w:rPr>
+          <w:rFonts w:ascii="微软雅黑" w:eastAsia="微软雅黑" w:hAnsi="微软雅黑"/>
+          <w:szCs w:val="21"/>
+        </w:rPr>
         <w:tab/>
         <w:t>①dict</w:t>
       </w:r>
-    </w:p>
-    <w:p>
-      <w:pPr>
+      <w:r>
+        <w:rPr>
+          <w:rFonts w:ascii="微软雅黑" w:eastAsia="微软雅黑" w:hAnsi="微软雅黑"/>
+          <w:szCs w:val="21"/>
+        </w:rPr>
+        <w:t>：字典，保存多个键值对的数组</w:t>
+      </w:r>
+    </w:p>
+    <w:p>
+      <w:pPr>
+        <w:ind w:leftChars="-202" w:left="-424" w:rightChars="-297" w:right="-624"/>
         <w:rPr>
           <w:rFonts w:ascii="微软雅黑" w:eastAsia="微软雅黑" w:hAnsi="微软雅黑"/>
           <w:szCs w:val="21"/>
@@ -3249,6 +3518,7 @@
     <w:p>
       <w:pPr>
         <w:pStyle w:val="2"/>
+        <w:ind w:leftChars="-202" w:left="-424" w:rightChars="-297" w:right="-624"/>
         <w:rPr>
           <w:rFonts w:ascii="微软雅黑" w:eastAsia="微软雅黑" w:hAnsi="微软雅黑"/>
           <w:sz w:val="21"/>
@@ -3274,14 +3544,3349 @@
     </w:p>
     <w:p>
       <w:pPr>
-        <w:rPr>
-          <w:rFonts w:ascii="微软雅黑" w:eastAsia="微软雅黑" w:hAnsi="微软雅黑"/>
-          <w:szCs w:val="21"/>
-        </w:rPr>
-      </w:pPr>
-      <w:r>
-        <w:rPr>
-          <w:rFonts w:ascii="微软雅黑" w:eastAsia="微软雅黑" w:hAnsi="微软雅黑" w:hint="eastAsia"/>
+        <w:ind w:leftChars="-202" w:left="-424" w:rightChars="-297" w:right="-624"/>
+        <w:jc w:val="left"/>
+        <w:rPr>
+          <w:rFonts w:ascii="微软雅黑" w:eastAsia="微软雅黑" w:hAnsi="微软雅黑"/>
+          <w:szCs w:val="21"/>
+        </w:rPr>
+      </w:pPr>
+      <w:r>
+        <w:rPr>
+          <w:rFonts w:ascii="微软雅黑" w:eastAsia="微软雅黑" w:hAnsi="微软雅黑" w:hint="eastAsia"/>
+          <w:szCs w:val="21"/>
+        </w:rPr>
+        <w:t>(</w:t>
+      </w:r>
+      <w:r>
+        <w:rPr>
+          <w:rFonts w:ascii="微软雅黑" w:eastAsia="微软雅黑" w:hAnsi="微软雅黑"/>
+          <w:szCs w:val="21"/>
+        </w:rPr>
+        <w:t>1</w:t>
+      </w:r>
+      <w:r>
+        <w:rPr>
+          <w:rFonts w:ascii="微软雅黑" w:eastAsia="微软雅黑" w:hAnsi="微软雅黑" w:hint="eastAsia"/>
+          <w:szCs w:val="21"/>
+        </w:rPr>
+        <w:t>)算术运算：  +</w:t>
+      </w:r>
+      <w:r>
+        <w:rPr>
+          <w:rFonts w:ascii="微软雅黑" w:eastAsia="微软雅黑" w:hAnsi="微软雅黑"/>
+          <w:szCs w:val="21"/>
+        </w:rPr>
+        <w:t xml:space="preserve">  </w:t>
+      </w:r>
+      <w:r>
+        <w:rPr>
+          <w:rFonts w:ascii="微软雅黑" w:eastAsia="微软雅黑" w:hAnsi="微软雅黑" w:hint="eastAsia"/>
+          <w:szCs w:val="21"/>
+        </w:rPr>
+        <w:t>-</w:t>
+      </w:r>
+      <w:r>
+        <w:rPr>
+          <w:rFonts w:ascii="微软雅黑" w:eastAsia="微软雅黑" w:hAnsi="微软雅黑"/>
+          <w:szCs w:val="21"/>
+        </w:rPr>
+        <w:t xml:space="preserve">  </w:t>
+      </w:r>
+      <w:r>
+        <w:rPr>
+          <w:rFonts w:ascii="微软雅黑" w:eastAsia="微软雅黑" w:hAnsi="微软雅黑" w:hint="eastAsia"/>
+          <w:szCs w:val="21"/>
+        </w:rPr>
+        <w:t>*</w:t>
+      </w:r>
+      <w:r>
+        <w:rPr>
+          <w:rFonts w:ascii="微软雅黑" w:eastAsia="微软雅黑" w:hAnsi="微软雅黑"/>
+          <w:szCs w:val="21"/>
+        </w:rPr>
+        <w:t xml:space="preserve">  /   %</w:t>
+      </w:r>
+      <w:r>
+        <w:rPr>
+          <w:rFonts w:ascii="微软雅黑" w:eastAsia="微软雅黑" w:hAnsi="微软雅黑"/>
+          <w:szCs w:val="21"/>
+        </w:rPr>
+        <w:t>(取余)</w:t>
+      </w:r>
+      <w:r>
+        <w:rPr>
+          <w:rFonts w:ascii="微软雅黑" w:eastAsia="微软雅黑" w:hAnsi="微软雅黑"/>
+          <w:szCs w:val="21"/>
+        </w:rPr>
+        <w:t xml:space="preserve">  </w:t>
+      </w:r>
+      <w:r>
+        <w:rPr>
+          <w:rFonts w:ascii="微软雅黑" w:eastAsia="微软雅黑" w:hAnsi="微软雅黑"/>
+          <w:color w:val="FF0000"/>
+          <w:szCs w:val="21"/>
+        </w:rPr>
+        <w:t xml:space="preserve"> //</w:t>
+      </w:r>
+      <w:r>
+        <w:rPr>
+          <w:rFonts w:ascii="微软雅黑" w:eastAsia="微软雅黑" w:hAnsi="微软雅黑"/>
+          <w:color w:val="FF0000"/>
+          <w:szCs w:val="21"/>
+        </w:rPr>
+        <w:t>(取商)</w:t>
+      </w:r>
+      <w:r>
+        <w:rPr>
+          <w:rFonts w:ascii="微软雅黑" w:eastAsia="微软雅黑" w:hAnsi="微软雅黑"/>
+          <w:szCs w:val="21"/>
+        </w:rPr>
+        <w:t xml:space="preserve"> </w:t>
+      </w:r>
+      <w:r>
+        <w:rPr>
+          <w:rFonts w:ascii="微软雅黑" w:eastAsia="微软雅黑" w:hAnsi="微软雅黑"/>
+          <w:szCs w:val="21"/>
+        </w:rPr>
+        <w:t xml:space="preserve"> </w:t>
+      </w:r>
+      <w:r>
+        <w:rPr>
+          <w:rFonts w:ascii="微软雅黑" w:eastAsia="微软雅黑" w:hAnsi="微软雅黑"/>
+          <w:color w:val="FF0000"/>
+          <w:szCs w:val="21"/>
+        </w:rPr>
+        <w:t xml:space="preserve"> </w:t>
+      </w:r>
+      <w:r>
+        <w:rPr>
+          <w:rFonts w:ascii="微软雅黑" w:eastAsia="微软雅黑" w:hAnsi="微软雅黑" w:hint="eastAsia"/>
+          <w:color w:val="FF0000"/>
+          <w:szCs w:val="21"/>
+        </w:rPr>
+        <w:t>**</w:t>
+      </w:r>
+      <w:r>
+        <w:rPr>
+          <w:rFonts w:ascii="微软雅黑" w:eastAsia="微软雅黑" w:hAnsi="微软雅黑"/>
+          <w:color w:val="FF0000"/>
+          <w:szCs w:val="21"/>
+        </w:rPr>
+        <w:t>(幂)</w:t>
+      </w:r>
+    </w:p>
+    <w:p>
+      <w:pPr>
+        <w:ind w:leftChars="-202" w:left="-424" w:rightChars="-297" w:right="-624"/>
+        <w:jc w:val="left"/>
+        <w:rPr>
+          <w:rFonts w:ascii="微软雅黑" w:eastAsia="微软雅黑" w:hAnsi="微软雅黑"/>
+          <w:szCs w:val="21"/>
+        </w:rPr>
+      </w:pPr>
+      <w:r>
+        <w:rPr>
+          <w:rFonts w:ascii="微软雅黑" w:eastAsia="微软雅黑" w:hAnsi="微软雅黑" w:hint="eastAsia"/>
+          <w:szCs w:val="21"/>
+        </w:rPr>
+        <w:t>说明：//表示取商/商上取整</w:t>
+      </w:r>
+      <w:r>
+        <w:rPr>
+          <w:rFonts w:ascii="微软雅黑" w:eastAsia="微软雅黑" w:hAnsi="微软雅黑" w:hint="eastAsia"/>
+          <w:szCs w:val="21"/>
+        </w:rPr>
+        <w:t>；**表示求N次方</w:t>
+      </w:r>
+      <w:r>
+        <w:rPr>
+          <w:rFonts w:ascii="微软雅黑" w:eastAsia="微软雅黑" w:hAnsi="微软雅黑" w:hint="eastAsia"/>
+          <w:szCs w:val="21"/>
+        </w:rPr>
+        <w:t>；Python中没有自增</w:t>
+      </w:r>
+      <w:r>
+        <w:rPr>
+          <w:rFonts w:ascii="微软雅黑" w:eastAsia="微软雅黑" w:hAnsi="微软雅黑" w:hint="eastAsia"/>
+          <w:szCs w:val="21"/>
+        </w:rPr>
+        <w:t>(</w:t>
+      </w:r>
+      <w:r>
+        <w:rPr>
+          <w:rFonts w:ascii="微软雅黑" w:eastAsia="微软雅黑" w:hAnsi="微软雅黑"/>
+          <w:szCs w:val="21"/>
+        </w:rPr>
+        <w:t>++</w:t>
+      </w:r>
+      <w:r>
+        <w:rPr>
+          <w:rFonts w:ascii="微软雅黑" w:eastAsia="微软雅黑" w:hAnsi="微软雅黑" w:hint="eastAsia"/>
+          <w:szCs w:val="21"/>
+        </w:rPr>
+        <w:t>)</w:t>
+      </w:r>
+      <w:r>
+        <w:rPr>
+          <w:rFonts w:ascii="微软雅黑" w:eastAsia="微软雅黑" w:hAnsi="微软雅黑" w:hint="eastAsia"/>
+          <w:szCs w:val="21"/>
+        </w:rPr>
+        <w:t>和自减</w:t>
+      </w:r>
+      <w:r>
+        <w:rPr>
+          <w:rFonts w:ascii="微软雅黑" w:eastAsia="微软雅黑" w:hAnsi="微软雅黑" w:hint="eastAsia"/>
+          <w:szCs w:val="21"/>
+        </w:rPr>
+        <w:t>(</w:t>
+      </w:r>
+      <w:r>
+        <w:rPr>
+          <w:rFonts w:ascii="微软雅黑" w:eastAsia="微软雅黑" w:hAnsi="微软雅黑"/>
+          <w:szCs w:val="21"/>
+        </w:rPr>
+        <w:t>--</w:t>
+      </w:r>
+      <w:r>
+        <w:rPr>
+          <w:rFonts w:ascii="微软雅黑" w:eastAsia="微软雅黑" w:hAnsi="微软雅黑" w:hint="eastAsia"/>
+          <w:szCs w:val="21"/>
+        </w:rPr>
+        <w:t>)</w:t>
+      </w:r>
+      <w:r>
+        <w:rPr>
+          <w:rFonts w:ascii="微软雅黑" w:eastAsia="微软雅黑" w:hAnsi="微软雅黑" w:hint="eastAsia"/>
+          <w:szCs w:val="21"/>
+        </w:rPr>
+        <w:t>运算</w:t>
+      </w:r>
+    </w:p>
+    <w:p>
+      <w:pPr>
+        <w:ind w:leftChars="-202" w:left="-424" w:rightChars="-297" w:right="-624"/>
+        <w:jc w:val="left"/>
+        <w:rPr>
+          <w:rFonts w:ascii="微软雅黑" w:eastAsia="微软雅黑" w:hAnsi="微软雅黑"/>
+          <w:szCs w:val="21"/>
+        </w:rPr>
+      </w:pPr>
+      <w:r>
+        <w:rPr>
+          <w:rFonts w:ascii="微软雅黑" w:eastAsia="微软雅黑" w:hAnsi="微软雅黑" w:hint="eastAsia"/>
+          <w:szCs w:val="21"/>
+        </w:rPr>
+        <w:t>(</w:t>
+      </w:r>
+      <w:r>
+        <w:rPr>
+          <w:rFonts w:ascii="微软雅黑" w:eastAsia="微软雅黑" w:hAnsi="微软雅黑"/>
+          <w:szCs w:val="21"/>
+        </w:rPr>
+        <w:t>2</w:t>
+      </w:r>
+      <w:r>
+        <w:rPr>
+          <w:rFonts w:ascii="微软雅黑" w:eastAsia="微软雅黑" w:hAnsi="微软雅黑" w:hint="eastAsia"/>
+          <w:szCs w:val="21"/>
+        </w:rPr>
+        <w:t>)比较运算</w:t>
+      </w:r>
+      <w:r>
+        <w:rPr>
+          <w:rFonts w:ascii="微软雅黑" w:eastAsia="微软雅黑" w:hAnsi="微软雅黑" w:hint="eastAsia"/>
+          <w:szCs w:val="21"/>
+        </w:rPr>
+        <w:t>：</w:t>
+      </w:r>
+      <w:r>
+        <w:rPr>
+          <w:rFonts w:ascii="微软雅黑" w:eastAsia="微软雅黑" w:hAnsi="微软雅黑" w:hint="eastAsia"/>
+          <w:szCs w:val="21"/>
+        </w:rPr>
+        <w:t>&gt;  &gt;=</w:t>
+      </w:r>
+      <w:r>
+        <w:rPr>
+          <w:rFonts w:ascii="微软雅黑" w:eastAsia="微软雅黑" w:hAnsi="微软雅黑"/>
+          <w:szCs w:val="21"/>
+        </w:rPr>
+        <w:t xml:space="preserve">  &lt;  &lt;=  ==  !=</w:t>
+      </w:r>
+    </w:p>
+    <w:p>
+      <w:pPr>
+        <w:ind w:leftChars="-202" w:left="-424" w:rightChars="-297" w:right="-624"/>
+        <w:jc w:val="left"/>
+        <w:rPr>
+          <w:rFonts w:ascii="微软雅黑" w:eastAsia="微软雅黑" w:hAnsi="微软雅黑"/>
+          <w:szCs w:val="21"/>
+        </w:rPr>
+      </w:pPr>
+      <w:r>
+        <w:rPr>
+          <w:rFonts w:ascii="微软雅黑" w:eastAsia="微软雅黑" w:hAnsi="微软雅黑"/>
+          <w:szCs w:val="21"/>
+        </w:rPr>
+        <w:t>(</w:t>
+      </w:r>
+      <w:r>
+        <w:rPr>
+          <w:rFonts w:ascii="微软雅黑" w:eastAsia="微软雅黑" w:hAnsi="微软雅黑" w:hint="eastAsia"/>
+          <w:szCs w:val="21"/>
+        </w:rPr>
+        <w:t>3</w:t>
+      </w:r>
+      <w:r>
+        <w:rPr>
+          <w:rFonts w:ascii="微软雅黑" w:eastAsia="微软雅黑" w:hAnsi="微软雅黑"/>
+          <w:szCs w:val="21"/>
+        </w:rPr>
+        <w:t>)逻辑运算</w:t>
+      </w:r>
+      <w:r>
+        <w:rPr>
+          <w:rFonts w:ascii="微软雅黑" w:eastAsia="微软雅黑" w:hAnsi="微软雅黑"/>
+          <w:szCs w:val="21"/>
+        </w:rPr>
+        <w:t>：</w:t>
+      </w:r>
+      <w:r>
+        <w:rPr>
+          <w:rFonts w:ascii="微软雅黑" w:eastAsia="微软雅黑" w:hAnsi="微软雅黑"/>
+          <w:szCs w:val="21"/>
+        </w:rPr>
+        <w:t>and  or   not</w:t>
+      </w:r>
+    </w:p>
+    <w:p>
+      <w:pPr>
+        <w:ind w:leftChars="-202" w:left="-424" w:rightChars="-297" w:right="-624"/>
+        <w:jc w:val="left"/>
+        <w:rPr>
+          <w:rFonts w:ascii="微软雅黑" w:eastAsia="微软雅黑" w:hAnsi="微软雅黑"/>
+          <w:szCs w:val="21"/>
+        </w:rPr>
+      </w:pPr>
+      <w:r>
+        <w:rPr>
+          <w:rFonts w:ascii="微软雅黑" w:eastAsia="微软雅黑" w:hAnsi="微软雅黑" w:hint="eastAsia"/>
+          <w:szCs w:val="21"/>
+        </w:rPr>
+        <w:t>(</w:t>
+      </w:r>
+      <w:r>
+        <w:rPr>
+          <w:rFonts w:ascii="微软雅黑" w:eastAsia="微软雅黑" w:hAnsi="微软雅黑"/>
+          <w:szCs w:val="21"/>
+        </w:rPr>
+        <w:t>4</w:t>
+      </w:r>
+      <w:r>
+        <w:rPr>
+          <w:rFonts w:ascii="微软雅黑" w:eastAsia="微软雅黑" w:hAnsi="微软雅黑" w:hint="eastAsia"/>
+          <w:szCs w:val="21"/>
+        </w:rPr>
+        <w:t>)位运算</w:t>
+      </w:r>
+      <w:r>
+        <w:rPr>
+          <w:rFonts w:ascii="微软雅黑" w:eastAsia="微软雅黑" w:hAnsi="微软雅黑" w:hint="eastAsia"/>
+          <w:szCs w:val="21"/>
+        </w:rPr>
+        <w:t>：</w:t>
+      </w:r>
+    </w:p>
+    <w:p>
+      <w:pPr>
+        <w:ind w:leftChars="-202" w:left="-424" w:rightChars="-297" w:right="-624"/>
+        <w:jc w:val="left"/>
+        <w:rPr>
+          <w:rFonts w:ascii="微软雅黑" w:eastAsia="微软雅黑" w:hAnsi="微软雅黑"/>
+          <w:szCs w:val="21"/>
+        </w:rPr>
+      </w:pPr>
+      <w:r>
+        <w:rPr>
+          <w:rFonts w:ascii="微软雅黑" w:eastAsia="微软雅黑" w:hAnsi="微软雅黑" w:hint="eastAsia"/>
+          <w:szCs w:val="21"/>
+        </w:rPr>
+        <w:t>(</w:t>
+      </w:r>
+      <w:r>
+        <w:rPr>
+          <w:rFonts w:ascii="微软雅黑" w:eastAsia="微软雅黑" w:hAnsi="微软雅黑"/>
+          <w:szCs w:val="21"/>
+        </w:rPr>
+        <w:t>5</w:t>
+      </w:r>
+      <w:r>
+        <w:rPr>
+          <w:rFonts w:ascii="微软雅黑" w:eastAsia="微软雅黑" w:hAnsi="微软雅黑" w:hint="eastAsia"/>
+          <w:szCs w:val="21"/>
+        </w:rPr>
+        <w:t>)赋值运算： =  +=   -=   *=   /=   %=</w:t>
+      </w:r>
+    </w:p>
+    <w:p>
+      <w:pPr>
+        <w:ind w:leftChars="-202" w:left="-424" w:rightChars="-297" w:right="-624"/>
+        <w:jc w:val="left"/>
+        <w:rPr>
+          <w:rFonts w:ascii="微软雅黑" w:eastAsia="微软雅黑" w:hAnsi="微软雅黑"/>
+          <w:szCs w:val="21"/>
+        </w:rPr>
+      </w:pPr>
+      <w:r>
+        <w:rPr>
+          <w:rFonts w:ascii="微软雅黑" w:eastAsia="微软雅黑" w:hAnsi="微软雅黑"/>
+          <w:szCs w:val="21"/>
+        </w:rPr>
+        <w:t>(6)</w:t>
+      </w:r>
+      <w:r>
+        <w:rPr>
+          <w:rFonts w:ascii="微软雅黑" w:eastAsia="微软雅黑" w:hAnsi="微软雅黑"/>
+          <w:szCs w:val="21"/>
+        </w:rPr>
+        <w:t>其它运算</w:t>
+      </w:r>
+      <w:r>
+        <w:rPr>
+          <w:rFonts w:ascii="微软雅黑" w:eastAsia="微软雅黑" w:hAnsi="微软雅黑"/>
+          <w:szCs w:val="21"/>
+        </w:rPr>
+        <w:t>：</w:t>
+      </w:r>
+      <w:r>
+        <w:rPr>
+          <w:rFonts w:ascii="微软雅黑" w:eastAsia="微软雅黑" w:hAnsi="微软雅黑" w:hint="eastAsia"/>
+          <w:szCs w:val="21"/>
+        </w:rPr>
+        <w:t>is(是)</w:t>
+      </w:r>
+      <w:r>
+        <w:rPr>
+          <w:rFonts w:ascii="微软雅黑" w:eastAsia="微软雅黑" w:hAnsi="微软雅黑"/>
+          <w:szCs w:val="21"/>
+        </w:rPr>
+        <w:t xml:space="preserve">   is not(不是)</w:t>
+      </w:r>
+    </w:p>
+    <w:p>
+      <w:pPr>
+        <w:ind w:leftChars="-202" w:left="-424" w:rightChars="-297" w:right="-624"/>
+        <w:rPr>
+          <w:rFonts w:ascii="微软雅黑" w:eastAsia="微软雅黑" w:hAnsi="微软雅黑"/>
+          <w:szCs w:val="21"/>
+        </w:rPr>
+      </w:pPr>
+    </w:p>
+    <w:p>
+      <w:pPr>
+        <w:pStyle w:val="2"/>
+        <w:ind w:leftChars="-202" w:left="-424" w:rightChars="-297" w:right="-624"/>
+        <w:rPr>
+          <w:rFonts w:ascii="微软雅黑" w:eastAsia="微软雅黑" w:hAnsi="微软雅黑"/>
+          <w:sz w:val="21"/>
+          <w:szCs w:val="21"/>
+        </w:rPr>
+      </w:pPr>
+      <w:r>
+        <w:rPr>
+          <w:rFonts w:ascii="微软雅黑" w:eastAsia="微软雅黑" w:hAnsi="微软雅黑"/>
+          <w:sz w:val="21"/>
+          <w:szCs w:val="21"/>
+        </w:rPr>
+        <w:t>课后任务</w:t>
+      </w:r>
+      <w:r>
+        <w:rPr>
+          <w:rFonts w:ascii="微软雅黑" w:eastAsia="微软雅黑" w:hAnsi="微软雅黑" w:hint="eastAsia"/>
+          <w:sz w:val="21"/>
+          <w:szCs w:val="21"/>
+        </w:rPr>
+        <w:t>：</w:t>
+      </w:r>
+    </w:p>
+    <w:p>
+      <w:pPr>
+        <w:ind w:leftChars="-202" w:left="-424" w:rightChars="-297" w:right="-624"/>
+        <w:rPr>
+          <w:rFonts w:ascii="微软雅黑" w:eastAsia="微软雅黑" w:hAnsi="微软雅黑"/>
+          <w:szCs w:val="21"/>
+        </w:rPr>
+      </w:pPr>
+      <w:r>
+        <w:rPr>
+          <w:rFonts w:ascii="微软雅黑" w:eastAsia="微软雅黑" w:hAnsi="微软雅黑" w:hint="eastAsia"/>
+          <w:szCs w:val="21"/>
+        </w:rPr>
+        <w:t>(</w:t>
+      </w:r>
+      <w:r>
+        <w:rPr>
+          <w:rFonts w:ascii="微软雅黑" w:eastAsia="微软雅黑" w:hAnsi="微软雅黑"/>
+          <w:szCs w:val="21"/>
+        </w:rPr>
+        <w:t>1</w:t>
+      </w:r>
+      <w:r>
+        <w:rPr>
+          <w:rFonts w:ascii="微软雅黑" w:eastAsia="微软雅黑" w:hAnsi="微软雅黑" w:hint="eastAsia"/>
+          <w:szCs w:val="21"/>
+        </w:rPr>
+        <w:t>)整理Python中的基础语法：变量、数据类型、运算符(算术)</w:t>
+      </w:r>
+    </w:p>
+    <w:p>
+      <w:pPr>
+        <w:ind w:leftChars="-202" w:left="-424" w:rightChars="-297" w:right="-624"/>
+        <w:rPr>
+          <w:rFonts w:ascii="微软雅黑" w:eastAsia="微软雅黑" w:hAnsi="微软雅黑"/>
+          <w:szCs w:val="21"/>
+        </w:rPr>
+      </w:pPr>
+      <w:r>
+        <w:rPr>
+          <w:rFonts w:ascii="微软雅黑" w:eastAsia="微软雅黑" w:hAnsi="微软雅黑"/>
+          <w:szCs w:val="21"/>
+        </w:rPr>
+        <w:t>(2)整理字符串类型</w:t>
+      </w:r>
+      <w:r>
+        <w:rPr>
+          <w:rFonts w:ascii="微软雅黑" w:eastAsia="微软雅黑" w:hAnsi="微软雅黑" w:hint="eastAsia"/>
+          <w:szCs w:val="21"/>
+        </w:rPr>
+        <w:t>、</w:t>
+      </w:r>
+      <w:r>
+        <w:rPr>
+          <w:rFonts w:ascii="微软雅黑" w:eastAsia="微软雅黑" w:hAnsi="微软雅黑"/>
+          <w:szCs w:val="21"/>
+        </w:rPr>
+        <w:t>序列类型</w:t>
+      </w:r>
+      <w:r>
+        <w:rPr>
+          <w:rFonts w:ascii="微软雅黑" w:eastAsia="微软雅黑" w:hAnsi="微软雅黑" w:hint="eastAsia"/>
+          <w:szCs w:val="21"/>
+        </w:rPr>
+        <w:t>、集合类型、映射类型常用API</w:t>
+      </w:r>
+    </w:p>
+    <w:p>
+      <w:pPr>
+        <w:ind w:leftChars="-202" w:left="-424" w:rightChars="-297" w:right="-624"/>
+        <w:rPr>
+          <w:rFonts w:ascii="微软雅黑" w:eastAsia="微软雅黑" w:hAnsi="微软雅黑"/>
+          <w:szCs w:val="21"/>
+        </w:rPr>
+      </w:pPr>
+      <w:r>
+        <w:rPr>
+          <w:rFonts w:ascii="微软雅黑" w:eastAsia="微软雅黑" w:hAnsi="微软雅黑"/>
+          <w:szCs w:val="21"/>
+        </w:rPr>
+        <w:t>(3)完成</w:t>
+      </w:r>
+      <w:r>
+        <w:rPr>
+          <w:rFonts w:ascii="微软雅黑" w:eastAsia="微软雅黑" w:hAnsi="微软雅黑" w:hint="eastAsia"/>
+          <w:szCs w:val="21"/>
+        </w:rPr>
+        <w:t>“学生成绩录入系统”：不停的读取用户的键盘输入，“请输入新的学生成绩(</w:t>
+      </w:r>
+      <w:r>
+        <w:rPr>
+          <w:rFonts w:ascii="微软雅黑" w:eastAsia="微软雅黑" w:hAnsi="微软雅黑"/>
+          <w:szCs w:val="21"/>
+        </w:rPr>
+        <w:t>输入</w:t>
+      </w:r>
+      <w:r>
+        <w:rPr>
+          <w:rFonts w:ascii="微软雅黑" w:eastAsia="微软雅黑" w:hAnsi="微软雅黑" w:hint="eastAsia"/>
+          <w:szCs w:val="21"/>
+        </w:rPr>
+        <w:t>end结束输出</w:t>
+      </w:r>
+      <w:r>
+        <w:rPr>
+          <w:rFonts w:ascii="微软雅黑" w:eastAsia="微软雅黑" w:hAnsi="微软雅黑"/>
+          <w:szCs w:val="21"/>
+        </w:rPr>
+        <w:t>)</w:t>
+      </w:r>
+      <w:r>
+        <w:rPr>
+          <w:rFonts w:ascii="微软雅黑" w:eastAsia="微软雅黑" w:hAnsi="微软雅黑" w:hint="eastAsia"/>
+          <w:szCs w:val="21"/>
+        </w:rPr>
+        <w:t>：”，用户输入end后输出所有的学生成绩；给每个成绩+</w:t>
+      </w:r>
+      <w:r>
+        <w:rPr>
+          <w:rFonts w:ascii="微软雅黑" w:eastAsia="微软雅黑" w:hAnsi="微软雅黑"/>
+          <w:szCs w:val="21"/>
+        </w:rPr>
+        <w:t>5分</w:t>
+      </w:r>
+      <w:r>
+        <w:rPr>
+          <w:rFonts w:ascii="微软雅黑" w:eastAsia="微软雅黑" w:hAnsi="微软雅黑" w:hint="eastAsia"/>
+          <w:szCs w:val="21"/>
+        </w:rPr>
+        <w:t>，</w:t>
+      </w:r>
+      <w:r>
+        <w:rPr>
+          <w:rFonts w:ascii="微软雅黑" w:eastAsia="微软雅黑" w:hAnsi="微软雅黑"/>
+          <w:szCs w:val="21"/>
+        </w:rPr>
+        <w:t>再次输出所有的学生成绩</w:t>
+      </w:r>
+    </w:p>
+    <w:p>
+      <w:pPr>
+        <w:pStyle w:val="1"/>
+        <w:rPr>
+          <w:rFonts w:ascii="微软雅黑" w:eastAsia="微软雅黑" w:hAnsi="微软雅黑"/>
+          <w:sz w:val="21"/>
+          <w:szCs w:val="21"/>
+        </w:rPr>
+      </w:pPr>
+      <w:r>
+        <w:rPr>
+          <w:rFonts w:ascii="微软雅黑" w:eastAsia="微软雅黑" w:hAnsi="微软雅黑"/>
+          <w:sz w:val="21"/>
+          <w:szCs w:val="21"/>
+        </w:rPr>
+        <w:lastRenderedPageBreak/>
+        <w:t>day02</w:t>
+      </w:r>
+    </w:p>
+    <w:p>
+      <w:pPr>
+        <w:pStyle w:val="2"/>
+        <w:spacing w:line="360" w:lineRule="exact"/>
+        <w:rPr>
+          <w:rFonts w:ascii="微软雅黑" w:eastAsia="微软雅黑" w:hAnsi="微软雅黑"/>
+          <w:sz w:val="21"/>
+          <w:szCs w:val="21"/>
+        </w:rPr>
+      </w:pPr>
+      <w:r>
+        <w:rPr>
+          <w:rFonts w:ascii="微软雅黑" w:eastAsia="微软雅黑" w:hAnsi="微软雅黑"/>
+          <w:sz w:val="21"/>
+          <w:szCs w:val="21"/>
+        </w:rPr>
+        <w:t>复习</w:t>
+      </w:r>
+      <w:r>
+        <w:rPr>
+          <w:rFonts w:ascii="微软雅黑" w:eastAsia="微软雅黑" w:hAnsi="微软雅黑" w:hint="eastAsia"/>
+          <w:sz w:val="21"/>
+          <w:szCs w:val="21"/>
+        </w:rPr>
+        <w:t>：</w:t>
+      </w:r>
+    </w:p>
+    <w:p>
+      <w:pPr>
+        <w:spacing w:line="360" w:lineRule="exact"/>
+        <w:rPr>
+          <w:rFonts w:ascii="微软雅黑" w:eastAsia="微软雅黑" w:hAnsi="微软雅黑"/>
+          <w:szCs w:val="21"/>
+        </w:rPr>
+      </w:pPr>
+      <w:r>
+        <w:rPr>
+          <w:rFonts w:ascii="微软雅黑" w:eastAsia="微软雅黑" w:hAnsi="微软雅黑"/>
+          <w:szCs w:val="21"/>
+        </w:rPr>
+        <w:t>掌握一门新编程的步骤</w:t>
+      </w:r>
+      <w:r>
+        <w:rPr>
+          <w:rFonts w:ascii="微软雅黑" w:eastAsia="微软雅黑" w:hAnsi="微软雅黑" w:hint="eastAsia"/>
+          <w:szCs w:val="21"/>
+        </w:rPr>
+        <w:t>：</w:t>
+      </w:r>
+    </w:p>
+    <w:p>
+      <w:pPr>
+        <w:spacing w:line="360" w:lineRule="exact"/>
+        <w:rPr>
+          <w:rFonts w:ascii="微软雅黑" w:eastAsia="微软雅黑" w:hAnsi="微软雅黑"/>
+          <w:szCs w:val="21"/>
+        </w:rPr>
+      </w:pPr>
+      <w:r>
+        <w:rPr>
+          <w:rFonts w:ascii="微软雅黑" w:eastAsia="微软雅黑" w:hAnsi="微软雅黑" w:hint="eastAsia"/>
+          <w:szCs w:val="21"/>
+        </w:rPr>
+        <w:t>(</w:t>
+      </w:r>
+      <w:r>
+        <w:rPr>
+          <w:rFonts w:ascii="微软雅黑" w:eastAsia="微软雅黑" w:hAnsi="微软雅黑"/>
+          <w:szCs w:val="21"/>
+        </w:rPr>
+        <w:t>1</w:t>
+      </w:r>
+      <w:r>
+        <w:rPr>
+          <w:rFonts w:ascii="微软雅黑" w:eastAsia="微软雅黑" w:hAnsi="微软雅黑" w:hint="eastAsia"/>
+          <w:szCs w:val="21"/>
+        </w:rPr>
+        <w:t>)</w:t>
+      </w:r>
+      <w:r>
+        <w:rPr>
+          <w:rFonts w:ascii="微软雅黑" w:eastAsia="微软雅黑" w:hAnsi="微软雅黑"/>
+          <w:szCs w:val="21"/>
+        </w:rPr>
+        <w:t>了解背景</w:t>
+      </w:r>
+    </w:p>
+    <w:p>
+      <w:pPr>
+        <w:spacing w:line="360" w:lineRule="exact"/>
+        <w:rPr>
+          <w:rFonts w:ascii="微软雅黑" w:eastAsia="微软雅黑" w:hAnsi="微软雅黑"/>
+          <w:szCs w:val="21"/>
+        </w:rPr>
+      </w:pPr>
+      <w:r>
+        <w:rPr>
+          <w:rFonts w:ascii="微软雅黑" w:eastAsia="微软雅黑" w:hAnsi="微软雅黑"/>
+          <w:szCs w:val="21"/>
+        </w:rPr>
+        <w:tab/>
+        <w:t>历史</w:t>
+      </w:r>
+      <w:r>
+        <w:rPr>
+          <w:rFonts w:ascii="微软雅黑" w:eastAsia="微软雅黑" w:hAnsi="微软雅黑" w:hint="eastAsia"/>
+          <w:szCs w:val="21"/>
+        </w:rPr>
+        <w:t xml:space="preserve">：89年  </w:t>
+      </w:r>
+      <w:r>
+        <w:rPr>
+          <w:rFonts w:ascii="微软雅黑" w:eastAsia="微软雅黑" w:hAnsi="微软雅黑"/>
+          <w:szCs w:val="21"/>
+        </w:rPr>
+        <w:t>19</w:t>
+      </w:r>
+      <w:r>
+        <w:rPr>
+          <w:rFonts w:ascii="微软雅黑" w:eastAsia="微软雅黑" w:hAnsi="微软雅黑" w:hint="eastAsia"/>
+          <w:szCs w:val="21"/>
+        </w:rPr>
+        <w:t>91年：V1</w:t>
+      </w:r>
+      <w:r>
+        <w:rPr>
+          <w:rFonts w:ascii="微软雅黑" w:eastAsia="微软雅黑" w:hAnsi="微软雅黑"/>
+          <w:szCs w:val="21"/>
+        </w:rPr>
+        <w:t xml:space="preserve">  2000年</w:t>
+      </w:r>
+      <w:r>
+        <w:rPr>
+          <w:rFonts w:ascii="微软雅黑" w:eastAsia="微软雅黑" w:hAnsi="微软雅黑" w:hint="eastAsia"/>
+          <w:szCs w:val="21"/>
+        </w:rPr>
+        <w:t>：</w:t>
+      </w:r>
+      <w:r>
+        <w:rPr>
+          <w:rFonts w:ascii="微软雅黑" w:eastAsia="微软雅黑" w:hAnsi="微软雅黑"/>
+          <w:szCs w:val="21"/>
+        </w:rPr>
+        <w:t>V2  2008年</w:t>
+      </w:r>
+      <w:r>
+        <w:rPr>
+          <w:rFonts w:ascii="微软雅黑" w:eastAsia="微软雅黑" w:hAnsi="微软雅黑" w:hint="eastAsia"/>
+          <w:szCs w:val="21"/>
+        </w:rPr>
+        <w:t>：</w:t>
+      </w:r>
+      <w:r>
+        <w:rPr>
+          <w:rFonts w:ascii="微软雅黑" w:eastAsia="微软雅黑" w:hAnsi="微软雅黑"/>
+          <w:szCs w:val="21"/>
+        </w:rPr>
+        <w:t>V3</w:t>
+      </w:r>
+    </w:p>
+    <w:p>
+      <w:pPr>
+        <w:spacing w:line="360" w:lineRule="exact"/>
+        <w:rPr>
+          <w:rFonts w:ascii="微软雅黑" w:eastAsia="微软雅黑" w:hAnsi="微软雅黑"/>
+          <w:szCs w:val="21"/>
+        </w:rPr>
+      </w:pPr>
+      <w:r>
+        <w:rPr>
+          <w:rFonts w:ascii="微软雅黑" w:eastAsia="微软雅黑" w:hAnsi="微软雅黑"/>
+          <w:szCs w:val="21"/>
+        </w:rPr>
+        <w:tab/>
+        <w:t>特点</w:t>
+      </w:r>
+      <w:r>
+        <w:rPr>
+          <w:rFonts w:ascii="微软雅黑" w:eastAsia="微软雅黑" w:hAnsi="微软雅黑" w:hint="eastAsia"/>
+          <w:szCs w:val="21"/>
+        </w:rPr>
+        <w:t>：</w:t>
+      </w:r>
+      <w:r>
+        <w:rPr>
+          <w:rFonts w:ascii="微软雅黑" w:eastAsia="微软雅黑" w:hAnsi="微软雅黑"/>
+          <w:szCs w:val="21"/>
+        </w:rPr>
+        <w:t>简单</w:t>
+      </w:r>
+      <w:r>
+        <w:rPr>
+          <w:rFonts w:ascii="微软雅黑" w:eastAsia="微软雅黑" w:hAnsi="微软雅黑" w:hint="eastAsia"/>
+          <w:szCs w:val="21"/>
+        </w:rPr>
+        <w:t>、</w:t>
+      </w:r>
+      <w:r>
+        <w:rPr>
+          <w:rFonts w:ascii="微软雅黑" w:eastAsia="微软雅黑" w:hAnsi="微软雅黑"/>
+          <w:szCs w:val="21"/>
+        </w:rPr>
+        <w:t>强大</w:t>
+      </w:r>
+      <w:r>
+        <w:rPr>
+          <w:rFonts w:ascii="微软雅黑" w:eastAsia="微软雅黑" w:hAnsi="微软雅黑" w:hint="eastAsia"/>
+          <w:szCs w:val="21"/>
+        </w:rPr>
+        <w:t>、</w:t>
+      </w:r>
+      <w:r>
+        <w:rPr>
+          <w:rFonts w:ascii="微软雅黑" w:eastAsia="微软雅黑" w:hAnsi="微软雅黑"/>
+          <w:szCs w:val="21"/>
+        </w:rPr>
+        <w:t>开源</w:t>
+      </w:r>
+      <w:r>
+        <w:rPr>
+          <w:rFonts w:ascii="微软雅黑" w:eastAsia="微软雅黑" w:hAnsi="微软雅黑" w:hint="eastAsia"/>
+          <w:szCs w:val="21"/>
+        </w:rPr>
+        <w:t>、</w:t>
+      </w:r>
+      <w:r>
+        <w:rPr>
+          <w:rFonts w:ascii="微软雅黑" w:eastAsia="微软雅黑" w:hAnsi="微软雅黑"/>
+          <w:szCs w:val="21"/>
+        </w:rPr>
+        <w:t>跨平台</w:t>
+      </w:r>
+    </w:p>
+    <w:p>
+      <w:pPr>
+        <w:spacing w:line="360" w:lineRule="exact"/>
+        <w:rPr>
+          <w:rFonts w:ascii="微软雅黑" w:eastAsia="微软雅黑" w:hAnsi="微软雅黑"/>
+          <w:szCs w:val="21"/>
+        </w:rPr>
+      </w:pPr>
+      <w:r>
+        <w:rPr>
+          <w:rFonts w:ascii="微软雅黑" w:eastAsia="微软雅黑" w:hAnsi="微软雅黑"/>
+          <w:szCs w:val="21"/>
+        </w:rPr>
+        <w:tab/>
+        <w:t>应用领域</w:t>
+      </w:r>
+      <w:r>
+        <w:rPr>
+          <w:rFonts w:ascii="微软雅黑" w:eastAsia="微软雅黑" w:hAnsi="微软雅黑" w:hint="eastAsia"/>
+          <w:szCs w:val="21"/>
+        </w:rPr>
+        <w:t>：</w:t>
+      </w:r>
+      <w:r>
+        <w:rPr>
+          <w:rFonts w:ascii="微软雅黑" w:eastAsia="微软雅黑" w:hAnsi="微软雅黑"/>
+          <w:szCs w:val="21"/>
+        </w:rPr>
+        <w:t>运维</w:t>
+      </w:r>
+      <w:r>
+        <w:rPr>
+          <w:rFonts w:ascii="微软雅黑" w:eastAsia="微软雅黑" w:hAnsi="微软雅黑" w:hint="eastAsia"/>
+          <w:szCs w:val="21"/>
+        </w:rPr>
+        <w:t>、</w:t>
+      </w:r>
+      <w:r>
+        <w:rPr>
+          <w:rFonts w:ascii="微软雅黑" w:eastAsia="微软雅黑" w:hAnsi="微软雅黑"/>
+          <w:szCs w:val="21"/>
+        </w:rPr>
+        <w:t>桌面</w:t>
+      </w:r>
+      <w:r>
+        <w:rPr>
+          <w:rFonts w:ascii="微软雅黑" w:eastAsia="微软雅黑" w:hAnsi="微软雅黑" w:hint="eastAsia"/>
+          <w:szCs w:val="21"/>
+        </w:rPr>
+        <w:t>、</w:t>
+      </w:r>
+      <w:r>
+        <w:rPr>
+          <w:rFonts w:ascii="微软雅黑" w:eastAsia="微软雅黑" w:hAnsi="微软雅黑"/>
+          <w:szCs w:val="21"/>
+        </w:rPr>
+        <w:t>爬虫</w:t>
+      </w:r>
+      <w:r>
+        <w:rPr>
+          <w:rFonts w:ascii="微软雅黑" w:eastAsia="微软雅黑" w:hAnsi="微软雅黑" w:hint="eastAsia"/>
+          <w:szCs w:val="21"/>
+        </w:rPr>
+        <w:t>、Web、科学、AI</w:t>
+      </w:r>
+    </w:p>
+    <w:p>
+      <w:pPr>
+        <w:spacing w:line="360" w:lineRule="exact"/>
+        <w:rPr>
+          <w:rFonts w:ascii="微软雅黑" w:eastAsia="微软雅黑" w:hAnsi="微软雅黑"/>
+          <w:szCs w:val="21"/>
+        </w:rPr>
+      </w:pPr>
+      <w:r>
+        <w:rPr>
+          <w:rFonts w:ascii="微软雅黑" w:eastAsia="微软雅黑" w:hAnsi="微软雅黑" w:hint="eastAsia"/>
+          <w:szCs w:val="21"/>
+        </w:rPr>
+        <w:t>(</w:t>
+      </w:r>
+      <w:r>
+        <w:rPr>
+          <w:rFonts w:ascii="微软雅黑" w:eastAsia="微软雅黑" w:hAnsi="微软雅黑"/>
+          <w:szCs w:val="21"/>
+        </w:rPr>
+        <w:t>2</w:t>
+      </w:r>
+      <w:r>
+        <w:rPr>
+          <w:rFonts w:ascii="微软雅黑" w:eastAsia="微软雅黑" w:hAnsi="微软雅黑" w:hint="eastAsia"/>
+          <w:szCs w:val="21"/>
+        </w:rPr>
+        <w:t>)搭建环境</w:t>
+      </w:r>
+    </w:p>
+    <w:p>
+      <w:pPr>
+        <w:spacing w:line="360" w:lineRule="exact"/>
+        <w:rPr>
+          <w:rFonts w:ascii="微软雅黑" w:eastAsia="微软雅黑" w:hAnsi="微软雅黑"/>
+          <w:szCs w:val="21"/>
+        </w:rPr>
+      </w:pPr>
+      <w:r>
+        <w:rPr>
+          <w:rFonts w:ascii="微软雅黑" w:eastAsia="微软雅黑" w:hAnsi="微软雅黑"/>
+          <w:szCs w:val="21"/>
+        </w:rPr>
+        <w:tab/>
+        <w:t>安装Python解释器</w:t>
+      </w:r>
+      <w:r>
+        <w:rPr>
+          <w:rFonts w:ascii="微软雅黑" w:eastAsia="微软雅黑" w:hAnsi="微软雅黑" w:hint="eastAsia"/>
+          <w:szCs w:val="21"/>
+        </w:rPr>
+        <w:t>，</w:t>
+      </w:r>
+      <w:r>
+        <w:rPr>
+          <w:rFonts w:ascii="微软雅黑" w:eastAsia="微软雅黑" w:hAnsi="微软雅黑"/>
+          <w:szCs w:val="21"/>
+        </w:rPr>
+        <w:t>注意Add Python to PATH</w:t>
+      </w:r>
+    </w:p>
+    <w:p>
+      <w:pPr>
+        <w:spacing w:line="360" w:lineRule="exact"/>
+        <w:rPr>
+          <w:rFonts w:ascii="微软雅黑" w:eastAsia="微软雅黑" w:hAnsi="微软雅黑"/>
+          <w:szCs w:val="21"/>
+        </w:rPr>
+      </w:pPr>
+      <w:r>
+        <w:rPr>
+          <w:rFonts w:ascii="微软雅黑" w:eastAsia="微软雅黑" w:hAnsi="微软雅黑"/>
+          <w:szCs w:val="21"/>
+        </w:rPr>
+        <w:tab/>
+        <w:t>交互模式</w:t>
+      </w:r>
+      <w:r>
+        <w:rPr>
+          <w:rFonts w:ascii="微软雅黑" w:eastAsia="微软雅黑" w:hAnsi="微软雅黑" w:hint="eastAsia"/>
+          <w:szCs w:val="21"/>
+        </w:rPr>
+        <w:t>、</w:t>
+      </w:r>
+      <w:r>
+        <w:rPr>
+          <w:rFonts w:ascii="微软雅黑" w:eastAsia="微软雅黑" w:hAnsi="微软雅黑"/>
+          <w:szCs w:val="21"/>
+        </w:rPr>
+        <w:t>脚本模式</w:t>
+      </w:r>
+    </w:p>
+    <w:p>
+      <w:pPr>
+        <w:spacing w:line="360" w:lineRule="exact"/>
+        <w:rPr>
+          <w:rFonts w:ascii="微软雅黑" w:eastAsia="微软雅黑" w:hAnsi="微软雅黑"/>
+          <w:szCs w:val="21"/>
+        </w:rPr>
+      </w:pPr>
+      <w:r>
+        <w:rPr>
+          <w:rFonts w:ascii="微软雅黑" w:eastAsia="微软雅黑" w:hAnsi="微软雅黑" w:hint="eastAsia"/>
+          <w:szCs w:val="21"/>
+        </w:rPr>
+        <w:t>(</w:t>
+      </w:r>
+      <w:r>
+        <w:rPr>
+          <w:rFonts w:ascii="微软雅黑" w:eastAsia="微软雅黑" w:hAnsi="微软雅黑"/>
+          <w:szCs w:val="21"/>
+        </w:rPr>
+        <w:t>3</w:t>
+      </w:r>
+      <w:r>
+        <w:rPr>
+          <w:rFonts w:ascii="微软雅黑" w:eastAsia="微软雅黑" w:hAnsi="微软雅黑" w:hint="eastAsia"/>
+          <w:szCs w:val="21"/>
+        </w:rPr>
+        <w:t>)变量常量</w:t>
+      </w:r>
+    </w:p>
+    <w:p>
+      <w:pPr>
+        <w:spacing w:line="360" w:lineRule="exact"/>
+        <w:rPr>
+          <w:rFonts w:ascii="微软雅黑" w:eastAsia="微软雅黑" w:hAnsi="微软雅黑"/>
+          <w:szCs w:val="21"/>
+        </w:rPr>
+      </w:pPr>
+      <w:r>
+        <w:rPr>
+          <w:rFonts w:ascii="微软雅黑" w:eastAsia="微软雅黑" w:hAnsi="微软雅黑"/>
+          <w:szCs w:val="21"/>
+        </w:rPr>
+        <w:tab/>
+        <w:t>Python中没有常量定义法</w:t>
+      </w:r>
+    </w:p>
+    <w:p>
+      <w:pPr>
+        <w:spacing w:line="360" w:lineRule="exact"/>
+        <w:rPr>
+          <w:rFonts w:ascii="微软雅黑" w:eastAsia="微软雅黑" w:hAnsi="微软雅黑"/>
+          <w:szCs w:val="21"/>
+        </w:rPr>
+      </w:pPr>
+      <w:r>
+        <w:rPr>
+          <w:rFonts w:ascii="微软雅黑" w:eastAsia="微软雅黑" w:hAnsi="微软雅黑"/>
+          <w:szCs w:val="21"/>
+        </w:rPr>
+        <w:tab/>
+        <w:t>声明变量</w:t>
+      </w:r>
+      <w:r>
+        <w:rPr>
+          <w:rFonts w:ascii="微软雅黑" w:eastAsia="微软雅黑" w:hAnsi="微软雅黑" w:hint="eastAsia"/>
+          <w:szCs w:val="21"/>
+        </w:rPr>
+        <w:t>： age = 20</w:t>
+      </w:r>
+    </w:p>
+    <w:p>
+      <w:pPr>
+        <w:spacing w:line="360" w:lineRule="exact"/>
+        <w:rPr>
+          <w:rFonts w:ascii="微软雅黑" w:eastAsia="微软雅黑" w:hAnsi="微软雅黑"/>
+          <w:szCs w:val="21"/>
+        </w:rPr>
+      </w:pPr>
+      <w:r>
+        <w:rPr>
+          <w:rFonts w:ascii="微软雅黑" w:eastAsia="微软雅黑" w:hAnsi="微软雅黑"/>
+          <w:szCs w:val="21"/>
+        </w:rPr>
+        <w:tab/>
+        <w:t>输出变量</w:t>
+      </w:r>
+      <w:r>
+        <w:rPr>
+          <w:rFonts w:ascii="微软雅黑" w:eastAsia="微软雅黑" w:hAnsi="微软雅黑" w:hint="eastAsia"/>
+          <w:szCs w:val="21"/>
+        </w:rPr>
+        <w:t xml:space="preserve">： print( </w:t>
+      </w:r>
+      <w:r>
+        <w:rPr>
+          <w:rFonts w:ascii="微软雅黑" w:eastAsia="微软雅黑" w:hAnsi="微软雅黑"/>
+          <w:szCs w:val="21"/>
+        </w:rPr>
+        <w:t>'年龄为</w:t>
+      </w:r>
+      <w:r>
+        <w:rPr>
+          <w:rFonts w:ascii="微软雅黑" w:eastAsia="微软雅黑" w:hAnsi="微软雅黑" w:hint="eastAsia"/>
+          <w:szCs w:val="21"/>
+        </w:rPr>
+        <w:t>：%d</w:t>
+      </w:r>
+      <w:r>
+        <w:rPr>
+          <w:rFonts w:ascii="微软雅黑" w:eastAsia="微软雅黑" w:hAnsi="微软雅黑"/>
+          <w:szCs w:val="21"/>
+        </w:rPr>
+        <w:t xml:space="preserve"> %s'%(age,uname)</w:t>
+      </w:r>
+      <w:r>
+        <w:rPr>
+          <w:rFonts w:ascii="微软雅黑" w:eastAsia="微软雅黑" w:hAnsi="微软雅黑" w:hint="eastAsia"/>
+          <w:szCs w:val="21"/>
+        </w:rPr>
+        <w:t xml:space="preserve"> )</w:t>
+      </w:r>
+    </w:p>
+    <w:p>
+      <w:pPr>
+        <w:spacing w:line="360" w:lineRule="exact"/>
+        <w:rPr>
+          <w:rFonts w:ascii="微软雅黑" w:eastAsia="微软雅黑" w:hAnsi="微软雅黑"/>
+          <w:szCs w:val="21"/>
+        </w:rPr>
+      </w:pPr>
+      <w:r>
+        <w:rPr>
+          <w:rFonts w:ascii="微软雅黑" w:eastAsia="微软雅黑" w:hAnsi="微软雅黑"/>
+          <w:szCs w:val="21"/>
+        </w:rPr>
+        <w:tab/>
+        <w:t>查看类型</w:t>
+      </w:r>
+      <w:r>
+        <w:rPr>
+          <w:rFonts w:ascii="微软雅黑" w:eastAsia="微软雅黑" w:hAnsi="微软雅黑" w:hint="eastAsia"/>
+          <w:szCs w:val="21"/>
+        </w:rPr>
+        <w:t>： type(age)</w:t>
+      </w:r>
+      <w:r>
+        <w:rPr>
+          <w:rFonts w:ascii="微软雅黑" w:eastAsia="微软雅黑" w:hAnsi="微软雅黑"/>
+          <w:szCs w:val="21"/>
+        </w:rPr>
+        <w:tab/>
+      </w:r>
+      <w:r>
+        <w:rPr>
+          <w:rFonts w:ascii="微软雅黑" w:eastAsia="微软雅黑" w:hAnsi="微软雅黑"/>
+          <w:szCs w:val="21"/>
+        </w:rPr>
+        <w:tab/>
+        <w:t>&lt;class 'int'&gt;</w:t>
+      </w:r>
+    </w:p>
+    <w:p>
+      <w:pPr>
+        <w:spacing w:line="360" w:lineRule="exact"/>
+        <w:rPr>
+          <w:rFonts w:ascii="微软雅黑" w:eastAsia="微软雅黑" w:hAnsi="微软雅黑"/>
+          <w:szCs w:val="21"/>
+        </w:rPr>
+      </w:pPr>
+      <w:r>
+        <w:rPr>
+          <w:rFonts w:ascii="微软雅黑" w:eastAsia="微软雅黑" w:hAnsi="微软雅黑"/>
+          <w:szCs w:val="21"/>
+        </w:rPr>
+        <w:tab/>
+        <w:t>查看内存</w:t>
+      </w:r>
+      <w:r>
+        <w:rPr>
+          <w:rFonts w:ascii="微软雅黑" w:eastAsia="微软雅黑" w:hAnsi="微软雅黑" w:hint="eastAsia"/>
+          <w:szCs w:val="21"/>
+        </w:rPr>
+        <w:t>： id(age)</w:t>
+      </w:r>
+    </w:p>
+    <w:p>
+      <w:pPr>
+        <w:spacing w:line="360" w:lineRule="exact"/>
+        <w:rPr>
+          <w:rFonts w:ascii="微软雅黑" w:eastAsia="微软雅黑" w:hAnsi="微软雅黑"/>
+          <w:szCs w:val="21"/>
+        </w:rPr>
+      </w:pPr>
+      <w:r>
+        <w:rPr>
+          <w:rFonts w:ascii="微软雅黑" w:eastAsia="微软雅黑" w:hAnsi="微软雅黑" w:hint="eastAsia"/>
+          <w:szCs w:val="21"/>
+        </w:rPr>
+        <w:t>(</w:t>
+      </w:r>
+      <w:r>
+        <w:rPr>
+          <w:rFonts w:ascii="微软雅黑" w:eastAsia="微软雅黑" w:hAnsi="微软雅黑"/>
+          <w:szCs w:val="21"/>
+        </w:rPr>
+        <w:t>4</w:t>
+      </w:r>
+      <w:r>
+        <w:rPr>
+          <w:rFonts w:ascii="微软雅黑" w:eastAsia="微软雅黑" w:hAnsi="微软雅黑" w:hint="eastAsia"/>
+          <w:szCs w:val="21"/>
+        </w:rPr>
+        <w:t>)数据类型</w:t>
+      </w:r>
+    </w:p>
+    <w:p>
+      <w:pPr>
+        <w:spacing w:line="360" w:lineRule="exact"/>
+        <w:rPr>
+          <w:rFonts w:ascii="微软雅黑" w:eastAsia="微软雅黑" w:hAnsi="微软雅黑"/>
+          <w:szCs w:val="21"/>
+        </w:rPr>
+      </w:pPr>
+      <w:r>
+        <w:rPr>
+          <w:rFonts w:ascii="微软雅黑" w:eastAsia="微软雅黑" w:hAnsi="微软雅黑" w:hint="eastAsia"/>
+          <w:szCs w:val="21"/>
+        </w:rPr>
+        <w:t>(</w:t>
+      </w:r>
+      <w:r>
+        <w:rPr>
+          <w:rFonts w:ascii="微软雅黑" w:eastAsia="微软雅黑" w:hAnsi="微软雅黑"/>
+          <w:szCs w:val="21"/>
+        </w:rPr>
+        <w:t>5</w:t>
+      </w:r>
+      <w:r>
+        <w:rPr>
+          <w:rFonts w:ascii="微软雅黑" w:eastAsia="微软雅黑" w:hAnsi="微软雅黑" w:hint="eastAsia"/>
+          <w:szCs w:val="21"/>
+        </w:rPr>
+        <w:t>)运算符</w:t>
+      </w:r>
+    </w:p>
+    <w:p>
+      <w:pPr>
+        <w:spacing w:line="360" w:lineRule="exact"/>
+        <w:rPr>
+          <w:rFonts w:ascii="微软雅黑" w:eastAsia="微软雅黑" w:hAnsi="微软雅黑"/>
+          <w:szCs w:val="21"/>
+        </w:rPr>
+      </w:pPr>
+      <w:r>
+        <w:rPr>
+          <w:rFonts w:ascii="微软雅黑" w:eastAsia="微软雅黑" w:hAnsi="微软雅黑" w:hint="eastAsia"/>
+          <w:szCs w:val="21"/>
+        </w:rPr>
+        <w:t>(</w:t>
+      </w:r>
+      <w:r>
+        <w:rPr>
+          <w:rFonts w:ascii="微软雅黑" w:eastAsia="微软雅黑" w:hAnsi="微软雅黑"/>
+          <w:szCs w:val="21"/>
+        </w:rPr>
+        <w:t>6</w:t>
+      </w:r>
+      <w:r>
+        <w:rPr>
+          <w:rFonts w:ascii="微软雅黑" w:eastAsia="微软雅黑" w:hAnsi="微软雅黑" w:hint="eastAsia"/>
+          <w:szCs w:val="21"/>
+        </w:rPr>
+        <w:t>)</w:t>
+      </w:r>
+      <w:r>
+        <w:rPr>
+          <w:rFonts w:ascii="微软雅黑" w:eastAsia="微软雅黑" w:hAnsi="微软雅黑"/>
+          <w:szCs w:val="21"/>
+        </w:rPr>
+        <w:t>逻辑结构</w:t>
+      </w:r>
+    </w:p>
+    <w:p>
+      <w:pPr>
+        <w:spacing w:line="360" w:lineRule="exact"/>
+        <w:rPr>
+          <w:rFonts w:ascii="微软雅黑" w:eastAsia="微软雅黑" w:hAnsi="微软雅黑"/>
+          <w:szCs w:val="21"/>
+        </w:rPr>
+      </w:pPr>
+      <w:r>
+        <w:rPr>
+          <w:rFonts w:ascii="微软雅黑" w:eastAsia="微软雅黑" w:hAnsi="微软雅黑" w:hint="eastAsia"/>
+          <w:szCs w:val="21"/>
+        </w:rPr>
+        <w:t>(</w:t>
+      </w:r>
+      <w:r>
+        <w:rPr>
+          <w:rFonts w:ascii="微软雅黑" w:eastAsia="微软雅黑" w:hAnsi="微软雅黑"/>
+          <w:szCs w:val="21"/>
+        </w:rPr>
+        <w:t>7</w:t>
+      </w:r>
+      <w:r>
+        <w:rPr>
+          <w:rFonts w:ascii="微软雅黑" w:eastAsia="微软雅黑" w:hAnsi="微软雅黑" w:hint="eastAsia"/>
+          <w:szCs w:val="21"/>
+        </w:rPr>
+        <w:t>)通用小程序</w:t>
+      </w:r>
+    </w:p>
+    <w:p>
+      <w:pPr>
+        <w:spacing w:line="360" w:lineRule="exact"/>
+        <w:rPr>
+          <w:rFonts w:ascii="微软雅黑" w:eastAsia="微软雅黑" w:hAnsi="微软雅黑"/>
+          <w:szCs w:val="21"/>
+        </w:rPr>
+      </w:pPr>
+      <w:r>
+        <w:rPr>
+          <w:rFonts w:ascii="微软雅黑" w:eastAsia="微软雅黑" w:hAnsi="微软雅黑" w:hint="eastAsia"/>
+          <w:szCs w:val="21"/>
+        </w:rPr>
+        <w:t>(</w:t>
+      </w:r>
+      <w:r>
+        <w:rPr>
+          <w:rFonts w:ascii="微软雅黑" w:eastAsia="微软雅黑" w:hAnsi="微软雅黑"/>
+          <w:szCs w:val="21"/>
+        </w:rPr>
+        <w:t>8</w:t>
+      </w:r>
+      <w:r>
+        <w:rPr>
+          <w:rFonts w:ascii="微软雅黑" w:eastAsia="微软雅黑" w:hAnsi="微软雅黑" w:hint="eastAsia"/>
+          <w:szCs w:val="21"/>
+        </w:rPr>
+        <w:t>)函数对象</w:t>
+      </w:r>
+    </w:p>
+    <w:p>
+      <w:pPr>
+        <w:spacing w:line="360" w:lineRule="exact"/>
+        <w:rPr>
+          <w:rFonts w:ascii="微软雅黑" w:eastAsia="微软雅黑" w:hAnsi="微软雅黑"/>
+          <w:szCs w:val="21"/>
+        </w:rPr>
+      </w:pPr>
+      <w:r>
+        <w:rPr>
+          <w:rFonts w:ascii="微软雅黑" w:eastAsia="微软雅黑" w:hAnsi="微软雅黑" w:hint="eastAsia"/>
+          <w:szCs w:val="21"/>
+        </w:rPr>
+        <w:t>(</w:t>
+      </w:r>
+      <w:r>
+        <w:rPr>
+          <w:rFonts w:ascii="微软雅黑" w:eastAsia="微软雅黑" w:hAnsi="微软雅黑"/>
+          <w:szCs w:val="21"/>
+        </w:rPr>
+        <w:t>9</w:t>
+      </w:r>
+      <w:r>
+        <w:rPr>
+          <w:rFonts w:ascii="微软雅黑" w:eastAsia="微软雅黑" w:hAnsi="微软雅黑" w:hint="eastAsia"/>
+          <w:szCs w:val="21"/>
+        </w:rPr>
+        <w:t>)官方函数对象</w:t>
+      </w:r>
+    </w:p>
+    <w:p>
+      <w:pPr>
+        <w:spacing w:line="360" w:lineRule="exact"/>
+        <w:rPr>
+          <w:rFonts w:ascii="微软雅黑" w:eastAsia="微软雅黑" w:hAnsi="微软雅黑"/>
+          <w:szCs w:val="21"/>
+        </w:rPr>
+      </w:pPr>
+      <w:r>
+        <w:rPr>
+          <w:rFonts w:ascii="微软雅黑" w:eastAsia="微软雅黑" w:hAnsi="微软雅黑" w:hint="eastAsia"/>
+          <w:szCs w:val="21"/>
+        </w:rPr>
+        <w:t>(</w:t>
+      </w:r>
+      <w:r>
+        <w:rPr>
+          <w:rFonts w:ascii="微软雅黑" w:eastAsia="微软雅黑" w:hAnsi="微软雅黑"/>
+          <w:szCs w:val="21"/>
+        </w:rPr>
+        <w:t>10</w:t>
+      </w:r>
+      <w:r>
+        <w:rPr>
+          <w:rFonts w:ascii="微软雅黑" w:eastAsia="微软雅黑" w:hAnsi="微软雅黑" w:hint="eastAsia"/>
+          <w:szCs w:val="21"/>
+        </w:rPr>
+        <w:t>)</w:t>
+      </w:r>
+      <w:r>
+        <w:rPr>
+          <w:rFonts w:ascii="微软雅黑" w:eastAsia="微软雅黑" w:hAnsi="微软雅黑"/>
+          <w:szCs w:val="21"/>
+        </w:rPr>
+        <w:t>第三方函数对象</w:t>
+      </w:r>
+    </w:p>
+    <w:p>
+      <w:pPr>
+        <w:spacing w:line="360" w:lineRule="exact"/>
+        <w:rPr>
+          <w:rFonts w:ascii="微软雅黑" w:eastAsia="微软雅黑" w:hAnsi="微软雅黑"/>
+          <w:szCs w:val="21"/>
+        </w:rPr>
+      </w:pPr>
+    </w:p>
+    <w:p>
+      <w:pPr>
+        <w:spacing w:line="360" w:lineRule="exact"/>
+        <w:rPr>
+          <w:rFonts w:ascii="微软雅黑" w:eastAsia="微软雅黑" w:hAnsi="微软雅黑"/>
+          <w:szCs w:val="21"/>
+        </w:rPr>
+      </w:pPr>
+    </w:p>
+    <w:p>
+      <w:pPr>
+        <w:spacing w:line="360" w:lineRule="exact"/>
+        <w:rPr>
+          <w:rFonts w:ascii="微软雅黑" w:eastAsia="微软雅黑" w:hAnsi="微软雅黑"/>
+          <w:szCs w:val="21"/>
+        </w:rPr>
+      </w:pPr>
+    </w:p>
+    <w:p>
+      <w:pPr>
+        <w:pStyle w:val="2"/>
+        <w:spacing w:line="360" w:lineRule="exact"/>
+        <w:rPr>
+          <w:rFonts w:ascii="微软雅黑" w:eastAsia="微软雅黑" w:hAnsi="微软雅黑"/>
+          <w:sz w:val="21"/>
+          <w:szCs w:val="21"/>
+        </w:rPr>
+      </w:pPr>
+      <w:r>
+        <w:rPr>
+          <w:rFonts w:ascii="微软雅黑" w:eastAsia="微软雅黑" w:hAnsi="微软雅黑" w:hint="eastAsia"/>
+          <w:sz w:val="21"/>
+          <w:szCs w:val="21"/>
+        </w:rPr>
+        <w:t>1.Python中的数据类型</w:t>
+      </w:r>
+    </w:p>
+    <w:p>
+      <w:pPr>
+        <w:pStyle w:val="3"/>
+        <w:spacing w:line="360" w:lineRule="exact"/>
+        <w:rPr>
+          <w:rFonts w:ascii="微软雅黑" w:eastAsia="微软雅黑" w:hAnsi="微软雅黑"/>
+          <w:sz w:val="21"/>
+          <w:szCs w:val="21"/>
+        </w:rPr>
+      </w:pPr>
+      <w:r>
+        <w:rPr>
+          <w:rFonts w:ascii="微软雅黑" w:eastAsia="微软雅黑" w:hAnsi="微软雅黑" w:hint="eastAsia"/>
+          <w:sz w:val="21"/>
+          <w:szCs w:val="21"/>
+        </w:rPr>
+        <w:t xml:space="preserve">  </w:t>
+      </w:r>
+      <w:r>
+        <w:rPr>
+          <w:rFonts w:ascii="微软雅黑" w:eastAsia="微软雅黑" w:hAnsi="微软雅黑"/>
+          <w:sz w:val="21"/>
+          <w:szCs w:val="21"/>
+        </w:rPr>
+        <w:t>(1)数字类型</w:t>
+      </w:r>
+      <w:r>
+        <w:rPr>
+          <w:rFonts w:ascii="微软雅黑" w:eastAsia="微软雅黑" w:hAnsi="微软雅黑" w:hint="eastAsia"/>
+          <w:sz w:val="21"/>
+          <w:szCs w:val="21"/>
+        </w:rPr>
+        <w:t>：</w:t>
+      </w:r>
+    </w:p>
+    <w:p>
+      <w:pPr>
+        <w:spacing w:line="360" w:lineRule="exact"/>
+        <w:rPr>
+          <w:rFonts w:ascii="微软雅黑" w:eastAsia="微软雅黑" w:hAnsi="微软雅黑"/>
+          <w:szCs w:val="21"/>
+        </w:rPr>
+      </w:pPr>
+      <w:r>
+        <w:rPr>
+          <w:rFonts w:ascii="微软雅黑" w:eastAsia="微软雅黑" w:hAnsi="微软雅黑"/>
+          <w:szCs w:val="21"/>
+        </w:rPr>
+        <w:tab/>
+        <w:t>int</w:t>
+      </w:r>
+      <w:r>
+        <w:rPr>
+          <w:rFonts w:ascii="微软雅黑" w:eastAsia="微软雅黑" w:hAnsi="微软雅黑" w:hint="eastAsia"/>
+          <w:szCs w:val="21"/>
+        </w:rPr>
+        <w:t>：</w:t>
+      </w:r>
+      <w:r>
+        <w:rPr>
+          <w:rFonts w:ascii="微软雅黑" w:eastAsia="微软雅黑" w:hAnsi="微软雅黑"/>
+          <w:szCs w:val="21"/>
+        </w:rPr>
+        <w:t>整数</w:t>
+      </w:r>
+      <w:r>
+        <w:rPr>
+          <w:rFonts w:ascii="微软雅黑" w:eastAsia="微软雅黑" w:hAnsi="微软雅黑" w:hint="eastAsia"/>
+          <w:szCs w:val="21"/>
+        </w:rPr>
+        <w:t>，</w:t>
+      </w:r>
+      <w:r>
+        <w:rPr>
+          <w:rFonts w:ascii="微软雅黑" w:eastAsia="微软雅黑" w:hAnsi="微软雅黑"/>
+          <w:szCs w:val="21"/>
+        </w:rPr>
+        <w:t>无限整数</w:t>
+      </w:r>
+      <w:r>
+        <w:rPr>
+          <w:rFonts w:ascii="微软雅黑" w:eastAsia="微软雅黑" w:hAnsi="微软雅黑" w:hint="eastAsia"/>
+          <w:szCs w:val="21"/>
+        </w:rPr>
+        <w:t xml:space="preserve">， </w:t>
+      </w:r>
+      <w:r>
+        <w:rPr>
+          <w:rFonts w:ascii="微软雅黑" w:eastAsia="微软雅黑" w:hAnsi="微软雅黑"/>
+          <w:szCs w:val="21"/>
+        </w:rPr>
+        <w:t>int( )</w:t>
+      </w:r>
+    </w:p>
+    <w:p>
+      <w:pPr>
+        <w:spacing w:line="360" w:lineRule="exact"/>
+        <w:rPr>
+          <w:rFonts w:ascii="微软雅黑" w:eastAsia="微软雅黑" w:hAnsi="微软雅黑"/>
+          <w:szCs w:val="21"/>
+        </w:rPr>
+      </w:pPr>
+      <w:r>
+        <w:rPr>
+          <w:rFonts w:ascii="微软雅黑" w:eastAsia="微软雅黑" w:hAnsi="微软雅黑"/>
+          <w:szCs w:val="21"/>
+        </w:rPr>
+        <w:tab/>
+        <w:t>bool</w:t>
+      </w:r>
+      <w:r>
+        <w:rPr>
+          <w:rFonts w:ascii="微软雅黑" w:eastAsia="微软雅黑" w:hAnsi="微软雅黑" w:hint="eastAsia"/>
+          <w:szCs w:val="21"/>
+        </w:rPr>
+        <w:t>：</w:t>
+      </w:r>
+      <w:r>
+        <w:rPr>
+          <w:rFonts w:ascii="微软雅黑" w:eastAsia="微软雅黑" w:hAnsi="微软雅黑"/>
+          <w:szCs w:val="21"/>
+        </w:rPr>
+        <w:t>布尔</w:t>
+      </w:r>
+      <w:r>
+        <w:rPr>
+          <w:rFonts w:ascii="微软雅黑" w:eastAsia="微软雅黑" w:hAnsi="微软雅黑" w:hint="eastAsia"/>
+          <w:szCs w:val="21"/>
+        </w:rPr>
+        <w:t>，</w:t>
+      </w:r>
+      <w:r>
+        <w:rPr>
+          <w:rFonts w:ascii="微软雅黑" w:eastAsia="微软雅黑" w:hAnsi="微软雅黑"/>
+          <w:szCs w:val="21"/>
+        </w:rPr>
+        <w:t>True</w:t>
+      </w:r>
+      <w:r>
+        <w:rPr>
+          <w:rFonts w:ascii="微软雅黑" w:eastAsia="微软雅黑" w:hAnsi="微软雅黑" w:hint="eastAsia"/>
+          <w:szCs w:val="21"/>
+        </w:rPr>
+        <w:t>-</w:t>
+      </w:r>
+      <w:r>
+        <w:rPr>
+          <w:rFonts w:ascii="微软雅黑" w:eastAsia="微软雅黑" w:hAnsi="微软雅黑"/>
+          <w:szCs w:val="21"/>
+        </w:rPr>
+        <w:t>1</w:t>
+      </w:r>
+      <w:r>
+        <w:rPr>
+          <w:rFonts w:ascii="微软雅黑" w:eastAsia="微软雅黑" w:hAnsi="微软雅黑" w:hint="eastAsia"/>
+          <w:szCs w:val="21"/>
+        </w:rPr>
+        <w:t>/False-</w:t>
+      </w:r>
+      <w:r>
+        <w:rPr>
+          <w:rFonts w:ascii="微软雅黑" w:eastAsia="微软雅黑" w:hAnsi="微软雅黑"/>
+          <w:szCs w:val="21"/>
+        </w:rPr>
+        <w:t>0</w:t>
+      </w:r>
+    </w:p>
+    <w:p>
+      <w:pPr>
+        <w:spacing w:line="360" w:lineRule="exact"/>
+        <w:rPr>
+          <w:rFonts w:ascii="微软雅黑" w:eastAsia="微软雅黑" w:hAnsi="微软雅黑"/>
+          <w:szCs w:val="21"/>
+        </w:rPr>
+      </w:pPr>
+      <w:r>
+        <w:rPr>
+          <w:rFonts w:ascii="微软雅黑" w:eastAsia="微软雅黑" w:hAnsi="微软雅黑"/>
+          <w:szCs w:val="21"/>
+        </w:rPr>
+        <w:tab/>
+        <w:t>float</w:t>
+      </w:r>
+      <w:r>
+        <w:rPr>
+          <w:rFonts w:ascii="微软雅黑" w:eastAsia="微软雅黑" w:hAnsi="微软雅黑" w:hint="eastAsia"/>
+          <w:szCs w:val="21"/>
+        </w:rPr>
+        <w:t>：</w:t>
+      </w:r>
+      <w:r>
+        <w:rPr>
+          <w:rFonts w:ascii="微软雅黑" w:eastAsia="微软雅黑" w:hAnsi="微软雅黑"/>
+          <w:szCs w:val="21"/>
+        </w:rPr>
+        <w:t>浮点数</w:t>
+      </w:r>
+      <w:r>
+        <w:rPr>
+          <w:rFonts w:ascii="微软雅黑" w:eastAsia="微软雅黑" w:hAnsi="微软雅黑" w:hint="eastAsia"/>
+          <w:szCs w:val="21"/>
+        </w:rPr>
+        <w:t>， float(</w:t>
+      </w:r>
+      <w:r>
+        <w:rPr>
+          <w:rFonts w:ascii="微软雅黑" w:eastAsia="微软雅黑" w:hAnsi="微软雅黑"/>
+          <w:szCs w:val="21"/>
+        </w:rPr>
+        <w:t xml:space="preserve"> </w:t>
+      </w:r>
+      <w:r>
+        <w:rPr>
+          <w:rFonts w:ascii="微软雅黑" w:eastAsia="微软雅黑" w:hAnsi="微软雅黑" w:hint="eastAsia"/>
+          <w:szCs w:val="21"/>
+        </w:rPr>
+        <w:t>)</w:t>
+      </w:r>
+    </w:p>
+    <w:p>
+      <w:pPr>
+        <w:spacing w:line="360" w:lineRule="exact"/>
+        <w:rPr>
+          <w:rFonts w:ascii="微软雅黑" w:eastAsia="微软雅黑" w:hAnsi="微软雅黑"/>
+          <w:szCs w:val="21"/>
+        </w:rPr>
+      </w:pPr>
+      <w:r>
+        <w:rPr>
+          <w:rFonts w:ascii="微软雅黑" w:eastAsia="微软雅黑" w:hAnsi="微软雅黑"/>
+          <w:szCs w:val="21"/>
+        </w:rPr>
+        <w:tab/>
+        <w:t>complex</w:t>
+      </w:r>
+      <w:r>
+        <w:rPr>
+          <w:rFonts w:ascii="微软雅黑" w:eastAsia="微软雅黑" w:hAnsi="微软雅黑" w:hint="eastAsia"/>
+          <w:szCs w:val="21"/>
+        </w:rPr>
+        <w:t>：</w:t>
+      </w:r>
+      <w:r>
+        <w:rPr>
+          <w:rFonts w:ascii="微软雅黑" w:eastAsia="微软雅黑" w:hAnsi="微软雅黑"/>
+          <w:szCs w:val="21"/>
+        </w:rPr>
+        <w:t>复数</w:t>
+      </w:r>
+    </w:p>
+    <w:p>
+      <w:pPr>
+        <w:pStyle w:val="3"/>
+        <w:spacing w:line="360" w:lineRule="exact"/>
+        <w:rPr>
+          <w:rFonts w:ascii="微软雅黑" w:eastAsia="微软雅黑" w:hAnsi="微软雅黑"/>
+          <w:sz w:val="21"/>
+          <w:szCs w:val="21"/>
+        </w:rPr>
+      </w:pPr>
+      <w:r>
+        <w:rPr>
+          <w:rFonts w:ascii="微软雅黑" w:eastAsia="微软雅黑" w:hAnsi="微软雅黑" w:hint="eastAsia"/>
+          <w:sz w:val="21"/>
+          <w:szCs w:val="21"/>
+        </w:rPr>
+        <w:lastRenderedPageBreak/>
+        <w:t xml:space="preserve">  </w:t>
+      </w:r>
+      <w:r>
+        <w:rPr>
+          <w:rFonts w:ascii="微软雅黑" w:eastAsia="微软雅黑" w:hAnsi="微软雅黑"/>
+          <w:sz w:val="21"/>
+          <w:szCs w:val="21"/>
+        </w:rPr>
+        <w:t>(2)字符串类型</w:t>
+      </w:r>
+      <w:r>
+        <w:rPr>
+          <w:rFonts w:ascii="微软雅黑" w:eastAsia="微软雅黑" w:hAnsi="微软雅黑" w:hint="eastAsia"/>
+          <w:sz w:val="21"/>
+          <w:szCs w:val="21"/>
+        </w:rPr>
+        <w:t>：</w:t>
+      </w:r>
+    </w:p>
+    <w:p>
+      <w:pPr>
+        <w:spacing w:line="360" w:lineRule="exact"/>
+        <w:rPr>
+          <w:rFonts w:ascii="微软雅黑" w:eastAsia="微软雅黑" w:hAnsi="微软雅黑"/>
+          <w:szCs w:val="21"/>
+        </w:rPr>
+      </w:pPr>
+      <w:r>
+        <w:rPr>
+          <w:rFonts w:ascii="微软雅黑" w:eastAsia="微软雅黑" w:hAnsi="微软雅黑"/>
+          <w:szCs w:val="21"/>
+        </w:rPr>
+        <w:tab/>
+        <w:t>str</w:t>
+      </w:r>
+      <w:r>
+        <w:rPr>
+          <w:rFonts w:ascii="微软雅黑" w:eastAsia="微软雅黑" w:hAnsi="微软雅黑" w:hint="eastAsia"/>
+          <w:szCs w:val="21"/>
+        </w:rPr>
+        <w:t>：</w:t>
+      </w:r>
+      <w:r>
+        <w:rPr>
+          <w:rFonts w:ascii="微软雅黑" w:eastAsia="微软雅黑" w:hAnsi="微软雅黑"/>
+          <w:szCs w:val="21"/>
+        </w:rPr>
+        <w:t>字符串</w:t>
+      </w:r>
+      <w:r>
+        <w:rPr>
+          <w:rFonts w:ascii="微软雅黑" w:eastAsia="微软雅黑" w:hAnsi="微软雅黑" w:hint="eastAsia"/>
+          <w:szCs w:val="21"/>
+        </w:rPr>
+        <w:t>，</w:t>
+      </w:r>
+      <w:r>
+        <w:rPr>
+          <w:rFonts w:ascii="微软雅黑" w:eastAsia="微软雅黑" w:hAnsi="微软雅黑"/>
+          <w:szCs w:val="21"/>
+        </w:rPr>
+        <w:t>单引号</w:t>
+      </w:r>
+      <w:r>
+        <w:rPr>
+          <w:rFonts w:ascii="微软雅黑" w:eastAsia="微软雅黑" w:hAnsi="微软雅黑" w:hint="eastAsia"/>
+          <w:szCs w:val="21"/>
+        </w:rPr>
+        <w:t>/双引号/三引号，使用[s:e]访问字符</w:t>
+      </w:r>
+    </w:p>
+    <w:p>
+      <w:pPr>
+        <w:pStyle w:val="3"/>
+        <w:spacing w:line="360" w:lineRule="exact"/>
+        <w:rPr>
+          <w:rFonts w:ascii="微软雅黑" w:eastAsia="微软雅黑" w:hAnsi="微软雅黑"/>
+          <w:sz w:val="21"/>
+          <w:szCs w:val="21"/>
+        </w:rPr>
+      </w:pPr>
+      <w:r>
+        <w:rPr>
+          <w:rFonts w:ascii="微软雅黑" w:eastAsia="微软雅黑" w:hAnsi="微软雅黑" w:hint="eastAsia"/>
+          <w:sz w:val="21"/>
+          <w:szCs w:val="21"/>
+        </w:rPr>
+        <w:t xml:space="preserve">  </w:t>
+      </w:r>
+      <w:r>
+        <w:rPr>
+          <w:rFonts w:ascii="微软雅黑" w:eastAsia="微软雅黑" w:hAnsi="微软雅黑"/>
+          <w:sz w:val="21"/>
+          <w:szCs w:val="21"/>
+        </w:rPr>
+        <w:t>(3)序列类型</w:t>
+      </w:r>
+      <w:r>
+        <w:rPr>
+          <w:rFonts w:ascii="微软雅黑" w:eastAsia="微软雅黑" w:hAnsi="微软雅黑" w:hint="eastAsia"/>
+          <w:sz w:val="21"/>
+          <w:szCs w:val="21"/>
+        </w:rPr>
+        <w:t>：</w:t>
+      </w:r>
+    </w:p>
+    <w:p>
+      <w:pPr>
+        <w:spacing w:line="360" w:lineRule="exact"/>
+        <w:rPr>
+          <w:rFonts w:ascii="微软雅黑" w:eastAsia="微软雅黑" w:hAnsi="微软雅黑"/>
+          <w:szCs w:val="21"/>
+        </w:rPr>
+      </w:pPr>
+      <w:r>
+        <w:rPr>
+          <w:rFonts w:ascii="微软雅黑" w:eastAsia="微软雅黑" w:hAnsi="微软雅黑"/>
+          <w:szCs w:val="21"/>
+        </w:rPr>
+        <w:tab/>
+        <w:t>list</w:t>
+      </w:r>
+      <w:r>
+        <w:rPr>
+          <w:rFonts w:ascii="微软雅黑" w:eastAsia="微软雅黑" w:hAnsi="微软雅黑" w:hint="eastAsia"/>
+          <w:szCs w:val="21"/>
+        </w:rPr>
+        <w:t>：</w:t>
+      </w:r>
+      <w:r>
+        <w:rPr>
+          <w:rFonts w:ascii="微软雅黑" w:eastAsia="微软雅黑" w:hAnsi="微软雅黑"/>
+          <w:szCs w:val="21"/>
+        </w:rPr>
+        <w:t>列表</w:t>
+      </w:r>
+      <w:r>
+        <w:rPr>
+          <w:rFonts w:ascii="微软雅黑" w:eastAsia="微软雅黑" w:hAnsi="微软雅黑" w:hint="eastAsia"/>
+          <w:szCs w:val="21"/>
+        </w:rPr>
+        <w:t>，</w:t>
+      </w:r>
+      <w:r>
+        <w:rPr>
+          <w:rFonts w:ascii="微软雅黑" w:eastAsia="微软雅黑" w:hAnsi="微软雅黑"/>
+          <w:szCs w:val="21"/>
+        </w:rPr>
+        <w:t>内容可变的数组</w:t>
+      </w:r>
+      <w:r>
+        <w:rPr>
+          <w:rFonts w:ascii="微软雅黑" w:eastAsia="微软雅黑" w:hAnsi="微软雅黑" w:hint="eastAsia"/>
+          <w:szCs w:val="21"/>
+        </w:rPr>
+        <w:t xml:space="preserve">  </w:t>
+      </w:r>
+      <w:r>
+        <w:rPr>
+          <w:rFonts w:ascii="微软雅黑" w:eastAsia="微软雅黑" w:hAnsi="微软雅黑" w:hint="eastAsia"/>
+          <w:color w:val="FF0000"/>
+          <w:szCs w:val="21"/>
+        </w:rPr>
+        <w:t>[</w:t>
+      </w:r>
+      <w:r>
+        <w:rPr>
+          <w:rFonts w:ascii="微软雅黑" w:eastAsia="微软雅黑" w:hAnsi="微软雅黑"/>
+          <w:color w:val="FF0000"/>
+          <w:szCs w:val="21"/>
+        </w:rPr>
+        <w:t>1, 2, 3</w:t>
+      </w:r>
+      <w:r>
+        <w:rPr>
+          <w:rFonts w:ascii="微软雅黑" w:eastAsia="微软雅黑" w:hAnsi="微软雅黑" w:hint="eastAsia"/>
+          <w:color w:val="FF0000"/>
+          <w:szCs w:val="21"/>
+        </w:rPr>
+        <w:t>]</w:t>
+      </w:r>
+      <w:r>
+        <w:rPr>
+          <w:rFonts w:ascii="微软雅黑" w:eastAsia="微软雅黑" w:hAnsi="微软雅黑"/>
+          <w:szCs w:val="21"/>
+        </w:rPr>
+        <w:tab/>
+      </w:r>
+      <w:r>
+        <w:rPr>
+          <w:rFonts w:ascii="微软雅黑" w:eastAsia="微软雅黑" w:hAnsi="微软雅黑"/>
+          <w:szCs w:val="21"/>
+        </w:rPr>
+        <w:tab/>
+        <w:t>list()</w:t>
+      </w:r>
+    </w:p>
+    <w:p>
+      <w:pPr>
+        <w:spacing w:line="360" w:lineRule="exact"/>
+        <w:rPr>
+          <w:rFonts w:ascii="微软雅黑" w:eastAsia="微软雅黑" w:hAnsi="微软雅黑"/>
+          <w:szCs w:val="21"/>
+        </w:rPr>
+      </w:pPr>
+      <w:r>
+        <w:rPr>
+          <w:rFonts w:ascii="微软雅黑" w:eastAsia="微软雅黑" w:hAnsi="微软雅黑"/>
+          <w:szCs w:val="21"/>
+        </w:rPr>
+        <w:tab/>
+        <w:t>tuple</w:t>
+      </w:r>
+      <w:r>
+        <w:rPr>
+          <w:rFonts w:ascii="微软雅黑" w:eastAsia="微软雅黑" w:hAnsi="微软雅黑" w:hint="eastAsia"/>
+          <w:szCs w:val="21"/>
+        </w:rPr>
+        <w:t>：</w:t>
+      </w:r>
+      <w:r>
+        <w:rPr>
+          <w:rFonts w:ascii="微软雅黑" w:eastAsia="微软雅黑" w:hAnsi="微软雅黑"/>
+          <w:szCs w:val="21"/>
+        </w:rPr>
+        <w:t>元组</w:t>
+      </w:r>
+      <w:r>
+        <w:rPr>
+          <w:rFonts w:ascii="微软雅黑" w:eastAsia="微软雅黑" w:hAnsi="微软雅黑" w:hint="eastAsia"/>
+          <w:szCs w:val="21"/>
+        </w:rPr>
+        <w:t>，</w:t>
+      </w:r>
+      <w:r>
+        <w:rPr>
+          <w:rFonts w:ascii="微软雅黑" w:eastAsia="微软雅黑" w:hAnsi="微软雅黑"/>
+          <w:szCs w:val="21"/>
+        </w:rPr>
+        <w:t>内部不可变的数组</w:t>
+      </w:r>
+      <w:r>
+        <w:rPr>
+          <w:rFonts w:ascii="微软雅黑" w:eastAsia="微软雅黑" w:hAnsi="微软雅黑" w:hint="eastAsia"/>
+          <w:szCs w:val="21"/>
+        </w:rPr>
+        <w:t xml:space="preserve"> </w:t>
+      </w:r>
+      <w:r>
+        <w:rPr>
+          <w:rFonts w:ascii="微软雅黑" w:eastAsia="微软雅黑" w:hAnsi="微软雅黑" w:hint="eastAsia"/>
+          <w:color w:val="FF0000"/>
+          <w:szCs w:val="21"/>
+        </w:rPr>
+        <w:t>(</w:t>
+      </w:r>
+      <w:r>
+        <w:rPr>
+          <w:rFonts w:ascii="微软雅黑" w:eastAsia="微软雅黑" w:hAnsi="微软雅黑"/>
+          <w:color w:val="FF0000"/>
+          <w:szCs w:val="21"/>
+        </w:rPr>
+        <w:t>1, 2, 3</w:t>
+      </w:r>
+      <w:r>
+        <w:rPr>
+          <w:rFonts w:ascii="微软雅黑" w:eastAsia="微软雅黑" w:hAnsi="微软雅黑" w:hint="eastAsia"/>
+          <w:color w:val="FF0000"/>
+          <w:szCs w:val="21"/>
+        </w:rPr>
+        <w:t>)</w:t>
+      </w:r>
+      <w:r>
+        <w:rPr>
+          <w:rFonts w:ascii="微软雅黑" w:eastAsia="微软雅黑" w:hAnsi="微软雅黑"/>
+          <w:color w:val="FF0000"/>
+          <w:szCs w:val="21"/>
+        </w:rPr>
+        <w:tab/>
+      </w:r>
+      <w:r>
+        <w:rPr>
+          <w:rFonts w:ascii="微软雅黑" w:eastAsia="微软雅黑" w:hAnsi="微软雅黑"/>
+          <w:szCs w:val="21"/>
+        </w:rPr>
+        <w:tab/>
+        <w:t>tuple()</w:t>
+      </w:r>
+    </w:p>
+    <w:p>
+      <w:pPr>
+        <w:spacing w:line="360" w:lineRule="exact"/>
+        <w:rPr>
+          <w:rFonts w:ascii="微软雅黑" w:eastAsia="微软雅黑" w:hAnsi="微软雅黑"/>
+          <w:szCs w:val="21"/>
+        </w:rPr>
+      </w:pPr>
+      <w:r>
+        <w:rPr>
+          <w:rFonts w:ascii="微软雅黑" w:eastAsia="微软雅黑" w:hAnsi="微软雅黑"/>
+          <w:szCs w:val="21"/>
+        </w:rPr>
+        <w:tab/>
+        <w:t>range</w:t>
+      </w:r>
+      <w:r>
+        <w:rPr>
+          <w:rFonts w:ascii="微软雅黑" w:eastAsia="微软雅黑" w:hAnsi="微软雅黑" w:hint="eastAsia"/>
+          <w:szCs w:val="21"/>
+        </w:rPr>
+        <w:t>：</w:t>
+      </w:r>
+      <w:r>
+        <w:rPr>
+          <w:rFonts w:ascii="微软雅黑" w:eastAsia="微软雅黑" w:hAnsi="微软雅黑"/>
+          <w:szCs w:val="21"/>
+        </w:rPr>
+        <w:t>范围</w:t>
+      </w:r>
+      <w:r>
+        <w:rPr>
+          <w:rFonts w:ascii="微软雅黑" w:eastAsia="微软雅黑" w:hAnsi="微软雅黑" w:hint="eastAsia"/>
+          <w:szCs w:val="21"/>
+        </w:rPr>
+        <w:t>，指定开始/结尾/步长的整数序列   rang</w:t>
+      </w:r>
+      <w:r>
+        <w:rPr>
+          <w:rFonts w:ascii="微软雅黑" w:eastAsia="微软雅黑" w:hAnsi="微软雅黑"/>
+          <w:szCs w:val="21"/>
+        </w:rPr>
+        <w:t>()</w:t>
+      </w:r>
+    </w:p>
+    <w:p>
+      <w:pPr>
+        <w:pStyle w:val="3"/>
+        <w:spacing w:line="360" w:lineRule="exact"/>
+        <w:rPr>
+          <w:rFonts w:ascii="微软雅黑" w:eastAsia="微软雅黑" w:hAnsi="微软雅黑"/>
+          <w:sz w:val="21"/>
+          <w:szCs w:val="21"/>
+        </w:rPr>
+      </w:pPr>
+      <w:r>
+        <w:rPr>
+          <w:rFonts w:ascii="微软雅黑" w:eastAsia="微软雅黑" w:hAnsi="微软雅黑" w:hint="eastAsia"/>
+          <w:sz w:val="21"/>
+          <w:szCs w:val="21"/>
+        </w:rPr>
+        <w:t xml:space="preserve">  </w:t>
+      </w:r>
+      <w:r>
+        <w:rPr>
+          <w:rFonts w:ascii="微软雅黑" w:eastAsia="微软雅黑" w:hAnsi="微软雅黑"/>
+          <w:sz w:val="21"/>
+          <w:szCs w:val="21"/>
+        </w:rPr>
+        <w:t>(4)集合类型</w:t>
+      </w:r>
+      <w:r>
+        <w:rPr>
+          <w:rFonts w:ascii="微软雅黑" w:eastAsia="微软雅黑" w:hAnsi="微软雅黑" w:hint="eastAsia"/>
+          <w:sz w:val="21"/>
+          <w:szCs w:val="21"/>
+        </w:rPr>
+        <w:t>：</w:t>
+      </w:r>
+    </w:p>
+    <w:p>
+      <w:pPr>
+        <w:spacing w:line="360" w:lineRule="exact"/>
+        <w:rPr>
+          <w:rFonts w:ascii="微软雅黑" w:eastAsia="微软雅黑" w:hAnsi="微软雅黑"/>
+          <w:szCs w:val="21"/>
+        </w:rPr>
+      </w:pPr>
+      <w:r>
+        <w:rPr>
+          <w:rFonts w:ascii="微软雅黑" w:eastAsia="微软雅黑" w:hAnsi="微软雅黑"/>
+          <w:szCs w:val="21"/>
+        </w:rPr>
+        <w:tab/>
+        <w:t>set</w:t>
+      </w:r>
+      <w:r>
+        <w:rPr>
+          <w:rFonts w:ascii="微软雅黑" w:eastAsia="微软雅黑" w:hAnsi="微软雅黑" w:hint="eastAsia"/>
+          <w:szCs w:val="21"/>
+        </w:rPr>
+        <w:t>：集合，无序的没有重复元素的数组</w:t>
+      </w:r>
+      <w:r>
+        <w:rPr>
+          <w:rFonts w:ascii="微软雅黑" w:eastAsia="微软雅黑" w:hAnsi="微软雅黑"/>
+          <w:szCs w:val="21"/>
+        </w:rPr>
+        <w:tab/>
+        <w:t>set()</w:t>
+      </w:r>
+    </w:p>
+    <w:p>
+      <w:pPr>
+        <w:spacing w:line="360" w:lineRule="exact"/>
+        <w:rPr>
+          <w:rFonts w:ascii="微软雅黑" w:eastAsia="微软雅黑" w:hAnsi="微软雅黑"/>
+          <w:szCs w:val="21"/>
+        </w:rPr>
+      </w:pPr>
+      <w:r>
+        <w:rPr>
+          <w:rFonts w:ascii="微软雅黑" w:eastAsia="微软雅黑" w:hAnsi="微软雅黑"/>
+          <w:szCs w:val="21"/>
+        </w:rPr>
+        <w:tab/>
+        <w:t>创建集合</w:t>
+      </w:r>
+      <w:r>
+        <w:rPr>
+          <w:rFonts w:ascii="微软雅黑" w:eastAsia="微软雅黑" w:hAnsi="微软雅黑" w:hint="eastAsia"/>
+          <w:szCs w:val="21"/>
+        </w:rPr>
+        <w:t xml:space="preserve">：s1 = </w:t>
+      </w:r>
+      <w:r>
+        <w:rPr>
+          <w:rFonts w:ascii="微软雅黑" w:eastAsia="微软雅黑" w:hAnsi="微软雅黑" w:hint="eastAsia"/>
+          <w:color w:val="FF0000"/>
+          <w:szCs w:val="21"/>
+        </w:rPr>
+        <w:t>set(</w:t>
+      </w:r>
+      <w:r>
+        <w:rPr>
+          <w:rFonts w:ascii="微软雅黑" w:eastAsia="微软雅黑" w:hAnsi="微软雅黑"/>
+          <w:color w:val="FF0000"/>
+          <w:szCs w:val="21"/>
+        </w:rPr>
+        <w:t xml:space="preserve"> 序列对象 </w:t>
+      </w:r>
+      <w:r>
+        <w:rPr>
+          <w:rFonts w:ascii="微软雅黑" w:eastAsia="微软雅黑" w:hAnsi="微软雅黑" w:hint="eastAsia"/>
+          <w:color w:val="FF0000"/>
+          <w:szCs w:val="21"/>
+        </w:rPr>
+        <w:t>)</w:t>
+      </w:r>
+      <w:r>
+        <w:rPr>
+          <w:rFonts w:ascii="微软雅黑" w:eastAsia="微软雅黑" w:hAnsi="微软雅黑"/>
+          <w:szCs w:val="21"/>
+        </w:rPr>
+        <w:t xml:space="preserve">   s2 </w:t>
+      </w:r>
+      <w:r>
+        <w:rPr>
+          <w:rFonts w:ascii="微软雅黑" w:eastAsia="微软雅黑" w:hAnsi="微软雅黑" w:hint="eastAsia"/>
+          <w:szCs w:val="21"/>
+        </w:rPr>
+        <w:t>=</w:t>
+      </w:r>
+      <w:r>
+        <w:rPr>
+          <w:rFonts w:ascii="微软雅黑" w:eastAsia="微软雅黑" w:hAnsi="微软雅黑"/>
+          <w:color w:val="FF0000"/>
+          <w:szCs w:val="21"/>
+        </w:rPr>
+        <w:t xml:space="preserve"> { 值</w:t>
+      </w:r>
+      <w:r>
+        <w:rPr>
+          <w:rFonts w:ascii="微软雅黑" w:eastAsia="微软雅黑" w:hAnsi="微软雅黑" w:hint="eastAsia"/>
+          <w:color w:val="FF0000"/>
+          <w:szCs w:val="21"/>
+        </w:rPr>
+        <w:t xml:space="preserve">1, 值2,... </w:t>
+      </w:r>
+      <w:r>
+        <w:rPr>
+          <w:rFonts w:ascii="微软雅黑" w:eastAsia="微软雅黑" w:hAnsi="微软雅黑"/>
+          <w:color w:val="FF0000"/>
+          <w:szCs w:val="21"/>
+        </w:rPr>
+        <w:t>}</w:t>
+      </w:r>
+    </w:p>
+    <w:p>
+      <w:pPr>
+        <w:spacing w:line="360" w:lineRule="exact"/>
+        <w:rPr>
+          <w:rFonts w:ascii="微软雅黑" w:eastAsia="微软雅黑" w:hAnsi="微软雅黑"/>
+          <w:szCs w:val="21"/>
+        </w:rPr>
+      </w:pPr>
+      <w:r>
+        <w:rPr>
+          <w:rFonts w:ascii="微软雅黑" w:eastAsia="微软雅黑" w:hAnsi="微软雅黑"/>
+          <w:szCs w:val="21"/>
+        </w:rPr>
+        <w:tab/>
+        <w:t>添加元素</w:t>
+      </w:r>
+      <w:r>
+        <w:rPr>
+          <w:rFonts w:ascii="微软雅黑" w:eastAsia="微软雅黑" w:hAnsi="微软雅黑" w:hint="eastAsia"/>
+          <w:szCs w:val="21"/>
+        </w:rPr>
+        <w:t xml:space="preserve">：s1.add(值)   </w:t>
+      </w:r>
+    </w:p>
+    <w:p>
+      <w:pPr>
+        <w:spacing w:line="360" w:lineRule="exact"/>
+        <w:rPr>
+          <w:rFonts w:ascii="微软雅黑" w:eastAsia="微软雅黑" w:hAnsi="微软雅黑"/>
+          <w:szCs w:val="21"/>
+        </w:rPr>
+      </w:pPr>
+      <w:r>
+        <w:rPr>
+          <w:rFonts w:ascii="微软雅黑" w:eastAsia="微软雅黑" w:hAnsi="微软雅黑"/>
+          <w:szCs w:val="21"/>
+        </w:rPr>
+        <w:tab/>
+        <w:t>删除元素</w:t>
+      </w:r>
+      <w:r>
+        <w:rPr>
+          <w:rFonts w:ascii="微软雅黑" w:eastAsia="微软雅黑" w:hAnsi="微软雅黑" w:hint="eastAsia"/>
+          <w:szCs w:val="21"/>
+        </w:rPr>
+        <w:t>：s1.remove(</w:t>
+      </w:r>
+      <w:r>
+        <w:rPr>
+          <w:rFonts w:ascii="微软雅黑" w:eastAsia="微软雅黑" w:hAnsi="微软雅黑"/>
+          <w:szCs w:val="21"/>
+        </w:rPr>
+        <w:t>值</w:t>
+      </w:r>
+      <w:r>
+        <w:rPr>
+          <w:rFonts w:ascii="微软雅黑" w:eastAsia="微软雅黑" w:hAnsi="微软雅黑" w:hint="eastAsia"/>
+          <w:szCs w:val="21"/>
+        </w:rPr>
+        <w:t>)</w:t>
+      </w:r>
+    </w:p>
+    <w:p>
+      <w:pPr>
+        <w:spacing w:line="360" w:lineRule="exact"/>
+        <w:rPr>
+          <w:rFonts w:ascii="微软雅黑" w:eastAsia="微软雅黑" w:hAnsi="微软雅黑"/>
+          <w:szCs w:val="21"/>
+        </w:rPr>
+      </w:pPr>
+      <w:r>
+        <w:rPr>
+          <w:rFonts w:ascii="微软雅黑" w:eastAsia="微软雅黑" w:hAnsi="微软雅黑"/>
+          <w:szCs w:val="21"/>
+        </w:rPr>
+        <w:tab/>
+        <w:t>注意</w:t>
+      </w:r>
+      <w:r>
+        <w:rPr>
+          <w:rFonts w:ascii="微软雅黑" w:eastAsia="微软雅黑" w:hAnsi="微软雅黑" w:hint="eastAsia"/>
+          <w:szCs w:val="21"/>
+        </w:rPr>
+        <w:t>：</w:t>
+      </w:r>
+      <w:r>
+        <w:rPr>
+          <w:rFonts w:ascii="微软雅黑" w:eastAsia="微软雅黑" w:hAnsi="微软雅黑"/>
+          <w:szCs w:val="21"/>
+        </w:rPr>
+        <w:t>集合中的每个元素没有下标</w:t>
+      </w:r>
+      <w:r>
+        <w:rPr>
+          <w:rFonts w:ascii="微软雅黑" w:eastAsia="微软雅黑" w:hAnsi="微软雅黑" w:hint="eastAsia"/>
+          <w:szCs w:val="21"/>
+        </w:rPr>
+        <w:t>！</w:t>
+      </w:r>
+      <w:r>
+        <w:rPr>
+          <w:rFonts w:ascii="微软雅黑" w:eastAsia="微软雅黑" w:hAnsi="微软雅黑"/>
+          <w:szCs w:val="21"/>
+        </w:rPr>
+        <w:t>不能访问第i个</w:t>
+      </w:r>
+      <w:r>
+        <w:rPr>
+          <w:rFonts w:ascii="微软雅黑" w:eastAsia="微软雅黑" w:hAnsi="微软雅黑" w:hint="eastAsia"/>
+          <w:szCs w:val="21"/>
+        </w:rPr>
+        <w:t>；不存在修改第i个元素的做法！</w:t>
+      </w:r>
+    </w:p>
+    <w:p>
+      <w:pPr>
+        <w:pStyle w:val="3"/>
+        <w:spacing w:line="360" w:lineRule="exact"/>
+        <w:rPr>
+          <w:rFonts w:ascii="微软雅黑" w:eastAsia="微软雅黑" w:hAnsi="微软雅黑"/>
+          <w:sz w:val="21"/>
+          <w:szCs w:val="21"/>
+        </w:rPr>
+      </w:pPr>
+      <w:r>
+        <w:rPr>
+          <w:rFonts w:ascii="微软雅黑" w:eastAsia="微软雅黑" w:hAnsi="微软雅黑" w:hint="eastAsia"/>
+          <w:sz w:val="21"/>
+          <w:szCs w:val="21"/>
+        </w:rPr>
+        <w:t xml:space="preserve">  (</w:t>
+      </w:r>
+      <w:r>
+        <w:rPr>
+          <w:rFonts w:ascii="微软雅黑" w:eastAsia="微软雅黑" w:hAnsi="微软雅黑"/>
+          <w:sz w:val="21"/>
+          <w:szCs w:val="21"/>
+        </w:rPr>
+        <w:t>5</w:t>
+      </w:r>
+      <w:r>
+        <w:rPr>
+          <w:rFonts w:ascii="微软雅黑" w:eastAsia="微软雅黑" w:hAnsi="微软雅黑" w:hint="eastAsia"/>
+          <w:sz w:val="21"/>
+          <w:szCs w:val="21"/>
+        </w:rPr>
+        <w:t>)</w:t>
+      </w:r>
+      <w:r>
+        <w:rPr>
+          <w:rFonts w:ascii="微软雅黑" w:eastAsia="微软雅黑" w:hAnsi="微软雅黑"/>
+          <w:sz w:val="21"/>
+          <w:szCs w:val="21"/>
+        </w:rPr>
+        <w:t>映射类型</w:t>
+      </w:r>
+      <w:r>
+        <w:rPr>
+          <w:rFonts w:ascii="微软雅黑" w:eastAsia="微软雅黑" w:hAnsi="微软雅黑" w:hint="eastAsia"/>
+          <w:sz w:val="21"/>
+          <w:szCs w:val="21"/>
+        </w:rPr>
+        <w:t>：</w:t>
+      </w:r>
+    </w:p>
+    <w:p>
+      <w:pPr>
+        <w:spacing w:line="360" w:lineRule="exact"/>
+        <w:rPr>
+          <w:rFonts w:ascii="微软雅黑" w:eastAsia="微软雅黑" w:hAnsi="微软雅黑"/>
+          <w:szCs w:val="21"/>
+        </w:rPr>
+      </w:pPr>
+      <w:r>
+        <w:rPr>
+          <w:rFonts w:ascii="微软雅黑" w:eastAsia="微软雅黑" w:hAnsi="微软雅黑"/>
+          <w:szCs w:val="21"/>
+        </w:rPr>
+        <w:tab/>
+        <w:t>dict</w:t>
+      </w:r>
+      <w:r>
+        <w:rPr>
+          <w:rFonts w:ascii="微软雅黑" w:eastAsia="微软雅黑" w:hAnsi="微软雅黑" w:hint="eastAsia"/>
+          <w:szCs w:val="21"/>
+        </w:rPr>
+        <w:t>：字典，保存多个键值对的数组，类似于JS中的对象直接量，但是下标必须用引号括起来</w:t>
+      </w:r>
+    </w:p>
+    <w:p>
+      <w:pPr>
+        <w:spacing w:line="360" w:lineRule="exact"/>
+        <w:rPr>
+          <w:rFonts w:ascii="微软雅黑" w:eastAsia="微软雅黑" w:hAnsi="微软雅黑"/>
+          <w:szCs w:val="21"/>
+        </w:rPr>
+      </w:pPr>
+      <w:r>
+        <w:rPr>
+          <w:rFonts w:ascii="微软雅黑" w:eastAsia="微软雅黑" w:hAnsi="微软雅黑"/>
+          <w:szCs w:val="21"/>
+        </w:rPr>
+        <w:tab/>
+        <w:t>创建字典</w:t>
+      </w:r>
+      <w:r>
+        <w:rPr>
+          <w:rFonts w:ascii="微软雅黑" w:eastAsia="微软雅黑" w:hAnsi="微软雅黑" w:hint="eastAsia"/>
+          <w:szCs w:val="21"/>
+        </w:rPr>
+        <w:t xml:space="preserve">： d1 = </w:t>
+      </w:r>
+      <w:r>
+        <w:rPr>
+          <w:rFonts w:ascii="微软雅黑" w:eastAsia="微软雅黑" w:hAnsi="微软雅黑" w:hint="eastAsia"/>
+          <w:color w:val="FF0000"/>
+          <w:szCs w:val="21"/>
+        </w:rPr>
+        <w:t>{</w:t>
+      </w:r>
+      <w:r>
+        <w:rPr>
+          <w:rFonts w:ascii="微软雅黑" w:eastAsia="微软雅黑" w:hAnsi="微软雅黑"/>
+          <w:color w:val="FF0000"/>
+          <w:szCs w:val="21"/>
+        </w:rPr>
+        <w:t xml:space="preserve"> 'key':value,  'key': value, .... </w:t>
+      </w:r>
+      <w:r>
+        <w:rPr>
+          <w:rFonts w:ascii="微软雅黑" w:eastAsia="微软雅黑" w:hAnsi="微软雅黑" w:hint="eastAsia"/>
+          <w:color w:val="FF0000"/>
+          <w:szCs w:val="21"/>
+        </w:rPr>
+        <w:t>}</w:t>
+      </w:r>
+    </w:p>
+    <w:p>
+      <w:pPr>
+        <w:spacing w:line="360" w:lineRule="exact"/>
+        <w:rPr>
+          <w:rFonts w:ascii="微软雅黑" w:eastAsia="微软雅黑" w:hAnsi="微软雅黑"/>
+          <w:szCs w:val="21"/>
+        </w:rPr>
+      </w:pPr>
+      <w:r>
+        <w:rPr>
+          <w:rFonts w:ascii="微软雅黑" w:eastAsia="微软雅黑" w:hAnsi="微软雅黑"/>
+          <w:szCs w:val="21"/>
+        </w:rPr>
+        <w:tab/>
+        <w:t>添加元素</w:t>
+      </w:r>
+      <w:r>
+        <w:rPr>
+          <w:rFonts w:ascii="微软雅黑" w:eastAsia="微软雅黑" w:hAnsi="微软雅黑" w:hint="eastAsia"/>
+          <w:szCs w:val="21"/>
+        </w:rPr>
+        <w:t>： d1[</w:t>
+      </w:r>
+      <w:r>
+        <w:rPr>
+          <w:rFonts w:ascii="微软雅黑" w:eastAsia="微软雅黑" w:hAnsi="微软雅黑"/>
+          <w:szCs w:val="21"/>
+        </w:rPr>
+        <w:t>'newKey'</w:t>
+      </w:r>
+      <w:r>
+        <w:rPr>
+          <w:rFonts w:ascii="微软雅黑" w:eastAsia="微软雅黑" w:hAnsi="微软雅黑" w:hint="eastAsia"/>
+          <w:szCs w:val="21"/>
+        </w:rPr>
+        <w:t>]</w:t>
+      </w:r>
+      <w:r>
+        <w:rPr>
+          <w:rFonts w:ascii="微软雅黑" w:eastAsia="微软雅黑" w:hAnsi="微软雅黑"/>
+          <w:szCs w:val="21"/>
+        </w:rPr>
+        <w:t xml:space="preserve"> = value</w:t>
+      </w:r>
+    </w:p>
+    <w:p>
+      <w:pPr>
+        <w:spacing w:line="360" w:lineRule="exact"/>
+        <w:rPr>
+          <w:rFonts w:ascii="微软雅黑" w:eastAsia="微软雅黑" w:hAnsi="微软雅黑"/>
+          <w:szCs w:val="21"/>
+        </w:rPr>
+      </w:pPr>
+      <w:r>
+        <w:rPr>
+          <w:rFonts w:ascii="微软雅黑" w:eastAsia="微软雅黑" w:hAnsi="微软雅黑"/>
+          <w:szCs w:val="21"/>
+        </w:rPr>
+        <w:tab/>
+        <w:t>删除元素</w:t>
+      </w:r>
+      <w:r>
+        <w:rPr>
+          <w:rFonts w:ascii="微软雅黑" w:eastAsia="微软雅黑" w:hAnsi="微软雅黑" w:hint="eastAsia"/>
+          <w:szCs w:val="21"/>
+        </w:rPr>
+        <w:t>： del  d1[</w:t>
+      </w:r>
+      <w:r>
+        <w:rPr>
+          <w:rFonts w:ascii="微软雅黑" w:eastAsia="微软雅黑" w:hAnsi="微软雅黑"/>
+          <w:szCs w:val="21"/>
+        </w:rPr>
+        <w:t>'key'</w:t>
+      </w:r>
+      <w:r>
+        <w:rPr>
+          <w:rFonts w:ascii="微软雅黑" w:eastAsia="微软雅黑" w:hAnsi="微软雅黑" w:hint="eastAsia"/>
+          <w:szCs w:val="21"/>
+        </w:rPr>
+        <w:t>]</w:t>
+      </w:r>
+    </w:p>
+    <w:p>
+      <w:pPr>
+        <w:spacing w:line="360" w:lineRule="exact"/>
+        <w:rPr>
+          <w:rFonts w:ascii="微软雅黑" w:eastAsia="微软雅黑" w:hAnsi="微软雅黑"/>
+          <w:szCs w:val="21"/>
+        </w:rPr>
+      </w:pPr>
+      <w:r>
+        <w:rPr>
+          <w:rFonts w:ascii="微软雅黑" w:eastAsia="微软雅黑" w:hAnsi="微软雅黑"/>
+          <w:szCs w:val="21"/>
+        </w:rPr>
+        <w:tab/>
+      </w:r>
+    </w:p>
+    <w:p>
+      <w:pPr>
+        <w:spacing w:line="360" w:lineRule="exact"/>
+        <w:rPr>
+          <w:rFonts w:ascii="微软雅黑" w:eastAsia="微软雅黑" w:hAnsi="微软雅黑"/>
+          <w:szCs w:val="21"/>
+        </w:rPr>
+      </w:pPr>
+      <w:r>
+        <w:rPr>
+          <w:rFonts w:ascii="微软雅黑" w:eastAsia="微软雅黑" w:hAnsi="微软雅黑" w:hint="eastAsia"/>
+          <w:szCs w:val="21"/>
+        </w:rPr>
+        <w:t>练习：创建一个商品对象（字典），让用户从键盘输入商品名称、单价、购买数量，最后输出：</w:t>
+      </w:r>
+    </w:p>
+    <w:p>
+      <w:pPr>
+        <w:spacing w:line="360" w:lineRule="exact"/>
+        <w:rPr>
+          <w:rFonts w:ascii="微软雅黑" w:eastAsia="微软雅黑" w:hAnsi="微软雅黑"/>
+          <w:szCs w:val="21"/>
+        </w:rPr>
+      </w:pPr>
+      <w:r>
+        <w:rPr>
+          <w:rFonts w:ascii="微软雅黑" w:eastAsia="微软雅黑" w:hAnsi="微软雅黑"/>
+          <w:szCs w:val="21"/>
+        </w:rPr>
+        <w:tab/>
+      </w:r>
+      <w:r>
+        <w:rPr>
+          <w:rFonts w:ascii="微软雅黑" w:eastAsia="微软雅黑" w:hAnsi="微软雅黑" w:hint="eastAsia"/>
+          <w:szCs w:val="21"/>
+        </w:rPr>
+        <w:t>“商品名称：xxx</w:t>
+      </w:r>
+      <w:r>
+        <w:rPr>
+          <w:rFonts w:ascii="微软雅黑" w:eastAsia="微软雅黑" w:hAnsi="微软雅黑"/>
+          <w:szCs w:val="21"/>
+        </w:rPr>
+        <w:t xml:space="preserve"> 单价</w:t>
+      </w:r>
+      <w:r>
+        <w:rPr>
+          <w:rFonts w:ascii="微软雅黑" w:eastAsia="微软雅黑" w:hAnsi="微软雅黑" w:hint="eastAsia"/>
+          <w:szCs w:val="21"/>
+        </w:rPr>
+        <w:t>：</w:t>
+      </w:r>
+      <w:r>
+        <w:rPr>
+          <w:rFonts w:ascii="微软雅黑" w:eastAsia="微软雅黑" w:hAnsi="微软雅黑"/>
+          <w:szCs w:val="21"/>
+        </w:rPr>
+        <w:t>xxx</w:t>
+      </w:r>
+      <w:r>
+        <w:rPr>
+          <w:rFonts w:ascii="微软雅黑" w:eastAsia="微软雅黑" w:hAnsi="微软雅黑" w:hint="eastAsia"/>
+          <w:szCs w:val="21"/>
+        </w:rPr>
+        <w:t xml:space="preserve"> 购买数量： xxx</w:t>
+      </w:r>
+      <w:r>
+        <w:rPr>
+          <w:rFonts w:ascii="微软雅黑" w:eastAsia="微软雅黑" w:hAnsi="微软雅黑"/>
+          <w:szCs w:val="21"/>
+        </w:rPr>
+        <w:t xml:space="preserve"> 小计</w:t>
+      </w:r>
+      <w:r>
+        <w:rPr>
+          <w:rFonts w:ascii="微软雅黑" w:eastAsia="微软雅黑" w:hAnsi="微软雅黑" w:hint="eastAsia"/>
+          <w:szCs w:val="21"/>
+        </w:rPr>
+        <w:t>：</w:t>
+      </w:r>
+      <w:r>
+        <w:rPr>
+          <w:rFonts w:ascii="微软雅黑" w:eastAsia="微软雅黑" w:hAnsi="微软雅黑"/>
+          <w:szCs w:val="21"/>
+        </w:rPr>
+        <w:t>xxx</w:t>
+      </w:r>
+      <w:r>
+        <w:rPr>
+          <w:rFonts w:ascii="微软雅黑" w:eastAsia="微软雅黑" w:hAnsi="微软雅黑" w:hint="eastAsia"/>
+          <w:szCs w:val="21"/>
+        </w:rPr>
+        <w:t>”</w:t>
+      </w:r>
+    </w:p>
+    <w:tbl>
+      <w:tblPr>
+        <w:tblStyle w:val="a3"/>
+        <w:tblW w:w="0" w:type="auto"/>
+        <w:tblLook w:val="04A0" w:firstRow="1" w:lastRow="0" w:firstColumn="1" w:lastColumn="0" w:noHBand="0" w:noVBand="1"/>
+      </w:tblPr>
+      <w:tblGrid>
+        <w:gridCol w:w="8296"/>
+      </w:tblGrid>
+      <w:tr>
+        <w:tc>
+          <w:tcPr>
+            <w:tcW w:w="8296" w:type="dxa"/>
+          </w:tcPr>
+          <w:p>
+            <w:pPr>
+              <w:spacing w:line="360" w:lineRule="exact"/>
+              <w:rPr>
+                <w:rFonts w:ascii="微软雅黑" w:eastAsia="微软雅黑" w:hAnsi="微软雅黑"/>
+                <w:szCs w:val="21"/>
+              </w:rPr>
+            </w:pPr>
+            <w:r>
+              <w:rPr>
+                <w:rFonts w:ascii="微软雅黑" w:eastAsia="微软雅黑" w:hAnsi="微软雅黑"/>
+                <w:szCs w:val="21"/>
+              </w:rPr>
+              <w:t>Python数据类型分类</w:t>
+            </w:r>
+            <w:r>
+              <w:rPr>
+                <w:rFonts w:ascii="微软雅黑" w:eastAsia="微软雅黑" w:hAnsi="微软雅黑" w:hint="eastAsia"/>
+                <w:szCs w:val="21"/>
+              </w:rPr>
+              <w:t>（简化版）：</w:t>
+            </w:r>
+          </w:p>
+          <w:p>
+            <w:pPr>
+              <w:spacing w:line="360" w:lineRule="exact"/>
+              <w:rPr>
+                <w:rFonts w:ascii="微软雅黑" w:eastAsia="微软雅黑" w:hAnsi="微软雅黑"/>
+                <w:szCs w:val="21"/>
+              </w:rPr>
+            </w:pPr>
+            <w:r>
+              <w:rPr>
+                <w:rFonts w:ascii="微软雅黑" w:eastAsia="微软雅黑" w:hAnsi="微软雅黑" w:hint="eastAsia"/>
+                <w:szCs w:val="21"/>
+              </w:rPr>
+              <w:t>①不可变类型：</w:t>
+            </w:r>
+            <w:r>
+              <w:rPr>
+                <w:rFonts w:ascii="微软雅黑" w:eastAsia="微软雅黑" w:hAnsi="微软雅黑"/>
+                <w:szCs w:val="21"/>
+              </w:rPr>
+              <w:t xml:space="preserve">int / float / bool / </w:t>
+            </w:r>
+            <w:r>
+              <w:rPr>
+                <w:rFonts w:ascii="微软雅黑" w:eastAsia="微软雅黑" w:hAnsi="微软雅黑" w:hint="eastAsia"/>
+                <w:szCs w:val="21"/>
+              </w:rPr>
+              <w:t>str</w:t>
+            </w:r>
+            <w:r>
+              <w:rPr>
+                <w:rFonts w:ascii="微软雅黑" w:eastAsia="微软雅黑" w:hAnsi="微软雅黑"/>
+                <w:szCs w:val="21"/>
+              </w:rPr>
+              <w:t xml:space="preserve"> / tuple / range</w:t>
+            </w:r>
+          </w:p>
+          <w:p>
+            <w:pPr>
+              <w:spacing w:line="360" w:lineRule="exact"/>
+              <w:rPr>
+                <w:rFonts w:ascii="微软雅黑" w:eastAsia="微软雅黑" w:hAnsi="微软雅黑"/>
+                <w:szCs w:val="21"/>
+              </w:rPr>
+            </w:pPr>
+            <w:r>
+              <w:rPr>
+                <w:rFonts w:ascii="微软雅黑" w:eastAsia="微软雅黑" w:hAnsi="微软雅黑" w:hint="eastAsia"/>
+                <w:szCs w:val="21"/>
+              </w:rPr>
+              <w:t>②可变类型：list</w:t>
+            </w:r>
+            <w:r>
+              <w:rPr>
+                <w:rFonts w:ascii="微软雅黑" w:eastAsia="微软雅黑" w:hAnsi="微软雅黑"/>
+                <w:szCs w:val="21"/>
+              </w:rPr>
+              <w:t xml:space="preserve"> </w:t>
+            </w:r>
+            <w:r>
+              <w:rPr>
+                <w:rFonts w:ascii="微软雅黑" w:eastAsia="微软雅黑" w:hAnsi="微软雅黑" w:hint="eastAsia"/>
+                <w:szCs w:val="21"/>
+              </w:rPr>
+              <w:t>/ dict</w:t>
+            </w:r>
+            <w:r>
+              <w:rPr>
+                <w:rFonts w:ascii="微软雅黑" w:eastAsia="微软雅黑" w:hAnsi="微软雅黑"/>
+                <w:szCs w:val="21"/>
+              </w:rPr>
+              <w:t xml:space="preserve"> / set</w:t>
+            </w:r>
+          </w:p>
+        </w:tc>
+      </w:tr>
+    </w:tbl>
+    <w:p>
+      <w:pPr>
+        <w:spacing w:line="360" w:lineRule="exact"/>
+        <w:rPr>
+          <w:rFonts w:ascii="微软雅黑" w:eastAsia="微软雅黑" w:hAnsi="微软雅黑"/>
+          <w:szCs w:val="21"/>
+        </w:rPr>
+      </w:pPr>
+    </w:p>
+    <w:p>
+      <w:pPr>
+        <w:spacing w:line="360" w:lineRule="exact"/>
+        <w:rPr>
+          <w:rFonts w:ascii="微软雅黑" w:eastAsia="微软雅黑" w:hAnsi="微软雅黑"/>
+          <w:szCs w:val="21"/>
+        </w:rPr>
+      </w:pPr>
+    </w:p>
+    <w:p>
+      <w:pPr>
+        <w:pStyle w:val="2"/>
+        <w:spacing w:line="360" w:lineRule="exact"/>
+        <w:rPr>
+          <w:rFonts w:ascii="微软雅黑" w:eastAsia="微软雅黑" w:hAnsi="微软雅黑"/>
+          <w:sz w:val="21"/>
+          <w:szCs w:val="21"/>
+        </w:rPr>
+      </w:pPr>
+      <w:r>
+        <w:rPr>
+          <w:rFonts w:ascii="微软雅黑" w:eastAsia="微软雅黑" w:hAnsi="微软雅黑" w:hint="eastAsia"/>
+          <w:sz w:val="21"/>
+          <w:szCs w:val="21"/>
+        </w:rPr>
+        <w:t>2.Python中的运算符</w:t>
+      </w:r>
+    </w:p>
+    <w:p>
+      <w:pPr>
+        <w:spacing w:line="360" w:lineRule="exact"/>
+        <w:rPr>
+          <w:rFonts w:ascii="微软雅黑" w:eastAsia="微软雅黑" w:hAnsi="微软雅黑"/>
+          <w:color w:val="FF0000"/>
+          <w:szCs w:val="21"/>
+        </w:rPr>
+      </w:pPr>
+      <w:r>
+        <w:rPr>
+          <w:rFonts w:ascii="微软雅黑" w:eastAsia="微软雅黑" w:hAnsi="微软雅黑" w:hint="eastAsia"/>
+          <w:szCs w:val="21"/>
+        </w:rPr>
+        <w:t xml:space="preserve"> </w:t>
+      </w:r>
+      <w:r>
+        <w:rPr>
+          <w:rFonts w:ascii="微软雅黑" w:eastAsia="微软雅黑" w:hAnsi="微软雅黑" w:hint="eastAsia"/>
+          <w:b/>
+          <w:szCs w:val="21"/>
+        </w:rPr>
+        <w:t>(</w:t>
+      </w:r>
+      <w:r>
+        <w:rPr>
+          <w:rFonts w:ascii="微软雅黑" w:eastAsia="微软雅黑" w:hAnsi="微软雅黑"/>
+          <w:b/>
+          <w:szCs w:val="21"/>
+        </w:rPr>
+        <w:t>1</w:t>
+      </w:r>
+      <w:r>
+        <w:rPr>
+          <w:rFonts w:ascii="微软雅黑" w:eastAsia="微软雅黑" w:hAnsi="微软雅黑" w:hint="eastAsia"/>
+          <w:b/>
+          <w:szCs w:val="21"/>
+        </w:rPr>
+        <w:t xml:space="preserve">)算术运算： </w:t>
+      </w:r>
+      <w:r>
+        <w:rPr>
+          <w:rFonts w:ascii="微软雅黑" w:eastAsia="微软雅黑" w:hAnsi="微软雅黑" w:hint="eastAsia"/>
+          <w:szCs w:val="21"/>
+        </w:rPr>
+        <w:t xml:space="preserve">+  -  *  /  </w:t>
+      </w:r>
+      <w:r>
+        <w:rPr>
+          <w:rFonts w:ascii="微软雅黑" w:eastAsia="微软雅黑" w:hAnsi="微软雅黑" w:hint="eastAsia"/>
+          <w:color w:val="FF0000"/>
+          <w:szCs w:val="21"/>
+        </w:rPr>
+        <w:t>%</w:t>
+      </w:r>
+      <w:r>
+        <w:rPr>
+          <w:rFonts w:ascii="微软雅黑" w:eastAsia="微软雅黑" w:hAnsi="微软雅黑"/>
+          <w:color w:val="FF0000"/>
+          <w:szCs w:val="21"/>
+        </w:rPr>
+        <w:t>(取余)</w:t>
+      </w:r>
+      <w:r>
+        <w:rPr>
+          <w:rFonts w:ascii="微软雅黑" w:eastAsia="微软雅黑" w:hAnsi="微软雅黑" w:hint="eastAsia"/>
+          <w:color w:val="FF0000"/>
+          <w:szCs w:val="21"/>
+        </w:rPr>
+        <w:t xml:space="preserve">  //</w:t>
+      </w:r>
+      <w:r>
+        <w:rPr>
+          <w:rFonts w:ascii="微软雅黑" w:eastAsia="微软雅黑" w:hAnsi="微软雅黑"/>
+          <w:color w:val="FF0000"/>
+          <w:szCs w:val="21"/>
+        </w:rPr>
+        <w:t>(取商)</w:t>
+      </w:r>
+      <w:r>
+        <w:rPr>
+          <w:rFonts w:ascii="微软雅黑" w:eastAsia="微软雅黑" w:hAnsi="微软雅黑" w:hint="eastAsia"/>
+          <w:color w:val="FF0000"/>
+          <w:szCs w:val="21"/>
+        </w:rPr>
+        <w:t xml:space="preserve">   **(幂)</w:t>
+      </w:r>
+    </w:p>
+    <w:p>
+      <w:pPr>
+        <w:spacing w:line="360" w:lineRule="exact"/>
+        <w:rPr>
+          <w:rFonts w:ascii="微软雅黑" w:eastAsia="微软雅黑" w:hAnsi="微软雅黑"/>
+          <w:szCs w:val="21"/>
+        </w:rPr>
+      </w:pPr>
+      <w:r>
+        <w:rPr>
+          <w:rFonts w:ascii="微软雅黑" w:eastAsia="微软雅黑" w:hAnsi="微软雅黑"/>
+          <w:szCs w:val="21"/>
+        </w:rPr>
+        <w:tab/>
+        <w:t>注意</w:t>
+      </w:r>
+      <w:r>
+        <w:rPr>
+          <w:rFonts w:ascii="微软雅黑" w:eastAsia="微软雅黑" w:hAnsi="微软雅黑" w:hint="eastAsia"/>
+          <w:szCs w:val="21"/>
+        </w:rPr>
+        <w:t xml:space="preserve">：Python中没有 </w:t>
+      </w:r>
+      <w:r>
+        <w:rPr>
+          <w:rFonts w:ascii="微软雅黑" w:eastAsia="微软雅黑" w:hAnsi="微软雅黑" w:hint="eastAsia"/>
+          <w:color w:val="FF0000"/>
+          <w:szCs w:val="21"/>
+        </w:rPr>
+        <w:t>++</w:t>
+      </w:r>
+      <w:r>
+        <w:rPr>
+          <w:rFonts w:ascii="微软雅黑" w:eastAsia="微软雅黑" w:hAnsi="微软雅黑"/>
+          <w:szCs w:val="21"/>
+        </w:rPr>
+        <w:t xml:space="preserve"> 和</w:t>
+      </w:r>
+      <w:r>
+        <w:rPr>
+          <w:rFonts w:ascii="微软雅黑" w:eastAsia="微软雅黑" w:hAnsi="微软雅黑" w:hint="eastAsia"/>
+          <w:szCs w:val="21"/>
+        </w:rPr>
+        <w:t xml:space="preserve"> </w:t>
+      </w:r>
+      <w:r>
+        <w:rPr>
+          <w:rFonts w:ascii="微软雅黑" w:eastAsia="微软雅黑" w:hAnsi="微软雅黑" w:hint="eastAsia"/>
+          <w:color w:val="FF0000"/>
+          <w:szCs w:val="21"/>
+        </w:rPr>
+        <w:t>--</w:t>
+      </w:r>
+      <w:r>
+        <w:rPr>
+          <w:rFonts w:ascii="微软雅黑" w:eastAsia="微软雅黑" w:hAnsi="微软雅黑"/>
+          <w:szCs w:val="21"/>
+        </w:rPr>
+        <w:t xml:space="preserve"> 运算</w:t>
+      </w:r>
+    </w:p>
+    <w:p>
+      <w:pPr>
+        <w:spacing w:line="360" w:lineRule="exact"/>
+        <w:rPr>
+          <w:rFonts w:ascii="微软雅黑" w:eastAsia="微软雅黑" w:hAnsi="微软雅黑"/>
+          <w:szCs w:val="21"/>
+        </w:rPr>
+      </w:pPr>
+      <w:r>
+        <w:rPr>
+          <w:rFonts w:ascii="微软雅黑" w:eastAsia="微软雅黑" w:hAnsi="微软雅黑" w:hint="eastAsia"/>
+          <w:szCs w:val="21"/>
+        </w:rPr>
+        <w:t xml:space="preserve"> </w:t>
+      </w:r>
+      <w:r>
+        <w:rPr>
+          <w:rFonts w:ascii="微软雅黑" w:eastAsia="微软雅黑" w:hAnsi="微软雅黑" w:hint="eastAsia"/>
+          <w:b/>
+          <w:szCs w:val="21"/>
+        </w:rPr>
+        <w:t>(</w:t>
+      </w:r>
+      <w:r>
+        <w:rPr>
+          <w:rFonts w:ascii="微软雅黑" w:eastAsia="微软雅黑" w:hAnsi="微软雅黑"/>
+          <w:b/>
+          <w:szCs w:val="21"/>
+        </w:rPr>
+        <w:t>2</w:t>
+      </w:r>
+      <w:r>
+        <w:rPr>
+          <w:rFonts w:ascii="微软雅黑" w:eastAsia="微软雅黑" w:hAnsi="微软雅黑" w:hint="eastAsia"/>
+          <w:b/>
+          <w:szCs w:val="21"/>
+        </w:rPr>
+        <w:t>)比较运算：</w:t>
+      </w:r>
+      <w:r>
+        <w:rPr>
+          <w:rFonts w:ascii="微软雅黑" w:eastAsia="微软雅黑" w:hAnsi="微软雅黑" w:hint="eastAsia"/>
+          <w:szCs w:val="21"/>
+        </w:rPr>
+        <w:t>&gt;  &gt;=   &lt;   &lt;=   ==   !=</w:t>
+      </w:r>
+      <w:r>
+        <w:rPr>
+          <w:rFonts w:ascii="微软雅黑" w:eastAsia="微软雅黑" w:hAnsi="微软雅黑"/>
+          <w:szCs w:val="21"/>
+        </w:rPr>
+        <w:t xml:space="preserve">   </w:t>
+      </w:r>
+    </w:p>
+    <w:p>
+      <w:pPr>
+        <w:spacing w:line="360" w:lineRule="exact"/>
+        <w:rPr>
+          <w:rFonts w:ascii="微软雅黑" w:eastAsia="微软雅黑" w:hAnsi="微软雅黑"/>
+          <w:szCs w:val="21"/>
+        </w:rPr>
+      </w:pPr>
+      <w:r>
+        <w:rPr>
+          <w:rFonts w:ascii="微软雅黑" w:eastAsia="微软雅黑" w:hAnsi="微软雅黑"/>
+          <w:szCs w:val="21"/>
+        </w:rPr>
+        <w:tab/>
+        <w:t>注意</w:t>
+      </w:r>
+      <w:r>
+        <w:rPr>
+          <w:rFonts w:ascii="微软雅黑" w:eastAsia="微软雅黑" w:hAnsi="微软雅黑" w:hint="eastAsia"/>
+          <w:szCs w:val="21"/>
+        </w:rPr>
+        <w:t>：</w:t>
+      </w:r>
+      <w:r>
+        <w:rPr>
+          <w:rFonts w:ascii="微软雅黑" w:eastAsia="微软雅黑" w:hAnsi="微软雅黑"/>
+          <w:szCs w:val="21"/>
+        </w:rPr>
+        <w:t>Python中没有</w:t>
+      </w:r>
+      <w:r>
+        <w:rPr>
+          <w:rFonts w:ascii="微软雅黑" w:eastAsia="微软雅黑" w:hAnsi="微软雅黑"/>
+          <w:color w:val="FF0000"/>
+          <w:szCs w:val="21"/>
+        </w:rPr>
+        <w:t xml:space="preserve">=== </w:t>
+      </w:r>
+      <w:r>
+        <w:rPr>
+          <w:rFonts w:ascii="微软雅黑" w:eastAsia="微软雅黑" w:hAnsi="微软雅黑"/>
+          <w:szCs w:val="21"/>
+        </w:rPr>
+        <w:t>和</w:t>
+      </w:r>
+      <w:r>
+        <w:rPr>
+          <w:rFonts w:ascii="微软雅黑" w:eastAsia="微软雅黑" w:hAnsi="微软雅黑"/>
+          <w:color w:val="FF0000"/>
+          <w:szCs w:val="21"/>
+        </w:rPr>
+        <w:t>!==</w:t>
+      </w:r>
+      <w:r>
+        <w:rPr>
+          <w:rFonts w:ascii="微软雅黑" w:eastAsia="微软雅黑" w:hAnsi="微软雅黑" w:hint="eastAsia"/>
+          <w:szCs w:val="21"/>
+        </w:rPr>
+        <w:t>，可以使用id()相等与否代替，或者使用</w:t>
+      </w:r>
+      <w:r>
+        <w:rPr>
+          <w:rFonts w:ascii="微软雅黑" w:eastAsia="微软雅黑" w:hAnsi="微软雅黑" w:hint="eastAsia"/>
+          <w:color w:val="FF0000"/>
+          <w:szCs w:val="21"/>
+        </w:rPr>
+        <w:t>is</w:t>
+      </w:r>
+      <w:r>
+        <w:rPr>
+          <w:rFonts w:ascii="微软雅黑" w:eastAsia="微软雅黑" w:hAnsi="微软雅黑" w:hint="eastAsia"/>
+          <w:szCs w:val="21"/>
+        </w:rPr>
+        <w:t>和</w:t>
+      </w:r>
+      <w:r>
+        <w:rPr>
+          <w:rFonts w:ascii="微软雅黑" w:eastAsia="微软雅黑" w:hAnsi="微软雅黑" w:hint="eastAsia"/>
+          <w:color w:val="FF0000"/>
+          <w:szCs w:val="21"/>
+        </w:rPr>
+        <w:t>is</w:t>
+      </w:r>
+      <w:r>
+        <w:rPr>
+          <w:rFonts w:ascii="微软雅黑" w:eastAsia="微软雅黑" w:hAnsi="微软雅黑"/>
+          <w:color w:val="FF0000"/>
+          <w:szCs w:val="21"/>
+        </w:rPr>
+        <w:t xml:space="preserve"> not</w:t>
+      </w:r>
+      <w:r>
+        <w:rPr>
+          <w:rFonts w:ascii="微软雅黑" w:eastAsia="微软雅黑" w:hAnsi="微软雅黑" w:hint="eastAsia"/>
+          <w:szCs w:val="21"/>
+        </w:rPr>
+        <w:lastRenderedPageBreak/>
+        <w:t>运算符代替</w:t>
+      </w:r>
+    </w:p>
+    <w:p>
+      <w:pPr>
+        <w:spacing w:line="360" w:lineRule="exact"/>
+        <w:rPr>
+          <w:rFonts w:ascii="微软雅黑" w:eastAsia="微软雅黑" w:hAnsi="微软雅黑"/>
+          <w:color w:val="FF0000"/>
+          <w:szCs w:val="21"/>
+        </w:rPr>
+      </w:pPr>
+      <w:r>
+        <w:rPr>
+          <w:rFonts w:ascii="微软雅黑" w:eastAsia="微软雅黑" w:hAnsi="微软雅黑" w:hint="eastAsia"/>
+          <w:szCs w:val="21"/>
+        </w:rPr>
+        <w:t xml:space="preserve"> </w:t>
+      </w:r>
+      <w:r>
+        <w:rPr>
+          <w:rFonts w:ascii="微软雅黑" w:eastAsia="微软雅黑" w:hAnsi="微软雅黑" w:hint="eastAsia"/>
+          <w:b/>
+          <w:szCs w:val="21"/>
+        </w:rPr>
+        <w:t>(</w:t>
+      </w:r>
+      <w:r>
+        <w:rPr>
+          <w:rFonts w:ascii="微软雅黑" w:eastAsia="微软雅黑" w:hAnsi="微软雅黑"/>
+          <w:b/>
+          <w:szCs w:val="21"/>
+        </w:rPr>
+        <w:t>3</w:t>
+      </w:r>
+      <w:r>
+        <w:rPr>
+          <w:rFonts w:ascii="微软雅黑" w:eastAsia="微软雅黑" w:hAnsi="微软雅黑" w:hint="eastAsia"/>
+          <w:b/>
+          <w:szCs w:val="21"/>
+        </w:rPr>
+        <w:t>)逻辑运算：</w:t>
+      </w:r>
+      <w:r>
+        <w:rPr>
+          <w:rFonts w:ascii="微软雅黑" w:eastAsia="微软雅黑" w:hAnsi="微软雅黑" w:hint="eastAsia"/>
+          <w:szCs w:val="21"/>
+        </w:rPr>
+        <w:t xml:space="preserve"> </w:t>
+      </w:r>
+      <w:r>
+        <w:rPr>
+          <w:rFonts w:ascii="微软雅黑" w:eastAsia="微软雅黑" w:hAnsi="微软雅黑" w:hint="eastAsia"/>
+          <w:color w:val="FF0000"/>
+          <w:szCs w:val="21"/>
+        </w:rPr>
+        <w:t>and、 or、 not</w:t>
+      </w:r>
+    </w:p>
+    <w:p>
+      <w:pPr>
+        <w:spacing w:line="360" w:lineRule="exact"/>
+        <w:rPr>
+          <w:rFonts w:ascii="微软雅黑" w:eastAsia="微软雅黑" w:hAnsi="微软雅黑"/>
+          <w:szCs w:val="21"/>
+        </w:rPr>
+      </w:pPr>
+      <w:r>
+        <w:rPr>
+          <w:rFonts w:ascii="微软雅黑" w:eastAsia="微软雅黑" w:hAnsi="微软雅黑"/>
+          <w:szCs w:val="21"/>
+        </w:rPr>
+        <w:tab/>
+        <w:t>注意</w:t>
+      </w:r>
+      <w:r>
+        <w:rPr>
+          <w:rFonts w:ascii="微软雅黑" w:eastAsia="微软雅黑" w:hAnsi="微软雅黑" w:hint="eastAsia"/>
+          <w:szCs w:val="21"/>
+        </w:rPr>
+        <w:t>：</w:t>
+      </w:r>
+      <w:r>
+        <w:rPr>
+          <w:rFonts w:ascii="微软雅黑" w:eastAsia="微软雅黑" w:hAnsi="微软雅黑"/>
+          <w:szCs w:val="21"/>
+        </w:rPr>
+        <w:t>Python中不能写作</w:t>
+      </w:r>
+      <w:r>
+        <w:rPr>
+          <w:rFonts w:ascii="微软雅黑" w:eastAsia="微软雅黑" w:hAnsi="微软雅黑" w:hint="eastAsia"/>
+          <w:szCs w:val="21"/>
+        </w:rPr>
+        <w:t xml:space="preserve"> &amp;&amp;、||、!</w:t>
+      </w:r>
+    </w:p>
+    <w:p>
+      <w:pPr>
+        <w:spacing w:line="360" w:lineRule="exact"/>
+        <w:rPr>
+          <w:rFonts w:ascii="微软雅黑" w:eastAsia="微软雅黑" w:hAnsi="微软雅黑"/>
+          <w:szCs w:val="21"/>
+        </w:rPr>
+      </w:pPr>
+      <w:r>
+        <w:rPr>
+          <w:rFonts w:ascii="微软雅黑" w:eastAsia="微软雅黑" w:hAnsi="微软雅黑" w:hint="eastAsia"/>
+          <w:szCs w:val="21"/>
+        </w:rPr>
+        <w:t xml:space="preserve"> </w:t>
+      </w:r>
+      <w:r>
+        <w:rPr>
+          <w:rFonts w:ascii="微软雅黑" w:eastAsia="微软雅黑" w:hAnsi="微软雅黑" w:hint="eastAsia"/>
+          <w:b/>
+          <w:szCs w:val="21"/>
+        </w:rPr>
+        <w:t>(</w:t>
+      </w:r>
+      <w:r>
+        <w:rPr>
+          <w:rFonts w:ascii="微软雅黑" w:eastAsia="微软雅黑" w:hAnsi="微软雅黑"/>
+          <w:b/>
+          <w:szCs w:val="21"/>
+        </w:rPr>
+        <w:t>4</w:t>
+      </w:r>
+      <w:r>
+        <w:rPr>
+          <w:rFonts w:ascii="微软雅黑" w:eastAsia="微软雅黑" w:hAnsi="微软雅黑" w:hint="eastAsia"/>
+          <w:b/>
+          <w:szCs w:val="21"/>
+        </w:rPr>
+        <w:t>)位运算</w:t>
+      </w:r>
+      <w:r>
+        <w:rPr>
+          <w:rFonts w:ascii="微软雅黑" w:eastAsia="微软雅黑" w:hAnsi="微软雅黑" w:hint="eastAsia"/>
+          <w:szCs w:val="21"/>
+        </w:rPr>
+        <w:t>： &amp;(按位与)、|</w:t>
+      </w:r>
+      <w:r>
+        <w:rPr>
+          <w:rFonts w:ascii="微软雅黑" w:eastAsia="微软雅黑" w:hAnsi="微软雅黑"/>
+          <w:szCs w:val="21"/>
+        </w:rPr>
+        <w:t>(按位或)</w:t>
+      </w:r>
+      <w:r>
+        <w:rPr>
+          <w:rFonts w:ascii="微软雅黑" w:eastAsia="微软雅黑" w:hAnsi="微软雅黑" w:hint="eastAsia"/>
+          <w:szCs w:val="21"/>
+        </w:rPr>
+        <w:t>、^(按位异或)、~</w:t>
+      </w:r>
+      <w:r>
+        <w:rPr>
+          <w:rFonts w:ascii="微软雅黑" w:eastAsia="微软雅黑" w:hAnsi="微软雅黑"/>
+          <w:szCs w:val="21"/>
+        </w:rPr>
+        <w:t>(按位取反)</w:t>
+      </w:r>
+      <w:r>
+        <w:rPr>
+          <w:rFonts w:ascii="微软雅黑" w:eastAsia="微软雅黑" w:hAnsi="微软雅黑" w:hint="eastAsia"/>
+          <w:szCs w:val="21"/>
+        </w:rPr>
+        <w:t>、&lt;&lt;</w:t>
+      </w:r>
+      <w:r>
+        <w:rPr>
+          <w:rFonts w:ascii="微软雅黑" w:eastAsia="微软雅黑" w:hAnsi="微软雅黑"/>
+          <w:szCs w:val="21"/>
+        </w:rPr>
+        <w:t>(按位左移)</w:t>
+      </w:r>
+      <w:r>
+        <w:rPr>
+          <w:rFonts w:ascii="微软雅黑" w:eastAsia="微软雅黑" w:hAnsi="微软雅黑" w:hint="eastAsia"/>
+          <w:szCs w:val="21"/>
+        </w:rPr>
+        <w:t>、&gt;&gt;</w:t>
+      </w:r>
+      <w:r>
+        <w:rPr>
+          <w:rFonts w:ascii="微软雅黑" w:eastAsia="微软雅黑" w:hAnsi="微软雅黑"/>
+          <w:szCs w:val="21"/>
+        </w:rPr>
+        <w:t>(按位右移)</w:t>
+      </w:r>
+    </w:p>
+    <w:p>
+      <w:pPr>
+        <w:spacing w:line="360" w:lineRule="exact"/>
+        <w:rPr>
+          <w:rFonts w:ascii="微软雅黑" w:eastAsia="微软雅黑" w:hAnsi="微软雅黑"/>
+          <w:szCs w:val="21"/>
+        </w:rPr>
+      </w:pPr>
+      <w:r>
+        <w:rPr>
+          <w:rFonts w:ascii="微软雅黑" w:eastAsia="微软雅黑" w:hAnsi="微软雅黑" w:hint="eastAsia"/>
+          <w:szCs w:val="21"/>
+        </w:rPr>
+        <w:t xml:space="preserve"> </w:t>
+      </w:r>
+      <w:r>
+        <w:rPr>
+          <w:rFonts w:ascii="微软雅黑" w:eastAsia="微软雅黑" w:hAnsi="微软雅黑" w:hint="eastAsia"/>
+          <w:b/>
+          <w:szCs w:val="21"/>
+        </w:rPr>
+        <w:t>(5)赋值运算</w:t>
+      </w:r>
+      <w:r>
+        <w:rPr>
+          <w:rFonts w:ascii="微软雅黑" w:eastAsia="微软雅黑" w:hAnsi="微软雅黑" w:hint="eastAsia"/>
+          <w:szCs w:val="21"/>
+        </w:rPr>
+        <w:t>：=、+=、-=、*=、/=、%=、//=、**=</w:t>
+      </w:r>
+    </w:p>
+    <w:p>
+      <w:pPr>
+        <w:spacing w:line="360" w:lineRule="exact"/>
+        <w:rPr>
+          <w:rFonts w:ascii="微软雅黑" w:eastAsia="微软雅黑" w:hAnsi="微软雅黑"/>
+          <w:szCs w:val="21"/>
+        </w:rPr>
+      </w:pPr>
+      <w:r>
+        <w:rPr>
+          <w:rFonts w:ascii="微软雅黑" w:eastAsia="微软雅黑" w:hAnsi="微软雅黑" w:hint="eastAsia"/>
+          <w:b/>
           <w:szCs w:val="21"/>
         </w:rPr>
         <w:t xml:space="preserve"> (</w:t>
@@ -3289,6 +6894,1710 @@
       <w:r>
         <w:rPr>
           <w:rFonts w:ascii="微软雅黑" w:eastAsia="微软雅黑" w:hAnsi="微软雅黑"/>
+          <w:b/>
+          <w:szCs w:val="21"/>
+        </w:rPr>
+        <w:t>6</w:t>
+      </w:r>
+      <w:r>
+        <w:rPr>
+          <w:rFonts w:ascii="微软雅黑" w:eastAsia="微软雅黑" w:hAnsi="微软雅黑" w:hint="eastAsia"/>
+          <w:b/>
+          <w:szCs w:val="21"/>
+        </w:rPr>
+        <w:t>)其它运算</w:t>
+      </w:r>
+      <w:r>
+        <w:rPr>
+          <w:rFonts w:ascii="微软雅黑" w:eastAsia="微软雅黑" w:hAnsi="微软雅黑" w:hint="eastAsia"/>
+          <w:szCs w:val="21"/>
+        </w:rPr>
+        <w:t xml:space="preserve">： </w:t>
+      </w:r>
+      <w:r>
+        <w:rPr>
+          <w:rFonts w:ascii="微软雅黑" w:eastAsia="微软雅黑" w:hAnsi="微软雅黑" w:hint="eastAsia"/>
+          <w:color w:val="FF0000"/>
+          <w:szCs w:val="21"/>
+        </w:rPr>
+        <w:t>is</w:t>
+      </w:r>
+      <w:r>
+        <w:rPr>
+          <w:rFonts w:ascii="微软雅黑" w:eastAsia="微软雅黑" w:hAnsi="微软雅黑" w:hint="eastAsia"/>
+          <w:szCs w:val="21"/>
+        </w:rPr>
+        <w:t xml:space="preserve">、 </w:t>
+      </w:r>
+      <w:r>
+        <w:rPr>
+          <w:rFonts w:ascii="微软雅黑" w:eastAsia="微软雅黑" w:hAnsi="微软雅黑" w:hint="eastAsia"/>
+          <w:color w:val="FF0000"/>
+          <w:szCs w:val="21"/>
+        </w:rPr>
+        <w:t>is</w:t>
+      </w:r>
+      <w:r>
+        <w:rPr>
+          <w:rFonts w:ascii="微软雅黑" w:eastAsia="微软雅黑" w:hAnsi="微软雅黑"/>
+          <w:color w:val="FF0000"/>
+          <w:szCs w:val="21"/>
+        </w:rPr>
+        <w:t xml:space="preserve"> not</w:t>
+      </w:r>
+      <w:r>
+        <w:rPr>
+          <w:rFonts w:ascii="微软雅黑" w:eastAsia="微软雅黑" w:hAnsi="微软雅黑" w:hint="eastAsia"/>
+          <w:szCs w:val="21"/>
+        </w:rPr>
+        <w:t xml:space="preserve"> ——身份运算符  </w:t>
+      </w:r>
+      <w:r>
+        <w:rPr>
+          <w:rFonts w:ascii="微软雅黑" w:eastAsia="微软雅黑" w:hAnsi="微软雅黑" w:hint="eastAsia"/>
+          <w:color w:val="FF0000"/>
+          <w:szCs w:val="21"/>
+        </w:rPr>
+        <w:t xml:space="preserve"> in、</w:t>
+      </w:r>
+      <w:r>
+        <w:rPr>
+          <w:rFonts w:ascii="微软雅黑" w:eastAsia="微软雅黑" w:hAnsi="微软雅黑"/>
+          <w:color w:val="FF0000"/>
+          <w:szCs w:val="21"/>
+        </w:rPr>
+        <w:t>not in</w:t>
+      </w:r>
+      <w:r>
+        <w:rPr>
+          <w:rFonts w:ascii="微软雅黑" w:eastAsia="微软雅黑" w:hAnsi="微软雅黑" w:hint="eastAsia"/>
+          <w:szCs w:val="21"/>
+        </w:rPr>
+        <w:t>——</w:t>
+      </w:r>
+      <w:r>
+        <w:rPr>
+          <w:rFonts w:ascii="微软雅黑" w:eastAsia="微软雅黑" w:hAnsi="微软雅黑"/>
+          <w:szCs w:val="21"/>
+        </w:rPr>
+        <w:t>成员运算符</w:t>
+      </w:r>
+    </w:p>
+    <w:p>
+      <w:pPr>
+        <w:spacing w:line="360" w:lineRule="exact"/>
+        <w:rPr>
+          <w:rFonts w:ascii="微软雅黑" w:eastAsia="微软雅黑" w:hAnsi="微软雅黑"/>
+          <w:szCs w:val="21"/>
+        </w:rPr>
+      </w:pPr>
+    </w:p>
+    <w:p>
+      <w:pPr>
+        <w:rPr>
+          <w:rFonts w:ascii="微软雅黑" w:eastAsia="微软雅黑" w:hAnsi="微软雅黑"/>
+          <w:szCs w:val="21"/>
+        </w:rPr>
+      </w:pPr>
+      <w:r>
+        <w:rPr>
+          <w:rFonts w:ascii="微软雅黑" w:eastAsia="微软雅黑" w:hAnsi="微软雅黑" w:hint="eastAsia"/>
+          <w:noProof/>
+          <w:szCs w:val="21"/>
+        </w:rPr>
+        <w:drawing>
+          <wp:inline distT="0" distB="0" distL="0" distR="0" wp14:anchorId="1CEB9C6A" wp14:editId="15DC47FB">
+            <wp:extent cx="2640969" cy="1275804"/>
+            <wp:effectExtent l="0" t="0" r="6985" b="635"/>
+            <wp:docPr id="2" name="图片 2"/>
+            <wp:cNvGraphicFramePr>
+              <a:graphicFrameLocks xmlns:a="http://schemas.openxmlformats.org/drawingml/2006/main" noChangeAspect="1"/>
+            </wp:cNvGraphicFramePr>
+            <a:graphic xmlns:a="http://schemas.openxmlformats.org/drawingml/2006/main">
+              <a:graphicData uri="http://schemas.openxmlformats.org/drawingml/2006/picture">
+                <pic:pic xmlns:pic="http://schemas.openxmlformats.org/drawingml/2006/picture">
+                  <pic:nvPicPr>
+                    <pic:cNvPr id="0" name="Picture 6"/>
+                    <pic:cNvPicPr>
+                      <a:picLocks noChangeAspect="1" noChangeArrowheads="1"/>
+                    </pic:cNvPicPr>
+                  </pic:nvPicPr>
+                  <pic:blipFill>
+                    <a:blip r:embed="rId5" cstate="print">
+                      <a:extLst>
+                        <a:ext uri="{28A0092B-C50C-407E-A947-70E740481C1C}">
+                          <a14:useLocalDpi xmlns:a14="http://schemas.microsoft.com/office/drawing/2010/main" val="0"/>
+                        </a:ext>
+                      </a:extLst>
+                    </a:blip>
+                    <a:srcRect/>
+                    <a:stretch>
+                      <a:fillRect/>
+                    </a:stretch>
+                  </pic:blipFill>
+                  <pic:spPr bwMode="auto">
+                    <a:xfrm>
+                      <a:off x="0" y="0"/>
+                      <a:ext cx="2675255" cy="1292367"/>
+                    </a:xfrm>
+                    <a:prstGeom prst="rect">
+                      <a:avLst/>
+                    </a:prstGeom>
+                    <a:noFill/>
+                    <a:ln>
+                      <a:noFill/>
+                    </a:ln>
+                  </pic:spPr>
+                </pic:pic>
+              </a:graphicData>
+            </a:graphic>
+          </wp:inline>
+        </w:drawing>
+      </w:r>
+    </w:p>
+    <w:p>
+      <w:pPr>
+        <w:spacing w:line="360" w:lineRule="exact"/>
+        <w:rPr>
+          <w:rFonts w:ascii="微软雅黑" w:eastAsia="微软雅黑" w:hAnsi="微软雅黑"/>
+          <w:szCs w:val="21"/>
+        </w:rPr>
+      </w:pPr>
+    </w:p>
+    <w:p>
+      <w:pPr>
+        <w:spacing w:line="360" w:lineRule="exact"/>
+        <w:rPr>
+          <w:rFonts w:ascii="微软雅黑" w:eastAsia="微软雅黑" w:hAnsi="微软雅黑"/>
+          <w:szCs w:val="21"/>
+        </w:rPr>
+      </w:pPr>
+      <w:r>
+        <w:rPr>
+          <w:rFonts w:ascii="微软雅黑" w:eastAsia="微软雅黑" w:hAnsi="微软雅黑" w:hint="eastAsia"/>
+          <w:szCs w:val="21"/>
+        </w:rPr>
+        <w:t>练习：从键盘读取一个年份数字输入，判断该年份是否是闰年</w:t>
+      </w:r>
+    </w:p>
+    <w:p>
+      <w:pPr>
+        <w:spacing w:line="360" w:lineRule="exact"/>
+        <w:rPr>
+          <w:rFonts w:ascii="微软雅黑" w:eastAsia="微软雅黑" w:hAnsi="微软雅黑"/>
+          <w:szCs w:val="21"/>
+        </w:rPr>
+      </w:pPr>
+      <w:r>
+        <w:rPr>
+          <w:rFonts w:ascii="微软雅黑" w:eastAsia="微软雅黑" w:hAnsi="微软雅黑" w:hint="eastAsia"/>
+          <w:szCs w:val="21"/>
+        </w:rPr>
+        <w:t>练习：输出本世纪(</w:t>
+      </w:r>
+      <w:r>
+        <w:rPr>
+          <w:rFonts w:ascii="微软雅黑" w:eastAsia="微软雅黑" w:hAnsi="微软雅黑"/>
+          <w:szCs w:val="21"/>
+        </w:rPr>
+        <w:t>2000~2100</w:t>
+      </w:r>
+      <w:r>
+        <w:rPr>
+          <w:rFonts w:ascii="微软雅黑" w:eastAsia="微软雅黑" w:hAnsi="微软雅黑" w:hint="eastAsia"/>
+          <w:szCs w:val="21"/>
+        </w:rPr>
+        <w:t>)所有的闰年</w:t>
+      </w:r>
+    </w:p>
+    <w:p>
+      <w:pPr>
+        <w:spacing w:line="360" w:lineRule="exact"/>
+        <w:rPr>
+          <w:rFonts w:ascii="微软雅黑" w:eastAsia="微软雅黑" w:hAnsi="微软雅黑"/>
+          <w:szCs w:val="21"/>
+        </w:rPr>
+      </w:pPr>
+    </w:p>
+    <w:tbl>
+      <w:tblPr>
+        <w:tblStyle w:val="a3"/>
+        <w:tblW w:w="0" w:type="auto"/>
+        <w:tblLook w:val="04A0" w:firstRow="1" w:lastRow="0" w:firstColumn="1" w:lastColumn="0" w:noHBand="0" w:noVBand="1"/>
+      </w:tblPr>
+      <w:tblGrid>
+        <w:gridCol w:w="8296"/>
+      </w:tblGrid>
+      <w:tr>
+        <w:tc>
+          <w:tcPr>
+            <w:tcW w:w="8296" w:type="dxa"/>
+          </w:tcPr>
+          <w:p>
+            <w:pPr>
+              <w:spacing w:line="360" w:lineRule="exact"/>
+              <w:rPr>
+                <w:rFonts w:ascii="微软雅黑" w:eastAsia="微软雅黑" w:hAnsi="微软雅黑"/>
+                <w:szCs w:val="21"/>
+              </w:rPr>
+            </w:pPr>
+            <w:r>
+              <w:rPr>
+                <w:rFonts w:ascii="微软雅黑" w:eastAsia="微软雅黑" w:hAnsi="微软雅黑" w:hint="eastAsia"/>
+                <w:szCs w:val="21"/>
+              </w:rPr>
+              <w:t>数字a=</w:t>
+            </w:r>
+            <w:r>
+              <w:rPr>
+                <w:rFonts w:ascii="微软雅黑" w:eastAsia="微软雅黑" w:hAnsi="微软雅黑"/>
+                <w:szCs w:val="21"/>
+              </w:rPr>
+              <w:t>5</w:t>
+            </w:r>
+            <w:r>
+              <w:rPr>
+                <w:rFonts w:ascii="微软雅黑" w:eastAsia="微软雅黑" w:hAnsi="微软雅黑" w:hint="eastAsia"/>
+                <w:szCs w:val="21"/>
+              </w:rPr>
+              <w:t>，</w:t>
+            </w:r>
+            <w:r>
+              <w:rPr>
+                <w:rFonts w:ascii="微软雅黑" w:eastAsia="微软雅黑" w:hAnsi="微软雅黑"/>
+                <w:szCs w:val="21"/>
+              </w:rPr>
+              <w:t>想a</w:t>
+            </w:r>
+            <w:r>
+              <w:rPr>
+                <w:rFonts w:ascii="微软雅黑" w:eastAsia="微软雅黑" w:hAnsi="微软雅黑" w:hint="eastAsia"/>
+                <w:szCs w:val="21"/>
+              </w:rPr>
+              <w:t>变大16倍，如下哪个方法的计算速度最快？</w:t>
+            </w:r>
+          </w:p>
+          <w:p>
+            <w:pPr>
+              <w:spacing w:line="360" w:lineRule="exact"/>
+              <w:rPr>
+                <w:rFonts w:ascii="微软雅黑" w:eastAsia="微软雅黑" w:hAnsi="微软雅黑"/>
+                <w:szCs w:val="21"/>
+              </w:rPr>
+            </w:pPr>
+            <w:r>
+              <w:rPr>
+                <w:rFonts w:ascii="微软雅黑" w:eastAsia="微软雅黑" w:hAnsi="微软雅黑"/>
+                <w:szCs w:val="21"/>
+              </w:rPr>
+              <w:t>A) a * 16</w:t>
+            </w:r>
+          </w:p>
+          <w:p>
+            <w:pPr>
+              <w:spacing w:line="360" w:lineRule="exact"/>
+              <w:rPr>
+                <w:rFonts w:ascii="微软雅黑" w:eastAsia="微软雅黑" w:hAnsi="微软雅黑"/>
+                <w:szCs w:val="21"/>
+              </w:rPr>
+            </w:pPr>
+            <w:r>
+              <w:rPr>
+                <w:rFonts w:ascii="微软雅黑" w:eastAsia="微软雅黑" w:hAnsi="微软雅黑"/>
+                <w:szCs w:val="21"/>
+              </w:rPr>
+              <w:t>B) a = a*16</w:t>
+            </w:r>
+          </w:p>
+          <w:p>
+            <w:pPr>
+              <w:spacing w:line="360" w:lineRule="exact"/>
+              <w:rPr>
+                <w:rFonts w:ascii="微软雅黑" w:eastAsia="微软雅黑" w:hAnsi="微软雅黑"/>
+                <w:szCs w:val="21"/>
+              </w:rPr>
+            </w:pPr>
+            <w:r>
+              <w:rPr>
+                <w:rFonts w:ascii="微软雅黑" w:eastAsia="微软雅黑" w:hAnsi="微软雅黑"/>
+                <w:szCs w:val="21"/>
+              </w:rPr>
+              <w:t>C) a = a &lt;&lt; 16</w:t>
+            </w:r>
+          </w:p>
+          <w:p>
+            <w:pPr>
+              <w:spacing w:line="360" w:lineRule="exact"/>
+              <w:rPr>
+                <w:rFonts w:ascii="微软雅黑" w:eastAsia="微软雅黑" w:hAnsi="微软雅黑"/>
+                <w:szCs w:val="21"/>
+              </w:rPr>
+            </w:pPr>
+            <w:r>
+              <w:rPr>
+                <w:rFonts w:ascii="微软雅黑" w:eastAsia="微软雅黑" w:hAnsi="微软雅黑"/>
+                <w:color w:val="FF0000"/>
+                <w:szCs w:val="21"/>
+              </w:rPr>
+              <w:t>D) a = a &lt;&lt; 4</w:t>
+            </w:r>
+          </w:p>
+        </w:tc>
+      </w:tr>
+    </w:tbl>
+    <w:p>
+      <w:pPr>
+        <w:spacing w:line="360" w:lineRule="exact"/>
+        <w:rPr>
+          <w:rFonts w:ascii="微软雅黑" w:eastAsia="微软雅黑" w:hAnsi="微软雅黑"/>
+          <w:szCs w:val="21"/>
+        </w:rPr>
+      </w:pPr>
+    </w:p>
+    <w:p>
+      <w:pPr>
+        <w:spacing w:line="360" w:lineRule="exact"/>
+        <w:rPr>
+          <w:rFonts w:ascii="微软雅黑" w:eastAsia="微软雅黑" w:hAnsi="微软雅黑"/>
+          <w:szCs w:val="21"/>
+        </w:rPr>
+      </w:pPr>
+    </w:p>
+    <w:p>
+      <w:pPr>
+        <w:pStyle w:val="2"/>
+        <w:spacing w:line="360" w:lineRule="exact"/>
+        <w:rPr>
+          <w:rFonts w:ascii="微软雅黑" w:eastAsia="微软雅黑" w:hAnsi="微软雅黑"/>
+          <w:sz w:val="21"/>
+          <w:szCs w:val="21"/>
+        </w:rPr>
+      </w:pPr>
+      <w:r>
+        <w:rPr>
+          <w:rFonts w:ascii="微软雅黑" w:eastAsia="微软雅黑" w:hAnsi="微软雅黑" w:hint="eastAsia"/>
+          <w:sz w:val="21"/>
+          <w:szCs w:val="21"/>
+        </w:rPr>
+        <w:t>3.Python中的逻辑结构</w:t>
+      </w:r>
+    </w:p>
+    <w:p>
+      <w:pPr>
+        <w:spacing w:line="360" w:lineRule="exact"/>
+        <w:rPr>
+          <w:rFonts w:ascii="微软雅黑" w:eastAsia="微软雅黑" w:hAnsi="微软雅黑"/>
+          <w:szCs w:val="21"/>
+        </w:rPr>
+      </w:pPr>
+      <w:r>
+        <w:rPr>
+          <w:rFonts w:ascii="微软雅黑" w:eastAsia="微软雅黑" w:hAnsi="微软雅黑" w:hint="eastAsia"/>
+          <w:szCs w:val="21"/>
+        </w:rPr>
+        <w:t xml:space="preserve">  程序 =</w:t>
+      </w:r>
+      <w:r>
+        <w:rPr>
+          <w:rFonts w:ascii="微软雅黑" w:eastAsia="微软雅黑" w:hAnsi="微软雅黑"/>
+          <w:szCs w:val="21"/>
+        </w:rPr>
+        <w:t xml:space="preserve"> 数据</w:t>
+      </w:r>
+      <w:r>
+        <w:rPr>
+          <w:rFonts w:ascii="微软雅黑" w:eastAsia="微软雅黑" w:hAnsi="微软雅黑" w:hint="eastAsia"/>
+          <w:szCs w:val="21"/>
+        </w:rPr>
+        <w:t xml:space="preserve"> +</w:t>
+      </w:r>
+      <w:r>
+        <w:rPr>
+          <w:rFonts w:ascii="微软雅黑" w:eastAsia="微软雅黑" w:hAnsi="微软雅黑"/>
+          <w:szCs w:val="21"/>
+        </w:rPr>
+        <w:t xml:space="preserve"> 算法</w:t>
+      </w:r>
+    </w:p>
+    <w:p>
+      <w:pPr>
+        <w:spacing w:line="360" w:lineRule="exact"/>
+        <w:rPr>
+          <w:rFonts w:ascii="微软雅黑" w:eastAsia="微软雅黑" w:hAnsi="微软雅黑"/>
+          <w:szCs w:val="21"/>
+        </w:rPr>
+      </w:pPr>
+      <w:r>
+        <w:rPr>
+          <w:rFonts w:ascii="微软雅黑" w:eastAsia="微软雅黑" w:hAnsi="微软雅黑" w:hint="eastAsia"/>
+          <w:szCs w:val="21"/>
+        </w:rPr>
+        <w:t xml:space="preserve">  算法，有三种执行逻辑：</w:t>
+      </w:r>
+    </w:p>
+    <w:p>
+      <w:pPr>
+        <w:spacing w:line="360" w:lineRule="exact"/>
+        <w:rPr>
+          <w:rFonts w:ascii="微软雅黑" w:eastAsia="微软雅黑" w:hAnsi="微软雅黑"/>
+          <w:szCs w:val="21"/>
+        </w:rPr>
+      </w:pPr>
+      <w:r>
+        <w:rPr>
+          <w:rFonts w:ascii="微软雅黑" w:eastAsia="微软雅黑" w:hAnsi="微软雅黑"/>
+          <w:szCs w:val="21"/>
+        </w:rPr>
+        <w:tab/>
+        <w:t>①顺序逻辑</w:t>
+      </w:r>
+      <w:r>
+        <w:rPr>
+          <w:rFonts w:ascii="微软雅黑" w:eastAsia="微软雅黑" w:hAnsi="微软雅黑"/>
+          <w:szCs w:val="21"/>
+        </w:rPr>
+        <w:tab/>
+      </w:r>
+      <w:r>
+        <w:rPr>
+          <w:rFonts w:ascii="微软雅黑" w:eastAsia="微软雅黑" w:hAnsi="微软雅黑"/>
+          <w:szCs w:val="21"/>
+        </w:rPr>
+        <w:tab/>
+        <w:t>输入</w:t>
+      </w:r>
+      <w:r>
+        <w:rPr>
+          <w:rFonts w:ascii="微软雅黑" w:eastAsia="微软雅黑" w:hAnsi="微软雅黑" w:hint="eastAsia"/>
+          <w:szCs w:val="21"/>
+        </w:rPr>
+        <w:t>&gt;计算&gt;输出</w:t>
+      </w:r>
+    </w:p>
+    <w:p>
+      <w:pPr>
+        <w:spacing w:line="360" w:lineRule="exact"/>
+        <w:rPr>
+          <w:rFonts w:ascii="微软雅黑" w:eastAsia="微软雅黑" w:hAnsi="微软雅黑"/>
+          <w:szCs w:val="21"/>
+        </w:rPr>
+      </w:pPr>
+      <w:r>
+        <w:rPr>
+          <w:rFonts w:ascii="微软雅黑" w:eastAsia="微软雅黑" w:hAnsi="微软雅黑"/>
+          <w:szCs w:val="21"/>
+        </w:rPr>
+        <w:tab/>
+        <w:t>②选择逻辑</w:t>
+      </w:r>
+    </w:p>
+    <w:p>
+      <w:pPr>
+        <w:spacing w:line="360" w:lineRule="exact"/>
+        <w:rPr>
+          <w:rFonts w:ascii="微软雅黑" w:eastAsia="微软雅黑" w:hAnsi="微软雅黑"/>
+          <w:szCs w:val="21"/>
+        </w:rPr>
+      </w:pPr>
+      <w:r>
+        <w:rPr>
+          <w:rFonts w:ascii="微软雅黑" w:eastAsia="微软雅黑" w:hAnsi="微软雅黑"/>
+          <w:szCs w:val="21"/>
+        </w:rPr>
+        <w:tab/>
+        <w:t>③循环逻辑</w:t>
+      </w:r>
+    </w:p>
+    <w:p>
+      <w:pPr>
+        <w:spacing w:line="360" w:lineRule="exact"/>
+        <w:rPr>
+          <w:rFonts w:ascii="微软雅黑" w:eastAsia="微软雅黑" w:hAnsi="微软雅黑"/>
+          <w:szCs w:val="21"/>
+        </w:rPr>
+      </w:pPr>
+    </w:p>
+    <w:p>
+      <w:pPr>
+        <w:spacing w:line="360" w:lineRule="exact"/>
+        <w:rPr>
+          <w:rFonts w:ascii="微软雅黑" w:eastAsia="微软雅黑" w:hAnsi="微软雅黑"/>
+          <w:szCs w:val="21"/>
+        </w:rPr>
+      </w:pPr>
+      <w:r>
+        <w:rPr>
+          <w:rFonts w:ascii="微软雅黑" w:eastAsia="微软雅黑" w:hAnsi="微软雅黑" w:hint="eastAsia"/>
+          <w:szCs w:val="21"/>
+        </w:rPr>
+        <w:t xml:space="preserve">  </w:t>
+      </w:r>
+      <w:r>
+        <w:rPr>
+          <w:rFonts w:ascii="微软雅黑" w:eastAsia="微软雅黑" w:hAnsi="微软雅黑"/>
+          <w:szCs w:val="21"/>
+        </w:rPr>
+        <w:t>JS中的选择逻辑有</w:t>
+      </w:r>
+      <w:r>
+        <w:rPr>
+          <w:rFonts w:ascii="微软雅黑" w:eastAsia="微软雅黑" w:hAnsi="微软雅黑" w:hint="eastAsia"/>
+          <w:szCs w:val="21"/>
+        </w:rPr>
+        <w:t>：</w:t>
+      </w:r>
+      <w:r>
+        <w:rPr>
+          <w:rFonts w:ascii="微软雅黑" w:eastAsia="微软雅黑" w:hAnsi="微软雅黑"/>
+          <w:szCs w:val="21"/>
+        </w:rPr>
+        <w:t>if...else...  switch...case...</w:t>
+      </w:r>
+    </w:p>
+    <w:p>
+      <w:pPr>
+        <w:spacing w:line="360" w:lineRule="exact"/>
+        <w:rPr>
+          <w:rFonts w:ascii="微软雅黑" w:eastAsia="微软雅黑" w:hAnsi="微软雅黑"/>
+          <w:szCs w:val="21"/>
+        </w:rPr>
+      </w:pPr>
+      <w:r>
+        <w:rPr>
+          <w:rFonts w:ascii="微软雅黑" w:eastAsia="微软雅黑" w:hAnsi="微软雅黑"/>
+          <w:szCs w:val="21"/>
+        </w:rPr>
+        <w:t xml:space="preserve">  Python中的选择逻辑只</w:t>
+      </w:r>
+      <w:r>
+        <w:rPr>
+          <w:rFonts w:ascii="微软雅黑" w:eastAsia="微软雅黑" w:hAnsi="微软雅黑" w:hint="eastAsia"/>
+          <w:szCs w:val="21"/>
+        </w:rPr>
+        <w:t>有： if...else....</w:t>
+      </w:r>
+    </w:p>
+    <w:tbl>
+      <w:tblPr>
+        <w:tblStyle w:val="a3"/>
+        <w:tblW w:w="0" w:type="auto"/>
+        <w:tblLook w:val="04A0" w:firstRow="1" w:lastRow="0" w:firstColumn="1" w:lastColumn="0" w:noHBand="0" w:noVBand="1"/>
+      </w:tblPr>
+      <w:tblGrid>
+        <w:gridCol w:w="8296"/>
+      </w:tblGrid>
+      <w:tr>
+        <w:tc>
+          <w:tcPr>
+            <w:tcW w:w="8296" w:type="dxa"/>
+          </w:tcPr>
+          <w:p>
+            <w:pPr>
+              <w:spacing w:line="360" w:lineRule="exact"/>
+              <w:rPr>
+                <w:rFonts w:ascii="微软雅黑" w:eastAsia="微软雅黑" w:hAnsi="微软雅黑"/>
+                <w:color w:val="FF0000"/>
+                <w:szCs w:val="21"/>
+              </w:rPr>
+            </w:pPr>
+            <w:r>
+              <w:rPr>
+                <w:rFonts w:ascii="微软雅黑" w:eastAsia="微软雅黑" w:hAnsi="微软雅黑"/>
+                <w:color w:val="FF0000"/>
+                <w:szCs w:val="21"/>
+              </w:rPr>
+              <w:t>if 判断条件</w:t>
+            </w:r>
+            <w:r>
+              <w:rPr>
+                <w:rFonts w:ascii="微软雅黑" w:eastAsia="微软雅黑" w:hAnsi="微软雅黑" w:hint="eastAsia"/>
+                <w:color w:val="FF0000"/>
+                <w:szCs w:val="21"/>
+              </w:rPr>
+              <w:t xml:space="preserve"> :</w:t>
+            </w:r>
+          </w:p>
+          <w:p>
+            <w:pPr>
+              <w:spacing w:line="360" w:lineRule="exact"/>
+              <w:rPr>
+                <w:rFonts w:ascii="微软雅黑" w:eastAsia="微软雅黑" w:hAnsi="微软雅黑"/>
+                <w:color w:val="FF0000"/>
+                <w:szCs w:val="21"/>
+              </w:rPr>
+            </w:pPr>
+            <w:r>
+              <w:rPr>
+                <w:rFonts w:ascii="微软雅黑" w:eastAsia="微软雅黑" w:hAnsi="微软雅黑"/>
+                <w:color w:val="FF0000"/>
+                <w:szCs w:val="21"/>
+              </w:rPr>
+              <w:t xml:space="preserve">   执行体</w:t>
+            </w:r>
+          </w:p>
+          <w:p>
+            <w:pPr>
+              <w:spacing w:line="360" w:lineRule="exact"/>
+              <w:rPr>
+                <w:rFonts w:ascii="微软雅黑" w:eastAsia="微软雅黑" w:hAnsi="微软雅黑"/>
+                <w:szCs w:val="21"/>
+              </w:rPr>
+            </w:pPr>
+            <w:r>
+              <w:rPr>
+                <w:rFonts w:ascii="微软雅黑" w:eastAsia="微软雅黑" w:hAnsi="微软雅黑" w:hint="eastAsia"/>
+                <w:szCs w:val="21"/>
+              </w:rPr>
+              <w:t>IF外面的语句</w:t>
+            </w:r>
+          </w:p>
+        </w:tc>
+      </w:tr>
+      <w:tr>
+        <w:tc>
+          <w:tcPr>
+            <w:tcW w:w="8296" w:type="dxa"/>
+          </w:tcPr>
+          <w:p>
+            <w:pPr>
+              <w:spacing w:line="360" w:lineRule="exact"/>
+              <w:rPr>
+                <w:rFonts w:ascii="微软雅黑" w:eastAsia="微软雅黑" w:hAnsi="微软雅黑"/>
+                <w:color w:val="FF0000"/>
+                <w:szCs w:val="21"/>
+              </w:rPr>
+            </w:pPr>
+            <w:r>
+              <w:rPr>
+                <w:rFonts w:ascii="微软雅黑" w:eastAsia="微软雅黑" w:hAnsi="微软雅黑" w:hint="eastAsia"/>
+                <w:color w:val="FF0000"/>
+                <w:szCs w:val="21"/>
+              </w:rPr>
+              <w:lastRenderedPageBreak/>
+              <w:t>if 判断条件 :</w:t>
+            </w:r>
+          </w:p>
+          <w:p>
+            <w:pPr>
+              <w:spacing w:line="360" w:lineRule="exact"/>
+              <w:rPr>
+                <w:rFonts w:ascii="微软雅黑" w:eastAsia="微软雅黑" w:hAnsi="微软雅黑"/>
+                <w:color w:val="FF0000"/>
+                <w:szCs w:val="21"/>
+              </w:rPr>
+            </w:pPr>
+            <w:r>
+              <w:rPr>
+                <w:rFonts w:ascii="微软雅黑" w:eastAsia="微软雅黑" w:hAnsi="微软雅黑"/>
+                <w:color w:val="FF0000"/>
+                <w:szCs w:val="21"/>
+              </w:rPr>
+              <w:t xml:space="preserve">   执行体</w:t>
+            </w:r>
+          </w:p>
+          <w:p>
+            <w:pPr>
+              <w:spacing w:line="360" w:lineRule="exact"/>
+              <w:rPr>
+                <w:rFonts w:ascii="微软雅黑" w:eastAsia="微软雅黑" w:hAnsi="微软雅黑"/>
+                <w:color w:val="FF0000"/>
+                <w:szCs w:val="21"/>
+              </w:rPr>
+            </w:pPr>
+            <w:r>
+              <w:rPr>
+                <w:rFonts w:ascii="微软雅黑" w:eastAsia="微软雅黑" w:hAnsi="微软雅黑" w:hint="eastAsia"/>
+                <w:color w:val="FF0000"/>
+                <w:szCs w:val="21"/>
+              </w:rPr>
+              <w:t>else :</w:t>
+            </w:r>
+          </w:p>
+          <w:p>
+            <w:pPr>
+              <w:spacing w:line="360" w:lineRule="exact"/>
+              <w:rPr>
+                <w:rFonts w:ascii="微软雅黑" w:eastAsia="微软雅黑" w:hAnsi="微软雅黑"/>
+                <w:color w:val="FF0000"/>
+                <w:szCs w:val="21"/>
+              </w:rPr>
+            </w:pPr>
+            <w:r>
+              <w:rPr>
+                <w:rFonts w:ascii="微软雅黑" w:eastAsia="微软雅黑" w:hAnsi="微软雅黑"/>
+                <w:color w:val="FF0000"/>
+                <w:szCs w:val="21"/>
+              </w:rPr>
+              <w:t xml:space="preserve">   执行体</w:t>
+            </w:r>
+          </w:p>
+          <w:p>
+            <w:pPr>
+              <w:spacing w:line="360" w:lineRule="exact"/>
+              <w:rPr>
+                <w:rFonts w:ascii="微软雅黑" w:eastAsia="微软雅黑" w:hAnsi="微软雅黑"/>
+                <w:color w:val="FF0000"/>
+                <w:szCs w:val="21"/>
+              </w:rPr>
+            </w:pPr>
+            <w:r>
+              <w:rPr>
+                <w:rFonts w:ascii="微软雅黑" w:eastAsia="微软雅黑" w:hAnsi="微软雅黑" w:hint="eastAsia"/>
+                <w:szCs w:val="21"/>
+              </w:rPr>
+              <w:t>IF外面的语句</w:t>
+            </w:r>
+          </w:p>
+        </w:tc>
+      </w:tr>
+      <w:tr>
+        <w:tc>
+          <w:tcPr>
+            <w:tcW w:w="8296" w:type="dxa"/>
+          </w:tcPr>
+          <w:p>
+            <w:pPr>
+              <w:spacing w:line="360" w:lineRule="exact"/>
+              <w:rPr>
+                <w:rFonts w:ascii="微软雅黑" w:eastAsia="微软雅黑" w:hAnsi="微软雅黑"/>
+                <w:color w:val="FF0000"/>
+                <w:szCs w:val="21"/>
+              </w:rPr>
+            </w:pPr>
+            <w:r>
+              <w:rPr>
+                <w:rFonts w:ascii="微软雅黑" w:eastAsia="微软雅黑" w:hAnsi="微软雅黑" w:hint="eastAsia"/>
+                <w:color w:val="FF0000"/>
+                <w:szCs w:val="21"/>
+              </w:rPr>
+              <w:t>if 判断条件 :</w:t>
+            </w:r>
+          </w:p>
+          <w:p>
+            <w:pPr>
+              <w:spacing w:line="360" w:lineRule="exact"/>
+              <w:rPr>
+                <w:rFonts w:ascii="微软雅黑" w:eastAsia="微软雅黑" w:hAnsi="微软雅黑"/>
+                <w:color w:val="FF0000"/>
+                <w:szCs w:val="21"/>
+              </w:rPr>
+            </w:pPr>
+            <w:r>
+              <w:rPr>
+                <w:rFonts w:ascii="微软雅黑" w:eastAsia="微软雅黑" w:hAnsi="微软雅黑"/>
+                <w:color w:val="FF0000"/>
+                <w:szCs w:val="21"/>
+              </w:rPr>
+              <w:t xml:space="preserve">   执行体</w:t>
+            </w:r>
+          </w:p>
+          <w:p>
+            <w:pPr>
+              <w:spacing w:line="360" w:lineRule="exact"/>
+              <w:rPr>
+                <w:rFonts w:ascii="微软雅黑" w:eastAsia="微软雅黑" w:hAnsi="微软雅黑"/>
+                <w:color w:val="FF0000"/>
+                <w:szCs w:val="21"/>
+              </w:rPr>
+            </w:pPr>
+            <w:r>
+              <w:rPr>
+                <w:rFonts w:ascii="微软雅黑" w:eastAsia="微软雅黑" w:hAnsi="微软雅黑"/>
+                <w:color w:val="FF0000"/>
+                <w:szCs w:val="21"/>
+              </w:rPr>
+              <w:t>elif 判断条件</w:t>
+            </w:r>
+            <w:r>
+              <w:rPr>
+                <w:rFonts w:ascii="微软雅黑" w:eastAsia="微软雅黑" w:hAnsi="微软雅黑" w:hint="eastAsia"/>
+                <w:color w:val="FF0000"/>
+                <w:szCs w:val="21"/>
+              </w:rPr>
+              <w:t xml:space="preserve"> :</w:t>
+            </w:r>
+            <w:r>
+              <w:rPr>
+                <w:rFonts w:ascii="微软雅黑" w:eastAsia="微软雅黑" w:hAnsi="微软雅黑"/>
+                <w:color w:val="FF0000"/>
+                <w:szCs w:val="21"/>
+              </w:rPr>
+              <w:t xml:space="preserve">    </w:t>
+            </w:r>
+          </w:p>
+          <w:p>
+            <w:pPr>
+              <w:spacing w:line="360" w:lineRule="exact"/>
+              <w:rPr>
+                <w:rFonts w:ascii="微软雅黑" w:eastAsia="微软雅黑" w:hAnsi="微软雅黑"/>
+                <w:color w:val="FF0000"/>
+                <w:szCs w:val="21"/>
+              </w:rPr>
+            </w:pPr>
+            <w:r>
+              <w:rPr>
+                <w:rFonts w:ascii="微软雅黑" w:eastAsia="微软雅黑" w:hAnsi="微软雅黑"/>
+                <w:color w:val="FF0000"/>
+                <w:szCs w:val="21"/>
+              </w:rPr>
+              <w:t xml:space="preserve">   执行体</w:t>
+            </w:r>
+          </w:p>
+          <w:p>
+            <w:pPr>
+              <w:spacing w:line="360" w:lineRule="exact"/>
+              <w:rPr>
+                <w:rFonts w:ascii="微软雅黑" w:eastAsia="微软雅黑" w:hAnsi="微软雅黑"/>
+                <w:color w:val="FF0000"/>
+                <w:szCs w:val="21"/>
+              </w:rPr>
+            </w:pPr>
+            <w:r>
+              <w:rPr>
+                <w:rFonts w:ascii="微软雅黑" w:eastAsia="微软雅黑" w:hAnsi="微软雅黑" w:hint="eastAsia"/>
+                <w:color w:val="FF0000"/>
+                <w:szCs w:val="21"/>
+              </w:rPr>
+              <w:t>else :</w:t>
+            </w:r>
+          </w:p>
+          <w:p>
+            <w:pPr>
+              <w:spacing w:line="360" w:lineRule="exact"/>
+              <w:rPr>
+                <w:rFonts w:ascii="微软雅黑" w:eastAsia="微软雅黑" w:hAnsi="微软雅黑"/>
+                <w:color w:val="FF0000"/>
+                <w:szCs w:val="21"/>
+              </w:rPr>
+            </w:pPr>
+            <w:r>
+              <w:rPr>
+                <w:rFonts w:ascii="微软雅黑" w:eastAsia="微软雅黑" w:hAnsi="微软雅黑"/>
+                <w:color w:val="FF0000"/>
+                <w:szCs w:val="21"/>
+              </w:rPr>
+              <w:t xml:space="preserve">   执行体</w:t>
+            </w:r>
+          </w:p>
+          <w:p>
+            <w:pPr>
+              <w:spacing w:line="360" w:lineRule="exact"/>
+              <w:rPr>
+                <w:rFonts w:ascii="微软雅黑" w:eastAsia="微软雅黑" w:hAnsi="微软雅黑"/>
+                <w:color w:val="FF0000"/>
+                <w:szCs w:val="21"/>
+              </w:rPr>
+            </w:pPr>
+            <w:r>
+              <w:rPr>
+                <w:rFonts w:ascii="微软雅黑" w:eastAsia="微软雅黑" w:hAnsi="微软雅黑" w:hint="eastAsia"/>
+                <w:szCs w:val="21"/>
+              </w:rPr>
+              <w:t>IF外面的语句</w:t>
+            </w:r>
+          </w:p>
+        </w:tc>
+      </w:tr>
+    </w:tbl>
+    <w:p>
+      <w:pPr>
+        <w:spacing w:line="360" w:lineRule="exact"/>
+        <w:rPr>
+          <w:rFonts w:ascii="微软雅黑" w:eastAsia="微软雅黑" w:hAnsi="微软雅黑"/>
+          <w:szCs w:val="21"/>
+        </w:rPr>
+      </w:pPr>
+      <w:r>
+        <w:rPr>
+          <w:rFonts w:ascii="微软雅黑" w:eastAsia="微软雅黑" w:hAnsi="微软雅黑" w:hint="eastAsia"/>
+          <w:szCs w:val="21"/>
+        </w:rPr>
+        <w:t>练习：让用户从命令行输入登录用户名，再输入登录密码，如果用户名为admin密码为123456，则输出“登录成功”否则输出“登录失败”</w:t>
+      </w:r>
+    </w:p>
+    <w:p>
+      <w:pPr>
+        <w:spacing w:line="360" w:lineRule="exact"/>
+        <w:rPr>
+          <w:rFonts w:ascii="微软雅黑" w:eastAsia="微软雅黑" w:hAnsi="微软雅黑"/>
+          <w:szCs w:val="21"/>
+        </w:rPr>
+      </w:pPr>
+      <w:r>
+        <w:rPr>
+          <w:rFonts w:ascii="微软雅黑" w:eastAsia="微软雅黑" w:hAnsi="微软雅黑"/>
+          <w:szCs w:val="21"/>
+        </w:rPr>
+        <w:t>练习</w:t>
+      </w:r>
+      <w:r>
+        <w:rPr>
+          <w:rFonts w:ascii="微软雅黑" w:eastAsia="微软雅黑" w:hAnsi="微软雅黑" w:hint="eastAsia"/>
+          <w:szCs w:val="21"/>
+        </w:rPr>
+        <w:t>：</w:t>
+      </w:r>
+      <w:r>
+        <w:rPr>
+          <w:rFonts w:ascii="微软雅黑" w:eastAsia="微软雅黑" w:hAnsi="微软雅黑"/>
+          <w:szCs w:val="21"/>
+        </w:rPr>
+        <w:t>数据库中使用一个数字表示订单的状态</w:t>
+      </w:r>
+      <w:r>
+        <w:rPr>
+          <w:rFonts w:ascii="微软雅黑" w:eastAsia="微软雅黑" w:hAnsi="微软雅黑" w:hint="eastAsia"/>
+          <w:szCs w:val="21"/>
+        </w:rPr>
+        <w:t>，如10-</w:t>
+      </w:r>
+      <w:r>
+        <w:rPr>
+          <w:rFonts w:ascii="微软雅黑" w:eastAsia="微软雅黑" w:hAnsi="微软雅黑"/>
+          <w:szCs w:val="21"/>
+        </w:rPr>
+        <w:t>待付款</w:t>
+      </w:r>
+      <w:r>
+        <w:rPr>
+          <w:rFonts w:ascii="微软雅黑" w:eastAsia="微软雅黑" w:hAnsi="微软雅黑" w:hint="eastAsia"/>
+          <w:szCs w:val="21"/>
+        </w:rPr>
+        <w:t>、 20</w:t>
+      </w:r>
+      <w:r>
+        <w:rPr>
+          <w:rFonts w:ascii="微软雅黑" w:eastAsia="微软雅黑" w:hAnsi="微软雅黑"/>
+          <w:szCs w:val="21"/>
+        </w:rPr>
+        <w:t>-发货中</w:t>
+      </w:r>
+      <w:r>
+        <w:rPr>
+          <w:rFonts w:ascii="微软雅黑" w:eastAsia="微软雅黑" w:hAnsi="微软雅黑" w:hint="eastAsia"/>
+          <w:szCs w:val="21"/>
+        </w:rPr>
+        <w:t>、 30-已完成、 其它-不可识别的订单状态；创建一个数字表示订单状态，根据其值输出对应的描述文字——使用两种方法实现</w:t>
+      </w:r>
+    </w:p>
+    <w:p>
+      <w:pPr>
+        <w:spacing w:line="360" w:lineRule="exact"/>
+        <w:rPr>
+          <w:rFonts w:ascii="微软雅黑" w:eastAsia="微软雅黑" w:hAnsi="微软雅黑"/>
+          <w:szCs w:val="21"/>
+        </w:rPr>
+      </w:pPr>
+    </w:p>
+    <w:p>
+      <w:pPr>
+        <w:spacing w:line="360" w:lineRule="exact"/>
+        <w:rPr>
+          <w:rFonts w:ascii="微软雅黑" w:eastAsia="微软雅黑" w:hAnsi="微软雅黑"/>
+          <w:szCs w:val="21"/>
+        </w:rPr>
+      </w:pPr>
+      <w:r>
+        <w:rPr>
+          <w:rFonts w:ascii="微软雅黑" w:eastAsia="微软雅黑" w:hAnsi="微软雅黑" w:hint="eastAsia"/>
+          <w:szCs w:val="21"/>
+        </w:rPr>
+        <w:t xml:space="preserve">  </w:t>
+      </w:r>
+      <w:r>
+        <w:rPr>
+          <w:rFonts w:ascii="微软雅黑" w:eastAsia="微软雅黑" w:hAnsi="微软雅黑"/>
+          <w:szCs w:val="21"/>
+        </w:rPr>
+        <w:t>JS中的循环逻辑有</w:t>
+      </w:r>
+      <w:r>
+        <w:rPr>
+          <w:rFonts w:ascii="微软雅黑" w:eastAsia="微软雅黑" w:hAnsi="微软雅黑" w:hint="eastAsia"/>
+          <w:szCs w:val="21"/>
+        </w:rPr>
+        <w:t>：</w:t>
+      </w:r>
+      <w:r>
+        <w:rPr>
+          <w:rFonts w:ascii="微软雅黑" w:eastAsia="微软雅黑" w:hAnsi="微软雅黑"/>
+          <w:szCs w:val="21"/>
+        </w:rPr>
+        <w:t>for(){ } while(){ }  do{}while()  for(..in..)  for(..of...)</w:t>
+      </w:r>
+    </w:p>
+    <w:p>
+      <w:pPr>
+        <w:spacing w:line="360" w:lineRule="exact"/>
+        <w:rPr>
+          <w:rFonts w:ascii="微软雅黑" w:eastAsia="微软雅黑" w:hAnsi="微软雅黑"/>
+          <w:szCs w:val="21"/>
+        </w:rPr>
+      </w:pPr>
+      <w:r>
+        <w:rPr>
+          <w:rFonts w:ascii="微软雅黑" w:eastAsia="微软雅黑" w:hAnsi="微软雅黑"/>
+          <w:szCs w:val="21"/>
+        </w:rPr>
+        <w:t xml:space="preserve">  Python中的循环逻辑只</w:t>
+      </w:r>
+      <w:r>
+        <w:rPr>
+          <w:rFonts w:ascii="微软雅黑" w:eastAsia="微软雅黑" w:hAnsi="微软雅黑" w:hint="eastAsia"/>
+          <w:szCs w:val="21"/>
+        </w:rPr>
+        <w:t>有： for</w:t>
+      </w:r>
+      <w:r>
+        <w:rPr>
+          <w:rFonts w:ascii="微软雅黑" w:eastAsia="微软雅黑" w:hAnsi="微软雅黑"/>
+          <w:szCs w:val="21"/>
+        </w:rPr>
+        <w:t>..in..  while...</w:t>
+      </w:r>
+      <w:r>
+        <w:rPr>
+          <w:rFonts w:ascii="微软雅黑" w:eastAsia="微软雅黑" w:hAnsi="微软雅黑" w:hint="eastAsia"/>
+          <w:szCs w:val="21"/>
+        </w:rPr>
+        <w:t>(不知道循环次数/死循环)</w:t>
+      </w:r>
+    </w:p>
+    <w:tbl>
+      <w:tblPr>
+        <w:tblStyle w:val="a3"/>
+        <w:tblW w:w="0" w:type="auto"/>
+        <w:tblLook w:val="04A0" w:firstRow="1" w:lastRow="0" w:firstColumn="1" w:lastColumn="0" w:noHBand="0" w:noVBand="1"/>
+      </w:tblPr>
+      <w:tblGrid>
+        <w:gridCol w:w="8296"/>
+      </w:tblGrid>
+      <w:tr>
+        <w:tc>
+          <w:tcPr>
+            <w:tcW w:w="8296" w:type="dxa"/>
+          </w:tcPr>
+          <w:p>
+            <w:pPr>
+              <w:spacing w:line="360" w:lineRule="exact"/>
+              <w:rPr>
+                <w:rFonts w:ascii="微软雅黑" w:eastAsia="微软雅黑" w:hAnsi="微软雅黑"/>
+                <w:color w:val="FF0000"/>
+                <w:szCs w:val="21"/>
+              </w:rPr>
+            </w:pPr>
+            <w:r>
+              <w:rPr>
+                <w:rFonts w:ascii="微软雅黑" w:eastAsia="微软雅黑" w:hAnsi="微软雅黑"/>
+                <w:color w:val="FF0000"/>
+                <w:szCs w:val="21"/>
+              </w:rPr>
+              <w:t>for  tmp  in   range/list/tuple/set/dict :</w:t>
+            </w:r>
+          </w:p>
+          <w:p>
+            <w:pPr>
+              <w:spacing w:line="360" w:lineRule="exact"/>
+              <w:rPr>
+                <w:rFonts w:ascii="微软雅黑" w:eastAsia="微软雅黑" w:hAnsi="微软雅黑"/>
+                <w:color w:val="FF0000"/>
+                <w:szCs w:val="21"/>
+              </w:rPr>
+            </w:pPr>
+            <w:r>
+              <w:rPr>
+                <w:rFonts w:ascii="微软雅黑" w:eastAsia="微软雅黑" w:hAnsi="微软雅黑"/>
+                <w:color w:val="FF0000"/>
+                <w:szCs w:val="21"/>
+              </w:rPr>
+              <w:t xml:space="preserve">    循环主体</w:t>
+            </w:r>
+          </w:p>
+          <w:p>
+            <w:pPr>
+              <w:spacing w:line="360" w:lineRule="exact"/>
+              <w:rPr>
+                <w:rFonts w:ascii="微软雅黑" w:eastAsia="微软雅黑" w:hAnsi="微软雅黑"/>
+                <w:szCs w:val="21"/>
+              </w:rPr>
+            </w:pPr>
+            <w:r>
+              <w:rPr>
+                <w:rFonts w:ascii="微软雅黑" w:eastAsia="微软雅黑" w:hAnsi="微软雅黑" w:hint="eastAsia"/>
+                <w:szCs w:val="21"/>
+              </w:rPr>
+              <w:t xml:space="preserve">FOR循环外面的语句              </w:t>
+            </w:r>
+          </w:p>
+        </w:tc>
+      </w:tr>
+      <w:tr>
+        <w:tc>
+          <w:tcPr>
+            <w:tcW w:w="8296" w:type="dxa"/>
+          </w:tcPr>
+          <w:p>
+            <w:pPr>
+              <w:spacing w:line="360" w:lineRule="exact"/>
+              <w:rPr>
+                <w:rFonts w:ascii="微软雅黑" w:eastAsia="微软雅黑" w:hAnsi="微软雅黑"/>
+                <w:color w:val="FF0000"/>
+                <w:szCs w:val="21"/>
+              </w:rPr>
+            </w:pPr>
+            <w:r>
+              <w:rPr>
+                <w:rFonts w:ascii="微软雅黑" w:eastAsia="微软雅黑" w:hAnsi="微软雅黑"/>
+                <w:color w:val="FF0000"/>
+                <w:szCs w:val="21"/>
+              </w:rPr>
+              <w:t>while 循环条件</w:t>
+            </w:r>
+            <w:r>
+              <w:rPr>
+                <w:rFonts w:ascii="微软雅黑" w:eastAsia="微软雅黑" w:hAnsi="微软雅黑" w:hint="eastAsia"/>
+                <w:color w:val="FF0000"/>
+                <w:szCs w:val="21"/>
+              </w:rPr>
+              <w:t xml:space="preserve"> :</w:t>
+            </w:r>
+          </w:p>
+          <w:p>
+            <w:pPr>
+              <w:spacing w:line="360" w:lineRule="exact"/>
+              <w:rPr>
+                <w:rFonts w:ascii="微软雅黑" w:eastAsia="微软雅黑" w:hAnsi="微软雅黑"/>
+                <w:color w:val="FF0000"/>
+                <w:szCs w:val="21"/>
+              </w:rPr>
+            </w:pPr>
+            <w:r>
+              <w:rPr>
+                <w:rFonts w:ascii="微软雅黑" w:eastAsia="微软雅黑" w:hAnsi="微软雅黑"/>
+                <w:color w:val="FF0000"/>
+                <w:szCs w:val="21"/>
+              </w:rPr>
+              <w:t xml:space="preserve">    循环主体</w:t>
+            </w:r>
+          </w:p>
+          <w:p>
+            <w:pPr>
+              <w:spacing w:line="360" w:lineRule="exact"/>
+              <w:rPr>
+                <w:rFonts w:ascii="微软雅黑" w:eastAsia="微软雅黑" w:hAnsi="微软雅黑"/>
+                <w:color w:val="FF0000"/>
+                <w:szCs w:val="21"/>
+              </w:rPr>
+            </w:pPr>
+            <w:r>
+              <w:rPr>
+                <w:rFonts w:ascii="微软雅黑" w:eastAsia="微软雅黑" w:hAnsi="微软雅黑" w:hint="eastAsia"/>
+                <w:szCs w:val="21"/>
+              </w:rPr>
+              <w:t>WHILE循环外面的语句</w:t>
+            </w:r>
+          </w:p>
+        </w:tc>
+      </w:tr>
+      <w:tr>
+        <w:tc>
+          <w:tcPr>
+            <w:tcW w:w="8296" w:type="dxa"/>
+          </w:tcPr>
+          <w:p>
+            <w:pPr>
+              <w:spacing w:line="360" w:lineRule="exact"/>
+              <w:rPr>
+                <w:rFonts w:ascii="微软雅黑" w:eastAsia="微软雅黑" w:hAnsi="微软雅黑"/>
+                <w:color w:val="FF0000"/>
+                <w:szCs w:val="21"/>
+              </w:rPr>
+            </w:pPr>
+            <w:r>
+              <w:rPr>
+                <w:rFonts w:ascii="微软雅黑" w:eastAsia="微软雅黑" w:hAnsi="微软雅黑" w:hint="eastAsia"/>
+                <w:color w:val="FF0000"/>
+                <w:szCs w:val="21"/>
+              </w:rPr>
+              <w:t>注意：for</w:t>
+            </w:r>
+            <w:r>
+              <w:rPr>
+                <w:rFonts w:ascii="微软雅黑" w:eastAsia="微软雅黑" w:hAnsi="微软雅黑"/>
+                <w:color w:val="FF0000"/>
+                <w:szCs w:val="21"/>
+              </w:rPr>
+              <w:t>..in可以遍历range/list/tuple/set/dict</w:t>
+            </w:r>
+            <w:r>
+              <w:rPr>
+                <w:rFonts w:ascii="微软雅黑" w:eastAsia="微软雅黑" w:hAnsi="微软雅黑" w:hint="eastAsia"/>
+                <w:color w:val="FF0000"/>
+                <w:szCs w:val="21"/>
+              </w:rPr>
+              <w:t>，</w:t>
+            </w:r>
+            <w:r>
+              <w:rPr>
+                <w:rFonts w:ascii="微软雅黑" w:eastAsia="微软雅黑" w:hAnsi="微软雅黑"/>
+                <w:color w:val="FF0000"/>
+                <w:szCs w:val="21"/>
+              </w:rPr>
+              <w:t>但是while只能遍历list</w:t>
+            </w:r>
+            <w:r>
+              <w:rPr>
+                <w:rFonts w:ascii="微软雅黑" w:eastAsia="微软雅黑" w:hAnsi="微软雅黑" w:hint="eastAsia"/>
+                <w:color w:val="FF0000"/>
+                <w:szCs w:val="21"/>
+              </w:rPr>
+              <w:t>/tuple！</w:t>
+            </w:r>
+          </w:p>
+        </w:tc>
+      </w:tr>
+      <w:tr>
+        <w:tc>
+          <w:tcPr>
+            <w:tcW w:w="8296" w:type="dxa"/>
+          </w:tcPr>
+          <w:p>
+            <w:pPr>
+              <w:spacing w:line="360" w:lineRule="exact"/>
+              <w:rPr>
+                <w:rFonts w:ascii="微软雅黑" w:eastAsia="微软雅黑" w:hAnsi="微软雅黑"/>
+                <w:color w:val="FF0000"/>
+                <w:szCs w:val="21"/>
+              </w:rPr>
+            </w:pPr>
+            <w:r>
+              <w:rPr>
+                <w:rFonts w:ascii="微软雅黑" w:eastAsia="微软雅黑" w:hAnsi="微软雅黑" w:hint="eastAsia"/>
+                <w:szCs w:val="21"/>
+              </w:rPr>
+              <w:t>说明：for和while循环中，可以使用</w:t>
+            </w:r>
+            <w:r>
+              <w:rPr>
+                <w:rFonts w:ascii="微软雅黑" w:eastAsia="微软雅黑" w:hAnsi="微软雅黑" w:hint="eastAsia"/>
+                <w:color w:val="FF0000"/>
+                <w:szCs w:val="21"/>
+              </w:rPr>
+              <w:t>continue</w:t>
+            </w:r>
+            <w:r>
+              <w:rPr>
+                <w:rFonts w:ascii="微软雅黑" w:eastAsia="微软雅黑" w:hAnsi="微软雅黑" w:hint="eastAsia"/>
+                <w:szCs w:val="21"/>
+              </w:rPr>
+              <w:t>跳过此次循环进入下一次循环目的；可以使用</w:t>
+            </w:r>
+            <w:r>
+              <w:rPr>
+                <w:rFonts w:ascii="微软雅黑" w:eastAsia="微软雅黑" w:hAnsi="微软雅黑" w:hint="eastAsia"/>
+                <w:color w:val="FF0000"/>
+                <w:szCs w:val="21"/>
+              </w:rPr>
+              <w:t>break</w:t>
+            </w:r>
+            <w:r>
+              <w:rPr>
+                <w:rFonts w:ascii="微软雅黑" w:eastAsia="微软雅黑" w:hAnsi="微软雅黑" w:hint="eastAsia"/>
+                <w:szCs w:val="21"/>
+              </w:rPr>
+              <w:t>打断当前循环退出到外面的目的</w:t>
+            </w:r>
+          </w:p>
+        </w:tc>
+      </w:tr>
+    </w:tbl>
+    <w:p>
+      <w:pPr>
+        <w:spacing w:line="360" w:lineRule="exact"/>
+        <w:rPr>
+          <w:rFonts w:ascii="微软雅黑" w:eastAsia="微软雅黑" w:hAnsi="微软雅黑"/>
+          <w:szCs w:val="21"/>
+        </w:rPr>
+      </w:pPr>
+      <w:r>
+        <w:rPr>
+          <w:rFonts w:ascii="微软雅黑" w:eastAsia="微软雅黑" w:hAnsi="微软雅黑" w:hint="eastAsia"/>
+          <w:szCs w:val="21"/>
+        </w:rPr>
+        <w:t>练习：创建一个元组，其中包含若干正数、负数等数字，使用循环计算所有这些数字的和，并输出</w:t>
+      </w:r>
+    </w:p>
+    <w:p>
+      <w:pPr>
+        <w:spacing w:line="360" w:lineRule="exact"/>
+        <w:rPr>
+          <w:rFonts w:ascii="微软雅黑" w:eastAsia="微软雅黑" w:hAnsi="微软雅黑"/>
+          <w:szCs w:val="21"/>
+        </w:rPr>
+      </w:pPr>
+      <w:r>
+        <w:rPr>
+          <w:rFonts w:ascii="微软雅黑" w:eastAsia="微软雅黑" w:hAnsi="微软雅黑" w:hint="eastAsia"/>
+          <w:szCs w:val="21"/>
+        </w:rPr>
+        <w:t>练习：创建一个元组，其中包含若干正数、负数等数字，使用循环计算所有这些数字的和(负数不要)——continue，并输出</w:t>
+      </w:r>
+    </w:p>
+    <w:p>
+      <w:pPr>
+        <w:spacing w:line="360" w:lineRule="exact"/>
+        <w:rPr>
+          <w:rFonts w:ascii="微软雅黑" w:eastAsia="微软雅黑" w:hAnsi="微软雅黑"/>
+          <w:szCs w:val="21"/>
+        </w:rPr>
+      </w:pPr>
+      <w:r>
+        <w:rPr>
+          <w:rFonts w:ascii="微软雅黑" w:eastAsia="微软雅黑" w:hAnsi="微软雅黑" w:hint="eastAsia"/>
+          <w:szCs w:val="21"/>
+        </w:rPr>
+        <w:t>练习：创建一个元组，其中包含若干正数、负数等数字，使用循环计算所有这些数字的和，一旦和超过100则立即停止不再添加——break，并输出此时的和</w:t>
+      </w:r>
+    </w:p>
+    <w:p>
+      <w:pPr>
+        <w:spacing w:line="360" w:lineRule="exact"/>
+        <w:rPr>
+          <w:rFonts w:ascii="微软雅黑" w:eastAsia="微软雅黑" w:hAnsi="微软雅黑"/>
+          <w:szCs w:val="21"/>
+        </w:rPr>
+      </w:pPr>
+    </w:p>
+    <w:p>
+      <w:pPr>
+        <w:pStyle w:val="2"/>
+        <w:spacing w:line="360" w:lineRule="exact"/>
+        <w:rPr>
+          <w:rFonts w:ascii="微软雅黑" w:eastAsia="微软雅黑" w:hAnsi="微软雅黑"/>
+          <w:sz w:val="21"/>
+          <w:szCs w:val="21"/>
+        </w:rPr>
+      </w:pPr>
+      <w:r>
+        <w:rPr>
+          <w:rFonts w:ascii="微软雅黑" w:eastAsia="微软雅黑" w:hAnsi="微软雅黑" w:hint="eastAsia"/>
+          <w:sz w:val="21"/>
+          <w:szCs w:val="21"/>
+        </w:rPr>
+        <w:lastRenderedPageBreak/>
+        <w:t>4.Python中的函数</w:t>
+      </w:r>
+    </w:p>
+    <w:p>
+      <w:pPr>
+        <w:spacing w:line="360" w:lineRule="exact"/>
+        <w:rPr>
+          <w:rFonts w:ascii="微软雅黑" w:eastAsia="微软雅黑" w:hAnsi="微软雅黑"/>
+          <w:szCs w:val="21"/>
+        </w:rPr>
+      </w:pPr>
+      <w:r>
+        <w:rPr>
+          <w:rFonts w:ascii="微软雅黑" w:eastAsia="微软雅黑" w:hAnsi="微软雅黑" w:hint="eastAsia"/>
+          <w:szCs w:val="21"/>
+        </w:rPr>
+        <w:t xml:space="preserve">  定义：一段可以反复多次使用的代码段</w:t>
+      </w:r>
+    </w:p>
+    <w:p>
+      <w:pPr>
+        <w:spacing w:line="360" w:lineRule="exact"/>
+        <w:rPr>
+          <w:rFonts w:ascii="微软雅黑" w:eastAsia="微软雅黑" w:hAnsi="微软雅黑"/>
+          <w:szCs w:val="21"/>
+        </w:rPr>
+      </w:pPr>
+      <w:r>
+        <w:rPr>
+          <w:rFonts w:ascii="微软雅黑" w:eastAsia="微软雅黑" w:hAnsi="微软雅黑" w:hint="eastAsia"/>
+          <w:szCs w:val="21"/>
+        </w:rPr>
+        <w:t xml:space="preserve">  定义函数：</w:t>
+      </w:r>
+    </w:p>
+    <w:p>
+      <w:pPr>
+        <w:spacing w:line="360" w:lineRule="exact"/>
+        <w:rPr>
+          <w:rFonts w:ascii="微软雅黑" w:eastAsia="微软雅黑" w:hAnsi="微软雅黑"/>
+          <w:color w:val="FF0000"/>
+          <w:szCs w:val="21"/>
+        </w:rPr>
+      </w:pPr>
+      <w:r>
+        <w:rPr>
+          <w:rFonts w:ascii="微软雅黑" w:eastAsia="微软雅黑" w:hAnsi="微软雅黑"/>
+          <w:color w:val="FF0000"/>
+          <w:szCs w:val="21"/>
+        </w:rPr>
+        <w:tab/>
+      </w:r>
+      <w:r>
+        <w:rPr>
+          <w:rFonts w:ascii="微软雅黑" w:eastAsia="微软雅黑" w:hAnsi="微软雅黑"/>
+          <w:color w:val="FF0000"/>
+          <w:szCs w:val="21"/>
+        </w:rPr>
+        <w:tab/>
+        <w:t>def 函数名</w:t>
+      </w:r>
+      <w:r>
+        <w:rPr>
+          <w:rFonts w:ascii="微软雅黑" w:eastAsia="微软雅黑" w:hAnsi="微软雅黑" w:hint="eastAsia"/>
+          <w:color w:val="FF0000"/>
+          <w:szCs w:val="21"/>
+        </w:rPr>
+        <w:t>(</w:t>
+      </w:r>
+      <w:r>
+        <w:rPr>
+          <w:rFonts w:ascii="微软雅黑" w:eastAsia="微软雅黑" w:hAnsi="微软雅黑"/>
+          <w:color w:val="FF0000"/>
+          <w:szCs w:val="21"/>
+        </w:rPr>
+        <w:t xml:space="preserve"> 形参列表</w:t>
+      </w:r>
+      <w:r>
+        <w:rPr>
+          <w:rFonts w:ascii="微软雅黑" w:eastAsia="微软雅黑" w:hAnsi="微软雅黑" w:hint="eastAsia"/>
+          <w:color w:val="FF0000"/>
+          <w:szCs w:val="21"/>
+        </w:rPr>
+        <w:t xml:space="preserve"> )</w:t>
+      </w:r>
+      <w:r>
+        <w:rPr>
+          <w:rFonts w:ascii="微软雅黑" w:eastAsia="微软雅黑" w:hAnsi="微软雅黑"/>
+          <w:color w:val="FF0000"/>
+          <w:szCs w:val="21"/>
+        </w:rPr>
+        <w:t xml:space="preserve"> :</w:t>
+      </w:r>
+    </w:p>
+    <w:p>
+      <w:pPr>
+        <w:spacing w:line="360" w:lineRule="exact"/>
+        <w:rPr>
+          <w:rFonts w:ascii="微软雅黑" w:eastAsia="微软雅黑" w:hAnsi="微软雅黑"/>
+          <w:color w:val="FF0000"/>
+          <w:szCs w:val="21"/>
+        </w:rPr>
+      </w:pPr>
+      <w:r>
+        <w:rPr>
+          <w:rFonts w:ascii="微软雅黑" w:eastAsia="微软雅黑" w:hAnsi="微软雅黑"/>
+          <w:color w:val="FF0000"/>
+          <w:szCs w:val="21"/>
+        </w:rPr>
+        <w:tab/>
+      </w:r>
+      <w:r>
+        <w:rPr>
+          <w:rFonts w:ascii="微软雅黑" w:eastAsia="微软雅黑" w:hAnsi="微软雅黑"/>
+          <w:color w:val="FF0000"/>
+          <w:szCs w:val="21"/>
+        </w:rPr>
+        <w:tab/>
+      </w:r>
+      <w:r>
+        <w:rPr>
+          <w:rFonts w:ascii="微软雅黑" w:eastAsia="微软雅黑" w:hAnsi="微软雅黑"/>
+          <w:color w:val="FF0000"/>
+          <w:szCs w:val="21"/>
+        </w:rPr>
+        <w:tab/>
+        <w:t>函数主体</w:t>
+      </w:r>
+    </w:p>
+    <w:p>
+      <w:pPr>
+        <w:spacing w:line="360" w:lineRule="exact"/>
+        <w:rPr>
+          <w:rFonts w:ascii="微软雅黑" w:eastAsia="微软雅黑" w:hAnsi="微软雅黑"/>
+          <w:szCs w:val="21"/>
+        </w:rPr>
+      </w:pPr>
+      <w:r>
+        <w:rPr>
+          <w:rFonts w:ascii="微软雅黑" w:eastAsia="微软雅黑" w:hAnsi="微软雅黑"/>
+          <w:color w:val="FF0000"/>
+          <w:szCs w:val="21"/>
+        </w:rPr>
+        <w:tab/>
+      </w:r>
+      <w:r>
+        <w:rPr>
+          <w:rFonts w:ascii="微软雅黑" w:eastAsia="微软雅黑" w:hAnsi="微软雅黑"/>
+          <w:color w:val="FF0000"/>
+          <w:szCs w:val="21"/>
+        </w:rPr>
+        <w:tab/>
+      </w:r>
+      <w:r>
+        <w:rPr>
+          <w:rFonts w:ascii="微软雅黑" w:eastAsia="微软雅黑" w:hAnsi="微软雅黑"/>
+          <w:color w:val="FF0000"/>
+          <w:szCs w:val="21"/>
+        </w:rPr>
+        <w:tab/>
+        <w:t>return 返回值</w:t>
+      </w:r>
+    </w:p>
+    <w:p>
+      <w:pPr>
+        <w:spacing w:line="360" w:lineRule="exact"/>
+        <w:rPr>
+          <w:rFonts w:ascii="微软雅黑" w:eastAsia="微软雅黑" w:hAnsi="微软雅黑"/>
+          <w:szCs w:val="21"/>
+        </w:rPr>
+      </w:pPr>
+      <w:r>
+        <w:rPr>
+          <w:rFonts w:ascii="微软雅黑" w:eastAsia="微软雅黑" w:hAnsi="微软雅黑" w:hint="eastAsia"/>
+          <w:szCs w:val="21"/>
+        </w:rPr>
+        <w:t xml:space="preserve">  调用函数</w:t>
+      </w:r>
+    </w:p>
+    <w:p>
+      <w:pPr>
+        <w:spacing w:line="360" w:lineRule="exact"/>
+        <w:rPr>
+          <w:rFonts w:ascii="微软雅黑" w:eastAsia="微软雅黑" w:hAnsi="微软雅黑"/>
+          <w:szCs w:val="21"/>
+        </w:rPr>
+      </w:pPr>
+      <w:r>
+        <w:rPr>
+          <w:rFonts w:ascii="微软雅黑" w:eastAsia="微软雅黑" w:hAnsi="微软雅黑"/>
+          <w:szCs w:val="21"/>
+        </w:rPr>
+        <w:tab/>
+      </w:r>
+      <w:r>
+        <w:rPr>
+          <w:rFonts w:ascii="微软雅黑" w:eastAsia="微软雅黑" w:hAnsi="微软雅黑"/>
+          <w:szCs w:val="21"/>
+        </w:rPr>
+        <w:tab/>
+      </w:r>
+      <w:r>
+        <w:rPr>
+          <w:rFonts w:ascii="微软雅黑" w:eastAsia="微软雅黑" w:hAnsi="微软雅黑"/>
+          <w:color w:val="FF0000"/>
+          <w:szCs w:val="21"/>
+        </w:rPr>
+        <w:t>变量名</w:t>
+      </w:r>
+      <w:r>
+        <w:rPr>
+          <w:rFonts w:ascii="微软雅黑" w:eastAsia="微软雅黑" w:hAnsi="微软雅黑" w:hint="eastAsia"/>
+          <w:color w:val="FF0000"/>
+          <w:szCs w:val="21"/>
+        </w:rPr>
+        <w:t xml:space="preserve"> =</w:t>
+      </w:r>
+      <w:r>
+        <w:rPr>
+          <w:rFonts w:ascii="微软雅黑" w:eastAsia="微软雅黑" w:hAnsi="微软雅黑"/>
+          <w:color w:val="FF0000"/>
+          <w:szCs w:val="21"/>
+        </w:rPr>
+        <w:t xml:space="preserve"> 函数名</w:t>
+      </w:r>
+      <w:r>
+        <w:rPr>
+          <w:rFonts w:ascii="微软雅黑" w:eastAsia="微软雅黑" w:hAnsi="微软雅黑" w:hint="eastAsia"/>
+          <w:color w:val="FF0000"/>
+          <w:szCs w:val="21"/>
+        </w:rPr>
+        <w:t>(</w:t>
+      </w:r>
+      <w:r>
+        <w:rPr>
+          <w:rFonts w:ascii="微软雅黑" w:eastAsia="微软雅黑" w:hAnsi="微软雅黑"/>
+          <w:color w:val="FF0000"/>
+          <w:szCs w:val="21"/>
+        </w:rPr>
+        <w:t xml:space="preserve"> 实参列表</w:t>
+      </w:r>
+      <w:r>
+        <w:rPr>
+          <w:rFonts w:ascii="微软雅黑" w:eastAsia="微软雅黑" w:hAnsi="微软雅黑" w:hint="eastAsia"/>
+          <w:color w:val="FF0000"/>
+          <w:szCs w:val="21"/>
+        </w:rPr>
+        <w:t xml:space="preserve"> )</w:t>
+      </w:r>
+    </w:p>
+    <w:p>
+      <w:pPr>
+        <w:spacing w:line="360" w:lineRule="exact"/>
+        <w:rPr>
+          <w:rFonts w:ascii="微软雅黑" w:eastAsia="微软雅黑" w:hAnsi="微软雅黑"/>
+          <w:szCs w:val="21"/>
+        </w:rPr>
+      </w:pPr>
+    </w:p>
+    <w:p>
+      <w:pPr>
+        <w:spacing w:line="360" w:lineRule="exact"/>
+        <w:rPr>
+          <w:rFonts w:ascii="微软雅黑" w:eastAsia="微软雅黑" w:hAnsi="微软雅黑"/>
+          <w:szCs w:val="21"/>
+        </w:rPr>
+      </w:pPr>
+    </w:p>
+    <w:p>
+      <w:pPr>
+        <w:pStyle w:val="2"/>
+        <w:spacing w:line="360" w:lineRule="exact"/>
+        <w:rPr>
+          <w:rFonts w:ascii="微软雅黑" w:eastAsia="微软雅黑" w:hAnsi="微软雅黑"/>
+          <w:sz w:val="21"/>
+          <w:szCs w:val="21"/>
+        </w:rPr>
+      </w:pPr>
+      <w:r>
+        <w:rPr>
+          <w:rFonts w:ascii="微软雅黑" w:eastAsia="微软雅黑" w:hAnsi="微软雅黑"/>
+          <w:sz w:val="21"/>
+          <w:szCs w:val="21"/>
+        </w:rPr>
+        <w:t>课后练习</w:t>
+      </w:r>
+      <w:r>
+        <w:rPr>
+          <w:rFonts w:ascii="微软雅黑" w:eastAsia="微软雅黑" w:hAnsi="微软雅黑" w:hint="eastAsia"/>
+          <w:sz w:val="21"/>
+          <w:szCs w:val="21"/>
+        </w:rPr>
+        <w:t>——通用小程序</w:t>
+      </w:r>
+    </w:p>
+    <w:p>
+      <w:pPr>
+        <w:spacing w:line="360" w:lineRule="exact"/>
+        <w:rPr>
+          <w:rFonts w:ascii="微软雅黑" w:eastAsia="微软雅黑" w:hAnsi="微软雅黑"/>
+          <w:szCs w:val="21"/>
+        </w:rPr>
+      </w:pPr>
+      <w:r>
+        <w:rPr>
+          <w:rFonts w:ascii="微软雅黑" w:eastAsia="微软雅黑" w:hAnsi="微软雅黑" w:hint="eastAsia"/>
+          <w:szCs w:val="21"/>
+        </w:rPr>
+        <w:t>(</w:t>
+      </w:r>
+      <w:r>
+        <w:rPr>
+          <w:rFonts w:ascii="微软雅黑" w:eastAsia="微软雅黑" w:hAnsi="微软雅黑"/>
           <w:szCs w:val="21"/>
         </w:rPr>
         <w:t>1</w:t>
@@ -3298,132 +8607,38 @@
           <w:rFonts w:ascii="微软雅黑" w:eastAsia="微软雅黑" w:hAnsi="微软雅黑" w:hint="eastAsia"/>
           <w:szCs w:val="21"/>
         </w:rPr>
-        <w:t>)算术运算：  +</w:t>
-      </w:r>
-      <w:r>
-        <w:rPr>
-          <w:rFonts w:ascii="微软雅黑" w:eastAsia="微软雅黑" w:hAnsi="微软雅黑"/>
-          <w:szCs w:val="21"/>
-        </w:rPr>
-        <w:t xml:space="preserve">  </w:t>
-      </w:r>
-      <w:r>
-        <w:rPr>
-          <w:rFonts w:ascii="微软雅黑" w:eastAsia="微软雅黑" w:hAnsi="微软雅黑" w:hint="eastAsia"/>
-          <w:szCs w:val="21"/>
-        </w:rPr>
-        <w:t>-</w:t>
-      </w:r>
-      <w:r>
-        <w:rPr>
-          <w:rFonts w:ascii="微软雅黑" w:eastAsia="微软雅黑" w:hAnsi="微软雅黑"/>
-          <w:szCs w:val="21"/>
-        </w:rPr>
-        <w:t xml:space="preserve">  </w:t>
-      </w:r>
-      <w:r>
-        <w:rPr>
-          <w:rFonts w:ascii="微软雅黑" w:eastAsia="微软雅黑" w:hAnsi="微软雅黑" w:hint="eastAsia"/>
-          <w:szCs w:val="21"/>
-        </w:rPr>
-        <w:t>*</w:t>
-      </w:r>
-      <w:r>
-        <w:rPr>
-          <w:rFonts w:ascii="微软雅黑" w:eastAsia="微软雅黑" w:hAnsi="微软雅黑"/>
-          <w:szCs w:val="21"/>
-        </w:rPr>
-        <w:t xml:space="preserve">  /   %  </w:t>
-      </w:r>
-      <w:r>
-        <w:rPr>
-          <w:rFonts w:ascii="微软雅黑" w:eastAsia="微软雅黑" w:hAnsi="微软雅黑"/>
-          <w:color w:val="FF0000"/>
-          <w:szCs w:val="21"/>
-        </w:rPr>
-        <w:t xml:space="preserve"> //</w:t>
-      </w:r>
-      <w:r>
-        <w:rPr>
-          <w:rFonts w:ascii="微软雅黑" w:eastAsia="微软雅黑" w:hAnsi="微软雅黑"/>
-          <w:szCs w:val="21"/>
-        </w:rPr>
-        <w:t xml:space="preserve"> </w:t>
-      </w:r>
-      <w:r>
-        <w:rPr>
-          <w:rFonts w:ascii="微软雅黑" w:eastAsia="微软雅黑" w:hAnsi="微软雅黑"/>
-          <w:szCs w:val="21"/>
-        </w:rPr>
-        <w:t xml:space="preserve"> </w:t>
-      </w:r>
-      <w:r>
-        <w:rPr>
-          <w:rFonts w:ascii="微软雅黑" w:eastAsia="微软雅黑" w:hAnsi="微软雅黑"/>
-          <w:color w:val="FF0000"/>
-          <w:szCs w:val="21"/>
-        </w:rPr>
-        <w:t xml:space="preserve"> </w:t>
-      </w:r>
-      <w:r>
-        <w:rPr>
-          <w:rFonts w:ascii="微软雅黑" w:eastAsia="微软雅黑" w:hAnsi="微软雅黑" w:hint="eastAsia"/>
-          <w:color w:val="FF0000"/>
-          <w:szCs w:val="21"/>
-        </w:rPr>
-        <w:t>**</w:t>
-      </w:r>
-      <w:r>
-        <w:rPr>
-          <w:rFonts w:ascii="微软雅黑" w:eastAsia="微软雅黑" w:hAnsi="微软雅黑"/>
-          <w:color w:val="FF0000"/>
-          <w:szCs w:val="21"/>
-        </w:rPr>
-        <w:t xml:space="preserve"> </w:t>
-      </w:r>
-      <w:r>
-        <w:rPr>
-          <w:rFonts w:ascii="微软雅黑" w:eastAsia="微软雅黑" w:hAnsi="微软雅黑"/>
-          <w:szCs w:val="21"/>
-        </w:rPr>
-        <w:t xml:space="preserve"> </w:t>
-      </w:r>
-      <w:r>
-        <w:rPr>
-          <w:rFonts w:ascii="微软雅黑" w:eastAsia="微软雅黑" w:hAnsi="微软雅黑"/>
-          <w:szCs w:val="21"/>
-        </w:rPr>
-        <w:t xml:space="preserve"> </w:t>
-      </w:r>
-    </w:p>
-    <w:p>
-      <w:pPr>
-        <w:rPr>
-          <w:rFonts w:ascii="微软雅黑" w:eastAsia="微软雅黑" w:hAnsi="微软雅黑"/>
-          <w:szCs w:val="21"/>
-        </w:rPr>
-      </w:pPr>
-      <w:r>
-        <w:rPr>
-          <w:rFonts w:ascii="微软雅黑" w:eastAsia="微软雅黑" w:hAnsi="微软雅黑" w:hint="eastAsia"/>
-          <w:szCs w:val="21"/>
-        </w:rPr>
-        <w:t xml:space="preserve">   说明：//表示取商/商上取整</w:t>
-      </w:r>
-      <w:r>
-        <w:rPr>
-          <w:rFonts w:ascii="微软雅黑" w:eastAsia="微软雅黑" w:hAnsi="微软雅黑" w:hint="eastAsia"/>
-          <w:szCs w:val="21"/>
-        </w:rPr>
-        <w:t>；**表示求N次方</w:t>
-      </w:r>
-      <w:r>
-        <w:rPr>
-          <w:rFonts w:ascii="微软雅黑" w:eastAsia="微软雅黑" w:hAnsi="微软雅黑" w:hint="eastAsia"/>
-          <w:szCs w:val="21"/>
-        </w:rPr>
-        <w:t>；Python中没有自增</w:t>
-      </w:r>
+        <w:t>)创建函数 print</w:t>
+      </w:r>
+      <w:r>
+        <w:rPr>
+          <w:rFonts w:ascii="微软雅黑" w:eastAsia="微软雅黑" w:hAnsi="微软雅黑"/>
+          <w:szCs w:val="21"/>
+        </w:rPr>
+        <w:t>99( )</w:t>
+      </w:r>
+      <w:r>
+        <w:rPr>
+          <w:rFonts w:ascii="微软雅黑" w:eastAsia="微软雅黑" w:hAnsi="微软雅黑" w:hint="eastAsia"/>
+          <w:szCs w:val="21"/>
+        </w:rPr>
+        <w:t>，</w:t>
+      </w:r>
+      <w:r>
+        <w:rPr>
+          <w:rFonts w:ascii="微软雅黑" w:eastAsia="微软雅黑" w:hAnsi="微软雅黑"/>
+          <w:szCs w:val="21"/>
+        </w:rPr>
+        <w:t>在命令行中输出九九乘法表</w:t>
+      </w:r>
+    </w:p>
+    <w:p>
+      <w:pPr>
+        <w:spacing w:line="360" w:lineRule="exact"/>
+        <w:rPr>
+          <w:rFonts w:ascii="微软雅黑" w:eastAsia="微软雅黑" w:hAnsi="微软雅黑"/>
+          <w:szCs w:val="21"/>
+        </w:rPr>
+      </w:pPr>
       <w:r>
         <w:rPr>
           <w:rFonts w:ascii="微软雅黑" w:eastAsia="微软雅黑" w:hAnsi="微软雅黑" w:hint="eastAsia"/>
@@ -3436,7 +8651,51 @@
           <w:rFonts w:ascii="微软雅黑" w:eastAsia="微软雅黑" w:hAnsi="微软雅黑"/>
           <w:szCs w:val="21"/>
         </w:rPr>
-        <w:t>++</w:t>
+        <w:t>2</w:t>
+      </w:r>
+      <w:r>
+        <w:rPr>
+          <w:rFonts w:ascii="微软雅黑" w:eastAsia="微软雅黑" w:hAnsi="微软雅黑" w:hint="eastAsia"/>
+          <w:szCs w:val="21"/>
+        </w:rPr>
+        <w:t>)创建函数 getLeapYears(</w:t>
+      </w:r>
+      <w:r>
+        <w:rPr>
+          <w:rFonts w:ascii="微软雅黑" w:eastAsia="微软雅黑" w:hAnsi="微软雅黑"/>
+          <w:szCs w:val="21"/>
+        </w:rPr>
+        <w:t>start, end</w:t>
+      </w:r>
+      <w:r>
+        <w:rPr>
+          <w:rFonts w:ascii="微软雅黑" w:eastAsia="微软雅黑" w:hAnsi="微软雅黑" w:hint="eastAsia"/>
+          <w:szCs w:val="21"/>
+        </w:rPr>
+        <w:t>)，将指定范围内的闰年保存在一个list中，并返回</w:t>
+      </w:r>
+    </w:p>
+    <w:p>
+      <w:pPr>
+        <w:spacing w:line="360" w:lineRule="exact"/>
+        <w:rPr>
+          <w:rFonts w:ascii="微软雅黑" w:eastAsia="微软雅黑" w:hAnsi="微软雅黑"/>
+          <w:szCs w:val="21"/>
+        </w:rPr>
+      </w:pPr>
+      <w:r>
+        <w:rPr>
+          <w:rFonts w:ascii="微软雅黑" w:eastAsia="微软雅黑" w:hAnsi="微软雅黑" w:hint="eastAsia"/>
+          <w:szCs w:val="21"/>
+        </w:rPr>
+        <w:t>(</w:t>
+      </w:r>
+      <w:r>
+        <w:rPr>
+          <w:rFonts w:ascii="微软雅黑" w:eastAsia="微软雅黑" w:hAnsi="微软雅黑"/>
+          <w:szCs w:val="21"/>
+        </w:rPr>
+        <w:t>3</w:t>
       </w:r>
       <w:r>
         <w:rPr>
@@ -3447,299 +8706,86 @@
       </w:r>
       <w:r>
         <w:rPr>
-          <w:rFonts w:ascii="微软雅黑" w:eastAsia="微软雅黑" w:hAnsi="微软雅黑" w:hint="eastAsia"/>
-          <w:szCs w:val="21"/>
-        </w:rPr>
-        <w:t>和自减</w:t>
-      </w:r>
-      <w:r>
-        <w:rPr>
-          <w:rFonts w:ascii="微软雅黑" w:eastAsia="微软雅黑" w:hAnsi="微软雅黑" w:hint="eastAsia"/>
-          <w:szCs w:val="21"/>
-        </w:rPr>
-        <w:t>(</w:t>
-      </w:r>
-      <w:r>
-        <w:rPr>
-          <w:rFonts w:ascii="微软雅黑" w:eastAsia="微软雅黑" w:hAnsi="微软雅黑"/>
-          <w:szCs w:val="21"/>
-        </w:rPr>
-        <w:t>--</w:t>
-      </w:r>
-      <w:r>
-        <w:rPr>
-          <w:rFonts w:ascii="微软雅黑" w:eastAsia="微软雅黑" w:hAnsi="微软雅黑" w:hint="eastAsia"/>
-          <w:szCs w:val="21"/>
-        </w:rPr>
-        <w:t>)</w:t>
-      </w:r>
-      <w:r>
-        <w:rPr>
-          <w:rFonts w:ascii="微软雅黑" w:eastAsia="微软雅黑" w:hAnsi="微软雅黑" w:hint="eastAsia"/>
-          <w:szCs w:val="21"/>
-        </w:rPr>
-        <w:t>运算</w:t>
-      </w:r>
-    </w:p>
-    <w:p>
-      <w:pPr>
-        <w:rPr>
-          <w:rFonts w:ascii="微软雅黑" w:eastAsia="微软雅黑" w:hAnsi="微软雅黑"/>
-          <w:szCs w:val="21"/>
-        </w:rPr>
-      </w:pPr>
-    </w:p>
-    <w:p>
-      <w:pPr>
-        <w:rPr>
-          <w:rFonts w:ascii="微软雅黑" w:eastAsia="微软雅黑" w:hAnsi="微软雅黑"/>
-          <w:szCs w:val="21"/>
-        </w:rPr>
-      </w:pPr>
-      <w:r>
-        <w:rPr>
-          <w:rFonts w:ascii="微软雅黑" w:eastAsia="微软雅黑" w:hAnsi="微软雅黑" w:hint="eastAsia"/>
-          <w:szCs w:val="21"/>
-        </w:rPr>
-        <w:t xml:space="preserve"> (</w:t>
-      </w:r>
-      <w:r>
-        <w:rPr>
-          <w:rFonts w:ascii="微软雅黑" w:eastAsia="微软雅黑" w:hAnsi="微软雅黑"/>
-          <w:szCs w:val="21"/>
-        </w:rPr>
-        <w:t>5</w:t>
-      </w:r>
-      <w:r>
-        <w:rPr>
-          <w:rFonts w:ascii="微软雅黑" w:eastAsia="微软雅黑" w:hAnsi="微软雅黑" w:hint="eastAsia"/>
-          <w:szCs w:val="21"/>
-        </w:rPr>
-        <w:t>)赋值运算： =  +=   -=   *=   /=   %=</w:t>
-      </w:r>
-    </w:p>
-    <w:p>
-      <w:pPr>
-        <w:rPr>
-          <w:rFonts w:ascii="微软雅黑" w:eastAsia="微软雅黑" w:hAnsi="微软雅黑"/>
-          <w:szCs w:val="21"/>
-        </w:rPr>
-      </w:pPr>
-      <w:r>
-        <w:rPr>
-          <w:rFonts w:ascii="微软雅黑" w:eastAsia="微软雅黑" w:hAnsi="微软雅黑" w:hint="eastAsia"/>
-          <w:szCs w:val="21"/>
-        </w:rPr>
-        <w:t xml:space="preserve"> </w:t>
-      </w:r>
-    </w:p>
-    <w:p>
-      <w:pPr>
-        <w:rPr>
-          <w:rFonts w:ascii="微软雅黑" w:eastAsia="微软雅黑" w:hAnsi="微软雅黑"/>
-          <w:szCs w:val="21"/>
-        </w:rPr>
-      </w:pPr>
-    </w:p>
-    <w:p>
-      <w:pPr>
-        <w:pStyle w:val="2"/>
-        <w:rPr>
-          <w:rFonts w:ascii="微软雅黑" w:eastAsia="微软雅黑" w:hAnsi="微软雅黑"/>
-          <w:sz w:val="21"/>
-          <w:szCs w:val="21"/>
-        </w:rPr>
-      </w:pPr>
-      <w:r>
-        <w:rPr>
-          <w:rFonts w:ascii="微软雅黑" w:eastAsia="微软雅黑" w:hAnsi="微软雅黑"/>
-          <w:sz w:val="21"/>
-          <w:szCs w:val="21"/>
-        </w:rPr>
-        <w:t>课后任务</w:t>
-      </w:r>
-      <w:r>
-        <w:rPr>
-          <w:rFonts w:ascii="微软雅黑" w:eastAsia="微软雅黑" w:hAnsi="微软雅黑" w:hint="eastAsia"/>
-          <w:sz w:val="21"/>
-          <w:szCs w:val="21"/>
-        </w:rPr>
-        <w:t>：</w:t>
-      </w:r>
-    </w:p>
-    <w:p>
-      <w:pPr>
-        <w:rPr>
-          <w:rFonts w:ascii="微软雅黑" w:eastAsia="微软雅黑" w:hAnsi="微软雅黑"/>
-          <w:szCs w:val="21"/>
-        </w:rPr>
-      </w:pPr>
-      <w:r>
-        <w:rPr>
-          <w:rFonts w:ascii="微软雅黑" w:eastAsia="微软雅黑" w:hAnsi="微软雅黑" w:hint="eastAsia"/>
-          <w:szCs w:val="21"/>
-        </w:rPr>
-        <w:t>(</w:t>
-      </w:r>
-      <w:r>
-        <w:rPr>
-          <w:rFonts w:ascii="微软雅黑" w:eastAsia="微软雅黑" w:hAnsi="微软雅黑"/>
-          <w:szCs w:val="21"/>
-        </w:rPr>
-        <w:t>1</w:t>
-      </w:r>
-      <w:r>
-        <w:rPr>
-          <w:rFonts w:ascii="微软雅黑" w:eastAsia="微软雅黑" w:hAnsi="微软雅黑" w:hint="eastAsia"/>
-          <w:szCs w:val="21"/>
-        </w:rPr>
-        <w:t>)整理Python中的基础语法：变量、数据类型、运算符(算术)</w:t>
-      </w:r>
-    </w:p>
-    <w:p>
-      <w:pPr>
-        <w:rPr>
-          <w:rFonts w:ascii="微软雅黑" w:eastAsia="微软雅黑" w:hAnsi="微软雅黑"/>
-          <w:szCs w:val="21"/>
-        </w:rPr>
-      </w:pPr>
-      <w:r>
-        <w:rPr>
-          <w:rFonts w:ascii="微软雅黑" w:eastAsia="微软雅黑" w:hAnsi="微软雅黑"/>
-          <w:szCs w:val="21"/>
-        </w:rPr>
-        <w:t>(2)整理字符串类型</w:t>
-      </w:r>
-      <w:r>
-        <w:rPr>
-          <w:rFonts w:ascii="微软雅黑" w:eastAsia="微软雅黑" w:hAnsi="微软雅黑" w:hint="eastAsia"/>
-          <w:szCs w:val="21"/>
-        </w:rPr>
-        <w:t>、</w:t>
-      </w:r>
-      <w:r>
-        <w:rPr>
-          <w:rFonts w:ascii="微软雅黑" w:eastAsia="微软雅黑" w:hAnsi="微软雅黑"/>
-          <w:szCs w:val="21"/>
-        </w:rPr>
-        <w:t>序列类型</w:t>
-      </w:r>
-      <w:r>
-        <w:rPr>
-          <w:rFonts w:ascii="微软雅黑" w:eastAsia="微软雅黑" w:hAnsi="微软雅黑" w:hint="eastAsia"/>
-          <w:szCs w:val="21"/>
-        </w:rPr>
-        <w:t>、集合类型、映射类型常用API</w:t>
-      </w:r>
-    </w:p>
-    <w:p>
-      <w:pPr>
-        <w:rPr>
-          <w:rFonts w:ascii="微软雅黑" w:eastAsia="微软雅黑" w:hAnsi="微软雅黑"/>
-          <w:szCs w:val="21"/>
-        </w:rPr>
-      </w:pPr>
-      <w:r>
-        <w:rPr>
-          <w:rFonts w:ascii="微软雅黑" w:eastAsia="微软雅黑" w:hAnsi="微软雅黑"/>
-          <w:szCs w:val="21"/>
-        </w:rPr>
-        <w:t>(3)完成</w:t>
-      </w:r>
-      <w:r>
-        <w:rPr>
-          <w:rFonts w:ascii="微软雅黑" w:eastAsia="微软雅黑" w:hAnsi="微软雅黑" w:hint="eastAsia"/>
-          <w:szCs w:val="21"/>
-        </w:rPr>
-        <w:t>“学生成绩录入系统”：不停的读取用户的键盘输入，“请输入新的学生成绩(</w:t>
-      </w:r>
-      <w:r>
-        <w:rPr>
-          <w:rFonts w:ascii="微软雅黑" w:eastAsia="微软雅黑" w:hAnsi="微软雅黑"/>
-          <w:szCs w:val="21"/>
-        </w:rPr>
-        <w:t>输入</w:t>
-      </w:r>
-      <w:r>
-        <w:rPr>
-          <w:rFonts w:ascii="微软雅黑" w:eastAsia="微软雅黑" w:hAnsi="微软雅黑" w:hint="eastAsia"/>
-          <w:szCs w:val="21"/>
-        </w:rPr>
-        <w:t>end结束输出</w:t>
-      </w:r>
-      <w:r>
-        <w:rPr>
-          <w:rFonts w:ascii="微软雅黑" w:eastAsia="微软雅黑" w:hAnsi="微软雅黑"/>
-          <w:szCs w:val="21"/>
-        </w:rPr>
-        <w:t>)</w:t>
-      </w:r>
-      <w:r>
-        <w:rPr>
-          <w:rFonts w:ascii="微软雅黑" w:eastAsia="微软雅黑" w:hAnsi="微软雅黑" w:hint="eastAsia"/>
-          <w:szCs w:val="21"/>
-        </w:rPr>
-        <w:t>：”，用户输入end后输出所有的学生成绩；给每个成绩+</w:t>
-      </w:r>
-      <w:r>
-        <w:rPr>
-          <w:rFonts w:ascii="微软雅黑" w:eastAsia="微软雅黑" w:hAnsi="微软雅黑"/>
-          <w:szCs w:val="21"/>
-        </w:rPr>
-        <w:t>5分</w:t>
-      </w:r>
-      <w:r>
-        <w:rPr>
-          <w:rFonts w:ascii="微软雅黑" w:eastAsia="微软雅黑" w:hAnsi="微软雅黑" w:hint="eastAsia"/>
-          <w:szCs w:val="21"/>
-        </w:rPr>
-        <w:t>，</w:t>
-      </w:r>
-      <w:r>
-        <w:rPr>
-          <w:rFonts w:ascii="微软雅黑" w:eastAsia="微软雅黑" w:hAnsi="微软雅黑"/>
-          <w:szCs w:val="21"/>
-        </w:rPr>
-        <w:t>再次输出所有的学生成绩</w:t>
-      </w:r>
-    </w:p>
-    <w:p>
-      <w:pPr>
-        <w:rPr>
-          <w:rFonts w:ascii="微软雅黑" w:eastAsia="微软雅黑" w:hAnsi="微软雅黑"/>
-          <w:szCs w:val="21"/>
-        </w:rPr>
-      </w:pPr>
-    </w:p>
-    <w:p>
-      <w:pPr>
-        <w:rPr>
-          <w:rFonts w:ascii="微软雅黑" w:eastAsia="微软雅黑" w:hAnsi="微软雅黑"/>
-          <w:szCs w:val="21"/>
-        </w:rPr>
-      </w:pPr>
-    </w:p>
-    <w:p>
-      <w:pPr>
-        <w:rPr>
-          <w:rFonts w:ascii="微软雅黑" w:eastAsia="微软雅黑" w:hAnsi="微软雅黑"/>
-          <w:szCs w:val="21"/>
-        </w:rPr>
-      </w:pPr>
-    </w:p>
-    <w:p>
-      <w:pPr>
-        <w:rPr>
-          <w:rFonts w:ascii="微软雅黑" w:eastAsia="微软雅黑" w:hAnsi="微软雅黑"/>
-          <w:szCs w:val="21"/>
-        </w:rPr>
-      </w:pPr>
-    </w:p>
-    <w:p>
-      <w:pPr>
-        <w:rPr>
-          <w:rFonts w:ascii="微软雅黑" w:eastAsia="微软雅黑" w:hAnsi="微软雅黑"/>
-          <w:szCs w:val="21"/>
+          <w:rFonts w:ascii="微软雅黑" w:eastAsia="微软雅黑" w:hAnsi="微软雅黑"/>
+          <w:szCs w:val="21"/>
+        </w:rPr>
+        <w:t>创建函数</w:t>
+      </w:r>
+      <w:r>
+        <w:rPr>
+          <w:rFonts w:ascii="微软雅黑" w:eastAsia="微软雅黑" w:hAnsi="微软雅黑" w:hint="eastAsia"/>
+          <w:szCs w:val="21"/>
+        </w:rPr>
+        <w:t xml:space="preserve"> getPrime(start, end)，将start~end之间的所有质数保存到一个list中，并返回</w:t>
+      </w:r>
+      <w:bookmarkStart w:id="0" w:name="_GoBack"/>
+      <w:bookmarkEnd w:id="0"/>
+    </w:p>
+    <w:p>
+      <w:pPr>
+        <w:spacing w:line="360" w:lineRule="exact"/>
+        <w:rPr>
+          <w:rFonts w:ascii="微软雅黑" w:eastAsia="微软雅黑" w:hAnsi="微软雅黑"/>
+          <w:szCs w:val="21"/>
+        </w:rPr>
+      </w:pPr>
+    </w:p>
+    <w:p>
+      <w:pPr>
+        <w:spacing w:line="360" w:lineRule="exact"/>
+        <w:rPr>
+          <w:rFonts w:ascii="微软雅黑" w:eastAsia="微软雅黑" w:hAnsi="微软雅黑"/>
+          <w:szCs w:val="21"/>
+        </w:rPr>
+      </w:pPr>
+    </w:p>
+    <w:p>
+      <w:pPr>
+        <w:spacing w:line="360" w:lineRule="exact"/>
+        <w:rPr>
+          <w:rFonts w:ascii="微软雅黑" w:eastAsia="微软雅黑" w:hAnsi="微软雅黑"/>
+          <w:szCs w:val="21"/>
+        </w:rPr>
+      </w:pPr>
+    </w:p>
+    <w:p>
+      <w:pPr>
+        <w:spacing w:line="360" w:lineRule="exact"/>
+        <w:rPr>
+          <w:rFonts w:ascii="微软雅黑" w:eastAsia="微软雅黑" w:hAnsi="微软雅黑"/>
+          <w:szCs w:val="21"/>
+        </w:rPr>
+      </w:pPr>
+    </w:p>
+    <w:p>
+      <w:pPr>
+        <w:spacing w:line="360" w:lineRule="exact"/>
+        <w:rPr>
+          <w:rFonts w:ascii="微软雅黑" w:eastAsia="微软雅黑" w:hAnsi="微软雅黑"/>
+          <w:szCs w:val="21"/>
+        </w:rPr>
+      </w:pPr>
+    </w:p>
+    <w:p>
+      <w:pPr>
+        <w:spacing w:line="360" w:lineRule="exact"/>
+        <w:rPr>
+          <w:rFonts w:ascii="微软雅黑" w:eastAsia="微软雅黑" w:hAnsi="微软雅黑"/>
+          <w:szCs w:val="21"/>
+        </w:rPr>
+      </w:pPr>
+    </w:p>
+    <w:p>
+      <w:pPr>
+        <w:rPr>
+          <w:rFonts w:hint="eastAsia"/>
+        </w:rPr>
+      </w:pPr>
+    </w:p>
+    <w:p>
+      <w:pPr>
+        <w:rPr>
+          <w:rFonts w:hint="eastAsia"/>
         </w:rPr>
       </w:pPr>
     </w:p>
@@ -4193,6 +9239,28 @@
       <w:szCs w:val="32"/>
     </w:rPr>
   </w:style>
+  <w:style w:type="paragraph" w:styleId="3">
+    <w:name w:val="heading 3"/>
+    <w:basedOn w:val="a"/>
+    <w:next w:val="a"/>
+    <w:link w:val="3Char"/>
+    <w:uiPriority w:val="9"/>
+    <w:unhideWhenUsed/>
+    <w:qFormat/>
+    <w:rsid w:val="00F7718D"/>
+    <w:pPr>
+      <w:keepNext/>
+      <w:keepLines/>
+      <w:spacing w:before="260" w:after="260" w:line="416" w:lineRule="auto"/>
+      <w:outlineLvl w:val="2"/>
+    </w:pPr>
+    <w:rPr>
+      <w:b/>
+      <w:bCs/>
+      <w:sz w:val="32"/>
+      <w:szCs w:val="32"/>
+    </w:rPr>
+  </w:style>
   <w:style w:type="character" w:default="1" w:styleId="a0">
     <w:name w:val="Default Paragraph Font"/>
     <w:uiPriority w:val="1"/>
@@ -4269,6 +9337,19 @@
       <w:kern w:val="44"/>
       <w:sz w:val="44"/>
       <w:szCs w:val="44"/>
+    </w:rPr>
+  </w:style>
+  <w:style w:type="character" w:customStyle="1" w:styleId="3Char">
+    <w:name w:val="标题 3 Char"/>
+    <w:basedOn w:val="a0"/>
+    <w:link w:val="3"/>
+    <w:uiPriority w:val="9"/>
+    <w:rsid w:val="00F7718D"/>
+    <w:rPr>
+      <w:b/>
+      <w:bCs/>
+      <w:sz w:val="32"/>
+      <w:szCs w:val="32"/>
     </w:rPr>
   </w:style>
 </w:styles>

--- a/22_Python/Python笔记.docx
+++ b/22_Python/Python笔记.docx
@@ -474,7 +474,7 @@
                     </pic:cNvPicPr>
                   </pic:nvPicPr>
                   <pic:blipFill>
-                    <a:blip r:embed="rId4" cstate="print">
+                    <a:blip r:embed="rId5" cstate="print">
                       <a:extLst>
                         <a:ext uri="{28A0092B-C50C-407E-A947-70E740481C1C}">
                           <a14:useLocalDpi xmlns:a14="http://schemas.microsoft.com/office/drawing/2010/main" val="0"/>
@@ -7023,7 +7023,7 @@
                     </pic:cNvPicPr>
                   </pic:nvPicPr>
                   <pic:blipFill>
-                    <a:blip r:embed="rId5" cstate="print">
+                    <a:blip r:embed="rId6" cstate="print">
                       <a:extLst>
                         <a:ext uri="{28A0092B-C50C-407E-A947-70E740481C1C}">
                           <a14:useLocalDpi xmlns:a14="http://schemas.microsoft.com/office/drawing/2010/main" val="0"/>
@@ -8718,6 +8718,4942 @@
         </w:rPr>
         <w:t xml:space="preserve"> getPrime(start, end)，将start~end之间的所有质数保存到一个list中，并返回</w:t>
       </w:r>
+    </w:p>
+    <w:p>
+      <w:pPr>
+        <w:pStyle w:val="1"/>
+        <w:rPr>
+          <w:rFonts w:ascii="微软雅黑" w:eastAsia="微软雅黑" w:hAnsi="微软雅黑"/>
+          <w:sz w:val="21"/>
+          <w:szCs w:val="21"/>
+        </w:rPr>
+      </w:pPr>
+      <w:r>
+        <w:rPr>
+          <w:rFonts w:ascii="微软雅黑" w:eastAsia="微软雅黑" w:hAnsi="微软雅黑"/>
+          <w:sz w:val="21"/>
+          <w:szCs w:val="21"/>
+        </w:rPr>
+        <w:t>day03</w:t>
+      </w:r>
+    </w:p>
+    <w:p>
+      <w:pPr>
+        <w:pStyle w:val="2"/>
+        <w:rPr>
+          <w:rFonts w:ascii="微软雅黑" w:eastAsia="微软雅黑" w:hAnsi="微软雅黑"/>
+          <w:sz w:val="21"/>
+          <w:szCs w:val="21"/>
+        </w:rPr>
+      </w:pPr>
+      <w:r>
+        <w:rPr>
+          <w:rFonts w:ascii="微软雅黑" w:eastAsia="微软雅黑" w:hAnsi="微软雅黑"/>
+          <w:sz w:val="21"/>
+          <w:szCs w:val="21"/>
+        </w:rPr>
+        <w:t>复习</w:t>
+      </w:r>
+      <w:r>
+        <w:rPr>
+          <w:rFonts w:ascii="微软雅黑" w:eastAsia="微软雅黑" w:hAnsi="微软雅黑" w:hint="eastAsia"/>
+          <w:sz w:val="21"/>
+          <w:szCs w:val="21"/>
+        </w:rPr>
+        <w:t>：</w:t>
+      </w:r>
+    </w:p>
+    <w:p>
+      <w:pPr>
+        <w:rPr>
+          <w:rFonts w:ascii="微软雅黑" w:eastAsia="微软雅黑" w:hAnsi="微软雅黑"/>
+          <w:sz w:val="18"/>
+          <w:szCs w:val="18"/>
+        </w:rPr>
+      </w:pPr>
+      <w:r>
+        <w:rPr>
+          <w:rFonts w:ascii="微软雅黑" w:eastAsia="微软雅黑" w:hAnsi="微软雅黑"/>
+          <w:sz w:val="18"/>
+          <w:szCs w:val="18"/>
+        </w:rPr>
+        <w:t>见思维导图</w:t>
+      </w:r>
+    </w:p>
+    <w:p>
+      <w:pPr>
+        <w:rPr>
+          <w:rFonts w:ascii="微软雅黑" w:eastAsia="微软雅黑" w:hAnsi="微软雅黑"/>
+          <w:sz w:val="18"/>
+          <w:szCs w:val="18"/>
+        </w:rPr>
+      </w:pPr>
+    </w:p>
+    <w:p>
+      <w:pPr>
+        <w:pStyle w:val="2"/>
+        <w:rPr>
+          <w:rFonts w:ascii="微软雅黑" w:eastAsia="微软雅黑" w:hAnsi="微软雅黑"/>
+          <w:sz w:val="21"/>
+          <w:szCs w:val="21"/>
+        </w:rPr>
+      </w:pPr>
+      <w:r>
+        <w:rPr>
+          <w:rFonts w:ascii="微软雅黑" w:eastAsia="微软雅黑" w:hAnsi="微软雅黑" w:hint="eastAsia"/>
+          <w:sz w:val="21"/>
+          <w:szCs w:val="21"/>
+        </w:rPr>
+        <w:t>1.补充：Python的函数</w:t>
+      </w:r>
+    </w:p>
+    <w:p>
+      <w:pPr>
+        <w:rPr>
+          <w:rFonts w:ascii="微软雅黑" w:eastAsia="微软雅黑" w:hAnsi="微软雅黑"/>
+          <w:b/>
+          <w:sz w:val="18"/>
+          <w:szCs w:val="18"/>
+        </w:rPr>
+      </w:pPr>
+      <w:r>
+        <w:rPr>
+          <w:rFonts w:ascii="微软雅黑" w:eastAsia="微软雅黑" w:hAnsi="微软雅黑" w:hint="eastAsia"/>
+          <w:b/>
+          <w:sz w:val="18"/>
+          <w:szCs w:val="18"/>
+        </w:rPr>
+        <w:t xml:space="preserve">  定义函数：</w:t>
+      </w:r>
+    </w:p>
+    <w:tbl>
+      <w:tblPr>
+        <w:tblStyle w:val="a3"/>
+        <w:tblW w:w="0" w:type="auto"/>
+        <w:tblLook w:val="04A0" w:firstRow="1" w:lastRow="0" w:firstColumn="1" w:lastColumn="0" w:noHBand="0" w:noVBand="1"/>
+      </w:tblPr>
+      <w:tblGrid>
+        <w:gridCol w:w="8296"/>
+      </w:tblGrid>
+      <w:tr>
+        <w:tc>
+          <w:tcPr>
+            <w:tcW w:w="8296" w:type="dxa"/>
+          </w:tcPr>
+          <w:p>
+            <w:pPr>
+              <w:rPr>
+                <w:rFonts w:ascii="微软雅黑" w:eastAsia="微软雅黑" w:hAnsi="微软雅黑"/>
+                <w:sz w:val="18"/>
+                <w:szCs w:val="18"/>
+              </w:rPr>
+            </w:pPr>
+            <w:r>
+              <w:rPr>
+                <w:rFonts w:ascii="微软雅黑" w:eastAsia="微软雅黑" w:hAnsi="微软雅黑" w:hint="eastAsia"/>
+                <w:sz w:val="18"/>
+                <w:szCs w:val="18"/>
+              </w:rPr>
+              <w:t>def  add(</w:t>
+            </w:r>
+            <w:r>
+              <w:rPr>
+                <w:rFonts w:ascii="微软雅黑" w:eastAsia="微软雅黑" w:hAnsi="微软雅黑"/>
+                <w:sz w:val="18"/>
+                <w:szCs w:val="18"/>
+              </w:rPr>
+              <w:t xml:space="preserve"> num1,  num2 </w:t>
+            </w:r>
+            <w:r>
+              <w:rPr>
+                <w:rFonts w:ascii="微软雅黑" w:eastAsia="微软雅黑" w:hAnsi="微软雅黑" w:hint="eastAsia"/>
+                <w:sz w:val="18"/>
+                <w:szCs w:val="18"/>
+              </w:rPr>
+              <w:t>)</w:t>
+            </w:r>
+            <w:r>
+              <w:rPr>
+                <w:rFonts w:ascii="微软雅黑" w:eastAsia="微软雅黑" w:hAnsi="微软雅黑"/>
+                <w:sz w:val="18"/>
+                <w:szCs w:val="18"/>
+              </w:rPr>
+              <w:t>:</w:t>
+            </w:r>
+          </w:p>
+          <w:p>
+            <w:pPr>
+              <w:rPr>
+                <w:rFonts w:ascii="微软雅黑" w:eastAsia="微软雅黑" w:hAnsi="微软雅黑"/>
+                <w:sz w:val="18"/>
+                <w:szCs w:val="18"/>
+              </w:rPr>
+            </w:pPr>
+            <w:r>
+              <w:rPr>
+                <w:rFonts w:ascii="微软雅黑" w:eastAsia="微软雅黑" w:hAnsi="微软雅黑"/>
+                <w:sz w:val="18"/>
+                <w:szCs w:val="18"/>
+              </w:rPr>
+              <w:t xml:space="preserve">   sum = num1 + num2</w:t>
+            </w:r>
+          </w:p>
+          <w:p>
+            <w:pPr>
+              <w:rPr>
+                <w:rFonts w:ascii="微软雅黑" w:eastAsia="微软雅黑" w:hAnsi="微软雅黑"/>
+                <w:sz w:val="18"/>
+                <w:szCs w:val="18"/>
+              </w:rPr>
+            </w:pPr>
+            <w:r>
+              <w:rPr>
+                <w:rFonts w:ascii="微软雅黑" w:eastAsia="微软雅黑" w:hAnsi="微软雅黑"/>
+                <w:sz w:val="18"/>
+                <w:szCs w:val="18"/>
+              </w:rPr>
+              <w:t xml:space="preserve">   return  sum</w:t>
+            </w:r>
+          </w:p>
+        </w:tc>
+      </w:tr>
+    </w:tbl>
+    <w:p>
+      <w:pPr>
+        <w:rPr>
+          <w:rFonts w:ascii="微软雅黑" w:eastAsia="微软雅黑" w:hAnsi="微软雅黑"/>
+          <w:b/>
+          <w:sz w:val="18"/>
+          <w:szCs w:val="18"/>
+        </w:rPr>
+      </w:pPr>
+      <w:r>
+        <w:rPr>
+          <w:rFonts w:ascii="微软雅黑" w:eastAsia="微软雅黑" w:hAnsi="微软雅黑"/>
+          <w:b/>
+          <w:sz w:val="18"/>
+          <w:szCs w:val="18"/>
+        </w:rPr>
+        <w:t xml:space="preserve">  调用函数</w:t>
+      </w:r>
+      <w:r>
+        <w:rPr>
+          <w:rFonts w:ascii="微软雅黑" w:eastAsia="微软雅黑" w:hAnsi="微软雅黑" w:hint="eastAsia"/>
+          <w:b/>
+          <w:sz w:val="18"/>
+          <w:szCs w:val="18"/>
+        </w:rPr>
+        <w:t>：</w:t>
+      </w:r>
+    </w:p>
+    <w:tbl>
+      <w:tblPr>
+        <w:tblStyle w:val="a3"/>
+        <w:tblW w:w="0" w:type="auto"/>
+        <w:tblLook w:val="04A0" w:firstRow="1" w:lastRow="0" w:firstColumn="1" w:lastColumn="0" w:noHBand="0" w:noVBand="1"/>
+      </w:tblPr>
+      <w:tblGrid>
+        <w:gridCol w:w="8296"/>
+      </w:tblGrid>
+      <w:tr>
+        <w:tc>
+          <w:tcPr>
+            <w:tcW w:w="8296" w:type="dxa"/>
+          </w:tcPr>
+          <w:p>
+            <w:pPr>
+              <w:rPr>
+                <w:rFonts w:ascii="微软雅黑" w:eastAsia="微软雅黑" w:hAnsi="微软雅黑"/>
+                <w:sz w:val="18"/>
+                <w:szCs w:val="18"/>
+              </w:rPr>
+            </w:pPr>
+            <w:r>
+              <w:rPr>
+                <w:rFonts w:ascii="微软雅黑" w:eastAsia="微软雅黑" w:hAnsi="微软雅黑"/>
+                <w:sz w:val="18"/>
+                <w:szCs w:val="18"/>
+              </w:rPr>
+              <w:t xml:space="preserve">result = </w:t>
+            </w:r>
+            <w:r>
+              <w:rPr>
+                <w:rFonts w:ascii="微软雅黑" w:eastAsia="微软雅黑" w:hAnsi="微软雅黑" w:hint="eastAsia"/>
+                <w:sz w:val="18"/>
+                <w:szCs w:val="18"/>
+              </w:rPr>
+              <w:t>add</w:t>
+            </w:r>
+            <w:r>
+              <w:rPr>
+                <w:rFonts w:ascii="微软雅黑" w:eastAsia="微软雅黑" w:hAnsi="微软雅黑"/>
+                <w:sz w:val="18"/>
+                <w:szCs w:val="18"/>
+              </w:rPr>
+              <w:t>(10, 20)</w:t>
+            </w:r>
+          </w:p>
+          <w:p>
+            <w:pPr>
+              <w:rPr>
+                <w:rFonts w:ascii="微软雅黑" w:eastAsia="微软雅黑" w:hAnsi="微软雅黑"/>
+                <w:sz w:val="18"/>
+                <w:szCs w:val="18"/>
+              </w:rPr>
+            </w:pPr>
+            <w:r>
+              <w:rPr>
+                <w:rFonts w:ascii="微软雅黑" w:eastAsia="微软雅黑" w:hAnsi="微软雅黑"/>
+                <w:sz w:val="18"/>
+                <w:szCs w:val="18"/>
+              </w:rPr>
+              <w:t>print( result )</w:t>
+            </w:r>
+          </w:p>
+        </w:tc>
+      </w:tr>
+    </w:tbl>
+    <w:p>
+      <w:pPr>
+        <w:rPr>
+          <w:rFonts w:ascii="微软雅黑" w:eastAsia="微软雅黑" w:hAnsi="微软雅黑"/>
+          <w:b/>
+          <w:sz w:val="18"/>
+          <w:szCs w:val="18"/>
+        </w:rPr>
+      </w:pPr>
+      <w:r>
+        <w:rPr>
+          <w:rFonts w:ascii="微软雅黑" w:eastAsia="微软雅黑" w:hAnsi="微软雅黑" w:hint="eastAsia"/>
+          <w:b/>
+          <w:sz w:val="18"/>
+          <w:szCs w:val="18"/>
+        </w:rPr>
+        <w:t xml:space="preserve">  带默认值的参数：</w:t>
+      </w:r>
+    </w:p>
+    <w:tbl>
+      <w:tblPr>
+        <w:tblStyle w:val="a3"/>
+        <w:tblW w:w="0" w:type="auto"/>
+        <w:tblLook w:val="04A0" w:firstRow="1" w:lastRow="0" w:firstColumn="1" w:lastColumn="0" w:noHBand="0" w:noVBand="1"/>
+      </w:tblPr>
+      <w:tblGrid>
+        <w:gridCol w:w="8296"/>
+      </w:tblGrid>
+      <w:tr>
+        <w:tc>
+          <w:tcPr>
+            <w:tcW w:w="8296" w:type="dxa"/>
+          </w:tcPr>
+          <w:p>
+            <w:pPr>
+              <w:rPr>
+                <w:rFonts w:ascii="微软雅黑" w:eastAsia="微软雅黑" w:hAnsi="微软雅黑"/>
+                <w:sz w:val="18"/>
+                <w:szCs w:val="18"/>
+              </w:rPr>
+            </w:pPr>
+            <w:r>
+              <w:rPr>
+                <w:rFonts w:ascii="微软雅黑" w:eastAsia="微软雅黑" w:hAnsi="微软雅黑" w:hint="eastAsia"/>
+                <w:sz w:val="18"/>
+                <w:szCs w:val="18"/>
+              </w:rPr>
+              <w:t>#</w:t>
+            </w:r>
+            <w:r>
+              <w:rPr>
+                <w:rFonts w:ascii="微软雅黑" w:eastAsia="微软雅黑" w:hAnsi="微软雅黑"/>
+                <w:sz w:val="18"/>
+                <w:szCs w:val="18"/>
+              </w:rPr>
+              <w:t>默认情况下</w:t>
+            </w:r>
+            <w:r>
+              <w:rPr>
+                <w:rFonts w:ascii="微软雅黑" w:eastAsia="微软雅黑" w:hAnsi="微软雅黑" w:hint="eastAsia"/>
+                <w:sz w:val="18"/>
+                <w:szCs w:val="18"/>
+              </w:rPr>
+              <w:t>，</w:t>
+            </w:r>
+            <w:r>
+              <w:rPr>
+                <w:rFonts w:ascii="微软雅黑" w:eastAsia="微软雅黑" w:hAnsi="微软雅黑"/>
+                <w:sz w:val="18"/>
+                <w:szCs w:val="18"/>
+              </w:rPr>
+              <w:t>Python函数的实参列表必须与形参列完全一致</w:t>
+            </w:r>
+            <w:r>
+              <w:rPr>
+                <w:rFonts w:ascii="微软雅黑" w:eastAsia="微软雅黑" w:hAnsi="微软雅黑" w:hint="eastAsia"/>
+                <w:sz w:val="18"/>
+                <w:szCs w:val="18"/>
+              </w:rPr>
+              <w:t>！</w:t>
+            </w:r>
+          </w:p>
+          <w:p>
+            <w:pPr>
+              <w:rPr>
+                <w:rFonts w:ascii="微软雅黑" w:eastAsia="微软雅黑" w:hAnsi="微软雅黑"/>
+                <w:sz w:val="18"/>
+                <w:szCs w:val="18"/>
+              </w:rPr>
+            </w:pPr>
+            <w:r>
+              <w:rPr>
+                <w:rFonts w:ascii="微软雅黑" w:eastAsia="微软雅黑" w:hAnsi="微软雅黑" w:hint="eastAsia"/>
+                <w:sz w:val="18"/>
+                <w:szCs w:val="18"/>
+              </w:rPr>
+              <w:t>#</w:t>
+            </w:r>
+            <w:r>
+              <w:rPr>
+                <w:rFonts w:ascii="微软雅黑" w:eastAsia="微软雅黑" w:hAnsi="微软雅黑"/>
+                <w:sz w:val="18"/>
+                <w:szCs w:val="18"/>
+              </w:rPr>
+              <w:t>可以为形参列表</w:t>
+            </w:r>
+            <w:r>
+              <w:rPr>
+                <w:rFonts w:ascii="微软雅黑" w:eastAsia="微软雅黑" w:hAnsi="微软雅黑"/>
+                <w:color w:val="FF0000"/>
+                <w:sz w:val="18"/>
+                <w:szCs w:val="18"/>
+              </w:rPr>
+              <w:t>尾部</w:t>
+            </w:r>
+            <w:r>
+              <w:rPr>
+                <w:rFonts w:ascii="微软雅黑" w:eastAsia="微软雅黑" w:hAnsi="微软雅黑"/>
+                <w:sz w:val="18"/>
+                <w:szCs w:val="18"/>
+              </w:rPr>
+              <w:t>的参数指定默认值</w:t>
+            </w:r>
+          </w:p>
+          <w:p>
+            <w:pPr>
+              <w:rPr>
+                <w:rFonts w:ascii="微软雅黑" w:eastAsia="微软雅黑" w:hAnsi="微软雅黑"/>
+                <w:sz w:val="18"/>
+                <w:szCs w:val="18"/>
+              </w:rPr>
+            </w:pPr>
+            <w:r>
+              <w:rPr>
+                <w:rFonts w:ascii="微软雅黑" w:eastAsia="微软雅黑" w:hAnsi="微软雅黑" w:hint="eastAsia"/>
+                <w:sz w:val="18"/>
+                <w:szCs w:val="18"/>
+              </w:rPr>
+              <w:t>def  add(</w:t>
+            </w:r>
+            <w:r>
+              <w:rPr>
+                <w:rFonts w:ascii="微软雅黑" w:eastAsia="微软雅黑" w:hAnsi="微软雅黑"/>
+                <w:sz w:val="18"/>
+                <w:szCs w:val="18"/>
+              </w:rPr>
+              <w:t xml:space="preserve"> num1,  </w:t>
+            </w:r>
+            <w:r>
+              <w:rPr>
+                <w:rFonts w:ascii="微软雅黑" w:eastAsia="微软雅黑" w:hAnsi="微软雅黑"/>
+                <w:color w:val="FF0000"/>
+                <w:sz w:val="18"/>
+                <w:szCs w:val="18"/>
+              </w:rPr>
+              <w:t>num2=20,  num3=30</w:t>
+            </w:r>
+            <w:r>
+              <w:rPr>
+                <w:rFonts w:ascii="微软雅黑" w:eastAsia="微软雅黑" w:hAnsi="微软雅黑" w:hint="eastAsia"/>
+                <w:sz w:val="18"/>
+                <w:szCs w:val="18"/>
+              </w:rPr>
+              <w:t>)</w:t>
+            </w:r>
+            <w:r>
+              <w:rPr>
+                <w:rFonts w:ascii="微软雅黑" w:eastAsia="微软雅黑" w:hAnsi="微软雅黑"/>
+                <w:sz w:val="18"/>
+                <w:szCs w:val="18"/>
+              </w:rPr>
+              <w:t>:</w:t>
+            </w:r>
+          </w:p>
+          <w:p>
+            <w:pPr>
+              <w:rPr>
+                <w:rFonts w:ascii="微软雅黑" w:eastAsia="微软雅黑" w:hAnsi="微软雅黑"/>
+                <w:sz w:val="18"/>
+                <w:szCs w:val="18"/>
+              </w:rPr>
+            </w:pPr>
+            <w:r>
+              <w:rPr>
+                <w:rFonts w:ascii="微软雅黑" w:eastAsia="微软雅黑" w:hAnsi="微软雅黑"/>
+                <w:sz w:val="18"/>
+                <w:szCs w:val="18"/>
+              </w:rPr>
+              <w:lastRenderedPageBreak/>
+              <w:t xml:space="preserve">   sum = num1 + num2 + num3</w:t>
+            </w:r>
+          </w:p>
+          <w:p>
+            <w:pPr>
+              <w:rPr>
+                <w:rFonts w:ascii="微软雅黑" w:eastAsia="微软雅黑" w:hAnsi="微软雅黑"/>
+                <w:sz w:val="18"/>
+                <w:szCs w:val="18"/>
+              </w:rPr>
+            </w:pPr>
+            <w:r>
+              <w:rPr>
+                <w:rFonts w:ascii="微软雅黑" w:eastAsia="微软雅黑" w:hAnsi="微软雅黑"/>
+                <w:sz w:val="18"/>
+                <w:szCs w:val="18"/>
+              </w:rPr>
+              <w:t xml:space="preserve">   return  sum</w:t>
+            </w:r>
+          </w:p>
+          <w:p>
+            <w:pPr>
+              <w:rPr>
+                <w:rFonts w:ascii="微软雅黑" w:eastAsia="微软雅黑" w:hAnsi="微软雅黑"/>
+                <w:sz w:val="18"/>
+                <w:szCs w:val="18"/>
+              </w:rPr>
+            </w:pPr>
+            <w:r>
+              <w:rPr>
+                <w:rFonts w:ascii="微软雅黑" w:eastAsia="微软雅黑" w:hAnsi="微软雅黑"/>
+                <w:sz w:val="18"/>
+                <w:szCs w:val="18"/>
+              </w:rPr>
+              <w:t>#调用时可以不给有默认值的形参赋值</w:t>
+            </w:r>
+          </w:p>
+          <w:p>
+            <w:pPr>
+              <w:rPr>
+                <w:rFonts w:ascii="微软雅黑" w:eastAsia="微软雅黑" w:hAnsi="微软雅黑"/>
+                <w:sz w:val="18"/>
+                <w:szCs w:val="18"/>
+              </w:rPr>
+            </w:pPr>
+            <w:r>
+              <w:rPr>
+                <w:rFonts w:ascii="微软雅黑" w:eastAsia="微软雅黑" w:hAnsi="微软雅黑" w:hint="eastAsia"/>
+                <w:sz w:val="18"/>
+                <w:szCs w:val="18"/>
+              </w:rPr>
+              <w:t>result = add(10</w:t>
+            </w:r>
+            <w:r>
+              <w:rPr>
+                <w:rFonts w:ascii="微软雅黑" w:eastAsia="微软雅黑" w:hAnsi="微软雅黑"/>
+                <w:sz w:val="18"/>
+                <w:szCs w:val="18"/>
+              </w:rPr>
+              <w:t>0</w:t>
+            </w:r>
+            <w:r>
+              <w:rPr>
+                <w:rFonts w:ascii="微软雅黑" w:eastAsia="微软雅黑" w:hAnsi="微软雅黑" w:hint="eastAsia"/>
+                <w:sz w:val="18"/>
+                <w:szCs w:val="18"/>
+              </w:rPr>
+              <w:t>, 20</w:t>
+            </w:r>
+            <w:r>
+              <w:rPr>
+                <w:rFonts w:ascii="微软雅黑" w:eastAsia="微软雅黑" w:hAnsi="微软雅黑"/>
+                <w:sz w:val="18"/>
+                <w:szCs w:val="18"/>
+              </w:rPr>
+              <w:t>0</w:t>
+            </w:r>
+            <w:r>
+              <w:rPr>
+                <w:rFonts w:ascii="微软雅黑" w:eastAsia="微软雅黑" w:hAnsi="微软雅黑" w:hint="eastAsia"/>
+                <w:sz w:val="18"/>
+                <w:szCs w:val="18"/>
+              </w:rPr>
+              <w:t>, 30</w:t>
+            </w:r>
+            <w:r>
+              <w:rPr>
+                <w:rFonts w:ascii="微软雅黑" w:eastAsia="微软雅黑" w:hAnsi="微软雅黑"/>
+                <w:sz w:val="18"/>
+                <w:szCs w:val="18"/>
+              </w:rPr>
+              <w:t>0</w:t>
+            </w:r>
+            <w:r>
+              <w:rPr>
+                <w:rFonts w:ascii="微软雅黑" w:eastAsia="微软雅黑" w:hAnsi="微软雅黑" w:hint="eastAsia"/>
+                <w:sz w:val="18"/>
+                <w:szCs w:val="18"/>
+              </w:rPr>
+              <w:t>)</w:t>
+            </w:r>
+          </w:p>
+          <w:p>
+            <w:pPr>
+              <w:rPr>
+                <w:rFonts w:ascii="微软雅黑" w:eastAsia="微软雅黑" w:hAnsi="微软雅黑"/>
+                <w:sz w:val="18"/>
+                <w:szCs w:val="18"/>
+              </w:rPr>
+            </w:pPr>
+            <w:r>
+              <w:rPr>
+                <w:rFonts w:ascii="微软雅黑" w:eastAsia="微软雅黑" w:hAnsi="微软雅黑" w:hint="eastAsia"/>
+                <w:sz w:val="18"/>
+                <w:szCs w:val="18"/>
+              </w:rPr>
+              <w:t>result = add(10</w:t>
+            </w:r>
+            <w:r>
+              <w:rPr>
+                <w:rFonts w:ascii="微软雅黑" w:eastAsia="微软雅黑" w:hAnsi="微软雅黑"/>
+                <w:sz w:val="18"/>
+                <w:szCs w:val="18"/>
+              </w:rPr>
+              <w:t>0</w:t>
+            </w:r>
+            <w:r>
+              <w:rPr>
+                <w:rFonts w:ascii="微软雅黑" w:eastAsia="微软雅黑" w:hAnsi="微软雅黑" w:hint="eastAsia"/>
+                <w:sz w:val="18"/>
+                <w:szCs w:val="18"/>
+              </w:rPr>
+              <w:t>, 20</w:t>
+            </w:r>
+            <w:r>
+              <w:rPr>
+                <w:rFonts w:ascii="微软雅黑" w:eastAsia="微软雅黑" w:hAnsi="微软雅黑"/>
+                <w:sz w:val="18"/>
+                <w:szCs w:val="18"/>
+              </w:rPr>
+              <w:t>0</w:t>
+            </w:r>
+            <w:r>
+              <w:rPr>
+                <w:rFonts w:ascii="微软雅黑" w:eastAsia="微软雅黑" w:hAnsi="微软雅黑" w:hint="eastAsia"/>
+                <w:sz w:val="18"/>
+                <w:szCs w:val="18"/>
+              </w:rPr>
+              <w:t>)</w:t>
+            </w:r>
+          </w:p>
+          <w:p>
+            <w:pPr>
+              <w:rPr>
+                <w:rFonts w:ascii="微软雅黑" w:eastAsia="微软雅黑" w:hAnsi="微软雅黑"/>
+                <w:sz w:val="18"/>
+                <w:szCs w:val="18"/>
+              </w:rPr>
+            </w:pPr>
+            <w:r>
+              <w:rPr>
+                <w:rFonts w:ascii="微软雅黑" w:eastAsia="微软雅黑" w:hAnsi="微软雅黑" w:hint="eastAsia"/>
+                <w:sz w:val="18"/>
+                <w:szCs w:val="18"/>
+              </w:rPr>
+              <w:t>result = add(10</w:t>
+            </w:r>
+            <w:r>
+              <w:rPr>
+                <w:rFonts w:ascii="微软雅黑" w:eastAsia="微软雅黑" w:hAnsi="微软雅黑"/>
+                <w:sz w:val="18"/>
+                <w:szCs w:val="18"/>
+              </w:rPr>
+              <w:t>0</w:t>
+            </w:r>
+            <w:r>
+              <w:rPr>
+                <w:rFonts w:ascii="微软雅黑" w:eastAsia="微软雅黑" w:hAnsi="微软雅黑" w:hint="eastAsia"/>
+                <w:sz w:val="18"/>
+                <w:szCs w:val="18"/>
+              </w:rPr>
+              <w:t>)</w:t>
+            </w:r>
+          </w:p>
+        </w:tc>
+      </w:tr>
+    </w:tbl>
+    <w:p>
+      <w:pPr>
+        <w:rPr>
+          <w:rFonts w:ascii="微软雅黑" w:eastAsia="微软雅黑" w:hAnsi="微软雅黑"/>
+          <w:sz w:val="18"/>
+          <w:szCs w:val="18"/>
+        </w:rPr>
+      </w:pPr>
+      <w:r>
+        <w:rPr>
+          <w:rFonts w:ascii="微软雅黑" w:eastAsia="微软雅黑" w:hAnsi="微软雅黑" w:hint="eastAsia"/>
+          <w:b/>
+          <w:sz w:val="18"/>
+          <w:szCs w:val="18"/>
+        </w:rPr>
+        <w:lastRenderedPageBreak/>
+        <w:t xml:space="preserve">  关键字参数：</w:t>
+      </w:r>
+      <w:r>
+        <w:rPr>
+          <w:rFonts w:ascii="微软雅黑" w:eastAsia="微软雅黑" w:hAnsi="微软雅黑" w:hint="eastAsia"/>
+          <w:sz w:val="18"/>
+          <w:szCs w:val="18"/>
+        </w:rPr>
+        <w:t>在实参赋值时为每个实参指定一个关键字（是某个形参名），这样就可以忽略该参数在形参列表中的顺序问题</w:t>
+      </w:r>
+    </w:p>
+    <w:tbl>
+      <w:tblPr>
+        <w:tblStyle w:val="a3"/>
+        <w:tblW w:w="0" w:type="auto"/>
+        <w:tblLook w:val="04A0" w:firstRow="1" w:lastRow="0" w:firstColumn="1" w:lastColumn="0" w:noHBand="0" w:noVBand="1"/>
+      </w:tblPr>
+      <w:tblGrid>
+        <w:gridCol w:w="8296"/>
+      </w:tblGrid>
+      <w:tr>
+        <w:tc>
+          <w:tcPr>
+            <w:tcW w:w="8296" w:type="dxa"/>
+          </w:tcPr>
+          <w:p>
+            <w:pPr>
+              <w:rPr>
+                <w:rFonts w:ascii="微软雅黑" w:eastAsia="微软雅黑" w:hAnsi="微软雅黑"/>
+                <w:sz w:val="18"/>
+                <w:szCs w:val="18"/>
+              </w:rPr>
+            </w:pPr>
+            <w:r>
+              <w:rPr>
+                <w:rFonts w:ascii="微软雅黑" w:eastAsia="微软雅黑" w:hAnsi="微软雅黑"/>
+                <w:sz w:val="18"/>
+                <w:szCs w:val="18"/>
+              </w:rPr>
+              <w:t xml:space="preserve">def  connect(host, user, pwd):    </w:t>
+            </w:r>
+          </w:p>
+          <w:p>
+            <w:pPr>
+              <w:rPr>
+                <w:rFonts w:ascii="微软雅黑" w:eastAsia="微软雅黑" w:hAnsi="微软雅黑"/>
+                <w:sz w:val="18"/>
+                <w:szCs w:val="18"/>
+              </w:rPr>
+            </w:pPr>
+            <w:r>
+              <w:rPr>
+                <w:rFonts w:ascii="微软雅黑" w:eastAsia="微软雅黑" w:hAnsi="微软雅黑"/>
+                <w:sz w:val="18"/>
+                <w:szCs w:val="18"/>
+              </w:rPr>
+              <w:t xml:space="preserve">  pass</w:t>
+            </w:r>
+          </w:p>
+        </w:tc>
+      </w:tr>
+      <w:tr>
+        <w:tc>
+          <w:tcPr>
+            <w:tcW w:w="8296" w:type="dxa"/>
+          </w:tcPr>
+          <w:p>
+            <w:pPr>
+              <w:rPr>
+                <w:rFonts w:ascii="微软雅黑" w:eastAsia="微软雅黑" w:hAnsi="微软雅黑"/>
+                <w:sz w:val="18"/>
+                <w:szCs w:val="18"/>
+              </w:rPr>
+            </w:pPr>
+            <w:r>
+              <w:rPr>
+                <w:rFonts w:ascii="微软雅黑" w:eastAsia="微软雅黑" w:hAnsi="微软雅黑" w:hint="eastAsia"/>
+                <w:sz w:val="18"/>
+                <w:szCs w:val="18"/>
+              </w:rPr>
+              <w:t>connect(</w:t>
+            </w:r>
+            <w:r>
+              <w:rPr>
+                <w:rFonts w:ascii="微软雅黑" w:eastAsia="微软雅黑" w:hAnsi="微软雅黑"/>
+                <w:color w:val="FF0000"/>
+                <w:sz w:val="18"/>
+                <w:szCs w:val="18"/>
+              </w:rPr>
+              <w:t>pwd=</w:t>
+            </w:r>
+            <w:r>
+              <w:rPr>
+                <w:rFonts w:ascii="微软雅黑" w:eastAsia="微软雅黑" w:hAnsi="微软雅黑"/>
+                <w:sz w:val="18"/>
+                <w:szCs w:val="18"/>
+              </w:rPr>
+              <w:t xml:space="preserve">'123456', </w:t>
+            </w:r>
+            <w:r>
+              <w:rPr>
+                <w:rFonts w:ascii="微软雅黑" w:eastAsia="微软雅黑" w:hAnsi="微软雅黑"/>
+                <w:color w:val="FF0000"/>
+                <w:sz w:val="18"/>
+                <w:szCs w:val="18"/>
+              </w:rPr>
+              <w:t>user=</w:t>
+            </w:r>
+            <w:r>
+              <w:rPr>
+                <w:rFonts w:ascii="微软雅黑" w:eastAsia="微软雅黑" w:hAnsi="微软雅黑"/>
+                <w:sz w:val="18"/>
+                <w:szCs w:val="18"/>
+              </w:rPr>
+              <w:t xml:space="preserve">'root', </w:t>
+            </w:r>
+            <w:r>
+              <w:rPr>
+                <w:rFonts w:ascii="微软雅黑" w:eastAsia="微软雅黑" w:hAnsi="微软雅黑"/>
+                <w:color w:val="FF0000"/>
+                <w:sz w:val="18"/>
+                <w:szCs w:val="18"/>
+              </w:rPr>
+              <w:t>host=</w:t>
+            </w:r>
+            <w:r>
+              <w:rPr>
+                <w:rFonts w:ascii="微软雅黑" w:eastAsia="微软雅黑" w:hAnsi="微软雅黑"/>
+                <w:sz w:val="18"/>
+                <w:szCs w:val="18"/>
+              </w:rPr>
+              <w:t>'127.0.0.1'</w:t>
+            </w:r>
+            <w:r>
+              <w:rPr>
+                <w:rFonts w:ascii="微软雅黑" w:eastAsia="微软雅黑" w:hAnsi="微软雅黑" w:hint="eastAsia"/>
+                <w:sz w:val="18"/>
+                <w:szCs w:val="18"/>
+              </w:rPr>
+              <w:t>)</w:t>
+            </w:r>
+          </w:p>
+          <w:p>
+            <w:pPr>
+              <w:rPr>
+                <w:rFonts w:ascii="微软雅黑" w:eastAsia="微软雅黑" w:hAnsi="微软雅黑"/>
+                <w:sz w:val="18"/>
+                <w:szCs w:val="18"/>
+              </w:rPr>
+            </w:pPr>
+            <w:r>
+              <w:rPr>
+                <w:rFonts w:ascii="微软雅黑" w:eastAsia="微软雅黑" w:hAnsi="微软雅黑" w:hint="eastAsia"/>
+                <w:sz w:val="18"/>
+                <w:szCs w:val="18"/>
+              </w:rPr>
+              <w:t>此处的实参“关键字”必须是某个形参名</w:t>
+            </w:r>
+          </w:p>
+        </w:tc>
+      </w:tr>
+    </w:tbl>
+    <w:p>
+      <w:pPr>
+        <w:rPr>
+          <w:rFonts w:ascii="微软雅黑" w:eastAsia="微软雅黑" w:hAnsi="微软雅黑"/>
+          <w:sz w:val="18"/>
+          <w:szCs w:val="18"/>
+        </w:rPr>
+      </w:pPr>
+      <w:r>
+        <w:rPr>
+          <w:rFonts w:ascii="微软雅黑" w:eastAsia="微软雅黑" w:hAnsi="微软雅黑" w:hint="eastAsia"/>
+          <w:sz w:val="18"/>
+          <w:szCs w:val="18"/>
+        </w:rPr>
+        <w:t xml:space="preserve">  print(123, </w:t>
+      </w:r>
+      <w:r>
+        <w:rPr>
+          <w:rFonts w:ascii="微软雅黑" w:eastAsia="微软雅黑" w:hAnsi="微软雅黑" w:hint="eastAsia"/>
+          <w:color w:val="FF0000"/>
+          <w:sz w:val="18"/>
+          <w:szCs w:val="18"/>
+        </w:rPr>
+        <w:t>end='</w:t>
+      </w:r>
+      <w:r>
+        <w:rPr>
+          <w:rFonts w:ascii="微软雅黑" w:eastAsia="微软雅黑" w:hAnsi="微软雅黑"/>
+          <w:color w:val="FF0000"/>
+          <w:sz w:val="18"/>
+          <w:szCs w:val="18"/>
+        </w:rPr>
+        <w:t>\n</w:t>
+      </w:r>
+      <w:r>
+        <w:rPr>
+          <w:rFonts w:ascii="微软雅黑" w:eastAsia="微软雅黑" w:hAnsi="微软雅黑" w:hint="eastAsia"/>
+          <w:color w:val="FF0000"/>
+          <w:sz w:val="18"/>
+          <w:szCs w:val="18"/>
+        </w:rPr>
+        <w:t>', sep=''</w:t>
+      </w:r>
+      <w:r>
+        <w:rPr>
+          <w:rFonts w:ascii="微软雅黑" w:eastAsia="微软雅黑" w:hAnsi="微软雅黑" w:hint="eastAsia"/>
+          <w:sz w:val="18"/>
+          <w:szCs w:val="18"/>
+        </w:rPr>
+        <w:t>)</w:t>
+      </w:r>
+    </w:p>
+    <w:p>
+      <w:pPr>
+        <w:rPr>
+          <w:rFonts w:ascii="微软雅黑" w:eastAsia="微软雅黑" w:hAnsi="微软雅黑"/>
+          <w:sz w:val="18"/>
+          <w:szCs w:val="18"/>
+        </w:rPr>
+      </w:pPr>
+      <w:r>
+        <w:rPr>
+          <w:rFonts w:ascii="微软雅黑" w:eastAsia="微软雅黑" w:hAnsi="微软雅黑" w:hint="eastAsia"/>
+          <w:sz w:val="18"/>
+          <w:szCs w:val="18"/>
+        </w:rPr>
+        <w:t xml:space="preserve">  print(123, </w:t>
+      </w:r>
+      <w:r>
+        <w:rPr>
+          <w:rFonts w:ascii="微软雅黑" w:eastAsia="微软雅黑" w:hAnsi="微软雅黑" w:hint="eastAsia"/>
+          <w:color w:val="FF0000"/>
+          <w:sz w:val="18"/>
+          <w:szCs w:val="18"/>
+        </w:rPr>
+        <w:t>sep=''</w:t>
+      </w:r>
+      <w:r>
+        <w:rPr>
+          <w:rFonts w:ascii="微软雅黑" w:eastAsia="微软雅黑" w:hAnsi="微软雅黑"/>
+          <w:color w:val="FF0000"/>
+          <w:sz w:val="18"/>
+          <w:szCs w:val="18"/>
+        </w:rPr>
+        <w:t>, end='\n'</w:t>
+      </w:r>
+      <w:r>
+        <w:rPr>
+          <w:rFonts w:ascii="微软雅黑" w:eastAsia="微软雅黑" w:hAnsi="微软雅黑" w:hint="eastAsia"/>
+          <w:sz w:val="18"/>
+          <w:szCs w:val="18"/>
+        </w:rPr>
+        <w:t>)</w:t>
+      </w:r>
+    </w:p>
+    <w:p>
+      <w:pPr>
+        <w:rPr>
+          <w:rFonts w:ascii="微软雅黑" w:eastAsia="微软雅黑" w:hAnsi="微软雅黑"/>
+          <w:sz w:val="18"/>
+          <w:szCs w:val="18"/>
+        </w:rPr>
+      </w:pPr>
+      <w:r>
+        <w:rPr>
+          <w:rFonts w:ascii="微软雅黑" w:eastAsia="微软雅黑" w:hAnsi="微软雅黑"/>
+          <w:sz w:val="18"/>
+          <w:szCs w:val="18"/>
+        </w:rPr>
+        <w:t xml:space="preserve">  利用关键字参数特性</w:t>
+      </w:r>
+      <w:r>
+        <w:rPr>
+          <w:rFonts w:ascii="微软雅黑" w:eastAsia="微软雅黑" w:hAnsi="微软雅黑" w:hint="eastAsia"/>
+          <w:sz w:val="18"/>
+          <w:szCs w:val="18"/>
+        </w:rPr>
+        <w:t>，</w:t>
+      </w:r>
+      <w:r>
+        <w:rPr>
+          <w:rFonts w:ascii="微软雅黑" w:eastAsia="微软雅黑" w:hAnsi="微软雅黑"/>
+          <w:sz w:val="18"/>
+          <w:szCs w:val="18"/>
+        </w:rPr>
+        <w:t>上述两种写法是一样的</w:t>
+      </w:r>
+    </w:p>
+    <w:p>
+      <w:pPr>
+        <w:rPr>
+          <w:rFonts w:ascii="微软雅黑" w:eastAsia="微软雅黑" w:hAnsi="微软雅黑"/>
+          <w:b/>
+          <w:sz w:val="18"/>
+          <w:szCs w:val="18"/>
+        </w:rPr>
+      </w:pPr>
+      <w:r>
+        <w:rPr>
+          <w:rFonts w:ascii="微软雅黑" w:eastAsia="微软雅黑" w:hAnsi="微软雅黑"/>
+          <w:b/>
+          <w:sz w:val="18"/>
+          <w:szCs w:val="18"/>
+        </w:rPr>
+        <w:t xml:space="preserve"> </w:t>
+      </w:r>
+      <w:r>
+        <w:rPr>
+          <w:rFonts w:ascii="微软雅黑" w:eastAsia="微软雅黑" w:hAnsi="微软雅黑" w:hint="eastAsia"/>
+          <w:b/>
+          <w:sz w:val="18"/>
+          <w:szCs w:val="18"/>
+        </w:rPr>
+        <w:t>可变长度的参数</w:t>
+      </w:r>
+      <w:r>
+        <w:rPr>
+          <w:rFonts w:ascii="微软雅黑" w:eastAsia="微软雅黑" w:hAnsi="微软雅黑" w:hint="eastAsia"/>
+          <w:b/>
+          <w:sz w:val="18"/>
+          <w:szCs w:val="18"/>
+        </w:rPr>
+        <w:t>：</w:t>
+      </w:r>
+      <w:r>
+        <w:rPr>
+          <w:rFonts w:ascii="微软雅黑" w:eastAsia="微软雅黑" w:hAnsi="微软雅黑" w:hint="eastAsia"/>
+          <w:sz w:val="18"/>
+          <w:szCs w:val="18"/>
+        </w:rPr>
+        <w:t>Python默认不允许多个函数名一样；否则后面的后覆盖前面的</w:t>
+      </w:r>
+      <w:r>
+        <w:rPr>
+          <w:rFonts w:ascii="微软雅黑" w:eastAsia="微软雅黑" w:hAnsi="微软雅黑" w:hint="eastAsia"/>
+          <w:sz w:val="18"/>
+          <w:szCs w:val="18"/>
+        </w:rPr>
+        <w:t>；但是有时需要给一个函数传递不同数量的实参</w:t>
+      </w:r>
+    </w:p>
+    <w:tbl>
+      <w:tblPr>
+        <w:tblStyle w:val="a3"/>
+        <w:tblW w:w="0" w:type="auto"/>
+        <w:tblLook w:val="04A0" w:firstRow="1" w:lastRow="0" w:firstColumn="1" w:lastColumn="0" w:noHBand="0" w:noVBand="1"/>
+      </w:tblPr>
+      <w:tblGrid>
+        <w:gridCol w:w="8296"/>
+      </w:tblGrid>
+      <w:tr>
+        <w:tc>
+          <w:tcPr>
+            <w:tcW w:w="8296" w:type="dxa"/>
+          </w:tcPr>
+          <w:p>
+            <w:pPr>
+              <w:rPr>
+                <w:rFonts w:ascii="微软雅黑" w:eastAsia="微软雅黑" w:hAnsi="微软雅黑"/>
+                <w:sz w:val="18"/>
+                <w:szCs w:val="18"/>
+              </w:rPr>
+            </w:pPr>
+            <w:r>
+              <w:rPr>
+                <w:rFonts w:ascii="微软雅黑" w:eastAsia="微软雅黑" w:hAnsi="微软雅黑" w:hint="eastAsia"/>
+                <w:sz w:val="18"/>
+                <w:szCs w:val="18"/>
+              </w:rPr>
+              <w:t>def</w:t>
+            </w:r>
+            <w:r>
+              <w:rPr>
+                <w:rFonts w:ascii="微软雅黑" w:eastAsia="微软雅黑" w:hAnsi="微软雅黑"/>
+                <w:sz w:val="18"/>
+                <w:szCs w:val="18"/>
+              </w:rPr>
+              <w:t xml:space="preserve">  add( </w:t>
+            </w:r>
+            <w:r>
+              <w:rPr>
+                <w:rFonts w:ascii="微软雅黑" w:eastAsia="微软雅黑" w:hAnsi="微软雅黑"/>
+                <w:color w:val="FF0000"/>
+                <w:sz w:val="18"/>
+                <w:szCs w:val="18"/>
+              </w:rPr>
+              <w:t>*args</w:t>
+            </w:r>
+            <w:r>
+              <w:rPr>
+                <w:rFonts w:ascii="微软雅黑" w:eastAsia="微软雅黑" w:hAnsi="微软雅黑"/>
+                <w:sz w:val="18"/>
+                <w:szCs w:val="18"/>
+              </w:rPr>
+              <w:t xml:space="preserve"> ) :    #</w:t>
+            </w:r>
+            <w:r>
+              <w:rPr>
+                <w:rFonts w:ascii="微软雅黑" w:eastAsia="微软雅黑" w:hAnsi="微软雅黑" w:hint="eastAsia"/>
+                <w:sz w:val="18"/>
+                <w:szCs w:val="18"/>
+              </w:rPr>
+              <w:t>*</w:t>
+            </w:r>
+            <w:r>
+              <w:rPr>
+                <w:rFonts w:ascii="微软雅黑" w:eastAsia="微软雅黑" w:hAnsi="微软雅黑"/>
+                <w:sz w:val="18"/>
+                <w:szCs w:val="18"/>
+              </w:rPr>
+              <w:t>表示此参数是可变长度参数</w:t>
+            </w:r>
+            <w:r>
+              <w:rPr>
+                <w:rFonts w:ascii="微软雅黑" w:eastAsia="微软雅黑" w:hAnsi="微软雅黑" w:hint="eastAsia"/>
+                <w:sz w:val="18"/>
+                <w:szCs w:val="18"/>
+              </w:rPr>
+              <w:t>——tuple</w:t>
+            </w:r>
+          </w:p>
+          <w:p>
+            <w:pPr>
+              <w:rPr>
+                <w:rFonts w:ascii="微软雅黑" w:eastAsia="微软雅黑" w:hAnsi="微软雅黑"/>
+                <w:sz w:val="18"/>
+                <w:szCs w:val="18"/>
+              </w:rPr>
+            </w:pPr>
+            <w:r>
+              <w:rPr>
+                <w:rFonts w:ascii="微软雅黑" w:eastAsia="微软雅黑" w:hAnsi="微软雅黑"/>
+                <w:sz w:val="18"/>
+                <w:szCs w:val="18"/>
+              </w:rPr>
+              <w:t xml:space="preserve">   pass</w:t>
+            </w:r>
+          </w:p>
+          <w:p>
+            <w:pPr>
+              <w:rPr>
+                <w:rFonts w:ascii="微软雅黑" w:eastAsia="微软雅黑" w:hAnsi="微软雅黑"/>
+                <w:sz w:val="18"/>
+                <w:szCs w:val="18"/>
+              </w:rPr>
+            </w:pPr>
+            <w:r>
+              <w:rPr>
+                <w:rFonts w:ascii="微软雅黑" w:eastAsia="微软雅黑" w:hAnsi="微软雅黑" w:hint="eastAsia"/>
+                <w:sz w:val="18"/>
+                <w:szCs w:val="18"/>
+              </w:rPr>
+              <w:t>#</w:t>
+            </w:r>
+            <w:r>
+              <w:rPr>
+                <w:rFonts w:ascii="微软雅黑" w:eastAsia="微软雅黑" w:hAnsi="微软雅黑"/>
+                <w:sz w:val="18"/>
+                <w:szCs w:val="18"/>
+              </w:rPr>
+              <w:t>调用函数</w:t>
+            </w:r>
+          </w:p>
+          <w:p>
+            <w:pPr>
+              <w:rPr>
+                <w:rFonts w:ascii="微软雅黑" w:eastAsia="微软雅黑" w:hAnsi="微软雅黑"/>
+                <w:sz w:val="18"/>
+                <w:szCs w:val="18"/>
+              </w:rPr>
+            </w:pPr>
+            <w:r>
+              <w:rPr>
+                <w:rFonts w:ascii="微软雅黑" w:eastAsia="微软雅黑" w:hAnsi="微软雅黑" w:hint="eastAsia"/>
+                <w:sz w:val="18"/>
+                <w:szCs w:val="18"/>
+              </w:rPr>
+              <w:t>add()</w:t>
+            </w:r>
+            <w:r>
+              <w:rPr>
+                <w:rFonts w:ascii="微软雅黑" w:eastAsia="微软雅黑" w:hAnsi="微软雅黑"/>
+                <w:sz w:val="18"/>
+                <w:szCs w:val="18"/>
+              </w:rPr>
+              <w:t xml:space="preserve">           #args: ()</w:t>
+            </w:r>
+          </w:p>
+          <w:p>
+            <w:pPr>
+              <w:rPr>
+                <w:rFonts w:ascii="微软雅黑" w:eastAsia="微软雅黑" w:hAnsi="微软雅黑"/>
+                <w:sz w:val="18"/>
+                <w:szCs w:val="18"/>
+              </w:rPr>
+            </w:pPr>
+            <w:r>
+              <w:rPr>
+                <w:rFonts w:ascii="微软雅黑" w:eastAsia="微软雅黑" w:hAnsi="微软雅黑"/>
+                <w:sz w:val="18"/>
+                <w:szCs w:val="18"/>
+              </w:rPr>
+              <w:t>add(10)         #args: (10,)</w:t>
+            </w:r>
+          </w:p>
+          <w:p>
+            <w:pPr>
+              <w:rPr>
+                <w:rFonts w:ascii="微软雅黑" w:eastAsia="微软雅黑" w:hAnsi="微软雅黑"/>
+                <w:sz w:val="18"/>
+                <w:szCs w:val="18"/>
+              </w:rPr>
+            </w:pPr>
+            <w:r>
+              <w:rPr>
+                <w:rFonts w:ascii="微软雅黑" w:eastAsia="微软雅黑" w:hAnsi="微软雅黑"/>
+                <w:sz w:val="18"/>
+                <w:szCs w:val="18"/>
+              </w:rPr>
+              <w:t>add(10,20,30)   #args: (10, 20,30)</w:t>
+            </w:r>
+          </w:p>
+        </w:tc>
+      </w:tr>
+      <w:tr>
+        <w:tc>
+          <w:tcPr>
+            <w:tcW w:w="8296" w:type="dxa"/>
+          </w:tcPr>
+          <w:p>
+            <w:pPr>
+              <w:rPr>
+                <w:rFonts w:ascii="微软雅黑" w:eastAsia="微软雅黑" w:hAnsi="微软雅黑"/>
+                <w:sz w:val="18"/>
+                <w:szCs w:val="18"/>
+              </w:rPr>
+            </w:pPr>
+            <w:r>
+              <w:rPr>
+                <w:rFonts w:ascii="微软雅黑" w:eastAsia="微软雅黑" w:hAnsi="微软雅黑" w:hint="eastAsia"/>
+                <w:sz w:val="18"/>
+                <w:szCs w:val="18"/>
+              </w:rPr>
+              <w:t>def</w:t>
+            </w:r>
+            <w:r>
+              <w:rPr>
+                <w:rFonts w:ascii="微软雅黑" w:eastAsia="微软雅黑" w:hAnsi="微软雅黑"/>
+                <w:sz w:val="18"/>
+                <w:szCs w:val="18"/>
+              </w:rPr>
+              <w:t xml:space="preserve">  add( </w:t>
+            </w:r>
+            <w:r>
+              <w:rPr>
+                <w:rFonts w:ascii="微软雅黑" w:eastAsia="微软雅黑" w:hAnsi="微软雅黑"/>
+                <w:color w:val="FF0000"/>
+                <w:sz w:val="18"/>
+                <w:szCs w:val="18"/>
+              </w:rPr>
+              <w:t>*</w:t>
+            </w:r>
+            <w:r>
+              <w:rPr>
+                <w:rFonts w:ascii="微软雅黑" w:eastAsia="微软雅黑" w:hAnsi="微软雅黑"/>
+                <w:color w:val="FF0000"/>
+                <w:sz w:val="18"/>
+                <w:szCs w:val="18"/>
+              </w:rPr>
+              <w:t>*</w:t>
+            </w:r>
+            <w:r>
+              <w:rPr>
+                <w:rFonts w:ascii="微软雅黑" w:eastAsia="微软雅黑" w:hAnsi="微软雅黑"/>
+                <w:color w:val="FF0000"/>
+                <w:sz w:val="18"/>
+                <w:szCs w:val="18"/>
+              </w:rPr>
+              <w:t>args</w:t>
+            </w:r>
+            <w:r>
+              <w:rPr>
+                <w:rFonts w:ascii="微软雅黑" w:eastAsia="微软雅黑" w:hAnsi="微软雅黑"/>
+                <w:sz w:val="18"/>
+                <w:szCs w:val="18"/>
+              </w:rPr>
+              <w:t xml:space="preserve"> ) :    #</w:t>
+            </w:r>
+            <w:r>
+              <w:rPr>
+                <w:rFonts w:ascii="微软雅黑" w:eastAsia="微软雅黑" w:hAnsi="微软雅黑" w:hint="eastAsia"/>
+                <w:sz w:val="18"/>
+                <w:szCs w:val="18"/>
+              </w:rPr>
+              <w:t>*</w:t>
+            </w:r>
+            <w:r>
+              <w:rPr>
+                <w:rFonts w:ascii="微软雅黑" w:eastAsia="微软雅黑" w:hAnsi="微软雅黑"/>
+                <w:sz w:val="18"/>
+                <w:szCs w:val="18"/>
+              </w:rPr>
+              <w:t>*表示此参数是可变长度参数</w:t>
+            </w:r>
+            <w:r>
+              <w:rPr>
+                <w:rFonts w:ascii="微软雅黑" w:eastAsia="微软雅黑" w:hAnsi="微软雅黑" w:hint="eastAsia"/>
+                <w:sz w:val="18"/>
+                <w:szCs w:val="18"/>
+              </w:rPr>
+              <w:t>——dict</w:t>
+            </w:r>
+          </w:p>
+          <w:p>
+            <w:pPr>
+              <w:rPr>
+                <w:rFonts w:ascii="微软雅黑" w:eastAsia="微软雅黑" w:hAnsi="微软雅黑"/>
+                <w:sz w:val="18"/>
+                <w:szCs w:val="18"/>
+              </w:rPr>
+            </w:pPr>
+            <w:r>
+              <w:rPr>
+                <w:rFonts w:ascii="微软雅黑" w:eastAsia="微软雅黑" w:hAnsi="微软雅黑"/>
+                <w:sz w:val="18"/>
+                <w:szCs w:val="18"/>
+              </w:rPr>
+              <w:t xml:space="preserve">   pass</w:t>
+            </w:r>
+          </w:p>
+          <w:p>
+            <w:pPr>
+              <w:rPr>
+                <w:rFonts w:ascii="微软雅黑" w:eastAsia="微软雅黑" w:hAnsi="微软雅黑"/>
+                <w:sz w:val="18"/>
+                <w:szCs w:val="18"/>
+              </w:rPr>
+            </w:pPr>
+            <w:r>
+              <w:rPr>
+                <w:rFonts w:ascii="微软雅黑" w:eastAsia="微软雅黑" w:hAnsi="微软雅黑" w:hint="eastAsia"/>
+                <w:sz w:val="18"/>
+                <w:szCs w:val="18"/>
+              </w:rPr>
+              <w:t>#</w:t>
+            </w:r>
+            <w:r>
+              <w:rPr>
+                <w:rFonts w:ascii="微软雅黑" w:eastAsia="微软雅黑" w:hAnsi="微软雅黑"/>
+                <w:sz w:val="18"/>
+                <w:szCs w:val="18"/>
+              </w:rPr>
+              <w:t>调用函数</w:t>
+            </w:r>
+          </w:p>
+          <w:p>
+            <w:pPr>
+              <w:rPr>
+                <w:rFonts w:ascii="微软雅黑" w:eastAsia="微软雅黑" w:hAnsi="微软雅黑"/>
+                <w:sz w:val="18"/>
+                <w:szCs w:val="18"/>
+              </w:rPr>
+            </w:pPr>
+            <w:r>
+              <w:rPr>
+                <w:rFonts w:ascii="微软雅黑" w:eastAsia="微软雅黑" w:hAnsi="微软雅黑" w:hint="eastAsia"/>
+                <w:sz w:val="18"/>
+                <w:szCs w:val="18"/>
+              </w:rPr>
+              <w:t>add()</w:t>
+            </w:r>
+            <w:r>
+              <w:rPr>
+                <w:rFonts w:ascii="微软雅黑" w:eastAsia="微软雅黑" w:hAnsi="微软雅黑"/>
+                <w:sz w:val="18"/>
+                <w:szCs w:val="18"/>
+              </w:rPr>
+              <w:t xml:space="preserve">           #args: { }</w:t>
+            </w:r>
+          </w:p>
+          <w:p>
+            <w:pPr>
+              <w:rPr>
+                <w:rFonts w:ascii="微软雅黑" w:eastAsia="微软雅黑" w:hAnsi="微软雅黑"/>
+                <w:sz w:val="18"/>
+                <w:szCs w:val="18"/>
+              </w:rPr>
+            </w:pPr>
+            <w:r>
+              <w:rPr>
+                <w:rFonts w:ascii="微软雅黑" w:eastAsia="微软雅黑" w:hAnsi="微软雅黑"/>
+                <w:sz w:val="18"/>
+                <w:szCs w:val="18"/>
+              </w:rPr>
+              <w:t>add(n1=10)         #args: {'n1':10}</w:t>
+            </w:r>
+          </w:p>
+          <w:p>
+            <w:pPr>
+              <w:rPr>
+                <w:rFonts w:ascii="微软雅黑" w:eastAsia="微软雅黑" w:hAnsi="微软雅黑"/>
+                <w:sz w:val="18"/>
+                <w:szCs w:val="18"/>
+              </w:rPr>
+            </w:pPr>
+            <w:r>
+              <w:rPr>
+                <w:rFonts w:ascii="微软雅黑" w:eastAsia="微软雅黑" w:hAnsi="微软雅黑"/>
+                <w:sz w:val="18"/>
+                <w:szCs w:val="18"/>
+              </w:rPr>
+              <w:t>add(n1=10, n2=20, n3=30)   #args:{'n1':10, 'n2':20, 'n3':30}</w:t>
+            </w:r>
+          </w:p>
+        </w:tc>
+      </w:tr>
+    </w:tbl>
+    <w:p>
+      <w:pPr>
+        <w:rPr>
+          <w:rFonts w:ascii="微软雅黑" w:eastAsia="微软雅黑" w:hAnsi="微软雅黑"/>
+          <w:b/>
+          <w:sz w:val="18"/>
+          <w:szCs w:val="18"/>
+        </w:rPr>
+      </w:pPr>
+    </w:p>
+    <w:p>
+      <w:pPr>
+        <w:rPr>
+          <w:rFonts w:ascii="微软雅黑" w:eastAsia="微软雅黑" w:hAnsi="微软雅黑"/>
+          <w:sz w:val="18"/>
+          <w:szCs w:val="18"/>
+        </w:rPr>
+      </w:pPr>
+      <w:r>
+        <w:rPr>
+          <w:rFonts w:ascii="微软雅黑" w:eastAsia="微软雅黑" w:hAnsi="微软雅黑" w:hint="eastAsia"/>
+          <w:sz w:val="18"/>
+          <w:szCs w:val="18"/>
+        </w:rPr>
+        <w:t>补充话题：变量/函数作用域</w:t>
+      </w:r>
+    </w:p>
+    <w:p>
+      <w:pPr>
+        <w:rPr>
+          <w:rFonts w:ascii="微软雅黑" w:eastAsia="微软雅黑" w:hAnsi="微软雅黑"/>
+          <w:b/>
+          <w:sz w:val="18"/>
+          <w:szCs w:val="18"/>
+        </w:rPr>
+      </w:pPr>
+      <w:r>
+        <w:rPr>
+          <w:rFonts w:ascii="微软雅黑" w:eastAsia="微软雅黑" w:hAnsi="微软雅黑"/>
+          <w:sz w:val="18"/>
+          <w:szCs w:val="18"/>
+        </w:rPr>
+        <w:t>Python中提供了四种作用域</w:t>
+      </w:r>
+      <w:r>
+        <w:rPr>
+          <w:rFonts w:ascii="微软雅黑" w:eastAsia="微软雅黑" w:hAnsi="微软雅黑" w:hint="eastAsia"/>
+          <w:sz w:val="18"/>
+          <w:szCs w:val="18"/>
+        </w:rPr>
+        <w:t xml:space="preserve">：—— </w:t>
+      </w:r>
+      <w:r>
+        <w:rPr>
+          <w:rFonts w:ascii="微软雅黑" w:eastAsia="微软雅黑" w:hAnsi="微软雅黑" w:hint="eastAsia"/>
+          <w:b/>
+          <w:sz w:val="18"/>
+          <w:szCs w:val="18"/>
+        </w:rPr>
+        <w:t>L</w:t>
+      </w:r>
+      <w:r>
+        <w:rPr>
+          <w:rFonts w:ascii="微软雅黑" w:eastAsia="微软雅黑" w:hAnsi="微软雅黑"/>
+          <w:b/>
+          <w:sz w:val="18"/>
+          <w:szCs w:val="18"/>
+        </w:rPr>
+        <w:t>&gt;</w:t>
+      </w:r>
+      <w:r>
+        <w:rPr>
+          <w:rFonts w:ascii="微软雅黑" w:eastAsia="微软雅黑" w:hAnsi="微软雅黑" w:hint="eastAsia"/>
+          <w:b/>
+          <w:sz w:val="18"/>
+          <w:szCs w:val="18"/>
+        </w:rPr>
+        <w:t>E</w:t>
+      </w:r>
+      <w:r>
+        <w:rPr>
+          <w:rFonts w:ascii="微软雅黑" w:eastAsia="微软雅黑" w:hAnsi="微软雅黑"/>
+          <w:b/>
+          <w:sz w:val="18"/>
+          <w:szCs w:val="18"/>
+        </w:rPr>
+        <w:t>&gt;</w:t>
+      </w:r>
+      <w:r>
+        <w:rPr>
+          <w:rFonts w:ascii="微软雅黑" w:eastAsia="微软雅黑" w:hAnsi="微软雅黑" w:hint="eastAsia"/>
+          <w:b/>
+          <w:sz w:val="18"/>
+          <w:szCs w:val="18"/>
+        </w:rPr>
+        <w:t>G</w:t>
+      </w:r>
+      <w:r>
+        <w:rPr>
+          <w:rFonts w:ascii="微软雅黑" w:eastAsia="微软雅黑" w:hAnsi="微软雅黑"/>
+          <w:b/>
+          <w:sz w:val="18"/>
+          <w:szCs w:val="18"/>
+        </w:rPr>
+        <w:t>&gt;</w:t>
+      </w:r>
+      <w:r>
+        <w:rPr>
+          <w:rFonts w:ascii="微软雅黑" w:eastAsia="微软雅黑" w:hAnsi="微软雅黑" w:hint="eastAsia"/>
+          <w:b/>
+          <w:sz w:val="18"/>
+          <w:szCs w:val="18"/>
+        </w:rPr>
+        <w:t>B</w:t>
+      </w:r>
+    </w:p>
+    <w:p>
+      <w:pPr>
+        <w:rPr>
+          <w:rFonts w:ascii="微软雅黑" w:eastAsia="微软雅黑" w:hAnsi="微软雅黑"/>
+          <w:sz w:val="18"/>
+          <w:szCs w:val="18"/>
+        </w:rPr>
+      </w:pPr>
+      <w:r>
+        <w:rPr>
+          <w:rFonts w:ascii="微软雅黑" w:eastAsia="微软雅黑" w:hAnsi="微软雅黑"/>
+          <w:sz w:val="18"/>
+          <w:szCs w:val="18"/>
+        </w:rPr>
+        <w:tab/>
+      </w:r>
+      <w:r>
+        <w:rPr>
+          <w:rFonts w:ascii="微软雅黑" w:eastAsia="微软雅黑" w:hAnsi="微软雅黑"/>
+          <w:b/>
+          <w:sz w:val="18"/>
+          <w:szCs w:val="18"/>
+        </w:rPr>
+        <w:t>①L</w:t>
+      </w:r>
+      <w:r>
+        <w:rPr>
+          <w:rFonts w:ascii="微软雅黑" w:eastAsia="微软雅黑" w:hAnsi="微软雅黑" w:hint="eastAsia"/>
+          <w:sz w:val="18"/>
+          <w:szCs w:val="18"/>
+        </w:rPr>
+        <w:t>：</w:t>
+      </w:r>
+      <w:r>
+        <w:rPr>
+          <w:rFonts w:ascii="微软雅黑" w:eastAsia="微软雅黑" w:hAnsi="微软雅黑"/>
+          <w:sz w:val="18"/>
+          <w:szCs w:val="18"/>
+        </w:rPr>
+        <w:t>Local</w:t>
+      </w:r>
+      <w:r>
+        <w:rPr>
+          <w:rFonts w:ascii="微软雅黑" w:eastAsia="微软雅黑" w:hAnsi="微软雅黑" w:hint="eastAsia"/>
+          <w:sz w:val="18"/>
+          <w:szCs w:val="18"/>
+        </w:rPr>
+        <w:t>，</w:t>
+      </w:r>
+      <w:r>
+        <w:rPr>
+          <w:rFonts w:ascii="微软雅黑" w:eastAsia="微软雅黑" w:hAnsi="微软雅黑"/>
+          <w:sz w:val="18"/>
+          <w:szCs w:val="18"/>
+        </w:rPr>
+        <w:t>本地</w:t>
+      </w:r>
+      <w:r>
+        <w:rPr>
+          <w:rFonts w:ascii="微软雅黑" w:eastAsia="微软雅黑" w:hAnsi="微软雅黑" w:hint="eastAsia"/>
+          <w:sz w:val="18"/>
+          <w:szCs w:val="18"/>
+        </w:rPr>
+        <w:t>/局部</w:t>
+      </w:r>
+      <w:r>
+        <w:rPr>
+          <w:rFonts w:ascii="微软雅黑" w:eastAsia="微软雅黑" w:hAnsi="微软雅黑"/>
+          <w:sz w:val="18"/>
+          <w:szCs w:val="18"/>
+        </w:rPr>
+        <w:t>作用域</w:t>
+      </w:r>
+      <w:r>
+        <w:rPr>
+          <w:rFonts w:ascii="微软雅黑" w:eastAsia="微软雅黑" w:hAnsi="微软雅黑" w:hint="eastAsia"/>
+          <w:sz w:val="18"/>
+          <w:szCs w:val="18"/>
+        </w:rPr>
+        <w:t>，</w:t>
+      </w:r>
+      <w:r>
+        <w:rPr>
+          <w:rFonts w:ascii="微软雅黑" w:eastAsia="微软雅黑" w:hAnsi="微软雅黑"/>
+          <w:sz w:val="18"/>
+          <w:szCs w:val="18"/>
+        </w:rPr>
+        <w:t>只能在当前函数内使用</w:t>
+      </w:r>
+    </w:p>
+    <w:p>
+      <w:pPr>
+        <w:rPr>
+          <w:rFonts w:ascii="微软雅黑" w:eastAsia="微软雅黑" w:hAnsi="微软雅黑"/>
+          <w:sz w:val="18"/>
+          <w:szCs w:val="18"/>
+        </w:rPr>
+      </w:pPr>
+      <w:r>
+        <w:rPr>
+          <w:rFonts w:ascii="微软雅黑" w:eastAsia="微软雅黑" w:hAnsi="微软雅黑"/>
+          <w:sz w:val="18"/>
+          <w:szCs w:val="18"/>
+        </w:rPr>
+        <w:tab/>
+      </w:r>
+      <w:r>
+        <w:rPr>
+          <w:rFonts w:ascii="微软雅黑" w:eastAsia="微软雅黑" w:hAnsi="微软雅黑"/>
+          <w:b/>
+          <w:sz w:val="18"/>
+          <w:szCs w:val="18"/>
+        </w:rPr>
+        <w:t>②E</w:t>
+      </w:r>
+      <w:r>
+        <w:rPr>
+          <w:rFonts w:ascii="微软雅黑" w:eastAsia="微软雅黑" w:hAnsi="微软雅黑" w:hint="eastAsia"/>
+          <w:sz w:val="18"/>
+          <w:szCs w:val="18"/>
+        </w:rPr>
+        <w:t>：Enclosing，闭包作用域，由外部函数提供给内部函数使用的变量作用域</w:t>
+      </w:r>
+    </w:p>
+    <w:p>
+      <w:pPr>
+        <w:rPr>
+          <w:rFonts w:ascii="微软雅黑" w:eastAsia="微软雅黑" w:hAnsi="微软雅黑"/>
+          <w:sz w:val="18"/>
+          <w:szCs w:val="18"/>
+        </w:rPr>
+      </w:pPr>
+      <w:r>
+        <w:rPr>
+          <w:rFonts w:ascii="微软雅黑" w:eastAsia="微软雅黑" w:hAnsi="微软雅黑"/>
+          <w:sz w:val="18"/>
+          <w:szCs w:val="18"/>
+        </w:rPr>
+        <w:tab/>
+      </w:r>
+      <w:r>
+        <w:rPr>
+          <w:rFonts w:ascii="微软雅黑" w:eastAsia="微软雅黑" w:hAnsi="微软雅黑" w:hint="eastAsia"/>
+          <w:b/>
+          <w:sz w:val="18"/>
+          <w:szCs w:val="18"/>
+        </w:rPr>
+        <w:t>③G</w:t>
+      </w:r>
+      <w:r>
+        <w:rPr>
+          <w:rFonts w:ascii="微软雅黑" w:eastAsia="微软雅黑" w:hAnsi="微软雅黑" w:hint="eastAsia"/>
+          <w:sz w:val="18"/>
+          <w:szCs w:val="18"/>
+        </w:rPr>
+        <w:t>：Global，全局作用域，可以在全局使用；</w:t>
+      </w:r>
+      <w:r>
+        <w:rPr>
+          <w:rFonts w:ascii="微软雅黑" w:eastAsia="微软雅黑" w:hAnsi="微软雅黑"/>
+          <w:sz w:val="18"/>
+          <w:szCs w:val="18"/>
+        </w:rPr>
+        <w:tab/>
+      </w:r>
+    </w:p>
+    <w:p>
+      <w:pPr>
+        <w:rPr>
+          <w:rFonts w:ascii="微软雅黑" w:eastAsia="微软雅黑" w:hAnsi="微软雅黑"/>
+          <w:sz w:val="18"/>
+          <w:szCs w:val="18"/>
+        </w:rPr>
+      </w:pPr>
+      <w:r>
+        <w:rPr>
+          <w:rFonts w:ascii="微软雅黑" w:eastAsia="微软雅黑" w:hAnsi="微软雅黑"/>
+          <w:sz w:val="18"/>
+          <w:szCs w:val="18"/>
+        </w:rPr>
+        <w:tab/>
+      </w:r>
+      <w:r>
+        <w:rPr>
+          <w:rFonts w:ascii="微软雅黑" w:eastAsia="微软雅黑" w:hAnsi="微软雅黑"/>
+          <w:b/>
+          <w:sz w:val="18"/>
+          <w:szCs w:val="18"/>
+        </w:rPr>
+        <w:t>④B</w:t>
+      </w:r>
+      <w:r>
+        <w:rPr>
+          <w:rFonts w:ascii="微软雅黑" w:eastAsia="微软雅黑" w:hAnsi="微软雅黑" w:hint="eastAsia"/>
+          <w:sz w:val="18"/>
+          <w:szCs w:val="18"/>
+        </w:rPr>
+        <w:t>：Built-In，内置作用域，是由Python提供的函数和变量，如id()/type()/int().....</w:t>
+      </w:r>
+    </w:p>
+    <w:tbl>
+      <w:tblPr>
+        <w:tblStyle w:val="a3"/>
+        <w:tblW w:w="0" w:type="auto"/>
+        <w:tblLook w:val="04A0" w:firstRow="1" w:lastRow="0" w:firstColumn="1" w:lastColumn="0" w:noHBand="0" w:noVBand="1"/>
+      </w:tblPr>
+      <w:tblGrid>
+        <w:gridCol w:w="8296"/>
+      </w:tblGrid>
+      <w:tr>
+        <w:tc>
+          <w:tcPr>
+            <w:tcW w:w="8296" w:type="dxa"/>
+          </w:tcPr>
+          <w:p>
+            <w:pPr>
+              <w:rPr>
+                <w:rFonts w:ascii="微软雅黑" w:eastAsia="微软雅黑" w:hAnsi="微软雅黑"/>
+                <w:color w:val="FF0000"/>
+                <w:sz w:val="18"/>
+                <w:szCs w:val="18"/>
+              </w:rPr>
+            </w:pPr>
+            <w:r>
+              <w:rPr>
+                <w:rFonts w:ascii="微软雅黑" w:eastAsia="微软雅黑" w:hAnsi="微软雅黑" w:hint="eastAsia"/>
+                <w:sz w:val="18"/>
+                <w:szCs w:val="18"/>
+              </w:rPr>
+              <w:t>如果函数内想</w:t>
+            </w:r>
+            <w:r>
+              <w:rPr>
+                <w:rFonts w:ascii="微软雅黑" w:eastAsia="微软雅黑" w:hAnsi="微软雅黑" w:hint="eastAsia"/>
+                <w:b/>
+                <w:sz w:val="18"/>
+                <w:szCs w:val="18"/>
+              </w:rPr>
+              <w:t>修改</w:t>
+            </w:r>
+            <w:r>
+              <w:rPr>
+                <w:rFonts w:ascii="微软雅黑" w:eastAsia="微软雅黑" w:hAnsi="微软雅黑" w:hint="eastAsia"/>
+                <w:sz w:val="18"/>
+                <w:szCs w:val="18"/>
+              </w:rPr>
+              <w:t>全局作用域变量值，必须声明：</w:t>
+            </w:r>
+            <w:r>
+              <w:rPr>
+                <w:rFonts w:ascii="微软雅黑" w:eastAsia="微软雅黑" w:hAnsi="微软雅黑" w:hint="eastAsia"/>
+                <w:color w:val="FF0000"/>
+                <w:sz w:val="18"/>
+                <w:szCs w:val="18"/>
+              </w:rPr>
+              <w:t xml:space="preserve"> </w:t>
+            </w:r>
+          </w:p>
+          <w:p>
+            <w:pPr>
+              <w:rPr>
+                <w:rFonts w:ascii="微软雅黑" w:eastAsia="微软雅黑" w:hAnsi="微软雅黑"/>
+                <w:sz w:val="18"/>
+                <w:szCs w:val="18"/>
+              </w:rPr>
+            </w:pPr>
+            <w:r>
+              <w:rPr>
+                <w:rFonts w:ascii="微软雅黑" w:eastAsia="微软雅黑" w:hAnsi="微软雅黑"/>
+                <w:color w:val="FF0000"/>
+                <w:sz w:val="18"/>
+                <w:szCs w:val="18"/>
+              </w:rPr>
+              <w:t xml:space="preserve">     </w:t>
+            </w:r>
+            <w:r>
+              <w:rPr>
+                <w:rFonts w:ascii="微软雅黑" w:eastAsia="微软雅黑" w:hAnsi="微软雅黑" w:hint="eastAsia"/>
+                <w:color w:val="FF0000"/>
+                <w:sz w:val="18"/>
+                <w:szCs w:val="18"/>
+              </w:rPr>
+              <w:t>global  变量名</w:t>
+            </w:r>
+          </w:p>
+          <w:p>
+            <w:pPr>
+              <w:rPr>
+                <w:rFonts w:ascii="微软雅黑" w:eastAsia="微软雅黑" w:hAnsi="微软雅黑"/>
+                <w:color w:val="FF0000"/>
+                <w:sz w:val="18"/>
+                <w:szCs w:val="18"/>
+              </w:rPr>
+            </w:pPr>
+            <w:r>
+              <w:rPr>
+                <w:rFonts w:ascii="微软雅黑" w:eastAsia="微软雅黑" w:hAnsi="微软雅黑" w:hint="eastAsia"/>
+                <w:sz w:val="18"/>
+                <w:szCs w:val="18"/>
+              </w:rPr>
+              <w:t>如果函数内想</w:t>
+            </w:r>
+            <w:r>
+              <w:rPr>
+                <w:rFonts w:ascii="微软雅黑" w:eastAsia="微软雅黑" w:hAnsi="微软雅黑" w:hint="eastAsia"/>
+                <w:b/>
+                <w:sz w:val="18"/>
+                <w:szCs w:val="18"/>
+              </w:rPr>
+              <w:t>修改</w:t>
+            </w:r>
+            <w:r>
+              <w:rPr>
+                <w:rFonts w:ascii="微软雅黑" w:eastAsia="微软雅黑" w:hAnsi="微软雅黑" w:hint="eastAsia"/>
+                <w:sz w:val="18"/>
+                <w:szCs w:val="18"/>
+              </w:rPr>
+              <w:t>闭包作用域变量值，必须声明：</w:t>
+            </w:r>
+            <w:r>
+              <w:rPr>
+                <w:rFonts w:ascii="微软雅黑" w:eastAsia="微软雅黑" w:hAnsi="微软雅黑" w:hint="eastAsia"/>
+                <w:color w:val="FF0000"/>
+                <w:sz w:val="18"/>
+                <w:szCs w:val="18"/>
+              </w:rPr>
+              <w:t xml:space="preserve"> </w:t>
+            </w:r>
+          </w:p>
+          <w:p>
+            <w:pPr>
+              <w:rPr>
+                <w:rFonts w:ascii="微软雅黑" w:eastAsia="微软雅黑" w:hAnsi="微软雅黑"/>
+                <w:sz w:val="18"/>
+                <w:szCs w:val="18"/>
+              </w:rPr>
+            </w:pPr>
+            <w:r>
+              <w:rPr>
+                <w:rFonts w:ascii="微软雅黑" w:eastAsia="微软雅黑" w:hAnsi="微软雅黑"/>
+                <w:color w:val="FF0000"/>
+                <w:sz w:val="18"/>
+                <w:szCs w:val="18"/>
+              </w:rPr>
+              <w:t xml:space="preserve">     </w:t>
+            </w:r>
+            <w:r>
+              <w:rPr>
+                <w:rFonts w:ascii="微软雅黑" w:eastAsia="微软雅黑" w:hAnsi="微软雅黑" w:hint="eastAsia"/>
+                <w:color w:val="FF0000"/>
+                <w:sz w:val="18"/>
+                <w:szCs w:val="18"/>
+              </w:rPr>
+              <w:t>nonlocal</w:t>
+            </w:r>
+            <w:r>
+              <w:rPr>
+                <w:rFonts w:ascii="微软雅黑" w:eastAsia="微软雅黑" w:hAnsi="微软雅黑" w:hint="eastAsia"/>
+                <w:color w:val="FF0000"/>
+                <w:sz w:val="18"/>
+                <w:szCs w:val="18"/>
+              </w:rPr>
+              <w:t xml:space="preserve">  变量名</w:t>
+            </w:r>
+          </w:p>
+        </w:tc>
+      </w:tr>
+    </w:tbl>
+    <w:p>
+      <w:pPr>
+        <w:rPr>
+          <w:rFonts w:ascii="微软雅黑" w:eastAsia="微软雅黑" w:hAnsi="微软雅黑"/>
+          <w:sz w:val="18"/>
+          <w:szCs w:val="18"/>
+        </w:rPr>
+      </w:pPr>
+    </w:p>
+    <w:p>
+      <w:pPr>
+        <w:rPr>
+          <w:rFonts w:ascii="微软雅黑" w:eastAsia="微软雅黑" w:hAnsi="微软雅黑"/>
+          <w:sz w:val="18"/>
+          <w:szCs w:val="18"/>
+        </w:rPr>
+      </w:pPr>
+    </w:p>
+    <w:p>
+      <w:pPr>
+        <w:pStyle w:val="2"/>
+        <w:rPr>
+          <w:rFonts w:ascii="微软雅黑" w:eastAsia="微软雅黑" w:hAnsi="微软雅黑"/>
+          <w:sz w:val="21"/>
+          <w:szCs w:val="21"/>
+        </w:rPr>
+      </w:pPr>
+      <w:r>
+        <w:rPr>
+          <w:rFonts w:ascii="微软雅黑" w:eastAsia="微软雅黑" w:hAnsi="微软雅黑" w:hint="eastAsia"/>
+          <w:sz w:val="21"/>
+          <w:szCs w:val="21"/>
+        </w:rPr>
+        <w:lastRenderedPageBreak/>
+        <w:t>2.Python中的面向对象编程</w:t>
+      </w:r>
+    </w:p>
+    <w:p>
+      <w:pPr>
+        <w:rPr>
+          <w:rFonts w:ascii="微软雅黑" w:eastAsia="微软雅黑" w:hAnsi="微软雅黑"/>
+          <w:sz w:val="18"/>
+          <w:szCs w:val="18"/>
+        </w:rPr>
+      </w:pPr>
+      <w:r>
+        <w:rPr>
+          <w:rFonts w:ascii="微软雅黑" w:eastAsia="微软雅黑" w:hAnsi="微软雅黑" w:hint="eastAsia"/>
+          <w:sz w:val="18"/>
+          <w:szCs w:val="18"/>
+        </w:rPr>
+        <w:t xml:space="preserve"> 面试题：OOP的三大基本特征：</w:t>
+      </w:r>
+    </w:p>
+    <w:p>
+      <w:pPr>
+        <w:rPr>
+          <w:rFonts w:ascii="微软雅黑" w:eastAsia="微软雅黑" w:hAnsi="微软雅黑"/>
+          <w:sz w:val="18"/>
+          <w:szCs w:val="18"/>
+        </w:rPr>
+      </w:pPr>
+      <w:r>
+        <w:rPr>
+          <w:rFonts w:ascii="微软雅黑" w:eastAsia="微软雅黑" w:hAnsi="微软雅黑" w:hint="eastAsia"/>
+          <w:sz w:val="18"/>
+          <w:szCs w:val="18"/>
+        </w:rPr>
+        <w:t xml:space="preserve"> </w:t>
+      </w:r>
+      <w:r>
+        <w:rPr>
+          <w:rFonts w:ascii="微软雅黑" w:eastAsia="微软雅黑" w:hAnsi="微软雅黑" w:hint="eastAsia"/>
+          <w:b/>
+          <w:sz w:val="18"/>
+          <w:szCs w:val="18"/>
+        </w:rPr>
+        <w:t>①封装：</w:t>
+      </w:r>
+      <w:r>
+        <w:rPr>
+          <w:rFonts w:ascii="微软雅黑" w:eastAsia="微软雅黑" w:hAnsi="微软雅黑" w:hint="eastAsia"/>
+          <w:sz w:val="18"/>
+          <w:szCs w:val="18"/>
+        </w:rPr>
+        <w:t>用对象把数据和数据的操作整合为一个整体</w:t>
+      </w:r>
+    </w:p>
+    <w:p>
+      <w:pPr>
+        <w:rPr>
+          <w:rFonts w:ascii="微软雅黑" w:eastAsia="微软雅黑" w:hAnsi="微软雅黑"/>
+          <w:sz w:val="18"/>
+          <w:szCs w:val="18"/>
+        </w:rPr>
+      </w:pPr>
+      <w:r>
+        <w:rPr>
+          <w:rFonts w:ascii="微软雅黑" w:eastAsia="微软雅黑" w:hAnsi="微软雅黑"/>
+          <w:sz w:val="18"/>
+          <w:szCs w:val="18"/>
+        </w:rPr>
+        <w:tab/>
+      </w:r>
+      <w:r>
+        <w:rPr>
+          <w:rFonts w:ascii="微软雅黑" w:eastAsia="微软雅黑" w:hAnsi="微软雅黑" w:hint="eastAsia"/>
+          <w:sz w:val="18"/>
+          <w:szCs w:val="18"/>
+        </w:rPr>
+        <w:t>object</w:t>
+      </w:r>
+      <w:r>
+        <w:rPr>
+          <w:rFonts w:ascii="微软雅黑" w:eastAsia="微软雅黑" w:hAnsi="微软雅黑"/>
+          <w:sz w:val="18"/>
+          <w:szCs w:val="18"/>
+        </w:rPr>
+        <w:t xml:space="preserve"> = data + method</w:t>
+      </w:r>
+    </w:p>
+    <w:p>
+      <w:pPr>
+        <w:rPr>
+          <w:rFonts w:ascii="微软雅黑" w:eastAsia="微软雅黑" w:hAnsi="微软雅黑"/>
+          <w:color w:val="FF0000"/>
+          <w:sz w:val="18"/>
+          <w:szCs w:val="18"/>
+        </w:rPr>
+      </w:pPr>
+      <w:r>
+        <w:rPr>
+          <w:rFonts w:ascii="微软雅黑" w:eastAsia="微软雅黑" w:hAnsi="微软雅黑"/>
+          <w:color w:val="FF0000"/>
+          <w:sz w:val="18"/>
+          <w:szCs w:val="18"/>
+        </w:rPr>
+        <w:tab/>
+        <w:t>class  类名</w:t>
+      </w:r>
+      <w:r>
+        <w:rPr>
+          <w:rFonts w:ascii="微软雅黑" w:eastAsia="微软雅黑" w:hAnsi="微软雅黑" w:hint="eastAsia"/>
+          <w:color w:val="FF0000"/>
+          <w:sz w:val="18"/>
+          <w:szCs w:val="18"/>
+        </w:rPr>
+        <w:t xml:space="preserve"> :</w:t>
+      </w:r>
+    </w:p>
+    <w:p>
+      <w:pPr>
+        <w:rPr>
+          <w:rFonts w:ascii="微软雅黑" w:eastAsia="微软雅黑" w:hAnsi="微软雅黑"/>
+          <w:color w:val="FF0000"/>
+          <w:sz w:val="18"/>
+          <w:szCs w:val="18"/>
+        </w:rPr>
+      </w:pPr>
+      <w:r>
+        <w:rPr>
+          <w:rFonts w:ascii="微软雅黑" w:eastAsia="微软雅黑" w:hAnsi="微软雅黑"/>
+          <w:color w:val="FF0000"/>
+          <w:sz w:val="18"/>
+          <w:szCs w:val="18"/>
+        </w:rPr>
+        <w:tab/>
+      </w:r>
+      <w:r>
+        <w:rPr>
+          <w:rFonts w:ascii="微软雅黑" w:eastAsia="微软雅黑" w:hAnsi="微软雅黑"/>
+          <w:color w:val="FF0000"/>
+          <w:sz w:val="18"/>
+          <w:szCs w:val="18"/>
+        </w:rPr>
+        <w:tab/>
+        <w:t>def  __init__(self, 形参列表):</w:t>
+      </w:r>
+    </w:p>
+    <w:p>
+      <w:pPr>
+        <w:rPr>
+          <w:rFonts w:ascii="微软雅黑" w:eastAsia="微软雅黑" w:hAnsi="微软雅黑"/>
+          <w:color w:val="FF0000"/>
+          <w:sz w:val="18"/>
+          <w:szCs w:val="18"/>
+        </w:rPr>
+      </w:pPr>
+      <w:r>
+        <w:rPr>
+          <w:rFonts w:ascii="微软雅黑" w:eastAsia="微软雅黑" w:hAnsi="微软雅黑"/>
+          <w:color w:val="FF0000"/>
+          <w:sz w:val="18"/>
+          <w:szCs w:val="18"/>
+        </w:rPr>
+        <w:tab/>
+      </w:r>
+      <w:r>
+        <w:rPr>
+          <w:rFonts w:ascii="微软雅黑" w:eastAsia="微软雅黑" w:hAnsi="微软雅黑"/>
+          <w:color w:val="FF0000"/>
+          <w:sz w:val="18"/>
+          <w:szCs w:val="18"/>
+        </w:rPr>
+        <w:tab/>
+      </w:r>
+      <w:r>
+        <w:rPr>
+          <w:rFonts w:ascii="微软雅黑" w:eastAsia="微软雅黑" w:hAnsi="微软雅黑"/>
+          <w:color w:val="FF0000"/>
+          <w:sz w:val="18"/>
+          <w:szCs w:val="18"/>
+        </w:rPr>
+        <w:tab/>
+        <w:t>构造方法体</w:t>
+      </w:r>
+    </w:p>
+    <w:p>
+      <w:pPr>
+        <w:rPr>
+          <w:rFonts w:ascii="微软雅黑" w:eastAsia="微软雅黑" w:hAnsi="微软雅黑"/>
+          <w:color w:val="FF0000"/>
+          <w:sz w:val="18"/>
+          <w:szCs w:val="18"/>
+        </w:rPr>
+      </w:pPr>
+      <w:r>
+        <w:rPr>
+          <w:rFonts w:ascii="微软雅黑" w:eastAsia="微软雅黑" w:hAnsi="微软雅黑"/>
+          <w:color w:val="FF0000"/>
+          <w:sz w:val="18"/>
+          <w:szCs w:val="18"/>
+        </w:rPr>
+        <w:tab/>
+      </w:r>
+      <w:r>
+        <w:rPr>
+          <w:rFonts w:ascii="微软雅黑" w:eastAsia="微软雅黑" w:hAnsi="微软雅黑"/>
+          <w:color w:val="FF0000"/>
+          <w:sz w:val="18"/>
+          <w:szCs w:val="18"/>
+        </w:rPr>
+        <w:tab/>
+        <w:t>def  成员方法</w:t>
+      </w:r>
+      <w:r>
+        <w:rPr>
+          <w:rFonts w:ascii="微软雅黑" w:eastAsia="微软雅黑" w:hAnsi="微软雅黑" w:hint="eastAsia"/>
+          <w:color w:val="FF0000"/>
+          <w:sz w:val="18"/>
+          <w:szCs w:val="18"/>
+        </w:rPr>
+        <w:t>(</w:t>
+      </w:r>
+      <w:r>
+        <w:rPr>
+          <w:rFonts w:ascii="微软雅黑" w:eastAsia="微软雅黑" w:hAnsi="微软雅黑"/>
+          <w:color w:val="FF0000"/>
+          <w:sz w:val="18"/>
+          <w:szCs w:val="18"/>
+        </w:rPr>
+        <w:t>self</w:t>
+      </w:r>
+      <w:r>
+        <w:rPr>
+          <w:rFonts w:ascii="微软雅黑" w:eastAsia="微软雅黑" w:hAnsi="微软雅黑" w:hint="eastAsia"/>
+          <w:color w:val="FF0000"/>
+          <w:sz w:val="18"/>
+          <w:szCs w:val="18"/>
+        </w:rPr>
+        <w:t>)</w:t>
+      </w:r>
+      <w:r>
+        <w:rPr>
+          <w:rFonts w:ascii="微软雅黑" w:eastAsia="微软雅黑" w:hAnsi="微软雅黑" w:hint="eastAsia"/>
+          <w:color w:val="FF0000"/>
+          <w:sz w:val="18"/>
+          <w:szCs w:val="18"/>
+        </w:rPr>
+        <w:t>:</w:t>
+      </w:r>
+      <w:r>
+        <w:rPr>
+          <w:rFonts w:ascii="微软雅黑" w:eastAsia="微软雅黑" w:hAnsi="微软雅黑"/>
+          <w:color w:val="FF0000"/>
+          <w:sz w:val="18"/>
+          <w:szCs w:val="18"/>
+        </w:rPr>
+        <w:t xml:space="preserve">  </w:t>
+      </w:r>
+      <w:r>
+        <w:rPr>
+          <w:rFonts w:ascii="微软雅黑" w:eastAsia="微软雅黑" w:hAnsi="微软雅黑" w:hint="eastAsia"/>
+          <w:color w:val="FF0000"/>
+          <w:sz w:val="18"/>
+          <w:szCs w:val="18"/>
+        </w:rPr>
+        <w:t>#</w:t>
+      </w:r>
+      <w:r>
+        <w:rPr>
+          <w:rFonts w:ascii="微软雅黑" w:eastAsia="微软雅黑" w:hAnsi="微软雅黑"/>
+          <w:color w:val="FF0000"/>
+          <w:sz w:val="18"/>
+          <w:szCs w:val="18"/>
+        </w:rPr>
+        <w:t>所有方法的第一个参数都是self</w:t>
+      </w:r>
+    </w:p>
+    <w:p>
+      <w:pPr>
+        <w:rPr>
+          <w:rFonts w:ascii="微软雅黑" w:eastAsia="微软雅黑" w:hAnsi="微软雅黑"/>
+          <w:color w:val="FF0000"/>
+          <w:sz w:val="18"/>
+          <w:szCs w:val="18"/>
+        </w:rPr>
+      </w:pPr>
+      <w:r>
+        <w:rPr>
+          <w:rFonts w:ascii="微软雅黑" w:eastAsia="微软雅黑" w:hAnsi="微软雅黑"/>
+          <w:color w:val="FF0000"/>
+          <w:sz w:val="18"/>
+          <w:szCs w:val="18"/>
+        </w:rPr>
+        <w:tab/>
+      </w:r>
+      <w:r>
+        <w:rPr>
+          <w:rFonts w:ascii="微软雅黑" w:eastAsia="微软雅黑" w:hAnsi="微软雅黑"/>
+          <w:color w:val="FF0000"/>
+          <w:sz w:val="18"/>
+          <w:szCs w:val="18"/>
+        </w:rPr>
+        <w:tab/>
+      </w:r>
+      <w:r>
+        <w:rPr>
+          <w:rFonts w:ascii="微软雅黑" w:eastAsia="微软雅黑" w:hAnsi="微软雅黑"/>
+          <w:color w:val="FF0000"/>
+          <w:sz w:val="18"/>
+          <w:szCs w:val="18"/>
+        </w:rPr>
+        <w:tab/>
+        <w:t>成员方法体</w:t>
+      </w:r>
+    </w:p>
+    <w:p>
+      <w:pPr>
+        <w:rPr>
+          <w:rFonts w:ascii="微软雅黑" w:eastAsia="微软雅黑" w:hAnsi="微软雅黑"/>
+          <w:color w:val="FF0000"/>
+          <w:sz w:val="18"/>
+          <w:szCs w:val="18"/>
+        </w:rPr>
+      </w:pPr>
+      <w:r>
+        <w:rPr>
+          <w:rFonts w:ascii="微软雅黑" w:eastAsia="微软雅黑" w:hAnsi="微软雅黑"/>
+          <w:color w:val="FF0000"/>
+          <w:sz w:val="18"/>
+          <w:szCs w:val="18"/>
+        </w:rPr>
+        <w:tab/>
+      </w:r>
+      <w:r>
+        <w:rPr>
+          <w:rFonts w:ascii="微软雅黑" w:eastAsia="微软雅黑" w:hAnsi="微软雅黑" w:hint="eastAsia"/>
+          <w:color w:val="FF0000"/>
+          <w:sz w:val="18"/>
+          <w:szCs w:val="18"/>
+        </w:rPr>
+        <w:t>----------------------------------------</w:t>
+      </w:r>
+    </w:p>
+    <w:p>
+      <w:pPr>
+        <w:rPr>
+          <w:rFonts w:ascii="微软雅黑" w:eastAsia="微软雅黑" w:hAnsi="微软雅黑"/>
+          <w:color w:val="FF0000"/>
+          <w:sz w:val="18"/>
+          <w:szCs w:val="18"/>
+        </w:rPr>
+      </w:pPr>
+      <w:r>
+        <w:rPr>
+          <w:rFonts w:ascii="微软雅黑" w:eastAsia="微软雅黑" w:hAnsi="微软雅黑"/>
+          <w:color w:val="FF0000"/>
+          <w:sz w:val="18"/>
+          <w:szCs w:val="18"/>
+        </w:rPr>
+        <w:tab/>
+      </w:r>
+      <w:r>
+        <w:rPr>
+          <w:rFonts w:ascii="微软雅黑" w:eastAsia="微软雅黑" w:hAnsi="微软雅黑" w:hint="eastAsia"/>
+          <w:color w:val="FF0000"/>
+          <w:sz w:val="18"/>
+          <w:szCs w:val="18"/>
+        </w:rPr>
+        <w:t>#</w:t>
+      </w:r>
+      <w:r>
+        <w:rPr>
+          <w:rFonts w:ascii="微软雅黑" w:eastAsia="微软雅黑" w:hAnsi="微软雅黑"/>
+          <w:color w:val="FF0000"/>
+          <w:sz w:val="18"/>
+          <w:szCs w:val="18"/>
+        </w:rPr>
+        <w:t>类型实例化</w:t>
+      </w:r>
+      <w:r>
+        <w:rPr>
+          <w:rFonts w:ascii="微软雅黑" w:eastAsia="微软雅黑" w:hAnsi="微软雅黑" w:hint="eastAsia"/>
+          <w:color w:val="FF0000"/>
+          <w:sz w:val="18"/>
+          <w:szCs w:val="18"/>
+        </w:rPr>
+        <w:t>/</w:t>
+      </w:r>
+      <w:r>
+        <w:rPr>
+          <w:rFonts w:ascii="微软雅黑" w:eastAsia="微软雅黑" w:hAnsi="微软雅黑"/>
+          <w:color w:val="FF0000"/>
+          <w:sz w:val="18"/>
+          <w:szCs w:val="18"/>
+        </w:rPr>
+        <w:t>创建类型的实例</w:t>
+      </w:r>
+    </w:p>
+    <w:p>
+      <w:pPr>
+        <w:rPr>
+          <w:rFonts w:ascii="微软雅黑" w:eastAsia="微软雅黑" w:hAnsi="微软雅黑"/>
+          <w:color w:val="FF0000"/>
+          <w:sz w:val="18"/>
+          <w:szCs w:val="18"/>
+        </w:rPr>
+      </w:pPr>
+      <w:r>
+        <w:rPr>
+          <w:rFonts w:ascii="微软雅黑" w:eastAsia="微软雅黑" w:hAnsi="微软雅黑"/>
+          <w:color w:val="FF0000"/>
+          <w:sz w:val="18"/>
+          <w:szCs w:val="18"/>
+        </w:rPr>
+        <w:tab/>
+        <w:t>变量名</w:t>
+      </w:r>
+      <w:r>
+        <w:rPr>
+          <w:rFonts w:ascii="微软雅黑" w:eastAsia="微软雅黑" w:hAnsi="微软雅黑" w:hint="eastAsia"/>
+          <w:color w:val="FF0000"/>
+          <w:sz w:val="18"/>
+          <w:szCs w:val="18"/>
+        </w:rPr>
+        <w:t xml:space="preserve"> =</w:t>
+      </w:r>
+      <w:r>
+        <w:rPr>
+          <w:rFonts w:ascii="微软雅黑" w:eastAsia="微软雅黑" w:hAnsi="微软雅黑"/>
+          <w:color w:val="FF0000"/>
+          <w:sz w:val="18"/>
+          <w:szCs w:val="18"/>
+        </w:rPr>
+        <w:t xml:space="preserve"> 类名</w:t>
+      </w:r>
+      <w:r>
+        <w:rPr>
+          <w:rFonts w:ascii="微软雅黑" w:eastAsia="微软雅黑" w:hAnsi="微软雅黑" w:hint="eastAsia"/>
+          <w:color w:val="FF0000"/>
+          <w:sz w:val="18"/>
+          <w:szCs w:val="18"/>
+        </w:rPr>
+        <w:t>(</w:t>
+      </w:r>
+      <w:r>
+        <w:rPr>
+          <w:rFonts w:ascii="微软雅黑" w:eastAsia="微软雅黑" w:hAnsi="微软雅黑"/>
+          <w:color w:val="FF0000"/>
+          <w:sz w:val="18"/>
+          <w:szCs w:val="18"/>
+        </w:rPr>
+        <w:t xml:space="preserve"> 实参列表</w:t>
+      </w:r>
+      <w:r>
+        <w:rPr>
+          <w:rFonts w:ascii="微软雅黑" w:eastAsia="微软雅黑" w:hAnsi="微软雅黑" w:hint="eastAsia"/>
+          <w:color w:val="FF0000"/>
+          <w:sz w:val="18"/>
+          <w:szCs w:val="18"/>
+        </w:rPr>
+        <w:t xml:space="preserve"> )</w:t>
+      </w:r>
+    </w:p>
+    <w:p>
+      <w:pPr>
+        <w:rPr>
+          <w:rFonts w:ascii="微软雅黑" w:eastAsia="微软雅黑" w:hAnsi="微软雅黑"/>
+          <w:sz w:val="18"/>
+          <w:szCs w:val="18"/>
+        </w:rPr>
+      </w:pPr>
+      <w:r>
+        <w:rPr>
+          <w:rFonts w:ascii="微软雅黑" w:eastAsia="微软雅黑" w:hAnsi="微软雅黑" w:hint="eastAsia"/>
+          <w:sz w:val="18"/>
+          <w:szCs w:val="18"/>
+        </w:rPr>
+        <w:t xml:space="preserve"> </w:t>
+      </w:r>
+      <w:r>
+        <w:rPr>
+          <w:rFonts w:ascii="微软雅黑" w:eastAsia="微软雅黑" w:hAnsi="微软雅黑" w:hint="eastAsia"/>
+          <w:b/>
+          <w:sz w:val="18"/>
+          <w:szCs w:val="18"/>
+        </w:rPr>
+        <w:t>②继承：</w:t>
+      </w:r>
+      <w:r>
+        <w:rPr>
+          <w:rFonts w:ascii="微软雅黑" w:eastAsia="微软雅黑" w:hAnsi="微软雅黑" w:hint="eastAsia"/>
+          <w:sz w:val="18"/>
+          <w:szCs w:val="18"/>
+        </w:rPr>
+        <w:t>使子对象可以自动获得父对象的全部成员</w:t>
+      </w:r>
+    </w:p>
+    <w:p>
+      <w:pPr>
+        <w:rPr>
+          <w:rFonts w:ascii="微软雅黑" w:eastAsia="微软雅黑" w:hAnsi="微软雅黑"/>
+          <w:sz w:val="18"/>
+          <w:szCs w:val="18"/>
+        </w:rPr>
+      </w:pPr>
+      <w:r>
+        <w:rPr>
+          <w:rFonts w:ascii="微软雅黑" w:eastAsia="微软雅黑" w:hAnsi="微软雅黑"/>
+          <w:sz w:val="18"/>
+          <w:szCs w:val="18"/>
+        </w:rPr>
+        <w:tab/>
+        <w:t>Python支持</w:t>
+      </w:r>
+      <w:r>
+        <w:rPr>
+          <w:rFonts w:ascii="微软雅黑" w:eastAsia="微软雅黑" w:hAnsi="微软雅黑" w:hint="eastAsia"/>
+          <w:sz w:val="18"/>
+          <w:szCs w:val="18"/>
+        </w:rPr>
+        <w:t>“多继承”——一个class可以有多个直接父class</w:t>
+      </w:r>
+    </w:p>
+    <w:p>
+      <w:pPr>
+        <w:rPr>
+          <w:rFonts w:ascii="微软雅黑" w:eastAsia="微软雅黑" w:hAnsi="微软雅黑"/>
+          <w:sz w:val="18"/>
+          <w:szCs w:val="18"/>
+        </w:rPr>
+      </w:pPr>
+      <w:r>
+        <w:rPr>
+          <w:rFonts w:ascii="微软雅黑" w:eastAsia="微软雅黑" w:hAnsi="微软雅黑"/>
+          <w:sz w:val="18"/>
+          <w:szCs w:val="18"/>
+        </w:rPr>
+        <w:tab/>
+        <w:t>class Parent :</w:t>
+      </w:r>
+    </w:p>
+    <w:p>
+      <w:pPr>
+        <w:rPr>
+          <w:rFonts w:ascii="微软雅黑" w:eastAsia="微软雅黑" w:hAnsi="微软雅黑"/>
+          <w:sz w:val="18"/>
+          <w:szCs w:val="18"/>
+        </w:rPr>
+      </w:pPr>
+      <w:r>
+        <w:rPr>
+          <w:rFonts w:ascii="微软雅黑" w:eastAsia="微软雅黑" w:hAnsi="微软雅黑"/>
+          <w:sz w:val="18"/>
+          <w:szCs w:val="18"/>
+        </w:rPr>
+        <w:tab/>
+      </w:r>
+      <w:r>
+        <w:rPr>
+          <w:rFonts w:ascii="微软雅黑" w:eastAsia="微软雅黑" w:hAnsi="微软雅黑"/>
+          <w:sz w:val="18"/>
+          <w:szCs w:val="18"/>
+        </w:rPr>
+        <w:tab/>
+        <w:t>pass</w:t>
+      </w:r>
+    </w:p>
+    <w:p>
+      <w:pPr>
+        <w:rPr>
+          <w:rFonts w:ascii="微软雅黑" w:eastAsia="微软雅黑" w:hAnsi="微软雅黑"/>
+          <w:sz w:val="18"/>
+          <w:szCs w:val="18"/>
+        </w:rPr>
+      </w:pPr>
+      <w:r>
+        <w:rPr>
+          <w:rFonts w:ascii="微软雅黑" w:eastAsia="微软雅黑" w:hAnsi="微软雅黑"/>
+          <w:sz w:val="18"/>
+          <w:szCs w:val="18"/>
+        </w:rPr>
+        <w:tab/>
+        <w:t>-----------------------------------------</w:t>
+      </w:r>
+    </w:p>
+    <w:p>
+      <w:pPr>
+        <w:rPr>
+          <w:rFonts w:ascii="微软雅黑" w:eastAsia="微软雅黑" w:hAnsi="微软雅黑"/>
+          <w:sz w:val="18"/>
+          <w:szCs w:val="18"/>
+        </w:rPr>
+      </w:pPr>
+      <w:r>
+        <w:rPr>
+          <w:rFonts w:ascii="微软雅黑" w:eastAsia="微软雅黑" w:hAnsi="微软雅黑"/>
+          <w:sz w:val="18"/>
+          <w:szCs w:val="18"/>
+        </w:rPr>
+        <w:tab/>
+        <w:t>class Child</w:t>
+      </w:r>
+      <w:r>
+        <w:rPr>
+          <w:rFonts w:ascii="微软雅黑" w:eastAsia="微软雅黑" w:hAnsi="微软雅黑"/>
+          <w:color w:val="FF0000"/>
+          <w:sz w:val="18"/>
+          <w:szCs w:val="18"/>
+        </w:rPr>
+        <w:t>( Parent</w:t>
+      </w:r>
+      <w:r>
+        <w:rPr>
+          <w:rFonts w:ascii="微软雅黑" w:eastAsia="微软雅黑" w:hAnsi="微软雅黑"/>
+          <w:color w:val="FF0000"/>
+          <w:sz w:val="18"/>
+          <w:szCs w:val="18"/>
+        </w:rPr>
+        <w:t>1</w:t>
+      </w:r>
+      <w:r>
+        <w:rPr>
+          <w:rFonts w:ascii="微软雅黑" w:eastAsia="微软雅黑" w:hAnsi="微软雅黑"/>
+          <w:color w:val="FF0000"/>
+          <w:sz w:val="18"/>
+          <w:szCs w:val="18"/>
+        </w:rPr>
+        <w:t xml:space="preserve"> )</w:t>
+      </w:r>
+      <w:r>
+        <w:rPr>
+          <w:rFonts w:ascii="微软雅黑" w:eastAsia="微软雅黑" w:hAnsi="微软雅黑"/>
+          <w:sz w:val="18"/>
+          <w:szCs w:val="18"/>
+        </w:rPr>
+        <w:t>:</w:t>
+      </w:r>
+    </w:p>
+    <w:p>
+      <w:pPr>
+        <w:rPr>
+          <w:rFonts w:ascii="微软雅黑" w:eastAsia="微软雅黑" w:hAnsi="微软雅黑"/>
+          <w:sz w:val="18"/>
+          <w:szCs w:val="18"/>
+        </w:rPr>
+      </w:pPr>
+      <w:r>
+        <w:rPr>
+          <w:rFonts w:ascii="微软雅黑" w:eastAsia="微软雅黑" w:hAnsi="微软雅黑"/>
+          <w:sz w:val="18"/>
+          <w:szCs w:val="18"/>
+        </w:rPr>
+        <w:tab/>
+      </w:r>
+      <w:r>
+        <w:rPr>
+          <w:rFonts w:ascii="微软雅黑" w:eastAsia="微软雅黑" w:hAnsi="微软雅黑"/>
+          <w:sz w:val="18"/>
+          <w:szCs w:val="18"/>
+        </w:rPr>
+        <w:tab/>
+        <w:t>def __init__(self, 形参列表):</w:t>
+      </w:r>
+    </w:p>
+    <w:p>
+      <w:pPr>
+        <w:rPr>
+          <w:rFonts w:ascii="微软雅黑" w:eastAsia="微软雅黑" w:hAnsi="微软雅黑"/>
+          <w:color w:val="FF0000"/>
+          <w:sz w:val="18"/>
+          <w:szCs w:val="18"/>
+        </w:rPr>
+      </w:pPr>
+      <w:r>
+        <w:rPr>
+          <w:rFonts w:ascii="微软雅黑" w:eastAsia="微软雅黑" w:hAnsi="微软雅黑"/>
+          <w:sz w:val="18"/>
+          <w:szCs w:val="18"/>
+        </w:rPr>
+        <w:tab/>
+      </w:r>
+      <w:r>
+        <w:rPr>
+          <w:rFonts w:ascii="微软雅黑" w:eastAsia="微软雅黑" w:hAnsi="微软雅黑"/>
+          <w:sz w:val="18"/>
+          <w:szCs w:val="18"/>
+        </w:rPr>
+        <w:tab/>
+      </w:r>
+      <w:r>
+        <w:rPr>
+          <w:rFonts w:ascii="微软雅黑" w:eastAsia="微软雅黑" w:hAnsi="微软雅黑"/>
+          <w:sz w:val="18"/>
+          <w:szCs w:val="18"/>
+        </w:rPr>
+        <w:tab/>
+      </w:r>
+      <w:r>
+        <w:rPr>
+          <w:rFonts w:ascii="微软雅黑" w:eastAsia="微软雅黑" w:hAnsi="微软雅黑"/>
+          <w:color w:val="FF0000"/>
+          <w:sz w:val="18"/>
+          <w:szCs w:val="18"/>
+        </w:rPr>
+        <w:t>super().__init__(实参</w:t>
+      </w:r>
+      <w:r>
+        <w:rPr>
+          <w:rFonts w:ascii="微软雅黑" w:eastAsia="微软雅黑" w:hAnsi="微软雅黑" w:hint="eastAsia"/>
+          <w:color w:val="FF0000"/>
+          <w:sz w:val="18"/>
+          <w:szCs w:val="18"/>
+        </w:rPr>
+        <w:t>)</w:t>
+      </w:r>
+    </w:p>
+    <w:p>
+      <w:pPr>
+        <w:rPr>
+          <w:rFonts w:ascii="微软雅黑" w:eastAsia="微软雅黑" w:hAnsi="微软雅黑"/>
+          <w:sz w:val="18"/>
+          <w:szCs w:val="18"/>
+        </w:rPr>
+      </w:pPr>
+      <w:r>
+        <w:rPr>
+          <w:rFonts w:ascii="微软雅黑" w:eastAsia="微软雅黑" w:hAnsi="微软雅黑"/>
+          <w:sz w:val="18"/>
+          <w:szCs w:val="18"/>
+        </w:rPr>
+        <w:tab/>
+      </w:r>
+      <w:r>
+        <w:rPr>
+          <w:rFonts w:ascii="微软雅黑" w:eastAsia="微软雅黑" w:hAnsi="微软雅黑"/>
+          <w:sz w:val="18"/>
+          <w:szCs w:val="18"/>
+        </w:rPr>
+        <w:tab/>
+      </w:r>
+      <w:r>
+        <w:rPr>
+          <w:rFonts w:ascii="微软雅黑" w:eastAsia="微软雅黑" w:hAnsi="微软雅黑"/>
+          <w:sz w:val="18"/>
+          <w:szCs w:val="18"/>
+        </w:rPr>
+        <w:tab/>
+        <w:t>self.xx = xx</w:t>
+      </w:r>
+    </w:p>
+    <w:p>
+      <w:pPr>
+        <w:rPr>
+          <w:rFonts w:ascii="微软雅黑" w:eastAsia="微软雅黑" w:hAnsi="微软雅黑"/>
+          <w:sz w:val="18"/>
+          <w:szCs w:val="18"/>
+        </w:rPr>
+      </w:pPr>
+      <w:r>
+        <w:rPr>
+          <w:rFonts w:ascii="微软雅黑" w:eastAsia="微软雅黑" w:hAnsi="微软雅黑" w:hint="eastAsia"/>
+          <w:b/>
+          <w:sz w:val="18"/>
+          <w:szCs w:val="18"/>
+        </w:rPr>
+        <w:t xml:space="preserve"> ③多态：</w:t>
+      </w:r>
+      <w:r>
+        <w:rPr>
+          <w:rFonts w:ascii="微软雅黑" w:eastAsia="微软雅黑" w:hAnsi="微软雅黑" w:hint="eastAsia"/>
+          <w:sz w:val="18"/>
+          <w:szCs w:val="18"/>
+        </w:rPr>
+        <w:t>同一个方法，在不同情况下运行结果不同</w:t>
+      </w:r>
+    </w:p>
+    <w:p>
+      <w:pPr>
+        <w:rPr>
+          <w:rFonts w:ascii="微软雅黑" w:eastAsia="微软雅黑" w:hAnsi="微软雅黑"/>
+          <w:sz w:val="18"/>
+          <w:szCs w:val="18"/>
+        </w:rPr>
+      </w:pPr>
+      <w:r>
+        <w:rPr>
+          <w:rFonts w:ascii="微软雅黑" w:eastAsia="微软雅黑" w:hAnsi="微软雅黑"/>
+          <w:sz w:val="18"/>
+          <w:szCs w:val="18"/>
+        </w:rPr>
+        <w:tab/>
+        <w:t>说明</w:t>
+      </w:r>
+      <w:r>
+        <w:rPr>
+          <w:rFonts w:ascii="微软雅黑" w:eastAsia="微软雅黑" w:hAnsi="微软雅黑" w:hint="eastAsia"/>
+          <w:sz w:val="18"/>
+          <w:szCs w:val="18"/>
+        </w:rPr>
+        <w:t>：</w:t>
+      </w:r>
+      <w:r>
+        <w:rPr>
+          <w:rFonts w:ascii="微软雅黑" w:eastAsia="微软雅黑" w:hAnsi="微软雅黑"/>
+          <w:sz w:val="18"/>
+          <w:szCs w:val="18"/>
+        </w:rPr>
+        <w:t>Python中只有一种</w:t>
+      </w:r>
+      <w:r>
+        <w:rPr>
+          <w:rFonts w:ascii="微软雅黑" w:eastAsia="微软雅黑" w:hAnsi="微软雅黑" w:hint="eastAsia"/>
+          <w:sz w:val="18"/>
+          <w:szCs w:val="18"/>
+        </w:rPr>
+        <w:t>：</w:t>
+      </w:r>
+      <w:r>
+        <w:rPr>
+          <w:rFonts w:ascii="微软雅黑" w:eastAsia="微软雅黑" w:hAnsi="微软雅黑"/>
+          <w:sz w:val="18"/>
+          <w:szCs w:val="18"/>
+        </w:rPr>
+        <w:t>子类覆盖了</w:t>
+      </w:r>
+      <w:r>
+        <w:rPr>
+          <w:rFonts w:ascii="微软雅黑" w:eastAsia="微软雅黑" w:hAnsi="微软雅黑" w:hint="eastAsia"/>
+          <w:sz w:val="18"/>
+          <w:szCs w:val="18"/>
+        </w:rPr>
+        <w:t>/重写了父类的同名方法</w:t>
+      </w:r>
+    </w:p>
+    <w:p>
+      <w:pPr>
+        <w:rPr>
+          <w:rFonts w:ascii="微软雅黑" w:eastAsia="微软雅黑" w:hAnsi="微软雅黑"/>
+          <w:sz w:val="18"/>
+          <w:szCs w:val="18"/>
+        </w:rPr>
+      </w:pPr>
+      <w:r>
+        <w:rPr>
+          <w:rFonts w:ascii="微软雅黑" w:eastAsia="微软雅黑" w:hAnsi="微软雅黑"/>
+          <w:sz w:val="18"/>
+          <w:szCs w:val="18"/>
+        </w:rPr>
+        <w:tab/>
+        <w:t>class Parent</w:t>
+      </w:r>
+      <w:r>
+        <w:rPr>
+          <w:rFonts w:ascii="微软雅黑" w:eastAsia="微软雅黑" w:hAnsi="微软雅黑" w:hint="eastAsia"/>
+          <w:sz w:val="18"/>
+          <w:szCs w:val="18"/>
+        </w:rPr>
+        <w:t>:</w:t>
+      </w:r>
+    </w:p>
+    <w:p>
+      <w:pPr>
+        <w:rPr>
+          <w:rFonts w:ascii="微软雅黑" w:eastAsia="微软雅黑" w:hAnsi="微软雅黑"/>
+          <w:color w:val="00B050"/>
+          <w:sz w:val="18"/>
+          <w:szCs w:val="18"/>
+        </w:rPr>
+      </w:pPr>
+      <w:r>
+        <w:rPr>
+          <w:rFonts w:ascii="微软雅黑" w:eastAsia="微软雅黑" w:hAnsi="微软雅黑"/>
+          <w:sz w:val="18"/>
+          <w:szCs w:val="18"/>
+        </w:rPr>
+        <w:tab/>
+      </w:r>
+      <w:r>
+        <w:rPr>
+          <w:rFonts w:ascii="微软雅黑" w:eastAsia="微软雅黑" w:hAnsi="微软雅黑"/>
+          <w:sz w:val="18"/>
+          <w:szCs w:val="18"/>
+        </w:rPr>
+        <w:tab/>
+      </w:r>
+      <w:r>
+        <w:rPr>
+          <w:rFonts w:ascii="微软雅黑" w:eastAsia="微软雅黑" w:hAnsi="微软雅黑"/>
+          <w:color w:val="00B050"/>
+          <w:sz w:val="18"/>
+          <w:szCs w:val="18"/>
+        </w:rPr>
+        <w:t>def work():</w:t>
+      </w:r>
+    </w:p>
+    <w:p>
+      <w:pPr>
+        <w:rPr>
+          <w:rFonts w:ascii="微软雅黑" w:eastAsia="微软雅黑" w:hAnsi="微软雅黑"/>
+          <w:color w:val="00B050"/>
+          <w:sz w:val="18"/>
+          <w:szCs w:val="18"/>
+        </w:rPr>
+      </w:pPr>
+      <w:r>
+        <w:rPr>
+          <w:rFonts w:ascii="微软雅黑" w:eastAsia="微软雅黑" w:hAnsi="微软雅黑"/>
+          <w:color w:val="00B050"/>
+          <w:sz w:val="18"/>
+          <w:szCs w:val="18"/>
+        </w:rPr>
+        <w:tab/>
+      </w:r>
+      <w:r>
+        <w:rPr>
+          <w:rFonts w:ascii="微软雅黑" w:eastAsia="微软雅黑" w:hAnsi="微软雅黑"/>
+          <w:color w:val="00B050"/>
+          <w:sz w:val="18"/>
+          <w:szCs w:val="18"/>
+        </w:rPr>
+        <w:tab/>
+      </w:r>
+      <w:r>
+        <w:rPr>
+          <w:rFonts w:ascii="微软雅黑" w:eastAsia="微软雅黑" w:hAnsi="微软雅黑"/>
+          <w:color w:val="00B050"/>
+          <w:sz w:val="18"/>
+          <w:szCs w:val="18"/>
+        </w:rPr>
+        <w:tab/>
+        <w:t>pass...</w:t>
+      </w:r>
+    </w:p>
+    <w:p>
+      <w:pPr>
+        <w:rPr>
+          <w:rFonts w:ascii="微软雅黑" w:eastAsia="微软雅黑" w:hAnsi="微软雅黑"/>
+          <w:sz w:val="18"/>
+          <w:szCs w:val="18"/>
+        </w:rPr>
+      </w:pPr>
+      <w:r>
+        <w:rPr>
+          <w:rFonts w:ascii="微软雅黑" w:eastAsia="微软雅黑" w:hAnsi="微软雅黑"/>
+          <w:sz w:val="18"/>
+          <w:szCs w:val="18"/>
+        </w:rPr>
+        <w:tab/>
+        <w:t>class Child( Parent ) :</w:t>
+      </w:r>
+    </w:p>
+    <w:p>
+      <w:pPr>
+        <w:rPr>
+          <w:rFonts w:ascii="微软雅黑" w:eastAsia="微软雅黑" w:hAnsi="微软雅黑"/>
+          <w:color w:val="00B0F0"/>
+          <w:sz w:val="18"/>
+          <w:szCs w:val="18"/>
+        </w:rPr>
+      </w:pPr>
+      <w:r>
+        <w:rPr>
+          <w:rFonts w:ascii="微软雅黑" w:eastAsia="微软雅黑" w:hAnsi="微软雅黑"/>
+          <w:sz w:val="18"/>
+          <w:szCs w:val="18"/>
+        </w:rPr>
+        <w:tab/>
+      </w:r>
+      <w:r>
+        <w:rPr>
+          <w:rFonts w:ascii="微软雅黑" w:eastAsia="微软雅黑" w:hAnsi="微软雅黑"/>
+          <w:color w:val="00B0F0"/>
+          <w:sz w:val="18"/>
+          <w:szCs w:val="18"/>
+        </w:rPr>
+        <w:tab/>
+        <w:t>def work():</w:t>
+      </w:r>
+    </w:p>
+    <w:p>
+      <w:pPr>
+        <w:rPr>
+          <w:rFonts w:ascii="微软雅黑" w:eastAsia="微软雅黑" w:hAnsi="微软雅黑"/>
+          <w:color w:val="00B0F0"/>
+          <w:sz w:val="18"/>
+          <w:szCs w:val="18"/>
+        </w:rPr>
+      </w:pPr>
+      <w:r>
+        <w:rPr>
+          <w:rFonts w:ascii="微软雅黑" w:eastAsia="微软雅黑" w:hAnsi="微软雅黑"/>
+          <w:color w:val="00B0F0"/>
+          <w:sz w:val="18"/>
+          <w:szCs w:val="18"/>
+        </w:rPr>
+        <w:tab/>
+      </w:r>
+      <w:r>
+        <w:rPr>
+          <w:rFonts w:ascii="微软雅黑" w:eastAsia="微软雅黑" w:hAnsi="微软雅黑"/>
+          <w:color w:val="00B0F0"/>
+          <w:sz w:val="18"/>
+          <w:szCs w:val="18"/>
+        </w:rPr>
+        <w:tab/>
+      </w:r>
+      <w:r>
+        <w:rPr>
+          <w:rFonts w:ascii="微软雅黑" w:eastAsia="微软雅黑" w:hAnsi="微软雅黑"/>
+          <w:color w:val="00B0F0"/>
+          <w:sz w:val="18"/>
+          <w:szCs w:val="18"/>
+        </w:rPr>
+        <w:tab/>
+        <w:t>pass...</w:t>
+      </w:r>
+    </w:p>
+    <w:p>
+      <w:pPr>
+        <w:rPr>
+          <w:rFonts w:ascii="微软雅黑" w:eastAsia="微软雅黑" w:hAnsi="微软雅黑"/>
+          <w:color w:val="00B050"/>
+          <w:sz w:val="18"/>
+          <w:szCs w:val="18"/>
+        </w:rPr>
+      </w:pPr>
+      <w:r>
+        <w:rPr>
+          <w:rFonts w:ascii="微软雅黑" w:eastAsia="微软雅黑" w:hAnsi="微软雅黑"/>
+          <w:sz w:val="18"/>
+          <w:szCs w:val="18"/>
+        </w:rPr>
+        <w:tab/>
+        <w:t xml:space="preserve">p1 = Parent()    </w:t>
+      </w:r>
+      <w:r>
+        <w:rPr>
+          <w:rFonts w:ascii="微软雅黑" w:eastAsia="微软雅黑" w:hAnsi="微软雅黑"/>
+          <w:color w:val="00B050"/>
+          <w:sz w:val="18"/>
+          <w:szCs w:val="18"/>
+        </w:rPr>
+        <w:t>p1.work()</w:t>
+      </w:r>
+    </w:p>
+    <w:p>
+      <w:pPr>
+        <w:rPr>
+          <w:rFonts w:ascii="微软雅黑" w:eastAsia="微软雅黑" w:hAnsi="微软雅黑"/>
+          <w:sz w:val="18"/>
+          <w:szCs w:val="18"/>
+        </w:rPr>
+      </w:pPr>
+      <w:r>
+        <w:rPr>
+          <w:rFonts w:ascii="微软雅黑" w:eastAsia="微软雅黑" w:hAnsi="微软雅黑"/>
+          <w:sz w:val="18"/>
+          <w:szCs w:val="18"/>
+        </w:rPr>
+        <w:tab/>
+        <w:t xml:space="preserve">c1 = Child()     </w:t>
+      </w:r>
+      <w:r>
+        <w:rPr>
+          <w:rFonts w:ascii="微软雅黑" w:eastAsia="微软雅黑" w:hAnsi="微软雅黑"/>
+          <w:color w:val="00B0F0"/>
+          <w:sz w:val="18"/>
+          <w:szCs w:val="18"/>
+        </w:rPr>
+        <w:t>c1.work()</w:t>
+      </w:r>
+    </w:p>
+    <w:tbl>
+      <w:tblPr>
+        <w:tblStyle w:val="a3"/>
+        <w:tblW w:w="0" w:type="auto"/>
+        <w:tblLook w:val="04A0" w:firstRow="1" w:lastRow="0" w:firstColumn="1" w:lastColumn="0" w:noHBand="0" w:noVBand="1"/>
+      </w:tblPr>
+      <w:tblGrid>
+        <w:gridCol w:w="8296"/>
+      </w:tblGrid>
+      <w:tr>
+        <w:tc>
+          <w:tcPr>
+            <w:tcW w:w="8296" w:type="dxa"/>
+          </w:tcPr>
+          <w:p>
+            <w:pPr>
+              <w:rPr>
+                <w:rFonts w:ascii="微软雅黑" w:eastAsia="微软雅黑" w:hAnsi="微软雅黑"/>
+                <w:sz w:val="18"/>
+                <w:szCs w:val="18"/>
+              </w:rPr>
+            </w:pPr>
+            <w:r>
+              <w:rPr>
+                <w:rFonts w:ascii="微软雅黑" w:eastAsia="微软雅黑" w:hAnsi="微软雅黑" w:hint="eastAsia"/>
+                <w:sz w:val="18"/>
+                <w:szCs w:val="18"/>
+              </w:rPr>
+              <w:t>说明：</w:t>
+            </w:r>
+          </w:p>
+          <w:p>
+            <w:pPr>
+              <w:rPr>
+                <w:rFonts w:ascii="微软雅黑" w:eastAsia="微软雅黑" w:hAnsi="微软雅黑"/>
+                <w:sz w:val="18"/>
+                <w:szCs w:val="18"/>
+              </w:rPr>
+            </w:pPr>
+            <w:r>
+              <w:rPr>
+                <w:rFonts w:ascii="微软雅黑" w:eastAsia="微软雅黑" w:hAnsi="微软雅黑" w:hint="eastAsia"/>
+                <w:sz w:val="18"/>
+                <w:szCs w:val="18"/>
+              </w:rPr>
+              <w:t>Python的class中没有静态成员(没有static关键字)，</w:t>
+            </w:r>
+            <w:r>
+              <w:rPr>
+                <w:rFonts w:ascii="微软雅黑" w:eastAsia="微软雅黑" w:hAnsi="微软雅黑"/>
+                <w:sz w:val="18"/>
+                <w:szCs w:val="18"/>
+              </w:rPr>
+              <w:t>有类似的概念</w:t>
+            </w:r>
+            <w:r>
+              <w:rPr>
+                <w:rFonts w:ascii="微软雅黑" w:eastAsia="微软雅黑" w:hAnsi="微软雅黑" w:hint="eastAsia"/>
+                <w:sz w:val="18"/>
+                <w:szCs w:val="18"/>
+              </w:rPr>
+              <w:t>：</w:t>
+            </w:r>
+            <w:r>
+              <w:rPr>
+                <w:rFonts w:ascii="微软雅黑" w:eastAsia="微软雅黑" w:hAnsi="微软雅黑"/>
+                <w:b/>
+                <w:sz w:val="18"/>
+                <w:szCs w:val="18"/>
+              </w:rPr>
+              <w:t>类</w:t>
+            </w:r>
+            <w:r>
+              <w:rPr>
+                <w:rFonts w:ascii="微软雅黑" w:eastAsia="微软雅黑" w:hAnsi="微软雅黑" w:hint="eastAsia"/>
+                <w:b/>
+                <w:sz w:val="18"/>
+                <w:szCs w:val="18"/>
+              </w:rPr>
+              <w:t>属性：</w:t>
+            </w:r>
+          </w:p>
+          <w:p>
+            <w:pPr>
+              <w:rPr>
+                <w:rFonts w:ascii="微软雅黑" w:eastAsia="微软雅黑" w:hAnsi="微软雅黑"/>
+                <w:sz w:val="18"/>
+                <w:szCs w:val="18"/>
+              </w:rPr>
+            </w:pPr>
+            <w:r>
+              <w:rPr>
+                <w:rFonts w:ascii="微软雅黑" w:eastAsia="微软雅黑" w:hAnsi="微软雅黑" w:hint="eastAsia"/>
+                <w:sz w:val="18"/>
+                <w:szCs w:val="18"/>
+              </w:rPr>
+              <w:t>class  类名：</w:t>
+            </w:r>
+          </w:p>
+          <w:p>
+            <w:pPr>
+              <w:rPr>
+                <w:rFonts w:ascii="微软雅黑" w:eastAsia="微软雅黑" w:hAnsi="微软雅黑"/>
+                <w:sz w:val="18"/>
+                <w:szCs w:val="18"/>
+              </w:rPr>
+            </w:pPr>
+            <w:r>
+              <w:rPr>
+                <w:rFonts w:ascii="微软雅黑" w:eastAsia="微软雅黑" w:hAnsi="微软雅黑" w:hint="eastAsia"/>
+                <w:sz w:val="18"/>
+                <w:szCs w:val="18"/>
+              </w:rPr>
+              <w:t xml:space="preserve">  </w:t>
+            </w:r>
+            <w:r>
+              <w:rPr>
+                <w:rFonts w:ascii="微软雅黑" w:eastAsia="微软雅黑" w:hAnsi="微软雅黑" w:hint="eastAsia"/>
+                <w:color w:val="FF0000"/>
+                <w:sz w:val="18"/>
+                <w:szCs w:val="18"/>
+              </w:rPr>
+              <w:t xml:space="preserve"> 类属性 =</w:t>
+            </w:r>
+            <w:r>
+              <w:rPr>
+                <w:rFonts w:ascii="微软雅黑" w:eastAsia="微软雅黑" w:hAnsi="微软雅黑"/>
+                <w:color w:val="FF0000"/>
+                <w:sz w:val="18"/>
+                <w:szCs w:val="18"/>
+              </w:rPr>
+              <w:t xml:space="preserve"> 值</w:t>
+            </w:r>
+            <w:r>
+              <w:rPr>
+                <w:rFonts w:ascii="微软雅黑" w:eastAsia="微软雅黑" w:hAnsi="微软雅黑" w:hint="eastAsia"/>
+                <w:color w:val="FF0000"/>
+                <w:sz w:val="18"/>
+                <w:szCs w:val="18"/>
+              </w:rPr>
+              <w:t xml:space="preserve">   </w:t>
+            </w:r>
+            <w:r>
+              <w:rPr>
+                <w:rFonts w:ascii="微软雅黑" w:eastAsia="微软雅黑" w:hAnsi="微软雅黑"/>
+                <w:color w:val="FF0000"/>
+                <w:sz w:val="18"/>
+                <w:szCs w:val="18"/>
+              </w:rPr>
+              <w:t xml:space="preserve">    </w:t>
+            </w:r>
+            <w:r>
+              <w:rPr>
+                <w:rFonts w:ascii="微软雅黑" w:eastAsia="微软雅黑" w:hAnsi="微软雅黑" w:hint="eastAsia"/>
+                <w:color w:val="FF0000"/>
+                <w:sz w:val="18"/>
+                <w:szCs w:val="18"/>
+              </w:rPr>
+              <w:t>#</w:t>
+            </w:r>
+            <w:r>
+              <w:rPr>
+                <w:rFonts w:ascii="微软雅黑" w:eastAsia="微软雅黑" w:hAnsi="微软雅黑"/>
+                <w:color w:val="FF0000"/>
+                <w:sz w:val="18"/>
+                <w:szCs w:val="18"/>
+              </w:rPr>
+              <w:t>直接声明在类中</w:t>
+            </w:r>
+            <w:r>
+              <w:rPr>
+                <w:rFonts w:ascii="微软雅黑" w:eastAsia="微软雅黑" w:hAnsi="微软雅黑" w:hint="eastAsia"/>
+                <w:color w:val="FF0000"/>
+                <w:sz w:val="18"/>
+                <w:szCs w:val="18"/>
+              </w:rPr>
+              <w:t>(不在构造方法中)的属性</w:t>
+            </w:r>
+          </w:p>
+          <w:p>
+            <w:pPr>
+              <w:rPr>
+                <w:rFonts w:ascii="微软雅黑" w:eastAsia="微软雅黑" w:hAnsi="微软雅黑"/>
+                <w:sz w:val="18"/>
+                <w:szCs w:val="18"/>
+              </w:rPr>
+            </w:pPr>
+            <w:r>
+              <w:rPr>
+                <w:rFonts w:ascii="微软雅黑" w:eastAsia="微软雅黑" w:hAnsi="微软雅黑" w:hint="eastAsia"/>
+                <w:sz w:val="18"/>
+                <w:szCs w:val="18"/>
+              </w:rPr>
+              <w:t xml:space="preserve">   def  __</w:t>
+            </w:r>
+            <w:r>
+              <w:rPr>
+                <w:rFonts w:ascii="微软雅黑" w:eastAsia="微软雅黑" w:hAnsi="微软雅黑"/>
+                <w:sz w:val="18"/>
+                <w:szCs w:val="18"/>
+              </w:rPr>
+              <w:t>init</w:t>
+            </w:r>
+            <w:r>
+              <w:rPr>
+                <w:rFonts w:ascii="微软雅黑" w:eastAsia="微软雅黑" w:hAnsi="微软雅黑" w:hint="eastAsia"/>
+                <w:sz w:val="18"/>
+                <w:szCs w:val="18"/>
+              </w:rPr>
+              <w:t>__</w:t>
+            </w:r>
+            <w:r>
+              <w:rPr>
+                <w:rFonts w:ascii="微软雅黑" w:eastAsia="微软雅黑" w:hAnsi="微软雅黑"/>
+                <w:sz w:val="18"/>
+                <w:szCs w:val="18"/>
+              </w:rPr>
+              <w:t>(self):</w:t>
+            </w:r>
+          </w:p>
+          <w:p>
+            <w:pPr>
+              <w:rPr>
+                <w:rFonts w:ascii="微软雅黑" w:eastAsia="微软雅黑" w:hAnsi="微软雅黑"/>
+                <w:sz w:val="18"/>
+                <w:szCs w:val="18"/>
+              </w:rPr>
+            </w:pPr>
+            <w:r>
+              <w:rPr>
+                <w:rFonts w:ascii="微软雅黑" w:eastAsia="微软雅黑" w:hAnsi="微软雅黑"/>
+                <w:sz w:val="18"/>
+                <w:szCs w:val="18"/>
+              </w:rPr>
+              <w:t xml:space="preserve">      </w:t>
+            </w:r>
+            <w:r>
+              <w:rPr>
+                <w:rFonts w:ascii="微软雅黑" w:eastAsia="微软雅黑" w:hAnsi="微软雅黑"/>
+                <w:color w:val="FF0000"/>
+                <w:sz w:val="18"/>
+                <w:szCs w:val="18"/>
+              </w:rPr>
+              <w:t>self.成员属性</w:t>
+            </w:r>
+            <w:r>
+              <w:rPr>
+                <w:rFonts w:ascii="微软雅黑" w:eastAsia="微软雅黑" w:hAnsi="微软雅黑" w:hint="eastAsia"/>
+                <w:color w:val="FF0000"/>
+                <w:sz w:val="18"/>
+                <w:szCs w:val="18"/>
+              </w:rPr>
+              <w:t xml:space="preserve"> = 值</w:t>
+            </w:r>
+          </w:p>
+          <w:p>
+            <w:pPr>
+              <w:rPr>
+                <w:rFonts w:ascii="微软雅黑" w:eastAsia="微软雅黑" w:hAnsi="微软雅黑"/>
+                <w:sz w:val="18"/>
+                <w:szCs w:val="18"/>
+              </w:rPr>
+            </w:pPr>
+            <w:r>
+              <w:rPr>
+                <w:rFonts w:ascii="微软雅黑" w:eastAsia="微软雅黑" w:hAnsi="微软雅黑" w:hint="eastAsia"/>
+                <w:sz w:val="18"/>
+                <w:szCs w:val="18"/>
+              </w:rPr>
+              <w:t>访问成员属性只能使用对象的引用，如e</w:t>
+            </w:r>
+            <w:r>
+              <w:rPr>
+                <w:rFonts w:ascii="微软雅黑" w:eastAsia="微软雅黑" w:hAnsi="微软雅黑"/>
+                <w:sz w:val="18"/>
+                <w:szCs w:val="18"/>
+              </w:rPr>
+              <w:t>1</w:t>
+            </w:r>
+            <w:r>
+              <w:rPr>
+                <w:rFonts w:ascii="微软雅黑" w:eastAsia="微软雅黑" w:hAnsi="微软雅黑" w:hint="eastAsia"/>
+                <w:sz w:val="18"/>
+                <w:szCs w:val="18"/>
+              </w:rPr>
+              <w:t>，</w:t>
+            </w:r>
+            <w:r>
+              <w:rPr>
+                <w:rFonts w:ascii="微软雅黑" w:eastAsia="微软雅黑" w:hAnsi="微软雅黑"/>
+                <w:sz w:val="18"/>
+                <w:szCs w:val="18"/>
+              </w:rPr>
+              <w:t>self</w:t>
+            </w:r>
+            <w:r>
+              <w:rPr>
+                <w:rFonts w:ascii="微软雅黑" w:eastAsia="微软雅黑" w:hAnsi="微软雅黑" w:hint="eastAsia"/>
+                <w:sz w:val="18"/>
+                <w:szCs w:val="18"/>
+              </w:rPr>
+              <w:t>，</w:t>
+            </w:r>
+            <w:r>
+              <w:rPr>
+                <w:rFonts w:ascii="微软雅黑" w:eastAsia="微软雅黑" w:hAnsi="微软雅黑"/>
+                <w:sz w:val="18"/>
+                <w:szCs w:val="18"/>
+              </w:rPr>
+              <w:t>不能用类名</w:t>
+            </w:r>
+            <w:r>
+              <w:rPr>
+                <w:rFonts w:ascii="微软雅黑" w:eastAsia="微软雅黑" w:hAnsi="微软雅黑" w:hint="eastAsia"/>
+                <w:sz w:val="18"/>
+                <w:szCs w:val="18"/>
+              </w:rPr>
+              <w:t>；</w:t>
+            </w:r>
+          </w:p>
+          <w:p>
+            <w:pPr>
+              <w:rPr>
+                <w:rFonts w:ascii="微软雅黑" w:eastAsia="微软雅黑" w:hAnsi="微软雅黑"/>
+                <w:sz w:val="18"/>
+                <w:szCs w:val="18"/>
+              </w:rPr>
+            </w:pPr>
+            <w:r>
+              <w:rPr>
+                <w:rFonts w:ascii="微软雅黑" w:eastAsia="微软雅黑" w:hAnsi="微软雅黑"/>
+                <w:sz w:val="18"/>
+                <w:szCs w:val="18"/>
+              </w:rPr>
+              <w:t>访问类属性可以使用任意对象的引用</w:t>
+            </w:r>
+            <w:r>
+              <w:rPr>
+                <w:rFonts w:ascii="微软雅黑" w:eastAsia="微软雅黑" w:hAnsi="微软雅黑" w:hint="eastAsia"/>
+                <w:sz w:val="18"/>
+                <w:szCs w:val="18"/>
+              </w:rPr>
+              <w:t>，</w:t>
+            </w:r>
+            <w:r>
+              <w:rPr>
+                <w:rFonts w:ascii="微软雅黑" w:eastAsia="微软雅黑" w:hAnsi="微软雅黑"/>
+                <w:sz w:val="18"/>
+                <w:szCs w:val="18"/>
+              </w:rPr>
+              <w:t>如e1</w:t>
+            </w:r>
+            <w:r>
+              <w:rPr>
+                <w:rFonts w:ascii="微软雅黑" w:eastAsia="微软雅黑" w:hAnsi="微软雅黑" w:hint="eastAsia"/>
+                <w:sz w:val="18"/>
+                <w:szCs w:val="18"/>
+              </w:rPr>
+              <w:t>、</w:t>
+            </w:r>
+            <w:r>
+              <w:rPr>
+                <w:rFonts w:ascii="微软雅黑" w:eastAsia="微软雅黑" w:hAnsi="微软雅黑"/>
+                <w:sz w:val="18"/>
+                <w:szCs w:val="18"/>
+              </w:rPr>
+              <w:t>e2</w:t>
+            </w:r>
+            <w:r>
+              <w:rPr>
+                <w:rFonts w:ascii="微软雅黑" w:eastAsia="微软雅黑" w:hAnsi="微软雅黑" w:hint="eastAsia"/>
+                <w:sz w:val="18"/>
+                <w:szCs w:val="18"/>
+              </w:rPr>
+              <w:t>、</w:t>
+            </w:r>
+            <w:r>
+              <w:rPr>
+                <w:rFonts w:ascii="微软雅黑" w:eastAsia="微软雅黑" w:hAnsi="微软雅黑"/>
+                <w:sz w:val="18"/>
+                <w:szCs w:val="18"/>
+              </w:rPr>
+              <w:t>self</w:t>
+            </w:r>
+            <w:r>
+              <w:rPr>
+                <w:rFonts w:ascii="微软雅黑" w:eastAsia="微软雅黑" w:hAnsi="微软雅黑" w:hint="eastAsia"/>
+                <w:sz w:val="18"/>
+                <w:szCs w:val="18"/>
+              </w:rPr>
+              <w:t>，</w:t>
+            </w:r>
+            <w:r>
+              <w:rPr>
+                <w:rFonts w:ascii="微软雅黑" w:eastAsia="微软雅黑" w:hAnsi="微软雅黑"/>
+                <w:b/>
+                <w:sz w:val="18"/>
+                <w:szCs w:val="18"/>
+              </w:rPr>
+              <w:t>推荐用类名访问</w:t>
+            </w:r>
+            <w:r>
+              <w:rPr>
+                <w:rFonts w:ascii="微软雅黑" w:eastAsia="微软雅黑" w:hAnsi="微软雅黑" w:hint="eastAsia"/>
+                <w:sz w:val="18"/>
+                <w:szCs w:val="18"/>
+              </w:rPr>
+              <w:t>——</w:t>
+            </w:r>
+            <w:r>
+              <w:rPr>
+                <w:rFonts w:ascii="微软雅黑" w:eastAsia="微软雅黑" w:hAnsi="微软雅黑"/>
+                <w:sz w:val="18"/>
+                <w:szCs w:val="18"/>
+              </w:rPr>
+              <w:t>类属性在内存中只有一份</w:t>
+            </w:r>
+            <w:r>
+              <w:rPr>
+                <w:rFonts w:ascii="微软雅黑" w:eastAsia="微软雅黑" w:hAnsi="微软雅黑" w:hint="eastAsia"/>
+                <w:sz w:val="18"/>
+                <w:szCs w:val="18"/>
+              </w:rPr>
+              <w:t>，</w:t>
+            </w:r>
+            <w:r>
+              <w:rPr>
+                <w:rFonts w:ascii="微软雅黑" w:eastAsia="微软雅黑" w:hAnsi="微软雅黑"/>
+                <w:sz w:val="18"/>
+                <w:szCs w:val="18"/>
+              </w:rPr>
+              <w:t>不专属于任意个实例</w:t>
+            </w:r>
+            <w:r>
+              <w:rPr>
+                <w:rFonts w:ascii="微软雅黑" w:eastAsia="微软雅黑" w:hAnsi="微软雅黑" w:hint="eastAsia"/>
+                <w:sz w:val="18"/>
+                <w:szCs w:val="18"/>
+              </w:rPr>
+              <w:t>，</w:t>
+            </w:r>
+            <w:r>
+              <w:rPr>
+                <w:rFonts w:ascii="微软雅黑" w:eastAsia="微软雅黑" w:hAnsi="微软雅黑"/>
+                <w:sz w:val="18"/>
+                <w:szCs w:val="18"/>
+              </w:rPr>
+              <w:t>功能类似于其它语言中的static属性</w:t>
+            </w:r>
+          </w:p>
+        </w:tc>
+      </w:tr>
+      <w:tr>
+        <w:tc>
+          <w:tcPr>
+            <w:tcW w:w="8296" w:type="dxa"/>
+          </w:tcPr>
+          <w:p>
+            <w:pPr>
+              <w:rPr>
+                <w:rFonts w:ascii="微软雅黑" w:eastAsia="微软雅黑" w:hAnsi="微软雅黑"/>
+                <w:sz w:val="18"/>
+                <w:szCs w:val="18"/>
+              </w:rPr>
+            </w:pPr>
+            <w:r>
+              <w:rPr>
+                <w:rFonts w:ascii="微软雅黑" w:eastAsia="微软雅黑" w:hAnsi="微软雅黑" w:hint="eastAsia"/>
+                <w:sz w:val="18"/>
+                <w:szCs w:val="18"/>
+              </w:rPr>
+              <w:t>说明：</w:t>
+            </w:r>
+          </w:p>
+          <w:p>
+            <w:pPr>
+              <w:rPr>
+                <w:rFonts w:ascii="微软雅黑" w:eastAsia="微软雅黑" w:hAnsi="微软雅黑"/>
+                <w:sz w:val="18"/>
+                <w:szCs w:val="18"/>
+              </w:rPr>
+            </w:pPr>
+            <w:r>
+              <w:rPr>
+                <w:rFonts w:ascii="微软雅黑" w:eastAsia="微软雅黑" w:hAnsi="微软雅黑"/>
+                <w:b/>
+                <w:sz w:val="18"/>
+                <w:szCs w:val="18"/>
+              </w:rPr>
+              <w:t>私有属性</w:t>
+            </w:r>
+            <w:r>
+              <w:rPr>
+                <w:rFonts w:ascii="微软雅黑" w:eastAsia="微软雅黑" w:hAnsi="微软雅黑" w:hint="eastAsia"/>
+                <w:b/>
+                <w:sz w:val="18"/>
+                <w:szCs w:val="18"/>
+              </w:rPr>
+              <w:t>：</w:t>
+            </w:r>
+            <w:r>
+              <w:rPr>
+                <w:rFonts w:ascii="微软雅黑" w:eastAsia="微软雅黑" w:hAnsi="微软雅黑"/>
+                <w:sz w:val="18"/>
+                <w:szCs w:val="18"/>
+              </w:rPr>
+              <w:t>Python中没有private关键字</w:t>
+            </w:r>
+            <w:r>
+              <w:rPr>
+                <w:rFonts w:ascii="微软雅黑" w:eastAsia="微软雅黑" w:hAnsi="微软雅黑" w:hint="eastAsia"/>
+                <w:sz w:val="18"/>
+                <w:szCs w:val="18"/>
+              </w:rPr>
+              <w:t>，</w:t>
+            </w:r>
+            <w:r>
+              <w:rPr>
+                <w:rFonts w:ascii="微软雅黑" w:eastAsia="微软雅黑" w:hAnsi="微软雅黑"/>
+                <w:sz w:val="18"/>
+                <w:szCs w:val="18"/>
+              </w:rPr>
+              <w:t>但也可以声明类的私有属性</w:t>
+            </w:r>
+            <w:r>
+              <w:rPr>
+                <w:rFonts w:ascii="微软雅黑" w:eastAsia="微软雅黑" w:hAnsi="微软雅黑" w:hint="eastAsia"/>
+                <w:sz w:val="18"/>
+                <w:szCs w:val="18"/>
+              </w:rPr>
+              <w:t>（不能在类外面被使用的属性）：</w:t>
+            </w:r>
+          </w:p>
+          <w:p>
+            <w:pPr>
+              <w:rPr>
+                <w:rFonts w:ascii="微软雅黑" w:eastAsia="微软雅黑" w:hAnsi="微软雅黑"/>
+                <w:sz w:val="18"/>
+                <w:szCs w:val="18"/>
+              </w:rPr>
+            </w:pPr>
+            <w:r>
+              <w:rPr>
+                <w:rFonts w:ascii="微软雅黑" w:eastAsia="微软雅黑" w:hAnsi="微软雅黑" w:hint="eastAsia"/>
+                <w:sz w:val="18"/>
+                <w:szCs w:val="18"/>
+              </w:rPr>
+              <w:lastRenderedPageBreak/>
+              <w:t>class  类名：</w:t>
+            </w:r>
+          </w:p>
+          <w:p>
+            <w:pPr>
+              <w:rPr>
+                <w:rFonts w:ascii="微软雅黑" w:eastAsia="微软雅黑" w:hAnsi="微软雅黑"/>
+                <w:sz w:val="18"/>
+                <w:szCs w:val="18"/>
+              </w:rPr>
+            </w:pPr>
+            <w:r>
+              <w:rPr>
+                <w:rFonts w:ascii="微软雅黑" w:eastAsia="微软雅黑" w:hAnsi="微软雅黑" w:hint="eastAsia"/>
+                <w:sz w:val="18"/>
+                <w:szCs w:val="18"/>
+              </w:rPr>
+              <w:t xml:space="preserve">   def  __</w:t>
+            </w:r>
+            <w:r>
+              <w:rPr>
+                <w:rFonts w:ascii="微软雅黑" w:eastAsia="微软雅黑" w:hAnsi="微软雅黑"/>
+                <w:sz w:val="18"/>
+                <w:szCs w:val="18"/>
+              </w:rPr>
+              <w:t>init</w:t>
+            </w:r>
+            <w:r>
+              <w:rPr>
+                <w:rFonts w:ascii="微软雅黑" w:eastAsia="微软雅黑" w:hAnsi="微软雅黑" w:hint="eastAsia"/>
+                <w:sz w:val="18"/>
+                <w:szCs w:val="18"/>
+              </w:rPr>
+              <w:t>__</w:t>
+            </w:r>
+            <w:r>
+              <w:rPr>
+                <w:rFonts w:ascii="微软雅黑" w:eastAsia="微软雅黑" w:hAnsi="微软雅黑"/>
+                <w:sz w:val="18"/>
+                <w:szCs w:val="18"/>
+              </w:rPr>
+              <w:t>(self):</w:t>
+            </w:r>
+          </w:p>
+          <w:p>
+            <w:pPr>
+              <w:rPr>
+                <w:rFonts w:ascii="微软雅黑" w:eastAsia="微软雅黑" w:hAnsi="微软雅黑"/>
+                <w:sz w:val="18"/>
+                <w:szCs w:val="18"/>
+              </w:rPr>
+            </w:pPr>
+            <w:r>
+              <w:rPr>
+                <w:rFonts w:ascii="微软雅黑" w:eastAsia="微软雅黑" w:hAnsi="微软雅黑"/>
+                <w:sz w:val="18"/>
+                <w:szCs w:val="18"/>
+              </w:rPr>
+              <w:t xml:space="preserve">      </w:t>
+            </w:r>
+            <w:r>
+              <w:rPr>
+                <w:rFonts w:ascii="微软雅黑" w:eastAsia="微软雅黑" w:hAnsi="微软雅黑"/>
+                <w:color w:val="FF0000"/>
+                <w:sz w:val="18"/>
+                <w:szCs w:val="18"/>
+              </w:rPr>
+              <w:t>self.</w:t>
+            </w:r>
+            <w:r>
+              <w:rPr>
+                <w:rFonts w:ascii="微软雅黑" w:eastAsia="微软雅黑" w:hAnsi="微软雅黑" w:hint="eastAsia"/>
+                <w:color w:val="FF0000"/>
+                <w:sz w:val="18"/>
+                <w:szCs w:val="18"/>
+              </w:rPr>
+              <w:t>__</w:t>
+            </w:r>
+            <w:r>
+              <w:rPr>
+                <w:rFonts w:ascii="微软雅黑" w:eastAsia="微软雅黑" w:hAnsi="微软雅黑"/>
+                <w:color w:val="FF0000"/>
+                <w:sz w:val="18"/>
+                <w:szCs w:val="18"/>
+              </w:rPr>
+              <w:t>成员属性</w:t>
+            </w:r>
+            <w:r>
+              <w:rPr>
+                <w:rFonts w:ascii="微软雅黑" w:eastAsia="微软雅黑" w:hAnsi="微软雅黑" w:hint="eastAsia"/>
+                <w:color w:val="FF0000"/>
+                <w:sz w:val="18"/>
+                <w:szCs w:val="18"/>
+              </w:rPr>
+              <w:t xml:space="preserve"> = 值</w:t>
+            </w:r>
+            <w:r>
+              <w:rPr>
+                <w:rFonts w:ascii="微软雅黑" w:eastAsia="微软雅黑" w:hAnsi="微软雅黑" w:hint="eastAsia"/>
+                <w:color w:val="FF0000"/>
+                <w:sz w:val="18"/>
+                <w:szCs w:val="18"/>
+              </w:rPr>
+              <w:t xml:space="preserve">     #以两个_开头的属性就是私有属性</w:t>
+            </w:r>
+          </w:p>
+        </w:tc>
+      </w:tr>
+    </w:tbl>
+    <w:p>
+      <w:pPr>
+        <w:rPr>
+          <w:rFonts w:ascii="微软雅黑" w:eastAsia="微软雅黑" w:hAnsi="微软雅黑"/>
+          <w:sz w:val="18"/>
+          <w:szCs w:val="18"/>
+        </w:rPr>
+      </w:pPr>
+    </w:p>
+    <w:p>
+      <w:pPr>
+        <w:rPr>
+          <w:rFonts w:ascii="微软雅黑" w:eastAsia="微软雅黑" w:hAnsi="微软雅黑"/>
+          <w:sz w:val="18"/>
+          <w:szCs w:val="18"/>
+        </w:rPr>
+      </w:pPr>
+      <w:r>
+        <w:rPr>
+          <w:rFonts w:ascii="微软雅黑" w:eastAsia="微软雅黑" w:hAnsi="微软雅黑"/>
+          <w:sz w:val="18"/>
+          <w:szCs w:val="18"/>
+        </w:rPr>
+        <w:t>练习</w:t>
+      </w:r>
+      <w:r>
+        <w:rPr>
+          <w:rFonts w:ascii="微软雅黑" w:eastAsia="微软雅黑" w:hAnsi="微软雅黑" w:hint="eastAsia"/>
+          <w:sz w:val="18"/>
+          <w:szCs w:val="18"/>
+        </w:rPr>
+        <w:t>：</w:t>
+      </w:r>
+      <w:r>
+        <w:rPr>
+          <w:rFonts w:ascii="微软雅黑" w:eastAsia="微软雅黑" w:hAnsi="微软雅黑"/>
+          <w:sz w:val="18"/>
+          <w:szCs w:val="18"/>
+        </w:rPr>
+        <w:t>画图板程序中需要使用一个类型</w:t>
+      </w:r>
+      <w:r>
+        <w:rPr>
+          <w:rFonts w:ascii="微软雅黑" w:eastAsia="微软雅黑" w:hAnsi="微软雅黑" w:hint="eastAsia"/>
+          <w:sz w:val="18"/>
+          <w:szCs w:val="18"/>
+        </w:rPr>
+        <w:t>：</w:t>
+      </w:r>
+      <w:r>
+        <w:rPr>
+          <w:rFonts w:ascii="微软雅黑" w:eastAsia="微软雅黑" w:hAnsi="微软雅黑"/>
+          <w:sz w:val="18"/>
+          <w:szCs w:val="18"/>
+        </w:rPr>
+        <w:t>Shape(形状)</w:t>
+      </w:r>
+      <w:r>
+        <w:rPr>
+          <w:rFonts w:ascii="微软雅黑" w:eastAsia="微软雅黑" w:hAnsi="微软雅黑" w:hint="eastAsia"/>
+          <w:sz w:val="18"/>
+          <w:szCs w:val="18"/>
+        </w:rPr>
+        <w:t>，</w:t>
+      </w:r>
+      <w:r>
+        <w:rPr>
+          <w:rFonts w:ascii="微软雅黑" w:eastAsia="微软雅黑" w:hAnsi="微软雅黑"/>
+          <w:sz w:val="18"/>
+          <w:szCs w:val="18"/>
+        </w:rPr>
+        <w:t>其中有属性background</w:t>
+      </w:r>
+      <w:r>
+        <w:rPr>
+          <w:rFonts w:ascii="微软雅黑" w:eastAsia="微软雅黑" w:hAnsi="微软雅黑" w:hint="eastAsia"/>
+          <w:sz w:val="18"/>
+          <w:szCs w:val="18"/>
+        </w:rPr>
+        <w:t>（表示背景颜色）、foreground（前景颜色）、borderWidth（边框宽度）；并提供一个打印对象信息的方法：print</w:t>
+      </w:r>
+      <w:r>
+        <w:rPr>
+          <w:rFonts w:ascii="微软雅黑" w:eastAsia="微软雅黑" w:hAnsi="微软雅黑"/>
+          <w:sz w:val="18"/>
+          <w:szCs w:val="18"/>
+        </w:rPr>
+        <w:t>Info()</w:t>
+      </w:r>
+      <w:r>
+        <w:rPr>
+          <w:rFonts w:ascii="微软雅黑" w:eastAsia="微软雅黑" w:hAnsi="微软雅黑" w:hint="eastAsia"/>
+          <w:sz w:val="18"/>
+          <w:szCs w:val="18"/>
+        </w:rPr>
+        <w:t>试着定义该类，并创建该类的两个实例</w:t>
+      </w:r>
+    </w:p>
+    <w:p>
+      <w:pPr>
+        <w:rPr>
+          <w:rFonts w:ascii="微软雅黑" w:eastAsia="微软雅黑" w:hAnsi="微软雅黑"/>
+          <w:sz w:val="18"/>
+          <w:szCs w:val="18"/>
+        </w:rPr>
+      </w:pPr>
+    </w:p>
+    <w:p>
+      <w:pPr>
+        <w:rPr>
+          <w:rFonts w:ascii="微软雅黑" w:eastAsia="微软雅黑" w:hAnsi="微软雅黑"/>
+          <w:sz w:val="18"/>
+          <w:szCs w:val="18"/>
+        </w:rPr>
+      </w:pPr>
+      <w:r>
+        <w:rPr>
+          <w:rFonts w:ascii="微软雅黑" w:eastAsia="微软雅黑" w:hAnsi="微软雅黑"/>
+          <w:sz w:val="18"/>
+          <w:szCs w:val="18"/>
+        </w:rPr>
+        <w:t>练习</w:t>
+      </w:r>
+      <w:r>
+        <w:rPr>
+          <w:rFonts w:ascii="微软雅黑" w:eastAsia="微软雅黑" w:hAnsi="微软雅黑" w:hint="eastAsia"/>
+          <w:sz w:val="18"/>
+          <w:szCs w:val="18"/>
+        </w:rPr>
+        <w:t>：</w:t>
+      </w:r>
+      <w:r>
+        <w:rPr>
+          <w:rFonts w:ascii="微软雅黑" w:eastAsia="微软雅黑" w:hAnsi="微软雅黑"/>
+          <w:sz w:val="18"/>
+          <w:szCs w:val="18"/>
+        </w:rPr>
+        <w:t>画图板程序中</w:t>
+      </w:r>
+      <w:r>
+        <w:rPr>
+          <w:rFonts w:ascii="微软雅黑" w:eastAsia="微软雅黑" w:hAnsi="微软雅黑" w:hint="eastAsia"/>
+          <w:sz w:val="18"/>
+          <w:szCs w:val="18"/>
+        </w:rPr>
+        <w:t>还需要一个类型：Rectangle</w:t>
+      </w:r>
+      <w:r>
+        <w:rPr>
+          <w:rFonts w:ascii="微软雅黑" w:eastAsia="微软雅黑" w:hAnsi="微软雅黑"/>
+          <w:sz w:val="18"/>
+          <w:szCs w:val="18"/>
+        </w:rPr>
+        <w:t>(矩形)</w:t>
+      </w:r>
+      <w:r>
+        <w:rPr>
+          <w:rFonts w:ascii="微软雅黑" w:eastAsia="微软雅黑" w:hAnsi="微软雅黑" w:hint="eastAsia"/>
+          <w:sz w:val="18"/>
+          <w:szCs w:val="18"/>
+        </w:rPr>
+        <w:t>，</w:t>
+      </w:r>
+      <w:r>
+        <w:rPr>
+          <w:rFonts w:ascii="微软雅黑" w:eastAsia="微软雅黑" w:hAnsi="微软雅黑"/>
+          <w:sz w:val="18"/>
+          <w:szCs w:val="18"/>
+        </w:rPr>
+        <w:t>其中除了有Shape所具有的全部特征外</w:t>
+      </w:r>
+      <w:r>
+        <w:rPr>
+          <w:rFonts w:ascii="微软雅黑" w:eastAsia="微软雅黑" w:hAnsi="微软雅黑" w:hint="eastAsia"/>
+          <w:sz w:val="18"/>
+          <w:szCs w:val="18"/>
+        </w:rPr>
+        <w:t>，</w:t>
+      </w:r>
+      <w:r>
+        <w:rPr>
+          <w:rFonts w:ascii="微软雅黑" w:eastAsia="微软雅黑" w:hAnsi="微软雅黑"/>
+          <w:sz w:val="18"/>
+          <w:szCs w:val="18"/>
+        </w:rPr>
+        <w:t>还有width和height属性</w:t>
+      </w:r>
+      <w:r>
+        <w:rPr>
+          <w:rFonts w:ascii="微软雅黑" w:eastAsia="微软雅黑" w:hAnsi="微软雅黑" w:hint="eastAsia"/>
+          <w:sz w:val="18"/>
+          <w:szCs w:val="18"/>
+        </w:rPr>
+        <w:t>；定义出该类，并创建该类的两个实例</w:t>
+      </w:r>
+    </w:p>
+    <w:p>
+      <w:pPr>
+        <w:rPr>
+          <w:rFonts w:ascii="微软雅黑" w:eastAsia="微软雅黑" w:hAnsi="微软雅黑"/>
+          <w:sz w:val="18"/>
+          <w:szCs w:val="18"/>
+        </w:rPr>
+      </w:pPr>
+    </w:p>
+    <w:p>
+      <w:pPr>
+        <w:rPr>
+          <w:rFonts w:ascii="微软雅黑" w:eastAsia="微软雅黑" w:hAnsi="微软雅黑"/>
+          <w:sz w:val="18"/>
+          <w:szCs w:val="18"/>
+        </w:rPr>
+      </w:pPr>
+    </w:p>
+    <w:tbl>
+      <w:tblPr>
+        <w:tblStyle w:val="a3"/>
+        <w:tblW w:w="0" w:type="auto"/>
+        <w:tblLook w:val="04A0" w:firstRow="1" w:lastRow="0" w:firstColumn="1" w:lastColumn="0" w:noHBand="0" w:noVBand="1"/>
+      </w:tblPr>
+      <w:tblGrid>
+        <w:gridCol w:w="8296"/>
+      </w:tblGrid>
+      <w:tr>
+        <w:tc>
+          <w:tcPr>
+            <w:tcW w:w="8296" w:type="dxa"/>
+          </w:tcPr>
+          <w:p>
+            <w:pPr>
+              <w:rPr>
+                <w:rFonts w:ascii="微软雅黑" w:eastAsia="微软雅黑" w:hAnsi="微软雅黑"/>
+                <w:sz w:val="18"/>
+                <w:szCs w:val="18"/>
+              </w:rPr>
+            </w:pPr>
+            <w:r>
+              <w:rPr>
+                <w:rFonts w:ascii="微软雅黑" w:eastAsia="微软雅黑" w:hAnsi="微软雅黑" w:hint="eastAsia"/>
+                <w:sz w:val="18"/>
+                <w:szCs w:val="18"/>
+              </w:rPr>
+              <w:t>面试题：Node.js</w:t>
+            </w:r>
+            <w:r>
+              <w:rPr>
+                <w:rFonts w:ascii="微软雅黑" w:eastAsia="微软雅黑" w:hAnsi="微软雅黑"/>
+                <w:sz w:val="18"/>
+                <w:szCs w:val="18"/>
+              </w:rPr>
+              <w:t>/Express需要处理哪些异常</w:t>
+            </w:r>
+            <w:r>
+              <w:rPr>
+                <w:rFonts w:ascii="微软雅黑" w:eastAsia="微软雅黑" w:hAnsi="微软雅黑" w:hint="eastAsia"/>
+                <w:sz w:val="18"/>
+                <w:szCs w:val="18"/>
+              </w:rPr>
+              <w:t>？</w:t>
+            </w:r>
+            <w:r>
+              <w:rPr>
+                <w:rFonts w:ascii="微软雅黑" w:eastAsia="微软雅黑" w:hAnsi="微软雅黑"/>
+                <w:sz w:val="18"/>
+                <w:szCs w:val="18"/>
+              </w:rPr>
+              <w:t>在哪里处理</w:t>
+            </w:r>
+            <w:r>
+              <w:rPr>
+                <w:rFonts w:ascii="微软雅黑" w:eastAsia="微软雅黑" w:hAnsi="微软雅黑" w:hint="eastAsia"/>
+                <w:sz w:val="18"/>
+                <w:szCs w:val="18"/>
+              </w:rPr>
+              <w:t>？</w:t>
+            </w:r>
+          </w:p>
+        </w:tc>
+      </w:tr>
+    </w:tbl>
+    <w:p>
+      <w:pPr>
+        <w:rPr>
+          <w:rFonts w:ascii="微软雅黑" w:eastAsia="微软雅黑" w:hAnsi="微软雅黑"/>
+          <w:sz w:val="18"/>
+          <w:szCs w:val="18"/>
+        </w:rPr>
+      </w:pPr>
+    </w:p>
+    <w:p>
+      <w:pPr>
+        <w:pStyle w:val="2"/>
+        <w:rPr>
+          <w:rFonts w:ascii="微软雅黑" w:eastAsia="微软雅黑" w:hAnsi="微软雅黑"/>
+          <w:sz w:val="21"/>
+          <w:szCs w:val="21"/>
+        </w:rPr>
+      </w:pPr>
+      <w:r>
+        <w:rPr>
+          <w:rFonts w:ascii="微软雅黑" w:eastAsia="微软雅黑" w:hAnsi="微软雅黑" w:hint="eastAsia"/>
+          <w:sz w:val="21"/>
+          <w:szCs w:val="21"/>
+        </w:rPr>
+        <w:t>3.Python中的异常处理</w:t>
+      </w:r>
+    </w:p>
+    <w:p>
+      <w:pPr>
+        <w:rPr>
+          <w:rFonts w:ascii="微软雅黑" w:eastAsia="微软雅黑" w:hAnsi="微软雅黑"/>
+          <w:sz w:val="18"/>
+          <w:szCs w:val="18"/>
+        </w:rPr>
+      </w:pPr>
+      <w:r>
+        <w:rPr>
+          <w:rFonts w:ascii="微软雅黑" w:eastAsia="微软雅黑" w:hAnsi="微软雅黑"/>
+          <w:sz w:val="18"/>
+          <w:szCs w:val="18"/>
+        </w:rPr>
+        <w:t xml:space="preserve">  异常</w:t>
+      </w:r>
+      <w:r>
+        <w:rPr>
+          <w:rFonts w:ascii="微软雅黑" w:eastAsia="微软雅黑" w:hAnsi="微软雅黑" w:hint="eastAsia"/>
+          <w:sz w:val="18"/>
+          <w:szCs w:val="18"/>
+        </w:rPr>
+        <w:t>：</w:t>
+      </w:r>
+      <w:r>
+        <w:rPr>
+          <w:rFonts w:ascii="微软雅黑" w:eastAsia="微软雅黑" w:hAnsi="微软雅黑"/>
+          <w:sz w:val="18"/>
+          <w:szCs w:val="18"/>
+        </w:rPr>
+        <w:t>Exception</w:t>
+      </w:r>
+      <w:r>
+        <w:rPr>
+          <w:rFonts w:ascii="微软雅黑" w:eastAsia="微软雅黑" w:hAnsi="微软雅黑" w:hint="eastAsia"/>
+          <w:sz w:val="18"/>
+          <w:szCs w:val="18"/>
+        </w:rPr>
+        <w:t>，指程序中可能发生也可能不发生的错误情形！如果妥善处理，程序可能继续执行；但是如果不处理，程序将终止执行！！</w:t>
+      </w:r>
+    </w:p>
+    <w:p>
+      <w:pPr>
+        <w:rPr>
+          <w:rFonts w:ascii="微软雅黑" w:eastAsia="微软雅黑" w:hAnsi="微软雅黑"/>
+          <w:sz w:val="18"/>
+          <w:szCs w:val="18"/>
+        </w:rPr>
+      </w:pPr>
+      <w:r>
+        <w:rPr>
+          <w:rFonts w:ascii="微软雅黑" w:eastAsia="微软雅黑" w:hAnsi="微软雅黑" w:hint="eastAsia"/>
+          <w:sz w:val="18"/>
+          <w:szCs w:val="18"/>
+        </w:rPr>
+        <w:t xml:space="preserve">  回忆：JS中的异常处理：  try.....catch..</w:t>
+      </w:r>
+      <w:r>
+        <w:rPr>
+          <w:rFonts w:ascii="微软雅黑" w:eastAsia="微软雅黑" w:hAnsi="微软雅黑"/>
+          <w:sz w:val="18"/>
+          <w:szCs w:val="18"/>
+        </w:rPr>
+        <w:t>..catch.</w:t>
+      </w:r>
+      <w:r>
+        <w:rPr>
+          <w:rFonts w:ascii="微软雅黑" w:eastAsia="微软雅黑" w:hAnsi="微软雅黑" w:hint="eastAsia"/>
+          <w:sz w:val="18"/>
+          <w:szCs w:val="18"/>
+        </w:rPr>
+        <w:t>...finally</w:t>
+      </w:r>
+    </w:p>
+    <w:p>
+      <w:pPr>
+        <w:rPr>
+          <w:rFonts w:ascii="微软雅黑" w:eastAsia="微软雅黑" w:hAnsi="微软雅黑"/>
+          <w:color w:val="FF0000"/>
+          <w:sz w:val="18"/>
+          <w:szCs w:val="18"/>
+        </w:rPr>
+      </w:pPr>
+      <w:r>
+        <w:rPr>
+          <w:rFonts w:ascii="微软雅黑" w:eastAsia="微软雅黑" w:hAnsi="微软雅黑"/>
+          <w:sz w:val="18"/>
+          <w:szCs w:val="18"/>
+        </w:rPr>
+        <w:t xml:space="preserve">  Python中的异常处理</w:t>
+      </w:r>
+      <w:r>
+        <w:rPr>
+          <w:rFonts w:ascii="微软雅黑" w:eastAsia="微软雅黑" w:hAnsi="微软雅黑" w:hint="eastAsia"/>
+          <w:sz w:val="18"/>
+          <w:szCs w:val="18"/>
+        </w:rPr>
+        <w:t>：</w:t>
+      </w:r>
+      <w:r>
+        <w:rPr>
+          <w:rFonts w:ascii="微软雅黑" w:eastAsia="微软雅黑" w:hAnsi="微软雅黑" w:hint="eastAsia"/>
+          <w:color w:val="FF0000"/>
+          <w:sz w:val="18"/>
+          <w:szCs w:val="18"/>
+        </w:rPr>
+        <w:t xml:space="preserve"> try....except....except....finally</w:t>
+      </w:r>
+    </w:p>
+    <w:p>
+      <w:pPr>
+        <w:rPr>
+          <w:rFonts w:ascii="微软雅黑" w:eastAsia="微软雅黑" w:hAnsi="微软雅黑"/>
+          <w:sz w:val="18"/>
+          <w:szCs w:val="18"/>
+        </w:rPr>
+      </w:pPr>
+      <w:r>
+        <w:rPr>
+          <w:rFonts w:ascii="微软雅黑" w:eastAsia="微软雅黑" w:hAnsi="微软雅黑" w:hint="eastAsia"/>
+          <w:sz w:val="18"/>
+          <w:szCs w:val="18"/>
+        </w:rPr>
+        <w:t xml:space="preserve">  基础语法：</w:t>
+      </w:r>
+    </w:p>
+    <w:tbl>
+      <w:tblPr>
+        <w:tblStyle w:val="a3"/>
+        <w:tblW w:w="0" w:type="auto"/>
+        <w:tblLook w:val="04A0" w:firstRow="1" w:lastRow="0" w:firstColumn="1" w:lastColumn="0" w:noHBand="0" w:noVBand="1"/>
+      </w:tblPr>
+      <w:tblGrid>
+        <w:gridCol w:w="8296"/>
+      </w:tblGrid>
+      <w:tr>
+        <w:tc>
+          <w:tcPr>
+            <w:tcW w:w="8296" w:type="dxa"/>
+          </w:tcPr>
+          <w:p>
+            <w:pPr>
+              <w:rPr>
+                <w:rFonts w:ascii="微软雅黑" w:eastAsia="微软雅黑" w:hAnsi="微软雅黑"/>
+                <w:color w:val="FF0000"/>
+                <w:sz w:val="18"/>
+                <w:szCs w:val="18"/>
+              </w:rPr>
+            </w:pPr>
+            <w:r>
+              <w:rPr>
+                <w:rFonts w:ascii="微软雅黑" w:eastAsia="微软雅黑" w:hAnsi="微软雅黑" w:hint="eastAsia"/>
+                <w:color w:val="FF0000"/>
+                <w:sz w:val="18"/>
+                <w:szCs w:val="18"/>
+              </w:rPr>
+              <w:t>try:</w:t>
+            </w:r>
+          </w:p>
+          <w:p>
+            <w:pPr>
+              <w:rPr>
+                <w:rFonts w:ascii="微软雅黑" w:eastAsia="微软雅黑" w:hAnsi="微软雅黑"/>
+                <w:sz w:val="18"/>
+                <w:szCs w:val="18"/>
+              </w:rPr>
+            </w:pPr>
+            <w:r>
+              <w:rPr>
+                <w:rFonts w:ascii="微软雅黑" w:eastAsia="微软雅黑" w:hAnsi="微软雅黑"/>
+                <w:sz w:val="18"/>
+                <w:szCs w:val="18"/>
+              </w:rPr>
+              <w:t xml:space="preserve">   //可能发生异常的代码</w:t>
+            </w:r>
+          </w:p>
+          <w:p>
+            <w:pPr>
+              <w:rPr>
+                <w:rFonts w:ascii="微软雅黑" w:eastAsia="微软雅黑" w:hAnsi="微软雅黑"/>
+                <w:sz w:val="18"/>
+                <w:szCs w:val="18"/>
+              </w:rPr>
+            </w:pPr>
+            <w:r>
+              <w:rPr>
+                <w:rFonts w:ascii="微软雅黑" w:eastAsia="微软雅黑" w:hAnsi="微软雅黑" w:hint="eastAsia"/>
+                <w:color w:val="FF0000"/>
+                <w:sz w:val="18"/>
+                <w:szCs w:val="18"/>
+              </w:rPr>
+              <w:t>except</w:t>
+            </w:r>
+            <w:r>
+              <w:rPr>
+                <w:rFonts w:ascii="微软雅黑" w:eastAsia="微软雅黑" w:hAnsi="微软雅黑" w:hint="eastAsia"/>
+                <w:sz w:val="18"/>
+                <w:szCs w:val="18"/>
+              </w:rPr>
+              <w:t xml:space="preserve">  ValueError as e</w:t>
+            </w:r>
+            <w:r>
+              <w:rPr>
+                <w:rFonts w:ascii="微软雅黑" w:eastAsia="微软雅黑" w:hAnsi="微软雅黑"/>
+                <w:sz w:val="18"/>
+                <w:szCs w:val="18"/>
+              </w:rPr>
+              <w:t>rr :</w:t>
+            </w:r>
+          </w:p>
+          <w:p>
+            <w:pPr>
+              <w:rPr>
+                <w:rFonts w:ascii="微软雅黑" w:eastAsia="微软雅黑" w:hAnsi="微软雅黑"/>
+                <w:sz w:val="18"/>
+                <w:szCs w:val="18"/>
+              </w:rPr>
+            </w:pPr>
+            <w:r>
+              <w:rPr>
+                <w:rFonts w:ascii="微软雅黑" w:eastAsia="微软雅黑" w:hAnsi="微软雅黑"/>
+                <w:sz w:val="18"/>
+                <w:szCs w:val="18"/>
+              </w:rPr>
+              <w:t xml:space="preserve">   print(err)</w:t>
+            </w:r>
+          </w:p>
+          <w:p>
+            <w:pPr>
+              <w:rPr>
+                <w:rFonts w:ascii="微软雅黑" w:eastAsia="微软雅黑" w:hAnsi="微软雅黑"/>
+                <w:sz w:val="18"/>
+                <w:szCs w:val="18"/>
+              </w:rPr>
+            </w:pPr>
+            <w:r>
+              <w:rPr>
+                <w:rFonts w:ascii="微软雅黑" w:eastAsia="微软雅黑" w:hAnsi="微软雅黑"/>
+                <w:color w:val="FF0000"/>
+                <w:sz w:val="18"/>
+                <w:szCs w:val="18"/>
+              </w:rPr>
+              <w:t xml:space="preserve">except </w:t>
+            </w:r>
+            <w:r>
+              <w:rPr>
+                <w:rFonts w:ascii="微软雅黑" w:eastAsia="微软雅黑" w:hAnsi="微软雅黑"/>
+                <w:sz w:val="18"/>
+                <w:szCs w:val="18"/>
+              </w:rPr>
+              <w:t xml:space="preserve"> TypeError as err :</w:t>
+            </w:r>
+          </w:p>
+          <w:p>
+            <w:pPr>
+              <w:rPr>
+                <w:rFonts w:ascii="微软雅黑" w:eastAsia="微软雅黑" w:hAnsi="微软雅黑"/>
+                <w:sz w:val="18"/>
+                <w:szCs w:val="18"/>
+              </w:rPr>
+            </w:pPr>
+            <w:r>
+              <w:rPr>
+                <w:rFonts w:ascii="微软雅黑" w:eastAsia="微软雅黑" w:hAnsi="微软雅黑"/>
+                <w:sz w:val="18"/>
+                <w:szCs w:val="18"/>
+              </w:rPr>
+              <w:t xml:space="preserve">   print(err)</w:t>
+            </w:r>
+          </w:p>
+          <w:p>
+            <w:pPr>
+              <w:rPr>
+                <w:rFonts w:ascii="微软雅黑" w:eastAsia="微软雅黑" w:hAnsi="微软雅黑"/>
+                <w:sz w:val="18"/>
+                <w:szCs w:val="18"/>
+              </w:rPr>
+            </w:pPr>
+            <w:r>
+              <w:rPr>
+                <w:rFonts w:ascii="微软雅黑" w:eastAsia="微软雅黑" w:hAnsi="微软雅黑"/>
+                <w:color w:val="FF0000"/>
+                <w:sz w:val="18"/>
+                <w:szCs w:val="18"/>
+              </w:rPr>
+              <w:t>except</w:t>
+            </w:r>
+            <w:r>
+              <w:rPr>
+                <w:rFonts w:ascii="微软雅黑" w:eastAsia="微软雅黑" w:hAnsi="微软雅黑"/>
+                <w:sz w:val="18"/>
+                <w:szCs w:val="18"/>
+              </w:rPr>
+              <w:t xml:space="preserve">  Exception as err :   </w:t>
+            </w:r>
+          </w:p>
+          <w:p>
+            <w:pPr>
+              <w:rPr>
+                <w:rFonts w:ascii="微软雅黑" w:eastAsia="微软雅黑" w:hAnsi="微软雅黑"/>
+                <w:sz w:val="18"/>
+                <w:szCs w:val="18"/>
+              </w:rPr>
+            </w:pPr>
+            <w:r>
+              <w:rPr>
+                <w:rFonts w:ascii="微软雅黑" w:eastAsia="微软雅黑" w:hAnsi="微软雅黑"/>
+                <w:sz w:val="18"/>
+                <w:szCs w:val="18"/>
+              </w:rPr>
+              <w:t xml:space="preserve">   print(err)</w:t>
+            </w:r>
+          </w:p>
+          <w:p>
+            <w:pPr>
+              <w:rPr>
+                <w:rFonts w:ascii="微软雅黑" w:eastAsia="微软雅黑" w:hAnsi="微软雅黑"/>
+                <w:color w:val="FF0000"/>
+                <w:sz w:val="18"/>
+                <w:szCs w:val="18"/>
+              </w:rPr>
+            </w:pPr>
+            <w:r>
+              <w:rPr>
+                <w:rFonts w:ascii="微软雅黑" w:eastAsia="微软雅黑" w:hAnsi="微软雅黑"/>
+                <w:color w:val="FF0000"/>
+                <w:sz w:val="18"/>
+                <w:szCs w:val="18"/>
+              </w:rPr>
+              <w:t>finally</w:t>
+            </w:r>
+            <w:r>
+              <w:rPr>
+                <w:rFonts w:ascii="微软雅黑" w:eastAsia="微软雅黑" w:hAnsi="微软雅黑" w:hint="eastAsia"/>
+                <w:color w:val="FF0000"/>
+                <w:sz w:val="18"/>
+                <w:szCs w:val="18"/>
+              </w:rPr>
+              <w:t>：</w:t>
+            </w:r>
+          </w:p>
+          <w:p>
+            <w:pPr>
+              <w:rPr>
+                <w:rFonts w:ascii="微软雅黑" w:eastAsia="微软雅黑" w:hAnsi="微软雅黑"/>
+                <w:sz w:val="18"/>
+                <w:szCs w:val="18"/>
+              </w:rPr>
+            </w:pPr>
+            <w:r>
+              <w:rPr>
+                <w:rFonts w:ascii="微软雅黑" w:eastAsia="微软雅黑" w:hAnsi="微软雅黑" w:hint="eastAsia"/>
+                <w:sz w:val="18"/>
+                <w:szCs w:val="18"/>
+              </w:rPr>
+              <w:t xml:space="preserve">   print</w:t>
+            </w:r>
+            <w:r>
+              <w:rPr>
+                <w:rFonts w:ascii="微软雅黑" w:eastAsia="微软雅黑" w:hAnsi="微软雅黑"/>
+                <w:sz w:val="18"/>
+                <w:szCs w:val="18"/>
+              </w:rPr>
+              <w:t>('over')    #有无异常都要执行的代码</w:t>
+            </w:r>
+          </w:p>
+        </w:tc>
+      </w:tr>
+      <w:tr>
+        <w:tc>
+          <w:tcPr>
+            <w:tcW w:w="8296" w:type="dxa"/>
+          </w:tcPr>
+          <w:p>
+            <w:pPr>
+              <w:rPr>
+                <w:rFonts w:ascii="微软雅黑" w:eastAsia="微软雅黑" w:hAnsi="微软雅黑"/>
+                <w:sz w:val="18"/>
+                <w:szCs w:val="18"/>
+              </w:rPr>
+            </w:pPr>
+            <w:r>
+              <w:rPr>
+                <w:rFonts w:ascii="微软雅黑" w:eastAsia="微软雅黑" w:hAnsi="微软雅黑"/>
+                <w:sz w:val="18"/>
+                <w:szCs w:val="18"/>
+              </w:rPr>
+              <w:t>except  Exception as  err:  这个捕捉块必须是最后一个</w:t>
+            </w:r>
+            <w:r>
+              <w:rPr>
+                <w:rFonts w:ascii="微软雅黑" w:eastAsia="微软雅黑" w:hAnsi="微软雅黑" w:hint="eastAsia"/>
+                <w:sz w:val="18"/>
+                <w:szCs w:val="18"/>
+              </w:rPr>
+              <w:t>，</w:t>
+            </w:r>
+            <w:r>
+              <w:rPr>
+                <w:rFonts w:ascii="微软雅黑" w:eastAsia="微软雅黑" w:hAnsi="微软雅黑"/>
+                <w:sz w:val="18"/>
+                <w:szCs w:val="18"/>
+              </w:rPr>
+              <w:t>所有的错误都继承自Exception</w:t>
+            </w:r>
+          </w:p>
+        </w:tc>
+      </w:tr>
+    </w:tbl>
+    <w:p>
+      <w:pPr>
+        <w:rPr>
+          <w:rFonts w:ascii="微软雅黑" w:eastAsia="微软雅黑" w:hAnsi="微软雅黑"/>
+          <w:color w:val="FF0000"/>
+          <w:sz w:val="18"/>
+          <w:szCs w:val="18"/>
+        </w:rPr>
+      </w:pPr>
+      <w:r>
+        <w:rPr>
+          <w:rFonts w:ascii="微软雅黑" w:eastAsia="微软雅黑" w:hAnsi="微软雅黑"/>
+          <w:sz w:val="18"/>
+          <w:szCs w:val="18"/>
+        </w:rPr>
+        <w:t>程序中</w:t>
+      </w:r>
+      <w:r>
+        <w:rPr>
+          <w:rFonts w:ascii="微软雅黑" w:eastAsia="微软雅黑" w:hAnsi="微软雅黑" w:hint="eastAsia"/>
+          <w:sz w:val="18"/>
+          <w:szCs w:val="18"/>
+        </w:rPr>
+        <w:t>，</w:t>
+      </w:r>
+      <w:r>
+        <w:rPr>
+          <w:rFonts w:ascii="微软雅黑" w:eastAsia="微软雅黑" w:hAnsi="微软雅黑"/>
+          <w:sz w:val="18"/>
+          <w:szCs w:val="18"/>
+        </w:rPr>
+        <w:t>如果为了提醒函数的调用者</w:t>
+      </w:r>
+      <w:r>
+        <w:rPr>
+          <w:rFonts w:ascii="微软雅黑" w:eastAsia="微软雅黑" w:hAnsi="微软雅黑" w:hint="eastAsia"/>
+          <w:sz w:val="18"/>
+          <w:szCs w:val="18"/>
+        </w:rPr>
+        <w:t>，</w:t>
+      </w:r>
+      <w:r>
+        <w:rPr>
+          <w:rFonts w:ascii="微软雅黑" w:eastAsia="微软雅黑" w:hAnsi="微软雅黑"/>
+          <w:sz w:val="18"/>
+          <w:szCs w:val="18"/>
+        </w:rPr>
+        <w:t>此处出现了不应该出现的异常情形</w:t>
+      </w:r>
+      <w:r>
+        <w:rPr>
+          <w:rFonts w:ascii="微软雅黑" w:eastAsia="微软雅黑" w:hAnsi="微软雅黑" w:hint="eastAsia"/>
+          <w:sz w:val="18"/>
+          <w:szCs w:val="18"/>
+        </w:rPr>
+        <w:t>，</w:t>
+      </w:r>
+      <w:r>
+        <w:rPr>
+          <w:rFonts w:ascii="微软雅黑" w:eastAsia="微软雅黑" w:hAnsi="微软雅黑"/>
+          <w:sz w:val="18"/>
+          <w:szCs w:val="18"/>
+        </w:rPr>
+        <w:t>可以抛出自定义的异常</w:t>
+      </w:r>
+      <w:r>
+        <w:rPr>
+          <w:rFonts w:ascii="微软雅黑" w:eastAsia="微软雅黑" w:hAnsi="微软雅黑" w:hint="eastAsia"/>
+          <w:sz w:val="18"/>
+          <w:szCs w:val="18"/>
+        </w:rPr>
+        <w:t>，</w:t>
+      </w:r>
+      <w:r>
+        <w:rPr>
+          <w:rFonts w:ascii="微软雅黑" w:eastAsia="微软雅黑" w:hAnsi="微软雅黑"/>
+          <w:sz w:val="18"/>
+          <w:szCs w:val="18"/>
+        </w:rPr>
+        <w:t>强制调用者加以处理</w:t>
+      </w:r>
+      <w:r>
+        <w:rPr>
+          <w:rFonts w:ascii="微软雅黑" w:eastAsia="微软雅黑" w:hAnsi="微软雅黑" w:hint="eastAsia"/>
+          <w:sz w:val="18"/>
+          <w:szCs w:val="18"/>
+        </w:rPr>
+        <w:t>：</w:t>
+      </w:r>
+      <w:r>
+        <w:rPr>
+          <w:rFonts w:ascii="微软雅黑" w:eastAsia="微软雅黑" w:hAnsi="微软雅黑" w:hint="eastAsia"/>
+          <w:color w:val="FF0000"/>
+          <w:sz w:val="18"/>
+          <w:szCs w:val="18"/>
+        </w:rPr>
+        <w:t>raise</w:t>
+      </w:r>
+      <w:r>
+        <w:rPr>
+          <w:rFonts w:ascii="微软雅黑" w:eastAsia="微软雅黑" w:hAnsi="微软雅黑"/>
+          <w:color w:val="FF0000"/>
+          <w:sz w:val="18"/>
+          <w:szCs w:val="18"/>
+        </w:rPr>
+        <w:t xml:space="preserve"> Exception('错误消息')</w:t>
+      </w:r>
+    </w:p>
+    <w:p>
+      <w:pPr>
+        <w:rPr>
+          <w:rFonts w:ascii="微软雅黑" w:eastAsia="微软雅黑" w:hAnsi="微软雅黑"/>
+          <w:b/>
+          <w:sz w:val="18"/>
+          <w:szCs w:val="18"/>
+        </w:rPr>
+      </w:pPr>
+      <w:r>
+        <w:rPr>
+          <w:rFonts w:ascii="微软雅黑" w:eastAsia="微软雅黑" w:hAnsi="微软雅黑"/>
+          <w:b/>
+          <w:sz w:val="18"/>
+          <w:szCs w:val="18"/>
+        </w:rPr>
+        <w:t>def setAge(age)</w:t>
+      </w:r>
+    </w:p>
+    <w:p>
+      <w:pPr>
+        <w:rPr>
+          <w:rFonts w:ascii="微软雅黑" w:eastAsia="微软雅黑" w:hAnsi="微软雅黑"/>
+          <w:b/>
+          <w:sz w:val="18"/>
+          <w:szCs w:val="18"/>
+        </w:rPr>
+      </w:pPr>
+      <w:r>
+        <w:rPr>
+          <w:rFonts w:ascii="微软雅黑" w:eastAsia="微软雅黑" w:hAnsi="微软雅黑"/>
+          <w:b/>
+          <w:sz w:val="18"/>
+          <w:szCs w:val="18"/>
+        </w:rPr>
+        <w:tab/>
+        <w:t>if  情况下</w:t>
+      </w:r>
+      <w:r>
+        <w:rPr>
+          <w:rFonts w:ascii="微软雅黑" w:eastAsia="微软雅黑" w:hAnsi="微软雅黑" w:hint="eastAsia"/>
+          <w:b/>
+          <w:sz w:val="18"/>
+          <w:szCs w:val="18"/>
+        </w:rPr>
+        <w:t>:</w:t>
+      </w:r>
+    </w:p>
+    <w:p>
+      <w:pPr>
+        <w:rPr>
+          <w:rFonts w:ascii="微软雅黑" w:eastAsia="微软雅黑" w:hAnsi="微软雅黑"/>
+          <w:b/>
+          <w:sz w:val="18"/>
+          <w:szCs w:val="18"/>
+        </w:rPr>
+      </w:pPr>
+      <w:r>
+        <w:rPr>
+          <w:rFonts w:ascii="微软雅黑" w:eastAsia="微软雅黑" w:hAnsi="微软雅黑"/>
+          <w:b/>
+          <w:sz w:val="18"/>
+          <w:szCs w:val="18"/>
+        </w:rPr>
+        <w:tab/>
+      </w:r>
+      <w:r>
+        <w:rPr>
+          <w:rFonts w:ascii="微软雅黑" w:eastAsia="微软雅黑" w:hAnsi="微软雅黑"/>
+          <w:b/>
+          <w:sz w:val="18"/>
+          <w:szCs w:val="18"/>
+        </w:rPr>
+        <w:tab/>
+      </w:r>
+      <w:r>
+        <w:rPr>
+          <w:rFonts w:ascii="微软雅黑" w:eastAsia="微软雅黑" w:hAnsi="微软雅黑"/>
+          <w:b/>
+          <w:color w:val="FF0000"/>
+          <w:sz w:val="18"/>
+          <w:szCs w:val="18"/>
+        </w:rPr>
+        <w:t>raise Exception('错误消息</w:t>
+      </w:r>
+      <w:r>
+        <w:rPr>
+          <w:rFonts w:ascii="微软雅黑" w:eastAsia="微软雅黑" w:hAnsi="微软雅黑" w:hint="eastAsia"/>
+          <w:b/>
+          <w:color w:val="FF0000"/>
+          <w:sz w:val="18"/>
+          <w:szCs w:val="18"/>
+        </w:rPr>
+        <w:t>')</w:t>
+      </w:r>
+    </w:p>
+    <w:p>
+      <w:pPr>
+        <w:rPr>
+          <w:rFonts w:ascii="微软雅黑" w:eastAsia="微软雅黑" w:hAnsi="微软雅黑"/>
+          <w:b/>
+          <w:sz w:val="18"/>
+          <w:szCs w:val="18"/>
+        </w:rPr>
+      </w:pPr>
+      <w:r>
+        <w:rPr>
+          <w:rFonts w:ascii="微软雅黑" w:eastAsia="微软雅黑" w:hAnsi="微软雅黑"/>
+          <w:b/>
+          <w:sz w:val="18"/>
+          <w:szCs w:val="18"/>
+        </w:rPr>
+        <w:tab/>
+      </w:r>
+      <w:r>
+        <w:rPr>
+          <w:rFonts w:ascii="微软雅黑" w:eastAsia="微软雅黑" w:hAnsi="微软雅黑" w:hint="eastAsia"/>
+          <w:b/>
+          <w:sz w:val="18"/>
+          <w:szCs w:val="18"/>
+        </w:rPr>
+        <w:t>#</w:t>
+      </w:r>
+      <w:r>
+        <w:rPr>
+          <w:rFonts w:ascii="微软雅黑" w:eastAsia="微软雅黑" w:hAnsi="微软雅黑"/>
+          <w:b/>
+          <w:sz w:val="18"/>
+          <w:szCs w:val="18"/>
+        </w:rPr>
+        <w:t>此处的代码如果发生了异常则无法执行</w:t>
+      </w:r>
+    </w:p>
+    <w:p>
+      <w:pPr>
+        <w:rPr>
+          <w:rFonts w:ascii="微软雅黑" w:eastAsia="微软雅黑" w:hAnsi="微软雅黑"/>
+          <w:sz w:val="18"/>
+          <w:szCs w:val="18"/>
+        </w:rPr>
+      </w:pPr>
+    </w:p>
+    <w:p>
+      <w:pPr>
+        <w:rPr>
+          <w:rFonts w:ascii="微软雅黑" w:eastAsia="微软雅黑" w:hAnsi="微软雅黑"/>
+          <w:color w:val="FF0000"/>
+          <w:sz w:val="18"/>
+          <w:szCs w:val="18"/>
+        </w:rPr>
+      </w:pPr>
+      <w:r>
+        <w:rPr>
+          <w:rFonts w:ascii="微软雅黑" w:eastAsia="微软雅黑" w:hAnsi="微软雅黑"/>
+          <w:color w:val="FF0000"/>
+          <w:sz w:val="18"/>
+          <w:szCs w:val="18"/>
+        </w:rPr>
+        <w:t>try:</w:t>
+      </w:r>
+    </w:p>
+    <w:p>
+      <w:pPr>
+        <w:rPr>
+          <w:rFonts w:ascii="微软雅黑" w:eastAsia="微软雅黑" w:hAnsi="微软雅黑"/>
+          <w:sz w:val="18"/>
+          <w:szCs w:val="18"/>
+        </w:rPr>
+      </w:pPr>
+      <w:r>
+        <w:rPr>
+          <w:rFonts w:ascii="微软雅黑" w:eastAsia="微软雅黑" w:hAnsi="微软雅黑"/>
+          <w:sz w:val="18"/>
+          <w:szCs w:val="18"/>
+        </w:rPr>
+        <w:t xml:space="preserve">  setAge(888)    #函数的调用者必须手工处理异常</w:t>
+      </w:r>
+    </w:p>
+    <w:p>
+      <w:pPr>
+        <w:rPr>
+          <w:rFonts w:ascii="微软雅黑" w:eastAsia="微软雅黑" w:hAnsi="微软雅黑"/>
+          <w:color w:val="FF0000"/>
+          <w:sz w:val="18"/>
+          <w:szCs w:val="18"/>
+        </w:rPr>
+      </w:pPr>
+      <w:r>
+        <w:rPr>
+          <w:rFonts w:ascii="微软雅黑" w:eastAsia="微软雅黑" w:hAnsi="微软雅黑"/>
+          <w:color w:val="FF0000"/>
+          <w:sz w:val="18"/>
+          <w:szCs w:val="18"/>
+        </w:rPr>
+        <w:t>except Exception as err</w:t>
+      </w:r>
+      <w:r>
+        <w:rPr>
+          <w:rFonts w:ascii="微软雅黑" w:eastAsia="微软雅黑" w:hAnsi="微软雅黑" w:hint="eastAsia"/>
+          <w:color w:val="FF0000"/>
+          <w:sz w:val="18"/>
+          <w:szCs w:val="18"/>
+        </w:rPr>
+        <w:t>:</w:t>
+      </w:r>
+    </w:p>
+    <w:p>
+      <w:pPr>
+        <w:rPr>
+          <w:rFonts w:ascii="微软雅黑" w:eastAsia="微软雅黑" w:hAnsi="微软雅黑"/>
+          <w:sz w:val="18"/>
+          <w:szCs w:val="18"/>
+        </w:rPr>
+      </w:pPr>
+      <w:r>
+        <w:rPr>
+          <w:rFonts w:ascii="微软雅黑" w:eastAsia="微软雅黑" w:hAnsi="微软雅黑"/>
+          <w:sz w:val="18"/>
+          <w:szCs w:val="18"/>
+        </w:rPr>
+        <w:lastRenderedPageBreak/>
+        <w:t xml:space="preserve">  print(err)</w:t>
+      </w:r>
+    </w:p>
+    <w:p>
+      <w:pPr>
+        <w:rPr>
+          <w:rFonts w:ascii="微软雅黑" w:eastAsia="微软雅黑" w:hAnsi="微软雅黑"/>
+          <w:sz w:val="18"/>
+          <w:szCs w:val="18"/>
+        </w:rPr>
+      </w:pPr>
+    </w:p>
+    <w:p>
+      <w:pPr>
+        <w:rPr>
+          <w:rFonts w:ascii="微软雅黑" w:eastAsia="微软雅黑" w:hAnsi="微软雅黑"/>
+          <w:sz w:val="18"/>
+          <w:szCs w:val="18"/>
+        </w:rPr>
+      </w:pPr>
+    </w:p>
+    <w:p>
+      <w:pPr>
+        <w:pStyle w:val="2"/>
+        <w:rPr>
+          <w:rFonts w:ascii="微软雅黑" w:eastAsia="微软雅黑" w:hAnsi="微软雅黑"/>
+          <w:sz w:val="21"/>
+          <w:szCs w:val="21"/>
+        </w:rPr>
+      </w:pPr>
+      <w:r>
+        <w:rPr>
+          <w:rFonts w:ascii="微软雅黑" w:eastAsia="微软雅黑" w:hAnsi="微软雅黑"/>
+          <w:sz w:val="21"/>
+          <w:szCs w:val="21"/>
+        </w:rPr>
+        <w:t>课后任务</w:t>
+      </w:r>
+      <w:r>
+        <w:rPr>
+          <w:rFonts w:ascii="微软雅黑" w:eastAsia="微软雅黑" w:hAnsi="微软雅黑" w:hint="eastAsia"/>
+          <w:sz w:val="21"/>
+          <w:szCs w:val="21"/>
+        </w:rPr>
+        <w:t>：</w:t>
+      </w:r>
+    </w:p>
+    <w:p>
+      <w:pPr>
+        <w:rPr>
+          <w:rFonts w:ascii="微软雅黑" w:eastAsia="微软雅黑" w:hAnsi="微软雅黑"/>
+          <w:sz w:val="18"/>
+          <w:szCs w:val="18"/>
+        </w:rPr>
+      </w:pPr>
+      <w:r>
+        <w:rPr>
+          <w:rFonts w:ascii="微软雅黑" w:eastAsia="微软雅黑" w:hAnsi="微软雅黑"/>
+          <w:sz w:val="18"/>
+          <w:szCs w:val="18"/>
+        </w:rPr>
+        <w:t>(1)整理Python函数和面向对象相关知识点</w:t>
+      </w:r>
+    </w:p>
+    <w:p>
+      <w:pPr>
+        <w:rPr>
+          <w:rFonts w:ascii="微软雅黑" w:eastAsia="微软雅黑" w:hAnsi="微软雅黑"/>
+          <w:sz w:val="18"/>
+          <w:szCs w:val="18"/>
+        </w:rPr>
+      </w:pPr>
+      <w:r>
+        <w:rPr>
+          <w:rFonts w:ascii="微软雅黑" w:eastAsia="微软雅黑" w:hAnsi="微软雅黑" w:hint="eastAsia"/>
+          <w:sz w:val="18"/>
+          <w:szCs w:val="18"/>
+        </w:rPr>
+        <w:t>(</w:t>
+      </w:r>
+      <w:r>
+        <w:rPr>
+          <w:rFonts w:ascii="微软雅黑" w:eastAsia="微软雅黑" w:hAnsi="微软雅黑"/>
+          <w:sz w:val="18"/>
+          <w:szCs w:val="18"/>
+        </w:rPr>
+        <w:t>2</w:t>
+      </w:r>
+      <w:r>
+        <w:rPr>
+          <w:rFonts w:ascii="微软雅黑" w:eastAsia="微软雅黑" w:hAnsi="微软雅黑" w:hint="eastAsia"/>
+          <w:sz w:val="18"/>
+          <w:szCs w:val="18"/>
+        </w:rPr>
+        <w:t>)自学Python装饰器相关知识：</w:t>
+      </w:r>
+    </w:p>
+    <w:p>
+      <w:pPr>
+        <w:rPr>
+          <w:rFonts w:ascii="微软雅黑" w:eastAsia="微软雅黑" w:hAnsi="微软雅黑"/>
+          <w:sz w:val="18"/>
+          <w:szCs w:val="18"/>
+        </w:rPr>
+      </w:pPr>
+      <w:r>
+        <w:rPr>
+          <w:rFonts w:ascii="微软雅黑" w:eastAsia="微软雅黑" w:hAnsi="微软雅黑"/>
+          <w:sz w:val="18"/>
+          <w:szCs w:val="18"/>
+        </w:rPr>
+        <w:tab/>
+      </w:r>
+      <w:r>
+        <w:rPr>
+          <w:rFonts w:ascii="微软雅黑" w:eastAsia="微软雅黑" w:hAnsi="微软雅黑"/>
+          <w:sz w:val="18"/>
+          <w:szCs w:val="18"/>
+        </w:rPr>
+        <w:t>https://www.cnblogs.com/songyue/p/5196809.html</w:t>
+      </w:r>
+    </w:p>
+    <w:p>
+      <w:pPr>
+        <w:rPr>
+          <w:rFonts w:ascii="微软雅黑" w:eastAsia="微软雅黑" w:hAnsi="微软雅黑"/>
+          <w:sz w:val="18"/>
+          <w:szCs w:val="18"/>
+        </w:rPr>
+      </w:pPr>
+      <w:r>
+        <w:rPr>
+          <w:rFonts w:ascii="微软雅黑" w:eastAsia="微软雅黑" w:hAnsi="微软雅黑" w:hint="eastAsia"/>
+          <w:sz w:val="18"/>
+          <w:szCs w:val="18"/>
+        </w:rPr>
+        <w:t>(</w:t>
+      </w:r>
+      <w:r>
+        <w:rPr>
+          <w:rFonts w:ascii="微软雅黑" w:eastAsia="微软雅黑" w:hAnsi="微软雅黑"/>
+          <w:sz w:val="18"/>
+          <w:szCs w:val="18"/>
+        </w:rPr>
+        <w:t>3</w:t>
+      </w:r>
+      <w:r>
+        <w:rPr>
+          <w:rFonts w:ascii="微软雅黑" w:eastAsia="微软雅黑" w:hAnsi="微软雅黑" w:hint="eastAsia"/>
+          <w:sz w:val="18"/>
+          <w:szCs w:val="18"/>
+        </w:rPr>
+        <w:t>)</w:t>
+      </w:r>
+      <w:r>
+        <w:rPr>
+          <w:rFonts w:ascii="微软雅黑" w:eastAsia="微软雅黑" w:hAnsi="微软雅黑"/>
+          <w:sz w:val="18"/>
+          <w:szCs w:val="18"/>
+        </w:rPr>
+        <w:t>完成阶段项目</w:t>
+      </w:r>
+      <w:r>
+        <w:rPr>
+          <w:rFonts w:ascii="微软雅黑" w:eastAsia="微软雅黑" w:hAnsi="微软雅黑" w:hint="eastAsia"/>
+          <w:sz w:val="18"/>
+          <w:szCs w:val="18"/>
+        </w:rPr>
+        <w:t>“净美仕净化器”的数据库表结构设计</w:t>
+      </w:r>
+    </w:p>
+    <w:p>
+      <w:pPr>
+        <w:rPr>
+          <w:rFonts w:ascii="微软雅黑" w:eastAsia="微软雅黑" w:hAnsi="微软雅黑"/>
+          <w:sz w:val="18"/>
+          <w:szCs w:val="18"/>
+        </w:rPr>
+      </w:pPr>
+      <w:r>
+        <w:rPr>
+          <w:rFonts w:ascii="微软雅黑" w:eastAsia="微软雅黑" w:hAnsi="微软雅黑"/>
+          <w:sz w:val="18"/>
+          <w:szCs w:val="18"/>
+        </w:rPr>
+        <w:tab/>
+        <w:t>http://www.codeboy.com/mfresh</w:t>
+      </w:r>
+    </w:p>
+    <w:p>
+      <w:pPr>
+        <w:rPr>
+          <w:rFonts w:ascii="微软雅黑" w:eastAsia="微软雅黑" w:hAnsi="微软雅黑"/>
+          <w:sz w:val="18"/>
+          <w:szCs w:val="18"/>
+        </w:rPr>
+      </w:pPr>
+    </w:p>
+    <w:p>
+      <w:pPr>
+        <w:rPr>
+          <w:rFonts w:ascii="微软雅黑" w:eastAsia="微软雅黑" w:hAnsi="微软雅黑"/>
+          <w:sz w:val="18"/>
+          <w:szCs w:val="18"/>
+        </w:rPr>
+      </w:pPr>
+    </w:p>
+    <w:p>
+      <w:pPr>
+        <w:rPr>
+          <w:rFonts w:ascii="微软雅黑" w:eastAsia="微软雅黑" w:hAnsi="微软雅黑"/>
+          <w:sz w:val="18"/>
+          <w:szCs w:val="18"/>
+        </w:rPr>
+      </w:pPr>
+    </w:p>
+    <w:p>
+      <w:pPr>
+        <w:rPr>
+          <w:rFonts w:ascii="微软雅黑" w:eastAsia="微软雅黑" w:hAnsi="微软雅黑"/>
+          <w:sz w:val="18"/>
+          <w:szCs w:val="18"/>
+        </w:rPr>
+      </w:pPr>
+    </w:p>
+    <w:p>
+      <w:pPr>
+        <w:rPr>
+          <w:rFonts w:ascii="微软雅黑" w:eastAsia="微软雅黑" w:hAnsi="微软雅黑"/>
+          <w:sz w:val="18"/>
+          <w:szCs w:val="18"/>
+        </w:rPr>
+      </w:pPr>
+    </w:p>
+    <w:p>
+      <w:pPr>
+        <w:rPr>
+          <w:rFonts w:hint="eastAsia"/>
+        </w:rPr>
+      </w:pPr>
       <w:bookmarkStart w:id="0" w:name="_GoBack"/>
       <w:bookmarkEnd w:id="0"/>
     </w:p>
@@ -8775,20 +13711,8 @@
         </w:rPr>
       </w:pPr>
     </w:p>
-    <w:p>
-      <w:pPr>
-        <w:rPr>
-          <w:rFonts w:hint="eastAsia"/>
-        </w:rPr>
-      </w:pPr>
-    </w:p>
-    <w:p>
-      <w:pPr>
-        <w:rPr>
-          <w:rFonts w:hint="eastAsia"/>
-        </w:rPr>
-      </w:pPr>
-    </w:p>
+    <w:p/>
+    <w:p/>
     <w:sectPr>
       <w:pgSz w:w="11906" w:h="16838"/>
       <w:pgMar w:top="1440" w:right="1800" w:bottom="1440" w:left="1800" w:header="851" w:footer="992" w:gutter="0"/>
@@ -9614,4 +14538,16 @@
     </a:ext>
   </a:extLst>
 </a:theme>
+</file>
+
+<file path=customXml/item1.xml><?xml version="1.0" encoding="utf-8"?>
+<b:Sources xmlns:b="http://schemas.openxmlformats.org/officeDocument/2006/bibliography" xmlns="http://schemas.openxmlformats.org/officeDocument/2006/bibliography" SelectedStyle="\APASixthEditionOfficeOnline.xsl" StyleName="APA" Version="6"/>
+</file>
+
+<file path=customXml/itemProps1.xml><?xml version="1.0" encoding="utf-8"?>
+<ds:datastoreItem xmlns:ds="http://schemas.openxmlformats.org/officeDocument/2006/customXml" ds:itemID="{C8F3652E-AC49-4888-981D-ACEEE1769862}">
+  <ds:schemaRefs>
+    <ds:schemaRef ds:uri="http://schemas.openxmlformats.org/officeDocument/2006/bibliography"/>
+  </ds:schemaRefs>
+</ds:datastoreItem>
 </file>
--- a/22_Python/Python笔记.docx
+++ b/22_Python/Python笔记.docx
@@ -13623,95 +13623,4785 @@
     </w:p>
     <w:p>
       <w:pPr>
-        <w:rPr>
-          <w:rFonts w:ascii="微软雅黑" w:eastAsia="微软雅黑" w:hAnsi="微软雅黑"/>
-          <w:sz w:val="18"/>
-          <w:szCs w:val="18"/>
-        </w:rPr>
-      </w:pPr>
-    </w:p>
-    <w:p>
-      <w:pPr>
-        <w:rPr>
-          <w:rFonts w:ascii="微软雅黑" w:eastAsia="微软雅黑" w:hAnsi="微软雅黑"/>
-          <w:sz w:val="18"/>
-          <w:szCs w:val="18"/>
-        </w:rPr>
-      </w:pPr>
-    </w:p>
-    <w:p>
-      <w:pPr>
-        <w:rPr>
-          <w:rFonts w:ascii="微软雅黑" w:eastAsia="微软雅黑" w:hAnsi="微软雅黑"/>
-          <w:sz w:val="18"/>
-          <w:szCs w:val="18"/>
-        </w:rPr>
-      </w:pPr>
-    </w:p>
-    <w:p>
-      <w:pPr>
-        <w:rPr>
-          <w:rFonts w:hint="eastAsia"/>
-        </w:rPr>
-      </w:pPr>
+        <w:pStyle w:val="1"/>
+        <w:rPr>
+          <w:rFonts w:ascii="微软雅黑" w:eastAsia="微软雅黑" w:hAnsi="微软雅黑"/>
+          <w:sz w:val="21"/>
+          <w:szCs w:val="21"/>
+        </w:rPr>
+      </w:pPr>
+      <w:r>
+        <w:rPr>
+          <w:rFonts w:ascii="微软雅黑" w:eastAsia="微软雅黑" w:hAnsi="微软雅黑"/>
+          <w:sz w:val="21"/>
+          <w:szCs w:val="21"/>
+        </w:rPr>
+        <w:t>day04</w:t>
+      </w:r>
+    </w:p>
+    <w:p>
+      <w:pPr>
+        <w:pStyle w:val="2"/>
+        <w:rPr>
+          <w:rFonts w:ascii="微软雅黑" w:eastAsia="微软雅黑" w:hAnsi="微软雅黑"/>
+        </w:rPr>
+      </w:pPr>
+      <w:r>
+        <w:rPr>
+          <w:rFonts w:ascii="微软雅黑" w:eastAsia="微软雅黑" w:hAnsi="微软雅黑"/>
+        </w:rPr>
+        <w:t>复习</w:t>
+      </w:r>
+      <w:r>
+        <w:rPr>
+          <w:rFonts w:ascii="微软雅黑" w:eastAsia="微软雅黑" w:hAnsi="微软雅黑" w:hint="eastAsia"/>
+        </w:rPr>
+        <w:t>：</w:t>
+      </w:r>
+    </w:p>
+    <w:p>
+      <w:pPr>
+        <w:rPr>
+          <w:rFonts w:ascii="微软雅黑" w:eastAsia="微软雅黑" w:hAnsi="微软雅黑"/>
+          <w:sz w:val="18"/>
+          <w:szCs w:val="18"/>
+        </w:rPr>
+      </w:pPr>
+      <w:r>
+        <w:rPr>
+          <w:rFonts w:ascii="微软雅黑" w:eastAsia="微软雅黑" w:hAnsi="微软雅黑"/>
+          <w:sz w:val="18"/>
+          <w:szCs w:val="18"/>
+        </w:rPr>
+        <w:t>见思维导图</w:t>
+      </w:r>
+    </w:p>
+    <w:p>
+      <w:pPr>
+        <w:rPr>
+          <w:rFonts w:ascii="微软雅黑" w:eastAsia="微软雅黑" w:hAnsi="微软雅黑"/>
+          <w:sz w:val="18"/>
+          <w:szCs w:val="18"/>
+        </w:rPr>
+      </w:pPr>
+    </w:p>
+    <w:p>
+      <w:pPr>
+        <w:pStyle w:val="2"/>
+        <w:rPr>
+          <w:rFonts w:ascii="微软雅黑" w:eastAsia="微软雅黑" w:hAnsi="微软雅黑"/>
+        </w:rPr>
+      </w:pPr>
+      <w:r>
+        <w:rPr>
+          <w:rFonts w:ascii="微软雅黑" w:eastAsia="微软雅黑" w:hAnsi="微软雅黑" w:hint="eastAsia"/>
+        </w:rPr>
+        <w:t>1.模块系统——模块和包</w:t>
+      </w:r>
+    </w:p>
+    <w:tbl>
+      <w:tblPr>
+        <w:tblStyle w:val="a3"/>
+        <w:tblW w:w="0" w:type="auto"/>
+        <w:tblLook w:val="04A0" w:firstRow="1" w:lastRow="0" w:firstColumn="1" w:lastColumn="0" w:noHBand="0" w:noVBand="1"/>
+      </w:tblPr>
+      <w:tblGrid>
+        <w:gridCol w:w="5249"/>
+      </w:tblGrid>
+      <w:tr>
+        <w:tc>
+          <w:tcPr>
+            <w:tcW w:w="5249" w:type="dxa"/>
+          </w:tcPr>
+          <w:p>
+            <w:pPr>
+              <w:rPr>
+                <w:rFonts w:ascii="微软雅黑" w:eastAsia="微软雅黑" w:hAnsi="微软雅黑"/>
+                <w:sz w:val="18"/>
+                <w:szCs w:val="18"/>
+              </w:rPr>
+            </w:pPr>
+            <w:r>
+              <w:rPr>
+                <w:rFonts w:ascii="微软雅黑" w:eastAsia="微软雅黑" w:hAnsi="微软雅黑" w:hint="eastAsia"/>
+                <w:sz w:val="18"/>
+                <w:szCs w:val="18"/>
+              </w:rPr>
+              <w:t>回忆：</w:t>
+            </w:r>
+          </w:p>
+          <w:p>
+            <w:pPr>
+              <w:rPr>
+                <w:rFonts w:ascii="微软雅黑" w:eastAsia="微软雅黑" w:hAnsi="微软雅黑"/>
+                <w:b/>
+                <w:sz w:val="18"/>
+                <w:szCs w:val="18"/>
+              </w:rPr>
+            </w:pPr>
+            <w:r>
+              <w:rPr>
+                <w:rFonts w:ascii="微软雅黑" w:eastAsia="微软雅黑" w:hAnsi="微软雅黑"/>
+                <w:b/>
+                <w:sz w:val="18"/>
+                <w:szCs w:val="18"/>
+              </w:rPr>
+              <w:t>Node.js/Common.js</w:t>
+            </w:r>
+            <w:r>
+              <w:rPr>
+                <w:rFonts w:ascii="微软雅黑" w:eastAsia="微软雅黑" w:hAnsi="微软雅黑" w:hint="eastAsia"/>
+                <w:b/>
+                <w:sz w:val="18"/>
+                <w:szCs w:val="18"/>
+              </w:rPr>
+              <w:t xml:space="preserve">：  </w:t>
+            </w:r>
+          </w:p>
+          <w:p>
+            <w:pPr>
+              <w:rPr>
+                <w:rFonts w:ascii="微软雅黑" w:eastAsia="微软雅黑" w:hAnsi="微软雅黑"/>
+                <w:sz w:val="18"/>
+                <w:szCs w:val="18"/>
+              </w:rPr>
+            </w:pPr>
+            <w:r>
+              <w:rPr>
+                <w:rFonts w:ascii="微软雅黑" w:eastAsia="微软雅黑" w:hAnsi="微软雅黑"/>
+                <w:sz w:val="18"/>
+                <w:szCs w:val="18"/>
+              </w:rPr>
+              <w:t xml:space="preserve">          </w:t>
+            </w:r>
+            <w:r>
+              <w:rPr>
+                <w:rFonts w:ascii="微软雅黑" w:eastAsia="微软雅黑" w:hAnsi="微软雅黑" w:hint="eastAsia"/>
+                <w:sz w:val="18"/>
+                <w:szCs w:val="18"/>
+              </w:rPr>
+              <w:t xml:space="preserve">module.exports    </w:t>
+            </w:r>
+            <w:r>
+              <w:rPr>
+                <w:rFonts w:ascii="微软雅黑" w:eastAsia="微软雅黑" w:hAnsi="微软雅黑"/>
+                <w:sz w:val="18"/>
+                <w:szCs w:val="18"/>
+              </w:rPr>
+              <w:t>require()</w:t>
+            </w:r>
+          </w:p>
+          <w:p>
+            <w:pPr>
+              <w:rPr>
+                <w:rFonts w:ascii="微软雅黑" w:eastAsia="微软雅黑" w:hAnsi="微软雅黑"/>
+                <w:b/>
+                <w:sz w:val="18"/>
+                <w:szCs w:val="18"/>
+              </w:rPr>
+            </w:pPr>
+            <w:r>
+              <w:rPr>
+                <w:rFonts w:ascii="微软雅黑" w:eastAsia="微软雅黑" w:hAnsi="微软雅黑"/>
+                <w:b/>
+                <w:sz w:val="18"/>
+                <w:szCs w:val="18"/>
+              </w:rPr>
+              <w:t>ES6</w:t>
+            </w:r>
+            <w:r>
+              <w:rPr>
+                <w:rFonts w:ascii="微软雅黑" w:eastAsia="微软雅黑" w:hAnsi="微软雅黑" w:hint="eastAsia"/>
+                <w:b/>
+                <w:sz w:val="18"/>
+                <w:szCs w:val="18"/>
+              </w:rPr>
+              <w:t xml:space="preserve">：  </w:t>
+            </w:r>
+          </w:p>
+          <w:p>
+            <w:pPr>
+              <w:rPr>
+                <w:rFonts w:ascii="微软雅黑" w:eastAsia="微软雅黑" w:hAnsi="微软雅黑"/>
+                <w:sz w:val="18"/>
+                <w:szCs w:val="18"/>
+              </w:rPr>
+            </w:pPr>
+            <w:r>
+              <w:rPr>
+                <w:rFonts w:ascii="微软雅黑" w:eastAsia="微软雅黑" w:hAnsi="微软雅黑"/>
+                <w:sz w:val="18"/>
+                <w:szCs w:val="18"/>
+              </w:rPr>
+              <w:t xml:space="preserve">          ①</w:t>
+            </w:r>
+            <w:r>
+              <w:rPr>
+                <w:rFonts w:ascii="微软雅黑" w:eastAsia="微软雅黑" w:hAnsi="微软雅黑" w:hint="eastAsia"/>
+                <w:sz w:val="18"/>
+                <w:szCs w:val="18"/>
+              </w:rPr>
+              <w:t>export  default       import  Xx from 'xx'</w:t>
+            </w:r>
+          </w:p>
+          <w:p>
+            <w:pPr>
+              <w:rPr>
+                <w:rFonts w:ascii="微软雅黑" w:eastAsia="微软雅黑" w:hAnsi="微软雅黑"/>
+                <w:sz w:val="18"/>
+                <w:szCs w:val="18"/>
+              </w:rPr>
+            </w:pPr>
+            <w:r>
+              <w:rPr>
+                <w:rFonts w:ascii="微软雅黑" w:eastAsia="微软雅黑" w:hAnsi="微软雅黑"/>
+                <w:sz w:val="18"/>
+                <w:szCs w:val="18"/>
+              </w:rPr>
+              <w:t xml:space="preserve">          ②export          import  {mm,nn} from 'xx</w:t>
+            </w:r>
+          </w:p>
+        </w:tc>
+      </w:tr>
+    </w:tbl>
+    <w:p>
+      <w:pPr>
+        <w:rPr>
+          <w:rFonts w:ascii="微软雅黑" w:eastAsia="微软雅黑" w:hAnsi="微软雅黑"/>
+          <w:sz w:val="18"/>
+          <w:szCs w:val="18"/>
+        </w:rPr>
+      </w:pPr>
+      <w:r>
+        <w:rPr>
+          <w:rFonts w:ascii="微软雅黑" w:eastAsia="微软雅黑" w:hAnsi="微软雅黑" w:hint="eastAsia"/>
+          <w:sz w:val="18"/>
+          <w:szCs w:val="18"/>
+        </w:rPr>
+        <w:t>全局变量/函数会产生全局污染；解决方案——模块，每个文件都是一个模块对象，外界可以导入当前模块对象，使用其中的成员</w:t>
+      </w:r>
+    </w:p>
+    <w:p>
+      <w:pPr>
+        <w:rPr>
+          <w:rFonts w:ascii="微软雅黑" w:eastAsia="微软雅黑" w:hAnsi="微软雅黑"/>
+          <w:sz w:val="18"/>
+          <w:szCs w:val="18"/>
+        </w:rPr>
+      </w:pPr>
+      <w:r>
+        <w:rPr>
+          <w:rFonts w:ascii="微软雅黑" w:eastAsia="微软雅黑" w:hAnsi="微软雅黑"/>
+          <w:sz w:val="18"/>
+          <w:szCs w:val="18"/>
+        </w:rPr>
+        <w:t>提示</w:t>
+      </w:r>
+      <w:r>
+        <w:rPr>
+          <w:rFonts w:ascii="微软雅黑" w:eastAsia="微软雅黑" w:hAnsi="微软雅黑" w:hint="eastAsia"/>
+          <w:sz w:val="18"/>
+          <w:szCs w:val="18"/>
+        </w:rPr>
+        <w:t>：</w:t>
+      </w:r>
+      <w:r>
+        <w:rPr>
+          <w:rFonts w:ascii="微软雅黑" w:eastAsia="微软雅黑" w:hAnsi="微软雅黑"/>
+          <w:sz w:val="18"/>
+          <w:szCs w:val="18"/>
+        </w:rPr>
+        <w:t>Python中模块不需要执行</w:t>
+      </w:r>
+      <w:r>
+        <w:rPr>
+          <w:rFonts w:ascii="微软雅黑" w:eastAsia="微软雅黑" w:hAnsi="微软雅黑" w:hint="eastAsia"/>
+          <w:sz w:val="18"/>
+          <w:szCs w:val="18"/>
+        </w:rPr>
+        <w:t>“导出”，其内部成员就可以供其它模块“导入”——带来的小问题：不能限制其它模块有选择性的导入</w:t>
+      </w:r>
+    </w:p>
+    <w:p>
+      <w:pPr>
+        <w:rPr>
+          <w:rFonts w:ascii="微软雅黑" w:eastAsia="微软雅黑" w:hAnsi="微软雅黑"/>
+          <w:sz w:val="18"/>
+          <w:szCs w:val="18"/>
+        </w:rPr>
+      </w:pPr>
+    </w:p>
+    <w:p>
+      <w:pPr>
+        <w:rPr>
+          <w:rFonts w:ascii="微软雅黑" w:eastAsia="微软雅黑" w:hAnsi="微软雅黑"/>
+          <w:sz w:val="18"/>
+          <w:szCs w:val="18"/>
+        </w:rPr>
+      </w:pPr>
+      <w:r>
+        <w:rPr>
+          <w:rFonts w:ascii="微软雅黑" w:eastAsia="微软雅黑" w:hAnsi="微软雅黑"/>
+          <w:sz w:val="18"/>
+          <w:szCs w:val="18"/>
+        </w:rPr>
+        <w:t>Python中</w:t>
+      </w:r>
+      <w:r>
+        <w:rPr>
+          <w:rFonts w:ascii="微软雅黑" w:eastAsia="微软雅黑" w:hAnsi="微软雅黑" w:hint="eastAsia"/>
+          <w:sz w:val="18"/>
+          <w:szCs w:val="18"/>
+        </w:rPr>
+        <w:t>模块</w:t>
+      </w:r>
+      <w:r>
+        <w:rPr>
+          <w:rFonts w:ascii="微软雅黑" w:eastAsia="微软雅黑" w:hAnsi="微软雅黑"/>
+          <w:sz w:val="18"/>
+          <w:szCs w:val="18"/>
+        </w:rPr>
+        <w:t>导入有两种格式</w:t>
+      </w:r>
+      <w:r>
+        <w:rPr>
+          <w:rFonts w:ascii="微软雅黑" w:eastAsia="微软雅黑" w:hAnsi="微软雅黑" w:hint="eastAsia"/>
+          <w:sz w:val="18"/>
+          <w:szCs w:val="18"/>
+        </w:rPr>
+        <w:t>：</w:t>
+      </w:r>
+    </w:p>
+    <w:p>
+      <w:pPr>
+        <w:rPr>
+          <w:rFonts w:ascii="微软雅黑" w:eastAsia="微软雅黑" w:hAnsi="微软雅黑"/>
+          <w:b/>
+          <w:sz w:val="18"/>
+          <w:szCs w:val="18"/>
+        </w:rPr>
+      </w:pPr>
+      <w:r>
+        <w:rPr>
+          <w:rFonts w:ascii="微软雅黑" w:eastAsia="微软雅黑" w:hAnsi="微软雅黑" w:hint="eastAsia"/>
+          <w:b/>
+          <w:sz w:val="18"/>
+          <w:szCs w:val="18"/>
+        </w:rPr>
+        <w:t>①</w:t>
+      </w:r>
+      <w:r>
+        <w:rPr>
+          <w:rFonts w:ascii="微软雅黑" w:eastAsia="微软雅黑" w:hAnsi="微软雅黑" w:hint="eastAsia"/>
+          <w:b/>
+          <w:color w:val="FF0000"/>
+          <w:sz w:val="18"/>
+          <w:szCs w:val="18"/>
+        </w:rPr>
+        <w:t>import</w:t>
+      </w:r>
+      <w:r>
+        <w:rPr>
+          <w:rFonts w:ascii="微软雅黑" w:eastAsia="微软雅黑" w:hAnsi="微软雅黑"/>
+          <w:b/>
+          <w:sz w:val="18"/>
+          <w:szCs w:val="18"/>
+        </w:rPr>
+        <w:t xml:space="preserve">  user     </w:t>
+      </w:r>
+      <w:r>
+        <w:rPr>
+          <w:rFonts w:ascii="微软雅黑" w:eastAsia="微软雅黑" w:hAnsi="微软雅黑" w:hint="eastAsia"/>
+          <w:b/>
+          <w:sz w:val="18"/>
+          <w:szCs w:val="18"/>
+        </w:rPr>
+        <w:t>#</w:t>
+      </w:r>
+      <w:r>
+        <w:rPr>
+          <w:rFonts w:ascii="微软雅黑" w:eastAsia="微软雅黑" w:hAnsi="微软雅黑"/>
+          <w:b/>
+          <w:sz w:val="18"/>
+          <w:szCs w:val="18"/>
+        </w:rPr>
+        <w:t xml:space="preserve">./user.py  </w:t>
+      </w:r>
+    </w:p>
+    <w:p>
+      <w:pPr>
+        <w:rPr>
+          <w:rFonts w:ascii="微软雅黑" w:eastAsia="微软雅黑" w:hAnsi="微软雅黑"/>
+          <w:sz w:val="18"/>
+          <w:szCs w:val="18"/>
+        </w:rPr>
+      </w:pPr>
+      <w:r>
+        <w:rPr>
+          <w:rFonts w:ascii="微软雅黑" w:eastAsia="微软雅黑" w:hAnsi="微软雅黑"/>
+          <w:sz w:val="18"/>
+          <w:szCs w:val="18"/>
+        </w:rPr>
+        <w:t xml:space="preserve">  user.login( )</w:t>
+      </w:r>
+    </w:p>
+    <w:p>
+      <w:pPr>
+        <w:rPr>
+          <w:rFonts w:ascii="微软雅黑" w:eastAsia="微软雅黑" w:hAnsi="微软雅黑"/>
+          <w:sz w:val="18"/>
+          <w:szCs w:val="18"/>
+        </w:rPr>
+      </w:pPr>
+      <w:r>
+        <w:rPr>
+          <w:rFonts w:ascii="微软雅黑" w:eastAsia="微软雅黑" w:hAnsi="微软雅黑"/>
+          <w:sz w:val="18"/>
+          <w:szCs w:val="18"/>
+        </w:rPr>
+        <w:t xml:space="preserve">  print(user.uname)</w:t>
+      </w:r>
+    </w:p>
+    <w:p>
+      <w:pPr>
+        <w:rPr>
+          <w:rFonts w:ascii="微软雅黑" w:eastAsia="微软雅黑" w:hAnsi="微软雅黑"/>
+          <w:sz w:val="18"/>
+          <w:szCs w:val="18"/>
+        </w:rPr>
+      </w:pPr>
+      <w:r>
+        <w:rPr>
+          <w:rFonts w:ascii="微软雅黑" w:eastAsia="微软雅黑" w:hAnsi="微软雅黑" w:hint="eastAsia"/>
+          <w:sz w:val="18"/>
+          <w:szCs w:val="18"/>
+        </w:rPr>
+        <w:t xml:space="preserve">  </w:t>
+      </w:r>
+      <w:r>
+        <w:rPr>
+          <w:rFonts w:ascii="微软雅黑" w:eastAsia="微软雅黑" w:hAnsi="微软雅黑"/>
+          <w:sz w:val="18"/>
+          <w:szCs w:val="18"/>
+        </w:rPr>
+        <w:t>把模块对象当做一个整体一次性导入</w:t>
+      </w:r>
+    </w:p>
+    <w:p>
+      <w:pPr>
+        <w:rPr>
+          <w:rFonts w:ascii="微软雅黑" w:eastAsia="微软雅黑" w:hAnsi="微软雅黑"/>
+          <w:b/>
+          <w:sz w:val="18"/>
+          <w:szCs w:val="18"/>
+        </w:rPr>
+      </w:pPr>
+      <w:r>
+        <w:rPr>
+          <w:rFonts w:ascii="微软雅黑" w:eastAsia="微软雅黑" w:hAnsi="微软雅黑" w:hint="eastAsia"/>
+          <w:b/>
+          <w:sz w:val="18"/>
+          <w:szCs w:val="18"/>
+        </w:rPr>
+        <w:t>②</w:t>
+      </w:r>
+      <w:r>
+        <w:rPr>
+          <w:rFonts w:ascii="微软雅黑" w:eastAsia="微软雅黑" w:hAnsi="微软雅黑" w:hint="eastAsia"/>
+          <w:b/>
+          <w:color w:val="FF0000"/>
+          <w:sz w:val="18"/>
+          <w:szCs w:val="18"/>
+        </w:rPr>
+        <w:t>from</w:t>
+      </w:r>
+      <w:r>
+        <w:rPr>
+          <w:rFonts w:ascii="微软雅黑" w:eastAsia="微软雅黑" w:hAnsi="微软雅黑" w:hint="eastAsia"/>
+          <w:b/>
+          <w:sz w:val="18"/>
+          <w:szCs w:val="18"/>
+        </w:rPr>
+        <w:t xml:space="preserve"> </w:t>
+      </w:r>
+      <w:r>
+        <w:rPr>
+          <w:rFonts w:ascii="微软雅黑" w:eastAsia="微软雅黑" w:hAnsi="微软雅黑"/>
+          <w:b/>
+          <w:sz w:val="18"/>
+          <w:szCs w:val="18"/>
+        </w:rPr>
+        <w:t xml:space="preserve"> </w:t>
+      </w:r>
+      <w:r>
+        <w:rPr>
+          <w:rFonts w:ascii="微软雅黑" w:eastAsia="微软雅黑" w:hAnsi="微软雅黑" w:hint="eastAsia"/>
+          <w:b/>
+          <w:sz w:val="18"/>
+          <w:szCs w:val="18"/>
+        </w:rPr>
+        <w:t xml:space="preserve">user </w:t>
+      </w:r>
+      <w:r>
+        <w:rPr>
+          <w:rFonts w:ascii="微软雅黑" w:eastAsia="微软雅黑" w:hAnsi="微软雅黑"/>
+          <w:b/>
+          <w:sz w:val="18"/>
+          <w:szCs w:val="18"/>
+        </w:rPr>
+        <w:t xml:space="preserve"> </w:t>
+      </w:r>
+      <w:r>
+        <w:rPr>
+          <w:rFonts w:ascii="微软雅黑" w:eastAsia="微软雅黑" w:hAnsi="微软雅黑" w:hint="eastAsia"/>
+          <w:b/>
+          <w:color w:val="FF0000"/>
+          <w:sz w:val="18"/>
+          <w:szCs w:val="18"/>
+        </w:rPr>
+        <w:t>import</w:t>
+      </w:r>
+      <w:r>
+        <w:rPr>
+          <w:rFonts w:ascii="微软雅黑" w:eastAsia="微软雅黑" w:hAnsi="微软雅黑"/>
+          <w:b/>
+          <w:color w:val="FF0000"/>
+          <w:sz w:val="18"/>
+          <w:szCs w:val="18"/>
+        </w:rPr>
+        <w:t xml:space="preserve"> </w:t>
+      </w:r>
+      <w:r>
+        <w:rPr>
+          <w:rFonts w:ascii="微软雅黑" w:eastAsia="微软雅黑" w:hAnsi="微软雅黑" w:hint="eastAsia"/>
+          <w:b/>
+          <w:color w:val="FF0000"/>
+          <w:sz w:val="18"/>
+          <w:szCs w:val="18"/>
+        </w:rPr>
+        <w:t xml:space="preserve"> </w:t>
+      </w:r>
+      <w:r>
+        <w:rPr>
+          <w:rFonts w:ascii="微软雅黑" w:eastAsia="微软雅黑" w:hAnsi="微软雅黑" w:hint="eastAsia"/>
+          <w:b/>
+          <w:sz w:val="18"/>
+          <w:szCs w:val="18"/>
+        </w:rPr>
+        <w:t>uname, login</w:t>
+      </w:r>
+      <w:r>
+        <w:rPr>
+          <w:rFonts w:ascii="微软雅黑" w:eastAsia="微软雅黑" w:hAnsi="微软雅黑"/>
+          <w:b/>
+          <w:sz w:val="18"/>
+          <w:szCs w:val="18"/>
+        </w:rPr>
+        <w:tab/>
+        <w:t xml:space="preserve">   #./user.py</w:t>
+      </w:r>
+    </w:p>
+    <w:p>
+      <w:pPr>
+        <w:rPr>
+          <w:rFonts w:ascii="微软雅黑" w:eastAsia="微软雅黑" w:hAnsi="微软雅黑"/>
+          <w:sz w:val="18"/>
+          <w:szCs w:val="18"/>
+        </w:rPr>
+      </w:pPr>
+      <w:r>
+        <w:rPr>
+          <w:rFonts w:ascii="微软雅黑" w:eastAsia="微软雅黑" w:hAnsi="微软雅黑"/>
+          <w:sz w:val="18"/>
+          <w:szCs w:val="18"/>
+        </w:rPr>
+        <w:lastRenderedPageBreak/>
+        <w:t xml:space="preserve">  login( )</w:t>
+      </w:r>
+    </w:p>
+    <w:p>
+      <w:pPr>
+        <w:rPr>
+          <w:rFonts w:ascii="微软雅黑" w:eastAsia="微软雅黑" w:hAnsi="微软雅黑"/>
+          <w:sz w:val="18"/>
+          <w:szCs w:val="18"/>
+        </w:rPr>
+      </w:pPr>
+      <w:r>
+        <w:rPr>
+          <w:rFonts w:ascii="微软雅黑" w:eastAsia="微软雅黑" w:hAnsi="微软雅黑"/>
+          <w:sz w:val="18"/>
+          <w:szCs w:val="18"/>
+        </w:rPr>
+        <w:t xml:space="preserve">  print( uname )</w:t>
+      </w:r>
+    </w:p>
+    <w:p>
+      <w:pPr>
+        <w:rPr>
+          <w:rFonts w:ascii="微软雅黑" w:eastAsia="微软雅黑" w:hAnsi="微软雅黑"/>
+          <w:sz w:val="18"/>
+          <w:szCs w:val="18"/>
+        </w:rPr>
+      </w:pPr>
+      <w:r>
+        <w:rPr>
+          <w:rFonts w:ascii="微软雅黑" w:eastAsia="微软雅黑" w:hAnsi="微软雅黑"/>
+          <w:sz w:val="18"/>
+          <w:szCs w:val="18"/>
+        </w:rPr>
+        <w:t xml:space="preserve">  从指定文件模块中导入内部成员</w:t>
+      </w:r>
+    </w:p>
+    <w:p>
+      <w:pPr>
+        <w:rPr>
+          <w:rFonts w:ascii="微软雅黑" w:eastAsia="微软雅黑" w:hAnsi="微软雅黑"/>
+          <w:sz w:val="18"/>
+          <w:szCs w:val="18"/>
+        </w:rPr>
+      </w:pPr>
+      <w:r>
+        <w:rPr>
+          <w:rFonts w:ascii="微软雅黑" w:eastAsia="微软雅黑" w:hAnsi="微软雅黑" w:hint="eastAsia"/>
+          <w:sz w:val="18"/>
+          <w:szCs w:val="18"/>
+        </w:rPr>
+        <w:t xml:space="preserve">  注意：此写法有个弊端：容易导入多个不同模块中的同名成员！后导入的会覆盖之前的导入成员。解决方法：用as关键字给成员取别名，如：</w:t>
+      </w:r>
+      <w:r>
+        <w:rPr>
+          <w:rFonts w:ascii="微软雅黑" w:eastAsia="微软雅黑" w:hAnsi="微软雅黑" w:hint="eastAsia"/>
+          <w:color w:val="FF0000"/>
+          <w:sz w:val="18"/>
+          <w:szCs w:val="18"/>
+        </w:rPr>
+        <w:t>from</w:t>
+      </w:r>
+      <w:r>
+        <w:rPr>
+          <w:rFonts w:ascii="微软雅黑" w:eastAsia="微软雅黑" w:hAnsi="微软雅黑" w:hint="eastAsia"/>
+          <w:sz w:val="18"/>
+          <w:szCs w:val="18"/>
+        </w:rPr>
+        <w:t xml:space="preserve"> user </w:t>
+      </w:r>
+      <w:r>
+        <w:rPr>
+          <w:rFonts w:ascii="微软雅黑" w:eastAsia="微软雅黑" w:hAnsi="微软雅黑" w:hint="eastAsia"/>
+          <w:color w:val="FF0000"/>
+          <w:sz w:val="18"/>
+          <w:szCs w:val="18"/>
+        </w:rPr>
+        <w:t xml:space="preserve">import </w:t>
+      </w:r>
+      <w:r>
+        <w:rPr>
+          <w:rFonts w:ascii="微软雅黑" w:eastAsia="微软雅黑" w:hAnsi="微软雅黑" w:hint="eastAsia"/>
+          <w:sz w:val="18"/>
+          <w:szCs w:val="18"/>
+        </w:rPr>
+        <w:t>uname</w:t>
+      </w:r>
+      <w:r>
+        <w:rPr>
+          <w:rFonts w:ascii="微软雅黑" w:eastAsia="微软雅黑" w:hAnsi="微软雅黑"/>
+          <w:sz w:val="18"/>
+          <w:szCs w:val="18"/>
+        </w:rPr>
+        <w:t xml:space="preserve"> </w:t>
+      </w:r>
+      <w:r>
+        <w:rPr>
+          <w:rFonts w:ascii="微软雅黑" w:eastAsia="微软雅黑" w:hAnsi="微软雅黑"/>
+          <w:color w:val="FF0000"/>
+          <w:sz w:val="18"/>
+          <w:szCs w:val="18"/>
+        </w:rPr>
+        <w:t>as</w:t>
+      </w:r>
+      <w:r>
+        <w:rPr>
+          <w:rFonts w:ascii="微软雅黑" w:eastAsia="微软雅黑" w:hAnsi="微软雅黑"/>
+          <w:sz w:val="18"/>
+          <w:szCs w:val="18"/>
+        </w:rPr>
+        <w:t xml:space="preserve"> un</w:t>
+      </w:r>
+      <w:r>
+        <w:rPr>
+          <w:rFonts w:ascii="微软雅黑" w:eastAsia="微软雅黑" w:hAnsi="微软雅黑" w:hint="eastAsia"/>
+          <w:sz w:val="18"/>
+          <w:szCs w:val="18"/>
+        </w:rPr>
+        <w:t>, login</w:t>
+      </w:r>
+    </w:p>
+    <w:p>
+      <w:pPr>
+        <w:rPr>
+          <w:rFonts w:ascii="微软雅黑" w:eastAsia="微软雅黑" w:hAnsi="微软雅黑"/>
+          <w:sz w:val="18"/>
+          <w:szCs w:val="18"/>
+        </w:rPr>
+      </w:pPr>
+    </w:p>
+    <w:tbl>
+      <w:tblPr>
+        <w:tblStyle w:val="a3"/>
+        <w:tblW w:w="0" w:type="auto"/>
+        <w:tblLook w:val="04A0" w:firstRow="1" w:lastRow="0" w:firstColumn="1" w:lastColumn="0" w:noHBand="0" w:noVBand="1"/>
+      </w:tblPr>
+      <w:tblGrid>
+        <w:gridCol w:w="8296"/>
+      </w:tblGrid>
+      <w:tr>
+        <w:tc>
+          <w:tcPr>
+            <w:tcW w:w="8296" w:type="dxa"/>
+          </w:tcPr>
+          <w:p>
+            <w:pPr>
+              <w:rPr>
+                <w:rFonts w:ascii="微软雅黑" w:eastAsia="微软雅黑" w:hAnsi="微软雅黑"/>
+                <w:sz w:val="18"/>
+                <w:szCs w:val="18"/>
+              </w:rPr>
+            </w:pPr>
+            <w:r>
+              <w:rPr>
+                <w:rFonts w:ascii="微软雅黑" w:eastAsia="微软雅黑" w:hAnsi="微软雅黑"/>
+                <w:sz w:val="18"/>
+                <w:szCs w:val="18"/>
+              </w:rPr>
+              <w:t>Node.js中</w:t>
+            </w:r>
+            <w:r>
+              <w:rPr>
+                <w:rFonts w:ascii="微软雅黑" w:eastAsia="微软雅黑" w:hAnsi="微软雅黑" w:hint="eastAsia"/>
+                <w:sz w:val="18"/>
+                <w:szCs w:val="18"/>
+              </w:rPr>
+              <w:t>：</w:t>
+            </w:r>
+            <w:r>
+              <w:rPr>
+                <w:rFonts w:ascii="微软雅黑" w:eastAsia="微软雅黑" w:hAnsi="微软雅黑"/>
+                <w:sz w:val="18"/>
+                <w:szCs w:val="18"/>
+              </w:rPr>
+              <w:t>模块</w:t>
+            </w:r>
+            <w:r>
+              <w:rPr>
+                <w:rFonts w:ascii="微软雅黑" w:eastAsia="微软雅黑" w:hAnsi="微软雅黑" w:hint="eastAsia"/>
+                <w:sz w:val="18"/>
+                <w:szCs w:val="18"/>
+              </w:rPr>
+              <w:t>(</w:t>
+            </w:r>
+            <w:r>
+              <w:rPr>
+                <w:rFonts w:ascii="微软雅黑" w:eastAsia="微软雅黑" w:hAnsi="微软雅黑"/>
+                <w:sz w:val="18"/>
+                <w:szCs w:val="18"/>
+              </w:rPr>
+              <w:t>module</w:t>
+            </w:r>
+            <w:r>
+              <w:rPr>
+                <w:rFonts w:ascii="微软雅黑" w:eastAsia="微软雅黑" w:hAnsi="微软雅黑" w:hint="eastAsia"/>
+                <w:sz w:val="18"/>
+                <w:szCs w:val="18"/>
+              </w:rPr>
+              <w:t>)</w:t>
+            </w:r>
+            <w:r>
+              <w:rPr>
+                <w:rFonts w:ascii="微软雅黑" w:eastAsia="微软雅黑" w:hAnsi="微软雅黑"/>
+                <w:sz w:val="18"/>
+                <w:szCs w:val="18"/>
+              </w:rPr>
+              <w:t>和包</w:t>
+            </w:r>
+            <w:r>
+              <w:rPr>
+                <w:rFonts w:ascii="微软雅黑" w:eastAsia="微软雅黑" w:hAnsi="微软雅黑" w:hint="eastAsia"/>
+                <w:sz w:val="18"/>
+                <w:szCs w:val="18"/>
+              </w:rPr>
+              <w:t>(</w:t>
+            </w:r>
+            <w:r>
+              <w:rPr>
+                <w:rFonts w:ascii="微软雅黑" w:eastAsia="微软雅黑" w:hAnsi="微软雅黑"/>
+                <w:sz w:val="18"/>
+                <w:szCs w:val="18"/>
+              </w:rPr>
+              <w:t>package</w:t>
+            </w:r>
+            <w:r>
+              <w:rPr>
+                <w:rFonts w:ascii="微软雅黑" w:eastAsia="微软雅黑" w:hAnsi="微软雅黑" w:hint="eastAsia"/>
+                <w:sz w:val="18"/>
+                <w:szCs w:val="18"/>
+              </w:rPr>
+              <w:t>)指的是同一种事物，具体又分为“文件模块”和“目录模块”</w:t>
+            </w:r>
+          </w:p>
+        </w:tc>
+      </w:tr>
+      <w:tr>
+        <w:tc>
+          <w:tcPr>
+            <w:tcW w:w="8296" w:type="dxa"/>
+          </w:tcPr>
+          <w:p>
+            <w:pPr>
+              <w:rPr>
+                <w:rFonts w:ascii="微软雅黑" w:eastAsia="微软雅黑" w:hAnsi="微软雅黑"/>
+                <w:sz w:val="18"/>
+                <w:szCs w:val="18"/>
+              </w:rPr>
+            </w:pPr>
+            <w:r>
+              <w:rPr>
+                <w:rFonts w:ascii="微软雅黑" w:eastAsia="微软雅黑" w:hAnsi="微软雅黑"/>
+                <w:sz w:val="18"/>
+                <w:szCs w:val="18"/>
+              </w:rPr>
+              <w:t>Python中</w:t>
+            </w:r>
+            <w:r>
+              <w:rPr>
+                <w:rFonts w:ascii="微软雅黑" w:eastAsia="微软雅黑" w:hAnsi="微软雅黑" w:hint="eastAsia"/>
+                <w:sz w:val="18"/>
+                <w:szCs w:val="18"/>
+              </w:rPr>
+              <w:t>：</w:t>
+            </w:r>
+            <w:r>
+              <w:rPr>
+                <w:rFonts w:ascii="微软雅黑" w:eastAsia="微软雅黑" w:hAnsi="微软雅黑"/>
+                <w:sz w:val="18"/>
+                <w:szCs w:val="18"/>
+              </w:rPr>
+              <w:t>模块</w:t>
+            </w:r>
+            <w:r>
+              <w:rPr>
+                <w:rFonts w:ascii="微软雅黑" w:eastAsia="微软雅黑" w:hAnsi="微软雅黑" w:hint="eastAsia"/>
+                <w:sz w:val="18"/>
+                <w:szCs w:val="18"/>
+              </w:rPr>
+              <w:t>(module）专指文件，包(package)专指目录；包用于盛放多个功能相关的模块——就是一个目录下可以多个.py文件</w:t>
+            </w:r>
+          </w:p>
+        </w:tc>
+      </w:tr>
+    </w:tbl>
+    <w:p>
+      <w:pPr>
+        <w:rPr>
+          <w:rFonts w:ascii="微软雅黑" w:eastAsia="微软雅黑" w:hAnsi="微软雅黑"/>
+          <w:sz w:val="18"/>
+          <w:szCs w:val="18"/>
+        </w:rPr>
+      </w:pPr>
+      <w:r>
+        <w:rPr>
+          <w:rFonts w:ascii="微软雅黑" w:eastAsia="微软雅黑" w:hAnsi="微软雅黑" w:hint="eastAsia"/>
+          <w:sz w:val="18"/>
+          <w:szCs w:val="18"/>
+        </w:rPr>
+        <w:t>导入包下的模块两种方法：</w:t>
+      </w:r>
+    </w:p>
+    <w:p>
+      <w:pPr>
+        <w:rPr>
+          <w:rFonts w:ascii="微软雅黑" w:eastAsia="微软雅黑" w:hAnsi="微软雅黑"/>
+          <w:sz w:val="18"/>
+          <w:szCs w:val="18"/>
+        </w:rPr>
+      </w:pPr>
+      <w:r>
+        <w:rPr>
+          <w:rFonts w:ascii="微软雅黑" w:eastAsia="微软雅黑" w:hAnsi="微软雅黑" w:hint="eastAsia"/>
+          <w:b/>
+          <w:sz w:val="18"/>
+          <w:szCs w:val="18"/>
+        </w:rPr>
+        <w:t xml:space="preserve">①import </w:t>
+      </w:r>
+      <w:r>
+        <w:rPr>
+          <w:rFonts w:ascii="微软雅黑" w:eastAsia="微软雅黑" w:hAnsi="微软雅黑" w:hint="eastAsia"/>
+          <w:b/>
+          <w:color w:val="FF0000"/>
+          <w:sz w:val="18"/>
+          <w:szCs w:val="18"/>
+        </w:rPr>
+        <w:t xml:space="preserve"> controller.user</w:t>
+      </w:r>
+      <w:r>
+        <w:rPr>
+          <w:rFonts w:ascii="微软雅黑" w:eastAsia="微软雅黑" w:hAnsi="微软雅黑"/>
+          <w:b/>
+          <w:sz w:val="18"/>
+          <w:szCs w:val="18"/>
+        </w:rPr>
+        <w:t xml:space="preserve">     </w:t>
+      </w:r>
+      <w:r>
+        <w:rPr>
+          <w:rFonts w:ascii="微软雅黑" w:eastAsia="微软雅黑" w:hAnsi="微软雅黑" w:hint="eastAsia"/>
+          <w:sz w:val="18"/>
+          <w:szCs w:val="18"/>
+        </w:rPr>
+        <w:t>#</w:t>
+      </w:r>
+      <w:r>
+        <w:rPr>
+          <w:rFonts w:ascii="微软雅黑" w:eastAsia="微软雅黑" w:hAnsi="微软雅黑"/>
+          <w:sz w:val="18"/>
+          <w:szCs w:val="18"/>
+        </w:rPr>
+        <w:t>此处只能导入模块名</w:t>
+      </w:r>
+      <w:r>
+        <w:rPr>
+          <w:rFonts w:ascii="微软雅黑" w:eastAsia="微软雅黑" w:hAnsi="微软雅黑" w:hint="eastAsia"/>
+          <w:sz w:val="18"/>
+          <w:szCs w:val="18"/>
+        </w:rPr>
+        <w:t>，</w:t>
+      </w:r>
+      <w:r>
+        <w:rPr>
+          <w:rFonts w:ascii="微软雅黑" w:eastAsia="微软雅黑" w:hAnsi="微软雅黑"/>
+          <w:sz w:val="18"/>
+          <w:szCs w:val="18"/>
+        </w:rPr>
+        <w:t>不能是包名</w:t>
+      </w:r>
+    </w:p>
+    <w:p>
+      <w:pPr>
+        <w:rPr>
+          <w:rFonts w:ascii="微软雅黑" w:eastAsia="微软雅黑" w:hAnsi="微软雅黑"/>
+          <w:sz w:val="18"/>
+          <w:szCs w:val="18"/>
+        </w:rPr>
+      </w:pPr>
+      <w:r>
+        <w:rPr>
+          <w:rFonts w:ascii="微软雅黑" w:eastAsia="微软雅黑" w:hAnsi="微软雅黑" w:hint="eastAsia"/>
+          <w:sz w:val="18"/>
+          <w:szCs w:val="18"/>
+        </w:rPr>
+        <w:t xml:space="preserve">  controller.user.login()</w:t>
+      </w:r>
+    </w:p>
+    <w:p>
+      <w:pPr>
+        <w:rPr>
+          <w:rFonts w:ascii="微软雅黑" w:eastAsia="微软雅黑" w:hAnsi="微软雅黑"/>
+          <w:sz w:val="18"/>
+          <w:szCs w:val="18"/>
+        </w:rPr>
+      </w:pPr>
+      <w:r>
+        <w:rPr>
+          <w:rFonts w:ascii="微软雅黑" w:eastAsia="微软雅黑" w:hAnsi="微软雅黑" w:hint="eastAsia"/>
+          <w:b/>
+          <w:sz w:val="18"/>
+          <w:szCs w:val="18"/>
+        </w:rPr>
+        <w:t>②from</w:t>
+      </w:r>
+      <w:r>
+        <w:rPr>
+          <w:rFonts w:ascii="微软雅黑" w:eastAsia="微软雅黑" w:hAnsi="微软雅黑"/>
+          <w:b/>
+          <w:sz w:val="18"/>
+          <w:szCs w:val="18"/>
+        </w:rPr>
+        <w:t xml:space="preserve"> </w:t>
+      </w:r>
+      <w:r>
+        <w:rPr>
+          <w:rFonts w:ascii="微软雅黑" w:eastAsia="微软雅黑" w:hAnsi="微软雅黑"/>
+          <w:b/>
+          <w:color w:val="FF0000"/>
+          <w:sz w:val="18"/>
+          <w:szCs w:val="18"/>
+        </w:rPr>
+        <w:t xml:space="preserve">controller </w:t>
+      </w:r>
+      <w:r>
+        <w:rPr>
+          <w:rFonts w:ascii="微软雅黑" w:eastAsia="微软雅黑" w:hAnsi="微软雅黑"/>
+          <w:b/>
+          <w:sz w:val="18"/>
+          <w:szCs w:val="18"/>
+        </w:rPr>
+        <w:t xml:space="preserve">import </w:t>
+      </w:r>
+      <w:r>
+        <w:rPr>
+          <w:rFonts w:ascii="微软雅黑" w:eastAsia="微软雅黑" w:hAnsi="微软雅黑"/>
+          <w:b/>
+          <w:color w:val="FF0000"/>
+          <w:sz w:val="18"/>
+          <w:szCs w:val="18"/>
+        </w:rPr>
+        <w:t>user</w:t>
+      </w:r>
+      <w:r>
+        <w:rPr>
+          <w:rFonts w:ascii="微软雅黑" w:eastAsia="微软雅黑" w:hAnsi="微软雅黑"/>
+          <w:sz w:val="18"/>
+          <w:szCs w:val="18"/>
+        </w:rPr>
+        <w:t xml:space="preserve">    #from</w:t>
+      </w:r>
+      <w:r>
+        <w:rPr>
+          <w:rFonts w:ascii="微软雅黑" w:eastAsia="微软雅黑" w:hAnsi="微软雅黑" w:hint="eastAsia"/>
+          <w:sz w:val="18"/>
+          <w:szCs w:val="18"/>
+        </w:rPr>
+        <w:t>+</w:t>
+      </w:r>
+      <w:r>
+        <w:rPr>
+          <w:rFonts w:ascii="微软雅黑" w:eastAsia="微软雅黑" w:hAnsi="微软雅黑"/>
+          <w:sz w:val="18"/>
+          <w:szCs w:val="18"/>
+        </w:rPr>
+        <w:t>包名</w:t>
+      </w:r>
+      <w:r>
+        <w:rPr>
+          <w:rFonts w:ascii="微软雅黑" w:eastAsia="微软雅黑" w:hAnsi="微软雅黑" w:hint="eastAsia"/>
+          <w:sz w:val="18"/>
+          <w:szCs w:val="18"/>
+        </w:rPr>
+        <w:t>，</w:t>
+      </w:r>
+      <w:r>
+        <w:rPr>
+          <w:rFonts w:ascii="微软雅黑" w:eastAsia="微软雅黑" w:hAnsi="微软雅黑"/>
+          <w:sz w:val="18"/>
+          <w:szCs w:val="18"/>
+        </w:rPr>
+        <w:t>import</w:t>
+      </w:r>
+      <w:r>
+        <w:rPr>
+          <w:rFonts w:ascii="微软雅黑" w:eastAsia="微软雅黑" w:hAnsi="微软雅黑" w:hint="eastAsia"/>
+          <w:sz w:val="18"/>
+          <w:szCs w:val="18"/>
+        </w:rPr>
+        <w:t>+</w:t>
+      </w:r>
+      <w:r>
+        <w:rPr>
+          <w:rFonts w:ascii="微软雅黑" w:eastAsia="微软雅黑" w:hAnsi="微软雅黑"/>
+          <w:sz w:val="18"/>
+          <w:szCs w:val="18"/>
+        </w:rPr>
+        <w:t>模块名</w:t>
+      </w:r>
+    </w:p>
+    <w:p>
+      <w:pPr>
+        <w:rPr>
+          <w:rFonts w:ascii="微软雅黑" w:eastAsia="微软雅黑" w:hAnsi="微软雅黑"/>
+          <w:sz w:val="18"/>
+          <w:szCs w:val="18"/>
+        </w:rPr>
+      </w:pPr>
+      <w:r>
+        <w:rPr>
+          <w:rFonts w:ascii="微软雅黑" w:eastAsia="微软雅黑" w:hAnsi="微软雅黑" w:hint="eastAsia"/>
+          <w:sz w:val="18"/>
+          <w:szCs w:val="18"/>
+        </w:rPr>
+        <w:t xml:space="preserve">  user.login()</w:t>
+      </w:r>
+    </w:p>
+    <w:p>
+      <w:pPr>
+        <w:rPr>
+          <w:rFonts w:ascii="微软雅黑" w:eastAsia="微软雅黑" w:hAnsi="微软雅黑"/>
+          <w:sz w:val="18"/>
+          <w:szCs w:val="18"/>
+        </w:rPr>
+      </w:pPr>
+      <w:r>
+        <w:rPr>
+          <w:rFonts w:ascii="微软雅黑" w:eastAsia="微软雅黑" w:hAnsi="微软雅黑" w:hint="eastAsia"/>
+          <w:b/>
+          <w:sz w:val="18"/>
+          <w:szCs w:val="18"/>
+        </w:rPr>
+        <w:t>③from</w:t>
+      </w:r>
+      <w:r>
+        <w:rPr>
+          <w:rFonts w:ascii="微软雅黑" w:eastAsia="微软雅黑" w:hAnsi="微软雅黑"/>
+          <w:b/>
+          <w:sz w:val="18"/>
+          <w:szCs w:val="18"/>
+        </w:rPr>
+        <w:t xml:space="preserve"> </w:t>
+      </w:r>
+      <w:r>
+        <w:rPr>
+          <w:rFonts w:ascii="微软雅黑" w:eastAsia="微软雅黑" w:hAnsi="微软雅黑"/>
+          <w:b/>
+          <w:color w:val="FF0000"/>
+          <w:sz w:val="18"/>
+          <w:szCs w:val="18"/>
+        </w:rPr>
+        <w:t xml:space="preserve">controller.user </w:t>
+      </w:r>
+      <w:r>
+        <w:rPr>
+          <w:rFonts w:ascii="微软雅黑" w:eastAsia="微软雅黑" w:hAnsi="微软雅黑"/>
+          <w:b/>
+          <w:sz w:val="18"/>
+          <w:szCs w:val="18"/>
+        </w:rPr>
+        <w:t xml:space="preserve"> import </w:t>
+      </w:r>
+      <w:r>
+        <w:rPr>
+          <w:rFonts w:ascii="微软雅黑" w:eastAsia="微软雅黑" w:hAnsi="微软雅黑"/>
+          <w:b/>
+          <w:color w:val="FF0000"/>
+          <w:sz w:val="18"/>
+          <w:szCs w:val="18"/>
+        </w:rPr>
+        <w:t xml:space="preserve"> uname, login </w:t>
+      </w:r>
+      <w:r>
+        <w:rPr>
+          <w:rFonts w:ascii="微软雅黑" w:eastAsia="微软雅黑" w:hAnsi="微软雅黑"/>
+          <w:sz w:val="18"/>
+          <w:szCs w:val="18"/>
+        </w:rPr>
+        <w:t xml:space="preserve"> #from</w:t>
+      </w:r>
+      <w:r>
+        <w:rPr>
+          <w:rFonts w:ascii="微软雅黑" w:eastAsia="微软雅黑" w:hAnsi="微软雅黑" w:hint="eastAsia"/>
+          <w:sz w:val="18"/>
+          <w:szCs w:val="18"/>
+        </w:rPr>
+        <w:t>+</w:t>
+      </w:r>
+      <w:r>
+        <w:rPr>
+          <w:rFonts w:ascii="微软雅黑" w:eastAsia="微软雅黑" w:hAnsi="微软雅黑"/>
+          <w:sz w:val="18"/>
+          <w:szCs w:val="18"/>
+        </w:rPr>
+        <w:t>模块名</w:t>
+      </w:r>
+      <w:r>
+        <w:rPr>
+          <w:rFonts w:ascii="微软雅黑" w:eastAsia="微软雅黑" w:hAnsi="微软雅黑" w:hint="eastAsia"/>
+          <w:sz w:val="18"/>
+          <w:szCs w:val="18"/>
+        </w:rPr>
+        <w:t>，</w:t>
+      </w:r>
+      <w:r>
+        <w:rPr>
+          <w:rFonts w:ascii="微软雅黑" w:eastAsia="微软雅黑" w:hAnsi="微软雅黑"/>
+          <w:sz w:val="18"/>
+          <w:szCs w:val="18"/>
+        </w:rPr>
+        <w:t>import</w:t>
+      </w:r>
+      <w:r>
+        <w:rPr>
+          <w:rFonts w:ascii="微软雅黑" w:eastAsia="微软雅黑" w:hAnsi="微软雅黑" w:hint="eastAsia"/>
+          <w:sz w:val="18"/>
+          <w:szCs w:val="18"/>
+        </w:rPr>
+        <w:t>+</w:t>
+      </w:r>
+      <w:r>
+        <w:rPr>
+          <w:rFonts w:ascii="微软雅黑" w:eastAsia="微软雅黑" w:hAnsi="微软雅黑"/>
+          <w:sz w:val="18"/>
+          <w:szCs w:val="18"/>
+        </w:rPr>
+        <w:t>成员</w:t>
+      </w:r>
+    </w:p>
+    <w:p>
+      <w:pPr>
+        <w:rPr>
+          <w:rFonts w:ascii="微软雅黑" w:eastAsia="微软雅黑" w:hAnsi="微软雅黑"/>
+          <w:sz w:val="18"/>
+          <w:szCs w:val="18"/>
+        </w:rPr>
+      </w:pPr>
+      <w:r>
+        <w:rPr>
+          <w:rFonts w:ascii="微软雅黑" w:eastAsia="微软雅黑" w:hAnsi="微软雅黑" w:hint="eastAsia"/>
+          <w:sz w:val="18"/>
+          <w:szCs w:val="18"/>
+        </w:rPr>
+        <w:t xml:space="preserve">  login()</w:t>
+      </w:r>
+    </w:p>
+    <w:p>
+      <w:pPr>
+        <w:rPr>
+          <w:rFonts w:ascii="微软雅黑" w:eastAsia="微软雅黑" w:hAnsi="微软雅黑"/>
+          <w:sz w:val="18"/>
+          <w:szCs w:val="18"/>
+        </w:rPr>
+      </w:pPr>
+    </w:p>
+    <w:p>
+      <w:pPr>
+        <w:rPr>
+          <w:rFonts w:ascii="微软雅黑" w:eastAsia="微软雅黑" w:hAnsi="微软雅黑"/>
+          <w:sz w:val="18"/>
+          <w:szCs w:val="18"/>
+        </w:rPr>
+      </w:pPr>
+      <w:r>
+        <w:rPr>
+          <w:rFonts w:ascii="微软雅黑" w:eastAsia="微软雅黑" w:hAnsi="微软雅黑"/>
+          <w:sz w:val="18"/>
+          <w:szCs w:val="18"/>
+        </w:rPr>
+        <w:t>关于模块和包需要注意</w:t>
+      </w:r>
+      <w:r>
+        <w:rPr>
+          <w:rFonts w:ascii="微软雅黑" w:eastAsia="微软雅黑" w:hAnsi="微软雅黑" w:hint="eastAsia"/>
+          <w:sz w:val="18"/>
+          <w:szCs w:val="18"/>
+        </w:rPr>
+        <w:t>：</w:t>
+      </w:r>
+    </w:p>
+    <w:p>
+      <w:pPr>
+        <w:rPr>
+          <w:rFonts w:ascii="微软雅黑" w:eastAsia="微软雅黑" w:hAnsi="微软雅黑"/>
+          <w:sz w:val="18"/>
+          <w:szCs w:val="18"/>
+        </w:rPr>
+      </w:pPr>
+      <w:r>
+        <w:rPr>
+          <w:rFonts w:ascii="微软雅黑" w:eastAsia="微软雅黑" w:hAnsi="微软雅黑" w:hint="eastAsia"/>
+          <w:sz w:val="18"/>
+          <w:szCs w:val="18"/>
+        </w:rPr>
+        <w:t>(</w:t>
+      </w:r>
+      <w:r>
+        <w:rPr>
+          <w:rFonts w:ascii="微软雅黑" w:eastAsia="微软雅黑" w:hAnsi="微软雅黑"/>
+          <w:sz w:val="18"/>
+          <w:szCs w:val="18"/>
+        </w:rPr>
+        <w:t>1</w:t>
+      </w:r>
+      <w:r>
+        <w:rPr>
+          <w:rFonts w:ascii="微软雅黑" w:eastAsia="微软雅黑" w:hAnsi="微软雅黑" w:hint="eastAsia"/>
+          <w:sz w:val="18"/>
+          <w:szCs w:val="18"/>
+        </w:rPr>
+        <w:t>)</w:t>
+      </w:r>
+      <w:r>
+        <w:rPr>
+          <w:rFonts w:ascii="微软雅黑" w:eastAsia="微软雅黑" w:hAnsi="微软雅黑"/>
+          <w:sz w:val="18"/>
+          <w:szCs w:val="18"/>
+        </w:rPr>
+        <w:t>一个模块一旦被import</w:t>
+      </w:r>
+      <w:r>
+        <w:rPr>
+          <w:rFonts w:ascii="微软雅黑" w:eastAsia="微软雅黑" w:hAnsi="微软雅黑" w:hint="eastAsia"/>
+          <w:sz w:val="18"/>
+          <w:szCs w:val="18"/>
+        </w:rPr>
+        <w:t>，</w:t>
+      </w:r>
+      <w:r>
+        <w:rPr>
+          <w:rFonts w:ascii="微软雅黑" w:eastAsia="微软雅黑" w:hAnsi="微软雅黑"/>
+          <w:sz w:val="18"/>
+          <w:szCs w:val="18"/>
+        </w:rPr>
+        <w:t>会自动缓存一份</w:t>
+      </w:r>
+      <w:r>
+        <w:rPr>
+          <w:rFonts w:ascii="微软雅黑" w:eastAsia="微软雅黑" w:hAnsi="微软雅黑" w:hint="eastAsia"/>
+          <w:sz w:val="18"/>
+          <w:szCs w:val="18"/>
+        </w:rPr>
+        <w:t>；</w:t>
+      </w:r>
+      <w:r>
+        <w:rPr>
+          <w:rFonts w:ascii="微软雅黑" w:eastAsia="微软雅黑" w:hAnsi="微软雅黑"/>
+          <w:sz w:val="18"/>
+          <w:szCs w:val="18"/>
+        </w:rPr>
+        <w:t>如果接下来再次被import会首先使用缓存的模块对象</w:t>
+      </w:r>
+      <w:r>
+        <w:rPr>
+          <w:rFonts w:ascii="微软雅黑" w:eastAsia="微软雅黑" w:hAnsi="微软雅黑" w:hint="eastAsia"/>
+          <w:sz w:val="18"/>
+          <w:szCs w:val="18"/>
+        </w:rPr>
+        <w:t>——</w:t>
+      </w:r>
+      <w:r>
+        <w:rPr>
+          <w:rFonts w:ascii="微软雅黑" w:eastAsia="微软雅黑" w:hAnsi="微软雅黑"/>
+          <w:sz w:val="18"/>
+          <w:szCs w:val="18"/>
+        </w:rPr>
+        <w:t>即多次导入同一模块只会执行一次</w:t>
+      </w:r>
+    </w:p>
+    <w:p>
+      <w:pPr>
+        <w:rPr>
+          <w:rFonts w:ascii="微软雅黑" w:eastAsia="微软雅黑" w:hAnsi="微软雅黑"/>
+          <w:sz w:val="18"/>
+          <w:szCs w:val="18"/>
+        </w:rPr>
+      </w:pPr>
+      <w:r>
+        <w:rPr>
+          <w:rFonts w:ascii="微软雅黑" w:eastAsia="微软雅黑" w:hAnsi="微软雅黑" w:hint="eastAsia"/>
+          <w:sz w:val="18"/>
+          <w:szCs w:val="18"/>
+        </w:rPr>
+        <w:t>(</w:t>
+      </w:r>
+      <w:r>
+        <w:rPr>
+          <w:rFonts w:ascii="微软雅黑" w:eastAsia="微软雅黑" w:hAnsi="微软雅黑"/>
+          <w:sz w:val="18"/>
+          <w:szCs w:val="18"/>
+        </w:rPr>
+        <w:t>2</w:t>
+      </w:r>
+      <w:r>
+        <w:rPr>
+          <w:rFonts w:ascii="微软雅黑" w:eastAsia="微软雅黑" w:hAnsi="微软雅黑" w:hint="eastAsia"/>
+          <w:sz w:val="18"/>
+          <w:szCs w:val="18"/>
+        </w:rPr>
+        <w:t>)包目录下可以声明</w:t>
+      </w:r>
+      <w:r>
+        <w:rPr>
+          <w:rFonts w:ascii="微软雅黑" w:eastAsia="微软雅黑" w:hAnsi="微软雅黑" w:hint="eastAsia"/>
+          <w:b/>
+          <w:sz w:val="18"/>
+          <w:szCs w:val="18"/>
+        </w:rPr>
+        <w:t>__init__.py</w:t>
+      </w:r>
+      <w:r>
+        <w:rPr>
+          <w:rFonts w:ascii="微软雅黑" w:eastAsia="微软雅黑" w:hAnsi="微软雅黑" w:hint="eastAsia"/>
+          <w:sz w:val="18"/>
+          <w:szCs w:val="18"/>
+        </w:rPr>
+        <w:t>文件——这是包的初始化文件，其中可以声明变量</w:t>
+      </w:r>
+      <w:r>
+        <w:rPr>
+          <w:rFonts w:ascii="微软雅黑" w:eastAsia="微软雅黑" w:hAnsi="微软雅黑" w:hint="eastAsia"/>
+          <w:color w:val="FF0000"/>
+          <w:sz w:val="18"/>
+          <w:szCs w:val="18"/>
+        </w:rPr>
+        <w:t>__all__=[</w:t>
+      </w:r>
+      <w:r>
+        <w:rPr>
+          <w:rFonts w:ascii="微软雅黑" w:eastAsia="微软雅黑" w:hAnsi="微软雅黑"/>
+          <w:color w:val="FF0000"/>
+          <w:sz w:val="18"/>
+          <w:szCs w:val="18"/>
+        </w:rPr>
+        <w:t>'user', 'product'</w:t>
+      </w:r>
+      <w:r>
+        <w:rPr>
+          <w:rFonts w:ascii="微软雅黑" w:eastAsia="微软雅黑" w:hAnsi="微软雅黑" w:hint="eastAsia"/>
+          <w:color w:val="FF0000"/>
+          <w:sz w:val="18"/>
+          <w:szCs w:val="18"/>
+        </w:rPr>
+        <w:t>]</w:t>
+      </w:r>
+      <w:r>
+        <w:rPr>
+          <w:rFonts w:ascii="微软雅黑" w:eastAsia="微软雅黑" w:hAnsi="微软雅黑" w:hint="eastAsia"/>
+          <w:sz w:val="18"/>
+          <w:szCs w:val="18"/>
+        </w:rPr>
+        <w:t>，其中声明的模块名可以被外界使用 import</w:t>
+      </w:r>
+      <w:r>
+        <w:rPr>
+          <w:rFonts w:ascii="微软雅黑" w:eastAsia="微软雅黑" w:hAnsi="微软雅黑"/>
+          <w:sz w:val="18"/>
+          <w:szCs w:val="18"/>
+        </w:rPr>
+        <w:t xml:space="preserve"> </w:t>
+      </w:r>
+      <w:r>
+        <w:rPr>
+          <w:rFonts w:ascii="微软雅黑" w:eastAsia="微软雅黑" w:hAnsi="微软雅黑" w:hint="eastAsia"/>
+          <w:sz w:val="18"/>
+          <w:szCs w:val="18"/>
+        </w:rPr>
+        <w:t>*</w:t>
+      </w:r>
+      <w:r>
+        <w:rPr>
+          <w:rFonts w:ascii="微软雅黑" w:eastAsia="微软雅黑" w:hAnsi="微软雅黑"/>
+          <w:sz w:val="18"/>
+          <w:szCs w:val="18"/>
+        </w:rPr>
+        <w:t xml:space="preserve"> 导入</w:t>
+      </w:r>
+      <w:r>
+        <w:rPr>
+          <w:rFonts w:ascii="微软雅黑" w:eastAsia="微软雅黑" w:hAnsi="微软雅黑" w:hint="eastAsia"/>
+          <w:sz w:val="18"/>
+          <w:szCs w:val="18"/>
+        </w:rPr>
+        <w:t>；</w:t>
+      </w:r>
+      <w:r>
+        <w:rPr>
+          <w:rFonts w:ascii="微软雅黑" w:eastAsia="微软雅黑" w:hAnsi="微软雅黑"/>
+          <w:sz w:val="18"/>
+          <w:szCs w:val="18"/>
+        </w:rPr>
+        <w:t>但是即使__all__中没声明的模块名</w:t>
+      </w:r>
+      <w:r>
+        <w:rPr>
+          <w:rFonts w:ascii="微软雅黑" w:eastAsia="微软雅黑" w:hAnsi="微软雅黑" w:hint="eastAsia"/>
+          <w:sz w:val="18"/>
+          <w:szCs w:val="18"/>
+        </w:rPr>
+        <w:t>，</w:t>
+      </w:r>
+      <w:r>
+        <w:rPr>
+          <w:rFonts w:ascii="微软雅黑" w:eastAsia="微软雅黑" w:hAnsi="微软雅黑"/>
+          <w:sz w:val="18"/>
+          <w:szCs w:val="18"/>
+        </w:rPr>
+        <w:t>也可以使用</w:t>
+      </w:r>
+      <w:r>
+        <w:rPr>
+          <w:rFonts w:ascii="微软雅黑" w:eastAsia="微软雅黑" w:hAnsi="微软雅黑" w:hint="eastAsia"/>
+          <w:color w:val="FF0000"/>
+          <w:sz w:val="18"/>
+          <w:szCs w:val="18"/>
+        </w:rPr>
+        <w:t>import 模块名</w:t>
+      </w:r>
+      <w:r>
+        <w:rPr>
+          <w:rFonts w:ascii="微软雅黑" w:eastAsia="微软雅黑" w:hAnsi="微软雅黑" w:hint="eastAsia"/>
+          <w:sz w:val="18"/>
+          <w:szCs w:val="18"/>
+        </w:rPr>
+        <w:t xml:space="preserve"> 方式强制导入</w:t>
+      </w:r>
+    </w:p>
+    <w:p>
+      <w:pPr>
+        <w:rPr>
+          <w:rFonts w:ascii="微软雅黑" w:eastAsia="微软雅黑" w:hAnsi="微软雅黑"/>
+          <w:sz w:val="18"/>
+          <w:szCs w:val="18"/>
+        </w:rPr>
+      </w:pPr>
+      <w:r>
+        <w:rPr>
+          <w:rFonts w:ascii="微软雅黑" w:eastAsia="微软雅黑" w:hAnsi="微软雅黑" w:hint="eastAsia"/>
+          <w:sz w:val="18"/>
+          <w:szCs w:val="18"/>
+        </w:rPr>
+        <w:t>(</w:t>
+      </w:r>
+      <w:r>
+        <w:rPr>
+          <w:rFonts w:ascii="微软雅黑" w:eastAsia="微软雅黑" w:hAnsi="微软雅黑"/>
+          <w:sz w:val="18"/>
+          <w:szCs w:val="18"/>
+        </w:rPr>
+        <w:t>3</w:t>
+      </w:r>
+      <w:r>
+        <w:rPr>
+          <w:rFonts w:ascii="微软雅黑" w:eastAsia="微软雅黑" w:hAnsi="微软雅黑" w:hint="eastAsia"/>
+          <w:sz w:val="18"/>
+          <w:szCs w:val="18"/>
+        </w:rPr>
+        <w:t>)</w:t>
+      </w:r>
+      <w:r>
+        <w:rPr>
+          <w:rFonts w:ascii="微软雅黑" w:eastAsia="微软雅黑" w:hAnsi="微软雅黑"/>
+          <w:sz w:val="18"/>
+          <w:szCs w:val="18"/>
+        </w:rPr>
+        <w:t>每个模块中都有一个变量</w:t>
+      </w:r>
+      <w:r>
+        <w:rPr>
+          <w:rFonts w:ascii="微软雅黑" w:eastAsia="微软雅黑" w:hAnsi="微软雅黑" w:hint="eastAsia"/>
+          <w:sz w:val="18"/>
+          <w:szCs w:val="18"/>
+        </w:rPr>
+        <w:t>：</w:t>
+      </w:r>
+      <w:r>
+        <w:rPr>
+          <w:rFonts w:ascii="微软雅黑" w:eastAsia="微软雅黑" w:hAnsi="微软雅黑" w:hint="eastAsia"/>
+          <w:color w:val="FF0000"/>
+          <w:sz w:val="18"/>
+          <w:szCs w:val="18"/>
+        </w:rPr>
+        <w:t>__name__</w:t>
+      </w:r>
+      <w:r>
+        <w:rPr>
+          <w:rFonts w:ascii="微软雅黑" w:eastAsia="微软雅黑" w:hAnsi="微软雅黑" w:hint="eastAsia"/>
+          <w:sz w:val="18"/>
+          <w:szCs w:val="18"/>
+        </w:rPr>
+        <w:t>，若当前模块是启动模块，则解释器自动赋值为</w:t>
+      </w:r>
+      <w:r>
+        <w:rPr>
+          <w:rFonts w:ascii="微软雅黑" w:eastAsia="微软雅黑" w:hAnsi="微软雅黑" w:hint="eastAsia"/>
+          <w:color w:val="FF0000"/>
+          <w:sz w:val="18"/>
+          <w:szCs w:val="18"/>
+        </w:rPr>
+        <w:t>'</w:t>
+      </w:r>
+      <w:r>
+        <w:rPr>
+          <w:rFonts w:ascii="微软雅黑" w:eastAsia="微软雅黑" w:hAnsi="微软雅黑"/>
+          <w:color w:val="FF0000"/>
+          <w:sz w:val="18"/>
+          <w:szCs w:val="18"/>
+        </w:rPr>
+        <w:t>__main__</w:t>
+      </w:r>
+      <w:r>
+        <w:rPr>
+          <w:rFonts w:ascii="微软雅黑" w:eastAsia="微软雅黑" w:hAnsi="微软雅黑" w:hint="eastAsia"/>
+          <w:color w:val="FF0000"/>
+          <w:sz w:val="18"/>
+          <w:szCs w:val="18"/>
+        </w:rPr>
+        <w:t>'</w:t>
+      </w:r>
+      <w:r>
+        <w:rPr>
+          <w:rFonts w:ascii="微软雅黑" w:eastAsia="微软雅黑" w:hAnsi="微软雅黑" w:hint="eastAsia"/>
+          <w:sz w:val="18"/>
+          <w:szCs w:val="18"/>
+        </w:rPr>
+        <w:t>，若当前模块不是启动模块(是被其它模块导入的)，此变量的值为</w:t>
+      </w:r>
+      <w:r>
+        <w:rPr>
+          <w:rFonts w:ascii="微软雅黑" w:eastAsia="微软雅黑" w:hAnsi="微软雅黑" w:hint="eastAsia"/>
+          <w:color w:val="FF0000"/>
+          <w:sz w:val="18"/>
+          <w:szCs w:val="18"/>
+        </w:rPr>
+        <w:t>'包名.模块名'</w:t>
+      </w:r>
+      <w:r>
+        <w:rPr>
+          <w:rFonts w:ascii="微软雅黑" w:eastAsia="微软雅黑" w:hAnsi="微软雅黑" w:hint="eastAsia"/>
+          <w:sz w:val="18"/>
+          <w:szCs w:val="18"/>
+        </w:rPr>
+        <w:t>。利用这一特点，可以进行模块的单元测试，而不影响其被正常导入：</w:t>
+      </w:r>
+    </w:p>
+    <w:p>
+      <w:pPr>
+        <w:rPr>
+          <w:rFonts w:ascii="微软雅黑" w:eastAsia="微软雅黑" w:hAnsi="微软雅黑"/>
+          <w:color w:val="FF0000"/>
+          <w:sz w:val="18"/>
+          <w:szCs w:val="18"/>
+        </w:rPr>
+      </w:pPr>
+      <w:r>
+        <w:rPr>
+          <w:rFonts w:ascii="微软雅黑" w:eastAsia="微软雅黑" w:hAnsi="微软雅黑"/>
+          <w:sz w:val="18"/>
+          <w:szCs w:val="18"/>
+        </w:rPr>
+        <w:tab/>
+      </w:r>
+      <w:r>
+        <w:rPr>
+          <w:rFonts w:ascii="微软雅黑" w:eastAsia="微软雅黑" w:hAnsi="微软雅黑"/>
+          <w:color w:val="FF0000"/>
+          <w:sz w:val="18"/>
+          <w:szCs w:val="18"/>
+        </w:rPr>
+        <w:t>if  __name__ == '__main__' :</w:t>
+      </w:r>
+    </w:p>
+    <w:p>
+      <w:pPr>
+        <w:rPr>
+          <w:rFonts w:ascii="微软雅黑" w:eastAsia="微软雅黑" w:hAnsi="微软雅黑"/>
+          <w:color w:val="FF0000"/>
+          <w:sz w:val="18"/>
+          <w:szCs w:val="18"/>
+        </w:rPr>
+      </w:pPr>
+      <w:r>
+        <w:rPr>
+          <w:rFonts w:ascii="微软雅黑" w:eastAsia="微软雅黑" w:hAnsi="微软雅黑"/>
+          <w:color w:val="FF0000"/>
+          <w:sz w:val="18"/>
+          <w:szCs w:val="18"/>
+        </w:rPr>
+        <w:tab/>
+      </w:r>
+      <w:r>
+        <w:rPr>
+          <w:rFonts w:ascii="微软雅黑" w:eastAsia="微软雅黑" w:hAnsi="微软雅黑"/>
+          <w:color w:val="FF0000"/>
+          <w:sz w:val="18"/>
+          <w:szCs w:val="18"/>
+        </w:rPr>
+        <w:tab/>
+        <w:t>#测试代码</w:t>
+      </w:r>
+      <w:r>
+        <w:rPr>
+          <w:rFonts w:ascii="微软雅黑" w:eastAsia="微软雅黑" w:hAnsi="微软雅黑" w:hint="eastAsia"/>
+          <w:color w:val="FF0000"/>
+          <w:sz w:val="18"/>
+          <w:szCs w:val="18"/>
+        </w:rPr>
+        <w:t>....</w:t>
+      </w:r>
+    </w:p>
+    <w:p>
+      <w:pPr>
+        <w:rPr>
+          <w:rFonts w:ascii="微软雅黑" w:eastAsia="微软雅黑" w:hAnsi="微软雅黑"/>
+          <w:sz w:val="18"/>
+          <w:szCs w:val="18"/>
+        </w:rPr>
+      </w:pPr>
+    </w:p>
+    <w:p>
+      <w:pPr>
+        <w:rPr>
+          <w:rFonts w:ascii="微软雅黑" w:eastAsia="微软雅黑" w:hAnsi="微软雅黑"/>
+          <w:sz w:val="18"/>
+          <w:szCs w:val="18"/>
+        </w:rPr>
+      </w:pPr>
+      <w:r>
+        <w:rPr>
+          <w:rFonts w:ascii="微软雅黑" w:eastAsia="微软雅黑" w:hAnsi="微软雅黑" w:hint="eastAsia"/>
+          <w:sz w:val="18"/>
+          <w:szCs w:val="18"/>
+        </w:rPr>
+        <w:t>练习：创建包shape，其中有两个模块rectangle和circle，其中矩形模块有两个变量width和height，以及两个方法getSize</w:t>
+      </w:r>
+      <w:r>
+        <w:rPr>
+          <w:rFonts w:ascii="微软雅黑" w:eastAsia="微软雅黑" w:hAnsi="微软雅黑"/>
+          <w:sz w:val="18"/>
+          <w:szCs w:val="18"/>
+        </w:rPr>
+        <w:t>()和getPerimeter()</w:t>
+      </w:r>
+      <w:r>
+        <w:rPr>
+          <w:rFonts w:ascii="微软雅黑" w:eastAsia="微软雅黑" w:hAnsi="微软雅黑" w:hint="eastAsia"/>
+          <w:sz w:val="18"/>
+          <w:szCs w:val="18"/>
+        </w:rPr>
+        <w:t>；</w:t>
+      </w:r>
+      <w:r>
+        <w:rPr>
+          <w:rFonts w:ascii="微软雅黑" w:eastAsia="微软雅黑" w:hAnsi="微软雅黑"/>
+          <w:sz w:val="18"/>
+          <w:szCs w:val="18"/>
+        </w:rPr>
+        <w:t>圆形模块有一个变量r</w:t>
+      </w:r>
+      <w:r>
+        <w:rPr>
+          <w:rFonts w:ascii="微软雅黑" w:eastAsia="微软雅黑" w:hAnsi="微软雅黑" w:hint="eastAsia"/>
+          <w:sz w:val="18"/>
+          <w:szCs w:val="18"/>
+        </w:rPr>
+        <w:t>，</w:t>
+      </w:r>
+      <w:r>
+        <w:rPr>
+          <w:rFonts w:ascii="微软雅黑" w:eastAsia="微软雅黑" w:hAnsi="微软雅黑"/>
+          <w:sz w:val="18"/>
+          <w:szCs w:val="18"/>
+        </w:rPr>
+        <w:t>以及两个方法getSize()和getPerimeter()</w:t>
+      </w:r>
+      <w:r>
+        <w:rPr>
+          <w:rFonts w:ascii="微软雅黑" w:eastAsia="微软雅黑" w:hAnsi="微软雅黑" w:hint="eastAsia"/>
+          <w:sz w:val="18"/>
+          <w:szCs w:val="18"/>
+        </w:rPr>
+        <w:t>，</w:t>
+      </w:r>
+      <w:r>
+        <w:rPr>
+          <w:rFonts w:ascii="微软雅黑" w:eastAsia="微软雅黑" w:hAnsi="微软雅黑"/>
+          <w:sz w:val="18"/>
+          <w:szCs w:val="18"/>
+        </w:rPr>
+        <w:t>分别对这两个模块进行单元测试</w:t>
+      </w:r>
+      <w:r>
+        <w:rPr>
+          <w:rFonts w:ascii="微软雅黑" w:eastAsia="微软雅黑" w:hAnsi="微软雅黑" w:hint="eastAsia"/>
+          <w:sz w:val="18"/>
+          <w:szCs w:val="18"/>
+        </w:rPr>
+        <w:t>，</w:t>
+      </w:r>
+      <w:r>
+        <w:rPr>
+          <w:rFonts w:ascii="微软雅黑" w:eastAsia="微软雅黑" w:hAnsi="微软雅黑"/>
+          <w:sz w:val="18"/>
+          <w:szCs w:val="18"/>
+        </w:rPr>
+        <w:t>保证每个方法运行正常</w:t>
+      </w:r>
+      <w:r>
+        <w:rPr>
+          <w:rFonts w:ascii="微软雅黑" w:eastAsia="微软雅黑" w:hAnsi="微软雅黑" w:hint="eastAsia"/>
+          <w:sz w:val="18"/>
+          <w:szCs w:val="18"/>
+        </w:rPr>
+        <w:t>。 创建一个启动模块：main6，导入矩形和原型模块，并调用其中的方法得到面积、得到周长</w:t>
+      </w:r>
+    </w:p>
+    <w:p>
+      <w:pPr>
+        <w:rPr>
+          <w:rFonts w:ascii="微软雅黑" w:eastAsia="微软雅黑" w:hAnsi="微软雅黑"/>
+          <w:sz w:val="18"/>
+          <w:szCs w:val="18"/>
+        </w:rPr>
+      </w:pPr>
+    </w:p>
+    <w:p>
+      <w:pPr>
+        <w:rPr>
+          <w:rFonts w:ascii="微软雅黑" w:eastAsia="微软雅黑" w:hAnsi="微软雅黑"/>
+          <w:sz w:val="18"/>
+          <w:szCs w:val="18"/>
+        </w:rPr>
+      </w:pPr>
+    </w:p>
+    <w:p>
+      <w:pPr>
+        <w:rPr>
+          <w:rFonts w:ascii="微软雅黑" w:eastAsia="微软雅黑" w:hAnsi="微软雅黑"/>
+          <w:sz w:val="18"/>
+          <w:szCs w:val="18"/>
+        </w:rPr>
+      </w:pPr>
+    </w:p>
+    <w:p>
+      <w:pPr>
+        <w:pStyle w:val="2"/>
+        <w:rPr>
+          <w:rFonts w:ascii="微软雅黑" w:eastAsia="微软雅黑" w:hAnsi="微软雅黑"/>
+        </w:rPr>
+      </w:pPr>
+      <w:r>
+        <w:rPr>
+          <w:rFonts w:ascii="微软雅黑" w:eastAsia="微软雅黑" w:hAnsi="微软雅黑" w:hint="eastAsia"/>
+        </w:rPr>
+        <w:t>2.官方提供的扩展模块</w:t>
+      </w:r>
+    </w:p>
+    <w:p>
+      <w:pPr>
+        <w:rPr>
+          <w:rFonts w:ascii="微软雅黑" w:eastAsia="微软雅黑" w:hAnsi="微软雅黑"/>
+          <w:sz w:val="18"/>
+          <w:szCs w:val="18"/>
+        </w:rPr>
+      </w:pPr>
+      <w:r>
+        <w:rPr>
+          <w:rFonts w:ascii="微软雅黑" w:eastAsia="微软雅黑" w:hAnsi="微软雅黑" w:hint="eastAsia"/>
+          <w:sz w:val="18"/>
+          <w:szCs w:val="18"/>
+        </w:rPr>
+        <w:t xml:space="preserve">  说明手册：</w:t>
+      </w:r>
+      <w:r>
+        <w:rPr>
+          <w:rFonts w:ascii="微软雅黑" w:eastAsia="微软雅黑" w:hAnsi="微软雅黑"/>
+          <w:sz w:val="18"/>
+          <w:szCs w:val="18"/>
+        </w:rPr>
+        <w:t>https://docs.python.org/zh-cn/3/library/index.html</w:t>
+      </w:r>
+    </w:p>
+    <w:p>
+      <w:pPr>
+        <w:rPr>
+          <w:rFonts w:ascii="微软雅黑" w:eastAsia="微软雅黑" w:hAnsi="微软雅黑"/>
+          <w:sz w:val="18"/>
+          <w:szCs w:val="18"/>
+        </w:rPr>
+      </w:pPr>
+      <w:r>
+        <w:rPr>
+          <w:rFonts w:ascii="微软雅黑" w:eastAsia="微软雅黑" w:hAnsi="微软雅黑" w:hint="eastAsia"/>
+          <w:sz w:val="18"/>
+          <w:szCs w:val="18"/>
+        </w:rPr>
+        <w:t xml:space="preserve">  安装位置：</w:t>
+      </w:r>
+      <w:r>
+        <w:rPr>
+          <w:rFonts w:ascii="微软雅黑" w:eastAsia="微软雅黑" w:hAnsi="微软雅黑"/>
+          <w:sz w:val="18"/>
+          <w:szCs w:val="18"/>
+        </w:rPr>
+        <w:t>C:\Users\web\AppData\Local\Programs\Python\Python36-32\Lib</w:t>
+      </w:r>
+    </w:p>
+    <w:p>
+      <w:pPr>
+        <w:rPr>
+          <w:rFonts w:ascii="微软雅黑" w:eastAsia="微软雅黑" w:hAnsi="微软雅黑"/>
+          <w:b/>
+          <w:sz w:val="18"/>
+          <w:szCs w:val="18"/>
+        </w:rPr>
+      </w:pPr>
+      <w:r>
+        <w:rPr>
+          <w:rFonts w:ascii="微软雅黑" w:eastAsia="微软雅黑" w:hAnsi="微软雅黑" w:hint="eastAsia"/>
+          <w:b/>
+          <w:sz w:val="18"/>
+          <w:szCs w:val="18"/>
+        </w:rPr>
+        <w:t xml:space="preserve">  官方提供的常用模块：</w:t>
+      </w:r>
+    </w:p>
+    <w:p>
+      <w:pPr>
+        <w:rPr>
+          <w:rFonts w:ascii="微软雅黑" w:eastAsia="微软雅黑" w:hAnsi="微软雅黑"/>
+          <w:b/>
+          <w:sz w:val="18"/>
+          <w:szCs w:val="18"/>
+        </w:rPr>
+      </w:pPr>
+      <w:r>
+        <w:rPr>
+          <w:rFonts w:ascii="微软雅黑" w:eastAsia="微软雅黑" w:hAnsi="微软雅黑" w:hint="eastAsia"/>
+          <w:b/>
+          <w:sz w:val="18"/>
+          <w:szCs w:val="18"/>
+        </w:rPr>
+        <w:t xml:space="preserve">  ①math模块</w:t>
+      </w:r>
+    </w:p>
+    <w:p>
+      <w:pPr>
+        <w:rPr>
+          <w:rFonts w:ascii="微软雅黑" w:eastAsia="微软雅黑" w:hAnsi="微软雅黑"/>
+          <w:sz w:val="18"/>
+          <w:szCs w:val="18"/>
+        </w:rPr>
+      </w:pPr>
+      <w:r>
+        <w:rPr>
+          <w:rFonts w:ascii="微软雅黑" w:eastAsia="微软雅黑" w:hAnsi="微软雅黑"/>
+          <w:sz w:val="18"/>
+          <w:szCs w:val="18"/>
+        </w:rPr>
+        <w:lastRenderedPageBreak/>
+        <w:tab/>
+        <w:t>ceil()/floor()/sin()/pi....</w:t>
+      </w:r>
+    </w:p>
+    <w:p>
+      <w:pPr>
+        <w:rPr>
+          <w:rFonts w:ascii="微软雅黑" w:eastAsia="微软雅黑" w:hAnsi="微软雅黑"/>
+          <w:b/>
+          <w:sz w:val="18"/>
+          <w:szCs w:val="18"/>
+        </w:rPr>
+      </w:pPr>
+      <w:r>
+        <w:rPr>
+          <w:rFonts w:ascii="微软雅黑" w:eastAsia="微软雅黑" w:hAnsi="微软雅黑" w:hint="eastAsia"/>
+          <w:sz w:val="18"/>
+          <w:szCs w:val="18"/>
+        </w:rPr>
+        <w:t xml:space="preserve"> </w:t>
+      </w:r>
+      <w:r>
+        <w:rPr>
+          <w:rFonts w:ascii="微软雅黑" w:eastAsia="微软雅黑" w:hAnsi="微软雅黑" w:hint="eastAsia"/>
+          <w:b/>
+          <w:sz w:val="18"/>
+          <w:szCs w:val="18"/>
+        </w:rPr>
+        <w:t xml:space="preserve"> ②random模块</w:t>
+      </w:r>
+    </w:p>
+    <w:p>
+      <w:pPr>
+        <w:rPr>
+          <w:rFonts w:ascii="微软雅黑" w:eastAsia="微软雅黑" w:hAnsi="微软雅黑"/>
+          <w:sz w:val="18"/>
+          <w:szCs w:val="18"/>
+        </w:rPr>
+      </w:pPr>
+      <w:r>
+        <w:rPr>
+          <w:rFonts w:ascii="微软雅黑" w:eastAsia="微软雅黑" w:hAnsi="微软雅黑"/>
+          <w:sz w:val="18"/>
+          <w:szCs w:val="18"/>
+        </w:rPr>
+        <w:tab/>
+        <w:t>randrange()/choice()/shuffle()</w:t>
+      </w:r>
+      <w:r>
+        <w:rPr>
+          <w:rFonts w:ascii="微软雅黑" w:eastAsia="微软雅黑" w:hAnsi="微软雅黑"/>
+          <w:sz w:val="18"/>
+          <w:szCs w:val="18"/>
+        </w:rPr>
+        <w:tab/>
+      </w:r>
+      <w:r>
+        <w:rPr>
+          <w:rFonts w:ascii="微软雅黑" w:eastAsia="微软雅黑" w:hAnsi="微软雅黑"/>
+          <w:sz w:val="18"/>
+          <w:szCs w:val="18"/>
+        </w:rPr>
+        <w:tab/>
+      </w:r>
+      <w:r>
+        <w:rPr>
+          <w:rFonts w:ascii="微软雅黑" w:eastAsia="微软雅黑" w:hAnsi="微软雅黑"/>
+          <w:sz w:val="18"/>
+          <w:szCs w:val="18"/>
+        </w:rPr>
+        <w:tab/>
+      </w:r>
+    </w:p>
+    <w:p>
+      <w:pPr>
+        <w:rPr>
+          <w:rFonts w:ascii="微软雅黑" w:eastAsia="微软雅黑" w:hAnsi="微软雅黑"/>
+          <w:b/>
+          <w:sz w:val="18"/>
+          <w:szCs w:val="18"/>
+        </w:rPr>
+      </w:pPr>
+      <w:r>
+        <w:rPr>
+          <w:rFonts w:ascii="微软雅黑" w:eastAsia="微软雅黑" w:hAnsi="微软雅黑" w:hint="eastAsia"/>
+          <w:sz w:val="18"/>
+          <w:szCs w:val="18"/>
+        </w:rPr>
+        <w:t xml:space="preserve"> </w:t>
+      </w:r>
+      <w:r>
+        <w:rPr>
+          <w:rFonts w:ascii="微软雅黑" w:eastAsia="微软雅黑" w:hAnsi="微软雅黑" w:hint="eastAsia"/>
+          <w:b/>
+          <w:sz w:val="18"/>
+          <w:szCs w:val="18"/>
+        </w:rPr>
+        <w:t xml:space="preserve"> ③time模块    数字&lt;=&gt;本地时间对象&lt;=&gt;字符串</w:t>
+      </w:r>
+    </w:p>
+    <w:p>
+      <w:pPr>
+        <w:rPr>
+          <w:rFonts w:ascii="微软雅黑" w:eastAsia="微软雅黑" w:hAnsi="微软雅黑"/>
+          <w:sz w:val="18"/>
+          <w:szCs w:val="18"/>
+        </w:rPr>
+      </w:pPr>
+      <w:r>
+        <w:rPr>
+          <w:rFonts w:ascii="微软雅黑" w:eastAsia="微软雅黑" w:hAnsi="微软雅黑"/>
+          <w:sz w:val="18"/>
+          <w:szCs w:val="18"/>
+        </w:rPr>
+        <w:tab/>
+        <w:t>time()  #返回当前系统时间代表的整数字</w:t>
+      </w:r>
+      <w:r>
+        <w:rPr>
+          <w:rFonts w:ascii="微软雅黑" w:eastAsia="微软雅黑" w:hAnsi="微软雅黑" w:hint="eastAsia"/>
+          <w:sz w:val="18"/>
+          <w:szCs w:val="18"/>
+        </w:rPr>
+        <w:t>(单位为秒)</w:t>
+      </w:r>
+    </w:p>
+    <w:p>
+      <w:pPr>
+        <w:rPr>
+          <w:rFonts w:ascii="微软雅黑" w:eastAsia="微软雅黑" w:hAnsi="微软雅黑"/>
+          <w:sz w:val="18"/>
+          <w:szCs w:val="18"/>
+        </w:rPr>
+      </w:pPr>
+      <w:r>
+        <w:rPr>
+          <w:rFonts w:ascii="微软雅黑" w:eastAsia="微软雅黑" w:hAnsi="微软雅黑"/>
+          <w:sz w:val="18"/>
+          <w:szCs w:val="18"/>
+        </w:rPr>
+        <w:tab/>
+        <w:t>localtime()  #把数字转换为</w:t>
+      </w:r>
+      <w:r>
+        <w:rPr>
+          <w:rFonts w:ascii="微软雅黑" w:eastAsia="微软雅黑" w:hAnsi="微软雅黑" w:hint="eastAsia"/>
+          <w:sz w:val="18"/>
+          <w:szCs w:val="18"/>
+        </w:rPr>
+        <w:t>“本地时间”对象</w:t>
+      </w:r>
+    </w:p>
+    <w:p>
+      <w:pPr>
+        <w:rPr>
+          <w:rFonts w:ascii="微软雅黑" w:eastAsia="微软雅黑" w:hAnsi="微软雅黑"/>
+          <w:sz w:val="18"/>
+          <w:szCs w:val="18"/>
+        </w:rPr>
+      </w:pPr>
+      <w:r>
+        <w:rPr>
+          <w:rFonts w:ascii="微软雅黑" w:eastAsia="微软雅黑" w:hAnsi="微软雅黑"/>
+          <w:sz w:val="18"/>
+          <w:szCs w:val="18"/>
+        </w:rPr>
+        <w:tab/>
+        <w:t>mktime()</w:t>
+      </w:r>
+      <w:r>
+        <w:rPr>
+          <w:rFonts w:ascii="微软雅黑" w:eastAsia="微软雅黑" w:hAnsi="微软雅黑"/>
+          <w:sz w:val="18"/>
+          <w:szCs w:val="18"/>
+        </w:rPr>
+        <w:tab/>
+      </w:r>
+      <w:r>
+        <w:rPr>
+          <w:rFonts w:ascii="微软雅黑" w:eastAsia="微软雅黑" w:hAnsi="微软雅黑" w:hint="eastAsia"/>
+          <w:sz w:val="18"/>
+          <w:szCs w:val="18"/>
+        </w:rPr>
+        <w:t>#</w:t>
+      </w:r>
+      <w:r>
+        <w:rPr>
+          <w:rFonts w:ascii="微软雅黑" w:eastAsia="微软雅黑" w:hAnsi="微软雅黑"/>
+          <w:sz w:val="18"/>
+          <w:szCs w:val="18"/>
+        </w:rPr>
+        <w:t>把</w:t>
+      </w:r>
+      <w:r>
+        <w:rPr>
+          <w:rFonts w:ascii="微软雅黑" w:eastAsia="微软雅黑" w:hAnsi="微软雅黑" w:hint="eastAsia"/>
+          <w:sz w:val="18"/>
+          <w:szCs w:val="18"/>
+        </w:rPr>
+        <w:t>“本地时间”对象转换为数字</w:t>
+      </w:r>
+    </w:p>
+    <w:p>
+      <w:pPr>
+        <w:rPr>
+          <w:rFonts w:ascii="微软雅黑" w:eastAsia="微软雅黑" w:hAnsi="微软雅黑"/>
+          <w:sz w:val="18"/>
+          <w:szCs w:val="18"/>
+        </w:rPr>
+      </w:pPr>
+      <w:r>
+        <w:rPr>
+          <w:rFonts w:ascii="微软雅黑" w:eastAsia="微软雅黑" w:hAnsi="微软雅黑"/>
+          <w:sz w:val="18"/>
+          <w:szCs w:val="18"/>
+        </w:rPr>
+        <w:tab/>
+        <w:t xml:space="preserve">strftime() </w:t>
+      </w:r>
+      <w:r>
+        <w:rPr>
+          <w:rFonts w:ascii="微软雅黑" w:eastAsia="微软雅黑" w:hAnsi="微软雅黑" w:hint="eastAsia"/>
+          <w:sz w:val="18"/>
+          <w:szCs w:val="18"/>
+        </w:rPr>
+        <w:t>#</w:t>
+      </w:r>
+      <w:r>
+        <w:rPr>
+          <w:rFonts w:ascii="微软雅黑" w:eastAsia="微软雅黑" w:hAnsi="微软雅黑"/>
+          <w:sz w:val="18"/>
+          <w:szCs w:val="18"/>
+        </w:rPr>
+        <w:t>把</w:t>
+      </w:r>
+      <w:r>
+        <w:rPr>
+          <w:rFonts w:ascii="微软雅黑" w:eastAsia="微软雅黑" w:hAnsi="微软雅黑" w:hint="eastAsia"/>
+          <w:sz w:val="18"/>
+          <w:szCs w:val="18"/>
+        </w:rPr>
+        <w:t>“本地时间”对象格式化为字符串</w:t>
+      </w:r>
+    </w:p>
+    <w:p>
+      <w:pPr>
+        <w:rPr>
+          <w:rFonts w:ascii="微软雅黑" w:eastAsia="微软雅黑" w:hAnsi="微软雅黑"/>
+          <w:sz w:val="18"/>
+          <w:szCs w:val="18"/>
+        </w:rPr>
+      </w:pPr>
+      <w:r>
+        <w:rPr>
+          <w:rFonts w:ascii="微软雅黑" w:eastAsia="微软雅黑" w:hAnsi="微软雅黑"/>
+          <w:sz w:val="18"/>
+          <w:szCs w:val="18"/>
+        </w:rPr>
+        <w:tab/>
+        <w:t>strptime() #把字符串解析为</w:t>
+      </w:r>
+      <w:r>
+        <w:rPr>
+          <w:rFonts w:ascii="微软雅黑" w:eastAsia="微软雅黑" w:hAnsi="微软雅黑" w:hint="eastAsia"/>
+          <w:sz w:val="18"/>
+          <w:szCs w:val="18"/>
+        </w:rPr>
+        <w:t>“本地时间”对象</w:t>
+      </w:r>
+    </w:p>
+    <w:tbl>
+      <w:tblPr>
+        <w:tblStyle w:val="a3"/>
+        <w:tblW w:w="0" w:type="auto"/>
+        <w:tblLook w:val="04A0" w:firstRow="1" w:lastRow="0" w:firstColumn="1" w:lastColumn="0" w:noHBand="0" w:noVBand="1"/>
+      </w:tblPr>
+      <w:tblGrid>
+        <w:gridCol w:w="8296"/>
+      </w:tblGrid>
+      <w:tr>
+        <w:tc>
+          <w:tcPr>
+            <w:tcW w:w="8296" w:type="dxa"/>
+          </w:tcPr>
+          <w:p>
+            <w:pPr>
+              <w:rPr>
+                <w:rFonts w:ascii="微软雅黑" w:eastAsia="微软雅黑" w:hAnsi="微软雅黑"/>
+                <w:sz w:val="18"/>
+                <w:szCs w:val="18"/>
+              </w:rPr>
+            </w:pPr>
+            <w:r>
+              <w:rPr>
+                <w:rFonts w:ascii="微软雅黑" w:eastAsia="微软雅黑" w:hAnsi="微软雅黑" w:hint="eastAsia"/>
+                <w:sz w:val="18"/>
+                <w:szCs w:val="18"/>
+              </w:rPr>
+              <w:t>总结：把当前系统时间转换为年月日字符串</w:t>
+            </w:r>
+          </w:p>
+          <w:p>
+            <w:pPr>
+              <w:rPr>
+                <w:rFonts w:ascii="微软雅黑" w:eastAsia="微软雅黑" w:hAnsi="微软雅黑"/>
+                <w:sz w:val="18"/>
+                <w:szCs w:val="18"/>
+              </w:rPr>
+            </w:pPr>
+            <w:r>
+              <w:rPr>
+                <w:rFonts w:ascii="微软雅黑" w:eastAsia="微软雅黑" w:hAnsi="微软雅黑" w:hint="eastAsia"/>
+                <w:sz w:val="18"/>
+                <w:szCs w:val="18"/>
+              </w:rPr>
+              <w:t xml:space="preserve">str = </w:t>
+            </w:r>
+            <w:r>
+              <w:rPr>
+                <w:rFonts w:ascii="微软雅黑" w:eastAsia="微软雅黑" w:hAnsi="微软雅黑"/>
+                <w:sz w:val="18"/>
+                <w:szCs w:val="18"/>
+              </w:rPr>
+              <w:t>t.</w:t>
+            </w:r>
+            <w:r>
+              <w:rPr>
+                <w:rFonts w:ascii="微软雅黑" w:eastAsia="微软雅黑" w:hAnsi="微软雅黑" w:hint="eastAsia"/>
+                <w:sz w:val="18"/>
+                <w:szCs w:val="18"/>
+              </w:rPr>
+              <w:t>strftime(</w:t>
+            </w:r>
+            <w:r>
+              <w:rPr>
+                <w:rFonts w:ascii="微软雅黑" w:eastAsia="微软雅黑" w:hAnsi="微软雅黑"/>
+                <w:sz w:val="18"/>
+                <w:szCs w:val="18"/>
+              </w:rPr>
+              <w:t xml:space="preserve"> '%Y-%m-%d',  t.localtime( t.time() )  </w:t>
+            </w:r>
+            <w:r>
+              <w:rPr>
+                <w:rFonts w:ascii="微软雅黑" w:eastAsia="微软雅黑" w:hAnsi="微软雅黑" w:hint="eastAsia"/>
+                <w:sz w:val="18"/>
+                <w:szCs w:val="18"/>
+              </w:rPr>
+              <w:t>)</w:t>
+            </w:r>
+          </w:p>
+        </w:tc>
+      </w:tr>
+      <w:tr>
+        <w:tc>
+          <w:tcPr>
+            <w:tcW w:w="8296" w:type="dxa"/>
+          </w:tcPr>
+          <w:p>
+            <w:pPr>
+              <w:rPr>
+                <w:rFonts w:ascii="微软雅黑" w:eastAsia="微软雅黑" w:hAnsi="微软雅黑"/>
+                <w:sz w:val="18"/>
+                <w:szCs w:val="18"/>
+              </w:rPr>
+            </w:pPr>
+            <w:r>
+              <w:rPr>
+                <w:rFonts w:ascii="微软雅黑" w:eastAsia="微软雅黑" w:hAnsi="微软雅黑" w:hint="eastAsia"/>
+                <w:sz w:val="18"/>
+                <w:szCs w:val="18"/>
+              </w:rPr>
+              <w:t>把年月日字符串转换为时间数字</w:t>
+            </w:r>
+          </w:p>
+          <w:p>
+            <w:pPr>
+              <w:rPr>
+                <w:rFonts w:ascii="微软雅黑" w:eastAsia="微软雅黑" w:hAnsi="微软雅黑"/>
+                <w:sz w:val="18"/>
+                <w:szCs w:val="18"/>
+              </w:rPr>
+            </w:pPr>
+            <w:r>
+              <w:rPr>
+                <w:rFonts w:ascii="微软雅黑" w:eastAsia="微软雅黑" w:hAnsi="微软雅黑" w:hint="eastAsia"/>
+                <w:sz w:val="18"/>
+                <w:szCs w:val="18"/>
+              </w:rPr>
+              <w:t>sec = t.mktime(</w:t>
+            </w:r>
+            <w:r>
+              <w:rPr>
+                <w:rFonts w:ascii="微软雅黑" w:eastAsia="微软雅黑" w:hAnsi="微软雅黑"/>
+                <w:sz w:val="18"/>
+                <w:szCs w:val="18"/>
+              </w:rPr>
+              <w:t xml:space="preserve"> t.strptime( '1990-10-1', '%Y-%m-%d' ) </w:t>
+            </w:r>
+            <w:r>
+              <w:rPr>
+                <w:rFonts w:ascii="微软雅黑" w:eastAsia="微软雅黑" w:hAnsi="微软雅黑" w:hint="eastAsia"/>
+                <w:sz w:val="18"/>
+                <w:szCs w:val="18"/>
+              </w:rPr>
+              <w:t>)</w:t>
+            </w:r>
+          </w:p>
+        </w:tc>
+      </w:tr>
+    </w:tbl>
+    <w:p>
+      <w:pPr>
+        <w:rPr>
+          <w:rFonts w:ascii="微软雅黑" w:eastAsia="微软雅黑" w:hAnsi="微软雅黑"/>
+          <w:b/>
+          <w:sz w:val="18"/>
+          <w:szCs w:val="18"/>
+        </w:rPr>
+      </w:pPr>
+      <w:r>
+        <w:rPr>
+          <w:rFonts w:ascii="微软雅黑" w:eastAsia="微软雅黑" w:hAnsi="微软雅黑" w:hint="eastAsia"/>
+          <w:b/>
+          <w:sz w:val="18"/>
+          <w:szCs w:val="18"/>
+        </w:rPr>
+        <w:t xml:space="preserve">  ④json模块     Python对象 &lt;=&gt; JSON字符串</w:t>
+      </w:r>
+    </w:p>
+    <w:p>
+      <w:pPr>
+        <w:rPr>
+          <w:rFonts w:ascii="微软雅黑" w:eastAsia="微软雅黑" w:hAnsi="微软雅黑"/>
+          <w:sz w:val="18"/>
+          <w:szCs w:val="18"/>
+        </w:rPr>
+      </w:pPr>
+      <w:r>
+        <w:rPr>
+          <w:rFonts w:ascii="微软雅黑" w:eastAsia="微软雅黑" w:hAnsi="微软雅黑"/>
+          <w:sz w:val="18"/>
+          <w:szCs w:val="18"/>
+        </w:rPr>
+        <w:tab/>
+        <w:t>str = json.dumps(obj)   #把Object=&gt;字符串</w:t>
+      </w:r>
+      <w:r>
+        <w:rPr>
+          <w:rFonts w:ascii="微软雅黑" w:eastAsia="微软雅黑" w:hAnsi="微软雅黑" w:hint="eastAsia"/>
+          <w:sz w:val="18"/>
+          <w:szCs w:val="18"/>
+        </w:rPr>
+        <w:t>，</w:t>
+      </w:r>
+      <w:r>
+        <w:rPr>
+          <w:rFonts w:ascii="微软雅黑" w:eastAsia="微软雅黑" w:hAnsi="微软雅黑"/>
+          <w:sz w:val="18"/>
+          <w:szCs w:val="18"/>
+        </w:rPr>
+        <w:t>等同于</w:t>
+      </w:r>
+      <w:r>
+        <w:rPr>
+          <w:rFonts w:ascii="微软雅黑" w:eastAsia="微软雅黑" w:hAnsi="微软雅黑" w:hint="eastAsia"/>
+          <w:sz w:val="18"/>
+          <w:szCs w:val="18"/>
+        </w:rPr>
+        <w:t>JSON.stringify()</w:t>
+      </w:r>
+    </w:p>
+    <w:p>
+      <w:pPr>
+        <w:rPr>
+          <w:rFonts w:ascii="微软雅黑" w:eastAsia="微软雅黑" w:hAnsi="微软雅黑"/>
+          <w:sz w:val="18"/>
+          <w:szCs w:val="18"/>
+        </w:rPr>
+      </w:pPr>
+      <w:r>
+        <w:rPr>
+          <w:rFonts w:ascii="微软雅黑" w:eastAsia="微软雅黑" w:hAnsi="微软雅黑"/>
+          <w:sz w:val="18"/>
+          <w:szCs w:val="18"/>
+        </w:rPr>
+        <w:tab/>
+        <w:t>obj = json.loads( str )    #把字符串</w:t>
+      </w:r>
+      <w:r>
+        <w:rPr>
+          <w:rFonts w:ascii="微软雅黑" w:eastAsia="微软雅黑" w:hAnsi="微软雅黑" w:hint="eastAsia"/>
+          <w:sz w:val="18"/>
+          <w:szCs w:val="18"/>
+        </w:rPr>
+        <w:t>=&gt;</w:t>
+      </w:r>
+      <w:r>
+        <w:rPr>
+          <w:rFonts w:ascii="微软雅黑" w:eastAsia="微软雅黑" w:hAnsi="微软雅黑"/>
+          <w:sz w:val="18"/>
+          <w:szCs w:val="18"/>
+        </w:rPr>
+        <w:t>Object</w:t>
+      </w:r>
+      <w:r>
+        <w:rPr>
+          <w:rFonts w:ascii="微软雅黑" w:eastAsia="微软雅黑" w:hAnsi="微软雅黑" w:hint="eastAsia"/>
+          <w:sz w:val="18"/>
+          <w:szCs w:val="18"/>
+        </w:rPr>
+        <w:t>，</w:t>
+      </w:r>
+      <w:r>
+        <w:rPr>
+          <w:rFonts w:ascii="微软雅黑" w:eastAsia="微软雅黑" w:hAnsi="微软雅黑"/>
+          <w:sz w:val="18"/>
+          <w:szCs w:val="18"/>
+        </w:rPr>
+        <w:t>等同于</w:t>
+      </w:r>
+      <w:r>
+        <w:rPr>
+          <w:rFonts w:ascii="微软雅黑" w:eastAsia="微软雅黑" w:hAnsi="微软雅黑" w:hint="eastAsia"/>
+          <w:sz w:val="18"/>
+          <w:szCs w:val="18"/>
+        </w:rPr>
+        <w:t>JSON.parse()</w:t>
+      </w:r>
+    </w:p>
+    <w:p>
+      <w:pPr>
+        <w:rPr>
+          <w:rFonts w:ascii="微软雅黑" w:eastAsia="微软雅黑" w:hAnsi="微软雅黑"/>
+          <w:b/>
+          <w:sz w:val="18"/>
+          <w:szCs w:val="18"/>
+        </w:rPr>
+      </w:pPr>
+      <w:r>
+        <w:rPr>
+          <w:rFonts w:ascii="微软雅黑" w:eastAsia="微软雅黑" w:hAnsi="微软雅黑" w:hint="eastAsia"/>
+          <w:b/>
+          <w:sz w:val="18"/>
+          <w:szCs w:val="18"/>
+        </w:rPr>
+        <w:t xml:space="preserve">  ⑤os.path模块</w:t>
+      </w:r>
+    </w:p>
+    <w:p>
+      <w:pPr>
+        <w:rPr>
+          <w:rFonts w:ascii="微软雅黑" w:eastAsia="微软雅黑" w:hAnsi="微软雅黑"/>
+          <w:sz w:val="18"/>
+          <w:szCs w:val="18"/>
+        </w:rPr>
+      </w:pPr>
+      <w:r>
+        <w:rPr>
+          <w:rFonts w:ascii="微软雅黑" w:eastAsia="微软雅黑" w:hAnsi="微软雅黑"/>
+          <w:sz w:val="18"/>
+          <w:szCs w:val="18"/>
+        </w:rPr>
+        <w:tab/>
+        <w:t xml:space="preserve">p = os.path.abspath( './' ) </w:t>
+      </w:r>
+      <w:r>
+        <w:rPr>
+          <w:rFonts w:ascii="微软雅黑" w:eastAsia="微软雅黑" w:hAnsi="微软雅黑"/>
+          <w:sz w:val="18"/>
+          <w:szCs w:val="18"/>
+        </w:rPr>
+        <w:tab/>
+        <w:t>#把一个相对路径转换为绝对路径</w:t>
+      </w:r>
+    </w:p>
+    <w:p>
+      <w:pPr>
+        <w:rPr>
+          <w:rFonts w:ascii="微软雅黑" w:eastAsia="微软雅黑" w:hAnsi="微软雅黑"/>
+          <w:sz w:val="18"/>
+          <w:szCs w:val="18"/>
+        </w:rPr>
+      </w:pPr>
+      <w:r>
+        <w:rPr>
+          <w:rFonts w:ascii="微软雅黑" w:eastAsia="微软雅黑" w:hAnsi="微软雅黑" w:hint="eastAsia"/>
+          <w:sz w:val="18"/>
+          <w:szCs w:val="18"/>
+        </w:rPr>
+        <w:t xml:space="preserve">  </w:t>
+      </w:r>
+    </w:p>
+    <w:p>
+      <w:pPr>
+        <w:pStyle w:val="2"/>
+        <w:rPr>
+          <w:rFonts w:ascii="微软雅黑" w:eastAsia="微软雅黑" w:hAnsi="微软雅黑"/>
+        </w:rPr>
+      </w:pPr>
+      <w:r>
+        <w:rPr>
+          <w:rFonts w:ascii="微软雅黑" w:eastAsia="微软雅黑" w:hAnsi="微软雅黑" w:hint="eastAsia"/>
+        </w:rPr>
+        <w:t>3.第三方提供的模块 —— MySQL</w:t>
+      </w:r>
+      <w:r>
+        <w:rPr>
+          <w:rFonts w:ascii="微软雅黑" w:eastAsia="微软雅黑" w:hAnsi="微软雅黑"/>
+        </w:rPr>
+        <w:t>连接模块</w:t>
+      </w:r>
+      <w:r>
+        <w:rPr>
+          <w:rFonts w:ascii="微软雅黑" w:eastAsia="微软雅黑" w:hAnsi="微软雅黑" w:hint="eastAsia"/>
+        </w:rPr>
+        <w:t xml:space="preserve"> (了解)</w:t>
+      </w:r>
+    </w:p>
+    <w:tbl>
+      <w:tblPr>
+        <w:tblStyle w:val="a3"/>
+        <w:tblW w:w="0" w:type="auto"/>
+        <w:tblLook w:val="04A0" w:firstRow="1" w:lastRow="0" w:firstColumn="1" w:lastColumn="0" w:noHBand="0" w:noVBand="1"/>
+      </w:tblPr>
+      <w:tblGrid>
+        <w:gridCol w:w="8296"/>
+      </w:tblGrid>
+      <w:tr>
+        <w:tc>
+          <w:tcPr>
+            <w:tcW w:w="8296" w:type="dxa"/>
+          </w:tcPr>
+          <w:tbl>
+            <w:tblPr>
+              <w:tblStyle w:val="a3"/>
+              <w:tblW w:w="0" w:type="auto"/>
+              <w:tblLook w:val="04A0" w:firstRow="1" w:lastRow="0" w:firstColumn="1" w:lastColumn="0" w:noHBand="0" w:noVBand="1"/>
+            </w:tblPr>
+            <w:tblGrid>
+              <w:gridCol w:w="2071"/>
+              <w:gridCol w:w="2072"/>
+              <w:gridCol w:w="2072"/>
+            </w:tblGrid>
+            <w:tr>
+              <w:tc>
+                <w:tcPr>
+                  <w:tcW w:w="2071" w:type="dxa"/>
+                </w:tcPr>
+                <w:p>
+                  <w:pPr>
+                    <w:jc w:val="center"/>
+                    <w:rPr>
+                      <w:rFonts w:ascii="微软雅黑" w:eastAsia="微软雅黑" w:hAnsi="微软雅黑"/>
+                      <w:b/>
+                      <w:sz w:val="18"/>
+                      <w:szCs w:val="18"/>
+                    </w:rPr>
+                  </w:pPr>
+                  <w:r>
+                    <w:rPr>
+                      <w:rFonts w:ascii="微软雅黑" w:eastAsia="微软雅黑" w:hAnsi="微软雅黑"/>
+                      <w:b/>
+                      <w:sz w:val="18"/>
+                      <w:szCs w:val="18"/>
+                    </w:rPr>
+                    <w:t>解释器</w:t>
+                  </w:r>
+                </w:p>
+              </w:tc>
+              <w:tc>
+                <w:tcPr>
+                  <w:tcW w:w="2072" w:type="dxa"/>
+                </w:tcPr>
+                <w:p>
+                  <w:pPr>
+                    <w:jc w:val="center"/>
+                    <w:rPr>
+                      <w:rFonts w:ascii="微软雅黑" w:eastAsia="微软雅黑" w:hAnsi="微软雅黑"/>
+                      <w:b/>
+                      <w:sz w:val="18"/>
+                      <w:szCs w:val="18"/>
+                    </w:rPr>
+                  </w:pPr>
+                  <w:r>
+                    <w:rPr>
+                      <w:rFonts w:ascii="微软雅黑" w:eastAsia="微软雅黑" w:hAnsi="微软雅黑"/>
+                      <w:b/>
+                      <w:sz w:val="18"/>
+                      <w:szCs w:val="18"/>
+                    </w:rPr>
+                    <w:t>核心模块</w:t>
+                  </w:r>
+                </w:p>
+              </w:tc>
+              <w:tc>
+                <w:tcPr>
+                  <w:tcW w:w="2072" w:type="dxa"/>
+                </w:tcPr>
+                <w:p>
+                  <w:pPr>
+                    <w:jc w:val="center"/>
+                    <w:rPr>
+                      <w:rFonts w:ascii="微软雅黑" w:eastAsia="微软雅黑" w:hAnsi="微软雅黑"/>
+                      <w:b/>
+                      <w:sz w:val="18"/>
+                      <w:szCs w:val="18"/>
+                    </w:rPr>
+                  </w:pPr>
+                  <w:r>
+                    <w:rPr>
+                      <w:rFonts w:ascii="微软雅黑" w:eastAsia="微软雅黑" w:hAnsi="微软雅黑"/>
+                      <w:b/>
+                      <w:sz w:val="18"/>
+                      <w:szCs w:val="18"/>
+                    </w:rPr>
+                    <w:t>第三方模块管理工具</w:t>
+                  </w:r>
+                </w:p>
+              </w:tc>
+            </w:tr>
+            <w:tr>
+              <w:tc>
+                <w:tcPr>
+                  <w:tcW w:w="2071" w:type="dxa"/>
+                </w:tcPr>
+                <w:p>
+                  <w:pPr>
+                    <w:rPr>
+                      <w:rFonts w:ascii="微软雅黑" w:eastAsia="微软雅黑" w:hAnsi="微软雅黑"/>
+                      <w:sz w:val="18"/>
+                      <w:szCs w:val="18"/>
+                    </w:rPr>
+                  </w:pPr>
+                  <w:r>
+                    <w:rPr>
+                      <w:rFonts w:ascii="微软雅黑" w:eastAsia="微软雅黑" w:hAnsi="微软雅黑"/>
+                      <w:sz w:val="18"/>
+                      <w:szCs w:val="18"/>
+                    </w:rPr>
+                    <w:t>Node.js</w:t>
+                  </w:r>
+                </w:p>
+              </w:tc>
+              <w:tc>
+                <w:tcPr>
+                  <w:tcW w:w="2072" w:type="dxa"/>
+                </w:tcPr>
+                <w:p>
+                  <w:pPr>
+                    <w:rPr>
+                      <w:rFonts w:ascii="微软雅黑" w:eastAsia="微软雅黑" w:hAnsi="微软雅黑"/>
+                      <w:sz w:val="18"/>
+                      <w:szCs w:val="18"/>
+                    </w:rPr>
+                  </w:pPr>
+                  <w:r>
+                    <w:rPr>
+                      <w:rFonts w:ascii="微软雅黑" w:eastAsia="微软雅黑" w:hAnsi="微软雅黑" w:hint="eastAsia"/>
+                      <w:sz w:val="18"/>
+                      <w:szCs w:val="18"/>
+                    </w:rPr>
+                    <w:t>http、querystring、...</w:t>
+                  </w:r>
+                </w:p>
+              </w:tc>
+              <w:tc>
+                <w:tcPr>
+                  <w:tcW w:w="2072" w:type="dxa"/>
+                </w:tcPr>
+                <w:p>
+                  <w:pPr>
+                    <w:rPr>
+                      <w:rFonts w:ascii="微软雅黑" w:eastAsia="微软雅黑" w:hAnsi="微软雅黑"/>
+                      <w:sz w:val="18"/>
+                      <w:szCs w:val="18"/>
+                    </w:rPr>
+                  </w:pPr>
+                  <w:r>
+                    <w:rPr>
+                      <w:rFonts w:ascii="微软雅黑" w:eastAsia="微软雅黑" w:hAnsi="微软雅黑" w:hint="eastAsia"/>
+                      <w:sz w:val="18"/>
+                      <w:szCs w:val="18"/>
+                    </w:rPr>
+                    <w:t>NPM</w:t>
+                  </w:r>
+                </w:p>
+              </w:tc>
+            </w:tr>
+            <w:tr>
+              <w:tc>
+                <w:tcPr>
+                  <w:tcW w:w="2071" w:type="dxa"/>
+                </w:tcPr>
+                <w:p>
+                  <w:pPr>
+                    <w:rPr>
+                      <w:rFonts w:ascii="微软雅黑" w:eastAsia="微软雅黑" w:hAnsi="微软雅黑"/>
+                      <w:sz w:val="18"/>
+                      <w:szCs w:val="18"/>
+                    </w:rPr>
+                  </w:pPr>
+                  <w:r>
+                    <w:rPr>
+                      <w:rFonts w:ascii="微软雅黑" w:eastAsia="微软雅黑" w:hAnsi="微软雅黑"/>
+                      <w:sz w:val="18"/>
+                      <w:szCs w:val="18"/>
+                    </w:rPr>
+                    <w:t>Python</w:t>
+                  </w:r>
+                </w:p>
+              </w:tc>
+              <w:tc>
+                <w:tcPr>
+                  <w:tcW w:w="2072" w:type="dxa"/>
+                </w:tcPr>
+                <w:p>
+                  <w:pPr>
+                    <w:rPr>
+                      <w:rFonts w:ascii="微软雅黑" w:eastAsia="微软雅黑" w:hAnsi="微软雅黑"/>
+                      <w:sz w:val="18"/>
+                      <w:szCs w:val="18"/>
+                    </w:rPr>
+                  </w:pPr>
+                  <w:r>
+                    <w:rPr>
+                      <w:rFonts w:ascii="微软雅黑" w:eastAsia="微软雅黑" w:hAnsi="微软雅黑" w:hint="eastAsia"/>
+                      <w:sz w:val="18"/>
+                      <w:szCs w:val="18"/>
+                    </w:rPr>
+                    <w:t>math、</w:t>
+                  </w:r>
+                  <w:r>
+                    <w:rPr>
+                      <w:rFonts w:ascii="微软雅黑" w:eastAsia="微软雅黑" w:hAnsi="微软雅黑"/>
+                      <w:sz w:val="18"/>
+                      <w:szCs w:val="18"/>
+                    </w:rPr>
+                    <w:t>random</w:t>
+                  </w:r>
+                  <w:r>
+                    <w:rPr>
+                      <w:rFonts w:ascii="微软雅黑" w:eastAsia="微软雅黑" w:hAnsi="微软雅黑" w:hint="eastAsia"/>
+                      <w:sz w:val="18"/>
+                      <w:szCs w:val="18"/>
+                    </w:rPr>
+                    <w:t>、json...</w:t>
+                  </w:r>
+                </w:p>
+              </w:tc>
+              <w:tc>
+                <w:tcPr>
+                  <w:tcW w:w="2072" w:type="dxa"/>
+                </w:tcPr>
+                <w:p>
+                  <w:pPr>
+                    <w:rPr>
+                      <w:rFonts w:ascii="微软雅黑" w:eastAsia="微软雅黑" w:hAnsi="微软雅黑"/>
+                      <w:sz w:val="18"/>
+                      <w:szCs w:val="18"/>
+                    </w:rPr>
+                  </w:pPr>
+                  <w:r>
+                    <w:rPr>
+                      <w:rFonts w:ascii="微软雅黑" w:eastAsia="微软雅黑" w:hAnsi="微软雅黑"/>
+                      <w:sz w:val="18"/>
+                      <w:szCs w:val="18"/>
+                    </w:rPr>
+                    <w:t>Pip</w:t>
+                  </w:r>
+                </w:p>
+              </w:tc>
+            </w:tr>
+          </w:tbl>
+          <w:p>
+            <w:pPr>
+              <w:rPr>
+                <w:rFonts w:ascii="微软雅黑" w:eastAsia="微软雅黑" w:hAnsi="微软雅黑"/>
+                <w:sz w:val="18"/>
+                <w:szCs w:val="18"/>
+              </w:rPr>
+            </w:pPr>
+          </w:p>
+        </w:tc>
+      </w:tr>
+    </w:tbl>
+    <w:p>
+      <w:pPr>
+        <w:rPr>
+          <w:rFonts w:ascii="微软雅黑" w:eastAsia="微软雅黑" w:hAnsi="微软雅黑"/>
+          <w:sz w:val="18"/>
+          <w:szCs w:val="18"/>
+        </w:rPr>
+      </w:pPr>
+      <w:r>
+        <w:rPr>
+          <w:rFonts w:ascii="微软雅黑" w:eastAsia="微软雅黑" w:hAnsi="微软雅黑" w:hint="eastAsia"/>
+          <w:sz w:val="18"/>
+          <w:szCs w:val="18"/>
+        </w:rPr>
+        <w:t xml:space="preserve">  Pip：是随同Python一同安装的第三方模块包管理工具，功能类似于NPM；默认仓库地址：python.org、pythonhosted</w:t>
+      </w:r>
+      <w:r>
+        <w:rPr>
+          <w:rFonts w:ascii="微软雅黑" w:eastAsia="微软雅黑" w:hAnsi="微软雅黑"/>
+          <w:sz w:val="18"/>
+          <w:szCs w:val="18"/>
+        </w:rPr>
+        <w:t>.com</w:t>
+      </w:r>
+      <w:r>
+        <w:rPr>
+          <w:rFonts w:ascii="微软雅黑" w:eastAsia="微软雅黑" w:hAnsi="微软雅黑" w:hint="eastAsia"/>
+          <w:sz w:val="18"/>
+          <w:szCs w:val="18"/>
+        </w:rPr>
+        <w:t>。</w:t>
+      </w:r>
+      <w:r>
+        <w:rPr>
+          <w:rFonts w:ascii="微软雅黑" w:eastAsia="微软雅黑" w:hAnsi="微软雅黑"/>
+          <w:sz w:val="18"/>
+          <w:szCs w:val="18"/>
+        </w:rPr>
+        <w:t>PIP常用命令</w:t>
+      </w:r>
+      <w:r>
+        <w:rPr>
+          <w:rFonts w:ascii="微软雅黑" w:eastAsia="微软雅黑" w:hAnsi="微软雅黑" w:hint="eastAsia"/>
+          <w:sz w:val="18"/>
+          <w:szCs w:val="18"/>
+        </w:rPr>
+        <w:t>：</w:t>
+      </w:r>
+    </w:p>
+    <w:p>
+      <w:pPr>
+        <w:rPr>
+          <w:rFonts w:ascii="微软雅黑" w:eastAsia="微软雅黑" w:hAnsi="微软雅黑"/>
+          <w:color w:val="FF0000"/>
+          <w:sz w:val="18"/>
+          <w:szCs w:val="18"/>
+        </w:rPr>
+      </w:pPr>
+      <w:r>
+        <w:rPr>
+          <w:rFonts w:ascii="微软雅黑" w:eastAsia="微软雅黑" w:hAnsi="微软雅黑" w:hint="eastAsia"/>
+          <w:sz w:val="18"/>
+          <w:szCs w:val="18"/>
+        </w:rPr>
+        <w:t xml:space="preserve">  ① </w:t>
+      </w:r>
+      <w:r>
+        <w:rPr>
+          <w:rFonts w:ascii="微软雅黑" w:eastAsia="微软雅黑" w:hAnsi="微软雅黑" w:hint="eastAsia"/>
+          <w:color w:val="FF0000"/>
+          <w:sz w:val="18"/>
+          <w:szCs w:val="18"/>
+        </w:rPr>
+        <w:t>pip</w:t>
+      </w:r>
+      <w:r>
+        <w:rPr>
+          <w:rFonts w:ascii="微软雅黑" w:eastAsia="微软雅黑" w:hAnsi="微软雅黑"/>
+          <w:color w:val="FF0000"/>
+          <w:sz w:val="18"/>
+          <w:szCs w:val="18"/>
+        </w:rPr>
+        <w:t xml:space="preserve">  install  模块名</w:t>
+      </w:r>
+    </w:p>
+    <w:p>
+      <w:pPr>
+        <w:rPr>
+          <w:rFonts w:ascii="微软雅黑" w:eastAsia="微软雅黑" w:hAnsi="微软雅黑"/>
+          <w:sz w:val="18"/>
+          <w:szCs w:val="18"/>
+        </w:rPr>
+      </w:pPr>
+      <w:r>
+        <w:rPr>
+          <w:rFonts w:ascii="微软雅黑" w:eastAsia="微软雅黑" w:hAnsi="微软雅黑" w:hint="eastAsia"/>
+          <w:sz w:val="18"/>
+          <w:szCs w:val="18"/>
+        </w:rPr>
+        <w:t xml:space="preserve">     </w:t>
+      </w:r>
+      <w:r>
+        <w:rPr>
+          <w:rFonts w:ascii="微软雅黑" w:eastAsia="微软雅黑" w:hAnsi="微软雅黑" w:hint="eastAsia"/>
+          <w:color w:val="FF0000"/>
+          <w:sz w:val="18"/>
+          <w:szCs w:val="18"/>
+        </w:rPr>
+        <w:t>pip</w:t>
+      </w:r>
+      <w:r>
+        <w:rPr>
+          <w:rFonts w:ascii="微软雅黑" w:eastAsia="微软雅黑" w:hAnsi="微软雅黑"/>
+          <w:color w:val="FF0000"/>
+          <w:sz w:val="18"/>
+          <w:szCs w:val="18"/>
+        </w:rPr>
+        <w:t xml:space="preserve">  install  -</w:t>
+      </w:r>
+      <w:r>
+        <w:rPr>
+          <w:rFonts w:ascii="微软雅黑" w:eastAsia="微软雅黑" w:hAnsi="微软雅黑" w:hint="eastAsia"/>
+          <w:color w:val="FF0000"/>
+          <w:sz w:val="18"/>
+          <w:szCs w:val="18"/>
+        </w:rPr>
+        <w:t>i</w:t>
+      </w:r>
+      <w:r>
+        <w:rPr>
+          <w:rFonts w:ascii="微软雅黑" w:eastAsia="微软雅黑" w:hAnsi="微软雅黑"/>
+          <w:color w:val="FF0000"/>
+          <w:sz w:val="18"/>
+          <w:szCs w:val="18"/>
+        </w:rPr>
+        <w:t xml:space="preserve">  非官方模块仓库</w:t>
+      </w:r>
+      <w:r>
+        <w:rPr>
+          <w:rFonts w:ascii="微软雅黑" w:eastAsia="微软雅黑" w:hAnsi="微软雅黑" w:hint="eastAsia"/>
+          <w:color w:val="FF0000"/>
+          <w:sz w:val="18"/>
+          <w:szCs w:val="18"/>
+        </w:rPr>
+        <w:t xml:space="preserve">  模块名</w:t>
+      </w:r>
+    </w:p>
+    <w:p>
+      <w:pPr>
+        <w:rPr>
+          <w:rFonts w:ascii="微软雅黑" w:eastAsia="微软雅黑" w:hAnsi="微软雅黑"/>
+          <w:sz w:val="18"/>
+          <w:szCs w:val="18"/>
+        </w:rPr>
+      </w:pPr>
+      <w:r>
+        <w:rPr>
+          <w:rFonts w:ascii="微软雅黑" w:eastAsia="微软雅黑" w:hAnsi="微软雅黑" w:hint="eastAsia"/>
+          <w:sz w:val="18"/>
+          <w:szCs w:val="18"/>
+        </w:rPr>
+        <w:t xml:space="preserve">  ② </w:t>
+      </w:r>
+      <w:r>
+        <w:rPr>
+          <w:rFonts w:ascii="微软雅黑" w:eastAsia="微软雅黑" w:hAnsi="微软雅黑" w:hint="eastAsia"/>
+          <w:color w:val="FF0000"/>
+          <w:sz w:val="18"/>
+          <w:szCs w:val="18"/>
+        </w:rPr>
+        <w:t>pip</w:t>
+      </w:r>
+      <w:r>
+        <w:rPr>
+          <w:rFonts w:ascii="微软雅黑" w:eastAsia="微软雅黑" w:hAnsi="微软雅黑"/>
+          <w:color w:val="FF0000"/>
+          <w:sz w:val="18"/>
+          <w:szCs w:val="18"/>
+        </w:rPr>
+        <w:t xml:space="preserve">  uninstall  模块名</w:t>
+      </w:r>
+    </w:p>
+    <w:p>
+      <w:pPr>
+        <w:rPr>
+          <w:rFonts w:ascii="微软雅黑" w:eastAsia="微软雅黑" w:hAnsi="微软雅黑"/>
+          <w:sz w:val="18"/>
+          <w:szCs w:val="18"/>
+        </w:rPr>
+      </w:pPr>
+      <w:r>
+        <w:rPr>
+          <w:rFonts w:ascii="微软雅黑" w:eastAsia="微软雅黑" w:hAnsi="微软雅黑" w:hint="eastAsia"/>
+          <w:sz w:val="18"/>
+          <w:szCs w:val="18"/>
+        </w:rPr>
+        <w:t xml:space="preserve">  ③ </w:t>
+      </w:r>
+      <w:r>
+        <w:rPr>
+          <w:rFonts w:ascii="微软雅黑" w:eastAsia="微软雅黑" w:hAnsi="微软雅黑" w:hint="eastAsia"/>
+          <w:color w:val="FF0000"/>
+          <w:sz w:val="18"/>
+          <w:szCs w:val="18"/>
+        </w:rPr>
+        <w:t>pip</w:t>
+      </w:r>
+      <w:r>
+        <w:rPr>
+          <w:rFonts w:ascii="微软雅黑" w:eastAsia="微软雅黑" w:hAnsi="微软雅黑"/>
+          <w:color w:val="FF0000"/>
+          <w:sz w:val="18"/>
+          <w:szCs w:val="18"/>
+        </w:rPr>
+        <w:t xml:space="preserve">  list  </w:t>
+      </w:r>
+      <w:r>
+        <w:rPr>
+          <w:rFonts w:ascii="微软雅黑" w:eastAsia="微软雅黑" w:hAnsi="微软雅黑"/>
+          <w:sz w:val="18"/>
+          <w:szCs w:val="18"/>
+        </w:rPr>
+        <w:t xml:space="preserve">  </w:t>
+      </w:r>
+      <w:r>
+        <w:rPr>
+          <w:rFonts w:ascii="微软雅黑" w:eastAsia="微软雅黑" w:hAnsi="微软雅黑"/>
+          <w:sz w:val="18"/>
+          <w:szCs w:val="18"/>
+        </w:rPr>
+        <w:tab/>
+      </w:r>
+      <w:r>
+        <w:rPr>
+          <w:rFonts w:ascii="微软雅黑" w:eastAsia="微软雅黑" w:hAnsi="微软雅黑"/>
+          <w:sz w:val="18"/>
+          <w:szCs w:val="18"/>
+        </w:rPr>
+        <w:tab/>
+      </w:r>
+      <w:r>
+        <w:rPr>
+          <w:rFonts w:ascii="微软雅黑" w:eastAsia="微软雅黑" w:hAnsi="微软雅黑"/>
+          <w:sz w:val="18"/>
+          <w:szCs w:val="18"/>
+        </w:rPr>
+        <w:tab/>
+      </w:r>
+      <w:r>
+        <w:rPr>
+          <w:rFonts w:ascii="微软雅黑" w:eastAsia="微软雅黑" w:hAnsi="微软雅黑"/>
+          <w:sz w:val="18"/>
+          <w:szCs w:val="18"/>
+        </w:rPr>
+        <w:tab/>
+      </w:r>
+      <w:r>
+        <w:rPr>
+          <w:rFonts w:ascii="微软雅黑" w:eastAsia="微软雅黑" w:hAnsi="微软雅黑" w:hint="eastAsia"/>
+          <w:sz w:val="18"/>
+          <w:szCs w:val="18"/>
+        </w:rPr>
+        <w:t>#</w:t>
+      </w:r>
+      <w:r>
+        <w:rPr>
+          <w:rFonts w:ascii="微软雅黑" w:eastAsia="微软雅黑" w:hAnsi="微软雅黑"/>
+          <w:sz w:val="18"/>
+          <w:szCs w:val="18"/>
+        </w:rPr>
+        <w:t>列出已经安装的所有模块</w:t>
+      </w:r>
+      <w:r>
+        <w:rPr>
+          <w:rFonts w:ascii="微软雅黑" w:eastAsia="微软雅黑" w:hAnsi="微软雅黑" w:hint="eastAsia"/>
+          <w:sz w:val="18"/>
+          <w:szCs w:val="18"/>
+        </w:rPr>
+        <w:t>/包</w:t>
+      </w:r>
+    </w:p>
+    <w:p>
+      <w:pPr>
+        <w:rPr>
+          <w:rFonts w:ascii="微软雅黑" w:eastAsia="微软雅黑" w:hAnsi="微软雅黑"/>
+          <w:sz w:val="18"/>
+          <w:szCs w:val="18"/>
+        </w:rPr>
+      </w:pPr>
+      <w:r>
+        <w:rPr>
+          <w:rFonts w:ascii="微软雅黑" w:eastAsia="微软雅黑" w:hAnsi="微软雅黑" w:hint="eastAsia"/>
+          <w:sz w:val="18"/>
+          <w:szCs w:val="18"/>
+        </w:rPr>
+        <w:t xml:space="preserve">  ④ </w:t>
+      </w:r>
+      <w:r>
+        <w:rPr>
+          <w:rFonts w:ascii="微软雅黑" w:eastAsia="微软雅黑" w:hAnsi="微软雅黑" w:hint="eastAsia"/>
+          <w:color w:val="FF0000"/>
+          <w:sz w:val="18"/>
+          <w:szCs w:val="18"/>
+        </w:rPr>
+        <w:t>pip</w:t>
+      </w:r>
+      <w:r>
+        <w:rPr>
+          <w:rFonts w:ascii="微软雅黑" w:eastAsia="微软雅黑" w:hAnsi="微软雅黑"/>
+          <w:color w:val="FF0000"/>
+          <w:sz w:val="18"/>
+          <w:szCs w:val="18"/>
+        </w:rPr>
+        <w:t xml:space="preserve">  show  模块名</w:t>
+      </w:r>
+      <w:r>
+        <w:rPr>
+          <w:rFonts w:ascii="微软雅黑" w:eastAsia="微软雅黑" w:hAnsi="微软雅黑" w:hint="eastAsia"/>
+          <w:color w:val="FF0000"/>
+          <w:sz w:val="18"/>
+          <w:szCs w:val="18"/>
+        </w:rPr>
+        <w:t xml:space="preserve"> </w:t>
+      </w:r>
+      <w:r>
+        <w:rPr>
+          <w:rFonts w:ascii="微软雅黑" w:eastAsia="微软雅黑" w:hAnsi="微软雅黑" w:hint="eastAsia"/>
+          <w:sz w:val="18"/>
+          <w:szCs w:val="18"/>
+        </w:rPr>
+        <w:t xml:space="preserve">  </w:t>
+      </w:r>
+      <w:r>
+        <w:rPr>
+          <w:rFonts w:ascii="微软雅黑" w:eastAsia="微软雅黑" w:hAnsi="微软雅黑"/>
+          <w:sz w:val="18"/>
+          <w:szCs w:val="18"/>
+        </w:rPr>
+        <w:tab/>
+      </w:r>
+      <w:r>
+        <w:rPr>
+          <w:rFonts w:ascii="微软雅黑" w:eastAsia="微软雅黑" w:hAnsi="微软雅黑"/>
+          <w:sz w:val="18"/>
+          <w:szCs w:val="18"/>
+        </w:rPr>
+        <w:tab/>
+      </w:r>
+      <w:r>
+        <w:rPr>
+          <w:rFonts w:ascii="微软雅黑" w:eastAsia="微软雅黑" w:hAnsi="微软雅黑" w:hint="eastAsia"/>
+          <w:sz w:val="18"/>
+          <w:szCs w:val="18"/>
+        </w:rPr>
+        <w:t>#</w:t>
+      </w:r>
+      <w:r>
+        <w:rPr>
+          <w:rFonts w:ascii="微软雅黑" w:eastAsia="微软雅黑" w:hAnsi="微软雅黑"/>
+          <w:sz w:val="18"/>
+          <w:szCs w:val="18"/>
+        </w:rPr>
+        <w:t>显示指定模块的详情</w:t>
+      </w:r>
+    </w:p>
+    <w:p>
+      <w:pPr>
+        <w:rPr>
+          <w:rFonts w:ascii="微软雅黑" w:eastAsia="微软雅黑" w:hAnsi="微软雅黑"/>
+          <w:sz w:val="18"/>
+          <w:szCs w:val="18"/>
+        </w:rPr>
+      </w:pPr>
+    </w:p>
+    <w:p>
+      <w:pPr>
+        <w:rPr>
+          <w:rFonts w:ascii="微软雅黑" w:eastAsia="微软雅黑" w:hAnsi="微软雅黑"/>
+          <w:sz w:val="18"/>
+          <w:szCs w:val="18"/>
+        </w:rPr>
+      </w:pPr>
+      <w:r>
+        <w:rPr>
+          <w:rFonts w:ascii="微软雅黑" w:eastAsia="微软雅黑" w:hAnsi="微软雅黑"/>
+          <w:sz w:val="18"/>
+          <w:szCs w:val="18"/>
+        </w:rPr>
+        <w:t>演示</w:t>
+      </w:r>
+      <w:r>
+        <w:rPr>
+          <w:rFonts w:ascii="微软雅黑" w:eastAsia="微软雅黑" w:hAnsi="微软雅黑" w:hint="eastAsia"/>
+          <w:sz w:val="18"/>
+          <w:szCs w:val="18"/>
+        </w:rPr>
+        <w:t>：</w:t>
+      </w:r>
+      <w:r>
+        <w:rPr>
+          <w:rFonts w:ascii="微软雅黑" w:eastAsia="微软雅黑" w:hAnsi="微软雅黑"/>
+          <w:sz w:val="18"/>
+          <w:szCs w:val="18"/>
+        </w:rPr>
+        <w:t>使用pip下载安装并使用MySQL数据库连接模块</w:t>
+      </w:r>
+    </w:p>
+    <w:p>
+      <w:pPr>
+        <w:rPr>
+          <w:rFonts w:ascii="微软雅黑" w:eastAsia="微软雅黑" w:hAnsi="微软雅黑"/>
+          <w:sz w:val="18"/>
+          <w:szCs w:val="18"/>
+        </w:rPr>
+      </w:pPr>
+      <w:r>
+        <w:rPr>
+          <w:rFonts w:ascii="微软雅黑" w:eastAsia="微软雅黑" w:hAnsi="微软雅黑"/>
+          <w:sz w:val="18"/>
+          <w:szCs w:val="18"/>
+        </w:rPr>
+        <w:t>说明文档</w:t>
+      </w:r>
+      <w:r>
+        <w:rPr>
+          <w:rFonts w:ascii="微软雅黑" w:eastAsia="微软雅黑" w:hAnsi="微软雅黑" w:hint="eastAsia"/>
+          <w:sz w:val="18"/>
+          <w:szCs w:val="18"/>
+        </w:rPr>
+        <w:t>：</w:t>
+      </w:r>
+      <w:r>
+        <w:rPr>
+          <w:rFonts w:ascii="微软雅黑" w:eastAsia="微软雅黑" w:hAnsi="微软雅黑"/>
+          <w:sz w:val="18"/>
+          <w:szCs w:val="18"/>
+        </w:rPr>
+        <w:t>https://dev.mysql.com/doc/connector-python/en/</w:t>
+      </w:r>
+    </w:p>
+    <w:p>
+      <w:pPr>
+        <w:rPr>
+          <w:rFonts w:ascii="微软雅黑" w:eastAsia="微软雅黑" w:hAnsi="微软雅黑"/>
+          <w:sz w:val="18"/>
+          <w:szCs w:val="18"/>
+        </w:rPr>
+      </w:pPr>
+      <w:r>
+        <w:rPr>
+          <w:rFonts w:ascii="微软雅黑" w:eastAsia="微软雅黑" w:hAnsi="微软雅黑"/>
+          <w:sz w:val="18"/>
+          <w:szCs w:val="18"/>
+        </w:rPr>
+        <w:t>使用Python连接MySQL数据库的步骤</w:t>
+      </w:r>
+      <w:r>
+        <w:rPr>
+          <w:rFonts w:ascii="微软雅黑" w:eastAsia="微软雅黑" w:hAnsi="微软雅黑" w:hint="eastAsia"/>
+          <w:sz w:val="18"/>
+          <w:szCs w:val="18"/>
+        </w:rPr>
+        <w:t>：</w:t>
+      </w:r>
+    </w:p>
+    <w:p>
+      <w:pPr>
+        <w:rPr>
+          <w:rFonts w:ascii="微软雅黑" w:eastAsia="微软雅黑" w:hAnsi="微软雅黑"/>
+          <w:sz w:val="18"/>
+          <w:szCs w:val="18"/>
+        </w:rPr>
+      </w:pPr>
+      <w:r>
+        <w:rPr>
+          <w:rFonts w:ascii="微软雅黑" w:eastAsia="微软雅黑" w:hAnsi="微软雅黑" w:hint="eastAsia"/>
+          <w:sz w:val="18"/>
+          <w:szCs w:val="18"/>
+        </w:rPr>
+        <w:t>(</w:t>
+      </w:r>
+      <w:r>
+        <w:rPr>
+          <w:rFonts w:ascii="微软雅黑" w:eastAsia="微软雅黑" w:hAnsi="微软雅黑"/>
+          <w:sz w:val="18"/>
+          <w:szCs w:val="18"/>
+        </w:rPr>
+        <w:t>1</w:t>
+      </w:r>
+      <w:r>
+        <w:rPr>
+          <w:rFonts w:ascii="微软雅黑" w:eastAsia="微软雅黑" w:hAnsi="微软雅黑" w:hint="eastAsia"/>
+          <w:sz w:val="18"/>
+          <w:szCs w:val="18"/>
+        </w:rPr>
+        <w:t>)使用pip下载MySQL连接器模块</w:t>
+      </w:r>
+    </w:p>
+    <w:p>
+      <w:pPr>
+        <w:rPr>
+          <w:rFonts w:ascii="微软雅黑" w:eastAsia="微软雅黑" w:hAnsi="微软雅黑"/>
+          <w:b/>
+          <w:sz w:val="18"/>
+          <w:szCs w:val="18"/>
+        </w:rPr>
+      </w:pPr>
+      <w:r>
+        <w:rPr>
+          <w:rFonts w:ascii="微软雅黑" w:eastAsia="微软雅黑" w:hAnsi="微软雅黑"/>
+          <w:sz w:val="18"/>
+          <w:szCs w:val="18"/>
+        </w:rPr>
+        <w:tab/>
+      </w:r>
+      <w:r>
+        <w:rPr>
+          <w:rFonts w:ascii="微软雅黑" w:eastAsia="微软雅黑" w:hAnsi="微软雅黑"/>
+          <w:b/>
+          <w:sz w:val="18"/>
+          <w:szCs w:val="18"/>
+        </w:rPr>
+        <w:t>pip  install   mysql-connector-python</w:t>
+      </w:r>
+    </w:p>
+    <w:p>
+      <w:pPr>
+        <w:rPr>
+          <w:rFonts w:ascii="微软雅黑" w:eastAsia="微软雅黑" w:hAnsi="微软雅黑"/>
+          <w:sz w:val="18"/>
+          <w:szCs w:val="18"/>
+        </w:rPr>
+      </w:pPr>
+      <w:r>
+        <w:rPr>
+          <w:rFonts w:ascii="微软雅黑" w:eastAsia="微软雅黑" w:hAnsi="微软雅黑"/>
+          <w:sz w:val="18"/>
+          <w:szCs w:val="18"/>
+        </w:rPr>
+        <w:tab/>
+        <w:t>或者尝试豆瓣网的仓库</w:t>
+      </w:r>
+      <w:r>
+        <w:rPr>
+          <w:rFonts w:ascii="微软雅黑" w:eastAsia="微软雅黑" w:hAnsi="微软雅黑" w:hint="eastAsia"/>
+          <w:sz w:val="18"/>
+          <w:szCs w:val="18"/>
+        </w:rPr>
+        <w:t>：</w:t>
+      </w:r>
+    </w:p>
+    <w:p>
+      <w:pPr>
+        <w:rPr>
+          <w:rFonts w:ascii="微软雅黑" w:eastAsia="微软雅黑" w:hAnsi="微软雅黑"/>
+          <w:b/>
+          <w:sz w:val="18"/>
+          <w:szCs w:val="18"/>
+        </w:rPr>
+      </w:pPr>
+      <w:r>
+        <w:rPr>
+          <w:rFonts w:ascii="微软雅黑" w:eastAsia="微软雅黑" w:hAnsi="微软雅黑"/>
+          <w:sz w:val="18"/>
+          <w:szCs w:val="18"/>
+        </w:rPr>
+        <w:tab/>
+      </w:r>
+      <w:r>
+        <w:rPr>
+          <w:rFonts w:ascii="微软雅黑" w:eastAsia="微软雅黑" w:hAnsi="微软雅黑"/>
+          <w:b/>
+          <w:sz w:val="18"/>
+          <w:szCs w:val="18"/>
+        </w:rPr>
+        <w:t xml:space="preserve">pip  install </w:t>
+      </w:r>
+      <w:r>
+        <w:rPr>
+          <w:rFonts w:ascii="微软雅黑" w:eastAsia="微软雅黑" w:hAnsi="微软雅黑"/>
+          <w:b/>
+          <w:color w:val="FF0000"/>
+          <w:sz w:val="18"/>
+          <w:szCs w:val="18"/>
+        </w:rPr>
+        <w:t>-i http://pypi.douban.com/simple</w:t>
+      </w:r>
+      <w:r>
+        <w:rPr>
+          <w:rFonts w:ascii="微软雅黑" w:eastAsia="微软雅黑" w:hAnsi="微软雅黑"/>
+          <w:b/>
+          <w:sz w:val="18"/>
+          <w:szCs w:val="18"/>
+        </w:rPr>
+        <w:t xml:space="preserve">   mysql-connector-python</w:t>
+      </w:r>
+    </w:p>
+    <w:p>
+      <w:pPr>
+        <w:rPr>
+          <w:rFonts w:ascii="微软雅黑" w:eastAsia="微软雅黑" w:hAnsi="微软雅黑"/>
+          <w:sz w:val="18"/>
+          <w:szCs w:val="18"/>
+        </w:rPr>
+      </w:pPr>
+      <w:r>
+        <w:rPr>
+          <w:rFonts w:ascii="微软雅黑" w:eastAsia="微软雅黑" w:hAnsi="微软雅黑"/>
+          <w:sz w:val="18"/>
+          <w:szCs w:val="18"/>
+        </w:rPr>
+        <w:tab/>
+        <w:t>或者尝试使用清华的仓库</w:t>
+      </w:r>
+      <w:r>
+        <w:rPr>
+          <w:rFonts w:ascii="微软雅黑" w:eastAsia="微软雅黑" w:hAnsi="微软雅黑" w:hint="eastAsia"/>
+          <w:sz w:val="18"/>
+          <w:szCs w:val="18"/>
+        </w:rPr>
+        <w:t>：</w:t>
+      </w:r>
+    </w:p>
+    <w:p>
+      <w:pPr>
+        <w:rPr>
+          <w:rFonts w:ascii="微软雅黑" w:eastAsia="微软雅黑" w:hAnsi="微软雅黑"/>
+          <w:b/>
+          <w:sz w:val="18"/>
+          <w:szCs w:val="18"/>
+        </w:rPr>
+      </w:pPr>
+      <w:r>
+        <w:rPr>
+          <w:rFonts w:ascii="微软雅黑" w:eastAsia="微软雅黑" w:hAnsi="微软雅黑"/>
+          <w:sz w:val="18"/>
+          <w:szCs w:val="18"/>
+        </w:rPr>
+        <w:tab/>
+      </w:r>
+      <w:r>
+        <w:rPr>
+          <w:rFonts w:ascii="微软雅黑" w:eastAsia="微软雅黑" w:hAnsi="微软雅黑"/>
+          <w:b/>
+          <w:sz w:val="18"/>
+          <w:szCs w:val="18"/>
+        </w:rPr>
+        <w:t xml:space="preserve">pip  install  </w:t>
+      </w:r>
+      <w:r>
+        <w:rPr>
+          <w:rFonts w:ascii="微软雅黑" w:eastAsia="微软雅黑" w:hAnsi="微软雅黑"/>
+          <w:b/>
+          <w:color w:val="FF0000"/>
+          <w:sz w:val="18"/>
+          <w:szCs w:val="18"/>
+        </w:rPr>
+        <w:t>-i   http://e.pypi.python.org</w:t>
+      </w:r>
+      <w:r>
+        <w:rPr>
+          <w:rFonts w:ascii="微软雅黑" w:eastAsia="微软雅黑" w:hAnsi="微软雅黑"/>
+          <w:b/>
+          <w:sz w:val="18"/>
+          <w:szCs w:val="18"/>
+        </w:rPr>
+        <w:t xml:space="preserve">    mysql-connector-python</w:t>
+      </w:r>
+    </w:p>
+    <w:p>
+      <w:pPr>
+        <w:rPr>
+          <w:rFonts w:ascii="微软雅黑" w:eastAsia="微软雅黑" w:hAnsi="微软雅黑"/>
+          <w:sz w:val="18"/>
+          <w:szCs w:val="18"/>
+        </w:rPr>
+      </w:pPr>
+      <w:r>
+        <w:rPr>
+          <w:rFonts w:ascii="微软雅黑" w:eastAsia="微软雅黑" w:hAnsi="微软雅黑"/>
+          <w:sz w:val="18"/>
+          <w:szCs w:val="18"/>
+        </w:rPr>
+        <w:tab/>
+        <w:t>提示</w:t>
+      </w:r>
+      <w:r>
+        <w:rPr>
+          <w:rFonts w:ascii="微软雅黑" w:eastAsia="微软雅黑" w:hAnsi="微软雅黑" w:hint="eastAsia"/>
+          <w:sz w:val="18"/>
+          <w:szCs w:val="18"/>
+        </w:rPr>
+        <w:t>：</w:t>
+      </w:r>
+      <w:r>
+        <w:rPr>
+          <w:rFonts w:ascii="微软雅黑" w:eastAsia="微软雅黑" w:hAnsi="微软雅黑"/>
+          <w:sz w:val="18"/>
+          <w:szCs w:val="18"/>
+        </w:rPr>
+        <w:t>可以使用</w:t>
+      </w:r>
+      <w:r>
+        <w:rPr>
+          <w:rFonts w:ascii="微软雅黑" w:eastAsia="微软雅黑" w:hAnsi="微软雅黑" w:hint="eastAsia"/>
+          <w:sz w:val="18"/>
+          <w:szCs w:val="18"/>
+        </w:rPr>
+        <w:t>pip  show  mysql-connector-python查看具体的安装地址（Python解释器的安</w:t>
+      </w:r>
+      <w:r>
+        <w:rPr>
+          <w:rFonts w:ascii="微软雅黑" w:eastAsia="微软雅黑" w:hAnsi="微软雅黑" w:hint="eastAsia"/>
+          <w:sz w:val="18"/>
+          <w:szCs w:val="18"/>
+        </w:rPr>
+        <w:lastRenderedPageBreak/>
+        <w:t>装路径下，不是当前项目中）</w:t>
+      </w:r>
+    </w:p>
+    <w:p>
+      <w:pPr>
+        <w:rPr>
+          <w:rFonts w:ascii="微软雅黑" w:eastAsia="微软雅黑" w:hAnsi="微软雅黑"/>
+          <w:sz w:val="18"/>
+          <w:szCs w:val="18"/>
+        </w:rPr>
+      </w:pPr>
+      <w:r>
+        <w:rPr>
+          <w:rFonts w:ascii="微软雅黑" w:eastAsia="微软雅黑" w:hAnsi="微软雅黑" w:hint="eastAsia"/>
+          <w:sz w:val="18"/>
+          <w:szCs w:val="18"/>
+        </w:rPr>
+        <w:t>(</w:t>
+      </w:r>
+      <w:r>
+        <w:rPr>
+          <w:rFonts w:ascii="微软雅黑" w:eastAsia="微软雅黑" w:hAnsi="微软雅黑"/>
+          <w:sz w:val="18"/>
+          <w:szCs w:val="18"/>
+        </w:rPr>
+        <w:t>2</w:t>
+      </w:r>
+      <w:r>
+        <w:rPr>
+          <w:rFonts w:ascii="微软雅黑" w:eastAsia="微软雅黑" w:hAnsi="微软雅黑" w:hint="eastAsia"/>
+          <w:sz w:val="18"/>
+          <w:szCs w:val="18"/>
+        </w:rPr>
+        <w:t>)</w:t>
+      </w:r>
+      <w:r>
+        <w:rPr>
+          <w:rFonts w:ascii="微软雅黑" w:eastAsia="微软雅黑" w:hAnsi="微软雅黑"/>
+          <w:sz w:val="18"/>
+          <w:szCs w:val="18"/>
+        </w:rPr>
+        <w:t>启动</w:t>
+      </w:r>
+      <w:r>
+        <w:rPr>
+          <w:rFonts w:ascii="微软雅黑" w:eastAsia="微软雅黑" w:hAnsi="微软雅黑" w:hint="eastAsia"/>
+          <w:sz w:val="18"/>
+          <w:szCs w:val="18"/>
+        </w:rPr>
+        <w:t>XAMPP中的MySQL数据库服务器</w:t>
+      </w:r>
+    </w:p>
+    <w:p>
+      <w:pPr>
+        <w:rPr>
+          <w:rFonts w:ascii="微软雅黑" w:eastAsia="微软雅黑" w:hAnsi="微软雅黑"/>
+          <w:sz w:val="18"/>
+          <w:szCs w:val="18"/>
+        </w:rPr>
+      </w:pPr>
+      <w:r>
+        <w:rPr>
+          <w:rFonts w:ascii="微软雅黑" w:eastAsia="微软雅黑" w:hAnsi="微软雅黑"/>
+          <w:sz w:val="18"/>
+          <w:szCs w:val="18"/>
+        </w:rPr>
+        <w:t>(3)编写Python</w:t>
+      </w:r>
+      <w:r>
+        <w:rPr>
+          <w:rFonts w:ascii="微软雅黑" w:eastAsia="微软雅黑" w:hAnsi="微软雅黑" w:hint="eastAsia"/>
+          <w:sz w:val="18"/>
+          <w:szCs w:val="18"/>
+        </w:rPr>
+        <w:t>代码导入MySQL连接器，连接数据库，提交SQL语句，关闭连接</w:t>
+      </w:r>
+    </w:p>
+    <w:p>
+      <w:pPr>
+        <w:rPr>
+          <w:rFonts w:ascii="微软雅黑" w:eastAsia="微软雅黑" w:hAnsi="微软雅黑"/>
+          <w:sz w:val="18"/>
+          <w:szCs w:val="18"/>
+        </w:rPr>
+      </w:pPr>
+      <w:r>
+        <w:rPr>
+          <w:rFonts w:ascii="微软雅黑" w:eastAsia="微软雅黑" w:hAnsi="微软雅黑"/>
+          <w:sz w:val="18"/>
+          <w:szCs w:val="18"/>
+        </w:rPr>
+        <w:tab/>
+      </w:r>
+      <w:r>
+        <w:rPr>
+          <w:rFonts w:ascii="微软雅黑" w:eastAsia="微软雅黑" w:hAnsi="微软雅黑"/>
+          <w:color w:val="FF0000"/>
+          <w:sz w:val="18"/>
+          <w:szCs w:val="18"/>
+        </w:rPr>
+        <w:t>import  mysql.connector</w:t>
+      </w:r>
+      <w:r>
+        <w:rPr>
+          <w:rFonts w:ascii="微软雅黑" w:eastAsia="微软雅黑" w:hAnsi="微软雅黑"/>
+          <w:sz w:val="18"/>
+          <w:szCs w:val="18"/>
+        </w:rPr>
+        <w:tab/>
+      </w:r>
+      <w:r>
+        <w:rPr>
+          <w:rFonts w:ascii="微软雅黑" w:eastAsia="微软雅黑" w:hAnsi="微软雅黑" w:hint="eastAsia"/>
+          <w:sz w:val="18"/>
+          <w:szCs w:val="18"/>
+        </w:rPr>
+        <w:t>#导入第三方模块</w:t>
+      </w:r>
+    </w:p>
+    <w:p>
+      <w:pPr>
+        <w:rPr>
+          <w:rFonts w:ascii="微软雅黑" w:eastAsia="微软雅黑" w:hAnsi="微软雅黑"/>
+          <w:sz w:val="18"/>
+          <w:szCs w:val="18"/>
+        </w:rPr>
+      </w:pPr>
+      <w:r>
+        <w:rPr>
+          <w:rFonts w:ascii="微软雅黑" w:eastAsia="微软雅黑" w:hAnsi="微软雅黑"/>
+          <w:sz w:val="18"/>
+          <w:szCs w:val="18"/>
+        </w:rPr>
+        <w:tab/>
+      </w:r>
+      <w:r>
+        <w:rPr>
+          <w:rFonts w:ascii="微软雅黑" w:eastAsia="微软雅黑" w:hAnsi="微软雅黑"/>
+          <w:color w:val="FF0000"/>
+          <w:sz w:val="18"/>
+          <w:szCs w:val="18"/>
+        </w:rPr>
+        <w:t>conn = mysql.connector.connect(host='127.0.0.1', port=3306, user='root', password='', database='xz')</w:t>
+      </w:r>
+      <w:r>
+        <w:rPr>
+          <w:rFonts w:ascii="微软雅黑" w:eastAsia="微软雅黑" w:hAnsi="微软雅黑"/>
+          <w:sz w:val="18"/>
+          <w:szCs w:val="18"/>
+        </w:rPr>
+        <w:tab/>
+      </w:r>
+      <w:r>
+        <w:rPr>
+          <w:rFonts w:ascii="微软雅黑" w:eastAsia="微软雅黑" w:hAnsi="微软雅黑"/>
+          <w:sz w:val="18"/>
+          <w:szCs w:val="18"/>
+        </w:rPr>
+        <w:tab/>
+      </w:r>
+      <w:r>
+        <w:rPr>
+          <w:rFonts w:ascii="微软雅黑" w:eastAsia="微软雅黑" w:hAnsi="微软雅黑" w:hint="eastAsia"/>
+          <w:sz w:val="18"/>
+          <w:szCs w:val="18"/>
+        </w:rPr>
+        <w:t>#连接到MySQL服务器</w:t>
+      </w:r>
+    </w:p>
+    <w:p>
+      <w:pPr>
+        <w:rPr>
+          <w:rFonts w:ascii="微软雅黑" w:eastAsia="微软雅黑" w:hAnsi="微软雅黑"/>
+          <w:sz w:val="18"/>
+          <w:szCs w:val="18"/>
+        </w:rPr>
+      </w:pPr>
+      <w:r>
+        <w:rPr>
+          <w:rFonts w:ascii="微软雅黑" w:eastAsia="微软雅黑" w:hAnsi="微软雅黑"/>
+          <w:sz w:val="18"/>
+          <w:szCs w:val="18"/>
+        </w:rPr>
+        <w:tab/>
+      </w:r>
+      <w:r>
+        <w:rPr>
+          <w:rFonts w:ascii="微软雅黑" w:eastAsia="微软雅黑" w:hAnsi="微软雅黑" w:hint="eastAsia"/>
+          <w:sz w:val="18"/>
+          <w:szCs w:val="18"/>
+        </w:rPr>
+        <w:t>#</w:t>
+      </w:r>
+      <w:r>
+        <w:rPr>
+          <w:rFonts w:ascii="微软雅黑" w:eastAsia="微软雅黑" w:hAnsi="微软雅黑"/>
+          <w:sz w:val="18"/>
+          <w:szCs w:val="18"/>
+        </w:rPr>
+        <w:t>print(conn)</w:t>
+      </w:r>
+      <w:r>
+        <w:rPr>
+          <w:rFonts w:ascii="微软雅黑" w:eastAsia="微软雅黑" w:hAnsi="微软雅黑"/>
+          <w:sz w:val="18"/>
+          <w:szCs w:val="18"/>
+        </w:rPr>
+        <w:tab/>
+      </w:r>
+      <w:r>
+        <w:rPr>
+          <w:rFonts w:ascii="微软雅黑" w:eastAsia="微软雅黑" w:hAnsi="微软雅黑"/>
+          <w:sz w:val="18"/>
+          <w:szCs w:val="18"/>
+        </w:rPr>
+        <w:tab/>
+      </w:r>
+      <w:r>
+        <w:rPr>
+          <w:rFonts w:ascii="微软雅黑" w:eastAsia="微软雅黑" w:hAnsi="微软雅黑" w:hint="eastAsia"/>
+          <w:sz w:val="18"/>
+          <w:szCs w:val="18"/>
+        </w:rPr>
+        <w:t>#向MySQL服务器发送SQL语句</w:t>
+      </w:r>
+    </w:p>
+    <w:p>
+      <w:pPr>
+        <w:rPr>
+          <w:rFonts w:ascii="微软雅黑" w:eastAsia="微软雅黑" w:hAnsi="微软雅黑"/>
+          <w:sz w:val="18"/>
+          <w:szCs w:val="18"/>
+        </w:rPr>
+      </w:pPr>
+      <w:r>
+        <w:rPr>
+          <w:rFonts w:ascii="微软雅黑" w:eastAsia="微软雅黑" w:hAnsi="微软雅黑"/>
+          <w:sz w:val="18"/>
+          <w:szCs w:val="18"/>
+        </w:rPr>
+        <w:tab/>
+      </w:r>
+      <w:r>
+        <w:rPr>
+          <w:rFonts w:ascii="微软雅黑" w:eastAsia="微软雅黑" w:hAnsi="微软雅黑"/>
+          <w:color w:val="FF0000"/>
+          <w:sz w:val="18"/>
+          <w:szCs w:val="18"/>
+        </w:rPr>
+        <w:t>conn.close()</w:t>
+      </w:r>
+      <w:r>
+        <w:rPr>
+          <w:rFonts w:ascii="微软雅黑" w:eastAsia="微软雅黑" w:hAnsi="微软雅黑"/>
+          <w:color w:val="FF0000"/>
+          <w:sz w:val="18"/>
+          <w:szCs w:val="18"/>
+        </w:rPr>
+        <w:tab/>
+      </w:r>
+      <w:r>
+        <w:rPr>
+          <w:rFonts w:ascii="微软雅黑" w:eastAsia="微软雅黑" w:hAnsi="微软雅黑"/>
+          <w:sz w:val="18"/>
+          <w:szCs w:val="18"/>
+        </w:rPr>
+        <w:tab/>
+        <w:t>#关闭到数据库的连接</w:t>
+      </w:r>
+    </w:p>
+    <w:p>
+      <w:pPr>
+        <w:rPr>
+          <w:rFonts w:ascii="微软雅黑" w:eastAsia="微软雅黑" w:hAnsi="微软雅黑"/>
+          <w:sz w:val="18"/>
+          <w:szCs w:val="18"/>
+        </w:rPr>
+      </w:pPr>
+    </w:p>
+    <w:p>
+      <w:pPr>
+        <w:pStyle w:val="2"/>
+        <w:rPr>
+          <w:rFonts w:ascii="微软雅黑" w:eastAsia="微软雅黑" w:hAnsi="微软雅黑"/>
+        </w:rPr>
+      </w:pPr>
+      <w:r>
+        <w:rPr>
+          <w:rFonts w:ascii="微软雅黑" w:eastAsia="微软雅黑" w:hAnsi="微软雅黑" w:hint="eastAsia"/>
+        </w:rPr>
+        <w:t>课后任务：</w:t>
+      </w:r>
+    </w:p>
+    <w:p>
+      <w:pPr>
+        <w:rPr>
+          <w:rFonts w:ascii="微软雅黑" w:eastAsia="微软雅黑" w:hAnsi="微软雅黑"/>
+          <w:sz w:val="18"/>
+          <w:szCs w:val="18"/>
+        </w:rPr>
+      </w:pPr>
+      <w:r>
+        <w:rPr>
+          <w:rFonts w:ascii="微软雅黑" w:eastAsia="微软雅黑" w:hAnsi="微软雅黑" w:hint="eastAsia"/>
+          <w:sz w:val="18"/>
+          <w:szCs w:val="18"/>
+        </w:rPr>
+        <w:t>(</w:t>
+      </w:r>
+      <w:r>
+        <w:rPr>
+          <w:rFonts w:ascii="微软雅黑" w:eastAsia="微软雅黑" w:hAnsi="微软雅黑"/>
+          <w:sz w:val="18"/>
+          <w:szCs w:val="18"/>
+        </w:rPr>
+        <w:t>1</w:t>
+      </w:r>
+      <w:r>
+        <w:rPr>
+          <w:rFonts w:ascii="微软雅黑" w:eastAsia="微软雅黑" w:hAnsi="微软雅黑" w:hint="eastAsia"/>
+          <w:sz w:val="18"/>
+          <w:szCs w:val="18"/>
+        </w:rPr>
+        <w:t>)分析“净美仕项目”功能点，编写必需的数据库结构</w:t>
+      </w:r>
+    </w:p>
+    <w:p>
+      <w:pPr>
+        <w:rPr>
+          <w:rFonts w:ascii="微软雅黑" w:eastAsia="微软雅黑" w:hAnsi="微软雅黑"/>
+          <w:sz w:val="18"/>
+          <w:szCs w:val="18"/>
+        </w:rPr>
+      </w:pPr>
+      <w:r>
+        <w:rPr>
+          <w:rFonts w:ascii="微软雅黑" w:eastAsia="微软雅黑" w:hAnsi="微软雅黑"/>
+          <w:sz w:val="18"/>
+          <w:szCs w:val="18"/>
+        </w:rPr>
+        <w:tab/>
+        <w:t>http://www.codeboy.com/mfresh/</w:t>
+      </w:r>
+    </w:p>
+    <w:p>
+      <w:pPr>
+        <w:rPr>
+          <w:rFonts w:ascii="微软雅黑" w:eastAsia="微软雅黑" w:hAnsi="微软雅黑"/>
+          <w:sz w:val="18"/>
+          <w:szCs w:val="18"/>
+        </w:rPr>
+      </w:pPr>
+      <w:r>
+        <w:rPr>
+          <w:rFonts w:ascii="微软雅黑" w:eastAsia="微软雅黑" w:hAnsi="微软雅黑" w:hint="eastAsia"/>
+          <w:sz w:val="18"/>
+          <w:szCs w:val="18"/>
+        </w:rPr>
+        <w:t>(</w:t>
+      </w:r>
+      <w:r>
+        <w:rPr>
+          <w:rFonts w:ascii="微软雅黑" w:eastAsia="微软雅黑" w:hAnsi="微软雅黑"/>
+          <w:sz w:val="18"/>
+          <w:szCs w:val="18"/>
+        </w:rPr>
+        <w:t>2</w:t>
+      </w:r>
+      <w:r>
+        <w:rPr>
+          <w:rFonts w:ascii="微软雅黑" w:eastAsia="微软雅黑" w:hAnsi="微软雅黑" w:hint="eastAsia"/>
+          <w:sz w:val="18"/>
+          <w:szCs w:val="18"/>
+        </w:rPr>
+        <w:t>)学习第三方模块mysql-connector-python执行“增删改查”语句的方法</w:t>
+      </w:r>
+    </w:p>
+    <w:p>
+      <w:pPr>
+        <w:rPr>
+          <w:rFonts w:ascii="微软雅黑" w:eastAsia="微软雅黑" w:hAnsi="微软雅黑"/>
+          <w:sz w:val="18"/>
+          <w:szCs w:val="18"/>
+        </w:rPr>
+      </w:pPr>
+    </w:p>
+    <w:p>
+      <w:pPr>
+        <w:pStyle w:val="1"/>
+        <w:rPr>
+          <w:rFonts w:ascii="微软雅黑" w:eastAsia="微软雅黑" w:hAnsi="微软雅黑" w:hint="eastAsia"/>
+        </w:rPr>
+      </w:pPr>
+      <w:r>
+        <w:rPr>
+          <w:rFonts w:ascii="微软雅黑" w:eastAsia="微软雅黑" w:hAnsi="微软雅黑"/>
+        </w:rPr>
+        <w:t>pip</w:t>
+      </w:r>
+      <w:r>
+        <w:rPr>
+          <w:rFonts w:ascii="微软雅黑" w:eastAsia="微软雅黑" w:hAnsi="微软雅黑"/>
+        </w:rPr>
+        <w:t>——命令记录</w:t>
+      </w:r>
+    </w:p>
+    <w:p>
+      <w:pPr>
+        <w:pStyle w:val="2"/>
+        <w:rPr>
+          <w:rFonts w:ascii="微软雅黑" w:eastAsia="微软雅黑" w:hAnsi="微软雅黑"/>
+        </w:rPr>
+      </w:pPr>
+      <w:r>
+        <w:rPr>
+          <w:rFonts w:ascii="微软雅黑" w:eastAsia="微软雅黑" w:hAnsi="微软雅黑" w:hint="eastAsia"/>
+        </w:rPr>
+        <w:t>1.</w:t>
+      </w:r>
+      <w:r>
+        <w:rPr>
+          <w:rFonts w:ascii="微软雅黑" w:eastAsia="微软雅黑" w:hAnsi="微软雅黑"/>
+        </w:rPr>
+        <w:t>目录结构：</w:t>
+      </w:r>
+    </w:p>
+    <w:p>
+      <w:pPr>
+        <w:rPr>
+          <w:rFonts w:ascii="微软雅黑" w:eastAsia="微软雅黑" w:hAnsi="微软雅黑"/>
+          <w:sz w:val="18"/>
+          <w:szCs w:val="18"/>
+        </w:rPr>
+      </w:pPr>
+      <w:r>
+        <w:rPr>
+          <w:rFonts w:ascii="微软雅黑" w:eastAsia="微软雅黑" w:hAnsi="微软雅黑"/>
+          <w:sz w:val="18"/>
+          <w:szCs w:val="18"/>
+        </w:rPr>
+        <w:t>C:\Users\web\AppData\Local\Programs\Python\Python36-32\Lib\site-packages</w:t>
+      </w:r>
+    </w:p>
+    <w:p>
+      <w:pPr>
+        <w:rPr>
+          <w:rFonts w:ascii="微软雅黑" w:eastAsia="微软雅黑" w:hAnsi="微软雅黑" w:hint="eastAsia"/>
+          <w:sz w:val="18"/>
+          <w:szCs w:val="18"/>
+        </w:rPr>
+      </w:pPr>
+    </w:p>
+    <w:p>
+      <w:pPr>
+        <w:pStyle w:val="2"/>
+        <w:rPr>
+          <w:rFonts w:ascii="微软雅黑" w:eastAsia="微软雅黑" w:hAnsi="微软雅黑"/>
+        </w:rPr>
+      </w:pPr>
+      <w:r>
+        <w:rPr>
+          <w:rFonts w:ascii="微软雅黑" w:eastAsia="微软雅黑" w:hAnsi="微软雅黑" w:hint="eastAsia"/>
+        </w:rPr>
+        <w:t>2.</w:t>
+      </w:r>
+      <w:r>
+        <w:rPr>
+          <w:rFonts w:ascii="微软雅黑" w:eastAsia="微软雅黑" w:hAnsi="微软雅黑"/>
+        </w:rPr>
+        <w:t>查看</w:t>
+      </w:r>
+      <w:r>
+        <w:rPr>
+          <w:rFonts w:ascii="微软雅黑" w:eastAsia="微软雅黑" w:hAnsi="微软雅黑" w:hint="eastAsia"/>
+        </w:rPr>
+        <w:t>pip</w:t>
+      </w:r>
+      <w:r>
+        <w:rPr>
+          <w:rFonts w:ascii="微软雅黑" w:eastAsia="微软雅黑" w:hAnsi="微软雅黑"/>
+        </w:rPr>
+        <w:t>版本号命令</w:t>
+      </w:r>
+      <w:r>
+        <w:rPr>
+          <w:rFonts w:ascii="微软雅黑" w:eastAsia="微软雅黑" w:hAnsi="微软雅黑" w:hint="eastAsia"/>
+        </w:rPr>
+        <w:t>与结果</w:t>
+      </w:r>
+      <w:r>
+        <w:rPr>
+          <w:rFonts w:ascii="微软雅黑" w:eastAsia="微软雅黑" w:hAnsi="微软雅黑"/>
+        </w:rPr>
+        <w:t>：</w:t>
+      </w:r>
+    </w:p>
+    <w:p>
+      <w:pPr>
+        <w:rPr>
+          <w:rFonts w:ascii="微软雅黑" w:eastAsia="微软雅黑" w:hAnsi="微软雅黑"/>
+          <w:color w:val="FF0000"/>
+          <w:sz w:val="18"/>
+          <w:szCs w:val="18"/>
+        </w:rPr>
+      </w:pPr>
+      <w:r>
+        <w:rPr>
+          <w:rFonts w:ascii="微软雅黑" w:eastAsia="微软雅黑" w:hAnsi="微软雅黑"/>
+          <w:sz w:val="18"/>
+          <w:szCs w:val="18"/>
+        </w:rPr>
+        <w:t>C:\Users\web&gt;</w:t>
+      </w:r>
+      <w:r>
+        <w:rPr>
+          <w:rFonts w:ascii="微软雅黑" w:eastAsia="微软雅黑" w:hAnsi="微软雅黑"/>
+          <w:color w:val="FF0000"/>
+          <w:sz w:val="18"/>
+          <w:szCs w:val="18"/>
+        </w:rPr>
+        <w:t>pip list</w:t>
+      </w:r>
+    </w:p>
+    <w:p>
+      <w:pPr>
+        <w:rPr>
+          <w:rFonts w:ascii="微软雅黑" w:eastAsia="微软雅黑" w:hAnsi="微软雅黑"/>
+          <w:sz w:val="18"/>
+          <w:szCs w:val="18"/>
+        </w:rPr>
+      </w:pPr>
+      <w:r>
+        <w:rPr>
+          <w:rFonts w:ascii="微软雅黑" w:eastAsia="微软雅黑" w:hAnsi="微软雅黑"/>
+          <w:sz w:val="18"/>
+          <w:szCs w:val="18"/>
+        </w:rPr>
+        <w:t>Package                Version</w:t>
+      </w:r>
+    </w:p>
+    <w:p>
+      <w:pPr>
+        <w:rPr>
+          <w:rFonts w:ascii="微软雅黑" w:eastAsia="微软雅黑" w:hAnsi="微软雅黑"/>
+          <w:sz w:val="18"/>
+          <w:szCs w:val="18"/>
+        </w:rPr>
+      </w:pPr>
+      <w:r>
+        <w:rPr>
+          <w:rFonts w:ascii="微软雅黑" w:eastAsia="微软雅黑" w:hAnsi="微软雅黑"/>
+          <w:sz w:val="18"/>
+          <w:szCs w:val="18"/>
+        </w:rPr>
+        <w:t>---------------------- -------</w:t>
+      </w:r>
+    </w:p>
+    <w:p>
+      <w:pPr>
+        <w:rPr>
+          <w:rFonts w:ascii="微软雅黑" w:eastAsia="微软雅黑" w:hAnsi="微软雅黑"/>
+          <w:sz w:val="18"/>
+          <w:szCs w:val="18"/>
+        </w:rPr>
+      </w:pPr>
+      <w:r>
+        <w:rPr>
+          <w:rFonts w:ascii="微软雅黑" w:eastAsia="微软雅黑" w:hAnsi="微软雅黑"/>
+          <w:sz w:val="18"/>
+          <w:szCs w:val="18"/>
+        </w:rPr>
+        <w:t>Django                 2.0.5</w:t>
+      </w:r>
+    </w:p>
+    <w:p>
+      <w:pPr>
+        <w:rPr>
+          <w:rFonts w:ascii="微软雅黑" w:eastAsia="微软雅黑" w:hAnsi="微软雅黑"/>
+          <w:sz w:val="18"/>
+          <w:szCs w:val="18"/>
+        </w:rPr>
+      </w:pPr>
+      <w:r>
+        <w:rPr>
+          <w:rFonts w:ascii="微软雅黑" w:eastAsia="微软雅黑" w:hAnsi="微软雅黑"/>
+          <w:sz w:val="18"/>
+          <w:szCs w:val="18"/>
+        </w:rPr>
+        <w:t>mysql-connector-python 8.0.17</w:t>
+      </w:r>
+    </w:p>
+    <w:p>
+      <w:pPr>
+        <w:rPr>
+          <w:rFonts w:ascii="微软雅黑" w:eastAsia="微软雅黑" w:hAnsi="微软雅黑" w:hint="eastAsia"/>
+          <w:sz w:val="18"/>
+          <w:szCs w:val="18"/>
+        </w:rPr>
+      </w:pPr>
+      <w:r>
+        <w:rPr>
+          <w:rFonts w:ascii="微软雅黑" w:eastAsia="微软雅黑" w:hAnsi="微软雅黑"/>
+          <w:sz w:val="18"/>
+          <w:szCs w:val="18"/>
+        </w:rPr>
+        <w:t>pip                    19.2.2</w:t>
+      </w:r>
+      <w:r>
+        <w:rPr>
+          <w:rFonts w:ascii="微软雅黑" w:eastAsia="微软雅黑" w:hAnsi="微软雅黑"/>
+          <w:sz w:val="18"/>
+          <w:szCs w:val="18"/>
+        </w:rPr>
+        <w:t xml:space="preserve">    </w:t>
+      </w:r>
+    </w:p>
+    <w:p>
+      <w:pPr>
+        <w:rPr>
+          <w:rFonts w:ascii="微软雅黑" w:eastAsia="微软雅黑" w:hAnsi="微软雅黑"/>
+          <w:sz w:val="18"/>
+          <w:szCs w:val="18"/>
+        </w:rPr>
+      </w:pPr>
+      <w:r>
+        <w:rPr>
+          <w:rFonts w:ascii="微软雅黑" w:eastAsia="微软雅黑" w:hAnsi="微软雅黑"/>
+          <w:sz w:val="18"/>
+          <w:szCs w:val="18"/>
+        </w:rPr>
+        <w:t>protobuf               3.9.1</w:t>
+      </w:r>
+    </w:p>
+    <w:p>
+      <w:pPr>
+        <w:rPr>
+          <w:rFonts w:ascii="微软雅黑" w:eastAsia="微软雅黑" w:hAnsi="微软雅黑"/>
+          <w:sz w:val="18"/>
+          <w:szCs w:val="18"/>
+        </w:rPr>
+      </w:pPr>
+      <w:r>
+        <w:rPr>
+          <w:rFonts w:ascii="微软雅黑" w:eastAsia="微软雅黑" w:hAnsi="微软雅黑"/>
+          <w:sz w:val="18"/>
+          <w:szCs w:val="18"/>
+        </w:rPr>
+        <w:t>PyMySQL                0.8.1</w:t>
+      </w:r>
+    </w:p>
+    <w:p>
+      <w:pPr>
+        <w:rPr>
+          <w:rFonts w:ascii="微软雅黑" w:eastAsia="微软雅黑" w:hAnsi="微软雅黑"/>
+          <w:sz w:val="18"/>
+          <w:szCs w:val="18"/>
+        </w:rPr>
+      </w:pPr>
+      <w:r>
+        <w:rPr>
+          <w:rFonts w:ascii="微软雅黑" w:eastAsia="微软雅黑" w:hAnsi="微软雅黑"/>
+          <w:sz w:val="18"/>
+          <w:szCs w:val="18"/>
+        </w:rPr>
+        <w:t>pytz                   2018.4</w:t>
+      </w:r>
+    </w:p>
+    <w:p>
+      <w:pPr>
+        <w:rPr>
+          <w:rFonts w:ascii="微软雅黑" w:eastAsia="微软雅黑" w:hAnsi="微软雅黑"/>
+          <w:sz w:val="18"/>
+          <w:szCs w:val="18"/>
+        </w:rPr>
+      </w:pPr>
+      <w:r>
+        <w:rPr>
+          <w:rFonts w:ascii="微软雅黑" w:eastAsia="微软雅黑" w:hAnsi="微软雅黑"/>
+          <w:sz w:val="18"/>
+          <w:szCs w:val="18"/>
+        </w:rPr>
+        <w:t>setuptools             39.0.1</w:t>
+      </w:r>
+    </w:p>
+    <w:p>
+      <w:pPr>
+        <w:rPr>
+          <w:rFonts w:ascii="微软雅黑" w:eastAsia="微软雅黑" w:hAnsi="微软雅黑"/>
+          <w:sz w:val="18"/>
+          <w:szCs w:val="18"/>
+        </w:rPr>
+      </w:pPr>
+      <w:r>
+        <w:rPr>
+          <w:rFonts w:ascii="微软雅黑" w:eastAsia="微软雅黑" w:hAnsi="微软雅黑"/>
+          <w:sz w:val="18"/>
+          <w:szCs w:val="18"/>
+        </w:rPr>
+        <w:t>six                    1.12.0</w:t>
+      </w:r>
+    </w:p>
+    <w:p>
+      <w:pPr>
+        <w:rPr>
+          <w:rFonts w:ascii="微软雅黑" w:eastAsia="微软雅黑" w:hAnsi="微软雅黑"/>
+          <w:sz w:val="18"/>
+          <w:szCs w:val="18"/>
+        </w:rPr>
+      </w:pPr>
+    </w:p>
+    <w:p>
+      <w:pPr>
+        <w:pStyle w:val="2"/>
+        <w:rPr>
+          <w:rFonts w:ascii="微软雅黑" w:eastAsia="微软雅黑" w:hAnsi="微软雅黑"/>
+        </w:rPr>
+      </w:pPr>
+      <w:r>
+        <w:rPr>
+          <w:rFonts w:ascii="微软雅黑" w:eastAsia="微软雅黑" w:hAnsi="微软雅黑" w:hint="eastAsia"/>
+        </w:rPr>
+        <w:lastRenderedPageBreak/>
+        <w:t>3.</w:t>
+      </w:r>
+      <w:r>
+        <w:rPr>
+          <w:rFonts w:ascii="微软雅黑" w:eastAsia="微软雅黑" w:hAnsi="微软雅黑"/>
+        </w:rPr>
+        <w:t>如果版本号低的更新命令与结果：</w:t>
+      </w:r>
+    </w:p>
+    <w:p>
+      <w:pPr>
+        <w:rPr>
+          <w:rFonts w:ascii="微软雅黑" w:eastAsia="微软雅黑" w:hAnsi="微软雅黑"/>
+          <w:color w:val="FF0000"/>
+          <w:sz w:val="18"/>
+          <w:szCs w:val="18"/>
+        </w:rPr>
+      </w:pPr>
+      <w:r>
+        <w:rPr>
+          <w:rFonts w:ascii="微软雅黑" w:eastAsia="微软雅黑" w:hAnsi="微软雅黑"/>
+          <w:sz w:val="18"/>
+          <w:szCs w:val="18"/>
+        </w:rPr>
+        <w:t>C:\Users\web&gt;</w:t>
+      </w:r>
+      <w:r>
+        <w:rPr>
+          <w:rFonts w:ascii="微软雅黑" w:eastAsia="微软雅黑" w:hAnsi="微软雅黑"/>
+          <w:color w:val="FF0000"/>
+          <w:sz w:val="18"/>
+          <w:szCs w:val="18"/>
+        </w:rPr>
+        <w:t>python -m pip install --upgrade pip</w:t>
+      </w:r>
+    </w:p>
+    <w:p>
+      <w:pPr>
+        <w:rPr>
+          <w:rFonts w:ascii="微软雅黑" w:eastAsia="微软雅黑" w:hAnsi="微软雅黑"/>
+          <w:sz w:val="18"/>
+          <w:szCs w:val="18"/>
+        </w:rPr>
+      </w:pPr>
+      <w:r>
+        <w:rPr>
+          <w:rFonts w:ascii="微软雅黑" w:eastAsia="微软雅黑" w:hAnsi="微软雅黑"/>
+          <w:sz w:val="18"/>
+          <w:szCs w:val="18"/>
+        </w:rPr>
+        <w:t>Collecting pip</w:t>
+      </w:r>
+    </w:p>
+    <w:p>
+      <w:pPr>
+        <w:rPr>
+          <w:rFonts w:ascii="微软雅黑" w:eastAsia="微软雅黑" w:hAnsi="微软雅黑"/>
+          <w:sz w:val="18"/>
+          <w:szCs w:val="18"/>
+        </w:rPr>
+      </w:pPr>
+      <w:r>
+        <w:rPr>
+          <w:rFonts w:ascii="微软雅黑" w:eastAsia="微软雅黑" w:hAnsi="微软雅黑"/>
+          <w:sz w:val="18"/>
+          <w:szCs w:val="18"/>
+        </w:rPr>
+        <w:t xml:space="preserve">  Downloading https://files.pythonhosted.org/packages/8d/07/f7d7ced2f97ca3098c16565efbe6b15fafcba53e8d9bdb431e09140514b0/pip-19.2.2-py2.py3-none-any.whl (1.4MB)</w:t>
+      </w:r>
+    </w:p>
+    <w:p>
+      <w:pPr>
+        <w:rPr>
+          <w:rFonts w:ascii="微软雅黑" w:eastAsia="微软雅黑" w:hAnsi="微软雅黑" w:hint="eastAsia"/>
+          <w:sz w:val="18"/>
+          <w:szCs w:val="18"/>
+        </w:rPr>
+      </w:pPr>
+      <w:r>
+        <w:rPr>
+          <w:rFonts w:ascii="微软雅黑" w:eastAsia="微软雅黑" w:hAnsi="微软雅黑" w:hint="eastAsia"/>
+          <w:sz w:val="18"/>
+          <w:szCs w:val="18"/>
+        </w:rPr>
+        <w:t xml:space="preserve">    100% |████████████████████████████████| 1.4MB 17kB/s</w:t>
+      </w:r>
+    </w:p>
+    <w:p>
+      <w:pPr>
+        <w:rPr>
+          <w:rFonts w:ascii="微软雅黑" w:eastAsia="微软雅黑" w:hAnsi="微软雅黑"/>
+          <w:sz w:val="18"/>
+          <w:szCs w:val="18"/>
+        </w:rPr>
+      </w:pPr>
+      <w:r>
+        <w:rPr>
+          <w:rFonts w:ascii="微软雅黑" w:eastAsia="微软雅黑" w:hAnsi="微软雅黑"/>
+          <w:sz w:val="18"/>
+          <w:szCs w:val="18"/>
+        </w:rPr>
+        <w:t>Installing collected packages: pip</w:t>
+      </w:r>
+    </w:p>
+    <w:p>
+      <w:pPr>
+        <w:rPr>
+          <w:rFonts w:ascii="微软雅黑" w:eastAsia="微软雅黑" w:hAnsi="微软雅黑"/>
+          <w:sz w:val="18"/>
+          <w:szCs w:val="18"/>
+        </w:rPr>
+      </w:pPr>
+      <w:r>
+        <w:rPr>
+          <w:rFonts w:ascii="微软雅黑" w:eastAsia="微软雅黑" w:hAnsi="微软雅黑"/>
+          <w:sz w:val="18"/>
+          <w:szCs w:val="18"/>
+        </w:rPr>
+        <w:t xml:space="preserve">  Found existing installation: pip 9.0.3</w:t>
+      </w:r>
+      <w:r>
+        <w:rPr>
+          <w:rFonts w:ascii="微软雅黑" w:eastAsia="微软雅黑" w:hAnsi="微软雅黑"/>
+          <w:sz w:val="18"/>
+          <w:szCs w:val="18"/>
+        </w:rPr>
+        <w:t xml:space="preserve">  //更新前的版本号</w:t>
+      </w:r>
+    </w:p>
+    <w:p>
+      <w:pPr>
+        <w:rPr>
+          <w:rFonts w:ascii="微软雅黑" w:eastAsia="微软雅黑" w:hAnsi="微软雅黑"/>
+          <w:sz w:val="18"/>
+          <w:szCs w:val="18"/>
+        </w:rPr>
+      </w:pPr>
+      <w:r>
+        <w:rPr>
+          <w:rFonts w:ascii="微软雅黑" w:eastAsia="微软雅黑" w:hAnsi="微软雅黑"/>
+          <w:sz w:val="18"/>
+          <w:szCs w:val="18"/>
+        </w:rPr>
+        <w:t xml:space="preserve">    Uninstalling pip-9.0.3:</w:t>
+      </w:r>
+    </w:p>
+    <w:p>
+      <w:pPr>
+        <w:rPr>
+          <w:rFonts w:ascii="微软雅黑" w:eastAsia="微软雅黑" w:hAnsi="微软雅黑"/>
+          <w:sz w:val="18"/>
+          <w:szCs w:val="18"/>
+        </w:rPr>
+      </w:pPr>
+      <w:r>
+        <w:rPr>
+          <w:rFonts w:ascii="微软雅黑" w:eastAsia="微软雅黑" w:hAnsi="微软雅黑"/>
+          <w:sz w:val="18"/>
+          <w:szCs w:val="18"/>
+        </w:rPr>
+        <w:t xml:space="preserve">      Successfully uninstalled pip-9.0.3</w:t>
+      </w:r>
+      <w:r>
+        <w:rPr>
+          <w:rFonts w:ascii="微软雅黑" w:eastAsia="微软雅黑" w:hAnsi="微软雅黑"/>
+          <w:sz w:val="18"/>
+          <w:szCs w:val="18"/>
+        </w:rPr>
+        <w:t xml:space="preserve">   </w:t>
+      </w:r>
+    </w:p>
+    <w:p>
+      <w:pPr>
+        <w:rPr>
+          <w:rFonts w:ascii="微软雅黑" w:eastAsia="微软雅黑" w:hAnsi="微软雅黑" w:hint="eastAsia"/>
+          <w:sz w:val="18"/>
+          <w:szCs w:val="18"/>
+        </w:rPr>
+      </w:pPr>
+      <w:r>
+        <w:rPr>
+          <w:rFonts w:ascii="微软雅黑" w:eastAsia="微软雅黑" w:hAnsi="微软雅黑"/>
+          <w:sz w:val="18"/>
+          <w:szCs w:val="18"/>
+        </w:rPr>
+        <w:t>Successfully installed pip-19.2.2</w:t>
+      </w:r>
+      <w:r>
+        <w:rPr>
+          <w:rFonts w:ascii="微软雅黑" w:eastAsia="微软雅黑" w:hAnsi="微软雅黑"/>
+          <w:sz w:val="18"/>
+          <w:szCs w:val="18"/>
+        </w:rPr>
+        <w:t xml:space="preserve">    //更新后的版本号</w:t>
+      </w:r>
+    </w:p>
+    <w:p>
+      <w:pPr>
+        <w:pStyle w:val="2"/>
+        <w:rPr>
+          <w:rFonts w:ascii="微软雅黑" w:eastAsia="微软雅黑" w:hAnsi="微软雅黑"/>
+        </w:rPr>
+      </w:pPr>
+      <w:r>
+        <w:rPr>
+          <w:rFonts w:ascii="微软雅黑" w:eastAsia="微软雅黑" w:hAnsi="微软雅黑" w:hint="eastAsia"/>
+        </w:rPr>
+        <w:t>4.查看第三方模块详情的命令：</w:t>
+      </w:r>
+    </w:p>
+    <w:p>
+      <w:pPr>
+        <w:rPr>
+          <w:rFonts w:ascii="微软雅黑" w:eastAsia="微软雅黑" w:hAnsi="微软雅黑"/>
+          <w:color w:val="FF0000"/>
+          <w:sz w:val="18"/>
+          <w:szCs w:val="18"/>
+        </w:rPr>
+      </w:pPr>
+      <w:r>
+        <w:rPr>
+          <w:rFonts w:ascii="微软雅黑" w:eastAsia="微软雅黑" w:hAnsi="微软雅黑"/>
+          <w:sz w:val="18"/>
+          <w:szCs w:val="18"/>
+        </w:rPr>
+        <w:t>C:\Users\web&gt;</w:t>
+      </w:r>
+      <w:r>
+        <w:rPr>
+          <w:rFonts w:ascii="微软雅黑" w:eastAsia="微软雅黑" w:hAnsi="微软雅黑"/>
+          <w:color w:val="FF0000"/>
+          <w:sz w:val="18"/>
+          <w:szCs w:val="18"/>
+        </w:rPr>
+        <w:t>pip show mysql-connector-python</w:t>
+      </w:r>
+    </w:p>
+    <w:p>
+      <w:pPr>
+        <w:rPr>
+          <w:rFonts w:ascii="微软雅黑" w:eastAsia="微软雅黑" w:hAnsi="微软雅黑"/>
+          <w:sz w:val="18"/>
+          <w:szCs w:val="18"/>
+        </w:rPr>
+      </w:pPr>
+      <w:r>
+        <w:rPr>
+          <w:rFonts w:ascii="微软雅黑" w:eastAsia="微软雅黑" w:hAnsi="微软雅黑"/>
+          <w:sz w:val="18"/>
+          <w:szCs w:val="18"/>
+        </w:rPr>
+        <w:t>Name: mysql-connector-python</w:t>
+      </w:r>
+    </w:p>
+    <w:p>
+      <w:pPr>
+        <w:rPr>
+          <w:rFonts w:ascii="微软雅黑" w:eastAsia="微软雅黑" w:hAnsi="微软雅黑"/>
+          <w:sz w:val="18"/>
+          <w:szCs w:val="18"/>
+        </w:rPr>
+      </w:pPr>
+      <w:r>
+        <w:rPr>
+          <w:rFonts w:ascii="微软雅黑" w:eastAsia="微软雅黑" w:hAnsi="微软雅黑"/>
+          <w:sz w:val="18"/>
+          <w:szCs w:val="18"/>
+        </w:rPr>
+        <w:t>Version: 8.0.17</w:t>
+      </w:r>
+    </w:p>
+    <w:p>
+      <w:pPr>
+        <w:rPr>
+          <w:rFonts w:ascii="微软雅黑" w:eastAsia="微软雅黑" w:hAnsi="微软雅黑"/>
+          <w:sz w:val="18"/>
+          <w:szCs w:val="18"/>
+        </w:rPr>
+      </w:pPr>
+      <w:r>
+        <w:rPr>
+          <w:rFonts w:ascii="微软雅黑" w:eastAsia="微软雅黑" w:hAnsi="微软雅黑"/>
+          <w:sz w:val="18"/>
+          <w:szCs w:val="18"/>
+        </w:rPr>
+        <w:t>Summary: MySQL driver written in Python</w:t>
+      </w:r>
+    </w:p>
+    <w:p>
+      <w:pPr>
+        <w:rPr>
+          <w:rFonts w:ascii="微软雅黑" w:eastAsia="微软雅黑" w:hAnsi="微软雅黑"/>
+          <w:sz w:val="18"/>
+          <w:szCs w:val="18"/>
+        </w:rPr>
+      </w:pPr>
+      <w:r>
+        <w:rPr>
+          <w:rFonts w:ascii="微软雅黑" w:eastAsia="微软雅黑" w:hAnsi="微软雅黑"/>
+          <w:sz w:val="18"/>
+          <w:szCs w:val="18"/>
+        </w:rPr>
+        <w:t>Home-p</w:t>
+      </w:r>
       <w:bookmarkStart w:id="0" w:name="_GoBack"/>
       <w:bookmarkEnd w:id="0"/>
-    </w:p>
-    <w:p>
-      <w:pPr>
-        <w:spacing w:line="360" w:lineRule="exact"/>
-        <w:rPr>
-          <w:rFonts w:ascii="微软雅黑" w:eastAsia="微软雅黑" w:hAnsi="微软雅黑"/>
-          <w:szCs w:val="21"/>
-        </w:rPr>
-      </w:pPr>
-    </w:p>
-    <w:p>
-      <w:pPr>
-        <w:spacing w:line="360" w:lineRule="exact"/>
-        <w:rPr>
-          <w:rFonts w:ascii="微软雅黑" w:eastAsia="微软雅黑" w:hAnsi="微软雅黑"/>
-          <w:szCs w:val="21"/>
-        </w:rPr>
-      </w:pPr>
-    </w:p>
-    <w:p>
-      <w:pPr>
-        <w:spacing w:line="360" w:lineRule="exact"/>
-        <w:rPr>
-          <w:rFonts w:ascii="微软雅黑" w:eastAsia="微软雅黑" w:hAnsi="微软雅黑"/>
-          <w:szCs w:val="21"/>
-        </w:rPr>
-      </w:pPr>
-    </w:p>
-    <w:p>
-      <w:pPr>
-        <w:spacing w:line="360" w:lineRule="exact"/>
-        <w:rPr>
-          <w:rFonts w:ascii="微软雅黑" w:eastAsia="微软雅黑" w:hAnsi="微软雅黑"/>
-          <w:szCs w:val="21"/>
-        </w:rPr>
-      </w:pPr>
-    </w:p>
-    <w:p>
-      <w:pPr>
-        <w:spacing w:line="360" w:lineRule="exact"/>
-        <w:rPr>
-          <w:rFonts w:ascii="微软雅黑" w:eastAsia="微软雅黑" w:hAnsi="微软雅黑"/>
-          <w:szCs w:val="21"/>
-        </w:rPr>
-      </w:pPr>
-    </w:p>
-    <w:p>
-      <w:pPr>
-        <w:spacing w:line="360" w:lineRule="exact"/>
-        <w:rPr>
-          <w:rFonts w:ascii="微软雅黑" w:eastAsia="微软雅黑" w:hAnsi="微软雅黑"/>
-          <w:szCs w:val="21"/>
-        </w:rPr>
-      </w:pPr>
-    </w:p>
-    <w:p/>
+      <w:r>
+        <w:rPr>
+          <w:rFonts w:ascii="微软雅黑" w:eastAsia="微软雅黑" w:hAnsi="微软雅黑"/>
+          <w:sz w:val="18"/>
+          <w:szCs w:val="18"/>
+        </w:rPr>
+        <w:t>age: http://dev.mysql.com/doc/connector-python/en/index.html</w:t>
+      </w:r>
+    </w:p>
+    <w:p>
+      <w:pPr>
+        <w:rPr>
+          <w:rFonts w:ascii="微软雅黑" w:eastAsia="微软雅黑" w:hAnsi="微软雅黑"/>
+          <w:sz w:val="18"/>
+          <w:szCs w:val="18"/>
+        </w:rPr>
+      </w:pPr>
+      <w:r>
+        <w:rPr>
+          <w:rFonts w:ascii="微软雅黑" w:eastAsia="微软雅黑" w:hAnsi="微软雅黑"/>
+          <w:sz w:val="18"/>
+          <w:szCs w:val="18"/>
+        </w:rPr>
+        <w:t>Author: Oracle and/or its affiliates</w:t>
+      </w:r>
+    </w:p>
+    <w:p>
+      <w:pPr>
+        <w:rPr>
+          <w:rFonts w:ascii="微软雅黑" w:eastAsia="微软雅黑" w:hAnsi="微软雅黑"/>
+          <w:sz w:val="18"/>
+          <w:szCs w:val="18"/>
+        </w:rPr>
+      </w:pPr>
+      <w:r>
+        <w:rPr>
+          <w:rFonts w:ascii="微软雅黑" w:eastAsia="微软雅黑" w:hAnsi="微软雅黑"/>
+          <w:sz w:val="18"/>
+          <w:szCs w:val="18"/>
+        </w:rPr>
+        <w:t>Author-email: UNKNOWN</w:t>
+      </w:r>
+    </w:p>
+    <w:p>
+      <w:pPr>
+        <w:rPr>
+          <w:rFonts w:ascii="微软雅黑" w:eastAsia="微软雅黑" w:hAnsi="微软雅黑"/>
+          <w:sz w:val="18"/>
+          <w:szCs w:val="18"/>
+        </w:rPr>
+      </w:pPr>
+      <w:r>
+        <w:rPr>
+          <w:rFonts w:ascii="微软雅黑" w:eastAsia="微软雅黑" w:hAnsi="微软雅黑"/>
+          <w:sz w:val="18"/>
+          <w:szCs w:val="18"/>
+        </w:rPr>
+        <w:t>License: GNU GPLv2 (with FOSS License Exception)</w:t>
+      </w:r>
+    </w:p>
+    <w:p>
+      <w:pPr>
+        <w:rPr>
+          <w:rFonts w:ascii="微软雅黑" w:eastAsia="微软雅黑" w:hAnsi="微软雅黑"/>
+          <w:sz w:val="18"/>
+          <w:szCs w:val="18"/>
+        </w:rPr>
+      </w:pPr>
+      <w:r>
+        <w:rPr>
+          <w:rFonts w:ascii="微软雅黑" w:eastAsia="微软雅黑" w:hAnsi="微软雅黑"/>
+          <w:sz w:val="18"/>
+          <w:szCs w:val="18"/>
+        </w:rPr>
+        <w:t>Location: c:\users\web\appdata\local\programs\python\python36-32\lib\site-packages</w:t>
+      </w:r>
+    </w:p>
+    <w:p>
+      <w:pPr>
+        <w:rPr>
+          <w:rFonts w:ascii="微软雅黑" w:eastAsia="微软雅黑" w:hAnsi="微软雅黑"/>
+          <w:sz w:val="18"/>
+          <w:szCs w:val="18"/>
+        </w:rPr>
+      </w:pPr>
+      <w:r>
+        <w:rPr>
+          <w:rFonts w:ascii="微软雅黑" w:eastAsia="微软雅黑" w:hAnsi="微软雅黑"/>
+          <w:sz w:val="18"/>
+          <w:szCs w:val="18"/>
+        </w:rPr>
+        <w:t>Requires: protobuf</w:t>
+      </w:r>
+    </w:p>
+    <w:p>
+      <w:pPr>
+        <w:rPr>
+          <w:rFonts w:ascii="微软雅黑" w:eastAsia="微软雅黑" w:hAnsi="微软雅黑" w:hint="eastAsia"/>
+          <w:sz w:val="18"/>
+          <w:szCs w:val="18"/>
+        </w:rPr>
+      </w:pPr>
+      <w:r>
+        <w:rPr>
+          <w:rFonts w:ascii="微软雅黑" w:eastAsia="微软雅黑" w:hAnsi="微软雅黑"/>
+          <w:sz w:val="18"/>
+          <w:szCs w:val="18"/>
+        </w:rPr>
+        <w:t>Required-by:</w:t>
+      </w:r>
+    </w:p>
+    <w:p>
+      <w:pPr>
+        <w:rPr>
+          <w:rFonts w:ascii="微软雅黑" w:eastAsia="微软雅黑" w:hAnsi="微软雅黑"/>
+          <w:sz w:val="18"/>
+          <w:szCs w:val="18"/>
+        </w:rPr>
+      </w:pPr>
+    </w:p>
+    <w:p>
+      <w:pPr>
+        <w:rPr>
+          <w:rFonts w:ascii="微软雅黑" w:eastAsia="微软雅黑" w:hAnsi="微软雅黑" w:hint="eastAsia"/>
+          <w:sz w:val="18"/>
+          <w:szCs w:val="18"/>
+        </w:rPr>
+      </w:pPr>
+    </w:p>
+    <w:p>
+      <w:pPr>
+        <w:rPr>
+          <w:rFonts w:ascii="微软雅黑" w:eastAsia="微软雅黑" w:hAnsi="微软雅黑"/>
+          <w:sz w:val="18"/>
+          <w:szCs w:val="18"/>
+        </w:rPr>
+      </w:pPr>
+    </w:p>
+    <w:p>
+      <w:pPr>
+        <w:pStyle w:val="1"/>
+        <w:rPr>
+          <w:rFonts w:ascii="微软雅黑" w:eastAsia="微软雅黑" w:hAnsi="微软雅黑"/>
+        </w:rPr>
+      </w:pPr>
+      <w:r>
+        <w:rPr>
+          <w:rFonts w:ascii="微软雅黑" w:eastAsia="微软雅黑" w:hAnsi="微软雅黑"/>
+        </w:rPr>
+        <w:t>day05</w:t>
+      </w:r>
+    </w:p>
+    <w:p>
+      <w:pPr>
+        <w:rPr>
+          <w:rFonts w:ascii="微软雅黑" w:eastAsia="微软雅黑" w:hAnsi="微软雅黑"/>
+          <w:sz w:val="18"/>
+          <w:szCs w:val="18"/>
+        </w:rPr>
+      </w:pPr>
+    </w:p>
+    <w:p>
+      <w:pPr>
+        <w:rPr>
+          <w:rFonts w:ascii="微软雅黑" w:eastAsia="微软雅黑" w:hAnsi="微软雅黑"/>
+          <w:sz w:val="18"/>
+          <w:szCs w:val="18"/>
+        </w:rPr>
+      </w:pPr>
+    </w:p>
+    <w:p>
+      <w:pPr>
+        <w:rPr>
+          <w:rFonts w:ascii="微软雅黑" w:eastAsia="微软雅黑" w:hAnsi="微软雅黑"/>
+          <w:sz w:val="18"/>
+          <w:szCs w:val="18"/>
+        </w:rPr>
+      </w:pPr>
+    </w:p>
+    <w:p>
+      <w:pPr>
+        <w:rPr>
+          <w:rFonts w:ascii="微软雅黑" w:eastAsia="微软雅黑" w:hAnsi="微软雅黑"/>
+          <w:sz w:val="18"/>
+          <w:szCs w:val="18"/>
+        </w:rPr>
+      </w:pPr>
+    </w:p>
+    <w:p>
+      <w:pPr>
+        <w:rPr>
+          <w:rFonts w:ascii="微软雅黑" w:eastAsia="微软雅黑" w:hAnsi="微软雅黑"/>
+          <w:sz w:val="18"/>
+          <w:szCs w:val="18"/>
+        </w:rPr>
+      </w:pPr>
+    </w:p>
     <w:p/>
     <w:sectPr>
       <w:pgSz w:w="11906" w:h="16838"/>
@@ -14545,7 +19235,7 @@
 </file>
 
 <file path=customXml/itemProps1.xml><?xml version="1.0" encoding="utf-8"?>
-<ds:datastoreItem xmlns:ds="http://schemas.openxmlformats.org/officeDocument/2006/customXml" ds:itemID="{C8F3652E-AC49-4888-981D-ACEEE1769862}">
+<ds:datastoreItem xmlns:ds="http://schemas.openxmlformats.org/officeDocument/2006/customXml" ds:itemID="{B03DA80E-97C9-4890-AEED-7D76CC83563E}">
   <ds:schemaRefs>
     <ds:schemaRef ds:uri="http://schemas.openxmlformats.org/officeDocument/2006/bibliography"/>
   </ds:schemaRefs>

--- a/22_Python/Python笔记.docx
+++ b/22_Python/Python笔记.docx
@@ -17567,7 +17567,7 @@
       <w:pPr>
         <w:pStyle w:val="1"/>
         <w:rPr>
-          <w:rFonts w:ascii="微软雅黑" w:eastAsia="微软雅黑" w:hAnsi="微软雅黑" w:hint="eastAsia"/>
+          <w:rFonts w:ascii="微软雅黑" w:eastAsia="微软雅黑" w:hAnsi="微软雅黑"/>
         </w:rPr>
       </w:pPr>
       <w:r>
@@ -17623,7 +17623,7 @@
     <w:p>
       <w:pPr>
         <w:rPr>
-          <w:rFonts w:ascii="微软雅黑" w:eastAsia="微软雅黑" w:hAnsi="微软雅黑" w:hint="eastAsia"/>
+          <w:rFonts w:ascii="微软雅黑" w:eastAsia="微软雅黑" w:hAnsi="微软雅黑"/>
           <w:sz w:val="18"/>
           <w:szCs w:val="18"/>
         </w:rPr>
@@ -17771,7 +17771,7 @@
     <w:p>
       <w:pPr>
         <w:rPr>
-          <w:rFonts w:ascii="微软雅黑" w:eastAsia="微软雅黑" w:hAnsi="微软雅黑" w:hint="eastAsia"/>
+          <w:rFonts w:ascii="微软雅黑" w:eastAsia="微软雅黑" w:hAnsi="微软雅黑"/>
           <w:sz w:val="18"/>
           <w:szCs w:val="18"/>
         </w:rPr>
@@ -17972,7 +17972,7 @@
     <w:p>
       <w:pPr>
         <w:rPr>
-          <w:rFonts w:ascii="微软雅黑" w:eastAsia="微软雅黑" w:hAnsi="微软雅黑" w:hint="eastAsia"/>
+          <w:rFonts w:ascii="微软雅黑" w:eastAsia="微软雅黑" w:hAnsi="微软雅黑"/>
           <w:sz w:val="18"/>
           <w:szCs w:val="18"/>
         </w:rPr>
@@ -18073,7 +18073,7 @@
     <w:p>
       <w:pPr>
         <w:rPr>
-          <w:rFonts w:ascii="微软雅黑" w:eastAsia="微软雅黑" w:hAnsi="微软雅黑" w:hint="eastAsia"/>
+          <w:rFonts w:ascii="微软雅黑" w:eastAsia="微软雅黑" w:hAnsi="微软雅黑"/>
           <w:sz w:val="18"/>
           <w:szCs w:val="18"/>
         </w:rPr>
@@ -18201,17 +18201,7 @@
           <w:sz w:val="18"/>
           <w:szCs w:val="18"/>
         </w:rPr>
-        <w:t>Home-p</w:t>
-      </w:r>
-      <w:bookmarkStart w:id="0" w:name="_GoBack"/>
-      <w:bookmarkEnd w:id="0"/>
-      <w:r>
-        <w:rPr>
-          <w:rFonts w:ascii="微软雅黑" w:eastAsia="微软雅黑" w:hAnsi="微软雅黑"/>
-          <w:sz w:val="18"/>
-          <w:szCs w:val="18"/>
-        </w:rPr>
-        <w:t>age: http://dev.mysql.com/doc/connector-python/en/index.html</w:t>
+        <w:t>Home-page: http://dev.mysql.com/doc/connector-python/en/index.html</w:t>
       </w:r>
     </w:p>
     <w:p>
@@ -18302,7 +18292,7 @@
     <w:p>
       <w:pPr>
         <w:rPr>
-          <w:rFonts w:ascii="微软雅黑" w:eastAsia="微软雅黑" w:hAnsi="微软雅黑" w:hint="eastAsia"/>
+          <w:rFonts w:ascii="微软雅黑" w:eastAsia="微软雅黑" w:hAnsi="微软雅黑"/>
           <w:sz w:val="18"/>
           <w:szCs w:val="18"/>
         </w:rPr>
@@ -18327,12 +18317,780 @@
     </w:p>
     <w:p>
       <w:pPr>
-        <w:rPr>
-          <w:rFonts w:ascii="微软雅黑" w:eastAsia="微软雅黑" w:hAnsi="微软雅黑" w:hint="eastAsia"/>
-          <w:sz w:val="18"/>
-          <w:szCs w:val="18"/>
-        </w:rPr>
-      </w:pPr>
+        <w:pStyle w:val="2"/>
+        <w:rPr>
+          <w:rFonts w:ascii="微软雅黑" w:eastAsia="微软雅黑" w:hAnsi="微软雅黑"/>
+        </w:rPr>
+      </w:pPr>
+      <w:r>
+        <w:rPr>
+          <w:rFonts w:ascii="微软雅黑" w:eastAsia="微软雅黑" w:hAnsi="微软雅黑" w:hint="eastAsia"/>
+        </w:rPr>
+        <w:t>5.</w:t>
+      </w:r>
+      <w:r>
+        <w:rPr>
+          <w:rFonts w:ascii="微软雅黑" w:eastAsia="微软雅黑" w:hAnsi="微软雅黑"/>
+        </w:rPr>
+        <w:t>Django</w:t>
+      </w:r>
+      <w:r>
+        <w:rPr>
+          <w:rFonts w:ascii="微软雅黑" w:eastAsia="微软雅黑" w:hAnsi="微软雅黑" w:hint="eastAsia"/>
+        </w:rPr>
+        <w:t>框架</w:t>
+      </w:r>
+      <w:r>
+        <w:rPr>
+          <w:rFonts w:ascii="微软雅黑" w:eastAsia="微软雅黑" w:hAnsi="微软雅黑" w:hint="eastAsia"/>
+        </w:rPr>
+        <w:t>命令：</w:t>
+      </w:r>
+    </w:p>
+    <w:p>
+      <w:r>
+        <w:rPr>
+          <w:rFonts w:hint="eastAsia"/>
+        </w:rPr>
+        <w:t>1.</w:t>
+      </w:r>
+      <w:r>
+        <w:t>安装：</w:t>
+      </w:r>
+      <w:r>
+        <w:rPr>
+          <w:rFonts w:hint="eastAsia"/>
+        </w:rPr>
+        <w:t xml:space="preserve">pip install </w:t>
+      </w:r>
+      <w:r>
+        <w:t>Django</w:t>
+      </w:r>
+    </w:p>
+    <w:p>
+      <w:r>
+        <w:rPr>
+          <w:rFonts w:hint="eastAsia"/>
+        </w:rPr>
+        <w:t>2.</w:t>
+      </w:r>
+      <w:r>
+        <w:t>更新：</w:t>
+      </w:r>
+      <w:r>
+        <w:rPr>
+          <w:rFonts w:hint="eastAsia"/>
+        </w:rPr>
+        <w:t xml:space="preserve">pip install </w:t>
+      </w:r>
+      <w:r>
+        <w:t>–</w:t>
+      </w:r>
+      <w:r>
+        <w:rPr>
+          <w:rFonts w:hint="eastAsia"/>
+        </w:rPr>
+        <w:t xml:space="preserve">upgrade </w:t>
+      </w:r>
+      <w:r>
+        <w:t>Django</w:t>
+      </w:r>
+    </w:p>
+    <w:p>
+      <w:r>
+        <w:rPr>
+          <w:rFonts w:hint="eastAsia"/>
+        </w:rPr>
+        <w:t>3.</w:t>
+      </w:r>
+      <w:r>
+        <w:t>卸载：</w:t>
+      </w:r>
+      <w:r>
+        <w:t>pip uninstall Django</w:t>
+      </w:r>
+    </w:p>
+    <w:p>
+      <w:r>
+        <w:rPr>
+          <w:rFonts w:hint="eastAsia"/>
+        </w:rPr>
+        <w:t>4.</w:t>
+      </w:r>
+      <w:r>
+        <w:t>淘宝安装路径：</w:t>
+      </w:r>
+      <w:r>
+        <w:t>pip install -i https://pypi.douban.com/simple Django</w:t>
+      </w:r>
+    </w:p>
+    <w:p>
+      <w:r>
+        <w:rPr>
+          <w:rFonts w:hint="eastAsia"/>
+        </w:rPr>
+        <w:t>5.</w:t>
+      </w:r>
+      <w:r>
+        <w:t>查看安装版本号：</w:t>
+      </w:r>
+      <w:r>
+        <w:rPr>
+          <w:rFonts w:hint="eastAsia"/>
+        </w:rPr>
+        <w:t>pip list</w:t>
+      </w:r>
+    </w:p>
+    <w:p>
+      <w:r>
+        <w:rPr>
+          <w:rFonts w:hint="eastAsia"/>
+        </w:rPr>
+        <w:t>6.</w:t>
+      </w:r>
+      <w:r>
+        <w:t>查看安装详情：</w:t>
+      </w:r>
+      <w:r>
+        <w:t>pop show Django</w:t>
+      </w:r>
+    </w:p>
+    <w:p>
+      <w:r>
+        <w:rPr>
+          <w:highlight w:val="yellow"/>
+        </w:rPr>
+        <w:t>从这里开始要在需要创建的盘</w:t>
+      </w:r>
+      <w:r>
+        <w:rPr>
+          <w:rFonts w:hint="eastAsia"/>
+          <w:highlight w:val="yellow"/>
+        </w:rPr>
+        <w:t>cmd</w:t>
+      </w:r>
+      <w:r>
+        <w:rPr>
+          <w:rFonts w:hint="eastAsia"/>
+          <w:highlight w:val="yellow"/>
+        </w:rPr>
+        <w:t>执行</w:t>
+      </w:r>
+    </w:p>
+    <w:p>
+      <w:r>
+        <w:rPr>
+          <w:rFonts w:hint="eastAsia"/>
+        </w:rPr>
+        <w:t>7.</w:t>
+      </w:r>
+      <w:r>
+        <w:t>查看</w:t>
+      </w:r>
+      <w:r>
+        <w:rPr>
+          <w:rFonts w:hint="eastAsia"/>
+        </w:rPr>
+        <w:t>django</w:t>
+      </w:r>
+      <w:r>
+        <w:rPr>
+          <w:rFonts w:hint="eastAsia"/>
+        </w:rPr>
+        <w:t>帮助命令：</w:t>
+      </w:r>
+      <w:r>
+        <w:t>django-admin</w:t>
+      </w:r>
+    </w:p>
+    <w:p>
+      <w:r>
+        <w:rPr>
+          <w:rFonts w:hint="eastAsia"/>
+        </w:rPr>
+        <w:t>8.</w:t>
+      </w:r>
+      <w:r>
+        <w:t>创建项目文件命令：</w:t>
+      </w:r>
+    </w:p>
+    <w:p>
+      <w:pPr>
+        <w:rPr>
+          <w:color w:val="FF0000"/>
+        </w:rPr>
+      </w:pPr>
+      <w:r>
+        <w:t>D:\888web\05\07_django&gt;</w:t>
+      </w:r>
+      <w:r>
+        <w:rPr>
+          <w:color w:val="FF0000"/>
+        </w:rPr>
+        <w:t>django-admin startproject django01</w:t>
+      </w:r>
+    </w:p>
+    <w:p>
+      <w:pPr>
+        <w:rPr>
+          <w:color w:val="FF0000"/>
+        </w:rPr>
+      </w:pPr>
+      <w:r>
+        <w:rPr>
+          <w:color w:val="FF0000"/>
+        </w:rPr>
+        <w:t>9.</w:t>
+      </w:r>
+      <w:r>
+        <w:rPr>
+          <w:color w:val="FF0000"/>
+        </w:rPr>
+        <w:t>进入根目录</w:t>
+      </w:r>
+      <w:r>
+        <w:rPr>
+          <w:rFonts w:hint="eastAsia"/>
+          <w:color w:val="FF0000"/>
+        </w:rPr>
+        <w:t>cmd</w:t>
+      </w:r>
+      <w:r>
+        <w:rPr>
+          <w:rFonts w:hint="eastAsia"/>
+          <w:color w:val="FF0000"/>
+        </w:rPr>
+        <w:t>启动项目命令：</w:t>
+      </w:r>
+      <w:r>
+        <w:rPr>
+          <w:color w:val="FF0000"/>
+        </w:rPr>
+        <w:t>python manage.py runserver</w:t>
+      </w:r>
+    </w:p>
+    <w:p>
+      <w:pPr>
+        <w:pStyle w:val="3"/>
+        <w:rPr>
+          <w:rFonts w:ascii="微软雅黑" w:eastAsia="微软雅黑" w:hAnsi="微软雅黑"/>
+        </w:rPr>
+      </w:pPr>
+      <w:r>
+        <w:rPr>
+          <w:rFonts w:ascii="微软雅黑" w:eastAsia="微软雅黑" w:hAnsi="微软雅黑" w:hint="eastAsia"/>
+        </w:rPr>
+        <w:lastRenderedPageBreak/>
+        <w:t>在项目内部添加模块命令</w:t>
+      </w:r>
+    </w:p>
+    <w:p>
+      <w:r>
+        <w:t>D:\888web\05\07_django\django01&gt;python manage.py startapp user</w:t>
+      </w:r>
+    </w:p>
+    <w:p>
+      <w:pPr>
+        <w:pStyle w:val="3"/>
+        <w:rPr>
+          <w:rFonts w:ascii="微软雅黑" w:eastAsia="微软雅黑" w:hAnsi="微软雅黑"/>
+        </w:rPr>
+      </w:pPr>
+      <w:r>
+        <w:rPr>
+          <w:rFonts w:ascii="微软雅黑" w:eastAsia="微软雅黑" w:hAnsi="微软雅黑"/>
+        </w:rPr>
+        <w:t>启动项目实例：</w:t>
+      </w:r>
+    </w:p>
+    <w:p/>
+    <w:p>
+      <w:pPr>
+        <w:rPr>
+          <w:color w:val="FF0000"/>
+        </w:rPr>
+      </w:pPr>
+      <w:r>
+        <w:t>D:\888web\05\07_django\django01&gt;</w:t>
+      </w:r>
+      <w:bookmarkStart w:id="0" w:name="OLE_LINK1"/>
+      <w:bookmarkStart w:id="1" w:name="OLE_LINK2"/>
+      <w:r>
+        <w:rPr>
+          <w:color w:val="FF0000"/>
+        </w:rPr>
+        <w:t>python manage.py runserver</w:t>
+      </w:r>
+    </w:p>
+    <w:bookmarkEnd w:id="0"/>
+    <w:bookmarkEnd w:id="1"/>
+    <w:p>
+      <w:r>
+        <w:t>Watching for file changes with StatReloader</w:t>
+      </w:r>
+    </w:p>
+    <w:p>
+      <w:r>
+        <w:t>Performing system checks...</w:t>
+      </w:r>
+    </w:p>
+    <w:p/>
+    <w:p>
+      <w:r>
+        <w:t>System check identified no issues (0 silenced).</w:t>
+      </w:r>
+    </w:p>
+    <w:p/>
+    <w:p>
+      <w:r>
+        <w:t>You have 17 unapplied migration(s). Your project may not work properly until you apply the migrations for app(s): admin, auth, contenttypes, sessions.</w:t>
+      </w:r>
+    </w:p>
+    <w:p>
+      <w:r>
+        <w:t>Run 'python manage.py migrate' to apply them.</w:t>
+      </w:r>
+    </w:p>
+    <w:p>
+      <w:r>
+        <w:t>August 20, 2019 - 10:36:16</w:t>
+      </w:r>
+    </w:p>
+    <w:p>
+      <w:r>
+        <w:t>Django version 2.2.4, using settings 'django01.settings'</w:t>
+      </w:r>
+    </w:p>
+    <w:p>
+      <w:r>
+        <w:t>Starting development server at http://127.0.0.1:8000/</w:t>
+      </w:r>
+    </w:p>
+    <w:p>
+      <w:r>
+        <w:t>Quit the server with CTRL-BREAK.</w:t>
+      </w:r>
+    </w:p>
+    <w:p/>
+    <w:p>
+      <w:pPr>
+        <w:pStyle w:val="3"/>
+        <w:rPr>
+          <w:rFonts w:ascii="微软雅黑" w:eastAsia="微软雅黑" w:hAnsi="微软雅黑"/>
+        </w:rPr>
+      </w:pPr>
+      <w:r>
+        <w:rPr>
+          <w:rFonts w:ascii="微软雅黑" w:eastAsia="微软雅黑" w:hAnsi="微软雅黑"/>
+        </w:rPr>
+        <w:t>查看django帮助命令实例：</w:t>
+      </w:r>
+    </w:p>
+    <w:p/>
+    <w:p>
+      <w:pPr>
+        <w:rPr>
+          <w:color w:val="FF0000"/>
+        </w:rPr>
+      </w:pPr>
+      <w:r>
+        <w:t>D:\888web\05\07_django&gt;</w:t>
+      </w:r>
+      <w:r>
+        <w:rPr>
+          <w:color w:val="FF0000"/>
+        </w:rPr>
+        <w:t>django-admin</w:t>
+      </w:r>
+    </w:p>
+    <w:p/>
+    <w:p>
+      <w:r>
+        <w:t>Type 'django-admin help &lt;subcommand&gt;' for help on a specific subcommand.</w:t>
+      </w:r>
+    </w:p>
+    <w:p/>
+    <w:p>
+      <w:r>
+        <w:t>Available subcommands:</w:t>
+      </w:r>
+    </w:p>
+    <w:p/>
+    <w:p>
+      <w:r>
+        <w:t>[django]</w:t>
+      </w:r>
+    </w:p>
+    <w:p>
+      <w:r>
+        <w:t xml:space="preserve">    check</w:t>
+      </w:r>
+    </w:p>
+    <w:p>
+      <w:r>
+        <w:t xml:space="preserve">    compilemessages</w:t>
+      </w:r>
+    </w:p>
+    <w:p>
+      <w:r>
+        <w:t xml:space="preserve">    createcachetable</w:t>
+      </w:r>
+    </w:p>
+    <w:p>
+      <w:r>
+        <w:t xml:space="preserve">    dbshell</w:t>
+      </w:r>
+    </w:p>
+    <w:p>
+      <w:r>
+        <w:t xml:space="preserve">    diffsettings</w:t>
+      </w:r>
+    </w:p>
+    <w:p>
+      <w:r>
+        <w:t xml:space="preserve">    dumpdata</w:t>
+      </w:r>
+    </w:p>
+    <w:p>
+      <w:r>
+        <w:t xml:space="preserve">    flush</w:t>
+      </w:r>
+    </w:p>
+    <w:p>
+      <w:r>
+        <w:t xml:space="preserve">    inspectdb</w:t>
+      </w:r>
+    </w:p>
+    <w:p>
+      <w:r>
+        <w:t xml:space="preserve">    loaddata</w:t>
+      </w:r>
+    </w:p>
+    <w:p>
+      <w:r>
+        <w:t xml:space="preserve">    makemessages</w:t>
+      </w:r>
+    </w:p>
+    <w:p>
+      <w:r>
+        <w:lastRenderedPageBreak/>
+        <w:t xml:space="preserve">    makemigrations</w:t>
+      </w:r>
+    </w:p>
+    <w:p>
+      <w:r>
+        <w:t xml:space="preserve">    migrate</w:t>
+      </w:r>
+    </w:p>
+    <w:p>
+      <w:r>
+        <w:t xml:space="preserve">    runserver</w:t>
+      </w:r>
+    </w:p>
+    <w:p>
+      <w:r>
+        <w:t xml:space="preserve">    sendtestemail</w:t>
+      </w:r>
+    </w:p>
+    <w:p>
+      <w:r>
+        <w:t xml:space="preserve">    shell</w:t>
+      </w:r>
+    </w:p>
+    <w:p>
+      <w:r>
+        <w:t xml:space="preserve">    showmigrations</w:t>
+      </w:r>
+    </w:p>
+    <w:p>
+      <w:r>
+        <w:t xml:space="preserve">    sqlflush</w:t>
+      </w:r>
+    </w:p>
+    <w:p>
+      <w:r>
+        <w:t xml:space="preserve">    sqlmigrate</w:t>
+      </w:r>
+    </w:p>
+    <w:p>
+      <w:r>
+        <w:t xml:space="preserve">    sqlsequencereset</w:t>
+      </w:r>
+    </w:p>
+    <w:p>
+      <w:r>
+        <w:t xml:space="preserve">    squashmigrations</w:t>
+      </w:r>
+    </w:p>
+    <w:p>
+      <w:r>
+        <w:t xml:space="preserve">    startapp</w:t>
+      </w:r>
+    </w:p>
+    <w:p>
+      <w:r>
+        <w:t xml:space="preserve">    startproject</w:t>
+      </w:r>
+    </w:p>
+    <w:p>
+      <w:r>
+        <w:t xml:space="preserve">    test</w:t>
+      </w:r>
+    </w:p>
+    <w:p>
+      <w:r>
+        <w:t xml:space="preserve">    testserver</w:t>
+      </w:r>
+    </w:p>
+    <w:p>
+      <w:r>
+        <w:t>Note that only Django core commands are listed as settings are not properly configured (error: Requested setting INSTALLED_APPS, but settings are not configured. You must either define the environment variable DJANGO_SETTINGS_MODULE or call settings.configure() before accessing settings.).</w:t>
+      </w:r>
+    </w:p>
+    <w:p>
+      <w:pPr>
+        <w:pStyle w:val="3"/>
+        <w:rPr>
+          <w:rFonts w:ascii="微软雅黑" w:eastAsia="微软雅黑" w:hAnsi="微软雅黑"/>
+        </w:rPr>
+      </w:pPr>
+      <w:r>
+        <w:rPr>
+          <w:rFonts w:ascii="微软雅黑" w:eastAsia="微软雅黑" w:hAnsi="微软雅黑"/>
+        </w:rPr>
+        <w:t>查看安装版本号实例：</w:t>
+      </w:r>
+    </w:p>
+    <w:p>
+      <w:r>
+        <w:t>C:\Users\web&gt;</w:t>
+      </w:r>
+      <w:r>
+        <w:rPr>
+          <w:color w:val="FF0000"/>
+        </w:rPr>
+        <w:t>pip list</w:t>
+      </w:r>
+    </w:p>
+    <w:p>
+      <w:r>
+        <w:t>Package                Version</w:t>
+      </w:r>
+    </w:p>
+    <w:p>
+      <w:r>
+        <w:t>---------------------- -------</w:t>
+      </w:r>
+    </w:p>
+    <w:p>
+      <w:r>
+        <w:t>Django                 2.2.4</w:t>
+      </w:r>
+    </w:p>
+    <w:p>
+      <w:r>
+        <w:t>mysql-connector-python 8.0.17</w:t>
+      </w:r>
+    </w:p>
+    <w:p>
+      <w:r>
+        <w:t>pip                    19.2.2</w:t>
+      </w:r>
+    </w:p>
+    <w:p>
+      <w:r>
+        <w:t>protobuf               3.9.1</w:t>
+      </w:r>
+    </w:p>
+    <w:p>
+      <w:r>
+        <w:t>PyMySQL                0.8.1</w:t>
+      </w:r>
+    </w:p>
+    <w:p>
+      <w:r>
+        <w:t>pytz                   2018.4</w:t>
+      </w:r>
+    </w:p>
+    <w:p>
+      <w:r>
+        <w:t>setuptools             39.0.1</w:t>
+      </w:r>
+    </w:p>
+    <w:p>
+      <w:r>
+        <w:t>six                    1.12.0</w:t>
+      </w:r>
+    </w:p>
+    <w:p>
+      <w:r>
+        <w:t>sqlparse               0.3.0</w:t>
+      </w:r>
+    </w:p>
+    <w:p/>
+    <w:p>
+      <w:pPr>
+        <w:pStyle w:val="3"/>
+        <w:rPr>
+          <w:rFonts w:ascii="微软雅黑" w:eastAsia="微软雅黑" w:hAnsi="微软雅黑"/>
+        </w:rPr>
+      </w:pPr>
+      <w:r>
+        <w:rPr>
+          <w:rFonts w:ascii="微软雅黑" w:eastAsia="微软雅黑" w:hAnsi="微软雅黑"/>
+        </w:rPr>
+        <w:t>卸载实例：</w:t>
+      </w:r>
+    </w:p>
+    <w:p>
+      <w:pPr>
+        <w:rPr>
+          <w:color w:val="FF0000"/>
+        </w:rPr>
+      </w:pPr>
+      <w:r>
+        <w:t>C:\Users\web&gt;</w:t>
+      </w:r>
+      <w:r>
+        <w:rPr>
+          <w:color w:val="FF0000"/>
+        </w:rPr>
+        <w:t>pip uninstall Django</w:t>
+      </w:r>
+    </w:p>
+    <w:p>
+      <w:r>
+        <w:t>Uninstalling Django-2.0.5:</w:t>
+      </w:r>
+    </w:p>
+    <w:p>
+      <w:r>
+        <w:t xml:space="preserve">  Would remove:</w:t>
+      </w:r>
+    </w:p>
+    <w:p>
+      <w:r>
+        <w:t xml:space="preserve">    c:\users\web\appdata\local\programs\python\python36-32\lib\site-packages\django-2.0.5.dist-info\*</w:t>
+      </w:r>
+    </w:p>
+    <w:p>
+      <w:r>
+        <w:t xml:space="preserve">    c:\users\web\appdata\local\programs\python\python36-32\lib\site-packages\django\*</w:t>
+      </w:r>
+    </w:p>
+    <w:p>
+      <w:r>
+        <w:lastRenderedPageBreak/>
+        <w:t xml:space="preserve">    c:\users\web\appdata\local\programs\python\python36-32\scripts\django-admin.exe</w:t>
+      </w:r>
+    </w:p>
+    <w:p>
+      <w:r>
+        <w:t xml:space="preserve">    c:\users\web\appdata\local\programs\python\python36-32\scripts\django-admin.py</w:t>
+      </w:r>
+    </w:p>
+    <w:p>
+      <w:r>
+        <w:t>Proceed (y/n)? y</w:t>
+      </w:r>
+    </w:p>
+    <w:p>
+      <w:r>
+        <w:t xml:space="preserve">  Successfully uninstalled Django-2.0.5</w:t>
+      </w:r>
+    </w:p>
+    <w:p>
+      <w:pPr>
+        <w:pStyle w:val="3"/>
+        <w:rPr>
+          <w:rFonts w:ascii="微软雅黑" w:eastAsia="微软雅黑" w:hAnsi="微软雅黑"/>
+        </w:rPr>
+      </w:pPr>
+      <w:r>
+        <w:rPr>
+          <w:rFonts w:ascii="微软雅黑" w:eastAsia="微软雅黑" w:hAnsi="微软雅黑"/>
+        </w:rPr>
+        <w:t>淘宝安装实例：</w:t>
+      </w:r>
+    </w:p>
+    <w:p>
+      <w:pPr>
+        <w:rPr>
+          <w:color w:val="FF0000"/>
+        </w:rPr>
+      </w:pPr>
+      <w:r>
+        <w:t>C:\Users\web&gt;</w:t>
+      </w:r>
+      <w:r>
+        <w:rPr>
+          <w:color w:val="FF0000"/>
+        </w:rPr>
+        <w:t>pip install -i https://pypi.douban.com/simple Django</w:t>
+      </w:r>
+    </w:p>
+    <w:p>
+      <w:r>
+        <w:t>Looking in indexes: https://pypi.douban.com/simple</w:t>
+      </w:r>
+    </w:p>
+    <w:p>
+      <w:r>
+        <w:t>Collecting Django</w:t>
+      </w:r>
+    </w:p>
+    <w:p>
+      <w:r>
+        <w:t xml:space="preserve">  Downloading https://pypi.doubanio.com/packages/d6/57/66997ca6ef17d2d0f0ebcd860bc6778095ffee04077ca8985928175da358/Django-2.2.4-py3-none-any.whl (7.5MB)</w:t>
+      </w:r>
+    </w:p>
+    <w:p>
+      <w:r>
+        <w:rPr>
+          <w:rFonts w:hint="eastAsia"/>
+        </w:rPr>
+        <w:t xml:space="preserve">     |</w:t>
+      </w:r>
+      <w:r>
+        <w:rPr>
+          <w:rFonts w:hint="eastAsia"/>
+        </w:rPr>
+        <w:t>████████████████████████████████</w:t>
+      </w:r>
+      <w:r>
+        <w:rPr>
+          <w:rFonts w:hint="eastAsia"/>
+        </w:rPr>
+        <w:t>| 7.5MB 128kB/s</w:t>
+      </w:r>
+    </w:p>
+    <w:p>
+      <w:r>
+        <w:t>Requirement already satisfied: pytz in c:\users\web\appdata\local\programs\python\python36-32\lib\site-packages (from Django) (2018.4)</w:t>
+      </w:r>
+    </w:p>
+    <w:p>
+      <w:r>
+        <w:t>Collecting sqlparse (from Django)</w:t>
+      </w:r>
+    </w:p>
+    <w:p>
+      <w:r>
+        <w:t xml:space="preserve">  Downloading https://pypi.doubanio.com/packages/ef/53/900f7d2a54557c6a37886585a91336520e5539e3ae2423ff1102daf4f3a7/sqlparse-0.3.0-py2.py3-none-any.whl</w:t>
+      </w:r>
+    </w:p>
+    <w:p>
+      <w:r>
+        <w:t>Installing collected packages: sqlparse, Django</w:t>
+      </w:r>
+    </w:p>
+    <w:p>
+      <w:r>
+        <w:t>Successfully installed Django-2.2.4 sqlparse-0.3.0</w:t>
+      </w:r>
+      <w:r>
+        <w:t xml:space="preserve">                                            </w:t>
+      </w:r>
     </w:p>
     <w:p>
       <w:pPr>
@@ -18356,6 +19114,5556 @@
         </w:rPr>
         <w:t>day05</w:t>
       </w:r>
+    </w:p>
+    <w:p>
+      <w:pPr>
+        <w:pStyle w:val="2"/>
+      </w:pPr>
+      <w:r>
+        <w:t>复习</w:t>
+      </w:r>
+      <w:r>
+        <w:rPr>
+          <w:rFonts w:hint="eastAsia"/>
+        </w:rPr>
+        <w:t>：</w:t>
+      </w:r>
+    </w:p>
+    <w:p>
+      <w:pPr>
+        <w:rPr>
+          <w:rFonts w:ascii="微软雅黑" w:eastAsia="微软雅黑" w:hAnsi="微软雅黑"/>
+          <w:sz w:val="18"/>
+          <w:szCs w:val="18"/>
+        </w:rPr>
+      </w:pPr>
+      <w:r>
+        <w:rPr>
+          <w:rFonts w:ascii="微软雅黑" w:eastAsia="微软雅黑" w:hAnsi="微软雅黑"/>
+          <w:sz w:val="18"/>
+          <w:szCs w:val="18"/>
+        </w:rPr>
+        <w:t>见思维导图</w:t>
+      </w:r>
+    </w:p>
+    <w:p>
+      <w:pPr>
+        <w:rPr>
+          <w:rFonts w:ascii="微软雅黑" w:eastAsia="微软雅黑" w:hAnsi="微软雅黑"/>
+          <w:sz w:val="18"/>
+          <w:szCs w:val="18"/>
+        </w:rPr>
+      </w:pPr>
+    </w:p>
+    <w:p>
+      <w:pPr>
+        <w:rPr>
+          <w:rFonts w:ascii="微软雅黑" w:eastAsia="微软雅黑" w:hAnsi="微软雅黑"/>
+          <w:sz w:val="18"/>
+          <w:szCs w:val="18"/>
+        </w:rPr>
+      </w:pPr>
+    </w:p>
+    <w:p>
+      <w:pPr>
+        <w:rPr>
+          <w:rFonts w:ascii="微软雅黑" w:eastAsia="微软雅黑" w:hAnsi="微软雅黑"/>
+          <w:sz w:val="18"/>
+          <w:szCs w:val="18"/>
+        </w:rPr>
+      </w:pPr>
+    </w:p>
+    <w:tbl>
+      <w:tblPr>
+        <w:tblStyle w:val="a3"/>
+        <w:tblW w:w="0" w:type="auto"/>
+        <w:tblLook w:val="04A0" w:firstRow="1" w:lastRow="0" w:firstColumn="1" w:lastColumn="0" w:noHBand="0" w:noVBand="1"/>
+      </w:tblPr>
+      <w:tblGrid>
+        <w:gridCol w:w="8296"/>
+      </w:tblGrid>
+      <w:tr>
+        <w:tc>
+          <w:tcPr>
+            <w:tcW w:w="8296" w:type="dxa"/>
+          </w:tcPr>
+          <w:p>
+            <w:pPr>
+              <w:rPr>
+                <w:rFonts w:ascii="微软雅黑" w:eastAsia="微软雅黑" w:hAnsi="微软雅黑"/>
+                <w:sz w:val="18"/>
+                <w:szCs w:val="18"/>
+              </w:rPr>
+            </w:pPr>
+            <w:r>
+              <w:rPr>
+                <w:rFonts w:ascii="微软雅黑" w:eastAsia="微软雅黑" w:hAnsi="微软雅黑"/>
+                <w:sz w:val="18"/>
+                <w:szCs w:val="18"/>
+              </w:rPr>
+              <w:t>Node.js原生可以实现Web服务器</w:t>
+            </w:r>
+            <w:r>
+              <w:rPr>
+                <w:rFonts w:ascii="微软雅黑" w:eastAsia="微软雅黑" w:hAnsi="微软雅黑" w:hint="eastAsia"/>
+                <w:sz w:val="18"/>
+                <w:szCs w:val="18"/>
+              </w:rPr>
+              <w:t>；第三方</w:t>
+            </w:r>
+            <w:r>
+              <w:rPr>
+                <w:rFonts w:ascii="微软雅黑" w:eastAsia="微软雅黑" w:hAnsi="微软雅黑"/>
+                <w:sz w:val="18"/>
+                <w:szCs w:val="18"/>
+              </w:rPr>
+              <w:t>简化工具</w:t>
+            </w:r>
+            <w:r>
+              <w:rPr>
+                <w:rFonts w:ascii="微软雅黑" w:eastAsia="微软雅黑" w:hAnsi="微软雅黑" w:hint="eastAsia"/>
+                <w:sz w:val="18"/>
+                <w:szCs w:val="18"/>
+              </w:rPr>
+              <w:t>：</w:t>
+            </w:r>
+            <w:r>
+              <w:rPr>
+                <w:rFonts w:ascii="微软雅黑" w:eastAsia="微软雅黑" w:hAnsi="微软雅黑"/>
+                <w:sz w:val="18"/>
+                <w:szCs w:val="18"/>
+              </w:rPr>
+              <w:t>Express</w:t>
+            </w:r>
+          </w:p>
+          <w:p>
+            <w:pPr>
+              <w:rPr>
+                <w:rFonts w:ascii="微软雅黑" w:eastAsia="微软雅黑" w:hAnsi="微软雅黑"/>
+                <w:sz w:val="18"/>
+                <w:szCs w:val="18"/>
+              </w:rPr>
+            </w:pPr>
+            <w:r>
+              <w:rPr>
+                <w:rFonts w:ascii="微软雅黑" w:eastAsia="微软雅黑" w:hAnsi="微软雅黑"/>
+                <w:sz w:val="18"/>
+                <w:szCs w:val="18"/>
+              </w:rPr>
+              <w:t>Python原生可以实现Web服务器</w:t>
+            </w:r>
+            <w:r>
+              <w:rPr>
+                <w:rFonts w:ascii="微软雅黑" w:eastAsia="微软雅黑" w:hAnsi="微软雅黑" w:hint="eastAsia"/>
+                <w:sz w:val="18"/>
+                <w:szCs w:val="18"/>
+              </w:rPr>
+              <w:t>；第三方简化工具：Django</w:t>
+            </w:r>
+          </w:p>
+        </w:tc>
+      </w:tr>
+    </w:tbl>
+    <w:p>
+      <w:pPr>
+        <w:rPr>
+          <w:rFonts w:ascii="微软雅黑" w:eastAsia="微软雅黑" w:hAnsi="微软雅黑"/>
+          <w:sz w:val="18"/>
+          <w:szCs w:val="18"/>
+        </w:rPr>
+      </w:pPr>
+    </w:p>
+    <w:p>
+      <w:pPr>
+        <w:pStyle w:val="2"/>
+      </w:pPr>
+      <w:r>
+        <w:rPr>
+          <w:rFonts w:hint="eastAsia"/>
+        </w:rPr>
+        <w:t>1.Django</w:t>
+      </w:r>
+      <w:r>
+        <w:rPr>
+          <w:rFonts w:hint="eastAsia"/>
+        </w:rPr>
+        <w:t>框架</w:t>
+      </w:r>
+    </w:p>
+    <w:p>
+      <w:pPr>
+        <w:rPr>
+          <w:rFonts w:ascii="微软雅黑" w:eastAsia="微软雅黑" w:hAnsi="微软雅黑"/>
+          <w:sz w:val="18"/>
+          <w:szCs w:val="18"/>
+        </w:rPr>
+      </w:pPr>
+      <w:r>
+        <w:rPr>
+          <w:rFonts w:ascii="微软雅黑" w:eastAsia="微软雅黑" w:hAnsi="微软雅黑" w:hint="eastAsia"/>
+          <w:sz w:val="18"/>
+          <w:szCs w:val="18"/>
+        </w:rPr>
+        <w:t xml:space="preserve">  官网：</w:t>
+      </w:r>
+      <w:r>
+        <w:rPr>
+          <w:rFonts w:ascii="微软雅黑" w:eastAsia="微软雅黑" w:hAnsi="微软雅黑"/>
+          <w:sz w:val="18"/>
+          <w:szCs w:val="18"/>
+        </w:rPr>
+        <w:t>https://www.djangoproject.com/</w:t>
+      </w:r>
+    </w:p>
+    <w:p>
+      <w:pPr>
+        <w:rPr>
+          <w:rFonts w:ascii="微软雅黑" w:eastAsia="微软雅黑" w:hAnsi="微软雅黑"/>
+          <w:sz w:val="18"/>
+          <w:szCs w:val="18"/>
+        </w:rPr>
+      </w:pPr>
+      <w:r>
+        <w:rPr>
+          <w:rFonts w:ascii="微软雅黑" w:eastAsia="微软雅黑" w:hAnsi="微软雅黑"/>
+          <w:sz w:val="18"/>
+          <w:szCs w:val="18"/>
+        </w:rPr>
+        <w:lastRenderedPageBreak/>
+        <w:t xml:space="preserve">  中文手册地址</w:t>
+      </w:r>
+      <w:r>
+        <w:rPr>
+          <w:rFonts w:ascii="微软雅黑" w:eastAsia="微软雅黑" w:hAnsi="微软雅黑" w:hint="eastAsia"/>
+          <w:sz w:val="18"/>
+          <w:szCs w:val="18"/>
+        </w:rPr>
+        <w:t>：</w:t>
+      </w:r>
+      <w:r>
+        <w:rPr>
+          <w:rFonts w:ascii="微软雅黑" w:eastAsia="微软雅黑" w:hAnsi="微软雅黑"/>
+          <w:sz w:val="18"/>
+          <w:szCs w:val="18"/>
+        </w:rPr>
+        <w:t>https://docs.djangoproject.com/zh-hans/2.2/</w:t>
+      </w:r>
+    </w:p>
+    <w:p>
+      <w:pPr>
+        <w:rPr>
+          <w:rFonts w:ascii="微软雅黑" w:eastAsia="微软雅黑" w:hAnsi="微软雅黑"/>
+          <w:sz w:val="18"/>
+          <w:szCs w:val="18"/>
+        </w:rPr>
+      </w:pPr>
+      <w:r>
+        <w:rPr>
+          <w:rFonts w:ascii="微软雅黑" w:eastAsia="微软雅黑" w:hAnsi="微软雅黑" w:hint="eastAsia"/>
+          <w:sz w:val="18"/>
+          <w:szCs w:val="18"/>
+        </w:rPr>
+        <w:t xml:space="preserve">  Django是一个基于Python</w:t>
+      </w:r>
+      <w:r>
+        <w:rPr>
+          <w:rFonts w:ascii="微软雅黑" w:eastAsia="微软雅黑" w:hAnsi="微软雅黑"/>
+          <w:sz w:val="18"/>
+          <w:szCs w:val="18"/>
+        </w:rPr>
+        <w:t xml:space="preserve"> Web开发框架</w:t>
+      </w:r>
+      <w:r>
+        <w:rPr>
+          <w:rFonts w:ascii="微软雅黑" w:eastAsia="微软雅黑" w:hAnsi="微软雅黑" w:hint="eastAsia"/>
+          <w:sz w:val="18"/>
+          <w:szCs w:val="18"/>
+        </w:rPr>
+        <w:t>，</w:t>
+      </w:r>
+      <w:r>
+        <w:rPr>
+          <w:rFonts w:ascii="微软雅黑" w:eastAsia="微软雅黑" w:hAnsi="微软雅黑"/>
+          <w:sz w:val="18"/>
+          <w:szCs w:val="18"/>
+        </w:rPr>
+        <w:t>集成度非常高</w:t>
+      </w:r>
+      <w:r>
+        <w:rPr>
+          <w:rFonts w:ascii="微软雅黑" w:eastAsia="微软雅黑" w:hAnsi="微软雅黑" w:hint="eastAsia"/>
+          <w:sz w:val="18"/>
+          <w:szCs w:val="18"/>
+        </w:rPr>
+        <w:t>，</w:t>
+      </w:r>
+      <w:r>
+        <w:rPr>
+          <w:rFonts w:ascii="微软雅黑" w:eastAsia="微软雅黑" w:hAnsi="微软雅黑"/>
+          <w:sz w:val="18"/>
+          <w:szCs w:val="18"/>
+        </w:rPr>
+        <w:t>提供了非常强大的功能</w:t>
+      </w:r>
+      <w:r>
+        <w:rPr>
+          <w:rFonts w:ascii="微软雅黑" w:eastAsia="微软雅黑" w:hAnsi="微软雅黑" w:hint="eastAsia"/>
+          <w:sz w:val="18"/>
+          <w:szCs w:val="18"/>
+        </w:rPr>
+        <w:t>：①架构采用MVC的变种——MTV</w:t>
+      </w:r>
+      <w:r>
+        <w:rPr>
+          <w:rFonts w:ascii="微软雅黑" w:eastAsia="微软雅黑" w:hAnsi="微软雅黑"/>
+          <w:sz w:val="18"/>
+          <w:szCs w:val="18"/>
+        </w:rPr>
+        <w:t>(Model</w:t>
+      </w:r>
+      <w:r>
+        <w:rPr>
+          <w:rFonts w:ascii="微软雅黑" w:eastAsia="微软雅黑" w:hAnsi="微软雅黑" w:hint="eastAsia"/>
+          <w:sz w:val="18"/>
+          <w:szCs w:val="18"/>
+        </w:rPr>
+        <w:t>，</w:t>
+      </w:r>
+      <w:r>
+        <w:rPr>
+          <w:rFonts w:ascii="微软雅黑" w:eastAsia="微软雅黑" w:hAnsi="微软雅黑"/>
+          <w:sz w:val="18"/>
+          <w:szCs w:val="18"/>
+        </w:rPr>
+        <w:t>Template</w:t>
+      </w:r>
+      <w:r>
+        <w:rPr>
+          <w:rFonts w:ascii="微软雅黑" w:eastAsia="微软雅黑" w:hAnsi="微软雅黑" w:hint="eastAsia"/>
+          <w:sz w:val="18"/>
+          <w:szCs w:val="18"/>
+        </w:rPr>
+        <w:t>，View</w:t>
+      </w:r>
+      <w:r>
+        <w:rPr>
+          <w:rFonts w:ascii="微软雅黑" w:eastAsia="微软雅黑" w:hAnsi="微软雅黑"/>
+          <w:sz w:val="18"/>
+          <w:szCs w:val="18"/>
+        </w:rPr>
+        <w:t>)  ②采用</w:t>
+      </w:r>
+      <w:r>
+        <w:rPr>
+          <w:rFonts w:ascii="微软雅黑" w:eastAsia="微软雅黑" w:hAnsi="微软雅黑" w:hint="eastAsia"/>
+          <w:sz w:val="18"/>
+          <w:szCs w:val="18"/>
+        </w:rPr>
+        <w:t>ORM映射机制实现无SQL的数据库操作 ③自动生成后台管理系统</w:t>
+      </w:r>
+    </w:p>
+    <w:p>
+      <w:pPr>
+        <w:rPr>
+          <w:rFonts w:ascii="微软雅黑" w:eastAsia="微软雅黑" w:hAnsi="微软雅黑"/>
+          <w:sz w:val="18"/>
+          <w:szCs w:val="18"/>
+        </w:rPr>
+      </w:pPr>
+      <w:r>
+        <w:rPr>
+          <w:rFonts w:ascii="微软雅黑" w:eastAsia="微软雅黑" w:hAnsi="微软雅黑" w:hint="eastAsia"/>
+          <w:sz w:val="18"/>
+          <w:szCs w:val="18"/>
+        </w:rPr>
+        <w:t xml:space="preserve">  </w:t>
+      </w:r>
+    </w:p>
+    <w:p>
+      <w:pPr>
+        <w:rPr>
+          <w:rFonts w:ascii="微软雅黑" w:eastAsia="微软雅黑" w:hAnsi="微软雅黑"/>
+          <w:sz w:val="18"/>
+          <w:szCs w:val="18"/>
+        </w:rPr>
+      </w:pPr>
+      <w:r>
+        <w:rPr>
+          <w:rFonts w:ascii="微软雅黑" w:eastAsia="微软雅黑" w:hAnsi="微软雅黑" w:hint="eastAsia"/>
+          <w:sz w:val="18"/>
+          <w:szCs w:val="18"/>
+        </w:rPr>
+        <w:t xml:space="preserve">  Django框架的使用步骤：</w:t>
+      </w:r>
+    </w:p>
+    <w:p>
+      <w:pPr>
+        <w:rPr>
+          <w:rFonts w:ascii="微软雅黑" w:eastAsia="微软雅黑" w:hAnsi="微软雅黑"/>
+          <w:sz w:val="18"/>
+          <w:szCs w:val="18"/>
+        </w:rPr>
+      </w:pPr>
+      <w:r>
+        <w:rPr>
+          <w:rFonts w:ascii="微软雅黑" w:eastAsia="微软雅黑" w:hAnsi="微软雅黑" w:hint="eastAsia"/>
+          <w:sz w:val="18"/>
+          <w:szCs w:val="18"/>
+        </w:rPr>
+        <w:t xml:space="preserve">  ①下载并安装3</w:t>
+      </w:r>
+      <w:r>
+        <w:rPr>
+          <w:rFonts w:ascii="微软雅黑" w:eastAsia="微软雅黑" w:hAnsi="微软雅黑"/>
+          <w:sz w:val="18"/>
+          <w:szCs w:val="18"/>
+        </w:rPr>
+        <w:t>.x+</w:t>
+      </w:r>
+      <w:r>
+        <w:rPr>
+          <w:rFonts w:ascii="微软雅黑" w:eastAsia="微软雅黑" w:hAnsi="微软雅黑" w:hint="eastAsia"/>
+          <w:sz w:val="18"/>
+          <w:szCs w:val="18"/>
+        </w:rPr>
+        <w:t>的Python</w:t>
+      </w:r>
+      <w:r>
+        <w:rPr>
+          <w:rFonts w:ascii="微软雅黑" w:eastAsia="微软雅黑" w:hAnsi="微软雅黑"/>
+          <w:sz w:val="18"/>
+          <w:szCs w:val="18"/>
+        </w:rPr>
+        <w:t>解释器</w:t>
+      </w:r>
+    </w:p>
+    <w:p>
+      <w:pPr>
+        <w:rPr>
+          <w:rFonts w:ascii="微软雅黑" w:eastAsia="微软雅黑" w:hAnsi="微软雅黑"/>
+          <w:sz w:val="18"/>
+          <w:szCs w:val="18"/>
+        </w:rPr>
+      </w:pPr>
+      <w:r>
+        <w:rPr>
+          <w:rFonts w:ascii="微软雅黑" w:eastAsia="微软雅黑" w:hAnsi="微软雅黑" w:hint="eastAsia"/>
+          <w:sz w:val="18"/>
+          <w:szCs w:val="18"/>
+        </w:rPr>
+        <w:t xml:space="preserve">  ②下载并安装最新版本的Django框架</w:t>
+      </w:r>
+    </w:p>
+    <w:p>
+      <w:pPr>
+        <w:rPr>
+          <w:rFonts w:ascii="微软雅黑" w:eastAsia="微软雅黑" w:hAnsi="微软雅黑"/>
+          <w:sz w:val="18"/>
+          <w:szCs w:val="18"/>
+        </w:rPr>
+      </w:pPr>
+      <w:r>
+        <w:rPr>
+          <w:rFonts w:ascii="微软雅黑" w:eastAsia="微软雅黑" w:hAnsi="微软雅黑"/>
+          <w:sz w:val="18"/>
+          <w:szCs w:val="18"/>
+        </w:rPr>
+        <w:tab/>
+        <w:t>pip  uninstall  Django</w:t>
+      </w:r>
+      <w:r>
+        <w:rPr>
+          <w:rFonts w:ascii="微软雅黑" w:eastAsia="微软雅黑" w:hAnsi="微软雅黑"/>
+          <w:sz w:val="18"/>
+          <w:szCs w:val="18"/>
+        </w:rPr>
+        <w:tab/>
+        <w:t>#卸载已经安装的Django(如果的话)</w:t>
+      </w:r>
+    </w:p>
+    <w:p>
+      <w:pPr>
+        <w:rPr>
+          <w:rFonts w:ascii="微软雅黑" w:eastAsia="微软雅黑" w:hAnsi="微软雅黑"/>
+          <w:sz w:val="18"/>
+          <w:szCs w:val="18"/>
+        </w:rPr>
+      </w:pPr>
+      <w:r>
+        <w:rPr>
+          <w:rFonts w:ascii="微软雅黑" w:eastAsia="微软雅黑" w:hAnsi="微软雅黑"/>
+          <w:sz w:val="18"/>
+          <w:szCs w:val="18"/>
+        </w:rPr>
+        <w:tab/>
+      </w:r>
+      <w:r>
+        <w:rPr>
+          <w:rFonts w:ascii="微软雅黑" w:eastAsia="微软雅黑" w:hAnsi="微软雅黑"/>
+          <w:color w:val="FF0000"/>
+          <w:sz w:val="18"/>
+          <w:szCs w:val="18"/>
+        </w:rPr>
+        <w:t>pip  install   Django</w:t>
+      </w:r>
+      <w:r>
+        <w:rPr>
+          <w:rFonts w:ascii="微软雅黑" w:eastAsia="微软雅黑" w:hAnsi="微软雅黑"/>
+          <w:sz w:val="18"/>
+          <w:szCs w:val="18"/>
+        </w:rPr>
+        <w:tab/>
+        <w:t>#全新安装</w:t>
+      </w:r>
+      <w:r>
+        <w:rPr>
+          <w:rFonts w:ascii="微软雅黑" w:eastAsia="微软雅黑" w:hAnsi="微软雅黑" w:hint="eastAsia"/>
+          <w:sz w:val="18"/>
+          <w:szCs w:val="18"/>
+        </w:rPr>
+        <w:t>，</w:t>
+      </w:r>
+      <w:r>
+        <w:rPr>
+          <w:rFonts w:ascii="微软雅黑" w:eastAsia="微软雅黑" w:hAnsi="微软雅黑"/>
+          <w:sz w:val="18"/>
+          <w:szCs w:val="18"/>
+        </w:rPr>
+        <w:t>使用官方仓库</w:t>
+      </w:r>
+    </w:p>
+    <w:tbl>
+      <w:tblPr>
+        <w:tblStyle w:val="a3"/>
+        <w:tblW w:w="0" w:type="auto"/>
+        <w:tblLook w:val="04A0" w:firstRow="1" w:lastRow="0" w:firstColumn="1" w:lastColumn="0" w:noHBand="0" w:noVBand="1"/>
+      </w:tblPr>
+      <w:tblGrid>
+        <w:gridCol w:w="8296"/>
+      </w:tblGrid>
+      <w:tr>
+        <w:tc>
+          <w:tcPr>
+            <w:tcW w:w="8296" w:type="dxa"/>
+          </w:tcPr>
+          <w:p>
+            <w:pPr>
+              <w:rPr>
+                <w:rFonts w:ascii="微软雅黑" w:eastAsia="微软雅黑" w:hAnsi="微软雅黑"/>
+                <w:sz w:val="18"/>
+                <w:szCs w:val="18"/>
+              </w:rPr>
+            </w:pPr>
+            <w:r>
+              <w:rPr>
+                <w:rFonts w:ascii="微软雅黑" w:eastAsia="微软雅黑" w:hAnsi="微软雅黑" w:hint="eastAsia"/>
+                <w:sz w:val="18"/>
+                <w:szCs w:val="18"/>
+              </w:rPr>
+              <w:t>#如果官网仓库下载总失败，可</w:t>
+            </w:r>
+            <w:r>
+              <w:rPr>
+                <w:rFonts w:ascii="微软雅黑" w:eastAsia="微软雅黑" w:hAnsi="微软雅黑"/>
+                <w:sz w:val="18"/>
+                <w:szCs w:val="18"/>
+              </w:rPr>
+              <w:t>使用豆瓣网提供的仓库进行安装</w:t>
+            </w:r>
+          </w:p>
+          <w:p>
+            <w:pPr>
+              <w:rPr>
+                <w:rFonts w:ascii="微软雅黑" w:eastAsia="微软雅黑" w:hAnsi="微软雅黑"/>
+                <w:sz w:val="18"/>
+                <w:szCs w:val="18"/>
+              </w:rPr>
+            </w:pPr>
+            <w:r>
+              <w:rPr>
+                <w:rFonts w:ascii="微软雅黑" w:eastAsia="微软雅黑" w:hAnsi="微软雅黑"/>
+                <w:sz w:val="18"/>
+                <w:szCs w:val="18"/>
+              </w:rPr>
+              <w:t xml:space="preserve">pip </w:t>
+            </w:r>
+            <w:r>
+              <w:rPr>
+                <w:rFonts w:ascii="微软雅黑" w:eastAsia="微软雅黑" w:hAnsi="微软雅黑"/>
+                <w:sz w:val="18"/>
+                <w:szCs w:val="18"/>
+              </w:rPr>
+              <w:t xml:space="preserve"> </w:t>
+            </w:r>
+            <w:r>
+              <w:rPr>
+                <w:rFonts w:ascii="微软雅黑" w:eastAsia="微软雅黑" w:hAnsi="微软雅黑"/>
+                <w:sz w:val="18"/>
+                <w:szCs w:val="18"/>
+              </w:rPr>
+              <w:t xml:space="preserve">install </w:t>
+            </w:r>
+            <w:r>
+              <w:rPr>
+                <w:rFonts w:ascii="微软雅黑" w:eastAsia="微软雅黑" w:hAnsi="微软雅黑"/>
+                <w:sz w:val="18"/>
+                <w:szCs w:val="18"/>
+              </w:rPr>
+              <w:t xml:space="preserve"> </w:t>
+            </w:r>
+            <w:r>
+              <w:rPr>
+                <w:rFonts w:ascii="微软雅黑" w:eastAsia="微软雅黑" w:hAnsi="微软雅黑"/>
+                <w:sz w:val="18"/>
+                <w:szCs w:val="18"/>
+              </w:rPr>
+              <w:t xml:space="preserve">-i </w:t>
+            </w:r>
+            <w:r>
+              <w:rPr>
+                <w:rFonts w:ascii="微软雅黑" w:eastAsia="微软雅黑" w:hAnsi="微软雅黑"/>
+                <w:sz w:val="18"/>
+                <w:szCs w:val="18"/>
+              </w:rPr>
+              <w:t xml:space="preserve"> https://pypi.douban.com/simple  D</w:t>
+            </w:r>
+            <w:r>
+              <w:rPr>
+                <w:rFonts w:ascii="微软雅黑" w:eastAsia="微软雅黑" w:hAnsi="微软雅黑"/>
+                <w:sz w:val="18"/>
+                <w:szCs w:val="18"/>
+              </w:rPr>
+              <w:t>jango</w:t>
+            </w:r>
+            <w:r>
+              <w:rPr>
+                <w:rFonts w:ascii="微软雅黑" w:eastAsia="微软雅黑" w:hAnsi="微软雅黑"/>
+                <w:sz w:val="18"/>
+                <w:szCs w:val="18"/>
+              </w:rPr>
+              <w:t xml:space="preserve">  </w:t>
+            </w:r>
+          </w:p>
+        </w:tc>
+      </w:tr>
+    </w:tbl>
+    <w:p>
+      <w:pPr>
+        <w:rPr>
+          <w:rFonts w:ascii="微软雅黑" w:eastAsia="微软雅黑" w:hAnsi="微软雅黑"/>
+          <w:sz w:val="18"/>
+          <w:szCs w:val="18"/>
+        </w:rPr>
+      </w:pPr>
+      <w:r>
+        <w:rPr>
+          <w:rFonts w:ascii="微软雅黑" w:eastAsia="微软雅黑" w:hAnsi="微软雅黑" w:hint="eastAsia"/>
+          <w:sz w:val="18"/>
+          <w:szCs w:val="18"/>
+        </w:rPr>
+        <w:t xml:space="preserve">  ③进入项目创建目录，运行Django提供的项目创建工具：</w:t>
+      </w:r>
+    </w:p>
+    <w:p>
+      <w:pPr>
+        <w:rPr>
+          <w:rFonts w:ascii="微软雅黑" w:eastAsia="微软雅黑" w:hAnsi="微软雅黑"/>
+          <w:color w:val="FF0000"/>
+          <w:sz w:val="18"/>
+          <w:szCs w:val="18"/>
+        </w:rPr>
+      </w:pPr>
+      <w:r>
+        <w:rPr>
+          <w:rFonts w:ascii="微软雅黑" w:eastAsia="微软雅黑" w:hAnsi="微软雅黑"/>
+          <w:sz w:val="18"/>
+          <w:szCs w:val="18"/>
+        </w:rPr>
+        <w:tab/>
+      </w:r>
+      <w:r>
+        <w:rPr>
+          <w:rFonts w:ascii="微软雅黑" w:eastAsia="微软雅黑" w:hAnsi="微软雅黑"/>
+          <w:color w:val="FF0000"/>
+          <w:sz w:val="18"/>
+          <w:szCs w:val="18"/>
+        </w:rPr>
+        <w:t>django-admin  startproject  新项目名</w:t>
+      </w:r>
+    </w:p>
+    <w:p>
+      <w:pPr>
+        <w:rPr>
+          <w:rFonts w:ascii="微软雅黑" w:eastAsia="微软雅黑" w:hAnsi="微软雅黑"/>
+          <w:sz w:val="18"/>
+          <w:szCs w:val="18"/>
+        </w:rPr>
+      </w:pPr>
+      <w:r>
+        <w:rPr>
+          <w:rFonts w:ascii="微软雅黑" w:eastAsia="微软雅黑" w:hAnsi="微软雅黑" w:hint="eastAsia"/>
+          <w:sz w:val="18"/>
+          <w:szCs w:val="18"/>
+        </w:rPr>
+        <w:t xml:space="preserve">  ④进入项目根目录(有manage.</w:t>
+      </w:r>
+      <w:r>
+        <w:rPr>
+          <w:rFonts w:ascii="微软雅黑" w:eastAsia="微软雅黑" w:hAnsi="微软雅黑"/>
+          <w:sz w:val="18"/>
+          <w:szCs w:val="18"/>
+        </w:rPr>
+        <w:t>py的目录</w:t>
+      </w:r>
+      <w:r>
+        <w:rPr>
+          <w:rFonts w:ascii="微软雅黑" w:eastAsia="微软雅黑" w:hAnsi="微软雅黑" w:hint="eastAsia"/>
+          <w:sz w:val="18"/>
+          <w:szCs w:val="18"/>
+        </w:rPr>
+        <w:t>)，启动该项目：</w:t>
+      </w:r>
+    </w:p>
+    <w:p>
+      <w:pPr>
+        <w:rPr>
+          <w:rFonts w:ascii="微软雅黑" w:eastAsia="微软雅黑" w:hAnsi="微软雅黑"/>
+          <w:sz w:val="18"/>
+          <w:szCs w:val="18"/>
+        </w:rPr>
+      </w:pPr>
+      <w:r>
+        <w:rPr>
+          <w:rFonts w:ascii="微软雅黑" w:eastAsia="微软雅黑" w:hAnsi="微软雅黑"/>
+          <w:sz w:val="18"/>
+          <w:szCs w:val="18"/>
+        </w:rPr>
+        <w:tab/>
+      </w:r>
+      <w:r>
+        <w:rPr>
+          <w:rFonts w:ascii="微软雅黑" w:eastAsia="微软雅黑" w:hAnsi="微软雅黑"/>
+          <w:color w:val="FF0000"/>
+          <w:sz w:val="18"/>
+          <w:szCs w:val="18"/>
+        </w:rPr>
+        <w:t>python  manage.py   runserver</w:t>
+      </w:r>
+    </w:p>
+    <w:tbl>
+      <w:tblPr>
+        <w:tblStyle w:val="a3"/>
+        <w:tblW w:w="0" w:type="auto"/>
+        <w:tblLook w:val="04A0" w:firstRow="1" w:lastRow="0" w:firstColumn="1" w:lastColumn="0" w:noHBand="0" w:noVBand="1"/>
+      </w:tblPr>
+      <w:tblGrid>
+        <w:gridCol w:w="8296"/>
+      </w:tblGrid>
+      <w:tr>
+        <w:tc>
+          <w:tcPr>
+            <w:tcW w:w="8296" w:type="dxa"/>
+          </w:tcPr>
+          <w:p>
+            <w:pPr>
+              <w:rPr>
+                <w:rFonts w:ascii="微软雅黑" w:eastAsia="微软雅黑" w:hAnsi="微软雅黑"/>
+                <w:sz w:val="18"/>
+                <w:szCs w:val="18"/>
+              </w:rPr>
+            </w:pPr>
+            <w:r>
+              <w:rPr>
+                <w:rFonts w:ascii="微软雅黑" w:eastAsia="微软雅黑" w:hAnsi="微软雅黑"/>
+                <w:sz w:val="18"/>
+                <w:szCs w:val="18"/>
+              </w:rPr>
+              <w:t>项目默认启用</w:t>
+            </w:r>
+            <w:r>
+              <w:rPr>
+                <w:rFonts w:ascii="微软雅黑" w:eastAsia="微软雅黑" w:hAnsi="微软雅黑" w:hint="eastAsia"/>
+                <w:sz w:val="18"/>
+                <w:szCs w:val="18"/>
+              </w:rPr>
+              <w:t>8000端口，如果已被占用，可以换其他端口</w:t>
+            </w:r>
+          </w:p>
+          <w:p>
+            <w:pPr>
+              <w:rPr>
+                <w:rFonts w:ascii="微软雅黑" w:eastAsia="微软雅黑" w:hAnsi="微软雅黑"/>
+                <w:sz w:val="18"/>
+                <w:szCs w:val="18"/>
+              </w:rPr>
+            </w:pPr>
+            <w:r>
+              <w:rPr>
+                <w:rFonts w:ascii="微软雅黑" w:eastAsia="微软雅黑" w:hAnsi="微软雅黑"/>
+                <w:color w:val="FF0000"/>
+                <w:sz w:val="18"/>
+                <w:szCs w:val="18"/>
+              </w:rPr>
+              <w:t>python  manage.py   runserver</w:t>
+            </w:r>
+            <w:r>
+              <w:rPr>
+                <w:rFonts w:ascii="微软雅黑" w:eastAsia="微软雅黑" w:hAnsi="微软雅黑"/>
+                <w:color w:val="FF0000"/>
+                <w:sz w:val="18"/>
+                <w:szCs w:val="18"/>
+              </w:rPr>
+              <w:t xml:space="preserve">   8008</w:t>
+            </w:r>
+          </w:p>
+        </w:tc>
+      </w:tr>
+    </w:tbl>
+    <w:p>
+      <w:pPr>
+        <w:rPr>
+          <w:rFonts w:ascii="微软雅黑" w:eastAsia="微软雅黑" w:hAnsi="微软雅黑"/>
+          <w:sz w:val="18"/>
+          <w:szCs w:val="18"/>
+        </w:rPr>
+      </w:pPr>
+      <w:r>
+        <w:rPr>
+          <w:rFonts w:ascii="微软雅黑" w:eastAsia="微软雅黑" w:hAnsi="微软雅黑" w:hint="eastAsia"/>
+          <w:sz w:val="18"/>
+          <w:szCs w:val="18"/>
+        </w:rPr>
+        <w:t xml:space="preserve">  ⑤可以使用客户端浏览器访问Django项目：</w:t>
+      </w:r>
+    </w:p>
+    <w:p>
+      <w:pPr>
+        <w:rPr>
+          <w:rFonts w:ascii="微软雅黑" w:eastAsia="微软雅黑" w:hAnsi="微软雅黑"/>
+          <w:sz w:val="18"/>
+          <w:szCs w:val="18"/>
+        </w:rPr>
+      </w:pPr>
+      <w:r>
+        <w:rPr>
+          <w:rFonts w:ascii="微软雅黑" w:eastAsia="微软雅黑" w:hAnsi="微软雅黑"/>
+          <w:sz w:val="18"/>
+          <w:szCs w:val="18"/>
+        </w:rPr>
+        <w:tab/>
+        <w:t>http://127.0.0.1:8000</w:t>
+      </w:r>
+    </w:p>
+    <w:p>
+      <w:pPr>
+        <w:rPr>
+          <w:rFonts w:ascii="微软雅黑" w:eastAsia="微软雅黑" w:hAnsi="微软雅黑"/>
+          <w:sz w:val="18"/>
+          <w:szCs w:val="18"/>
+        </w:rPr>
+      </w:pPr>
+    </w:p>
+    <w:p>
+      <w:pPr>
+        <w:pStyle w:val="2"/>
+      </w:pPr>
+      <w:r>
+        <w:rPr>
+          <w:rFonts w:hint="eastAsia"/>
+        </w:rPr>
+        <w:t>2.Django</w:t>
+      </w:r>
+      <w:r>
+        <w:rPr>
+          <w:rFonts w:hint="eastAsia"/>
+        </w:rPr>
+        <w:t>项目路由配置</w:t>
+      </w:r>
+    </w:p>
+    <w:p>
+      <w:pPr>
+        <w:rPr>
+          <w:rFonts w:ascii="微软雅黑" w:eastAsia="微软雅黑" w:hAnsi="微软雅黑"/>
+          <w:sz w:val="18"/>
+          <w:szCs w:val="18"/>
+        </w:rPr>
+      </w:pPr>
+      <w:r>
+        <w:rPr>
+          <w:rFonts w:ascii="微软雅黑" w:eastAsia="微软雅黑" w:hAnsi="微软雅黑" w:hint="eastAsia"/>
+          <w:sz w:val="18"/>
+          <w:szCs w:val="18"/>
+        </w:rPr>
+        <w:t xml:space="preserve">  </w:t>
+      </w:r>
+      <w:r>
+        <w:rPr>
+          <w:rFonts w:ascii="微软雅黑" w:eastAsia="微软雅黑" w:hAnsi="微软雅黑" w:hint="eastAsia"/>
+          <w:noProof/>
+          <w:sz w:val="18"/>
+          <w:szCs w:val="18"/>
+        </w:rPr>
+        <w:drawing>
+          <wp:inline distT="0" distB="0" distL="0" distR="0" wp14:anchorId="58345721" wp14:editId="6AFF6B78">
+            <wp:extent cx="2678359" cy="1116913"/>
+            <wp:effectExtent l="0" t="0" r="8255" b="7620"/>
+            <wp:docPr id="3" name="图片 3"/>
+            <wp:cNvGraphicFramePr>
+              <a:graphicFrameLocks xmlns:a="http://schemas.openxmlformats.org/drawingml/2006/main" noChangeAspect="1"/>
+            </wp:cNvGraphicFramePr>
+            <a:graphic xmlns:a="http://schemas.openxmlformats.org/drawingml/2006/main">
+              <a:graphicData uri="http://schemas.openxmlformats.org/drawingml/2006/picture">
+                <pic:pic xmlns:pic="http://schemas.openxmlformats.org/drawingml/2006/picture">
+                  <pic:nvPicPr>
+                    <pic:cNvPr id="0" name="Picture 1"/>
+                    <pic:cNvPicPr>
+                      <a:picLocks noChangeAspect="1" noChangeArrowheads="1"/>
+                    </pic:cNvPicPr>
+                  </pic:nvPicPr>
+                  <pic:blipFill>
+                    <a:blip r:embed="rId7" cstate="print">
+                      <a:extLst>
+                        <a:ext uri="{28A0092B-C50C-407E-A947-70E740481C1C}">
+                          <a14:useLocalDpi xmlns:a14="http://schemas.microsoft.com/office/drawing/2010/main" val="0"/>
+                        </a:ext>
+                      </a:extLst>
+                    </a:blip>
+                    <a:srcRect/>
+                    <a:stretch>
+                      <a:fillRect/>
+                    </a:stretch>
+                  </pic:blipFill>
+                  <pic:spPr bwMode="auto">
+                    <a:xfrm>
+                      <a:off x="0" y="0"/>
+                      <a:ext cx="2710192" cy="1130188"/>
+                    </a:xfrm>
+                    <a:prstGeom prst="rect">
+                      <a:avLst/>
+                    </a:prstGeom>
+                    <a:noFill/>
+                    <a:ln>
+                      <a:noFill/>
+                    </a:ln>
+                  </pic:spPr>
+                </pic:pic>
+              </a:graphicData>
+            </a:graphic>
+          </wp:inline>
+        </w:drawing>
+      </w:r>
+    </w:p>
+    <w:p>
+      <w:pPr>
+        <w:rPr>
+          <w:rFonts w:ascii="微软雅黑" w:eastAsia="微软雅黑" w:hAnsi="微软雅黑"/>
+          <w:sz w:val="18"/>
+          <w:szCs w:val="18"/>
+        </w:rPr>
+      </w:pPr>
+      <w:r>
+        <w:rPr>
+          <w:rFonts w:ascii="微软雅黑" w:eastAsia="微软雅黑" w:hAnsi="微软雅黑" w:hint="eastAsia"/>
+          <w:sz w:val="18"/>
+          <w:szCs w:val="18"/>
+        </w:rPr>
+        <w:t xml:space="preserve"> 提示：Django中的路由地址不同于Vue、NG、React中的路由地址；更加类似于Express中路由器配置的路由地址：</w:t>
+      </w:r>
+    </w:p>
+    <w:p>
+      <w:pPr>
+        <w:rPr>
+          <w:rFonts w:ascii="微软雅黑" w:eastAsia="微软雅黑" w:hAnsi="微软雅黑"/>
+          <w:sz w:val="18"/>
+          <w:szCs w:val="18"/>
+        </w:rPr>
+      </w:pPr>
+      <w:r>
+        <w:rPr>
+          <w:rFonts w:ascii="微软雅黑" w:eastAsia="微软雅黑" w:hAnsi="微软雅黑"/>
+          <w:sz w:val="18"/>
+          <w:szCs w:val="18"/>
+        </w:rPr>
+        <w:t xml:space="preserve">  路由</w:t>
+      </w:r>
+      <w:r>
+        <w:rPr>
+          <w:rFonts w:ascii="微软雅黑" w:eastAsia="微软雅黑" w:hAnsi="微软雅黑" w:hint="eastAsia"/>
+          <w:sz w:val="18"/>
+          <w:szCs w:val="18"/>
+        </w:rPr>
+        <w:t xml:space="preserve"> = URL +</w:t>
+      </w:r>
+      <w:r>
+        <w:rPr>
+          <w:rFonts w:ascii="微软雅黑" w:eastAsia="微软雅黑" w:hAnsi="微软雅黑"/>
+          <w:sz w:val="18"/>
+          <w:szCs w:val="18"/>
+        </w:rPr>
+        <w:t xml:space="preserve"> 处理方法</w:t>
+      </w:r>
+    </w:p>
+    <w:p>
+      <w:pPr>
+        <w:rPr>
+          <w:rFonts w:ascii="微软雅黑" w:eastAsia="微软雅黑" w:hAnsi="微软雅黑"/>
+          <w:sz w:val="18"/>
+          <w:szCs w:val="18"/>
+        </w:rPr>
+      </w:pPr>
+      <w:r>
+        <w:rPr>
+          <w:rFonts w:ascii="微软雅黑" w:eastAsia="微软雅黑" w:hAnsi="微软雅黑"/>
+          <w:sz w:val="18"/>
+          <w:szCs w:val="18"/>
+        </w:rPr>
+        <w:t>Django项目中的路由词典声明在主App中的</w:t>
+      </w:r>
+      <w:r>
+        <w:rPr>
+          <w:rFonts w:ascii="微软雅黑" w:eastAsia="微软雅黑" w:hAnsi="微软雅黑" w:hint="eastAsia"/>
+          <w:sz w:val="18"/>
+          <w:szCs w:val="18"/>
+        </w:rPr>
+        <w:t>urls.py中</w:t>
+      </w:r>
+    </w:p>
+    <w:p>
+      <w:pPr>
+        <w:rPr>
+          <w:rFonts w:ascii="微软雅黑" w:eastAsia="微软雅黑" w:hAnsi="微软雅黑"/>
+          <w:sz w:val="18"/>
+          <w:szCs w:val="18"/>
+        </w:rPr>
+      </w:pPr>
+      <w:r>
+        <w:rPr>
+          <w:rFonts w:ascii="微软雅黑" w:eastAsia="微软雅黑" w:hAnsi="微软雅黑" w:hint="eastAsia"/>
+          <w:sz w:val="18"/>
+          <w:szCs w:val="18"/>
+        </w:rPr>
+        <w:t xml:space="preserve"> </w:t>
+      </w:r>
+    </w:p>
+    <w:tbl>
+      <w:tblPr>
+        <w:tblStyle w:val="a3"/>
+        <w:tblW w:w="0" w:type="auto"/>
+        <w:tblLook w:val="04A0" w:firstRow="1" w:lastRow="0" w:firstColumn="1" w:lastColumn="0" w:noHBand="0" w:noVBand="1"/>
+      </w:tblPr>
+      <w:tblGrid>
+        <w:gridCol w:w="8296"/>
+      </w:tblGrid>
+      <w:tr>
+        <w:tc>
+          <w:tcPr>
+            <w:tcW w:w="8296" w:type="dxa"/>
+          </w:tcPr>
+          <w:p>
+            <w:pPr>
+              <w:rPr>
+                <w:rFonts w:ascii="微软雅黑" w:eastAsia="微软雅黑" w:hAnsi="微软雅黑"/>
+                <w:sz w:val="18"/>
+                <w:szCs w:val="18"/>
+              </w:rPr>
+            </w:pPr>
+            <w:r>
+              <w:rPr>
+                <w:rFonts w:ascii="微软雅黑" w:eastAsia="微软雅黑" w:hAnsi="微软雅黑" w:hint="eastAsia"/>
+                <w:sz w:val="18"/>
+                <w:szCs w:val="18"/>
+              </w:rPr>
+              <w:t>最简单的路由声明方法：</w:t>
+            </w:r>
+          </w:p>
+          <w:p>
+            <w:pPr>
+              <w:rPr>
+                <w:rFonts w:ascii="微软雅黑" w:eastAsia="微软雅黑" w:hAnsi="微软雅黑"/>
+                <w:sz w:val="18"/>
+                <w:szCs w:val="18"/>
+              </w:rPr>
+            </w:pPr>
+            <w:r>
+              <w:rPr>
+                <w:rFonts w:ascii="微软雅黑" w:eastAsia="微软雅黑" w:hAnsi="微软雅黑" w:hint="eastAsia"/>
+                <w:sz w:val="18"/>
+                <w:szCs w:val="18"/>
+              </w:rPr>
+              <w:t>#主App</w:t>
+            </w:r>
+            <w:r>
+              <w:rPr>
+                <w:rFonts w:ascii="微软雅黑" w:eastAsia="微软雅黑" w:hAnsi="微软雅黑"/>
+                <w:sz w:val="18"/>
+                <w:szCs w:val="18"/>
+              </w:rPr>
+              <w:t>/urls.py</w:t>
+            </w:r>
+          </w:p>
+          <w:p>
+            <w:pPr>
+              <w:rPr>
+                <w:rFonts w:ascii="微软雅黑" w:eastAsia="微软雅黑" w:hAnsi="微软雅黑"/>
+                <w:sz w:val="18"/>
+                <w:szCs w:val="18"/>
+              </w:rPr>
+            </w:pPr>
+            <w:r>
+              <w:rPr>
+                <w:rFonts w:ascii="微软雅黑" w:eastAsia="微软雅黑" w:hAnsi="微软雅黑"/>
+                <w:sz w:val="18"/>
+                <w:szCs w:val="18"/>
+              </w:rPr>
+              <w:t>from  django.http  import HttpResponse</w:t>
+            </w:r>
+          </w:p>
+          <w:p>
+            <w:pPr>
+              <w:rPr>
+                <w:rFonts w:ascii="微软雅黑" w:eastAsia="微软雅黑" w:hAnsi="微软雅黑"/>
+                <w:sz w:val="18"/>
+                <w:szCs w:val="18"/>
+              </w:rPr>
+            </w:pPr>
+          </w:p>
+          <w:p>
+            <w:pPr>
+              <w:rPr>
+                <w:rFonts w:ascii="微软雅黑" w:eastAsia="微软雅黑" w:hAnsi="微软雅黑"/>
+                <w:sz w:val="18"/>
+                <w:szCs w:val="18"/>
+              </w:rPr>
+            </w:pPr>
+            <w:r>
+              <w:rPr>
+                <w:rFonts w:ascii="微软雅黑" w:eastAsia="微软雅黑" w:hAnsi="微软雅黑"/>
+                <w:sz w:val="18"/>
+                <w:szCs w:val="18"/>
+              </w:rPr>
+              <w:t>#路由方法</w:t>
+            </w:r>
+            <w:r>
+              <w:rPr>
+                <w:rFonts w:ascii="微软雅黑" w:eastAsia="微软雅黑" w:hAnsi="微软雅黑" w:hint="eastAsia"/>
+                <w:sz w:val="18"/>
+                <w:szCs w:val="18"/>
+              </w:rPr>
+              <w:t>——</w:t>
+            </w:r>
+            <w:r>
+              <w:rPr>
+                <w:rFonts w:ascii="微软雅黑" w:eastAsia="微软雅黑" w:hAnsi="微软雅黑"/>
+                <w:sz w:val="18"/>
+                <w:szCs w:val="18"/>
+              </w:rPr>
+              <w:t>Views</w:t>
+            </w:r>
+          </w:p>
+          <w:p>
+            <w:pPr>
+              <w:rPr>
+                <w:rFonts w:ascii="微软雅黑" w:eastAsia="微软雅黑" w:hAnsi="微软雅黑"/>
+                <w:sz w:val="18"/>
+                <w:szCs w:val="18"/>
+              </w:rPr>
+            </w:pPr>
+            <w:r>
+              <w:rPr>
+                <w:rFonts w:ascii="微软雅黑" w:eastAsia="微软雅黑" w:hAnsi="微软雅黑"/>
+                <w:sz w:val="18"/>
+                <w:szCs w:val="18"/>
+              </w:rPr>
+              <w:t>def  doLogin(req):</w:t>
+            </w:r>
+          </w:p>
+          <w:p>
+            <w:pPr>
+              <w:rPr>
+                <w:rFonts w:ascii="微软雅黑" w:eastAsia="微软雅黑" w:hAnsi="微软雅黑"/>
+                <w:sz w:val="18"/>
+                <w:szCs w:val="18"/>
+              </w:rPr>
+            </w:pPr>
+            <w:r>
+              <w:rPr>
+                <w:rFonts w:ascii="微软雅黑" w:eastAsia="微软雅黑" w:hAnsi="微软雅黑" w:hint="eastAsia"/>
+                <w:sz w:val="18"/>
+                <w:szCs w:val="18"/>
+              </w:rPr>
+              <w:t xml:space="preserve">     res = HttpResponse('res boy')</w:t>
+            </w:r>
+          </w:p>
+          <w:p>
+            <w:pPr>
+              <w:rPr>
+                <w:rFonts w:ascii="微软雅黑" w:eastAsia="微软雅黑" w:hAnsi="微软雅黑"/>
+                <w:sz w:val="18"/>
+                <w:szCs w:val="18"/>
+              </w:rPr>
+            </w:pPr>
+            <w:r>
+              <w:rPr>
+                <w:rFonts w:ascii="微软雅黑" w:eastAsia="微软雅黑" w:hAnsi="微软雅黑"/>
+                <w:sz w:val="18"/>
+                <w:szCs w:val="18"/>
+              </w:rPr>
+              <w:t xml:space="preserve">     return  res</w:t>
+            </w:r>
+          </w:p>
+          <w:p>
+            <w:pPr>
+              <w:rPr>
+                <w:rFonts w:ascii="微软雅黑" w:eastAsia="微软雅黑" w:hAnsi="微软雅黑"/>
+                <w:sz w:val="18"/>
+                <w:szCs w:val="18"/>
+              </w:rPr>
+            </w:pPr>
+          </w:p>
+          <w:p>
+            <w:pPr>
+              <w:rPr>
+                <w:rFonts w:ascii="微软雅黑" w:eastAsia="微软雅黑" w:hAnsi="微软雅黑"/>
+                <w:sz w:val="18"/>
+                <w:szCs w:val="18"/>
+              </w:rPr>
+            </w:pPr>
+            <w:r>
+              <w:rPr>
+                <w:rFonts w:ascii="微软雅黑" w:eastAsia="微软雅黑" w:hAnsi="微软雅黑" w:hint="eastAsia"/>
+                <w:sz w:val="18"/>
+                <w:szCs w:val="18"/>
+              </w:rPr>
+              <w:t>#</w:t>
+            </w:r>
+            <w:r>
+              <w:rPr>
+                <w:rFonts w:ascii="微软雅黑" w:eastAsia="微软雅黑" w:hAnsi="微软雅黑"/>
+                <w:sz w:val="18"/>
+                <w:szCs w:val="18"/>
+              </w:rPr>
+              <w:t>路由词典</w:t>
+            </w:r>
+          </w:p>
+          <w:p>
+            <w:pPr>
+              <w:rPr>
+                <w:rFonts w:ascii="微软雅黑" w:eastAsia="微软雅黑" w:hAnsi="微软雅黑"/>
+                <w:sz w:val="18"/>
+                <w:szCs w:val="18"/>
+              </w:rPr>
+            </w:pPr>
+            <w:r>
+              <w:rPr>
+                <w:rFonts w:ascii="微软雅黑" w:eastAsia="微软雅黑" w:hAnsi="微软雅黑" w:hint="eastAsia"/>
+                <w:sz w:val="18"/>
+                <w:szCs w:val="18"/>
+              </w:rPr>
+              <w:t>urlpatterns = [</w:t>
+            </w:r>
+          </w:p>
+          <w:p>
+            <w:pPr>
+              <w:rPr>
+                <w:rFonts w:ascii="微软雅黑" w:eastAsia="微软雅黑" w:hAnsi="微软雅黑"/>
+                <w:sz w:val="18"/>
+                <w:szCs w:val="18"/>
+              </w:rPr>
+            </w:pPr>
+            <w:r>
+              <w:rPr>
+                <w:rFonts w:ascii="微软雅黑" w:eastAsia="微软雅黑" w:hAnsi="微软雅黑" w:hint="eastAsia"/>
+                <w:sz w:val="18"/>
+                <w:szCs w:val="18"/>
+              </w:rPr>
+              <w:t xml:space="preserve">    path(</w:t>
+            </w:r>
+            <w:r>
+              <w:rPr>
+                <w:rFonts w:ascii="微软雅黑" w:eastAsia="微软雅黑" w:hAnsi="微软雅黑"/>
+                <w:sz w:val="18"/>
+                <w:szCs w:val="18"/>
+              </w:rPr>
+              <w:t xml:space="preserve"> 'user/login',  doLogin </w:t>
+            </w:r>
+            <w:r>
+              <w:rPr>
+                <w:rFonts w:ascii="微软雅黑" w:eastAsia="微软雅黑" w:hAnsi="微软雅黑" w:hint="eastAsia"/>
+                <w:sz w:val="18"/>
+                <w:szCs w:val="18"/>
+              </w:rPr>
+              <w:t>)</w:t>
+            </w:r>
+          </w:p>
+          <w:p>
+            <w:pPr>
+              <w:rPr>
+                <w:rFonts w:ascii="微软雅黑" w:eastAsia="微软雅黑" w:hAnsi="微软雅黑"/>
+                <w:sz w:val="18"/>
+                <w:szCs w:val="18"/>
+              </w:rPr>
+            </w:pPr>
+            <w:r>
+              <w:rPr>
+                <w:rFonts w:ascii="微软雅黑" w:eastAsia="微软雅黑" w:hAnsi="微软雅黑" w:hint="eastAsia"/>
+                <w:sz w:val="18"/>
+                <w:szCs w:val="18"/>
+              </w:rPr>
+              <w:t>]</w:t>
+            </w:r>
+          </w:p>
+          <w:p>
+            <w:pPr>
+              <w:rPr>
+                <w:rFonts w:ascii="微软雅黑" w:eastAsia="微软雅黑" w:hAnsi="微软雅黑"/>
+                <w:sz w:val="18"/>
+                <w:szCs w:val="18"/>
+              </w:rPr>
+            </w:pPr>
+            <w:r>
+              <w:rPr>
+                <w:rFonts w:ascii="微软雅黑" w:eastAsia="微软雅黑" w:hAnsi="微软雅黑"/>
+                <w:sz w:val="18"/>
+                <w:szCs w:val="18"/>
+              </w:rPr>
+              <w:t>#路由</w:t>
+            </w:r>
+            <w:r>
+              <w:rPr>
+                <w:rFonts w:ascii="微软雅黑" w:eastAsia="微软雅黑" w:hAnsi="微软雅黑" w:hint="eastAsia"/>
+                <w:sz w:val="18"/>
+                <w:szCs w:val="18"/>
+              </w:rPr>
+              <w:t>URL不能以/开头，可以/结尾，但是浏览器会自动在请求URL拼接一个/</w:t>
+            </w:r>
+          </w:p>
+        </w:tc>
+      </w:tr>
+    </w:tbl>
+    <w:p>
+      <w:pPr>
+        <w:rPr>
+          <w:rFonts w:ascii="微软雅黑" w:eastAsia="微软雅黑" w:hAnsi="微软雅黑"/>
+          <w:sz w:val="18"/>
+          <w:szCs w:val="18"/>
+        </w:rPr>
+      </w:pPr>
+    </w:p>
+    <w:p>
+      <w:pPr>
+        <w:rPr>
+          <w:rFonts w:ascii="微软雅黑" w:eastAsia="微软雅黑" w:hAnsi="微软雅黑"/>
+          <w:sz w:val="18"/>
+          <w:szCs w:val="18"/>
+        </w:rPr>
+      </w:pPr>
+      <w:r>
+        <w:rPr>
+          <w:rFonts w:ascii="微软雅黑" w:eastAsia="微软雅黑" w:hAnsi="微软雅黑"/>
+          <w:sz w:val="18"/>
+          <w:szCs w:val="18"/>
+        </w:rPr>
+        <w:t>上述方法虽然简单</w:t>
+      </w:r>
+      <w:r>
+        <w:rPr>
+          <w:rFonts w:ascii="微软雅黑" w:eastAsia="微软雅黑" w:hAnsi="微软雅黑" w:hint="eastAsia"/>
+          <w:sz w:val="18"/>
+          <w:szCs w:val="18"/>
+        </w:rPr>
+        <w:t>，</w:t>
+      </w:r>
+      <w:r>
+        <w:rPr>
+          <w:rFonts w:ascii="微软雅黑" w:eastAsia="微软雅黑" w:hAnsi="微软雅黑"/>
+          <w:sz w:val="18"/>
+          <w:szCs w:val="18"/>
+        </w:rPr>
+        <w:t>但是在一个文件中声明很多的路由处理方法不方便</w:t>
+      </w:r>
+      <w:r>
+        <w:rPr>
+          <w:rFonts w:ascii="微软雅黑" w:eastAsia="微软雅黑" w:hAnsi="微软雅黑" w:hint="eastAsia"/>
+          <w:sz w:val="18"/>
+          <w:szCs w:val="18"/>
+        </w:rPr>
+        <w:t>——</w:t>
+      </w:r>
+      <w:r>
+        <w:rPr>
+          <w:rFonts w:ascii="微软雅黑" w:eastAsia="微软雅黑" w:hAnsi="微软雅黑"/>
+          <w:sz w:val="18"/>
+          <w:szCs w:val="18"/>
+        </w:rPr>
+        <w:t>推荐把同的路由处理方法</w:t>
+      </w:r>
+      <w:r>
+        <w:rPr>
+          <w:rFonts w:ascii="微软雅黑" w:eastAsia="微软雅黑" w:hAnsi="微软雅黑" w:hint="eastAsia"/>
+          <w:sz w:val="18"/>
+          <w:szCs w:val="18"/>
+        </w:rPr>
+        <w:t>(</w:t>
+      </w:r>
+      <w:r>
+        <w:rPr>
+          <w:rFonts w:ascii="微软雅黑" w:eastAsia="微软雅黑" w:hAnsi="微软雅黑"/>
+          <w:sz w:val="18"/>
+          <w:szCs w:val="18"/>
+        </w:rPr>
+        <w:t>称为</w:t>
+      </w:r>
+      <w:r>
+        <w:rPr>
+          <w:rFonts w:ascii="微软雅黑" w:eastAsia="微软雅黑" w:hAnsi="微软雅黑" w:hint="eastAsia"/>
+          <w:sz w:val="18"/>
+          <w:szCs w:val="18"/>
+        </w:rPr>
+        <w:t>View）放到不同的App中！</w:t>
+      </w:r>
+    </w:p>
+    <w:p>
+      <w:pPr>
+        <w:rPr>
+          <w:rFonts w:ascii="微软雅黑" w:eastAsia="微软雅黑" w:hAnsi="微软雅黑"/>
+          <w:sz w:val="18"/>
+          <w:szCs w:val="18"/>
+        </w:rPr>
+      </w:pPr>
+    </w:p>
+    <w:tbl>
+      <w:tblPr>
+        <w:tblStyle w:val="a3"/>
+        <w:tblW w:w="0" w:type="auto"/>
+        <w:tblLook w:val="04A0" w:firstRow="1" w:lastRow="0" w:firstColumn="1" w:lastColumn="0" w:noHBand="0" w:noVBand="1"/>
+      </w:tblPr>
+      <w:tblGrid>
+        <w:gridCol w:w="8296"/>
+      </w:tblGrid>
+      <w:tr>
+        <w:tc>
+          <w:tcPr>
+            <w:tcW w:w="8296" w:type="dxa"/>
+          </w:tcPr>
+          <w:p>
+            <w:pPr>
+              <w:rPr>
+                <w:rFonts w:ascii="微软雅黑" w:eastAsia="微软雅黑" w:hAnsi="微软雅黑"/>
+                <w:sz w:val="18"/>
+                <w:szCs w:val="18"/>
+              </w:rPr>
+            </w:pPr>
+            <w:r>
+              <w:rPr>
+                <w:rFonts w:ascii="微软雅黑" w:eastAsia="微软雅黑" w:hAnsi="微软雅黑"/>
+                <w:sz w:val="18"/>
+                <w:szCs w:val="18"/>
+              </w:rPr>
+              <w:t>一个Django项目称为</w:t>
+            </w:r>
+            <w:r>
+              <w:rPr>
+                <w:rFonts w:ascii="微软雅黑" w:eastAsia="微软雅黑" w:hAnsi="微软雅黑" w:hint="eastAsia"/>
+                <w:sz w:val="18"/>
+                <w:szCs w:val="18"/>
+              </w:rPr>
+              <w:t>一个“Project</w:t>
+            </w:r>
+            <w:r>
+              <w:rPr>
+                <w:rFonts w:ascii="微软雅黑" w:eastAsia="微软雅黑" w:hAnsi="微软雅黑"/>
+                <w:sz w:val="18"/>
+                <w:szCs w:val="18"/>
+              </w:rPr>
+              <w:t>(工程</w:t>
+            </w:r>
+            <w:r>
+              <w:rPr>
+                <w:rFonts w:ascii="微软雅黑" w:eastAsia="微软雅黑" w:hAnsi="微软雅黑" w:hint="eastAsia"/>
+                <w:sz w:val="18"/>
+                <w:szCs w:val="18"/>
+              </w:rPr>
+              <w:t>/项目</w:t>
+            </w:r>
+            <w:r>
+              <w:rPr>
+                <w:rFonts w:ascii="微软雅黑" w:eastAsia="微软雅黑" w:hAnsi="微软雅黑"/>
+                <w:sz w:val="18"/>
+                <w:szCs w:val="18"/>
+              </w:rPr>
+              <w:t>)</w:t>
+            </w:r>
+            <w:r>
+              <w:rPr>
+                <w:rFonts w:ascii="微软雅黑" w:eastAsia="微软雅黑" w:hAnsi="微软雅黑" w:hint="eastAsia"/>
+                <w:sz w:val="18"/>
+                <w:szCs w:val="18"/>
+              </w:rPr>
+              <w:t>”，一个项目中可以有多个功能模块/板块，在Django中称为“App</w:t>
+            </w:r>
+            <w:r>
+              <w:rPr>
+                <w:rFonts w:ascii="微软雅黑" w:eastAsia="微软雅黑" w:hAnsi="微软雅黑"/>
+                <w:sz w:val="18"/>
+                <w:szCs w:val="18"/>
+              </w:rPr>
+              <w:t>(应用程序)</w:t>
+            </w:r>
+            <w:r>
+              <w:rPr>
+                <w:rFonts w:ascii="微软雅黑" w:eastAsia="微软雅黑" w:hAnsi="微软雅黑" w:hint="eastAsia"/>
+                <w:sz w:val="18"/>
+                <w:szCs w:val="18"/>
+              </w:rPr>
+              <w:t>”；例如：sohu.com是一个Project，其中有 Sports</w:t>
+            </w:r>
+            <w:r>
+              <w:rPr>
+                <w:rFonts w:ascii="微软雅黑" w:eastAsia="微软雅黑" w:hAnsi="微软雅黑"/>
+                <w:sz w:val="18"/>
+                <w:szCs w:val="18"/>
+              </w:rPr>
+              <w:t xml:space="preserve"> App</w:t>
+            </w:r>
+            <w:r>
+              <w:rPr>
+                <w:rFonts w:ascii="微软雅黑" w:eastAsia="微软雅黑" w:hAnsi="微软雅黑" w:hint="eastAsia"/>
+                <w:sz w:val="18"/>
+                <w:szCs w:val="18"/>
+              </w:rPr>
+              <w:t>、</w:t>
+            </w:r>
+            <w:r>
+              <w:rPr>
+                <w:rFonts w:ascii="微软雅黑" w:eastAsia="微软雅黑" w:hAnsi="微软雅黑"/>
+                <w:sz w:val="18"/>
+                <w:szCs w:val="18"/>
+              </w:rPr>
+              <w:t>Car App....</w:t>
+            </w:r>
+          </w:p>
+        </w:tc>
+      </w:tr>
+      <w:tr>
+        <w:tc>
+          <w:tcPr>
+            <w:tcW w:w="8296" w:type="dxa"/>
+          </w:tcPr>
+          <w:p>
+            <w:pPr>
+              <w:rPr>
+                <w:rFonts w:ascii="微软雅黑" w:eastAsia="微软雅黑" w:hAnsi="微软雅黑"/>
+                <w:sz w:val="18"/>
+                <w:szCs w:val="18"/>
+              </w:rPr>
+            </w:pPr>
+            <w:r>
+              <w:rPr>
+                <w:rFonts w:ascii="微软雅黑" w:eastAsia="微软雅黑" w:hAnsi="微软雅黑"/>
+                <w:sz w:val="18"/>
+                <w:szCs w:val="18"/>
+              </w:rPr>
+              <w:t>创建一个新的项目</w:t>
+            </w:r>
+            <w:r>
+              <w:rPr>
+                <w:rFonts w:ascii="微软雅黑" w:eastAsia="微软雅黑" w:hAnsi="微软雅黑" w:hint="eastAsia"/>
+                <w:sz w:val="18"/>
+                <w:szCs w:val="18"/>
+              </w:rPr>
+              <w:t xml:space="preserve">：  </w:t>
+            </w:r>
+            <w:r>
+              <w:rPr>
+                <w:rFonts w:ascii="微软雅黑" w:eastAsia="微软雅黑" w:hAnsi="微软雅黑" w:hint="eastAsia"/>
+                <w:color w:val="FF0000"/>
+                <w:sz w:val="18"/>
+                <w:szCs w:val="18"/>
+              </w:rPr>
+              <w:t>django-admin   startproject   项目名</w:t>
+            </w:r>
+          </w:p>
+          <w:p>
+            <w:pPr>
+              <w:rPr>
+                <w:rFonts w:ascii="微软雅黑" w:eastAsia="微软雅黑" w:hAnsi="微软雅黑"/>
+                <w:color w:val="FF0000"/>
+                <w:sz w:val="18"/>
+                <w:szCs w:val="18"/>
+              </w:rPr>
+            </w:pPr>
+            <w:r>
+              <w:rPr>
+                <w:rFonts w:ascii="微软雅黑" w:eastAsia="微软雅黑" w:hAnsi="微软雅黑" w:hint="eastAsia"/>
+                <w:sz w:val="18"/>
+                <w:szCs w:val="18"/>
+              </w:rPr>
+              <w:t xml:space="preserve">在项目中创建新的App：  </w:t>
+            </w:r>
+            <w:r>
+              <w:rPr>
+                <w:rFonts w:ascii="微软雅黑" w:eastAsia="微软雅黑" w:hAnsi="微软雅黑" w:hint="eastAsia"/>
+                <w:color w:val="FF0000"/>
+                <w:sz w:val="18"/>
+                <w:szCs w:val="18"/>
+              </w:rPr>
+              <w:t xml:space="preserve"> python  manage.py   startapp   应用名</w:t>
+            </w:r>
+          </w:p>
+          <w:p>
+            <w:pPr>
+              <w:rPr>
+                <w:rFonts w:ascii="微软雅黑" w:eastAsia="微软雅黑" w:hAnsi="微软雅黑"/>
+                <w:b/>
+                <w:sz w:val="18"/>
+                <w:szCs w:val="18"/>
+              </w:rPr>
+            </w:pPr>
+            <w:r>
+              <w:rPr>
+                <w:rFonts w:ascii="微软雅黑" w:eastAsia="微软雅黑" w:hAnsi="微软雅黑" w:hint="eastAsia"/>
+                <w:sz w:val="18"/>
+                <w:szCs w:val="18"/>
+              </w:rPr>
+              <w:t xml:space="preserve">                         </w:t>
+            </w:r>
+            <w:r>
+              <w:rPr>
+                <w:rFonts w:ascii="微软雅黑" w:eastAsia="微软雅黑" w:hAnsi="微软雅黑" w:hint="eastAsia"/>
+                <w:b/>
+                <w:sz w:val="18"/>
+                <w:szCs w:val="18"/>
+              </w:rPr>
+              <w:t>记得在主App/settings</w:t>
+            </w:r>
+            <w:r>
+              <w:rPr>
+                <w:rFonts w:ascii="微软雅黑" w:eastAsia="微软雅黑" w:hAnsi="微软雅黑"/>
+                <w:b/>
+                <w:sz w:val="18"/>
+                <w:szCs w:val="18"/>
+              </w:rPr>
+              <w:t>.py中声明</w:t>
+            </w:r>
+          </w:p>
+        </w:tc>
+      </w:tr>
+    </w:tbl>
+    <w:p>
+      <w:pPr>
+        <w:rPr>
+          <w:rFonts w:ascii="微软雅黑" w:eastAsia="微软雅黑" w:hAnsi="微软雅黑"/>
+          <w:sz w:val="18"/>
+          <w:szCs w:val="18"/>
+        </w:rPr>
+      </w:pPr>
+    </w:p>
+    <w:p>
+      <w:pPr>
+        <w:rPr>
+          <w:rFonts w:ascii="微软雅黑" w:eastAsia="微软雅黑" w:hAnsi="微软雅黑"/>
+          <w:sz w:val="18"/>
+          <w:szCs w:val="18"/>
+        </w:rPr>
+      </w:pPr>
+      <w:r>
+        <w:rPr>
+          <w:rFonts w:ascii="微软雅黑" w:eastAsia="微软雅黑" w:hAnsi="微软雅黑"/>
+          <w:sz w:val="18"/>
+          <w:szCs w:val="18"/>
+        </w:rPr>
+        <w:t>总结</w:t>
+      </w:r>
+      <w:r>
+        <w:rPr>
+          <w:rFonts w:ascii="微软雅黑" w:eastAsia="微软雅黑" w:hAnsi="微软雅黑" w:hint="eastAsia"/>
+          <w:sz w:val="18"/>
+          <w:szCs w:val="18"/>
+        </w:rPr>
+        <w:t>：</w:t>
+      </w:r>
+      <w:r>
+        <w:rPr>
+          <w:rFonts w:ascii="微软雅黑" w:eastAsia="微软雅黑" w:hAnsi="微软雅黑"/>
+          <w:sz w:val="18"/>
+          <w:szCs w:val="18"/>
+        </w:rPr>
+        <w:t>在Python中创建新路由的步骤</w:t>
+      </w:r>
+    </w:p>
+    <w:p>
+      <w:pPr>
+        <w:rPr>
+          <w:rFonts w:ascii="微软雅黑" w:eastAsia="微软雅黑" w:hAnsi="微软雅黑"/>
+          <w:sz w:val="18"/>
+          <w:szCs w:val="18"/>
+        </w:rPr>
+      </w:pPr>
+      <w:r>
+        <w:rPr>
+          <w:rFonts w:ascii="微软雅黑" w:eastAsia="微软雅黑" w:hAnsi="微软雅黑" w:hint="eastAsia"/>
+          <w:sz w:val="18"/>
+          <w:szCs w:val="18"/>
+        </w:rPr>
+        <w:t>①创建Django项目</w:t>
+      </w:r>
+    </w:p>
+    <w:p>
+      <w:pPr>
+        <w:rPr>
+          <w:rFonts w:ascii="微软雅黑" w:eastAsia="微软雅黑" w:hAnsi="微软雅黑"/>
+          <w:sz w:val="18"/>
+          <w:szCs w:val="18"/>
+        </w:rPr>
+      </w:pPr>
+      <w:r>
+        <w:rPr>
+          <w:rFonts w:ascii="微软雅黑" w:eastAsia="微软雅黑" w:hAnsi="微软雅黑"/>
+          <w:sz w:val="18"/>
+          <w:szCs w:val="18"/>
+        </w:rPr>
+        <w:tab/>
+        <w:t>django-admin   startproject   xuezi</w:t>
+      </w:r>
+    </w:p>
+    <w:p>
+      <w:pPr>
+        <w:rPr>
+          <w:rFonts w:ascii="微软雅黑" w:eastAsia="微软雅黑" w:hAnsi="微软雅黑"/>
+          <w:sz w:val="18"/>
+          <w:szCs w:val="18"/>
+        </w:rPr>
+      </w:pPr>
+      <w:r>
+        <w:rPr>
+          <w:rFonts w:ascii="微软雅黑" w:eastAsia="微软雅黑" w:hAnsi="微软雅黑"/>
+          <w:sz w:val="18"/>
+          <w:szCs w:val="18"/>
+        </w:rPr>
+        <w:t>②创建子App</w:t>
+      </w:r>
+    </w:p>
+    <w:p>
+      <w:pPr>
+        <w:rPr>
+          <w:rFonts w:ascii="微软雅黑" w:eastAsia="微软雅黑" w:hAnsi="微软雅黑"/>
+          <w:sz w:val="18"/>
+          <w:szCs w:val="18"/>
+        </w:rPr>
+      </w:pPr>
+      <w:r>
+        <w:rPr>
+          <w:rFonts w:ascii="微软雅黑" w:eastAsia="微软雅黑" w:hAnsi="微软雅黑"/>
+          <w:sz w:val="18"/>
+          <w:szCs w:val="18"/>
+        </w:rPr>
+        <w:tab/>
+        <w:t>python  manage.py  startapp  user</w:t>
+      </w:r>
+    </w:p>
+    <w:p>
+      <w:pPr>
+        <w:rPr>
+          <w:rFonts w:ascii="微软雅黑" w:eastAsia="微软雅黑" w:hAnsi="微软雅黑"/>
+          <w:sz w:val="18"/>
+          <w:szCs w:val="18"/>
+        </w:rPr>
+      </w:pPr>
+      <w:r>
+        <w:rPr>
+          <w:rFonts w:ascii="微软雅黑" w:eastAsia="微软雅黑" w:hAnsi="微软雅黑"/>
+          <w:sz w:val="18"/>
+          <w:szCs w:val="18"/>
+        </w:rPr>
+        <w:t>③在主App的配置列表中声明子App</w:t>
+      </w:r>
+    </w:p>
+    <w:p>
+      <w:pPr>
+        <w:rPr>
+          <w:rFonts w:ascii="微软雅黑" w:eastAsia="微软雅黑" w:hAnsi="微软雅黑"/>
+          <w:sz w:val="18"/>
+          <w:szCs w:val="18"/>
+        </w:rPr>
+      </w:pPr>
+      <w:r>
+        <w:rPr>
+          <w:rFonts w:ascii="微软雅黑" w:eastAsia="微软雅黑" w:hAnsi="微软雅黑"/>
+          <w:sz w:val="18"/>
+          <w:szCs w:val="18"/>
+        </w:rPr>
+        <w:tab/>
+        <w:t>#主App/settings/INSTALLED_APPS</w:t>
+      </w:r>
+      <w:r>
+        <w:rPr>
+          <w:rFonts w:ascii="微软雅黑" w:eastAsia="微软雅黑" w:hAnsi="微软雅黑" w:hint="eastAsia"/>
+          <w:sz w:val="18"/>
+          <w:szCs w:val="18"/>
+        </w:rPr>
+        <w:t xml:space="preserve">  #33行</w:t>
+      </w:r>
+    </w:p>
+    <w:p>
+      <w:pPr>
+        <w:rPr>
+          <w:rFonts w:ascii="微软雅黑" w:eastAsia="微软雅黑" w:hAnsi="微软雅黑"/>
+          <w:sz w:val="18"/>
+          <w:szCs w:val="18"/>
+        </w:rPr>
+      </w:pPr>
+      <w:r>
+        <w:rPr>
+          <w:rFonts w:ascii="微软雅黑" w:eastAsia="微软雅黑" w:hAnsi="微软雅黑"/>
+          <w:sz w:val="18"/>
+          <w:szCs w:val="18"/>
+        </w:rPr>
+        <w:tab/>
+        <w:t>'user'</w:t>
+      </w:r>
+    </w:p>
+    <w:p>
+      <w:pPr>
+        <w:rPr>
+          <w:rFonts w:ascii="微软雅黑" w:eastAsia="微软雅黑" w:hAnsi="微软雅黑"/>
+          <w:sz w:val="18"/>
+          <w:szCs w:val="18"/>
+        </w:rPr>
+      </w:pPr>
+      <w:r>
+        <w:rPr>
+          <w:rFonts w:ascii="微软雅黑" w:eastAsia="微软雅黑" w:hAnsi="微软雅黑" w:hint="eastAsia"/>
+          <w:sz w:val="18"/>
+          <w:szCs w:val="18"/>
+        </w:rPr>
+        <w:t>④在子App下创建路由处理方法</w:t>
+      </w:r>
+    </w:p>
+    <w:p>
+      <w:pPr>
+        <w:rPr>
+          <w:rFonts w:ascii="微软雅黑" w:eastAsia="微软雅黑" w:hAnsi="微软雅黑"/>
+          <w:sz w:val="18"/>
+          <w:szCs w:val="18"/>
+        </w:rPr>
+      </w:pPr>
+      <w:r>
+        <w:rPr>
+          <w:rFonts w:ascii="微软雅黑" w:eastAsia="微软雅黑" w:hAnsi="微软雅黑"/>
+          <w:sz w:val="18"/>
+          <w:szCs w:val="18"/>
+        </w:rPr>
+        <w:tab/>
+        <w:t>#/user/views.py</w:t>
+      </w:r>
+      <w:r>
+        <w:rPr>
+          <w:rFonts w:ascii="微软雅黑" w:eastAsia="微软雅黑" w:hAnsi="微软雅黑" w:hint="eastAsia"/>
+          <w:sz w:val="18"/>
+          <w:szCs w:val="18"/>
+        </w:rPr>
+        <w:t>:</w:t>
+      </w:r>
+    </w:p>
+    <w:p>
+      <w:pPr>
+        <w:rPr>
+          <w:rFonts w:ascii="微软雅黑" w:eastAsia="微软雅黑" w:hAnsi="微软雅黑"/>
+          <w:sz w:val="18"/>
+          <w:szCs w:val="18"/>
+        </w:rPr>
+      </w:pPr>
+      <w:r>
+        <w:rPr>
+          <w:rFonts w:ascii="微软雅黑" w:eastAsia="微软雅黑" w:hAnsi="微软雅黑"/>
+          <w:sz w:val="18"/>
+          <w:szCs w:val="18"/>
+        </w:rPr>
+        <w:tab/>
+        <w:t xml:space="preserve">def  </w:t>
+      </w:r>
+      <w:r>
+        <w:rPr>
+          <w:rFonts w:ascii="微软雅黑" w:eastAsia="微软雅黑" w:hAnsi="微软雅黑"/>
+          <w:color w:val="00B050"/>
+          <w:sz w:val="18"/>
+          <w:szCs w:val="18"/>
+        </w:rPr>
+        <w:t>login</w:t>
+      </w:r>
+      <w:r>
+        <w:rPr>
+          <w:rFonts w:ascii="微软雅黑" w:eastAsia="微软雅黑" w:hAnsi="微软雅黑"/>
+          <w:sz w:val="18"/>
+          <w:szCs w:val="18"/>
+        </w:rPr>
+        <w:t>(</w:t>
+      </w:r>
+      <w:r>
+        <w:rPr>
+          <w:rFonts w:ascii="微软雅黑" w:eastAsia="微软雅黑" w:hAnsi="微软雅黑"/>
+          <w:color w:val="FF0000"/>
+          <w:sz w:val="18"/>
+          <w:szCs w:val="18"/>
+        </w:rPr>
+        <w:t>req</w:t>
+      </w:r>
+      <w:r>
+        <w:rPr>
+          <w:rFonts w:ascii="微软雅黑" w:eastAsia="微软雅黑" w:hAnsi="微软雅黑"/>
+          <w:sz w:val="18"/>
+          <w:szCs w:val="18"/>
+        </w:rPr>
+        <w:t>):</w:t>
+      </w:r>
+    </w:p>
+    <w:p>
+      <w:pPr>
+        <w:rPr>
+          <w:rFonts w:ascii="微软雅黑" w:eastAsia="微软雅黑" w:hAnsi="微软雅黑"/>
+          <w:sz w:val="18"/>
+          <w:szCs w:val="18"/>
+        </w:rPr>
+      </w:pPr>
+      <w:r>
+        <w:rPr>
+          <w:rFonts w:ascii="微软雅黑" w:eastAsia="微软雅黑" w:hAnsi="微软雅黑"/>
+          <w:sz w:val="18"/>
+          <w:szCs w:val="18"/>
+        </w:rPr>
+        <w:tab/>
+      </w:r>
+      <w:r>
+        <w:rPr>
+          <w:rFonts w:ascii="微软雅黑" w:eastAsia="微软雅黑" w:hAnsi="微软雅黑"/>
+          <w:sz w:val="18"/>
+          <w:szCs w:val="18"/>
+        </w:rPr>
+        <w:tab/>
+        <w:t>return HttpResponse('body')</w:t>
+      </w:r>
+    </w:p>
+    <w:p>
+      <w:pPr>
+        <w:rPr>
+          <w:rFonts w:ascii="微软雅黑" w:eastAsia="微软雅黑" w:hAnsi="微软雅黑"/>
+          <w:sz w:val="18"/>
+          <w:szCs w:val="18"/>
+        </w:rPr>
+      </w:pPr>
+      <w:r>
+        <w:rPr>
+          <w:rFonts w:ascii="微软雅黑" w:eastAsia="微软雅黑" w:hAnsi="微软雅黑" w:hint="eastAsia"/>
+          <w:sz w:val="18"/>
+          <w:szCs w:val="18"/>
+        </w:rPr>
+        <w:t>⑤为路由处理方法分配路由地址</w:t>
+      </w:r>
+    </w:p>
+    <w:p>
+      <w:pPr>
+        <w:rPr>
+          <w:rFonts w:ascii="微软雅黑" w:eastAsia="微软雅黑" w:hAnsi="微软雅黑"/>
+          <w:sz w:val="18"/>
+          <w:szCs w:val="18"/>
+        </w:rPr>
+      </w:pPr>
+      <w:r>
+        <w:rPr>
+          <w:rFonts w:ascii="微软雅黑" w:eastAsia="微软雅黑" w:hAnsi="微软雅黑"/>
+          <w:sz w:val="18"/>
+          <w:szCs w:val="18"/>
+        </w:rPr>
+        <w:tab/>
+      </w:r>
+      <w:r>
+        <w:rPr>
+          <w:rFonts w:ascii="微软雅黑" w:eastAsia="微软雅黑" w:hAnsi="微软雅黑" w:hint="eastAsia"/>
+          <w:sz w:val="18"/>
+          <w:szCs w:val="18"/>
+        </w:rPr>
+        <w:t>#</w:t>
+      </w:r>
+      <w:r>
+        <w:rPr>
+          <w:rFonts w:ascii="微软雅黑" w:eastAsia="微软雅黑" w:hAnsi="微软雅黑"/>
+          <w:sz w:val="18"/>
+          <w:szCs w:val="18"/>
+        </w:rPr>
+        <w:t>主App/urls.py</w:t>
+      </w:r>
+    </w:p>
+    <w:p>
+      <w:pPr>
+        <w:rPr>
+          <w:rFonts w:ascii="微软雅黑" w:eastAsia="微软雅黑" w:hAnsi="微软雅黑"/>
+          <w:sz w:val="18"/>
+          <w:szCs w:val="18"/>
+        </w:rPr>
+      </w:pPr>
+      <w:r>
+        <w:rPr>
+          <w:rFonts w:ascii="微软雅黑" w:eastAsia="微软雅黑" w:hAnsi="微软雅黑"/>
+          <w:sz w:val="18"/>
+          <w:szCs w:val="18"/>
+        </w:rPr>
+        <w:tab/>
+        <w:t>urlpatterns = [</w:t>
+      </w:r>
+    </w:p>
+    <w:p>
+      <w:pPr>
+        <w:rPr>
+          <w:rFonts w:ascii="微软雅黑" w:eastAsia="微软雅黑" w:hAnsi="微软雅黑"/>
+          <w:sz w:val="18"/>
+          <w:szCs w:val="18"/>
+        </w:rPr>
+      </w:pPr>
+      <w:r>
+        <w:rPr>
+          <w:rFonts w:ascii="微软雅黑" w:eastAsia="微软雅黑" w:hAnsi="微软雅黑"/>
+          <w:sz w:val="18"/>
+          <w:szCs w:val="18"/>
+        </w:rPr>
+        <w:tab/>
+      </w:r>
+      <w:r>
+        <w:rPr>
+          <w:rFonts w:ascii="微软雅黑" w:eastAsia="微软雅黑" w:hAnsi="微软雅黑"/>
+          <w:sz w:val="18"/>
+          <w:szCs w:val="18"/>
+        </w:rPr>
+        <w:tab/>
+        <w:t xml:space="preserve">path('user/login',  </w:t>
+      </w:r>
+      <w:r>
+        <w:rPr>
+          <w:rFonts w:ascii="微软雅黑" w:eastAsia="微软雅黑" w:hAnsi="微软雅黑"/>
+          <w:color w:val="00B050"/>
+          <w:sz w:val="18"/>
+          <w:szCs w:val="18"/>
+        </w:rPr>
+        <w:t>user.views.login</w:t>
+      </w:r>
+      <w:r>
+        <w:rPr>
+          <w:rFonts w:ascii="微软雅黑" w:eastAsia="微软雅黑" w:hAnsi="微软雅黑"/>
+          <w:sz w:val="18"/>
+          <w:szCs w:val="18"/>
+        </w:rPr>
+        <w:t>)</w:t>
+      </w:r>
+      <w:r>
+        <w:rPr>
+          <w:rFonts w:ascii="微软雅黑" w:eastAsia="微软雅黑" w:hAnsi="微软雅黑"/>
+          <w:sz w:val="18"/>
+          <w:szCs w:val="18"/>
+        </w:rPr>
+        <w:tab/>
+      </w:r>
+      <w:r>
+        <w:rPr>
+          <w:rFonts w:ascii="微软雅黑" w:eastAsia="微软雅黑" w:hAnsi="微软雅黑"/>
+          <w:sz w:val="18"/>
+          <w:szCs w:val="18"/>
+        </w:rPr>
+        <w:tab/>
+      </w:r>
+      <w:r>
+        <w:rPr>
+          <w:rFonts w:ascii="微软雅黑" w:eastAsia="微软雅黑" w:hAnsi="微软雅黑"/>
+          <w:sz w:val="18"/>
+          <w:szCs w:val="18"/>
+        </w:rPr>
+        <w:tab/>
+      </w:r>
+    </w:p>
+    <w:p>
+      <w:pPr>
+        <w:rPr>
+          <w:rFonts w:ascii="微软雅黑" w:eastAsia="微软雅黑" w:hAnsi="微软雅黑"/>
+          <w:sz w:val="18"/>
+          <w:szCs w:val="18"/>
+        </w:rPr>
+      </w:pPr>
+      <w:r>
+        <w:rPr>
+          <w:rFonts w:ascii="微软雅黑" w:eastAsia="微软雅黑" w:hAnsi="微软雅黑"/>
+          <w:sz w:val="18"/>
+          <w:szCs w:val="18"/>
+        </w:rPr>
+        <w:tab/>
+        <w:t>]</w:t>
+      </w:r>
+    </w:p>
+    <w:p>
+      <w:pPr>
+        <w:rPr>
+          <w:rFonts w:ascii="微软雅黑" w:eastAsia="微软雅黑" w:hAnsi="微软雅黑"/>
+          <w:sz w:val="18"/>
+          <w:szCs w:val="18"/>
+        </w:rPr>
+      </w:pPr>
+      <w:r>
+        <w:rPr>
+          <w:rFonts w:ascii="微软雅黑" w:eastAsia="微软雅黑" w:hAnsi="微软雅黑" w:hint="eastAsia"/>
+          <w:sz w:val="18"/>
+          <w:szCs w:val="18"/>
+        </w:rPr>
+        <w:t>练习：创建一个子App：product，其中包含两个视图方法：productList和productDetail，分别为两个方法分配路由地址：product/list、product</w:t>
+      </w:r>
+      <w:r>
+        <w:rPr>
+          <w:rFonts w:ascii="微软雅黑" w:eastAsia="微软雅黑" w:hAnsi="微软雅黑"/>
+          <w:sz w:val="18"/>
+          <w:szCs w:val="18"/>
+        </w:rPr>
+        <w:t>/detail</w:t>
+      </w:r>
+    </w:p>
+    <w:p>
+      <w:pPr>
+        <w:rPr>
+          <w:rFonts w:ascii="微软雅黑" w:eastAsia="微软雅黑" w:hAnsi="微软雅黑"/>
+          <w:sz w:val="18"/>
+          <w:szCs w:val="18"/>
+        </w:rPr>
+      </w:pPr>
+    </w:p>
+    <w:p>
+      <w:pPr>
+        <w:rPr>
+          <w:rFonts w:ascii="微软雅黑" w:eastAsia="微软雅黑" w:hAnsi="微软雅黑"/>
+          <w:sz w:val="18"/>
+          <w:szCs w:val="18"/>
+        </w:rPr>
+      </w:pPr>
+    </w:p>
+    <w:p>
+      <w:pPr>
+        <w:pStyle w:val="2"/>
+      </w:pPr>
+      <w:r>
+        <w:rPr>
+          <w:rFonts w:hint="eastAsia"/>
+        </w:rPr>
+        <w:t>3.</w:t>
+      </w:r>
+      <w:r>
+        <w:t>在</w:t>
+      </w:r>
+      <w:r>
+        <w:t>服务器端</w:t>
+      </w:r>
+      <w:r>
+        <w:t>路由处理方法中接收请求消息</w:t>
+      </w:r>
+      <w:r>
+        <w:rPr>
+          <w:rFonts w:hint="eastAsia"/>
+        </w:rPr>
+        <w:t>、</w:t>
+      </w:r>
+      <w:r>
+        <w:t>返回响应消息</w:t>
+      </w:r>
+    </w:p>
+    <w:p>
+      <w:pPr>
+        <w:rPr>
+          <w:rFonts w:ascii="微软雅黑" w:eastAsia="微软雅黑" w:hAnsi="微软雅黑"/>
+          <w:b/>
+          <w:sz w:val="18"/>
+          <w:szCs w:val="18"/>
+        </w:rPr>
+      </w:pPr>
+      <w:r>
+        <w:rPr>
+          <w:rFonts w:ascii="微软雅黑" w:eastAsia="微软雅黑" w:hAnsi="微软雅黑" w:hint="eastAsia"/>
+          <w:sz w:val="18"/>
+          <w:szCs w:val="18"/>
+        </w:rPr>
+        <w:t xml:space="preserve"> </w:t>
+      </w:r>
+      <w:r>
+        <w:rPr>
+          <w:rFonts w:ascii="微软雅黑" w:eastAsia="微软雅黑" w:hAnsi="微软雅黑" w:hint="eastAsia"/>
+          <w:b/>
+          <w:sz w:val="18"/>
+          <w:szCs w:val="18"/>
+        </w:rPr>
+        <w:t xml:space="preserve"> (</w:t>
+      </w:r>
+      <w:r>
+        <w:rPr>
+          <w:rFonts w:ascii="微软雅黑" w:eastAsia="微软雅黑" w:hAnsi="微软雅黑"/>
+          <w:b/>
+          <w:sz w:val="18"/>
+          <w:szCs w:val="18"/>
+        </w:rPr>
+        <w:t>1</w:t>
+      </w:r>
+      <w:r>
+        <w:rPr>
+          <w:rFonts w:ascii="微软雅黑" w:eastAsia="微软雅黑" w:hAnsi="微软雅黑" w:hint="eastAsia"/>
+          <w:b/>
+          <w:sz w:val="18"/>
+          <w:szCs w:val="18"/>
+        </w:rPr>
+        <w:t>)服务器端路由如何接收请求消息中传递的数据</w:t>
+      </w:r>
+    </w:p>
+    <w:p>
+      <w:pPr>
+        <w:rPr>
+          <w:rFonts w:ascii="微软雅黑" w:eastAsia="微软雅黑" w:hAnsi="微软雅黑"/>
+          <w:sz w:val="18"/>
+          <w:szCs w:val="18"/>
+        </w:rPr>
+      </w:pPr>
+      <w:r>
+        <w:rPr>
+          <w:rFonts w:ascii="微软雅黑" w:eastAsia="微软雅黑" w:hAnsi="微软雅黑"/>
+          <w:sz w:val="18"/>
+          <w:szCs w:val="18"/>
+        </w:rPr>
+        <w:tab/>
+        <w:t>情形</w:t>
+      </w:r>
+      <w:r>
+        <w:rPr>
+          <w:rFonts w:ascii="微软雅黑" w:eastAsia="微软雅黑" w:hAnsi="微软雅黑" w:hint="eastAsia"/>
+          <w:sz w:val="18"/>
+          <w:szCs w:val="18"/>
+        </w:rPr>
+        <w:t>1：查询字符串中的请求数据(</w:t>
+      </w:r>
+      <w:r>
+        <w:rPr>
+          <w:rFonts w:ascii="微软雅黑" w:eastAsia="微软雅黑" w:hAnsi="微软雅黑"/>
+          <w:sz w:val="18"/>
+          <w:szCs w:val="18"/>
+        </w:rPr>
+        <w:t>GET</w:t>
+      </w:r>
+      <w:r>
+        <w:rPr>
+          <w:rFonts w:ascii="微软雅黑" w:eastAsia="微软雅黑" w:hAnsi="微软雅黑" w:hint="eastAsia"/>
+          <w:sz w:val="18"/>
+          <w:szCs w:val="18"/>
+        </w:rPr>
+        <w:t>)</w:t>
+      </w:r>
+    </w:p>
+    <w:p>
+      <w:pPr>
+        <w:rPr>
+          <w:rFonts w:ascii="微软雅黑" w:eastAsia="微软雅黑" w:hAnsi="微软雅黑"/>
+          <w:sz w:val="18"/>
+          <w:szCs w:val="18"/>
+        </w:rPr>
+      </w:pPr>
+      <w:r>
+        <w:rPr>
+          <w:rFonts w:ascii="微软雅黑" w:eastAsia="微软雅黑" w:hAnsi="微软雅黑"/>
+          <w:sz w:val="18"/>
+          <w:szCs w:val="18"/>
+        </w:rPr>
+        <w:tab/>
+        <w:t>客户端</w:t>
+      </w:r>
+      <w:r>
+        <w:rPr>
+          <w:rFonts w:ascii="微软雅黑" w:eastAsia="微软雅黑" w:hAnsi="微软雅黑" w:hint="eastAsia"/>
+          <w:sz w:val="18"/>
+          <w:szCs w:val="18"/>
+        </w:rPr>
+        <w:t>请求消息：GET /product</w:t>
+      </w:r>
+      <w:r>
+        <w:rPr>
+          <w:rFonts w:ascii="微软雅黑" w:eastAsia="微软雅黑" w:hAnsi="微软雅黑"/>
+          <w:sz w:val="18"/>
+          <w:szCs w:val="18"/>
+        </w:rPr>
+        <w:t>/list?kw=macbook&amp;pno=2</w:t>
+      </w:r>
+    </w:p>
+    <w:p>
+      <w:pPr>
+        <w:rPr>
+          <w:rFonts w:ascii="微软雅黑" w:eastAsia="微软雅黑" w:hAnsi="微软雅黑"/>
+          <w:color w:val="FF0000"/>
+          <w:sz w:val="18"/>
+          <w:szCs w:val="18"/>
+        </w:rPr>
+      </w:pPr>
+      <w:r>
+        <w:rPr>
+          <w:rFonts w:ascii="微软雅黑" w:eastAsia="微软雅黑" w:hAnsi="微软雅黑"/>
+          <w:sz w:val="18"/>
+          <w:szCs w:val="18"/>
+        </w:rPr>
+        <w:lastRenderedPageBreak/>
+        <w:tab/>
+        <w:t>服务器端读取请求数据</w:t>
+      </w:r>
+      <w:r>
+        <w:rPr>
+          <w:rFonts w:ascii="微软雅黑" w:eastAsia="微软雅黑" w:hAnsi="微软雅黑" w:hint="eastAsia"/>
+          <w:sz w:val="18"/>
+          <w:szCs w:val="18"/>
+        </w:rPr>
+        <w:t xml:space="preserve">： </w:t>
+      </w:r>
+      <w:r>
+        <w:rPr>
+          <w:rFonts w:ascii="微软雅黑" w:eastAsia="微软雅黑" w:hAnsi="微软雅黑"/>
+          <w:color w:val="FF0000"/>
+          <w:sz w:val="18"/>
+          <w:szCs w:val="18"/>
+        </w:rPr>
+        <w:t xml:space="preserve">k = </w:t>
+      </w:r>
+      <w:r>
+        <w:rPr>
+          <w:rFonts w:ascii="微软雅黑" w:eastAsia="微软雅黑" w:hAnsi="微软雅黑" w:hint="eastAsia"/>
+          <w:color w:val="FF0000"/>
+          <w:sz w:val="18"/>
+          <w:szCs w:val="18"/>
+        </w:rPr>
+        <w:t>req.GET[</w:t>
+      </w:r>
+      <w:r>
+        <w:rPr>
+          <w:rFonts w:ascii="微软雅黑" w:eastAsia="微软雅黑" w:hAnsi="微软雅黑"/>
+          <w:color w:val="FF0000"/>
+          <w:sz w:val="18"/>
+          <w:szCs w:val="18"/>
+        </w:rPr>
+        <w:t>'kw'</w:t>
+      </w:r>
+      <w:r>
+        <w:rPr>
+          <w:rFonts w:ascii="微软雅黑" w:eastAsia="微软雅黑" w:hAnsi="微软雅黑" w:hint="eastAsia"/>
+          <w:color w:val="FF0000"/>
+          <w:sz w:val="18"/>
+          <w:szCs w:val="18"/>
+        </w:rPr>
+        <w:t>]</w:t>
+      </w:r>
+      <w:r>
+        <w:rPr>
+          <w:rFonts w:ascii="微软雅黑" w:eastAsia="微软雅黑" w:hAnsi="微软雅黑"/>
+          <w:color w:val="FF0000"/>
+          <w:sz w:val="18"/>
+          <w:szCs w:val="18"/>
+        </w:rPr>
+        <w:t xml:space="preserve">   p=req.GET['pno']</w:t>
+      </w:r>
+    </w:p>
+    <w:p>
+      <w:pPr>
+        <w:rPr>
+          <w:rFonts w:ascii="微软雅黑" w:eastAsia="微软雅黑" w:hAnsi="微软雅黑"/>
+          <w:color w:val="FF0000"/>
+          <w:sz w:val="18"/>
+          <w:szCs w:val="18"/>
+        </w:rPr>
+      </w:pPr>
+    </w:p>
+    <w:p>
+      <w:pPr>
+        <w:rPr>
+          <w:rFonts w:ascii="微软雅黑" w:eastAsia="微软雅黑" w:hAnsi="微软雅黑"/>
+          <w:sz w:val="18"/>
+          <w:szCs w:val="18"/>
+        </w:rPr>
+      </w:pPr>
+      <w:r>
+        <w:rPr>
+          <w:rFonts w:ascii="微软雅黑" w:eastAsia="微软雅黑" w:hAnsi="微软雅黑"/>
+          <w:sz w:val="18"/>
+          <w:szCs w:val="18"/>
+        </w:rPr>
+        <w:tab/>
+        <w:t>情形</w:t>
+      </w:r>
+      <w:r>
+        <w:rPr>
+          <w:rFonts w:ascii="微软雅黑" w:eastAsia="微软雅黑" w:hAnsi="微软雅黑" w:hint="eastAsia"/>
+          <w:sz w:val="18"/>
+          <w:szCs w:val="18"/>
+        </w:rPr>
+        <w:t>2：请求主体中的请求数据(</w:t>
+      </w:r>
+      <w:r>
+        <w:rPr>
+          <w:rFonts w:ascii="微软雅黑" w:eastAsia="微软雅黑" w:hAnsi="微软雅黑"/>
+          <w:sz w:val="18"/>
+          <w:szCs w:val="18"/>
+        </w:rPr>
+        <w:t>POST</w:t>
+      </w:r>
+      <w:r>
+        <w:rPr>
+          <w:rFonts w:ascii="微软雅黑" w:eastAsia="微软雅黑" w:hAnsi="微软雅黑" w:hint="eastAsia"/>
+          <w:sz w:val="18"/>
+          <w:szCs w:val="18"/>
+        </w:rPr>
+        <w:t>)</w:t>
+      </w:r>
+      <w:r>
+        <w:rPr>
+          <w:rFonts w:ascii="微软雅黑" w:eastAsia="微软雅黑" w:hAnsi="微软雅黑"/>
+          <w:sz w:val="18"/>
+          <w:szCs w:val="18"/>
+        </w:rPr>
+        <w:tab/>
+      </w:r>
+    </w:p>
+    <w:p>
+      <w:pPr>
+        <w:rPr>
+          <w:rFonts w:ascii="微软雅黑" w:eastAsia="微软雅黑" w:hAnsi="微软雅黑"/>
+          <w:sz w:val="18"/>
+          <w:szCs w:val="18"/>
+        </w:rPr>
+      </w:pPr>
+      <w:r>
+        <w:rPr>
+          <w:rFonts w:ascii="微软雅黑" w:eastAsia="微软雅黑" w:hAnsi="微软雅黑"/>
+          <w:sz w:val="18"/>
+          <w:szCs w:val="18"/>
+        </w:rPr>
+        <w:tab/>
+        <w:t>客户端</w:t>
+      </w:r>
+      <w:r>
+        <w:rPr>
+          <w:rFonts w:ascii="微软雅黑" w:eastAsia="微软雅黑" w:hAnsi="微软雅黑" w:hint="eastAsia"/>
+          <w:sz w:val="18"/>
+          <w:szCs w:val="18"/>
+        </w:rPr>
+        <w:t>请求消息：</w:t>
+      </w:r>
+      <w:r>
+        <w:rPr>
+          <w:rFonts w:ascii="微软雅黑" w:eastAsia="微软雅黑" w:hAnsi="微软雅黑"/>
+          <w:sz w:val="18"/>
+          <w:szCs w:val="18"/>
+        </w:rPr>
+        <w:t>BODY:  kw=macbook&amp;pno=2</w:t>
+      </w:r>
+    </w:p>
+    <w:p>
+      <w:pPr>
+        <w:rPr>
+          <w:rFonts w:ascii="微软雅黑" w:eastAsia="微软雅黑" w:hAnsi="微软雅黑"/>
+          <w:sz w:val="18"/>
+          <w:szCs w:val="18"/>
+        </w:rPr>
+      </w:pPr>
+      <w:r>
+        <w:rPr>
+          <w:rFonts w:ascii="微软雅黑" w:eastAsia="微软雅黑" w:hAnsi="微软雅黑"/>
+          <w:sz w:val="18"/>
+          <w:szCs w:val="18"/>
+        </w:rPr>
+        <w:tab/>
+        <w:t>服务器端读取请求数据</w:t>
+      </w:r>
+      <w:r>
+        <w:rPr>
+          <w:rFonts w:ascii="微软雅黑" w:eastAsia="微软雅黑" w:hAnsi="微软雅黑" w:hint="eastAsia"/>
+          <w:sz w:val="18"/>
+          <w:szCs w:val="18"/>
+        </w:rPr>
+        <w:t>：</w:t>
+      </w:r>
+      <w:r>
+        <w:rPr>
+          <w:rFonts w:ascii="微软雅黑" w:eastAsia="微软雅黑" w:hAnsi="微软雅黑" w:hint="eastAsia"/>
+          <w:color w:val="FF0000"/>
+          <w:sz w:val="18"/>
+          <w:szCs w:val="18"/>
+        </w:rPr>
+        <w:t xml:space="preserve"> </w:t>
+      </w:r>
+      <w:r>
+        <w:rPr>
+          <w:rFonts w:ascii="微软雅黑" w:eastAsia="微软雅黑" w:hAnsi="微软雅黑"/>
+          <w:color w:val="FF0000"/>
+          <w:sz w:val="18"/>
+          <w:szCs w:val="18"/>
+        </w:rPr>
+        <w:t xml:space="preserve">k = </w:t>
+      </w:r>
+      <w:r>
+        <w:rPr>
+          <w:rFonts w:ascii="微软雅黑" w:eastAsia="微软雅黑" w:hAnsi="微软雅黑" w:hint="eastAsia"/>
+          <w:color w:val="FF0000"/>
+          <w:sz w:val="18"/>
+          <w:szCs w:val="18"/>
+        </w:rPr>
+        <w:t>req.</w:t>
+      </w:r>
+      <w:r>
+        <w:rPr>
+          <w:rFonts w:ascii="微软雅黑" w:eastAsia="微软雅黑" w:hAnsi="微软雅黑"/>
+          <w:color w:val="FF0000"/>
+          <w:sz w:val="18"/>
+          <w:szCs w:val="18"/>
+        </w:rPr>
+        <w:t>POST</w:t>
+      </w:r>
+      <w:r>
+        <w:rPr>
+          <w:rFonts w:ascii="微软雅黑" w:eastAsia="微软雅黑" w:hAnsi="微软雅黑" w:hint="eastAsia"/>
+          <w:color w:val="FF0000"/>
+          <w:sz w:val="18"/>
+          <w:szCs w:val="18"/>
+        </w:rPr>
+        <w:t>[</w:t>
+      </w:r>
+      <w:r>
+        <w:rPr>
+          <w:rFonts w:ascii="微软雅黑" w:eastAsia="微软雅黑" w:hAnsi="微软雅黑"/>
+          <w:color w:val="FF0000"/>
+          <w:sz w:val="18"/>
+          <w:szCs w:val="18"/>
+        </w:rPr>
+        <w:t>'kw'</w:t>
+      </w:r>
+      <w:r>
+        <w:rPr>
+          <w:rFonts w:ascii="微软雅黑" w:eastAsia="微软雅黑" w:hAnsi="微软雅黑" w:hint="eastAsia"/>
+          <w:color w:val="FF0000"/>
+          <w:sz w:val="18"/>
+          <w:szCs w:val="18"/>
+        </w:rPr>
+        <w:t>]</w:t>
+      </w:r>
+      <w:r>
+        <w:rPr>
+          <w:rFonts w:ascii="微软雅黑" w:eastAsia="微软雅黑" w:hAnsi="微软雅黑"/>
+          <w:color w:val="FF0000"/>
+          <w:sz w:val="18"/>
+          <w:szCs w:val="18"/>
+        </w:rPr>
+        <w:t xml:space="preserve">   p=req.POST['pno']</w:t>
+      </w:r>
+    </w:p>
+    <w:p>
+      <w:pPr>
+        <w:rPr>
+          <w:rFonts w:ascii="微软雅黑" w:eastAsia="微软雅黑" w:hAnsi="微软雅黑"/>
+          <w:sz w:val="18"/>
+          <w:szCs w:val="18"/>
+        </w:rPr>
+      </w:pPr>
+    </w:p>
+    <w:p>
+      <w:pPr>
+        <w:rPr>
+          <w:rFonts w:ascii="微软雅黑" w:eastAsia="微软雅黑" w:hAnsi="微软雅黑"/>
+          <w:sz w:val="18"/>
+          <w:szCs w:val="18"/>
+        </w:rPr>
+      </w:pPr>
+      <w:r>
+        <w:rPr>
+          <w:rFonts w:ascii="微软雅黑" w:eastAsia="微软雅黑" w:hAnsi="微软雅黑"/>
+          <w:sz w:val="18"/>
+          <w:szCs w:val="18"/>
+        </w:rPr>
+        <w:tab/>
+        <w:t>情形3</w:t>
+      </w:r>
+      <w:r>
+        <w:rPr>
+          <w:rFonts w:ascii="微软雅黑" w:eastAsia="微软雅黑" w:hAnsi="微软雅黑" w:hint="eastAsia"/>
+          <w:sz w:val="18"/>
+          <w:szCs w:val="18"/>
+        </w:rPr>
+        <w:t>：请求URL中的请求数据(</w:t>
+      </w:r>
+      <w:r>
+        <w:rPr>
+          <w:rFonts w:ascii="微软雅黑" w:eastAsia="微软雅黑" w:hAnsi="微软雅黑"/>
+          <w:sz w:val="18"/>
+          <w:szCs w:val="18"/>
+        </w:rPr>
+        <w:t>*</w:t>
+      </w:r>
+      <w:r>
+        <w:rPr>
+          <w:rFonts w:ascii="微软雅黑" w:eastAsia="微软雅黑" w:hAnsi="微软雅黑" w:hint="eastAsia"/>
+          <w:sz w:val="18"/>
+          <w:szCs w:val="18"/>
+        </w:rPr>
+        <w:t>)——路由参数</w:t>
+      </w:r>
+    </w:p>
+    <w:p>
+      <w:pPr>
+        <w:rPr>
+          <w:rFonts w:ascii="微软雅黑" w:eastAsia="微软雅黑" w:hAnsi="微软雅黑"/>
+          <w:sz w:val="18"/>
+          <w:szCs w:val="18"/>
+        </w:rPr>
+      </w:pPr>
+      <w:r>
+        <w:rPr>
+          <w:rFonts w:ascii="微软雅黑" w:eastAsia="微软雅黑" w:hAnsi="微软雅黑"/>
+          <w:sz w:val="18"/>
+          <w:szCs w:val="18"/>
+        </w:rPr>
+        <w:tab/>
+        <w:t>客户端</w:t>
+      </w:r>
+      <w:r>
+        <w:rPr>
+          <w:rFonts w:ascii="微软雅黑" w:eastAsia="微软雅黑" w:hAnsi="微软雅黑" w:hint="eastAsia"/>
+          <w:sz w:val="18"/>
+          <w:szCs w:val="18"/>
+        </w:rPr>
+        <w:t>请求消息：</w:t>
+      </w:r>
+      <w:r>
+        <w:rPr>
+          <w:rFonts w:ascii="微软雅黑" w:eastAsia="微软雅黑" w:hAnsi="微软雅黑"/>
+          <w:sz w:val="18"/>
+          <w:szCs w:val="18"/>
+        </w:rPr>
+        <w:t>GET /product/detail/</w:t>
+      </w:r>
+      <w:r>
+        <w:rPr>
+          <w:rFonts w:ascii="微软雅黑" w:eastAsia="微软雅黑" w:hAnsi="微软雅黑"/>
+          <w:color w:val="FF0000"/>
+          <w:sz w:val="18"/>
+          <w:szCs w:val="18"/>
+        </w:rPr>
+        <w:t>dell</w:t>
+      </w:r>
+      <w:r>
+        <w:rPr>
+          <w:rFonts w:ascii="微软雅黑" w:eastAsia="微软雅黑" w:hAnsi="微软雅黑"/>
+          <w:sz w:val="18"/>
+          <w:szCs w:val="18"/>
+        </w:rPr>
+        <w:t>/</w:t>
+      </w:r>
+      <w:r>
+        <w:rPr>
+          <w:rFonts w:ascii="微软雅黑" w:eastAsia="微软雅黑" w:hAnsi="微软雅黑"/>
+          <w:color w:val="FF0000"/>
+          <w:sz w:val="18"/>
+          <w:szCs w:val="18"/>
+        </w:rPr>
+        <w:t>25</w:t>
+      </w:r>
+    </w:p>
+    <w:p>
+      <w:pPr>
+        <w:rPr>
+          <w:rFonts w:ascii="微软雅黑" w:eastAsia="微软雅黑" w:hAnsi="微软雅黑"/>
+          <w:sz w:val="18"/>
+          <w:szCs w:val="18"/>
+        </w:rPr>
+      </w:pPr>
+      <w:r>
+        <w:rPr>
+          <w:rFonts w:ascii="微软雅黑" w:eastAsia="微软雅黑" w:hAnsi="微软雅黑"/>
+          <w:sz w:val="18"/>
+          <w:szCs w:val="18"/>
+        </w:rPr>
+        <w:tab/>
+        <w:t>服务器端</w:t>
+      </w:r>
+      <w:r>
+        <w:rPr>
+          <w:rFonts w:ascii="微软雅黑" w:eastAsia="微软雅黑" w:hAnsi="微软雅黑" w:hint="eastAsia"/>
+          <w:sz w:val="18"/>
+          <w:szCs w:val="18"/>
+        </w:rPr>
+        <w:t>设置路由地址：  path(</w:t>
+      </w:r>
+      <w:r>
+        <w:rPr>
+          <w:rFonts w:ascii="微软雅黑" w:eastAsia="微软雅黑" w:hAnsi="微软雅黑"/>
+          <w:sz w:val="18"/>
+          <w:szCs w:val="18"/>
+        </w:rPr>
+        <w:t>'product/detail/</w:t>
+      </w:r>
+      <w:r>
+        <w:rPr>
+          <w:rFonts w:ascii="微软雅黑" w:eastAsia="微软雅黑" w:hAnsi="微软雅黑"/>
+          <w:color w:val="FF0000"/>
+          <w:sz w:val="18"/>
+          <w:szCs w:val="18"/>
+        </w:rPr>
+        <w:t>&lt;pname&gt;</w:t>
+      </w:r>
+      <w:r>
+        <w:rPr>
+          <w:rFonts w:ascii="微软雅黑" w:eastAsia="微软雅黑" w:hAnsi="微软雅黑"/>
+          <w:sz w:val="18"/>
+          <w:szCs w:val="18"/>
+        </w:rPr>
+        <w:t>/</w:t>
+      </w:r>
+      <w:r>
+        <w:rPr>
+          <w:rFonts w:ascii="微软雅黑" w:eastAsia="微软雅黑" w:hAnsi="微软雅黑"/>
+          <w:color w:val="FF0000"/>
+          <w:sz w:val="18"/>
+          <w:szCs w:val="18"/>
+        </w:rPr>
+        <w:t>&lt;</w:t>
+      </w:r>
+      <w:r>
+        <w:rPr>
+          <w:rFonts w:ascii="微软雅黑" w:eastAsia="微软雅黑" w:hAnsi="微软雅黑"/>
+          <w:color w:val="FF0000"/>
+          <w:sz w:val="18"/>
+          <w:szCs w:val="18"/>
+        </w:rPr>
+        <w:t>int:</w:t>
+      </w:r>
+      <w:r>
+        <w:rPr>
+          <w:rFonts w:ascii="微软雅黑" w:eastAsia="微软雅黑" w:hAnsi="微软雅黑"/>
+          <w:color w:val="FF0000"/>
+          <w:sz w:val="18"/>
+          <w:szCs w:val="18"/>
+        </w:rPr>
+        <w:t>p</w:t>
+      </w:r>
+      <w:r>
+        <w:rPr>
+          <w:rFonts w:ascii="微软雅黑" w:eastAsia="微软雅黑" w:hAnsi="微软雅黑"/>
+          <w:color w:val="FF0000"/>
+          <w:sz w:val="18"/>
+          <w:szCs w:val="18"/>
+        </w:rPr>
+        <w:t>id</w:t>
+      </w:r>
+      <w:r>
+        <w:rPr>
+          <w:rFonts w:ascii="微软雅黑" w:eastAsia="微软雅黑" w:hAnsi="微软雅黑"/>
+          <w:color w:val="FF0000"/>
+          <w:sz w:val="18"/>
+          <w:szCs w:val="18"/>
+        </w:rPr>
+        <w:t>&gt;</w:t>
+      </w:r>
+      <w:r>
+        <w:rPr>
+          <w:rFonts w:ascii="微软雅黑" w:eastAsia="微软雅黑" w:hAnsi="微软雅黑"/>
+          <w:sz w:val="18"/>
+          <w:szCs w:val="18"/>
+        </w:rPr>
+        <w:t>',  xxx</w:t>
+      </w:r>
+      <w:r>
+        <w:rPr>
+          <w:rFonts w:ascii="微软雅黑" w:eastAsia="微软雅黑" w:hAnsi="微软雅黑" w:hint="eastAsia"/>
+          <w:sz w:val="18"/>
+          <w:szCs w:val="18"/>
+        </w:rPr>
+        <w:t>)</w:t>
+      </w:r>
+    </w:p>
+    <w:p>
+      <w:pPr>
+        <w:rPr>
+          <w:rFonts w:ascii="微软雅黑" w:eastAsia="微软雅黑" w:hAnsi="微软雅黑"/>
+          <w:sz w:val="18"/>
+          <w:szCs w:val="18"/>
+        </w:rPr>
+      </w:pPr>
+      <w:r>
+        <w:rPr>
+          <w:rFonts w:ascii="微软雅黑" w:eastAsia="微软雅黑" w:hAnsi="微软雅黑"/>
+          <w:sz w:val="18"/>
+          <w:szCs w:val="18"/>
+        </w:rPr>
+        <w:tab/>
+        <w:t>服务器端读取路由参数</w:t>
+      </w:r>
+      <w:r>
+        <w:rPr>
+          <w:rFonts w:ascii="微软雅黑" w:eastAsia="微软雅黑" w:hAnsi="微软雅黑" w:hint="eastAsia"/>
+          <w:sz w:val="18"/>
+          <w:szCs w:val="18"/>
+        </w:rPr>
+        <w:t>： def productDetail(</w:t>
+      </w:r>
+      <w:r>
+        <w:rPr>
+          <w:rFonts w:ascii="微软雅黑" w:eastAsia="微软雅黑" w:hAnsi="微软雅黑"/>
+          <w:sz w:val="18"/>
+          <w:szCs w:val="18"/>
+        </w:rPr>
+        <w:t xml:space="preserve">req, </w:t>
+      </w:r>
+      <w:r>
+        <w:rPr>
+          <w:rFonts w:ascii="微软雅黑" w:eastAsia="微软雅黑" w:hAnsi="微软雅黑"/>
+          <w:color w:val="FF0000"/>
+          <w:sz w:val="18"/>
+          <w:szCs w:val="18"/>
+        </w:rPr>
+        <w:t xml:space="preserve">pname, </w:t>
+      </w:r>
+      <w:r>
+        <w:rPr>
+          <w:rFonts w:ascii="微软雅黑" w:eastAsia="微软雅黑" w:hAnsi="微软雅黑"/>
+          <w:color w:val="FF0000"/>
+          <w:sz w:val="18"/>
+          <w:szCs w:val="18"/>
+        </w:rPr>
+        <w:t>pid</w:t>
+      </w:r>
+      <w:r>
+        <w:rPr>
+          <w:rFonts w:ascii="微软雅黑" w:eastAsia="微软雅黑" w:hAnsi="微软雅黑" w:hint="eastAsia"/>
+          <w:sz w:val="18"/>
+          <w:szCs w:val="18"/>
+        </w:rPr>
+        <w:t>)</w:t>
+      </w:r>
+      <w:r>
+        <w:rPr>
+          <w:rFonts w:ascii="微软雅黑" w:eastAsia="微软雅黑" w:hAnsi="微软雅黑"/>
+          <w:sz w:val="18"/>
+          <w:szCs w:val="18"/>
+        </w:rPr>
+        <w:t xml:space="preserve">: </w:t>
+      </w:r>
+    </w:p>
+    <w:p>
+      <w:pPr>
+        <w:rPr>
+          <w:rFonts w:ascii="微软雅黑" w:eastAsia="微软雅黑" w:hAnsi="微软雅黑"/>
+          <w:b/>
+          <w:sz w:val="18"/>
+          <w:szCs w:val="18"/>
+        </w:rPr>
+      </w:pPr>
+      <w:r>
+        <w:rPr>
+          <w:rFonts w:ascii="微软雅黑" w:eastAsia="微软雅黑" w:hAnsi="微软雅黑"/>
+          <w:sz w:val="18"/>
+          <w:szCs w:val="18"/>
+        </w:rPr>
+        <w:t xml:space="preserve"> </w:t>
+      </w:r>
+      <w:r>
+        <w:rPr>
+          <w:rFonts w:ascii="微软雅黑" w:eastAsia="微软雅黑" w:hAnsi="微软雅黑"/>
+          <w:b/>
+          <w:sz w:val="18"/>
+          <w:szCs w:val="18"/>
+        </w:rPr>
+        <w:t xml:space="preserve"> (2)服务器端路由如何设置不同类型的响应消息</w:t>
+      </w:r>
+    </w:p>
+    <w:p>
+      <w:pPr>
+        <w:rPr>
+          <w:rFonts w:ascii="微软雅黑" w:eastAsia="微软雅黑" w:hAnsi="微软雅黑"/>
+          <w:sz w:val="18"/>
+          <w:szCs w:val="18"/>
+        </w:rPr>
+      </w:pPr>
+      <w:r>
+        <w:rPr>
+          <w:rFonts w:ascii="微软雅黑" w:eastAsia="微软雅黑" w:hAnsi="微软雅黑"/>
+          <w:sz w:val="18"/>
+          <w:szCs w:val="18"/>
+        </w:rPr>
+        <w:tab/>
+        <w:t>主要对象</w:t>
+      </w:r>
+      <w:r>
+        <w:rPr>
+          <w:rFonts w:ascii="微软雅黑" w:eastAsia="微软雅黑" w:hAnsi="微软雅黑" w:hint="eastAsia"/>
+          <w:sz w:val="18"/>
+          <w:szCs w:val="18"/>
+        </w:rPr>
+        <w:t>：django.http.HttpResponse</w:t>
+      </w:r>
+      <w:r>
+        <w:rPr>
+          <w:rFonts w:ascii="微软雅黑" w:eastAsia="微软雅黑" w:hAnsi="微软雅黑"/>
+          <w:sz w:val="18"/>
+          <w:szCs w:val="18"/>
+        </w:rPr>
+        <w:t xml:space="preserve"> </w:t>
+      </w:r>
+      <w:r>
+        <w:rPr>
+          <w:rFonts w:ascii="微软雅黑" w:eastAsia="微软雅黑" w:hAnsi="微软雅黑" w:hint="eastAsia"/>
+          <w:sz w:val="18"/>
+          <w:szCs w:val="18"/>
+        </w:rPr>
+        <w:t>/</w:t>
+      </w:r>
+      <w:r>
+        <w:rPr>
+          <w:rFonts w:ascii="微软雅黑" w:eastAsia="微软雅黑" w:hAnsi="微软雅黑"/>
+          <w:sz w:val="18"/>
+          <w:szCs w:val="18"/>
+        </w:rPr>
+        <w:t xml:space="preserve"> </w:t>
+      </w:r>
+      <w:r>
+        <w:rPr>
+          <w:rFonts w:ascii="微软雅黑" w:eastAsia="微软雅黑" w:hAnsi="微软雅黑" w:hint="eastAsia"/>
+          <w:sz w:val="18"/>
+          <w:szCs w:val="18"/>
+        </w:rPr>
+        <w:t>JsonResponse</w:t>
+      </w:r>
+    </w:p>
+    <w:p>
+      <w:pPr>
+        <w:rPr>
+          <w:rFonts w:ascii="微软雅黑" w:eastAsia="微软雅黑" w:hAnsi="微软雅黑"/>
+          <w:sz w:val="18"/>
+          <w:szCs w:val="18"/>
+        </w:rPr>
+      </w:pPr>
+      <w:r>
+        <w:rPr>
+          <w:rFonts w:ascii="微软雅黑" w:eastAsia="微软雅黑" w:hAnsi="微软雅黑"/>
+          <w:sz w:val="18"/>
+          <w:szCs w:val="18"/>
+        </w:rPr>
+        <w:tab/>
+        <w:t>#设置响应消息主体数据</w:t>
+      </w:r>
+    </w:p>
+    <w:p>
+      <w:pPr>
+        <w:rPr>
+          <w:rFonts w:ascii="微软雅黑" w:eastAsia="微软雅黑" w:hAnsi="微软雅黑"/>
+          <w:color w:val="FF0000"/>
+          <w:sz w:val="18"/>
+          <w:szCs w:val="18"/>
+        </w:rPr>
+      </w:pPr>
+      <w:r>
+        <w:rPr>
+          <w:rFonts w:ascii="微软雅黑" w:eastAsia="微软雅黑" w:hAnsi="微软雅黑"/>
+          <w:color w:val="FF0000"/>
+          <w:sz w:val="18"/>
+          <w:szCs w:val="18"/>
+        </w:rPr>
+        <w:tab/>
+        <w:t>res = HttpResponse(  json.dumps</w:t>
+      </w:r>
+      <w:r>
+        <w:rPr>
+          <w:rFonts w:ascii="微软雅黑" w:eastAsia="微软雅黑" w:hAnsi="微软雅黑" w:hint="eastAsia"/>
+          <w:color w:val="FF0000"/>
+          <w:sz w:val="18"/>
+          <w:szCs w:val="18"/>
+        </w:rPr>
+        <w:t xml:space="preserve">( </w:t>
+      </w:r>
+      <w:r>
+        <w:rPr>
+          <w:rFonts w:ascii="微软雅黑" w:eastAsia="微软雅黑" w:hAnsi="微软雅黑"/>
+          <w:color w:val="FF0000"/>
+          <w:sz w:val="18"/>
+          <w:szCs w:val="18"/>
+        </w:rPr>
+        <w:t>bodyData)  )</w:t>
+      </w:r>
+    </w:p>
+    <w:p>
+      <w:pPr>
+        <w:rPr>
+          <w:rFonts w:ascii="微软雅黑" w:eastAsia="微软雅黑" w:hAnsi="微软雅黑"/>
+          <w:sz w:val="18"/>
+          <w:szCs w:val="18"/>
+        </w:rPr>
+      </w:pPr>
+      <w:r>
+        <w:rPr>
+          <w:rFonts w:ascii="微软雅黑" w:eastAsia="微软雅黑" w:hAnsi="微软雅黑"/>
+          <w:sz w:val="18"/>
+          <w:szCs w:val="18"/>
+        </w:rPr>
+        <w:tab/>
+        <w:t>#设置响应消息头部</w:t>
+      </w:r>
+    </w:p>
+    <w:p>
+      <w:pPr>
+        <w:rPr>
+          <w:rFonts w:ascii="微软雅黑" w:eastAsia="微软雅黑" w:hAnsi="微软雅黑"/>
+          <w:color w:val="FF0000"/>
+          <w:sz w:val="18"/>
+          <w:szCs w:val="18"/>
+        </w:rPr>
+      </w:pPr>
+      <w:r>
+        <w:rPr>
+          <w:rFonts w:ascii="微软雅黑" w:eastAsia="微软雅黑" w:hAnsi="微软雅黑"/>
+          <w:color w:val="FF0000"/>
+          <w:sz w:val="18"/>
+          <w:szCs w:val="18"/>
+        </w:rPr>
+        <w:tab/>
+        <w:t>res['Content-Type'] = 'application/json'</w:t>
+      </w:r>
+    </w:p>
+    <w:p>
+      <w:pPr>
+        <w:rPr>
+          <w:rFonts w:ascii="微软雅黑" w:eastAsia="微软雅黑" w:hAnsi="微软雅黑"/>
+          <w:color w:val="FF0000"/>
+          <w:sz w:val="18"/>
+          <w:szCs w:val="18"/>
+        </w:rPr>
+      </w:pPr>
+      <w:r>
+        <w:rPr>
+          <w:rFonts w:ascii="微软雅黑" w:eastAsia="微软雅黑" w:hAnsi="微软雅黑"/>
+          <w:color w:val="FF0000"/>
+          <w:sz w:val="18"/>
+          <w:szCs w:val="18"/>
+        </w:rPr>
+        <w:tab/>
+        <w:t>res['Access-Control-Allow-Origin'] = '*'</w:t>
+      </w:r>
+    </w:p>
+    <w:p>
+      <w:pPr>
+        <w:rPr>
+          <w:rFonts w:ascii="微软雅黑" w:eastAsia="微软雅黑" w:hAnsi="微软雅黑"/>
+          <w:sz w:val="18"/>
+          <w:szCs w:val="18"/>
+        </w:rPr>
+      </w:pPr>
+      <w:r>
+        <w:rPr>
+          <w:rFonts w:ascii="微软雅黑" w:eastAsia="微软雅黑" w:hAnsi="微软雅黑"/>
+          <w:color w:val="FF0000"/>
+          <w:sz w:val="18"/>
+          <w:szCs w:val="18"/>
+        </w:rPr>
+        <w:tab/>
+        <w:t>return  res</w:t>
+      </w:r>
+    </w:p>
+    <w:p>
+      <w:pPr>
+        <w:rPr>
+          <w:rFonts w:ascii="微软雅黑" w:eastAsia="微软雅黑" w:hAnsi="微软雅黑"/>
+          <w:sz w:val="18"/>
+          <w:szCs w:val="18"/>
+        </w:rPr>
+      </w:pPr>
+      <w:r>
+        <w:rPr>
+          <w:rFonts w:ascii="微软雅黑" w:eastAsia="微软雅黑" w:hAnsi="微软雅黑"/>
+          <w:sz w:val="18"/>
+          <w:szCs w:val="18"/>
+        </w:rPr>
+        <w:tab/>
+        <w:t>说明</w:t>
+      </w:r>
+      <w:r>
+        <w:rPr>
+          <w:rFonts w:ascii="微软雅黑" w:eastAsia="微软雅黑" w:hAnsi="微软雅黑" w:hint="eastAsia"/>
+          <w:sz w:val="18"/>
+          <w:szCs w:val="18"/>
+        </w:rPr>
+        <w:t>：</w:t>
+      </w:r>
+      <w:r>
+        <w:rPr>
+          <w:rFonts w:ascii="微软雅黑" w:eastAsia="微软雅黑" w:hAnsi="微软雅黑"/>
+          <w:sz w:val="18"/>
+          <w:szCs w:val="18"/>
+        </w:rPr>
+        <w:t>JsonResponse会自动把Object序列化为字符串</w:t>
+      </w:r>
+      <w:r>
+        <w:rPr>
+          <w:rFonts w:ascii="微软雅黑" w:eastAsia="微软雅黑" w:hAnsi="微软雅黑" w:hint="eastAsia"/>
+          <w:sz w:val="18"/>
+          <w:szCs w:val="18"/>
+        </w:rPr>
+        <w:t>，</w:t>
+      </w:r>
+      <w:r>
+        <w:rPr>
+          <w:rFonts w:ascii="微软雅黑" w:eastAsia="微软雅黑" w:hAnsi="微软雅黑"/>
+          <w:sz w:val="18"/>
+          <w:szCs w:val="18"/>
+        </w:rPr>
+        <w:t>同时会自动设置Content-Type为application/json</w:t>
+      </w:r>
+    </w:p>
+    <w:p>
+      <w:pPr>
+        <w:rPr>
+          <w:rFonts w:ascii="微软雅黑" w:eastAsia="微软雅黑" w:hAnsi="微软雅黑"/>
+          <w:sz w:val="18"/>
+          <w:szCs w:val="18"/>
+        </w:rPr>
+      </w:pPr>
+    </w:p>
+    <w:p>
+      <w:pPr>
+        <w:rPr>
+          <w:rFonts w:ascii="微软雅黑" w:eastAsia="微软雅黑" w:hAnsi="微软雅黑"/>
+          <w:sz w:val="18"/>
+          <w:szCs w:val="18"/>
+        </w:rPr>
+      </w:pPr>
+      <w:r>
+        <w:rPr>
+          <w:rFonts w:ascii="微软雅黑" w:eastAsia="微软雅黑" w:hAnsi="微软雅黑" w:hint="eastAsia"/>
+          <w:sz w:val="18"/>
+          <w:szCs w:val="18"/>
+        </w:rPr>
+        <w:t>3.毕业阶段项目——把公司旧有项目进行重构</w:t>
+      </w:r>
+    </w:p>
+    <w:p>
+      <w:pPr>
+        <w:rPr>
+          <w:rFonts w:ascii="微软雅黑" w:eastAsia="微软雅黑" w:hAnsi="微软雅黑"/>
+          <w:sz w:val="18"/>
+          <w:szCs w:val="18"/>
+        </w:rPr>
+      </w:pPr>
+      <w:r>
+        <w:rPr>
+          <w:rFonts w:ascii="微软雅黑" w:eastAsia="微软雅黑" w:hAnsi="微软雅黑" w:hint="eastAsia"/>
+          <w:sz w:val="18"/>
+          <w:szCs w:val="18"/>
+        </w:rPr>
+        <w:t xml:space="preserve">  项目一：净美仕官网</w:t>
+      </w:r>
+    </w:p>
+    <w:p>
+      <w:pPr>
+        <w:rPr>
+          <w:rFonts w:ascii="微软雅黑" w:eastAsia="微软雅黑" w:hAnsi="微软雅黑"/>
+          <w:sz w:val="18"/>
+          <w:szCs w:val="18"/>
+        </w:rPr>
+      </w:pPr>
+      <w:r>
+        <w:rPr>
+          <w:rFonts w:ascii="微软雅黑" w:eastAsia="微软雅黑" w:hAnsi="微软雅黑"/>
+          <w:sz w:val="18"/>
+          <w:szCs w:val="18"/>
+        </w:rPr>
+        <w:tab/>
+        <w:t>PC版本</w:t>
+      </w:r>
+      <w:r>
+        <w:rPr>
+          <w:rFonts w:ascii="微软雅黑" w:eastAsia="微软雅黑" w:hAnsi="微软雅黑" w:hint="eastAsia"/>
+          <w:sz w:val="18"/>
+          <w:szCs w:val="18"/>
+        </w:rPr>
+        <w:t xml:space="preserve">： </w:t>
+      </w:r>
+      <w:r>
+        <w:rPr>
+          <w:rFonts w:ascii="微软雅黑" w:eastAsia="微软雅黑" w:hAnsi="微软雅黑"/>
+          <w:sz w:val="18"/>
+          <w:szCs w:val="18"/>
+        </w:rPr>
+        <w:t>http://www.codeboy.com/mfresh</w:t>
+      </w:r>
+    </w:p>
+    <w:p>
+      <w:pPr>
+        <w:rPr>
+          <w:rFonts w:ascii="微软雅黑" w:eastAsia="微软雅黑" w:hAnsi="微软雅黑"/>
+          <w:sz w:val="18"/>
+          <w:szCs w:val="18"/>
+        </w:rPr>
+      </w:pPr>
+      <w:r>
+        <w:rPr>
+          <w:rFonts w:ascii="微软雅黑" w:eastAsia="微软雅黑" w:hAnsi="微软雅黑"/>
+          <w:sz w:val="18"/>
+          <w:szCs w:val="18"/>
+        </w:rPr>
+        <w:tab/>
+        <w:t>PC版本源码</w:t>
+      </w:r>
+      <w:r>
+        <w:rPr>
+          <w:rFonts w:ascii="微软雅黑" w:eastAsia="微软雅黑" w:hAnsi="微软雅黑" w:hint="eastAsia"/>
+          <w:sz w:val="18"/>
+          <w:szCs w:val="18"/>
+        </w:rPr>
+        <w:t xml:space="preserve">： </w:t>
+      </w:r>
+      <w:r>
+        <w:rPr>
+          <w:rFonts w:ascii="微软雅黑" w:eastAsia="微软雅黑" w:hAnsi="微软雅黑"/>
+          <w:sz w:val="18"/>
+          <w:szCs w:val="18"/>
+        </w:rPr>
+        <w:t>http://www.codeboy.com/mfresh/</w:t>
+      </w:r>
+      <w:r>
+        <w:rPr>
+          <w:rFonts w:ascii="微软雅黑" w:eastAsia="微软雅黑" w:hAnsi="微软雅黑"/>
+          <w:sz w:val="18"/>
+          <w:szCs w:val="18"/>
+        </w:rPr>
+        <w:t>mfresh.zip</w:t>
+      </w:r>
+    </w:p>
+    <w:p>
+      <w:pPr>
+        <w:rPr>
+          <w:rFonts w:ascii="微软雅黑" w:eastAsia="微软雅黑" w:hAnsi="微软雅黑"/>
+          <w:sz w:val="18"/>
+          <w:szCs w:val="18"/>
+        </w:rPr>
+      </w:pPr>
+      <w:r>
+        <w:rPr>
+          <w:rFonts w:ascii="微软雅黑" w:eastAsia="微软雅黑" w:hAnsi="微软雅黑"/>
+          <w:sz w:val="18"/>
+          <w:szCs w:val="18"/>
+        </w:rPr>
+        <w:tab/>
+        <w:t>APP版本</w:t>
+      </w:r>
+      <w:r>
+        <w:rPr>
+          <w:rFonts w:ascii="微软雅黑" w:eastAsia="微软雅黑" w:hAnsi="微软雅黑" w:hint="eastAsia"/>
+          <w:sz w:val="18"/>
+          <w:szCs w:val="18"/>
+        </w:rPr>
+        <w:t xml:space="preserve">： </w:t>
+      </w:r>
+      <w:r>
+        <w:rPr>
+          <w:rFonts w:ascii="微软雅黑" w:eastAsia="微软雅黑" w:hAnsi="微软雅黑"/>
+          <w:sz w:val="18"/>
+          <w:szCs w:val="18"/>
+        </w:rPr>
+        <w:t>http://www.codeboy.com/mfresh-m</w:t>
+      </w:r>
+    </w:p>
+    <w:p>
+      <w:pPr>
+        <w:rPr>
+          <w:rFonts w:ascii="微软雅黑" w:eastAsia="微软雅黑" w:hAnsi="微软雅黑"/>
+          <w:sz w:val="18"/>
+          <w:szCs w:val="18"/>
+        </w:rPr>
+      </w:pPr>
+      <w:r>
+        <w:rPr>
+          <w:rFonts w:ascii="微软雅黑" w:eastAsia="微软雅黑" w:hAnsi="微软雅黑"/>
+          <w:sz w:val="18"/>
+          <w:szCs w:val="18"/>
+        </w:rPr>
+        <w:tab/>
+        <w:t>APP版本源码</w:t>
+      </w:r>
+      <w:r>
+        <w:rPr>
+          <w:rFonts w:ascii="微软雅黑" w:eastAsia="微软雅黑" w:hAnsi="微软雅黑" w:hint="eastAsia"/>
+          <w:sz w:val="18"/>
+          <w:szCs w:val="18"/>
+        </w:rPr>
+        <w:t xml:space="preserve">： </w:t>
+      </w:r>
+      <w:r>
+        <w:rPr>
+          <w:rFonts w:ascii="微软雅黑" w:eastAsia="微软雅黑" w:hAnsi="微软雅黑"/>
+          <w:sz w:val="18"/>
+          <w:szCs w:val="18"/>
+        </w:rPr>
+        <w:t>http://www.codeboy.com/mfresh</w:t>
+      </w:r>
+      <w:r>
+        <w:rPr>
+          <w:rFonts w:ascii="微软雅黑" w:eastAsia="微软雅黑" w:hAnsi="微软雅黑"/>
+          <w:sz w:val="18"/>
+          <w:szCs w:val="18"/>
+        </w:rPr>
+        <w:t>-m</w:t>
+      </w:r>
+      <w:r>
+        <w:rPr>
+          <w:rFonts w:ascii="微软雅黑" w:eastAsia="微软雅黑" w:hAnsi="微软雅黑"/>
+          <w:sz w:val="18"/>
+          <w:szCs w:val="18"/>
+        </w:rPr>
+        <w:t>/</w:t>
+      </w:r>
+      <w:r>
+        <w:rPr>
+          <w:rFonts w:ascii="微软雅黑" w:eastAsia="微软雅黑" w:hAnsi="微软雅黑"/>
+          <w:sz w:val="18"/>
+          <w:szCs w:val="18"/>
+        </w:rPr>
+        <w:t>mfresh-m.zip</w:t>
+      </w:r>
+    </w:p>
+    <w:p>
+      <w:pPr>
+        <w:rPr>
+          <w:rFonts w:ascii="微软雅黑" w:eastAsia="微软雅黑" w:hAnsi="微软雅黑"/>
+          <w:sz w:val="18"/>
+          <w:szCs w:val="18"/>
+        </w:rPr>
+      </w:pPr>
+      <w:r>
+        <w:rPr>
+          <w:rFonts w:ascii="微软雅黑" w:eastAsia="微软雅黑" w:hAnsi="微软雅黑" w:hint="eastAsia"/>
+          <w:sz w:val="18"/>
+          <w:szCs w:val="18"/>
+        </w:rPr>
+        <w:t xml:space="preserve">  </w:t>
+      </w:r>
+    </w:p>
+    <w:p>
+      <w:pPr>
+        <w:rPr>
+          <w:rFonts w:ascii="微软雅黑" w:eastAsia="微软雅黑" w:hAnsi="微软雅黑"/>
+          <w:sz w:val="18"/>
+          <w:szCs w:val="18"/>
+        </w:rPr>
+      </w:pPr>
+      <w:r>
+        <w:rPr>
+          <w:rFonts w:ascii="微软雅黑" w:eastAsia="微软雅黑" w:hAnsi="微软雅黑"/>
+          <w:sz w:val="18"/>
+          <w:szCs w:val="18"/>
+        </w:rPr>
+        <w:t xml:space="preserve">  </w:t>
+      </w:r>
+      <w:r>
+        <w:rPr>
+          <w:rFonts w:ascii="微软雅黑" w:eastAsia="微软雅黑" w:hAnsi="微软雅黑" w:hint="eastAsia"/>
+          <w:sz w:val="18"/>
+          <w:szCs w:val="18"/>
+        </w:rPr>
+        <w:t>项目二：i</w:t>
+      </w:r>
+      <w:r>
+        <w:rPr>
+          <w:rFonts w:ascii="微软雅黑" w:eastAsia="微软雅黑" w:hAnsi="微软雅黑"/>
+          <w:sz w:val="18"/>
+          <w:szCs w:val="18"/>
+        </w:rPr>
+        <w:t>Web在线课堂</w:t>
+      </w:r>
+    </w:p>
+    <w:p>
+      <w:pPr>
+        <w:rPr>
+          <w:rFonts w:ascii="微软雅黑" w:eastAsia="微软雅黑" w:hAnsi="微软雅黑"/>
+          <w:sz w:val="18"/>
+          <w:szCs w:val="18"/>
+        </w:rPr>
+      </w:pPr>
+      <w:r>
+        <w:rPr>
+          <w:rFonts w:ascii="微软雅黑" w:eastAsia="微软雅黑" w:hAnsi="微软雅黑"/>
+          <w:sz w:val="18"/>
+          <w:szCs w:val="18"/>
+        </w:rPr>
+        <w:tab/>
+        <w:t>PC版本</w:t>
+      </w:r>
+      <w:r>
+        <w:rPr>
+          <w:rFonts w:ascii="微软雅黑" w:eastAsia="微软雅黑" w:hAnsi="微软雅黑" w:hint="eastAsia"/>
+          <w:sz w:val="18"/>
+          <w:szCs w:val="18"/>
+        </w:rPr>
+        <w:t xml:space="preserve">： </w:t>
+      </w:r>
+      <w:r>
+        <w:rPr>
+          <w:rFonts w:ascii="微软雅黑" w:eastAsia="微软雅黑" w:hAnsi="微软雅黑"/>
+          <w:sz w:val="18"/>
+          <w:szCs w:val="18"/>
+        </w:rPr>
+        <w:t>http://www.codeboy.com/</w:t>
+      </w:r>
+      <w:r>
+        <w:rPr>
+          <w:rFonts w:ascii="微软雅黑" w:eastAsia="微软雅黑" w:hAnsi="微软雅黑" w:hint="eastAsia"/>
+          <w:sz w:val="18"/>
+          <w:szCs w:val="18"/>
+        </w:rPr>
+        <w:t>iweb</w:t>
+      </w:r>
+    </w:p>
+    <w:p>
+      <w:pPr>
+        <w:rPr>
+          <w:rFonts w:ascii="微软雅黑" w:eastAsia="微软雅黑" w:hAnsi="微软雅黑"/>
+          <w:sz w:val="18"/>
+          <w:szCs w:val="18"/>
+        </w:rPr>
+      </w:pPr>
+      <w:r>
+        <w:rPr>
+          <w:rFonts w:ascii="微软雅黑" w:eastAsia="微软雅黑" w:hAnsi="微软雅黑"/>
+          <w:sz w:val="18"/>
+          <w:szCs w:val="18"/>
+        </w:rPr>
+        <w:tab/>
+        <w:t>PC版本源码</w:t>
+      </w:r>
+      <w:r>
+        <w:rPr>
+          <w:rFonts w:ascii="微软雅黑" w:eastAsia="微软雅黑" w:hAnsi="微软雅黑" w:hint="eastAsia"/>
+          <w:sz w:val="18"/>
+          <w:szCs w:val="18"/>
+        </w:rPr>
+        <w:t xml:space="preserve">： </w:t>
+      </w:r>
+      <w:r>
+        <w:rPr>
+          <w:rFonts w:ascii="微软雅黑" w:eastAsia="微软雅黑" w:hAnsi="微软雅黑"/>
+          <w:sz w:val="18"/>
+          <w:szCs w:val="18"/>
+        </w:rPr>
+        <w:t>http://www.codeboy.com/</w:t>
+      </w:r>
+      <w:r>
+        <w:rPr>
+          <w:rFonts w:ascii="微软雅黑" w:eastAsia="微软雅黑" w:hAnsi="微软雅黑"/>
+          <w:sz w:val="18"/>
+          <w:szCs w:val="18"/>
+        </w:rPr>
+        <w:t>iweb/iweb.zip</w:t>
+      </w:r>
+    </w:p>
+    <w:p>
+      <w:pPr>
+        <w:rPr>
+          <w:rFonts w:ascii="微软雅黑" w:eastAsia="微软雅黑" w:hAnsi="微软雅黑"/>
+          <w:sz w:val="18"/>
+          <w:szCs w:val="18"/>
+        </w:rPr>
+      </w:pPr>
+      <w:r>
+        <w:rPr>
+          <w:rFonts w:ascii="微软雅黑" w:eastAsia="微软雅黑" w:hAnsi="微软雅黑"/>
+          <w:sz w:val="18"/>
+          <w:szCs w:val="18"/>
+        </w:rPr>
+        <w:tab/>
+        <w:t>APP版本</w:t>
+      </w:r>
+      <w:r>
+        <w:rPr>
+          <w:rFonts w:ascii="微软雅黑" w:eastAsia="微软雅黑" w:hAnsi="微软雅黑" w:hint="eastAsia"/>
+          <w:sz w:val="18"/>
+          <w:szCs w:val="18"/>
+        </w:rPr>
+        <w:t xml:space="preserve">： </w:t>
+      </w:r>
+      <w:r>
+        <w:rPr>
+          <w:rFonts w:ascii="微软雅黑" w:eastAsia="微软雅黑" w:hAnsi="微软雅黑"/>
+          <w:sz w:val="18"/>
+          <w:szCs w:val="18"/>
+        </w:rPr>
+        <w:t>http://www.codeboy.com/iweb-m</w:t>
+      </w:r>
+    </w:p>
+    <w:p>
+      <w:pPr>
+        <w:rPr>
+          <w:rFonts w:ascii="微软雅黑" w:eastAsia="微软雅黑" w:hAnsi="微软雅黑"/>
+          <w:sz w:val="18"/>
+          <w:szCs w:val="18"/>
+        </w:rPr>
+      </w:pPr>
+      <w:r>
+        <w:rPr>
+          <w:rFonts w:ascii="微软雅黑" w:eastAsia="微软雅黑" w:hAnsi="微软雅黑"/>
+          <w:sz w:val="18"/>
+          <w:szCs w:val="18"/>
+        </w:rPr>
+        <w:tab/>
+        <w:t>APP版本源码</w:t>
+      </w:r>
+      <w:r>
+        <w:rPr>
+          <w:rFonts w:ascii="微软雅黑" w:eastAsia="微软雅黑" w:hAnsi="微软雅黑" w:hint="eastAsia"/>
+          <w:sz w:val="18"/>
+          <w:szCs w:val="18"/>
+        </w:rPr>
+        <w:t xml:space="preserve">： </w:t>
+      </w:r>
+      <w:r>
+        <w:rPr>
+          <w:rFonts w:ascii="微软雅黑" w:eastAsia="微软雅黑" w:hAnsi="微软雅黑"/>
+          <w:sz w:val="18"/>
+          <w:szCs w:val="18"/>
+        </w:rPr>
+        <w:t>http://www.codeboy.com/</w:t>
+      </w:r>
+      <w:r>
+        <w:rPr>
+          <w:rFonts w:ascii="微软雅黑" w:eastAsia="微软雅黑" w:hAnsi="微软雅黑"/>
+          <w:sz w:val="18"/>
+          <w:szCs w:val="18"/>
+        </w:rPr>
+        <w:t>iweb/iweb-m.zip</w:t>
+      </w:r>
+    </w:p>
+    <w:p>
+      <w:pPr>
+        <w:rPr>
+          <w:rFonts w:ascii="微软雅黑" w:eastAsia="微软雅黑" w:hAnsi="微软雅黑"/>
+          <w:sz w:val="18"/>
+          <w:szCs w:val="18"/>
+        </w:rPr>
+      </w:pPr>
+    </w:p>
+    <w:p>
+      <w:pPr>
+        <w:rPr>
+          <w:rFonts w:ascii="微软雅黑" w:eastAsia="微软雅黑" w:hAnsi="微软雅黑"/>
+          <w:sz w:val="18"/>
+          <w:szCs w:val="18"/>
+        </w:rPr>
+      </w:pPr>
+      <w:r>
+        <w:rPr>
+          <w:rFonts w:ascii="微软雅黑" w:eastAsia="微软雅黑" w:hAnsi="微软雅黑"/>
+          <w:sz w:val="18"/>
+          <w:szCs w:val="18"/>
+        </w:rPr>
+        <w:t xml:space="preserve">  </w:t>
+      </w:r>
+      <w:r>
+        <w:rPr>
+          <w:rFonts w:ascii="微软雅黑" w:eastAsia="微软雅黑" w:hAnsi="微软雅黑" w:hint="eastAsia"/>
+          <w:sz w:val="18"/>
+          <w:szCs w:val="18"/>
+        </w:rPr>
+        <w:t>项目三：优生活租房网</w:t>
+      </w:r>
+    </w:p>
+    <w:p>
+      <w:pPr>
+        <w:rPr>
+          <w:rFonts w:ascii="微软雅黑" w:eastAsia="微软雅黑" w:hAnsi="微软雅黑"/>
+          <w:sz w:val="18"/>
+          <w:szCs w:val="18"/>
+        </w:rPr>
+      </w:pPr>
+      <w:r>
+        <w:rPr>
+          <w:rFonts w:ascii="微软雅黑" w:eastAsia="微软雅黑" w:hAnsi="微软雅黑"/>
+          <w:sz w:val="18"/>
+          <w:szCs w:val="18"/>
+        </w:rPr>
+        <w:tab/>
+        <w:t>PC版本</w:t>
+      </w:r>
+      <w:r>
+        <w:rPr>
+          <w:rFonts w:ascii="微软雅黑" w:eastAsia="微软雅黑" w:hAnsi="微软雅黑" w:hint="eastAsia"/>
+          <w:sz w:val="18"/>
+          <w:szCs w:val="18"/>
+        </w:rPr>
+        <w:t xml:space="preserve">： </w:t>
+      </w:r>
+      <w:r>
+        <w:rPr>
+          <w:rFonts w:ascii="微软雅黑" w:eastAsia="微软雅黑" w:hAnsi="微软雅黑"/>
+          <w:sz w:val="18"/>
+          <w:szCs w:val="18"/>
+        </w:rPr>
+        <w:t>http://www.codeboy.com/</w:t>
+      </w:r>
+      <w:r>
+        <w:rPr>
+          <w:rFonts w:ascii="微软雅黑" w:eastAsia="微软雅黑" w:hAnsi="微软雅黑" w:hint="eastAsia"/>
+          <w:sz w:val="18"/>
+          <w:szCs w:val="18"/>
+        </w:rPr>
+        <w:t>ulift</w:t>
+      </w:r>
+    </w:p>
+    <w:p>
+      <w:pPr>
+        <w:rPr>
+          <w:rFonts w:ascii="微软雅黑" w:eastAsia="微软雅黑" w:hAnsi="微软雅黑"/>
+          <w:sz w:val="18"/>
+          <w:szCs w:val="18"/>
+        </w:rPr>
+      </w:pPr>
+      <w:r>
+        <w:rPr>
+          <w:rFonts w:ascii="微软雅黑" w:eastAsia="微软雅黑" w:hAnsi="微软雅黑"/>
+          <w:sz w:val="18"/>
+          <w:szCs w:val="18"/>
+        </w:rPr>
+        <w:tab/>
+        <w:t>PC版本源码</w:t>
+      </w:r>
+      <w:r>
+        <w:rPr>
+          <w:rFonts w:ascii="微软雅黑" w:eastAsia="微软雅黑" w:hAnsi="微软雅黑" w:hint="eastAsia"/>
+          <w:sz w:val="18"/>
+          <w:szCs w:val="18"/>
+        </w:rPr>
+        <w:t xml:space="preserve">： </w:t>
+      </w:r>
+      <w:r>
+        <w:rPr>
+          <w:rFonts w:ascii="微软雅黑" w:eastAsia="微软雅黑" w:hAnsi="微软雅黑"/>
+          <w:sz w:val="18"/>
+          <w:szCs w:val="18"/>
+        </w:rPr>
+        <w:t>http://www.codeboy.com/</w:t>
+      </w:r>
+      <w:r>
+        <w:rPr>
+          <w:rFonts w:ascii="微软雅黑" w:eastAsia="微软雅黑" w:hAnsi="微软雅黑"/>
+          <w:sz w:val="18"/>
+          <w:szCs w:val="18"/>
+        </w:rPr>
+        <w:t>ulift/ulift.zip</w:t>
+      </w:r>
+    </w:p>
+    <w:p>
+      <w:pPr>
+        <w:rPr>
+          <w:rFonts w:ascii="微软雅黑" w:eastAsia="微软雅黑" w:hAnsi="微软雅黑"/>
+          <w:sz w:val="18"/>
+          <w:szCs w:val="18"/>
+        </w:rPr>
+      </w:pPr>
+      <w:r>
+        <w:rPr>
+          <w:rFonts w:ascii="微软雅黑" w:eastAsia="微软雅黑" w:hAnsi="微软雅黑"/>
+          <w:sz w:val="18"/>
+          <w:szCs w:val="18"/>
+        </w:rPr>
+        <w:tab/>
+        <w:t>APP版本</w:t>
+      </w:r>
+      <w:r>
+        <w:rPr>
+          <w:rFonts w:ascii="微软雅黑" w:eastAsia="微软雅黑" w:hAnsi="微软雅黑" w:hint="eastAsia"/>
+          <w:sz w:val="18"/>
+          <w:szCs w:val="18"/>
+        </w:rPr>
+        <w:t xml:space="preserve">： </w:t>
+      </w:r>
+      <w:r>
+        <w:rPr>
+          <w:rFonts w:ascii="微软雅黑" w:eastAsia="微软雅黑" w:hAnsi="微软雅黑"/>
+          <w:sz w:val="18"/>
+          <w:szCs w:val="18"/>
+        </w:rPr>
+        <w:t>http://www.codeboy.com/ulift-m</w:t>
+      </w:r>
+    </w:p>
+    <w:p>
+      <w:pPr>
+        <w:rPr>
+          <w:rFonts w:ascii="微软雅黑" w:eastAsia="微软雅黑" w:hAnsi="微软雅黑"/>
+          <w:sz w:val="18"/>
+          <w:szCs w:val="18"/>
+        </w:rPr>
+      </w:pPr>
+      <w:r>
+        <w:rPr>
+          <w:rFonts w:ascii="微软雅黑" w:eastAsia="微软雅黑" w:hAnsi="微软雅黑"/>
+          <w:sz w:val="18"/>
+          <w:szCs w:val="18"/>
+        </w:rPr>
+        <w:tab/>
+        <w:t>APP版本源码</w:t>
+      </w:r>
+      <w:r>
+        <w:rPr>
+          <w:rFonts w:ascii="微软雅黑" w:eastAsia="微软雅黑" w:hAnsi="微软雅黑" w:hint="eastAsia"/>
+          <w:sz w:val="18"/>
+          <w:szCs w:val="18"/>
+        </w:rPr>
+        <w:t xml:space="preserve">： </w:t>
+      </w:r>
+      <w:r>
+        <w:rPr>
+          <w:rFonts w:ascii="微软雅黑" w:eastAsia="微软雅黑" w:hAnsi="微软雅黑"/>
+          <w:sz w:val="18"/>
+          <w:szCs w:val="18"/>
+        </w:rPr>
+        <w:t>http://www.codeboy.com/</w:t>
+      </w:r>
+      <w:r>
+        <w:rPr>
+          <w:rFonts w:ascii="微软雅黑" w:eastAsia="微软雅黑" w:hAnsi="微软雅黑"/>
+          <w:sz w:val="18"/>
+          <w:szCs w:val="18"/>
+        </w:rPr>
+        <w:t>ulift/ulift-m.zip</w:t>
+      </w:r>
+    </w:p>
+    <w:p>
+      <w:pPr>
+        <w:rPr>
+          <w:rFonts w:ascii="微软雅黑" w:eastAsia="微软雅黑" w:hAnsi="微软雅黑"/>
+          <w:sz w:val="18"/>
+          <w:szCs w:val="18"/>
+        </w:rPr>
+      </w:pPr>
+    </w:p>
+    <w:p>
+      <w:pPr>
+        <w:rPr>
+          <w:rFonts w:ascii="微软雅黑" w:eastAsia="微软雅黑" w:hAnsi="微软雅黑"/>
+          <w:sz w:val="18"/>
+          <w:szCs w:val="18"/>
+        </w:rPr>
+      </w:pPr>
+      <w:r>
+        <w:rPr>
+          <w:rFonts w:ascii="微软雅黑" w:eastAsia="微软雅黑" w:hAnsi="微软雅黑" w:hint="eastAsia"/>
+          <w:sz w:val="18"/>
+          <w:szCs w:val="18"/>
+        </w:rPr>
+        <w:t>任务：把净美仕旧项目(静态文件+PHP服务器)在自己电脑上运行起来：</w:t>
+      </w:r>
+      <w:r>
+        <w:rPr>
+          <w:rFonts w:ascii="微软雅黑" w:eastAsia="微软雅黑" w:hAnsi="微软雅黑"/>
+          <w:sz w:val="18"/>
+          <w:szCs w:val="18"/>
+        </w:rPr>
+        <w:tab/>
+      </w:r>
+      <w:r>
+        <w:rPr>
+          <w:rFonts w:ascii="微软雅黑" w:eastAsia="微软雅黑" w:hAnsi="微软雅黑"/>
+          <w:sz w:val="18"/>
+          <w:szCs w:val="18"/>
+        </w:rPr>
+        <w:tab/>
+      </w:r>
+    </w:p>
+    <w:p>
+      <w:pPr>
+        <w:rPr>
+          <w:rFonts w:ascii="微软雅黑" w:eastAsia="微软雅黑" w:hAnsi="微软雅黑"/>
+          <w:sz w:val="18"/>
+          <w:szCs w:val="18"/>
+        </w:rPr>
+      </w:pPr>
+      <w:r>
+        <w:rPr>
+          <w:rFonts w:ascii="微软雅黑" w:eastAsia="微软雅黑" w:hAnsi="微软雅黑"/>
+          <w:sz w:val="18"/>
+          <w:szCs w:val="18"/>
+        </w:rPr>
+        <w:tab/>
+        <w:t>①找到净美仕的mfresh</w:t>
+      </w:r>
+      <w:r>
+        <w:rPr>
+          <w:rFonts w:ascii="微软雅黑" w:eastAsia="微软雅黑" w:hAnsi="微软雅黑" w:hint="eastAsia"/>
+          <w:sz w:val="18"/>
+          <w:szCs w:val="18"/>
+        </w:rPr>
+        <w:t>.sql文件，在本地MySQL服务器上执行一遍</w:t>
+      </w:r>
+    </w:p>
+    <w:p>
+      <w:pPr>
+        <w:rPr>
+          <w:rFonts w:ascii="微软雅黑" w:eastAsia="微软雅黑" w:hAnsi="微软雅黑"/>
+          <w:sz w:val="18"/>
+          <w:szCs w:val="18"/>
+        </w:rPr>
+      </w:pPr>
+      <w:r>
+        <w:rPr>
+          <w:rFonts w:ascii="微软雅黑" w:eastAsia="微软雅黑" w:hAnsi="微软雅黑"/>
+          <w:sz w:val="18"/>
+          <w:szCs w:val="18"/>
+        </w:rPr>
+        <w:tab/>
+        <w:t>②把</w:t>
+      </w:r>
+      <w:r>
+        <w:rPr>
+          <w:rFonts w:ascii="微软雅黑" w:eastAsia="微软雅黑" w:hAnsi="微软雅黑" w:hint="eastAsia"/>
+          <w:sz w:val="18"/>
+          <w:szCs w:val="18"/>
+        </w:rPr>
+        <w:t>mfresh根目录拷贝到c:/xampp/htdocs目录下，启动XAMPP服务器</w:t>
+      </w:r>
+    </w:p>
+    <w:p>
+      <w:pPr>
+        <w:rPr>
+          <w:rFonts w:ascii="微软雅黑" w:eastAsia="微软雅黑" w:hAnsi="微软雅黑"/>
+          <w:sz w:val="18"/>
+          <w:szCs w:val="18"/>
+        </w:rPr>
+      </w:pPr>
+      <w:r>
+        <w:rPr>
+          <w:rFonts w:ascii="微软雅黑" w:eastAsia="微软雅黑" w:hAnsi="微软雅黑"/>
+          <w:sz w:val="18"/>
+          <w:szCs w:val="18"/>
+        </w:rPr>
+        <w:tab/>
+        <w:t>③使用客户端浏览器访问本地的净美仕项目</w:t>
+      </w:r>
+    </w:p>
+    <w:p>
+      <w:pPr>
+        <w:rPr>
+          <w:rFonts w:ascii="微软雅黑" w:eastAsia="微软雅黑" w:hAnsi="微软雅黑"/>
+          <w:sz w:val="18"/>
+          <w:szCs w:val="18"/>
+        </w:rPr>
+      </w:pPr>
+    </w:p>
+    <w:p>
+      <w:pPr>
+        <w:rPr>
+          <w:rFonts w:ascii="微软雅黑" w:eastAsia="微软雅黑" w:hAnsi="微软雅黑"/>
+          <w:sz w:val="18"/>
+          <w:szCs w:val="18"/>
+        </w:rPr>
+      </w:pPr>
+    </w:p>
+    <w:p>
+      <w:pPr>
+        <w:pStyle w:val="2"/>
+      </w:pPr>
+      <w:r>
+        <w:rPr>
+          <w:rFonts w:hint="eastAsia"/>
+        </w:rPr>
+        <w:t>4.Django</w:t>
+      </w:r>
+      <w:r>
+        <w:rPr>
+          <w:rFonts w:hint="eastAsia"/>
+        </w:rPr>
+        <w:t>中如何实现数据库操作</w:t>
+      </w:r>
+      <w:r>
+        <w:rPr>
+          <w:rFonts w:hint="eastAsia"/>
+        </w:rPr>
+        <w:t xml:space="preserve"> </w:t>
+      </w:r>
+      <w:r>
+        <w:rPr>
+          <w:rFonts w:hint="eastAsia"/>
+        </w:rPr>
+        <w:t>——</w:t>
+      </w:r>
+      <w:r>
+        <w:rPr>
+          <w:rFonts w:hint="eastAsia"/>
+        </w:rPr>
+        <w:t xml:space="preserve"> </w:t>
+      </w:r>
+      <w:r>
+        <w:rPr>
+          <w:rFonts w:hint="eastAsia"/>
+        </w:rPr>
+        <w:t>比较晦涩的理论知识！但重要</w:t>
+      </w:r>
+    </w:p>
+    <w:p>
+      <w:pPr>
+        <w:rPr>
+          <w:rFonts w:ascii="微软雅黑" w:eastAsia="微软雅黑" w:hAnsi="微软雅黑"/>
+          <w:sz w:val="18"/>
+          <w:szCs w:val="18"/>
+        </w:rPr>
+      </w:pPr>
+      <w:r>
+        <w:rPr>
+          <w:rFonts w:ascii="微软雅黑" w:eastAsia="微软雅黑" w:hAnsi="微软雅黑" w:hint="eastAsia"/>
+          <w:sz w:val="18"/>
+          <w:szCs w:val="18"/>
+        </w:rPr>
+        <w:t xml:space="preserve">  </w:t>
+      </w:r>
+      <w:r>
+        <w:rPr>
+          <w:rFonts w:ascii="微软雅黑" w:eastAsia="微软雅黑" w:hAnsi="微软雅黑"/>
+          <w:sz w:val="18"/>
+          <w:szCs w:val="18"/>
+        </w:rPr>
+        <w:t>编写动态网站的传统方式</w:t>
+      </w:r>
+      <w:r>
+        <w:rPr>
+          <w:rFonts w:ascii="微软雅黑" w:eastAsia="微软雅黑" w:hAnsi="微软雅黑" w:hint="eastAsia"/>
+          <w:sz w:val="18"/>
+          <w:szCs w:val="18"/>
+        </w:rPr>
+        <w:t>——执行</w:t>
+      </w:r>
+      <w:r>
+        <w:rPr>
+          <w:rFonts w:ascii="微软雅黑" w:eastAsia="微软雅黑" w:hAnsi="微软雅黑"/>
+          <w:sz w:val="18"/>
+          <w:szCs w:val="18"/>
+        </w:rPr>
+        <w:t>SQL语句式</w:t>
+      </w:r>
+      <w:r>
+        <w:rPr>
+          <w:rFonts w:ascii="微软雅黑" w:eastAsia="微软雅黑" w:hAnsi="微软雅黑" w:hint="eastAsia"/>
+          <w:sz w:val="18"/>
+          <w:szCs w:val="18"/>
+        </w:rPr>
+        <w:t>：</w:t>
+      </w:r>
+    </w:p>
+    <w:p>
+      <w:pPr>
+        <w:rPr>
+          <w:rFonts w:ascii="微软雅黑" w:eastAsia="微软雅黑" w:hAnsi="微软雅黑"/>
+          <w:sz w:val="18"/>
+          <w:szCs w:val="18"/>
+        </w:rPr>
+      </w:pPr>
+      <w:r>
+        <w:rPr>
+          <w:rFonts w:ascii="微软雅黑" w:eastAsia="微软雅黑" w:hAnsi="微软雅黑"/>
+          <w:sz w:val="18"/>
+          <w:szCs w:val="18"/>
+        </w:rPr>
+        <w:tab/>
+      </w:r>
+      <w:r>
+        <w:rPr>
+          <w:rFonts w:ascii="微软雅黑" w:eastAsia="微软雅黑" w:hAnsi="微软雅黑"/>
+          <w:noProof/>
+          <w:sz w:val="18"/>
+          <w:szCs w:val="18"/>
+        </w:rPr>
+        <w:drawing>
+          <wp:inline distT="0" distB="0" distL="0" distR="0" wp14:anchorId="63CADCAB" wp14:editId="7880728C">
+            <wp:extent cx="2341086" cy="1012362"/>
+            <wp:effectExtent l="0" t="0" r="2540" b="0"/>
+            <wp:docPr id="4" name="图片 4"/>
+            <wp:cNvGraphicFramePr>
+              <a:graphicFrameLocks xmlns:a="http://schemas.openxmlformats.org/drawingml/2006/main" noChangeAspect="1"/>
+            </wp:cNvGraphicFramePr>
+            <a:graphic xmlns:a="http://schemas.openxmlformats.org/drawingml/2006/main">
+              <a:graphicData uri="http://schemas.openxmlformats.org/drawingml/2006/picture">
+                <pic:pic xmlns:pic="http://schemas.openxmlformats.org/drawingml/2006/picture">
+                  <pic:nvPicPr>
+                    <pic:cNvPr id="0" name="Picture 7"/>
+                    <pic:cNvPicPr>
+                      <a:picLocks noChangeAspect="1" noChangeArrowheads="1"/>
+                    </pic:cNvPicPr>
+                  </pic:nvPicPr>
+                  <pic:blipFill>
+                    <a:blip r:embed="rId8" cstate="print">
+                      <a:extLst>
+                        <a:ext uri="{28A0092B-C50C-407E-A947-70E740481C1C}">
+                          <a14:useLocalDpi xmlns:a14="http://schemas.microsoft.com/office/drawing/2010/main" val="0"/>
+                        </a:ext>
+                      </a:extLst>
+                    </a:blip>
+                    <a:srcRect/>
+                    <a:stretch>
+                      <a:fillRect/>
+                    </a:stretch>
+                  </pic:blipFill>
+                  <pic:spPr bwMode="auto">
+                    <a:xfrm>
+                      <a:off x="0" y="0"/>
+                      <a:ext cx="2392746" cy="1034701"/>
+                    </a:xfrm>
+                    <a:prstGeom prst="rect">
+                      <a:avLst/>
+                    </a:prstGeom>
+                    <a:noFill/>
+                    <a:ln>
+                      <a:noFill/>
+                    </a:ln>
+                  </pic:spPr>
+                </pic:pic>
+              </a:graphicData>
+            </a:graphic>
+          </wp:inline>
+        </w:drawing>
+      </w:r>
+    </w:p>
+    <w:p>
+      <w:pPr>
+        <w:rPr>
+          <w:rFonts w:ascii="微软雅黑" w:eastAsia="微软雅黑" w:hAnsi="微软雅黑"/>
+          <w:sz w:val="18"/>
+          <w:szCs w:val="18"/>
+        </w:rPr>
+      </w:pPr>
+      <w:r>
+        <w:rPr>
+          <w:rFonts w:ascii="微软雅黑" w:eastAsia="微软雅黑" w:hAnsi="微软雅黑"/>
+          <w:sz w:val="18"/>
+          <w:szCs w:val="18"/>
+        </w:rPr>
+        <w:t xml:space="preserve">  </w:t>
+      </w:r>
+      <w:r>
+        <w:rPr>
+          <w:rFonts w:ascii="微软雅黑" w:eastAsia="微软雅黑" w:hAnsi="微软雅黑" w:hint="eastAsia"/>
+          <w:sz w:val="18"/>
+          <w:szCs w:val="18"/>
+        </w:rPr>
+        <w:t>Django中最推荐的数据库操作方式不是直接向MySQL发送SQL语句，而是使用ORM框架技术： Object</w:t>
+      </w:r>
+      <w:r>
+        <w:rPr>
+          <w:rFonts w:ascii="微软雅黑" w:eastAsia="微软雅黑" w:hAnsi="微软雅黑"/>
+          <w:sz w:val="18"/>
+          <w:szCs w:val="18"/>
+        </w:rPr>
+        <w:t xml:space="preserve">  Relation  </w:t>
+      </w:r>
+      <w:r>
+        <w:rPr>
+          <w:rFonts w:ascii="微软雅黑" w:eastAsia="微软雅黑" w:hAnsi="微软雅黑" w:hint="eastAsia"/>
+          <w:sz w:val="18"/>
+          <w:szCs w:val="18"/>
+        </w:rPr>
+        <w:t>Mapping</w:t>
+      </w:r>
+      <w:r>
+        <w:rPr>
+          <w:rFonts w:ascii="微软雅黑" w:eastAsia="微软雅黑" w:hAnsi="微软雅黑"/>
+          <w:sz w:val="18"/>
+          <w:szCs w:val="18"/>
+        </w:rPr>
+        <w:t xml:space="preserve">, </w:t>
+      </w:r>
+      <w:r>
+        <w:rPr>
+          <w:rFonts w:ascii="微软雅黑" w:eastAsia="微软雅黑" w:hAnsi="微软雅黑" w:hint="eastAsia"/>
+          <w:sz w:val="18"/>
+          <w:szCs w:val="18"/>
+        </w:rPr>
+        <w:t>“</w:t>
+      </w:r>
+      <w:r>
+        <w:rPr>
+          <w:rFonts w:ascii="微软雅黑" w:eastAsia="微软雅黑" w:hAnsi="微软雅黑"/>
+          <w:sz w:val="18"/>
+          <w:szCs w:val="18"/>
+        </w:rPr>
+        <w:t>对象</w:t>
+      </w:r>
+      <w:r>
+        <w:rPr>
+          <w:rFonts w:ascii="微软雅黑" w:eastAsia="微软雅黑" w:hAnsi="微软雅黑" w:hint="eastAsia"/>
+          <w:sz w:val="18"/>
+          <w:szCs w:val="18"/>
+        </w:rPr>
+        <w:t>-</w:t>
+      </w:r>
+      <w:r>
+        <w:rPr>
+          <w:rFonts w:ascii="微软雅黑" w:eastAsia="微软雅黑" w:hAnsi="微软雅黑"/>
+          <w:sz w:val="18"/>
+          <w:szCs w:val="18"/>
+        </w:rPr>
+        <w:t>关系型数据库</w:t>
+      </w:r>
+      <w:r>
+        <w:rPr>
+          <w:rFonts w:ascii="微软雅黑" w:eastAsia="微软雅黑" w:hAnsi="微软雅黑" w:hint="eastAsia"/>
+          <w:sz w:val="18"/>
+          <w:szCs w:val="18"/>
+        </w:rPr>
+        <w:t>-</w:t>
+      </w:r>
+      <w:r>
+        <w:rPr>
+          <w:rFonts w:ascii="微软雅黑" w:eastAsia="微软雅黑" w:hAnsi="微软雅黑"/>
+          <w:sz w:val="18"/>
+          <w:szCs w:val="18"/>
+        </w:rPr>
+        <w:t>映射</w:t>
+      </w:r>
+      <w:r>
+        <w:rPr>
+          <w:rFonts w:ascii="微软雅黑" w:eastAsia="微软雅黑" w:hAnsi="微软雅黑" w:hint="eastAsia"/>
+          <w:sz w:val="18"/>
+          <w:szCs w:val="18"/>
+        </w:rPr>
+        <w:t>”</w:t>
+      </w:r>
+      <w:r>
+        <w:rPr>
+          <w:rFonts w:ascii="微软雅黑" w:eastAsia="微软雅黑" w:hAnsi="微软雅黑"/>
+          <w:sz w:val="18"/>
+          <w:szCs w:val="18"/>
+        </w:rPr>
+        <w:t>技术</w:t>
+      </w:r>
+      <w:r>
+        <w:rPr>
+          <w:rFonts w:ascii="微软雅黑" w:eastAsia="微软雅黑" w:hAnsi="微软雅黑" w:hint="eastAsia"/>
+          <w:sz w:val="18"/>
+          <w:szCs w:val="18"/>
+        </w:rPr>
+        <w:t>：</w:t>
+      </w:r>
+    </w:p>
+    <w:p>
+      <w:pPr>
+        <w:rPr>
+          <w:rFonts w:ascii="微软雅黑" w:eastAsia="微软雅黑" w:hAnsi="微软雅黑"/>
+          <w:sz w:val="18"/>
+          <w:szCs w:val="18"/>
+        </w:rPr>
+      </w:pPr>
+      <w:r>
+        <w:rPr>
+          <w:rFonts w:ascii="微软雅黑" w:eastAsia="微软雅黑" w:hAnsi="微软雅黑"/>
+          <w:sz w:val="18"/>
+          <w:szCs w:val="18"/>
+        </w:rPr>
+        <w:tab/>
+      </w:r>
+      <w:r>
+        <w:rPr>
+          <w:rFonts w:ascii="微软雅黑" w:eastAsia="微软雅黑" w:hAnsi="微软雅黑"/>
+          <w:noProof/>
+          <w:sz w:val="18"/>
+          <w:szCs w:val="18"/>
+        </w:rPr>
+        <w:drawing>
+          <wp:inline distT="0" distB="0" distL="0" distR="0" wp14:anchorId="72B74A4F" wp14:editId="7CAAB6CD">
+            <wp:extent cx="2270760" cy="1136402"/>
+            <wp:effectExtent l="0" t="0" r="0" b="6985"/>
+            <wp:docPr id="5" name="图片 5"/>
+            <wp:cNvGraphicFramePr>
+              <a:graphicFrameLocks xmlns:a="http://schemas.openxmlformats.org/drawingml/2006/main" noChangeAspect="1"/>
+            </wp:cNvGraphicFramePr>
+            <a:graphic xmlns:a="http://schemas.openxmlformats.org/drawingml/2006/main">
+              <a:graphicData uri="http://schemas.openxmlformats.org/drawingml/2006/picture">
+                <pic:pic xmlns:pic="http://schemas.openxmlformats.org/drawingml/2006/picture">
+                  <pic:nvPicPr>
+                    <pic:cNvPr id="0" name="Picture 8"/>
+                    <pic:cNvPicPr>
+                      <a:picLocks noChangeAspect="1" noChangeArrowheads="1"/>
+                    </pic:cNvPicPr>
+                  </pic:nvPicPr>
+                  <pic:blipFill>
+                    <a:blip r:embed="rId9" cstate="print">
+                      <a:extLst>
+                        <a:ext uri="{28A0092B-C50C-407E-A947-70E740481C1C}">
+                          <a14:useLocalDpi xmlns:a14="http://schemas.microsoft.com/office/drawing/2010/main" val="0"/>
+                        </a:ext>
+                      </a:extLst>
+                    </a:blip>
+                    <a:srcRect/>
+                    <a:stretch>
+                      <a:fillRect/>
+                    </a:stretch>
+                  </pic:blipFill>
+                  <pic:spPr bwMode="auto">
+                    <a:xfrm>
+                      <a:off x="0" y="0"/>
+                      <a:ext cx="2303995" cy="1153035"/>
+                    </a:xfrm>
+                    <a:prstGeom prst="rect">
+                      <a:avLst/>
+                    </a:prstGeom>
+                    <a:noFill/>
+                    <a:ln>
+                      <a:noFill/>
+                    </a:ln>
+                  </pic:spPr>
+                </pic:pic>
+              </a:graphicData>
+            </a:graphic>
+          </wp:inline>
+        </w:drawing>
+      </w:r>
+    </w:p>
+    <w:p>
+      <w:pPr>
+        <w:rPr>
+          <w:rFonts w:ascii="微软雅黑" w:eastAsia="微软雅黑" w:hAnsi="微软雅黑"/>
+          <w:sz w:val="18"/>
+          <w:szCs w:val="18"/>
+        </w:rPr>
+      </w:pPr>
+      <w:r>
+        <w:rPr>
+          <w:rFonts w:ascii="微软雅黑" w:eastAsia="微软雅黑" w:hAnsi="微软雅黑" w:hint="eastAsia"/>
+          <w:sz w:val="18"/>
+          <w:szCs w:val="18"/>
+        </w:rPr>
+        <w:t>ORM框架的三种实现方式：</w:t>
+      </w:r>
+    </w:p>
+    <w:p>
+      <w:pPr>
+        <w:rPr>
+          <w:rFonts w:ascii="微软雅黑" w:eastAsia="微软雅黑" w:hAnsi="微软雅黑"/>
+          <w:sz w:val="18"/>
+          <w:szCs w:val="18"/>
+        </w:rPr>
+      </w:pPr>
+      <w:r>
+        <w:rPr>
+          <w:rFonts w:ascii="微软雅黑" w:eastAsia="微软雅黑" w:hAnsi="微软雅黑" w:hint="eastAsia"/>
+          <w:sz w:val="18"/>
+          <w:szCs w:val="18"/>
+        </w:rPr>
+        <w:t xml:space="preserve">  </w:t>
+      </w:r>
+      <w:r>
+        <w:rPr>
+          <w:rFonts w:ascii="微软雅黑" w:eastAsia="微软雅黑" w:hAnsi="微软雅黑" w:hint="eastAsia"/>
+          <w:b/>
+          <w:sz w:val="18"/>
+          <w:szCs w:val="18"/>
+        </w:rPr>
+        <w:t>(1)手工编写映射文件：</w:t>
+      </w:r>
+      <w:r>
+        <w:rPr>
+          <w:rFonts w:ascii="微软雅黑" w:eastAsia="微软雅黑" w:hAnsi="微软雅黑" w:hint="eastAsia"/>
+          <w:sz w:val="18"/>
+          <w:szCs w:val="18"/>
+        </w:rPr>
+        <w:t>需要手工创建类(</w:t>
+      </w:r>
+      <w:r>
+        <w:rPr>
+          <w:rFonts w:ascii="微软雅黑" w:eastAsia="微软雅黑" w:hAnsi="微软雅黑"/>
+          <w:sz w:val="18"/>
+          <w:szCs w:val="18"/>
+        </w:rPr>
+        <w:t>Object</w:t>
+      </w:r>
+      <w:r>
+        <w:rPr>
+          <w:rFonts w:ascii="微软雅黑" w:eastAsia="微软雅黑" w:hAnsi="微软雅黑" w:hint="eastAsia"/>
+          <w:sz w:val="18"/>
+          <w:szCs w:val="18"/>
+        </w:rPr>
+        <w:t>)，再手工创建所有的表(Relation)，最后手工指定哪个类的哪个属性 对应 哪个表的哪个列</w:t>
+      </w:r>
+    </w:p>
+    <w:p>
+      <w:pPr>
+        <w:rPr>
+          <w:rFonts w:ascii="微软雅黑" w:eastAsia="微软雅黑" w:hAnsi="微软雅黑"/>
+          <w:sz w:val="18"/>
+          <w:szCs w:val="18"/>
+        </w:rPr>
+      </w:pPr>
+      <w:r>
+        <w:rPr>
+          <w:rFonts w:ascii="微软雅黑" w:eastAsia="微软雅黑" w:hAnsi="微软雅黑" w:hint="eastAsia"/>
+          <w:sz w:val="18"/>
+          <w:szCs w:val="18"/>
+        </w:rPr>
+        <w:t xml:space="preserve"> </w:t>
+      </w:r>
+      <w:r>
+        <w:rPr>
+          <w:rFonts w:ascii="微软雅黑" w:eastAsia="微软雅黑" w:hAnsi="微软雅黑" w:hint="eastAsia"/>
+          <w:b/>
+          <w:sz w:val="18"/>
+          <w:szCs w:val="18"/>
+        </w:rPr>
+        <w:t xml:space="preserve"> </w:t>
+      </w:r>
+      <w:r>
+        <w:rPr>
+          <w:rFonts w:ascii="微软雅黑" w:eastAsia="微软雅黑" w:hAnsi="微软雅黑"/>
+          <w:b/>
+          <w:sz w:val="18"/>
+          <w:szCs w:val="18"/>
+        </w:rPr>
+        <w:t>(2)正向生成</w:t>
+      </w:r>
+      <w:r>
+        <w:rPr>
+          <w:rFonts w:ascii="微软雅黑" w:eastAsia="微软雅黑" w:hAnsi="微软雅黑" w:hint="eastAsia"/>
+          <w:b/>
+          <w:sz w:val="18"/>
+          <w:szCs w:val="18"/>
+        </w:rPr>
+        <w:t>Relation方式：</w:t>
+      </w:r>
+      <w:r>
+        <w:rPr>
+          <w:rFonts w:ascii="微软雅黑" w:eastAsia="微软雅黑" w:hAnsi="微软雅黑" w:hint="eastAsia"/>
+          <w:sz w:val="18"/>
+          <w:szCs w:val="18"/>
+        </w:rPr>
+        <w:t>手工编写所有的类(Object</w:t>
+      </w:r>
+      <w:r>
+        <w:rPr>
+          <w:rFonts w:ascii="微软雅黑" w:eastAsia="微软雅黑" w:hAnsi="微软雅黑"/>
+          <w:sz w:val="18"/>
+          <w:szCs w:val="18"/>
+        </w:rPr>
+        <w:t>)</w:t>
+      </w:r>
+      <w:r>
+        <w:rPr>
+          <w:rFonts w:ascii="微软雅黑" w:eastAsia="微软雅黑" w:hAnsi="微软雅黑" w:hint="eastAsia"/>
+          <w:sz w:val="18"/>
+          <w:szCs w:val="18"/>
+        </w:rPr>
+        <w:t>，</w:t>
+      </w:r>
+      <w:r>
+        <w:rPr>
+          <w:rFonts w:ascii="微软雅黑" w:eastAsia="微软雅黑" w:hAnsi="微软雅黑"/>
+          <w:sz w:val="18"/>
+          <w:szCs w:val="18"/>
+        </w:rPr>
+        <w:t>然后使用</w:t>
+      </w:r>
+      <w:r>
+        <w:rPr>
+          <w:rFonts w:ascii="微软雅黑" w:eastAsia="微软雅黑" w:hAnsi="微软雅黑" w:hint="eastAsia"/>
+          <w:sz w:val="18"/>
+          <w:szCs w:val="18"/>
+        </w:rPr>
+        <w:t>ORM工具根据类自动生成所有的关系表(Relation)</w:t>
+      </w:r>
+    </w:p>
+    <w:p>
+      <w:pPr>
+        <w:rPr>
+          <w:rFonts w:ascii="微软雅黑" w:eastAsia="微软雅黑" w:hAnsi="微软雅黑"/>
+          <w:sz w:val="18"/>
+          <w:szCs w:val="18"/>
+        </w:rPr>
+      </w:pPr>
+      <w:r>
+        <w:rPr>
+          <w:rFonts w:ascii="微软雅黑" w:eastAsia="微软雅黑" w:hAnsi="微软雅黑" w:hint="eastAsia"/>
+          <w:sz w:val="18"/>
+          <w:szCs w:val="18"/>
+        </w:rPr>
+        <w:t xml:space="preserve">  </w:t>
+      </w:r>
+      <w:r>
+        <w:rPr>
+          <w:rFonts w:ascii="微软雅黑" w:eastAsia="微软雅黑" w:hAnsi="微软雅黑" w:hint="eastAsia"/>
+          <w:b/>
+          <w:sz w:val="18"/>
+          <w:szCs w:val="18"/>
+        </w:rPr>
+        <w:t>(</w:t>
+      </w:r>
+      <w:r>
+        <w:rPr>
+          <w:rFonts w:ascii="微软雅黑" w:eastAsia="微软雅黑" w:hAnsi="微软雅黑"/>
+          <w:b/>
+          <w:sz w:val="18"/>
+          <w:szCs w:val="18"/>
+        </w:rPr>
+        <w:t>3</w:t>
+      </w:r>
+      <w:r>
+        <w:rPr>
+          <w:rFonts w:ascii="微软雅黑" w:eastAsia="微软雅黑" w:hAnsi="微软雅黑" w:hint="eastAsia"/>
+          <w:b/>
+          <w:sz w:val="18"/>
+          <w:szCs w:val="18"/>
+        </w:rPr>
+        <w:t>)逆向生成Object方式：</w:t>
+      </w:r>
+      <w:r>
+        <w:rPr>
+          <w:rFonts w:ascii="微软雅黑" w:eastAsia="微软雅黑" w:hAnsi="微软雅黑" w:hint="eastAsia"/>
+          <w:sz w:val="18"/>
+          <w:szCs w:val="18"/>
+        </w:rPr>
+        <w:t>手工编写所有的表(Relation)，然后使用ORM工具逆向创建所有的类(Object)</w:t>
+      </w:r>
+    </w:p>
+    <w:p>
+      <w:pPr>
+        <w:rPr>
+          <w:rFonts w:ascii="微软雅黑" w:eastAsia="微软雅黑" w:hAnsi="微软雅黑"/>
+          <w:sz w:val="18"/>
+          <w:szCs w:val="18"/>
+        </w:rPr>
+      </w:pPr>
+      <w:r>
+        <w:rPr>
+          <w:rFonts w:ascii="微软雅黑" w:eastAsia="微软雅黑" w:hAnsi="微软雅黑" w:hint="eastAsia"/>
+          <w:sz w:val="18"/>
+          <w:szCs w:val="18"/>
+        </w:rPr>
+        <w:t>提示：Django框架支持方式2和方式3，“净美仕重构”项目采用方式3</w:t>
+      </w:r>
+    </w:p>
+    <w:p>
+      <w:pPr>
+        <w:rPr>
+          <w:rFonts w:ascii="微软雅黑" w:eastAsia="微软雅黑" w:hAnsi="微软雅黑"/>
+          <w:sz w:val="18"/>
+          <w:szCs w:val="18"/>
+        </w:rPr>
+      </w:pPr>
+    </w:p>
+    <w:p>
+      <w:pPr>
+        <w:rPr>
+          <w:rFonts w:ascii="微软雅黑" w:eastAsia="微软雅黑" w:hAnsi="微软雅黑"/>
+          <w:b/>
+          <w:sz w:val="18"/>
+          <w:szCs w:val="18"/>
+        </w:rPr>
+      </w:pPr>
+      <w:r>
+        <w:rPr>
+          <w:rFonts w:ascii="微软雅黑" w:eastAsia="微软雅黑" w:hAnsi="微软雅黑"/>
+          <w:b/>
+          <w:sz w:val="18"/>
+          <w:szCs w:val="18"/>
+        </w:rPr>
+        <w:t>根据MySQL数据库中的表结构</w:t>
+      </w:r>
+      <w:r>
+        <w:rPr>
+          <w:rFonts w:ascii="微软雅黑" w:eastAsia="微软雅黑" w:hAnsi="微软雅黑" w:hint="eastAsia"/>
+          <w:b/>
+          <w:sz w:val="18"/>
+          <w:szCs w:val="18"/>
+        </w:rPr>
+        <w:t>，</w:t>
+      </w:r>
+      <w:r>
+        <w:rPr>
+          <w:rFonts w:ascii="微软雅黑" w:eastAsia="微软雅黑" w:hAnsi="微软雅黑"/>
+          <w:b/>
+          <w:sz w:val="18"/>
+          <w:szCs w:val="18"/>
+        </w:rPr>
+        <w:t>使用</w:t>
+      </w:r>
+      <w:r>
+        <w:rPr>
+          <w:rFonts w:ascii="微软雅黑" w:eastAsia="微软雅黑" w:hAnsi="微软雅黑" w:hint="eastAsia"/>
+          <w:b/>
+          <w:sz w:val="18"/>
+          <w:szCs w:val="18"/>
+        </w:rPr>
+        <w:t>ORM</w:t>
+      </w:r>
+      <w:r>
+        <w:rPr>
+          <w:rFonts w:ascii="微软雅黑" w:eastAsia="微软雅黑" w:hAnsi="微软雅黑" w:hint="eastAsia"/>
+          <w:b/>
+          <w:sz w:val="18"/>
+          <w:szCs w:val="18"/>
+        </w:rPr>
+        <w:t>工具</w:t>
+      </w:r>
+      <w:r>
+        <w:rPr>
+          <w:rFonts w:ascii="微软雅黑" w:eastAsia="微软雅黑" w:hAnsi="微软雅黑" w:hint="eastAsia"/>
+          <w:b/>
+          <w:sz w:val="18"/>
+          <w:szCs w:val="18"/>
+        </w:rPr>
+        <w:t>生成所有的类，步骤：</w:t>
+      </w:r>
+    </w:p>
+    <w:p>
+      <w:pPr>
+        <w:rPr>
+          <w:rFonts w:ascii="微软雅黑" w:eastAsia="微软雅黑" w:hAnsi="微软雅黑"/>
+          <w:sz w:val="18"/>
+          <w:szCs w:val="18"/>
+        </w:rPr>
+      </w:pPr>
+      <w:r>
+        <w:rPr>
+          <w:rFonts w:ascii="微软雅黑" w:eastAsia="微软雅黑" w:hAnsi="微软雅黑" w:hint="eastAsia"/>
+          <w:sz w:val="18"/>
+          <w:szCs w:val="18"/>
+        </w:rPr>
+        <w:t>(</w:t>
+      </w:r>
+      <w:r>
+        <w:rPr>
+          <w:rFonts w:ascii="微软雅黑" w:eastAsia="微软雅黑" w:hAnsi="微软雅黑"/>
+          <w:sz w:val="18"/>
+          <w:szCs w:val="18"/>
+        </w:rPr>
+        <w:t>0</w:t>
+      </w:r>
+      <w:r>
+        <w:rPr>
+          <w:rFonts w:ascii="微软雅黑" w:eastAsia="微软雅黑" w:hAnsi="微软雅黑" w:hint="eastAsia"/>
+          <w:sz w:val="18"/>
+          <w:szCs w:val="18"/>
+        </w:rPr>
+        <w:t>)在MySQL服务器中创建必需的表结构</w:t>
+      </w:r>
+    </w:p>
+    <w:p>
+      <w:pPr>
+        <w:rPr>
+          <w:rFonts w:ascii="微软雅黑" w:eastAsia="微软雅黑" w:hAnsi="微软雅黑"/>
+          <w:sz w:val="18"/>
+          <w:szCs w:val="18"/>
+        </w:rPr>
+      </w:pPr>
+      <w:r>
+        <w:rPr>
+          <w:rFonts w:ascii="微软雅黑" w:eastAsia="微软雅黑" w:hAnsi="微软雅黑" w:hint="eastAsia"/>
+          <w:sz w:val="18"/>
+          <w:szCs w:val="18"/>
+        </w:rPr>
+        <w:t>(</w:t>
+      </w:r>
+      <w:r>
+        <w:rPr>
+          <w:rFonts w:ascii="微软雅黑" w:eastAsia="微软雅黑" w:hAnsi="微软雅黑"/>
+          <w:sz w:val="18"/>
+          <w:szCs w:val="18"/>
+        </w:rPr>
+        <w:t>1</w:t>
+      </w:r>
+      <w:r>
+        <w:rPr>
+          <w:rFonts w:ascii="微软雅黑" w:eastAsia="微软雅黑" w:hAnsi="微软雅黑" w:hint="eastAsia"/>
+          <w:sz w:val="18"/>
+          <w:szCs w:val="18"/>
+        </w:rPr>
+        <w:t>)使用pip下载第三方MySQL</w:t>
+      </w:r>
+      <w:r>
+        <w:rPr>
+          <w:rFonts w:ascii="微软雅黑" w:eastAsia="微软雅黑" w:hAnsi="微软雅黑"/>
+          <w:sz w:val="18"/>
+          <w:szCs w:val="18"/>
+        </w:rPr>
+        <w:t xml:space="preserve"> ORM</w:t>
+      </w:r>
+      <w:r>
+        <w:rPr>
+          <w:rFonts w:ascii="微软雅黑" w:eastAsia="微软雅黑" w:hAnsi="微软雅黑" w:hint="eastAsia"/>
+          <w:sz w:val="18"/>
+          <w:szCs w:val="18"/>
+        </w:rPr>
+        <w:t xml:space="preserve">驱动模块： </w:t>
+      </w:r>
+    </w:p>
+    <w:p>
+      <w:pPr>
+        <w:rPr>
+          <w:rFonts w:ascii="微软雅黑" w:eastAsia="微软雅黑" w:hAnsi="微软雅黑"/>
+          <w:sz w:val="18"/>
+          <w:szCs w:val="18"/>
+        </w:rPr>
+      </w:pPr>
+      <w:r>
+        <w:rPr>
+          <w:rFonts w:ascii="微软雅黑" w:eastAsia="微软雅黑" w:hAnsi="微软雅黑"/>
+          <w:sz w:val="18"/>
+          <w:szCs w:val="18"/>
+        </w:rPr>
+        <w:tab/>
+      </w:r>
+      <w:r>
+        <w:rPr>
+          <w:rFonts w:ascii="微软雅黑" w:eastAsia="微软雅黑" w:hAnsi="微软雅黑"/>
+          <w:color w:val="FF0000"/>
+          <w:sz w:val="18"/>
+          <w:szCs w:val="18"/>
+        </w:rPr>
+        <w:t xml:space="preserve">pip  install  </w:t>
+      </w:r>
+      <w:r>
+        <w:rPr>
+          <w:rFonts w:ascii="微软雅黑" w:eastAsia="微软雅黑" w:hAnsi="微软雅黑" w:hint="eastAsia"/>
+          <w:color w:val="FF0000"/>
+          <w:sz w:val="18"/>
+          <w:szCs w:val="18"/>
+        </w:rPr>
+        <w:t>pymysql</w:t>
+      </w:r>
+      <w:r>
+        <w:rPr>
+          <w:rFonts w:ascii="微软雅黑" w:eastAsia="微软雅黑" w:hAnsi="微软雅黑"/>
+          <w:sz w:val="18"/>
+          <w:szCs w:val="18"/>
+        </w:rPr>
+        <w:tab/>
+      </w:r>
+      <w:r>
+        <w:rPr>
+          <w:rFonts w:ascii="微软雅黑" w:eastAsia="微软雅黑" w:hAnsi="微软雅黑"/>
+          <w:sz w:val="18"/>
+          <w:szCs w:val="18"/>
+        </w:rPr>
+        <w:tab/>
+        <w:t>#从未安装过</w:t>
+      </w:r>
+    </w:p>
+    <w:p>
+      <w:pPr>
+        <w:rPr>
+          <w:rFonts w:ascii="微软雅黑" w:eastAsia="微软雅黑" w:hAnsi="微软雅黑"/>
+          <w:sz w:val="18"/>
+          <w:szCs w:val="18"/>
+        </w:rPr>
+      </w:pPr>
+      <w:r>
+        <w:rPr>
+          <w:rFonts w:ascii="微软雅黑" w:eastAsia="微软雅黑" w:hAnsi="微软雅黑"/>
+          <w:sz w:val="18"/>
+          <w:szCs w:val="18"/>
+        </w:rPr>
+        <w:tab/>
+        <w:t xml:space="preserve">pip  install  --upgrade  pymysql     </w:t>
+      </w:r>
+      <w:r>
+        <w:rPr>
+          <w:rFonts w:ascii="微软雅黑" w:eastAsia="微软雅黑" w:hAnsi="微软雅黑" w:hint="eastAsia"/>
+          <w:sz w:val="18"/>
+          <w:szCs w:val="18"/>
+        </w:rPr>
+        <w:t>#</w:t>
+      </w:r>
+      <w:r>
+        <w:rPr>
+          <w:rFonts w:ascii="微软雅黑" w:eastAsia="微软雅黑" w:hAnsi="微软雅黑"/>
+          <w:sz w:val="18"/>
+          <w:szCs w:val="18"/>
+        </w:rPr>
+        <w:t>安装过</w:t>
+      </w:r>
+      <w:r>
+        <w:rPr>
+          <w:rFonts w:ascii="微软雅黑" w:eastAsia="微软雅黑" w:hAnsi="微软雅黑" w:hint="eastAsia"/>
+          <w:sz w:val="18"/>
+          <w:szCs w:val="18"/>
+        </w:rPr>
+        <w:t>，</w:t>
+      </w:r>
+      <w:r>
+        <w:rPr>
+          <w:rFonts w:ascii="微软雅黑" w:eastAsia="微软雅黑" w:hAnsi="微软雅黑"/>
+          <w:sz w:val="18"/>
+          <w:szCs w:val="18"/>
+        </w:rPr>
+        <w:t>进行升级</w:t>
+      </w:r>
+    </w:p>
+    <w:p>
+      <w:pPr>
+        <w:rPr>
+          <w:rFonts w:ascii="微软雅黑" w:eastAsia="微软雅黑" w:hAnsi="微软雅黑"/>
+          <w:sz w:val="18"/>
+          <w:szCs w:val="18"/>
+        </w:rPr>
+      </w:pPr>
+      <w:r>
+        <w:rPr>
+          <w:rFonts w:ascii="微软雅黑" w:eastAsia="微软雅黑" w:hAnsi="微软雅黑" w:hint="eastAsia"/>
+          <w:sz w:val="18"/>
+          <w:szCs w:val="18"/>
+        </w:rPr>
+        <w:t>(</w:t>
+      </w:r>
+      <w:r>
+        <w:rPr>
+          <w:rFonts w:ascii="微软雅黑" w:eastAsia="微软雅黑" w:hAnsi="微软雅黑"/>
+          <w:sz w:val="18"/>
+          <w:szCs w:val="18"/>
+        </w:rPr>
+        <w:t>2</w:t>
+      </w:r>
+      <w:r>
+        <w:rPr>
+          <w:rFonts w:ascii="微软雅黑" w:eastAsia="微软雅黑" w:hAnsi="微软雅黑" w:hint="eastAsia"/>
+          <w:sz w:val="18"/>
+          <w:szCs w:val="18"/>
+        </w:rPr>
+        <w:t>)编辑项目主App的初始化文件__init__.py，声明使用pymysql作为ORM驱动</w:t>
+      </w:r>
+    </w:p>
+    <w:p>
+      <w:pPr>
+        <w:rPr>
+          <w:rFonts w:ascii="微软雅黑" w:eastAsia="微软雅黑" w:hAnsi="微软雅黑"/>
+          <w:color w:val="FF0000"/>
+          <w:sz w:val="18"/>
+          <w:szCs w:val="18"/>
+        </w:rPr>
+      </w:pPr>
+      <w:r>
+        <w:rPr>
+          <w:rFonts w:ascii="微软雅黑" w:eastAsia="微软雅黑" w:hAnsi="微软雅黑"/>
+          <w:sz w:val="18"/>
+          <w:szCs w:val="18"/>
+        </w:rPr>
+        <w:tab/>
+      </w:r>
+      <w:r>
+        <w:rPr>
+          <w:rFonts w:ascii="微软雅黑" w:eastAsia="微软雅黑" w:hAnsi="微软雅黑"/>
+          <w:color w:val="FF0000"/>
+          <w:sz w:val="18"/>
+          <w:szCs w:val="18"/>
+        </w:rPr>
+        <w:t>import  pymysql</w:t>
+      </w:r>
+    </w:p>
+    <w:p>
+      <w:pPr>
+        <w:rPr>
+          <w:rFonts w:ascii="微软雅黑" w:eastAsia="微软雅黑" w:hAnsi="微软雅黑"/>
+          <w:color w:val="FF0000"/>
+          <w:sz w:val="18"/>
+          <w:szCs w:val="18"/>
+        </w:rPr>
+      </w:pPr>
+      <w:r>
+        <w:rPr>
+          <w:rFonts w:ascii="微软雅黑" w:eastAsia="微软雅黑" w:hAnsi="微软雅黑"/>
+          <w:color w:val="FF0000"/>
+          <w:sz w:val="18"/>
+          <w:szCs w:val="18"/>
+        </w:rPr>
+        <w:tab/>
+        <w:t>pymysql.install_as_MySQLdb(</w:t>
+      </w:r>
+      <w:r>
+        <w:rPr>
+          <w:rFonts w:ascii="微软雅黑" w:eastAsia="微软雅黑" w:hAnsi="微软雅黑"/>
+          <w:color w:val="FF0000"/>
+          <w:sz w:val="18"/>
+          <w:szCs w:val="18"/>
+        </w:rPr>
+        <w:t xml:space="preserve"> </w:t>
+      </w:r>
+      <w:r>
+        <w:rPr>
+          <w:rFonts w:ascii="微软雅黑" w:eastAsia="微软雅黑" w:hAnsi="微软雅黑"/>
+          <w:color w:val="FF0000"/>
+          <w:sz w:val="18"/>
+          <w:szCs w:val="18"/>
+        </w:rPr>
+        <w:t>)</w:t>
+      </w:r>
+    </w:p>
+    <w:p>
+      <w:pPr>
+        <w:rPr>
+          <w:rFonts w:ascii="微软雅黑" w:eastAsia="微软雅黑" w:hAnsi="微软雅黑"/>
+          <w:sz w:val="18"/>
+          <w:szCs w:val="18"/>
+        </w:rPr>
+      </w:pPr>
+      <w:r>
+        <w:rPr>
+          <w:rFonts w:ascii="微软雅黑" w:eastAsia="微软雅黑" w:hAnsi="微软雅黑"/>
+          <w:sz w:val="18"/>
+          <w:szCs w:val="18"/>
+        </w:rPr>
+        <w:t>(3)编辑项目主App的配置文件</w:t>
+      </w:r>
+      <w:r>
+        <w:rPr>
+          <w:rFonts w:ascii="微软雅黑" w:eastAsia="微软雅黑" w:hAnsi="微软雅黑" w:hint="eastAsia"/>
+          <w:sz w:val="18"/>
+          <w:szCs w:val="18"/>
+        </w:rPr>
+        <w:t>settings.</w:t>
+      </w:r>
+      <w:r>
+        <w:rPr>
+          <w:rFonts w:ascii="微软雅黑" w:eastAsia="微软雅黑" w:hAnsi="微软雅黑"/>
+          <w:sz w:val="18"/>
+          <w:szCs w:val="18"/>
+        </w:rPr>
+        <w:t>py</w:t>
+      </w:r>
+      <w:r>
+        <w:rPr>
+          <w:rFonts w:ascii="微软雅黑" w:eastAsia="微软雅黑" w:hAnsi="微软雅黑" w:hint="eastAsia"/>
+          <w:sz w:val="18"/>
+          <w:szCs w:val="18"/>
+        </w:rPr>
+        <w:t>，</w:t>
+      </w:r>
+      <w:r>
+        <w:rPr>
+          <w:rFonts w:ascii="微软雅黑" w:eastAsia="微软雅黑" w:hAnsi="微软雅黑"/>
+          <w:sz w:val="18"/>
+          <w:szCs w:val="18"/>
+        </w:rPr>
+        <w:t>指定数据库连接必需的参数</w:t>
+      </w:r>
+    </w:p>
+    <w:p>
+      <w:pPr>
+        <w:rPr>
+          <w:rFonts w:ascii="微软雅黑" w:eastAsia="微软雅黑" w:hAnsi="微软雅黑"/>
+          <w:color w:val="FF0000"/>
+          <w:sz w:val="18"/>
+          <w:szCs w:val="18"/>
+        </w:rPr>
+      </w:pPr>
+      <w:r>
+        <w:rPr>
+          <w:rFonts w:ascii="微软雅黑" w:eastAsia="微软雅黑" w:hAnsi="微软雅黑"/>
+          <w:sz w:val="18"/>
+          <w:szCs w:val="18"/>
+        </w:rPr>
+        <w:tab/>
+      </w:r>
+      <w:r>
+        <w:rPr>
+          <w:rFonts w:ascii="微软雅黑" w:eastAsia="微软雅黑" w:hAnsi="微软雅黑"/>
+          <w:color w:val="FF0000"/>
+          <w:sz w:val="18"/>
+          <w:szCs w:val="18"/>
+        </w:rPr>
+        <w:t>DATABASES = {</w:t>
+      </w:r>
+    </w:p>
+    <w:p>
+      <w:pPr>
+        <w:rPr>
+          <w:rFonts w:ascii="微软雅黑" w:eastAsia="微软雅黑" w:hAnsi="微软雅黑"/>
+          <w:color w:val="FF0000"/>
+          <w:sz w:val="18"/>
+          <w:szCs w:val="18"/>
+        </w:rPr>
+      </w:pPr>
+      <w:r>
+        <w:rPr>
+          <w:rFonts w:ascii="微软雅黑" w:eastAsia="微软雅黑" w:hAnsi="微软雅黑"/>
+          <w:color w:val="FF0000"/>
+          <w:sz w:val="18"/>
+          <w:szCs w:val="18"/>
+        </w:rPr>
+        <w:t xml:space="preserve">    </w:t>
+      </w:r>
+      <w:r>
+        <w:rPr>
+          <w:rFonts w:ascii="微软雅黑" w:eastAsia="微软雅黑" w:hAnsi="微软雅黑"/>
+          <w:color w:val="FF0000"/>
+          <w:sz w:val="18"/>
+          <w:szCs w:val="18"/>
+        </w:rPr>
+        <w:tab/>
+      </w:r>
+      <w:r>
+        <w:rPr>
+          <w:rFonts w:ascii="微软雅黑" w:eastAsia="微软雅黑" w:hAnsi="微软雅黑"/>
+          <w:color w:val="FF0000"/>
+          <w:sz w:val="18"/>
+          <w:szCs w:val="18"/>
+        </w:rPr>
+        <w:tab/>
+        <w:t>'default': {</w:t>
+      </w:r>
+    </w:p>
+    <w:p>
+      <w:pPr>
+        <w:rPr>
+          <w:rFonts w:ascii="微软雅黑" w:eastAsia="微软雅黑" w:hAnsi="微软雅黑"/>
+          <w:color w:val="FF0000"/>
+          <w:sz w:val="18"/>
+          <w:szCs w:val="18"/>
+        </w:rPr>
+      </w:pPr>
+      <w:r>
+        <w:rPr>
+          <w:rFonts w:ascii="微软雅黑" w:eastAsia="微软雅黑" w:hAnsi="微软雅黑"/>
+          <w:color w:val="FF0000"/>
+          <w:sz w:val="18"/>
+          <w:szCs w:val="18"/>
+        </w:rPr>
+        <w:t xml:space="preserve">        </w:t>
+      </w:r>
+      <w:r>
+        <w:rPr>
+          <w:rFonts w:ascii="微软雅黑" w:eastAsia="微软雅黑" w:hAnsi="微软雅黑"/>
+          <w:color w:val="FF0000"/>
+          <w:sz w:val="18"/>
+          <w:szCs w:val="18"/>
+        </w:rPr>
+        <w:tab/>
+      </w:r>
+      <w:r>
+        <w:rPr>
+          <w:rFonts w:ascii="微软雅黑" w:eastAsia="微软雅黑" w:hAnsi="微软雅黑"/>
+          <w:color w:val="FF0000"/>
+          <w:sz w:val="18"/>
+          <w:szCs w:val="18"/>
+        </w:rPr>
+        <w:tab/>
+        <w:t>#'ENGINE': 'django.db.backends.sqlite3',</w:t>
+      </w:r>
+    </w:p>
+    <w:p>
+      <w:pPr>
+        <w:rPr>
+          <w:rFonts w:ascii="微软雅黑" w:eastAsia="微软雅黑" w:hAnsi="微软雅黑"/>
+          <w:color w:val="FF0000"/>
+          <w:sz w:val="18"/>
+          <w:szCs w:val="18"/>
+        </w:rPr>
+      </w:pPr>
+      <w:r>
+        <w:rPr>
+          <w:rFonts w:ascii="微软雅黑" w:eastAsia="微软雅黑" w:hAnsi="微软雅黑"/>
+          <w:color w:val="FF0000"/>
+          <w:sz w:val="18"/>
+          <w:szCs w:val="18"/>
+        </w:rPr>
+        <w:t xml:space="preserve">        </w:t>
+      </w:r>
+      <w:r>
+        <w:rPr>
+          <w:rFonts w:ascii="微软雅黑" w:eastAsia="微软雅黑" w:hAnsi="微软雅黑"/>
+          <w:color w:val="FF0000"/>
+          <w:sz w:val="18"/>
+          <w:szCs w:val="18"/>
+        </w:rPr>
+        <w:tab/>
+      </w:r>
+      <w:r>
+        <w:rPr>
+          <w:rFonts w:ascii="微软雅黑" w:eastAsia="微软雅黑" w:hAnsi="微软雅黑"/>
+          <w:color w:val="FF0000"/>
+          <w:sz w:val="18"/>
+          <w:szCs w:val="18"/>
+        </w:rPr>
+        <w:tab/>
+        <w:t>#'NAME': os.path.join(BASE_DIR, 'db.sqlite3'),</w:t>
+      </w:r>
+    </w:p>
+    <w:p>
+      <w:pPr>
+        <w:rPr>
+          <w:rFonts w:ascii="微软雅黑" w:eastAsia="微软雅黑" w:hAnsi="微软雅黑"/>
+          <w:color w:val="FF0000"/>
+          <w:sz w:val="18"/>
+          <w:szCs w:val="18"/>
+        </w:rPr>
+      </w:pPr>
+      <w:r>
+        <w:rPr>
+          <w:rFonts w:ascii="微软雅黑" w:eastAsia="微软雅黑" w:hAnsi="微软雅黑"/>
+          <w:color w:val="FF0000"/>
+          <w:sz w:val="18"/>
+          <w:szCs w:val="18"/>
+        </w:rPr>
+        <w:tab/>
+      </w:r>
+      <w:r>
+        <w:rPr>
+          <w:rFonts w:ascii="微软雅黑" w:eastAsia="微软雅黑" w:hAnsi="微软雅黑"/>
+          <w:color w:val="FF0000"/>
+          <w:sz w:val="18"/>
+          <w:szCs w:val="18"/>
+        </w:rPr>
+        <w:tab/>
+      </w:r>
+      <w:r>
+        <w:rPr>
+          <w:rFonts w:ascii="微软雅黑" w:eastAsia="微软雅黑" w:hAnsi="微软雅黑"/>
+          <w:color w:val="FF0000"/>
+          <w:sz w:val="18"/>
+          <w:szCs w:val="18"/>
+        </w:rPr>
+        <w:tab/>
+        <w:t>'ENGINE': 'django.db.backends.mysql',</w:t>
+      </w:r>
+    </w:p>
+    <w:p>
+      <w:pPr>
+        <w:rPr>
+          <w:rFonts w:ascii="微软雅黑" w:eastAsia="微软雅黑" w:hAnsi="微软雅黑"/>
+          <w:color w:val="FF0000"/>
+          <w:sz w:val="18"/>
+          <w:szCs w:val="18"/>
+        </w:rPr>
+      </w:pPr>
+      <w:r>
+        <w:rPr>
+          <w:rFonts w:ascii="微软雅黑" w:eastAsia="微软雅黑" w:hAnsi="微软雅黑"/>
+          <w:color w:val="FF0000"/>
+          <w:sz w:val="18"/>
+          <w:szCs w:val="18"/>
+        </w:rPr>
+        <w:lastRenderedPageBreak/>
+        <w:tab/>
+      </w:r>
+      <w:r>
+        <w:rPr>
+          <w:rFonts w:ascii="微软雅黑" w:eastAsia="微软雅黑" w:hAnsi="微软雅黑"/>
+          <w:color w:val="FF0000"/>
+          <w:sz w:val="18"/>
+          <w:szCs w:val="18"/>
+        </w:rPr>
+        <w:tab/>
+      </w:r>
+      <w:r>
+        <w:rPr>
+          <w:rFonts w:ascii="微软雅黑" w:eastAsia="微软雅黑" w:hAnsi="微软雅黑"/>
+          <w:color w:val="FF0000"/>
+          <w:sz w:val="18"/>
+          <w:szCs w:val="18"/>
+        </w:rPr>
+        <w:tab/>
+        <w:t xml:space="preserve">'NAME': </w:t>
+      </w:r>
+      <w:r>
+        <w:rPr>
+          <w:rFonts w:ascii="微软雅黑" w:eastAsia="微软雅黑" w:hAnsi="微软雅黑" w:hint="eastAsia"/>
+          <w:color w:val="FF0000"/>
+          <w:sz w:val="18"/>
+          <w:szCs w:val="18"/>
+        </w:rPr>
+        <w:t xml:space="preserve"> 'mfresh',</w:t>
+      </w:r>
+    </w:p>
+    <w:p>
+      <w:pPr>
+        <w:rPr>
+          <w:rFonts w:ascii="微软雅黑" w:eastAsia="微软雅黑" w:hAnsi="微软雅黑"/>
+          <w:color w:val="FF0000"/>
+          <w:sz w:val="18"/>
+          <w:szCs w:val="18"/>
+        </w:rPr>
+      </w:pPr>
+      <w:r>
+        <w:rPr>
+          <w:rFonts w:ascii="微软雅黑" w:eastAsia="微软雅黑" w:hAnsi="微软雅黑"/>
+          <w:color w:val="FF0000"/>
+          <w:sz w:val="18"/>
+          <w:szCs w:val="18"/>
+        </w:rPr>
+        <w:tab/>
+      </w:r>
+      <w:r>
+        <w:rPr>
+          <w:rFonts w:ascii="微软雅黑" w:eastAsia="微软雅黑" w:hAnsi="微软雅黑"/>
+          <w:color w:val="FF0000"/>
+          <w:sz w:val="18"/>
+          <w:szCs w:val="18"/>
+        </w:rPr>
+        <w:tab/>
+      </w:r>
+      <w:r>
+        <w:rPr>
+          <w:rFonts w:ascii="微软雅黑" w:eastAsia="微软雅黑" w:hAnsi="微软雅黑"/>
+          <w:color w:val="FF0000"/>
+          <w:sz w:val="18"/>
+          <w:szCs w:val="18"/>
+        </w:rPr>
+        <w:tab/>
+        <w:t>'HOST': '127.0.0.1',</w:t>
+      </w:r>
+    </w:p>
+    <w:p>
+      <w:pPr>
+        <w:rPr>
+          <w:rFonts w:ascii="微软雅黑" w:eastAsia="微软雅黑" w:hAnsi="微软雅黑"/>
+          <w:color w:val="FF0000"/>
+          <w:sz w:val="18"/>
+          <w:szCs w:val="18"/>
+        </w:rPr>
+      </w:pPr>
+      <w:r>
+        <w:rPr>
+          <w:rFonts w:ascii="微软雅黑" w:eastAsia="微软雅黑" w:hAnsi="微软雅黑"/>
+          <w:color w:val="FF0000"/>
+          <w:sz w:val="18"/>
+          <w:szCs w:val="18"/>
+        </w:rPr>
+        <w:tab/>
+      </w:r>
+      <w:r>
+        <w:rPr>
+          <w:rFonts w:ascii="微软雅黑" w:eastAsia="微软雅黑" w:hAnsi="微软雅黑"/>
+          <w:color w:val="FF0000"/>
+          <w:sz w:val="18"/>
+          <w:szCs w:val="18"/>
+        </w:rPr>
+        <w:tab/>
+      </w:r>
+      <w:r>
+        <w:rPr>
+          <w:rFonts w:ascii="微软雅黑" w:eastAsia="微软雅黑" w:hAnsi="微软雅黑"/>
+          <w:color w:val="FF0000"/>
+          <w:sz w:val="18"/>
+          <w:szCs w:val="18"/>
+        </w:rPr>
+        <w:tab/>
+        <w:t>'PORT': 3306,</w:t>
+      </w:r>
+    </w:p>
+    <w:p>
+      <w:pPr>
+        <w:rPr>
+          <w:rFonts w:ascii="微软雅黑" w:eastAsia="微软雅黑" w:hAnsi="微软雅黑"/>
+          <w:color w:val="FF0000"/>
+          <w:sz w:val="18"/>
+          <w:szCs w:val="18"/>
+        </w:rPr>
+      </w:pPr>
+      <w:r>
+        <w:rPr>
+          <w:rFonts w:ascii="微软雅黑" w:eastAsia="微软雅黑" w:hAnsi="微软雅黑"/>
+          <w:color w:val="FF0000"/>
+          <w:sz w:val="18"/>
+          <w:szCs w:val="18"/>
+        </w:rPr>
+        <w:tab/>
+      </w:r>
+      <w:r>
+        <w:rPr>
+          <w:rFonts w:ascii="微软雅黑" w:eastAsia="微软雅黑" w:hAnsi="微软雅黑"/>
+          <w:color w:val="FF0000"/>
+          <w:sz w:val="18"/>
+          <w:szCs w:val="18"/>
+        </w:rPr>
+        <w:tab/>
+      </w:r>
+      <w:r>
+        <w:rPr>
+          <w:rFonts w:ascii="微软雅黑" w:eastAsia="微软雅黑" w:hAnsi="微软雅黑"/>
+          <w:color w:val="FF0000"/>
+          <w:sz w:val="18"/>
+          <w:szCs w:val="18"/>
+        </w:rPr>
+        <w:tab/>
+        <w:t>'USER': 'root',</w:t>
+      </w:r>
+    </w:p>
+    <w:p>
+      <w:pPr>
+        <w:rPr>
+          <w:rFonts w:ascii="微软雅黑" w:eastAsia="微软雅黑" w:hAnsi="微软雅黑"/>
+          <w:color w:val="FF0000"/>
+          <w:sz w:val="18"/>
+          <w:szCs w:val="18"/>
+        </w:rPr>
+      </w:pPr>
+      <w:r>
+        <w:rPr>
+          <w:rFonts w:ascii="微软雅黑" w:eastAsia="微软雅黑" w:hAnsi="微软雅黑"/>
+          <w:color w:val="FF0000"/>
+          <w:sz w:val="18"/>
+          <w:szCs w:val="18"/>
+        </w:rPr>
+        <w:tab/>
+      </w:r>
+      <w:r>
+        <w:rPr>
+          <w:rFonts w:ascii="微软雅黑" w:eastAsia="微软雅黑" w:hAnsi="微软雅黑"/>
+          <w:color w:val="FF0000"/>
+          <w:sz w:val="18"/>
+          <w:szCs w:val="18"/>
+        </w:rPr>
+        <w:tab/>
+      </w:r>
+      <w:r>
+        <w:rPr>
+          <w:rFonts w:ascii="微软雅黑" w:eastAsia="微软雅黑" w:hAnsi="微软雅黑"/>
+          <w:color w:val="FF0000"/>
+          <w:sz w:val="18"/>
+          <w:szCs w:val="18"/>
+        </w:rPr>
+        <w:tab/>
+        <w:t>'PASSWORD': ''</w:t>
+      </w:r>
+    </w:p>
+    <w:p>
+      <w:pPr>
+        <w:rPr>
+          <w:rFonts w:ascii="微软雅黑" w:eastAsia="微软雅黑" w:hAnsi="微软雅黑"/>
+          <w:color w:val="FF0000"/>
+          <w:sz w:val="18"/>
+          <w:szCs w:val="18"/>
+        </w:rPr>
+      </w:pPr>
+      <w:r>
+        <w:rPr>
+          <w:rFonts w:ascii="微软雅黑" w:eastAsia="微软雅黑" w:hAnsi="微软雅黑"/>
+          <w:color w:val="FF0000"/>
+          <w:sz w:val="18"/>
+          <w:szCs w:val="18"/>
+        </w:rPr>
+        <w:t xml:space="preserve">    </w:t>
+      </w:r>
+      <w:r>
+        <w:rPr>
+          <w:rFonts w:ascii="微软雅黑" w:eastAsia="微软雅黑" w:hAnsi="微软雅黑"/>
+          <w:color w:val="FF0000"/>
+          <w:sz w:val="18"/>
+          <w:szCs w:val="18"/>
+        </w:rPr>
+        <w:tab/>
+      </w:r>
+      <w:r>
+        <w:rPr>
+          <w:rFonts w:ascii="微软雅黑" w:eastAsia="微软雅黑" w:hAnsi="微软雅黑"/>
+          <w:color w:val="FF0000"/>
+          <w:sz w:val="18"/>
+          <w:szCs w:val="18"/>
+        </w:rPr>
+        <w:tab/>
+        <w:t>}</w:t>
+      </w:r>
+    </w:p>
+    <w:p>
+      <w:pPr>
+        <w:rPr>
+          <w:rFonts w:ascii="微软雅黑" w:eastAsia="微软雅黑" w:hAnsi="微软雅黑"/>
+          <w:color w:val="FF0000"/>
+          <w:sz w:val="18"/>
+          <w:szCs w:val="18"/>
+        </w:rPr>
+      </w:pPr>
+      <w:r>
+        <w:rPr>
+          <w:rFonts w:ascii="微软雅黑" w:eastAsia="微软雅黑" w:hAnsi="微软雅黑"/>
+          <w:color w:val="FF0000"/>
+          <w:sz w:val="18"/>
+          <w:szCs w:val="18"/>
+        </w:rPr>
+        <w:tab/>
+        <w:t>}</w:t>
+      </w:r>
+    </w:p>
+    <w:p>
+      <w:pPr>
+        <w:rPr>
+          <w:rFonts w:ascii="微软雅黑" w:eastAsia="微软雅黑" w:hAnsi="微软雅黑"/>
+          <w:sz w:val="18"/>
+          <w:szCs w:val="18"/>
+        </w:rPr>
+      </w:pPr>
+      <w:r>
+        <w:rPr>
+          <w:rFonts w:ascii="微软雅黑" w:eastAsia="微软雅黑" w:hAnsi="微软雅黑" w:hint="eastAsia"/>
+          <w:sz w:val="18"/>
+          <w:szCs w:val="18"/>
+        </w:rPr>
+        <w:t>(</w:t>
+      </w:r>
+      <w:r>
+        <w:rPr>
+          <w:rFonts w:ascii="微软雅黑" w:eastAsia="微软雅黑" w:hAnsi="微软雅黑"/>
+          <w:sz w:val="18"/>
+          <w:szCs w:val="18"/>
+        </w:rPr>
+        <w:t>4</w:t>
+      </w:r>
+      <w:r>
+        <w:rPr>
+          <w:rFonts w:ascii="微软雅黑" w:eastAsia="微软雅黑" w:hAnsi="微软雅黑" w:hint="eastAsia"/>
+          <w:sz w:val="18"/>
+          <w:szCs w:val="18"/>
+        </w:rPr>
+        <w:t>)运行Django提供的ORM逆向生成工具，根据数据库表结构创建对应的class</w:t>
+      </w:r>
+    </w:p>
+    <w:p>
+      <w:pPr>
+        <w:rPr>
+          <w:rFonts w:ascii="微软雅黑" w:eastAsia="微软雅黑" w:hAnsi="微软雅黑"/>
+          <w:sz w:val="18"/>
+          <w:szCs w:val="18"/>
+        </w:rPr>
+      </w:pPr>
+      <w:r>
+        <w:rPr>
+          <w:rFonts w:ascii="微软雅黑" w:eastAsia="微软雅黑" w:hAnsi="微软雅黑"/>
+          <w:sz w:val="18"/>
+          <w:szCs w:val="18"/>
+        </w:rPr>
+        <w:tab/>
+      </w:r>
+      <w:r>
+        <w:rPr>
+          <w:rFonts w:ascii="微软雅黑" w:eastAsia="微软雅黑" w:hAnsi="微软雅黑"/>
+          <w:color w:val="FF0000"/>
+          <w:sz w:val="18"/>
+          <w:szCs w:val="18"/>
+        </w:rPr>
+        <w:t xml:space="preserve">python  manage.py   inspectdb </w:t>
+      </w:r>
+      <w:r>
+        <w:rPr>
+          <w:rFonts w:ascii="微软雅黑" w:eastAsia="微软雅黑" w:hAnsi="微软雅黑"/>
+          <w:sz w:val="18"/>
+          <w:szCs w:val="18"/>
+        </w:rPr>
+        <w:t xml:space="preserve">   #检查数据库</w:t>
+      </w:r>
+      <w:r>
+        <w:rPr>
+          <w:rFonts w:ascii="微软雅黑" w:eastAsia="微软雅黑" w:hAnsi="微软雅黑" w:hint="eastAsia"/>
+          <w:sz w:val="18"/>
+          <w:szCs w:val="18"/>
+        </w:rPr>
+        <w:t>，</w:t>
+      </w:r>
+      <w:r>
+        <w:rPr>
+          <w:rFonts w:ascii="微软雅黑" w:eastAsia="微软雅黑" w:hAnsi="微软雅黑"/>
+          <w:sz w:val="18"/>
+          <w:szCs w:val="18"/>
+        </w:rPr>
+        <w:t>生成每个表对应的class</w:t>
+      </w:r>
+    </w:p>
+    <w:p>
+      <w:pPr>
+        <w:rPr>
+          <w:rFonts w:ascii="微软雅黑" w:eastAsia="微软雅黑" w:hAnsi="微软雅黑"/>
+          <w:sz w:val="18"/>
+          <w:szCs w:val="18"/>
+        </w:rPr>
+      </w:pPr>
+    </w:p>
+    <w:p>
+      <w:pPr>
+        <w:rPr>
+          <w:rFonts w:ascii="微软雅黑" w:eastAsia="微软雅黑" w:hAnsi="微软雅黑"/>
+          <w:sz w:val="18"/>
+          <w:szCs w:val="18"/>
+        </w:rPr>
+      </w:pPr>
+    </w:p>
+    <w:p>
+      <w:pPr>
+        <w:pStyle w:val="2"/>
+      </w:pPr>
+      <w:r>
+        <w:t>课后任务</w:t>
+      </w:r>
+      <w:r>
+        <w:rPr>
+          <w:rFonts w:hint="eastAsia"/>
+        </w:rPr>
+        <w:t>：</w:t>
+      </w:r>
+    </w:p>
+    <w:p>
+      <w:pPr>
+        <w:rPr>
+          <w:rFonts w:ascii="微软雅黑" w:eastAsia="微软雅黑" w:hAnsi="微软雅黑"/>
+          <w:sz w:val="18"/>
+          <w:szCs w:val="18"/>
+        </w:rPr>
+      </w:pPr>
+      <w:r>
+        <w:rPr>
+          <w:rFonts w:ascii="微软雅黑" w:eastAsia="微软雅黑" w:hAnsi="微软雅黑" w:hint="eastAsia"/>
+          <w:sz w:val="18"/>
+          <w:szCs w:val="18"/>
+        </w:rPr>
+        <w:t>(</w:t>
+      </w:r>
+      <w:r>
+        <w:rPr>
+          <w:rFonts w:ascii="微软雅黑" w:eastAsia="微软雅黑" w:hAnsi="微软雅黑"/>
+          <w:sz w:val="18"/>
+          <w:szCs w:val="18"/>
+        </w:rPr>
+        <w:t>1</w:t>
+      </w:r>
+      <w:r>
+        <w:rPr>
+          <w:rFonts w:ascii="微软雅黑" w:eastAsia="微软雅黑" w:hAnsi="微软雅黑" w:hint="eastAsia"/>
+          <w:sz w:val="18"/>
+          <w:szCs w:val="18"/>
+        </w:rPr>
+        <w:t>)在本机上部署运行“净美仕官网”旧有项目，掌握其数据库表结构及项目功能点</w:t>
+      </w:r>
+    </w:p>
+    <w:p>
+      <w:pPr>
+        <w:rPr>
+          <w:rFonts w:ascii="微软雅黑" w:eastAsia="微软雅黑" w:hAnsi="微软雅黑"/>
+          <w:sz w:val="18"/>
+          <w:szCs w:val="18"/>
+        </w:rPr>
+      </w:pPr>
+      <w:r>
+        <w:rPr>
+          <w:rFonts w:ascii="微软雅黑" w:eastAsia="微软雅黑" w:hAnsi="微软雅黑" w:hint="eastAsia"/>
+          <w:sz w:val="18"/>
+          <w:szCs w:val="18"/>
+        </w:rPr>
+        <w:t>(</w:t>
+      </w:r>
+      <w:r>
+        <w:rPr>
+          <w:rFonts w:ascii="微软雅黑" w:eastAsia="微软雅黑" w:hAnsi="微软雅黑"/>
+          <w:sz w:val="18"/>
+          <w:szCs w:val="18"/>
+        </w:rPr>
+        <w:t>2</w:t>
+      </w:r>
+      <w:r>
+        <w:rPr>
+          <w:rFonts w:ascii="微软雅黑" w:eastAsia="微软雅黑" w:hAnsi="微软雅黑" w:hint="eastAsia"/>
+          <w:sz w:val="18"/>
+          <w:szCs w:val="18"/>
+        </w:rPr>
+        <w:t>)根据上述ORM逆向生成步骤提示，在当前Django项目中逆向生成每个对应的class——过程中会遇到Python</w:t>
+      </w:r>
+      <w:r>
+        <w:rPr>
+          <w:rFonts w:ascii="微软雅黑" w:eastAsia="微软雅黑" w:hAnsi="微软雅黑"/>
+          <w:sz w:val="18"/>
+          <w:szCs w:val="18"/>
+        </w:rPr>
+        <w:t>3的</w:t>
+      </w:r>
+      <w:r>
+        <w:rPr>
+          <w:rFonts w:ascii="微软雅黑" w:eastAsia="微软雅黑" w:hAnsi="微软雅黑" w:hint="eastAsia"/>
+          <w:sz w:val="18"/>
+          <w:szCs w:val="18"/>
+        </w:rPr>
+        <w:t>兼容性Bug，尝试百度解决</w:t>
+      </w:r>
+    </w:p>
+    <w:p>
+      <w:pPr>
+        <w:pStyle w:val="1"/>
+        <w:rPr>
+          <w:rFonts w:hint="eastAsia"/>
+        </w:rPr>
+      </w:pPr>
+      <w:r>
+        <w:t>day06</w:t>
+      </w:r>
+      <w:bookmarkStart w:id="2" w:name="_GoBack"/>
+      <w:bookmarkEnd w:id="2"/>
+    </w:p>
+    <w:p>
+      <w:pPr>
+        <w:rPr>
+          <w:rFonts w:ascii="微软雅黑" w:eastAsia="微软雅黑" w:hAnsi="微软雅黑"/>
+          <w:sz w:val="18"/>
+          <w:szCs w:val="18"/>
+        </w:rPr>
+      </w:pPr>
+    </w:p>
+    <w:p>
+      <w:pPr>
+        <w:rPr>
+          <w:rFonts w:ascii="微软雅黑" w:eastAsia="微软雅黑" w:hAnsi="微软雅黑"/>
+          <w:sz w:val="18"/>
+          <w:szCs w:val="18"/>
+        </w:rPr>
+      </w:pPr>
+    </w:p>
+    <w:p>
+      <w:pPr>
+        <w:rPr>
+          <w:rFonts w:ascii="微软雅黑" w:eastAsia="微软雅黑" w:hAnsi="微软雅黑"/>
+          <w:sz w:val="18"/>
+          <w:szCs w:val="18"/>
+        </w:rPr>
+      </w:pPr>
+    </w:p>
+    <w:p>
+      <w:pPr>
+        <w:rPr>
+          <w:rFonts w:ascii="微软雅黑" w:eastAsia="微软雅黑" w:hAnsi="微软雅黑"/>
+          <w:sz w:val="18"/>
+          <w:szCs w:val="18"/>
+        </w:rPr>
+      </w:pPr>
+    </w:p>
+    <w:p>
+      <w:pPr>
+        <w:rPr>
+          <w:rFonts w:ascii="微软雅黑" w:eastAsia="微软雅黑" w:hAnsi="微软雅黑"/>
+          <w:sz w:val="18"/>
+          <w:szCs w:val="18"/>
+        </w:rPr>
+      </w:pPr>
+    </w:p>
+    <w:p>
+      <w:pPr>
+        <w:rPr>
+          <w:rFonts w:ascii="微软雅黑" w:eastAsia="微软雅黑" w:hAnsi="微软雅黑"/>
+          <w:sz w:val="18"/>
+          <w:szCs w:val="18"/>
+        </w:rPr>
+      </w:pPr>
+    </w:p>
+    <w:p>
+      <w:pPr>
+        <w:rPr>
+          <w:rFonts w:ascii="微软雅黑" w:eastAsia="微软雅黑" w:hAnsi="微软雅黑"/>
+          <w:sz w:val="18"/>
+          <w:szCs w:val="18"/>
+        </w:rPr>
+      </w:pPr>
+    </w:p>
+    <w:p>
+      <w:pPr>
+        <w:rPr>
+          <w:rFonts w:ascii="微软雅黑" w:eastAsia="微软雅黑" w:hAnsi="微软雅黑"/>
+          <w:sz w:val="18"/>
+          <w:szCs w:val="18"/>
+        </w:rPr>
+      </w:pPr>
+    </w:p>
+    <w:p>
+      <w:pPr>
+        <w:rPr>
+          <w:rFonts w:hint="eastAsia"/>
+        </w:rPr>
+      </w:pPr>
     </w:p>
     <w:p>
       <w:pPr>
@@ -19235,7 +25543,7 @@
 </file>
 
 <file path=customXml/itemProps1.xml><?xml version="1.0" encoding="utf-8"?>
-<ds:datastoreItem xmlns:ds="http://schemas.openxmlformats.org/officeDocument/2006/customXml" ds:itemID="{B03DA80E-97C9-4890-AEED-7D76CC83563E}">
+<ds:datastoreItem xmlns:ds="http://schemas.openxmlformats.org/officeDocument/2006/customXml" ds:itemID="{AADA3258-C833-47EC-80DC-7EA33BA60FB9}">
   <ds:schemaRefs>
     <ds:schemaRef ds:uri="http://schemas.openxmlformats.org/officeDocument/2006/bibliography"/>
   </ds:schemaRefs>
